--- a/05_Figures/Ch1_07242024.docx
+++ b/05_Figures/Ch1_07242024.docx
@@ -83,6 +83,34 @@
         <w:rPr>
           <w:rFonts w:ascii="Arial" w:hAnsi="Arial" w:cs="Arial"/>
         </w:rPr>
+        <w:t xml:space="preserve"> </w:t>
+      </w:r>
+      <w:sdt>
+        <w:sdtPr>
+          <w:rPr>
+            <w:rFonts w:ascii="Arial" w:hAnsi="Arial" w:cs="Arial"/>
+            <w:color w:val="000000"/>
+          </w:rPr>
+          <w:tag w:val="MENDELEY_CITATION_v3_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"/>
+          <w:id w:val="-1694919113"/>
+          <w:placeholder>
+            <w:docPart w:val="DefaultPlaceholder_-1854013440"/>
+          </w:placeholder>
+        </w:sdtPr>
+        <w:sdtContent>
+          <w:r>
+            <w:rPr>
+              <w:rFonts w:ascii="Arial" w:hAnsi="Arial" w:cs="Arial"/>
+              <w:color w:val="000000"/>
+            </w:rPr>
+            <w:t>(Battin et al., 2009)</w:t>
+          </w:r>
+        </w:sdtContent>
+      </w:sdt>
+      <w:r>
+        <w:rPr>
+          <w:rFonts w:ascii="Arial" w:hAnsi="Arial" w:cs="Arial"/>
+        </w:rPr>
         <w:t>, this transport from low to high-order streams and rivers was viewed as passive, with minimal biogeochemical activity.</w:t>
       </w:r>
       <w:r>
@@ -175,7 +203,7 @@
         <w:rPr>
           <w:rFonts w:ascii="Arial" w:hAnsi="Arial" w:cs="Arial"/>
         </w:rPr>
-        <w:t xml:space="preserve"> Small streams, though covering less than 1% of Earth's area, constitute the largest portion of all rivers and streams, drain approximately 75% of all watersheds, and are hypothesized to play a disproportionate</w:t>
+        <w:t xml:space="preserve"> Small streams, though covering less than 1% of Earth's area</w:t>
       </w:r>
       <w:r>
         <w:rPr>
@@ -183,11 +211,79 @@
         </w:rPr>
         <w:t xml:space="preserve"> </w:t>
       </w:r>
-      <w:r>
-        <w:rPr>
-          <w:rFonts w:ascii="Arial" w:hAnsi="Arial" w:cs="Arial"/>
-        </w:rPr>
-        <w:t>active role in global carbon cycling. H</w:t>
+      <w:sdt>
+        <w:sdtPr>
+          <w:rPr>
+            <w:rFonts w:ascii="Arial" w:hAnsi="Arial" w:cs="Arial"/>
+            <w:color w:val="000000"/>
+          </w:rPr>
+          <w:tag w:val="MENDELEY_CITATION_v3_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"/>
+          <w:id w:val="-1159918576"/>
+          <w:placeholder>
+            <w:docPart w:val="DefaultPlaceholder_-1854013440"/>
+          </w:placeholder>
+        </w:sdtPr>
+        <w:sdtContent>
+          <w:r>
+            <w:rPr>
+              <w:rFonts w:ascii="Arial" w:hAnsi="Arial" w:cs="Arial"/>
+              <w:color w:val="000000"/>
+            </w:rPr>
+            <w:t>(Battin et al., 2009)</w:t>
+          </w:r>
+        </w:sdtContent>
+      </w:sdt>
+      <w:r>
+        <w:rPr>
+          <w:rFonts w:ascii="Arial" w:hAnsi="Arial" w:cs="Arial"/>
+        </w:rPr>
+        <w:t>, constitute the largest portion of all rivers and streams, drain approximately 75% of all watersheds, and are hypothesized to play a disproportionate</w:t>
+      </w:r>
+      <w:r>
+        <w:rPr>
+          <w:rFonts w:ascii="Arial" w:hAnsi="Arial" w:cs="Arial"/>
+        </w:rPr>
+        <w:t xml:space="preserve"> </w:t>
+      </w:r>
+      <w:r>
+        <w:rPr>
+          <w:rFonts w:ascii="Arial" w:hAnsi="Arial" w:cs="Arial"/>
+        </w:rPr>
+        <w:t>active role in global carbon cycling</w:t>
+      </w:r>
+      <w:r>
+        <w:rPr>
+          <w:rFonts w:ascii="Arial" w:hAnsi="Arial" w:cs="Arial"/>
+        </w:rPr>
+        <w:t xml:space="preserve"> </w:t>
+      </w:r>
+      <w:sdt>
+        <w:sdtPr>
+          <w:rPr>
+            <w:rFonts w:ascii="Arial" w:hAnsi="Arial" w:cs="Arial"/>
+            <w:color w:val="000000"/>
+          </w:rPr>
+          <w:tag w:val="MENDELEY_CITATION_v3_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"/>
+          <w:id w:val="2097825291"/>
+          <w:placeholder>
+            <w:docPart w:val="DefaultPlaceholder_-1854013440"/>
+          </w:placeholder>
+        </w:sdtPr>
+        <w:sdtContent>
+          <w:r>
+            <w:rPr>
+              <w:rFonts w:ascii="Arial" w:hAnsi="Arial" w:cs="Arial"/>
+              <w:color w:val="000000"/>
+            </w:rPr>
+            <w:t>(Marx et al., 2017)</w:t>
+          </w:r>
+        </w:sdtContent>
+      </w:sdt>
+      <w:r>
+        <w:rPr>
+          <w:rFonts w:ascii="Arial" w:hAnsi="Arial" w:cs="Arial"/>
+        </w:rPr>
+        <w:t>. H</w:t>
       </w:r>
       <w:r>
         <w:rPr>
@@ -249,7 +345,41 @@
         <w:rPr>
           <w:rFonts w:ascii="Arial" w:hAnsi="Arial" w:cs="Arial"/>
         </w:rPr>
-        <w:t>estimates of small stream carbon fluxes and the processes driving the high biogeochemical activity are relatively few and largely speculative. Current</w:t>
+        <w:t>estimates of small stream carbon fluxes and the processes driving the high biogeochemical activity are relatively few and largely speculative</w:t>
+      </w:r>
+      <w:r>
+        <w:rPr>
+          <w:rFonts w:ascii="Arial" w:hAnsi="Arial" w:cs="Arial"/>
+        </w:rPr>
+        <w:t xml:space="preserve"> </w:t>
+      </w:r>
+      <w:sdt>
+        <w:sdtPr>
+          <w:rPr>
+            <w:rFonts w:ascii="Arial" w:hAnsi="Arial" w:cs="Arial"/>
+            <w:color w:val="000000"/>
+          </w:rPr>
+          <w:tag w:val="MENDELEY_CITATION_v3_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"/>
+          <w:id w:val="366113861"/>
+          <w:placeholder>
+            <w:docPart w:val="DefaultPlaceholder_-1854013440"/>
+          </w:placeholder>
+        </w:sdtPr>
+        <w:sdtContent>
+          <w:r>
+            <w:rPr>
+              <w:rFonts w:ascii="Arial" w:hAnsi="Arial" w:cs="Arial"/>
+              <w:color w:val="000000"/>
+            </w:rPr>
+            <w:t>(Drake et al., 2018; Marx et al., 2017)</w:t>
+          </w:r>
+        </w:sdtContent>
+      </w:sdt>
+      <w:r>
+        <w:rPr>
+          <w:rFonts w:ascii="Arial" w:hAnsi="Arial" w:cs="Arial"/>
+        </w:rPr>
+        <w:t>. Current</w:t>
       </w:r>
       <w:r>
         <w:rPr>
@@ -291,13 +421,102 @@
         <w:rPr>
           <w:rFonts w:ascii="Arial" w:hAnsi="Arial" w:cs="Arial"/>
         </w:rPr>
-        <w:t>, often perennial, streams.</w:t>
-      </w:r>
-      <w:r>
-        <w:rPr>
-          <w:rFonts w:ascii="Arial" w:hAnsi="Arial" w:cs="Arial"/>
-        </w:rPr>
-        <w:t xml:space="preserve"> Numerous models have predicted a negative relationship between gas transfer velocity and stream order, estimating CO2 emissions from first to third-order streams contribute three times the global stream average, suggesting that global budgets underestimate global stream emissions. </w:t>
+        <w:t>, often perennial, streams</w:t>
+      </w:r>
+      <w:r>
+        <w:rPr>
+          <w:rFonts w:ascii="Arial" w:hAnsi="Arial" w:cs="Arial"/>
+        </w:rPr>
+        <w:t xml:space="preserve"> include </w:t>
+      </w:r>
+      <w:proofErr w:type="spellStart"/>
+      <w:r>
+        <w:rPr>
+          <w:rFonts w:ascii="Arial" w:hAnsi="Arial" w:cs="Arial"/>
+        </w:rPr>
+        <w:t>Laurewald</w:t>
+      </w:r>
+      <w:proofErr w:type="spellEnd"/>
+      <w:r>
+        <w:rPr>
+          <w:rFonts w:ascii="Arial" w:hAnsi="Arial" w:cs="Arial"/>
+        </w:rPr>
+        <w:t xml:space="preserve"> 2015</w:t>
+      </w:r>
+      <w:r>
+        <w:rPr>
+          <w:rFonts w:ascii="Arial" w:hAnsi="Arial" w:cs="Arial"/>
+        </w:rPr>
+        <w:t xml:space="preserve"> </w:t>
+      </w:r>
+      <w:sdt>
+        <w:sdtPr>
+          <w:rPr>
+            <w:rFonts w:ascii="Arial" w:hAnsi="Arial" w:cs="Arial"/>
+            <w:color w:val="000000"/>
+          </w:rPr>
+          <w:tag w:val="MENDELEY_CITATION_v3_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"/>
+          <w:id w:val="-718974335"/>
+          <w:placeholder>
+            <w:docPart w:val="DefaultPlaceholder_-1854013440"/>
+          </w:placeholder>
+        </w:sdtPr>
+        <w:sdtContent>
+          <w:r>
+            <w:rPr>
+              <w:rFonts w:ascii="Arial" w:hAnsi="Arial" w:cs="Arial"/>
+              <w:color w:val="000000"/>
+            </w:rPr>
+            <w:t>(Cole et al., 2007; Drake et al., 2018)</w:t>
+          </w:r>
+        </w:sdtContent>
+      </w:sdt>
+      <w:r>
+        <w:rPr>
+          <w:rFonts w:ascii="Arial" w:hAnsi="Arial" w:cs="Arial"/>
+        </w:rPr>
+        <w:t>.</w:t>
+      </w:r>
+      <w:r>
+        <w:rPr>
+          <w:rFonts w:ascii="Arial" w:hAnsi="Arial" w:cs="Arial"/>
+        </w:rPr>
+        <w:t xml:space="preserve"> Numerous models have predicted a negative relationship between gas transfer velocity and stream order, estimating CO2 emissions from first to third-order streams contribute three times the global stream average, suggesting that global budgets underestimate global stream emissions</w:t>
+      </w:r>
+      <w:r>
+        <w:rPr>
+          <w:rFonts w:ascii="Arial" w:hAnsi="Arial" w:cs="Arial"/>
+          <w:color w:val="000000"/>
+        </w:rPr>
+        <w:t xml:space="preserve"> </w:t>
+      </w:r>
+      <w:sdt>
+        <w:sdtPr>
+          <w:rPr>
+            <w:rFonts w:ascii="Arial" w:hAnsi="Arial" w:cs="Arial"/>
+            <w:color w:val="000000"/>
+          </w:rPr>
+          <w:tag w:val="MENDELEY_CITATION_v3_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"/>
+          <w:id w:val="-53166612"/>
+          <w:placeholder>
+            <w:docPart w:val="F94EDF9CEC4044E3BFE4EC843973770D"/>
+          </w:placeholder>
+        </w:sdtPr>
+        <w:sdtContent>
+          <w:r>
+            <w:rPr>
+              <w:rFonts w:ascii="Arial" w:hAnsi="Arial" w:cs="Arial"/>
+              <w:color w:val="000000"/>
+            </w:rPr>
+            <w:t>(Raymond et al., 2013)</w:t>
+          </w:r>
+        </w:sdtContent>
+      </w:sdt>
+      <w:r>
+        <w:rPr>
+          <w:rFonts w:ascii="Arial" w:hAnsi="Arial" w:cs="Arial"/>
+        </w:rPr>
+        <w:t xml:space="preserve">. </w:t>
       </w:r>
       <w:r>
         <w:rPr>
@@ -335,7 +554,61 @@
         <w:rPr>
           <w:rFonts w:ascii="Arial" w:hAnsi="Arial" w:cs="Arial"/>
         </w:rPr>
-        <w:t xml:space="preserve"> in “infinitely small” perennial streams, create inaccuracies that hinder comprehensive global estimates.</w:t>
+        <w:t xml:space="preserve"> in “infinitely small” perennial streams, create inaccuracies that hinder comprehensive global estimates</w:t>
+      </w:r>
+      <w:r>
+        <w:rPr>
+          <w:rFonts w:ascii="Arial" w:hAnsi="Arial" w:cs="Arial"/>
+        </w:rPr>
+        <w:t xml:space="preserve"> </w:t>
+      </w:r>
+      <w:proofErr w:type="spellStart"/>
+      <w:r>
+        <w:rPr>
+          <w:rFonts w:ascii="Arial" w:hAnsi="Arial" w:cs="Arial"/>
+        </w:rPr>
+        <w:t>Laurewald</w:t>
+      </w:r>
+      <w:proofErr w:type="spellEnd"/>
+      <w:r>
+        <w:rPr>
+          <w:rFonts w:ascii="Arial" w:hAnsi="Arial" w:cs="Arial"/>
+        </w:rPr>
+        <w:t xml:space="preserve"> (Battin 2009</w:t>
+      </w:r>
+      <w:sdt>
+        <w:sdtPr>
+          <w:rPr>
+            <w:rFonts w:ascii="Arial" w:hAnsi="Arial" w:cs="Arial"/>
+            <w:color w:val="000000"/>
+          </w:rPr>
+          <w:tag w:val="MENDELEY_CITATION_v3_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"/>
+          <w:id w:val="-1373921189"/>
+          <w:placeholder>
+            <w:docPart w:val="DefaultPlaceholder_-1854013440"/>
+          </w:placeholder>
+        </w:sdtPr>
+        <w:sdtContent>
+          <w:r>
+            <w:rPr>
+              <w:rFonts w:ascii="Arial" w:hAnsi="Arial" w:cs="Arial"/>
+              <w:color w:val="000000"/>
+            </w:rPr>
+            <w:t>(Marx et al., 2017)</w:t>
+          </w:r>
+        </w:sdtContent>
+      </w:sdt>
+      <w:r>
+        <w:rPr>
+          <w:rFonts w:ascii="Arial" w:hAnsi="Arial" w:cs="Arial"/>
+        </w:rPr>
+        <w:t>)</w:t>
+      </w:r>
+      <w:r>
+        <w:rPr>
+          <w:rFonts w:ascii="Arial" w:hAnsi="Arial" w:cs="Arial"/>
+        </w:rPr>
+        <w:t>.</w:t>
       </w:r>
     </w:p>
     <w:p>
@@ -349,6 +622,7 @@
         <w:rPr>
           <w:rFonts w:ascii="Arial" w:hAnsi="Arial" w:cs="Arial"/>
         </w:rPr>
+        <w:lastRenderedPageBreak/>
         <w:t xml:space="preserve">What is understood, but nonetheless poorly constrained, is that stream carbon </w:t>
       </w:r>
       <w:r>
@@ -361,7 +635,7 @@
         <w:rPr>
           <w:rFonts w:ascii="Arial" w:hAnsi="Arial" w:cs="Arial"/>
         </w:rPr>
-        <w:t xml:space="preserve"> two pathways: the chimney or reactor pathway.</w:t>
+        <w:t xml:space="preserve"> two pathways: the chimney or reactor pathway</w:t>
       </w:r>
       <w:r>
         <w:rPr>
@@ -369,6 +643,40 @@
         </w:rPr>
         <w:t xml:space="preserve"> </w:t>
       </w:r>
+      <w:sdt>
+        <w:sdtPr>
+          <w:rPr>
+            <w:rFonts w:ascii="Arial" w:hAnsi="Arial" w:cs="Arial"/>
+            <w:color w:val="000000"/>
+          </w:rPr>
+          <w:tag w:val="MENDELEY_CITATION_v3_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"/>
+          <w:id w:val="-434669576"/>
+          <w:placeholder>
+            <w:docPart w:val="DefaultPlaceholder_-1854013440"/>
+          </w:placeholder>
+        </w:sdtPr>
+        <w:sdtContent>
+          <w:r>
+            <w:rPr>
+              <w:rFonts w:ascii="Arial" w:hAnsi="Arial" w:cs="Arial"/>
+              <w:color w:val="000000"/>
+            </w:rPr>
+            <w:t>(Bernal et al., 2022; Hotchkiss et al., 2015)</w:t>
+          </w:r>
+        </w:sdtContent>
+      </w:sdt>
+      <w:r>
+        <w:rPr>
+          <w:rFonts w:ascii="Arial" w:hAnsi="Arial" w:cs="Arial"/>
+        </w:rPr>
+        <w:t>.</w:t>
+      </w:r>
+      <w:r>
+        <w:rPr>
+          <w:rFonts w:ascii="Arial" w:hAnsi="Arial" w:cs="Arial"/>
+        </w:rPr>
+        <w:t xml:space="preserve"> </w:t>
+      </w:r>
       <w:r>
         <w:rPr>
           <w:rFonts w:ascii="Arial" w:hAnsi="Arial" w:cs="Arial"/>
@@ -385,26 +693,31 @@
         <w:rPr>
           <w:rFonts w:ascii="Arial" w:hAnsi="Arial" w:cs="Arial"/>
         </w:rPr>
+        <w:t xml:space="preserve"> the passive transport of externally sourced carbon (predominantly from soil, groundwater, or the riparian zone) that </w:t>
+      </w:r>
+      <w:r>
+        <w:rPr>
+          <w:rFonts w:ascii="Arial" w:hAnsi="Arial" w:cs="Arial"/>
+        </w:rPr>
+        <w:t>degasses from streams</w:t>
+      </w:r>
+      <w:r>
+        <w:rPr>
+          <w:rFonts w:ascii="Arial" w:hAnsi="Arial" w:cs="Arial"/>
+        </w:rPr>
+        <w:t xml:space="preserve"> with minimal downstream transport.</w:t>
+      </w:r>
+      <w:r>
+        <w:rPr>
+          <w:rFonts w:ascii="Arial" w:hAnsi="Arial" w:cs="Arial"/>
+        </w:rPr>
         <w:t xml:space="preserve"> </w:t>
       </w:r>
       <w:r>
         <w:rPr>
           <w:rFonts w:ascii="Arial" w:hAnsi="Arial" w:cs="Arial"/>
         </w:rPr>
-        <w:lastRenderedPageBreak/>
-        <w:t xml:space="preserve">the passive transport of externally sourced carbon (predominantly from soil, groundwater, or the riparian zone) that </w:t>
-      </w:r>
-      <w:r>
-        <w:rPr>
-          <w:rFonts w:ascii="Arial" w:hAnsi="Arial" w:cs="Arial"/>
-        </w:rPr>
-        <w:t>degasses from streams</w:t>
-      </w:r>
-      <w:r>
-        <w:rPr>
-          <w:rFonts w:ascii="Arial" w:hAnsi="Arial" w:cs="Arial"/>
-        </w:rPr>
-        <w:t xml:space="preserve"> with minimal downstream transport.</w:t>
+        <w:t>In this pathway, the stream serves as a “chimney,” or a vector for atmospheric exchange.</w:t>
       </w:r>
       <w:r>
         <w:rPr>
@@ -416,7 +729,55 @@
         <w:rPr>
           <w:rFonts w:ascii="Arial" w:hAnsi="Arial" w:cs="Arial"/>
         </w:rPr>
-        <w:t>In this pathway, the stream serves as a “chimney,” or a vector for atmospheric exchange.</w:t>
+        <w:t>In contrast, the reactor pathway involves the mineralization of organic carbon through respiration or anaerobic processes, producing CO2 as a byproduct. In the reactor pathway, carbon is actively transformed from organic to inorganic forms.</w:t>
+      </w:r>
+      <w:r>
+        <w:rPr>
+          <w:rFonts w:ascii="Arial" w:hAnsi="Arial" w:cs="Arial"/>
+        </w:rPr>
+        <w:t xml:space="preserve"> As mentioned, m</w:t>
+      </w:r>
+      <w:r>
+        <w:rPr>
+          <w:rFonts w:ascii="Arial" w:hAnsi="Arial" w:cs="Arial"/>
+        </w:rPr>
+        <w:t xml:space="preserve">ore CO2 is degassed from streams than </w:t>
+      </w:r>
+      <w:r>
+        <w:rPr>
+          <w:rFonts w:ascii="Arial" w:hAnsi="Arial" w:cs="Arial"/>
+        </w:rPr>
+        <w:t xml:space="preserve">the sum of </w:t>
+      </w:r>
+      <w:r>
+        <w:rPr>
+          <w:rFonts w:ascii="Arial" w:hAnsi="Arial" w:cs="Arial"/>
+        </w:rPr>
+        <w:t xml:space="preserve">terrestrial inputs and internal production (the reactor pathway) can account for. </w:t>
+      </w:r>
+      <w:r>
+        <w:rPr>
+          <w:rFonts w:ascii="Arial" w:hAnsi="Arial" w:cs="Arial"/>
+        </w:rPr>
+        <w:t>T</w:t>
+      </w:r>
+      <w:r>
+        <w:rPr>
+          <w:rFonts w:ascii="Arial" w:hAnsi="Arial" w:cs="Arial"/>
+        </w:rPr>
+        <w:t xml:space="preserve">his “gap” is attributed to “chimney” carbon, assumed to be sourced from groundwater </w:t>
+      </w:r>
+      <w:r>
+        <w:rPr>
+          <w:rFonts w:ascii="Arial" w:hAnsi="Arial" w:cs="Arial"/>
+        </w:rPr>
+        <w:t>seepage</w:t>
+      </w:r>
+      <w:r>
+        <w:rPr>
+          <w:rFonts w:ascii="Arial" w:hAnsi="Arial" w:cs="Arial"/>
+        </w:rPr>
+        <w:t>.</w:t>
       </w:r>
       <w:r>
         <w:rPr>
@@ -428,50 +789,128 @@
         <w:rPr>
           <w:rFonts w:ascii="Arial" w:hAnsi="Arial" w:cs="Arial"/>
         </w:rPr>
-        <w:t>In contrast, the reactor pathway involves the mineralization of organic carbon through respiration or anaerobic processes, producing CO2 as a byproduct. In the reactor pathway, carbon is actively transformed from organic to inorganic forms.</w:t>
-      </w:r>
-      <w:r>
-        <w:rPr>
-          <w:rFonts w:ascii="Arial" w:hAnsi="Arial" w:cs="Arial"/>
-        </w:rPr>
-        <w:t xml:space="preserve"> As mentioned, m</w:t>
-      </w:r>
-      <w:r>
-        <w:rPr>
-          <w:rFonts w:ascii="Arial" w:hAnsi="Arial" w:cs="Arial"/>
-        </w:rPr>
-        <w:t xml:space="preserve">ore CO2 is degassed from streams than </w:t>
-      </w:r>
-      <w:r>
-        <w:rPr>
-          <w:rFonts w:ascii="Arial" w:hAnsi="Arial" w:cs="Arial"/>
-        </w:rPr>
-        <w:t xml:space="preserve">the sum of </w:t>
-      </w:r>
-      <w:r>
-        <w:rPr>
-          <w:rFonts w:ascii="Arial" w:hAnsi="Arial" w:cs="Arial"/>
-        </w:rPr>
-        <w:t xml:space="preserve">terrestrial inputs and internal production (the reactor pathway) can account for. </w:t>
-      </w:r>
-      <w:r>
-        <w:rPr>
-          <w:rFonts w:ascii="Arial" w:hAnsi="Arial" w:cs="Arial"/>
-        </w:rPr>
-        <w:t>T</w:t>
-      </w:r>
-      <w:r>
-        <w:rPr>
-          <w:rFonts w:ascii="Arial" w:hAnsi="Arial" w:cs="Arial"/>
-        </w:rPr>
-        <w:t xml:space="preserve">his “gap” is attributed to “chimney” carbon, assumed to be sourced from groundwater </w:t>
-      </w:r>
-      <w:r>
-        <w:rPr>
-          <w:rFonts w:ascii="Arial" w:hAnsi="Arial" w:cs="Arial"/>
-        </w:rPr>
-        <w:t>seepage</w:t>
-      </w:r>
+        <w:t>However, the reactor pathway, the internal production of carbon via mineralization, is itself poorly constrained</w:t>
+      </w:r>
+      <w:r>
+        <w:rPr>
+          <w:rFonts w:ascii="Arial" w:hAnsi="Arial" w:cs="Arial"/>
+        </w:rPr>
+        <w:t xml:space="preserve"> </w:t>
+      </w:r>
+      <w:sdt>
+        <w:sdtPr>
+          <w:rPr>
+            <w:rFonts w:ascii="Arial" w:hAnsi="Arial" w:cs="Arial"/>
+            <w:color w:val="000000"/>
+          </w:rPr>
+          <w:tag w:val="MENDELEY_CITATION_v3_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"/>
+          <w:id w:val="-594015170"/>
+          <w:placeholder>
+            <w:docPart w:val="DefaultPlaceholder_-1854013440"/>
+          </w:placeholder>
+        </w:sdtPr>
+        <w:sdtContent>
+          <w:r>
+            <w:rPr>
+              <w:rFonts w:ascii="Arial" w:hAnsi="Arial" w:cs="Arial"/>
+              <w:color w:val="000000"/>
+            </w:rPr>
+            <w:t>(Drake et al., 2018)</w:t>
+          </w:r>
+        </w:sdtContent>
+      </w:sdt>
+      <w:r>
+        <w:rPr>
+          <w:rFonts w:ascii="Arial" w:hAnsi="Arial" w:cs="Arial"/>
+        </w:rPr>
+        <w:t>, with publications attributing anywhere from 12% to 40% of total stream carbon to respiration</w:t>
+      </w:r>
+      <w:r>
+        <w:rPr>
+          <w:rFonts w:ascii="Arial" w:hAnsi="Arial" w:cs="Arial"/>
+        </w:rPr>
+        <w:t>. Current estimates do not incorporate temporal or spatial changes that could impact stream carbon sources.</w:t>
+      </w:r>
+      <w:r>
+        <w:rPr>
+          <w:rFonts w:ascii="Arial" w:hAnsi="Arial" w:cs="Arial"/>
+        </w:rPr>
+        <w:t xml:space="preserve"> Seasonality affects temperature and precipitation, which in turn influences biogeochemical reaction rates and flow regimes, impacting residence times and affecting the stream's ability to process carbon. </w:t>
+      </w:r>
+      <w:r>
+        <w:rPr>
+          <w:rFonts w:ascii="Arial" w:hAnsi="Arial" w:cs="Arial"/>
+        </w:rPr>
+        <w:t>Additionally, landscape slope, soil permeability, and wetland area impact lateral, overland, and subsurface carbon export, modulating the influence of the reactor pathway.</w:t>
+      </w:r>
+      <w:r>
+        <w:rPr>
+          <w:rFonts w:ascii="Arial" w:hAnsi="Arial" w:cs="Arial"/>
+        </w:rPr>
+        <w:t xml:space="preserve"> S</w:t>
+      </w:r>
+      <w:r>
+        <w:rPr>
+          <w:rFonts w:ascii="Arial" w:hAnsi="Arial" w:cs="Arial"/>
+        </w:rPr>
+        <w:t xml:space="preserve">treams </w:t>
+      </w:r>
+      <w:r>
+        <w:rPr>
+          <w:rFonts w:ascii="Arial" w:hAnsi="Arial" w:cs="Arial"/>
+        </w:rPr>
+        <w:t>“swing”</w:t>
+      </w:r>
+      <w:r>
+        <w:rPr>
+          <w:rFonts w:ascii="Arial" w:hAnsi="Arial" w:cs="Arial"/>
+        </w:rPr>
+        <w:t xml:space="preserve"> between chimney and reactor states, dictated by temporal and spatial fluctuations in the landscape hydrology</w:t>
+      </w:r>
+      <w:r>
+        <w:rPr>
+          <w:rFonts w:ascii="Arial" w:hAnsi="Arial" w:cs="Arial"/>
+        </w:rPr>
+        <w:t xml:space="preserve"> </w:t>
+      </w:r>
+      <w:sdt>
+        <w:sdtPr>
+          <w:rPr>
+            <w:rFonts w:ascii="Arial" w:hAnsi="Arial" w:cs="Arial"/>
+            <w:color w:val="000000"/>
+          </w:rPr>
+          <w:tag w:val="MENDELEY_CITATION_v3_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"/>
+          <w:id w:val="-2146877379"/>
+          <w:placeholder>
+            <w:docPart w:val="DefaultPlaceholder_-1854013440"/>
+          </w:placeholder>
+        </w:sdtPr>
+        <w:sdtContent>
+          <w:r>
+            <w:rPr>
+              <w:rFonts w:ascii="Arial" w:hAnsi="Arial" w:cs="Arial"/>
+              <w:color w:val="000000"/>
+            </w:rPr>
+            <w:t>(</w:t>
+          </w:r>
+          <w:proofErr w:type="spellStart"/>
+          <w:r>
+            <w:rPr>
+              <w:rFonts w:ascii="Arial" w:hAnsi="Arial" w:cs="Arial"/>
+              <w:color w:val="000000"/>
+            </w:rPr>
+            <w:t>Zarnetske</w:t>
+          </w:r>
+          <w:proofErr w:type="spellEnd"/>
+          <w:r>
+            <w:rPr>
+              <w:rFonts w:ascii="Arial" w:hAnsi="Arial" w:cs="Arial"/>
+              <w:color w:val="000000"/>
+            </w:rPr>
+            <w:t xml:space="preserve"> et al., 2018)</w:t>
+          </w:r>
+        </w:sdtContent>
+      </w:sdt>
       <w:r>
         <w:rPr>
           <w:rFonts w:ascii="Arial" w:hAnsi="Arial" w:cs="Arial"/>
@@ -482,61 +921,57 @@
         <w:rPr>
           <w:rFonts w:ascii="Arial" w:hAnsi="Arial" w:cs="Arial"/>
         </w:rPr>
+        <w:t xml:space="preserve"> Although the chimney pathway may dominate in some streams, it does not apply to all flowing waters year-round. The same stream may exhibit a more prominent reactor pathway when flow is equal to processing time (low residence times)</w:t>
+      </w:r>
+      <w:r>
+        <w:rPr>
+          <w:rFonts w:ascii="Arial" w:hAnsi="Arial" w:cs="Arial"/>
+        </w:rPr>
         <w:t xml:space="preserve"> </w:t>
       </w:r>
-      <w:r>
-        <w:rPr>
-          <w:rFonts w:ascii="Arial" w:hAnsi="Arial" w:cs="Arial"/>
-        </w:rPr>
-        <w:t>However, the reactor pathway, the internal production of carbon via mineralization, is itself poorly constrained, with publications attributing anywhere from 12% to 40% of total stream carbon to respiration</w:t>
-      </w:r>
-      <w:r>
-        <w:rPr>
-          <w:rFonts w:ascii="Arial" w:hAnsi="Arial" w:cs="Arial"/>
-        </w:rPr>
-        <w:t>. Current estimates do not incorporate temporal or spatial changes that could impact stream carbon sources.</w:t>
-      </w:r>
-      <w:r>
-        <w:rPr>
-          <w:rFonts w:ascii="Arial" w:hAnsi="Arial" w:cs="Arial"/>
-        </w:rPr>
-        <w:t xml:space="preserve"> Seasonality affects temperature and precipitation, which in turn influences biogeochemical reaction rates and flow regimes, impacting residence times and affecting the stream's ability to process carbon. </w:t>
-      </w:r>
-      <w:r>
-        <w:rPr>
-          <w:rFonts w:ascii="Arial" w:hAnsi="Arial" w:cs="Arial"/>
-        </w:rPr>
-        <w:t>Additionally, landscape slope, soil permeability, and wetland area impact lateral, overland, and subsurface carbon export, modulating the influence of the reactor pathway.</w:t>
-      </w:r>
-      <w:r>
-        <w:rPr>
-          <w:rFonts w:ascii="Arial" w:hAnsi="Arial" w:cs="Arial"/>
-        </w:rPr>
-        <w:t xml:space="preserve"> S</w:t>
-      </w:r>
-      <w:r>
-        <w:rPr>
-          <w:rFonts w:ascii="Arial" w:hAnsi="Arial" w:cs="Arial"/>
-        </w:rPr>
-        <w:t xml:space="preserve">treams </w:t>
-      </w:r>
-      <w:r>
-        <w:rPr>
-          <w:rFonts w:ascii="Arial" w:hAnsi="Arial" w:cs="Arial"/>
-        </w:rPr>
-        <w:t>“swing”</w:t>
-      </w:r>
-      <w:r>
-        <w:rPr>
-          <w:rFonts w:ascii="Arial" w:hAnsi="Arial" w:cs="Arial"/>
-        </w:rPr>
-        <w:t xml:space="preserve"> between chimney and reactor states, dictated by temporal and spatial fluctuations in the landscape hydrology.</w:t>
-      </w:r>
-      <w:r>
-        <w:rPr>
-          <w:rFonts w:ascii="Arial" w:hAnsi="Arial" w:cs="Arial"/>
-        </w:rPr>
-        <w:t xml:space="preserve"> Although the chimney pathway may dominate in some streams, it does not apply to all flowing waters year-round. The same stream may exhibit a more prominent reactor pathway when flow is equal to processing time (low residence times), while receiving increased chimney carbon during flooding in nearby wetlands. Ignoring spatial and temporal lotic dynamics undermines the concept of “active pipes”—streams as active components in global carbon cycling.</w:t>
+      <w:sdt>
+        <w:sdtPr>
+          <w:rPr>
+            <w:rFonts w:ascii="Arial" w:hAnsi="Arial" w:cs="Arial"/>
+            <w:color w:val="000000"/>
+          </w:rPr>
+          <w:tag w:val="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"/>
+          <w:id w:val="-1480074058"/>
+          <w:placeholder>
+            <w:docPart w:val="DefaultPlaceholder_-1854013440"/>
+          </w:placeholder>
+        </w:sdtPr>
+        <w:sdtContent>
+          <w:r>
+            <w:rPr>
+              <w:rFonts w:ascii="Arial" w:hAnsi="Arial" w:cs="Arial"/>
+              <w:color w:val="000000"/>
+            </w:rPr>
+            <w:t xml:space="preserve">(Bernhardt et al., 2017; Hall et al., 2016; </w:t>
+          </w:r>
+          <w:proofErr w:type="spellStart"/>
+          <w:r>
+            <w:rPr>
+              <w:rFonts w:ascii="Arial" w:hAnsi="Arial" w:cs="Arial"/>
+              <w:color w:val="000000"/>
+            </w:rPr>
+            <w:t>Zarnetske</w:t>
+          </w:r>
+          <w:proofErr w:type="spellEnd"/>
+          <w:r>
+            <w:rPr>
+              <w:rFonts w:ascii="Arial" w:hAnsi="Arial" w:cs="Arial"/>
+              <w:color w:val="000000"/>
+            </w:rPr>
+            <w:t xml:space="preserve"> et al., 2018)</w:t>
+          </w:r>
+        </w:sdtContent>
+      </w:sdt>
+      <w:r>
+        <w:rPr>
+          <w:rFonts w:ascii="Arial" w:hAnsi="Arial" w:cs="Arial"/>
+        </w:rPr>
+        <w:t>, while receiving increased chimney carbon during flooding in nearby wetlands. Ignoring spatial and temporal lotic dynamics undermines the concept of “active pipes”—streams as active components in global carbon cycling.</w:t>
       </w:r>
     </w:p>
     <w:p>
@@ -670,6 +1105,7 @@
         <w:rPr>
           <w:rFonts w:ascii="Arial" w:hAnsi="Arial" w:cs="Arial"/>
         </w:rPr>
+        <w:lastRenderedPageBreak/>
         <w:t>T</w:t>
       </w:r>
       <w:r>
@@ -694,7 +1130,6 @@
         <w:rPr>
           <w:rFonts w:ascii="Arial" w:hAnsi="Arial" w:cs="Arial"/>
         </w:rPr>
-        <w:lastRenderedPageBreak/>
         <w:t>I also expect streams in basins with greater wetland areas to have more influential chimney pathways, whereas streams in basins with less wetland area exhibit a more prominent reactor pathway</w:t>
       </w:r>
       <w:r>
@@ -921,14 +1356,7 @@
           <w:rFonts w:ascii="Arial" w:eastAsia="Calibri" w:hAnsi="Arial" w:cs="Arial"/>
           <w:color w:val="000000" w:themeColor="text1"/>
         </w:rPr>
-        <w:t xml:space="preserve">, and specific conductivity (SpC), as well as a pressure transducer (PT) to measure depth. In streams 5 and 6a, located in the northern and southern regions respectively, a PT will be deployed in ambient air for accurate water depth calculations. </w:t>
-      </w:r>
-      <w:r>
-        <w:rPr>
-          <w:rFonts w:ascii="Arial" w:eastAsia="Calibri" w:hAnsi="Arial" w:cs="Arial"/>
-          <w:color w:val="000000" w:themeColor="text1"/>
-        </w:rPr>
-        <w:t xml:space="preserve">DO, temperature and depth readings will be used to estimate stream metabolism (see below). Temperature, CO2, and pH will be used to interpolate continuous concentrations </w:t>
+        <w:t xml:space="preserve">, and specific conductivity (SpC), as well as a pressure transducer (PT) to measure depth. In streams 5 and 6a, located in the northern and southern regions respectively, a </w:t>
       </w:r>
       <w:r>
         <w:rPr>
@@ -936,7 +1364,14 @@
           <w:color w:val="000000" w:themeColor="text1"/>
         </w:rPr>
         <w:lastRenderedPageBreak/>
-        <w:t>of HCO</w:t>
+        <w:t xml:space="preserve">PT will be deployed in ambient air for accurate water depth calculations. </w:t>
+      </w:r>
+      <w:r>
+        <w:rPr>
+          <w:rFonts w:ascii="Arial" w:eastAsia="Calibri" w:hAnsi="Arial" w:cs="Arial"/>
+          <w:color w:val="000000" w:themeColor="text1"/>
+        </w:rPr>
+        <w:t>DO, temperature and depth readings will be used to estimate stream metabolism (see below). Temperature, CO2, and pH will be used to interpolate continuous concentrations of HCO</w:t>
       </w:r>
       <w:r>
         <w:rPr>
@@ -1064,7 +1499,43 @@
           <w:rFonts w:ascii="Arial" w:eastAsia="Calibri" w:hAnsi="Arial" w:cs="Arial"/>
           <w:color w:val="000000" w:themeColor="text1"/>
         </w:rPr>
-        <w:t xml:space="preserve">Particulate organic carbon (POC) remains largely unexplored due to the nature of POC fluxes, which are storm-driven and therefore challenging to capture. However, in these </w:t>
+        <w:t>Particulate organic carbon (POC) remains largely unexplored due to the nature of POC fluxes, which are storm-driven and therefore challenging to capture</w:t>
+      </w:r>
+      <w:r>
+        <w:rPr>
+          <w:rFonts w:ascii="Arial" w:eastAsia="Calibri" w:hAnsi="Arial" w:cs="Arial"/>
+          <w:color w:val="000000" w:themeColor="text1"/>
+        </w:rPr>
+        <w:t xml:space="preserve"> </w:t>
+      </w:r>
+      <w:sdt>
+        <w:sdtPr>
+          <w:rPr>
+            <w:rFonts w:ascii="Arial" w:eastAsia="Calibri" w:hAnsi="Arial" w:cs="Arial"/>
+            <w:color w:val="000000"/>
+          </w:rPr>
+          <w:tag w:val="MENDELEY_CITATION_v3_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"/>
+          <w:id w:val="-846018432"/>
+          <w:placeholder>
+            <w:docPart w:val="DefaultPlaceholder_-1854013440"/>
+          </w:placeholder>
+        </w:sdtPr>
+        <w:sdtContent>
+          <w:r>
+            <w:rPr>
+              <w:rFonts w:ascii="Arial" w:eastAsia="Calibri" w:hAnsi="Arial" w:cs="Arial"/>
+              <w:color w:val="000000"/>
+            </w:rPr>
+            <w:t>(Marx et al., 2017)</w:t>
+          </w:r>
+        </w:sdtContent>
+      </w:sdt>
+      <w:r>
+        <w:rPr>
+          <w:rFonts w:ascii="Arial" w:eastAsia="Calibri" w:hAnsi="Arial" w:cs="Arial"/>
+          <w:color w:val="000000" w:themeColor="text1"/>
+        </w:rPr>
+        <w:t xml:space="preserve">. However, in these </w:t>
       </w:r>
       <w:r>
         <w:rPr>
@@ -1078,7 +1549,95 @@
           <w:rFonts w:ascii="Arial" w:eastAsia="Calibri" w:hAnsi="Arial" w:cs="Arial"/>
           <w:color w:val="000000" w:themeColor="text1"/>
         </w:rPr>
-        <w:t xml:space="preserve">, blackwater systems, notable POC concentrations are expected. Dissolved organic carbon (DOC) is derived from the weathering of POC and powers respiration. DOC has the potential to alter energy dynamics within lotic ecosystems, serving as the preferred electron acceptor in aerobic and anaerobic biogeochemical reactions. Furthermore, DOC concentrations have been linked to flow, with high discharge rates positively correlated with DOC concentrations. Dissolved inorganic carbon (DIC) includes mineral carbon and CO2. On average, the pH of BEF streams is less than 5, so substantial concentrations of DIC are not expected. Nonetheless, given that Florida is essentially a massive limestone deposit, it is </w:t>
+        <w:t>, blackwater systems, notable POC concentrations are expected. Dissolved organic carbon (DOC) is derived from the weathering of POC and powers respiration. DOC has the potential to alter energy dynamics within lotic ecosystems, serving as the preferred electron acceptor in aerobic and anaerobic biogeochemical reactions</w:t>
+      </w:r>
+      <w:r>
+        <w:rPr>
+          <w:rFonts w:ascii="Arial" w:eastAsia="Calibri" w:hAnsi="Arial" w:cs="Arial"/>
+          <w:color w:val="000000" w:themeColor="text1"/>
+        </w:rPr>
+        <w:t xml:space="preserve"> </w:t>
+      </w:r>
+      <w:sdt>
+        <w:sdtPr>
+          <w:rPr>
+            <w:rFonts w:ascii="Arial" w:eastAsia="Calibri" w:hAnsi="Arial" w:cs="Arial"/>
+            <w:color w:val="000000"/>
+          </w:rPr>
+          <w:tag w:val="MENDELEY_CITATION_v3_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"/>
+          <w:id w:val="-1231992350"/>
+          <w:placeholder>
+            <w:docPart w:val="DefaultPlaceholder_-1854013440"/>
+          </w:placeholder>
+        </w:sdtPr>
+        <w:sdtContent>
+          <w:r>
+            <w:rPr>
+              <w:rFonts w:ascii="Arial" w:eastAsia="Calibri" w:hAnsi="Arial" w:cs="Arial"/>
+              <w:color w:val="000000"/>
+            </w:rPr>
+            <w:t>(</w:t>
+          </w:r>
+          <w:proofErr w:type="spellStart"/>
+          <w:r>
+            <w:rPr>
+              <w:rFonts w:ascii="Arial" w:eastAsia="Calibri" w:hAnsi="Arial" w:cs="Arial"/>
+              <w:color w:val="000000"/>
+            </w:rPr>
+            <w:t>Zarnetske</w:t>
+          </w:r>
+          <w:proofErr w:type="spellEnd"/>
+          <w:r>
+            <w:rPr>
+              <w:rFonts w:ascii="Arial" w:eastAsia="Calibri" w:hAnsi="Arial" w:cs="Arial"/>
+              <w:color w:val="000000"/>
+            </w:rPr>
+            <w:t xml:space="preserve"> et al., 2018)</w:t>
+          </w:r>
+        </w:sdtContent>
+      </w:sdt>
+      <w:r>
+        <w:rPr>
+          <w:rFonts w:ascii="Arial" w:eastAsia="Calibri" w:hAnsi="Arial" w:cs="Arial"/>
+          <w:color w:val="000000" w:themeColor="text1"/>
+        </w:rPr>
+        <w:t>. Furthermore, DOC concentrations have been linked to flow, with high discharge rates positively correlated with DOC concentrations</w:t>
+      </w:r>
+      <w:r>
+        <w:rPr>
+          <w:rFonts w:ascii="Arial" w:eastAsia="Calibri" w:hAnsi="Arial" w:cs="Arial"/>
+          <w:color w:val="000000" w:themeColor="text1"/>
+        </w:rPr>
+        <w:t xml:space="preserve"> </w:t>
+      </w:r>
+      <w:sdt>
+        <w:sdtPr>
+          <w:rPr>
+            <w:rFonts w:ascii="Arial" w:eastAsia="Calibri" w:hAnsi="Arial" w:cs="Arial"/>
+            <w:color w:val="000000"/>
+          </w:rPr>
+          <w:tag w:val="MENDELEY_CITATION_v3_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"/>
+          <w:id w:val="-2006118548"/>
+          <w:placeholder>
+            <w:docPart w:val="DefaultPlaceholder_-1854013440"/>
+          </w:placeholder>
+        </w:sdtPr>
+        <w:sdtContent>
+          <w:r>
+            <w:rPr>
+              <w:rFonts w:ascii="Arial" w:eastAsia="Calibri" w:hAnsi="Arial" w:cs="Arial"/>
+              <w:color w:val="000000"/>
+            </w:rPr>
+            <w:t>(Marx et al., 2017)</w:t>
+          </w:r>
+        </w:sdtContent>
+      </w:sdt>
+      <w:r>
+        <w:rPr>
+          <w:rFonts w:ascii="Arial" w:eastAsia="Calibri" w:hAnsi="Arial" w:cs="Arial"/>
+          <w:color w:val="000000" w:themeColor="text1"/>
+        </w:rPr>
+        <w:t xml:space="preserve">. Dissolved inorganic carbon (DIC) includes mineral carbon and CO2. On average, the pH of BEF streams is less than 5, so substantial concentrations of DIC are not expected. Nonetheless, given that Florida is essentially a massive limestone deposit, it is </w:t>
       </w:r>
       <w:r>
         <w:rPr>
@@ -1217,15 +1776,8 @@
           <w:rFonts w:ascii="Arial" w:eastAsia="Calibri" w:hAnsi="Arial" w:cs="Arial"/>
           <w:color w:val="000000" w:themeColor="text1"/>
         </w:rPr>
-        <w:t xml:space="preserve">To estimate the significance of the reactor pathway in flatwood streams, stream metabolism—the rates of gross primary productivity (GPP) and ecosystem respiration (ER)—will be modeled. Stream metabolism serves as a holistic, in-situ measure of </w:t>
-      </w:r>
-      <w:r>
-        <w:rPr>
-          <w:rFonts w:ascii="Arial" w:eastAsia="Calibri" w:hAnsi="Arial" w:cs="Arial"/>
-          <w:color w:val="000000" w:themeColor="text1"/>
-        </w:rPr>
         <w:lastRenderedPageBreak/>
-        <w:t xml:space="preserve">stream carbon cycling and organic carbon mineralization. ER represents the total respiration (oxygen consumption) and is the dominant pathway for internal CO2 generation, while GPP represents the total productivity (photosynthesis; oxygen production) within the ecosystem. </w:t>
+        <w:t xml:space="preserve">To estimate the significance of the reactor pathway in flatwood streams, stream metabolism—the rates of gross primary productivity (GPP) and ecosystem respiration (ER)—will be modeled. Stream metabolism serves as a holistic, in-situ measure of stream carbon cycling and organic carbon mineralization. ER represents the total respiration (oxygen consumption) and is the dominant pathway for internal CO2 generation, while GPP represents the total productivity (photosynthesis; oxygen production) within the ecosystem. </w:t>
       </w:r>
       <w:r>
         <w:rPr>
@@ -1474,23 +2026,7 @@
           <w:rFonts w:ascii="Arial" w:eastAsia="Calibri" w:hAnsi="Arial" w:cs="Arial"/>
           <w:color w:val="000000" w:themeColor="text1"/>
         </w:rPr>
-        <w:t xml:space="preserve">Using the </w:t>
-      </w:r>
-      <w:proofErr w:type="gramStart"/>
-      <w:r>
-        <w:rPr>
-          <w:rFonts w:ascii="Arial" w:eastAsia="Calibri" w:hAnsi="Arial" w:cs="Arial"/>
-          <w:color w:val="000000" w:themeColor="text1"/>
-        </w:rPr>
-        <w:t>field-measured</w:t>
-      </w:r>
-      <w:proofErr w:type="gramEnd"/>
-      <w:r>
-        <w:rPr>
-          <w:rFonts w:ascii="Arial" w:eastAsia="Calibri" w:hAnsi="Arial" w:cs="Arial"/>
-          <w:color w:val="000000" w:themeColor="text1"/>
-        </w:rPr>
-        <w:t xml:space="preserve"> K600 values and discharge data, a rating curve will be developed to enable continuous estimation of K600. This rating curve will be integrated into </w:t>
+        <w:t xml:space="preserve">Using the field-measured K600 values and discharge data, a rating curve will be developed to enable continuous estimation of K600. This rating curve will be integrated into </w:t>
       </w:r>
       <w:proofErr w:type="spellStart"/>
       <w:r>
@@ -1546,6 +2082,7 @@
         <w:rPr>
           <w:rFonts w:ascii="Arial" w:hAnsi="Arial" w:cs="Arial"/>
         </w:rPr>
+        <w:lastRenderedPageBreak/>
         <w:t xml:space="preserve">Using the Bjerrum equation, continuous bicarbonate (HCO3^-) concentrations will be interpolated from temperature, pressure (PT), pH, and CO2 sensor measurements. The R package </w:t>
       </w:r>
       <w:proofErr w:type="spellStart"/>
@@ -1562,14 +2099,7 @@
         <w:rPr>
           <w:rFonts w:ascii="Arial" w:hAnsi="Arial" w:cs="Arial"/>
         </w:rPr>
-        <w:t xml:space="preserve"> facilitates estimation of the first and second dissociation </w:t>
-      </w:r>
-      <w:r>
-        <w:rPr>
-          <w:rFonts w:ascii="Arial" w:hAnsi="Arial" w:cs="Arial"/>
-        </w:rPr>
-        <w:lastRenderedPageBreak/>
-        <w:t>constants of carbonic acid based on temperature and water pressure, streamlining data manipulatio</w:t>
+        <w:t xml:space="preserve"> facilitates estimation of the first and second dissociation constants of carbonic acid based on temperature and water pressure, streamlining data manipulatio</w:t>
       </w:r>
       <w:r>
         <w:rPr>
@@ -1653,13 +2183,7 @@
         <w:rPr>
           <w:rFonts w:ascii="Arial" w:hAnsi="Arial" w:cs="Arial"/>
         </w:rPr>
-        <w:t>will be employed</w:t>
-      </w:r>
-      <w:r>
-        <w:rPr>
-          <w:rFonts w:ascii="Arial" w:hAnsi="Arial" w:cs="Arial"/>
-        </w:rPr>
-        <w:t>. Similarly, for hypothesis 2 (greater wetland-area contributes more chimney carbon) a linear regression between wetland-basin area and respiration derived CO2 will interpolate landscape influence on stream carbon dynamics.</w:t>
+        <w:t>will be employed. Similarly, for hypothesis 2 (greater wetland-area contributes more chimney carbon) a linear regression between wetland-basin area and respiration derived CO2 will interpolate landscape influence on stream carbon dynamics.</w:t>
       </w:r>
     </w:p>
     <w:p>
@@ -3303,7 +3827,634 @@
       <w:spacing w:val="5"/>
     </w:rPr>
   </w:style>
+  <w:style w:type="character" w:styleId="PlaceholderText">
+    <w:name w:val="Placeholder Text"/>
+    <w:basedOn w:val="DefaultParagraphFont"/>
+    <w:uiPriority w:val="99"/>
+    <w:semiHidden/>
+    <w:rsid w:val="00025AF0"/>
+    <w:rPr>
+      <w:color w:val="666666"/>
+    </w:rPr>
+  </w:style>
 </w:styles>
+</file>
+
+<file path=word/glossary/document.xml><?xml version="1.0" encoding="utf-8"?>
+<w:glossaryDocument xmlns:wpc="http://schemas.microsoft.com/office/word/2010/wordprocessingCanvas" xmlns:cx="http://schemas.microsoft.com/office/drawing/2014/chartex" xmlns:cx1="http://schemas.microsoft.com/office/drawing/2015/9/8/chartex" xmlns:cx2="http://schemas.microsoft.com/office/drawing/2015/10/21/chartex" xmlns:cx3="http://schemas.microsoft.com/office/drawing/2016/5/9/chartex" xmlns:cx4="http://schemas.microsoft.com/office/drawing/2016/5/10/chartex" xmlns:cx5="http://schemas.microsoft.com/office/drawing/2016/5/11/chartex" xmlns:cx6="http://schemas.microsoft.com/office/drawing/2016/5/12/chartex" xmlns:cx7="http://schemas.microsoft.com/office/drawing/2016/5/13/chartex" xmlns:cx8="http://schemas.microsoft.com/office/drawing/2016/5/14/chartex" xmlns:mc="http://schemas.openxmlformats.org/markup-compatibility/2006" xmlns:aink="http://schemas.microsoft.com/office/drawing/2016/ink" xmlns:am3d="http://schemas.microsoft.com/office/drawing/2017/model3d" xmlns:o="urn:schemas-microsoft-com:office:office" xmlns:oel="http://schemas.microsoft.com/office/2019/extlst" xmlns:r="http://schemas.openxmlformats.org/officeDocument/2006/relationships" xmlns:m="http://schemas.openxmlformats.org/officeDocument/2006/math" xmlns:v="urn:schemas-microsoft-com:vml" xmlns:wp14="http://schemas.microsoft.com/office/word/2010/wordprocessingDrawing" xmlns:wp="http://schemas.openxmlformats.org/drawingml/2006/wordprocessingDrawing" xmlns:w10="urn:schemas-microsoft-com:office:word" xmlns:w="http://schemas.openxmlformats.org/wordprocessingml/2006/main" xmlns:w14="http://schemas.microsoft.com/office/word/2010/wordml" xmlns:w15="http://schemas.microsoft.com/office/word/2012/wordml" xmlns:w16cex="http://schemas.microsoft.com/office/word/2018/wordml/cex" xmlns:w16cid="http://schemas.microsoft.com/office/word/2016/wordml/cid" xmlns:w16="http://schemas.microsoft.com/office/word/2018/wordml" xmlns:w16du="http://schemas.microsoft.com/office/word/2023/wordml/word16du" xmlns:w16sdtdh="http://schemas.microsoft.com/office/word/2020/wordml/sdtdatahash" xmlns:w16se="http://schemas.microsoft.com/office/word/2015/wordml/symex" xmlns:wpg="http://schemas.microsoft.com/office/word/2010/wordprocessingGroup" xmlns:wpi="http://schemas.microsoft.com/office/word/2010/wordprocessingInk" xmlns:wne="http://schemas.microsoft.com/office/word/2006/wordml" xmlns:wps="http://schemas.microsoft.com/office/word/2010/wordprocessingShape" mc:Ignorable="w14 w15 w16se w16cid w16 w16cex w16sdtdh w16du wp14">
+  <w:docParts>
+    <w:docPart>
+      <w:docPartPr>
+        <w:name w:val="DefaultPlaceholder_-1854013440"/>
+        <w:category>
+          <w:name w:val="General"/>
+          <w:gallery w:val="placeholder"/>
+        </w:category>
+        <w:types>
+          <w:type w:val="bbPlcHdr"/>
+        </w:types>
+        <w:behaviors>
+          <w:behavior w:val="content"/>
+        </w:behaviors>
+        <w:guid w:val="{9FE1F526-1093-44C6-A673-BCDA5E893221}"/>
+      </w:docPartPr>
+      <w:docPartBody>
+        <w:p>
+          <w:r>
+            <w:rPr>
+              <w:rStyle w:val="PlaceholderText"/>
+            </w:rPr>
+            <w:t>Click or tap here to enter text.</w:t>
+          </w:r>
+        </w:p>
+      </w:docPartBody>
+    </w:docPart>
+    <w:docPart>
+      <w:docPartPr>
+        <w:name w:val="F94EDF9CEC4044E3BFE4EC843973770D"/>
+        <w:category>
+          <w:name w:val="General"/>
+          <w:gallery w:val="placeholder"/>
+        </w:category>
+        <w:types>
+          <w:type w:val="bbPlcHdr"/>
+        </w:types>
+        <w:behaviors>
+          <w:behavior w:val="content"/>
+        </w:behaviors>
+        <w:guid w:val="{9DAA28B0-1B17-480B-9D74-41FFC836B3EA}"/>
+      </w:docPartPr>
+      <w:docPartBody>
+        <w:p>
+          <w:pPr>
+            <w:pStyle w:val="F94EDF9CEC4044E3BFE4EC843973770D"/>
+          </w:pPr>
+          <w:r>
+            <w:rPr>
+              <w:rStyle w:val="PlaceholderText"/>
+            </w:rPr>
+            <w:t>Click or tap here to enter text.</w:t>
+          </w:r>
+        </w:p>
+      </w:docPartBody>
+    </w:docPart>
+  </w:docParts>
+</w:glossaryDocument>
+</file>
+
+<file path=word/glossary/fontTable.xml><?xml version="1.0" encoding="utf-8"?>
+<w:fonts xmlns:mc="http://schemas.openxmlformats.org/markup-compatibility/2006" xmlns:r="http://schemas.openxmlformats.org/officeDocument/2006/relationships" xmlns:w="http://schemas.openxmlformats.org/wordprocessingml/2006/main" xmlns:w14="http://schemas.microsoft.com/office/word/2010/wordml" xmlns:w15="http://schemas.microsoft.com/office/word/2012/wordml" xmlns:w16cex="http://schemas.microsoft.com/office/word/2018/wordml/cex" xmlns:w16cid="http://schemas.microsoft.com/office/word/2016/wordml/cid" xmlns:w16="http://schemas.microsoft.com/office/word/2018/wordml" xmlns:w16du="http://schemas.microsoft.com/office/word/2023/wordml/word16du" xmlns:w16sdtdh="http://schemas.microsoft.com/office/word/2020/wordml/sdtdatahash" xmlns:w16se="http://schemas.microsoft.com/office/word/2015/wordml/symex" mc:Ignorable="w14 w15 w16se w16cid w16 w16cex w16sdtdh w16du">
+  <w:font w:name="Symbol">
+    <w:panose1 w:val="05050102010706020507"/>
+    <w:charset w:val="02"/>
+    <w:family w:val="roman"/>
+    <w:pitch w:val="variable"/>
+    <w:sig w:usb0="00000000" w:usb1="10000000" w:usb2="00000000" w:usb3="00000000" w:csb0="80000000" w:csb1="00000000"/>
+  </w:font>
+  <w:font w:name="Times New Roman">
+    <w:panose1 w:val="02020603050405020304"/>
+    <w:charset w:val="00"/>
+    <w:family w:val="roman"/>
+    <w:pitch w:val="variable"/>
+    <w:sig w:usb0="E0002EFF" w:usb1="C000785B" w:usb2="00000009" w:usb3="00000000" w:csb0="000001FF" w:csb1="00000000"/>
+  </w:font>
+  <w:font w:name="Courier New">
+    <w:panose1 w:val="02070309020205020404"/>
+    <w:charset w:val="00"/>
+    <w:family w:val="modern"/>
+    <w:pitch w:val="fixed"/>
+    <w:sig w:usb0="E0002EFF" w:usb1="C0007843" w:usb2="00000009" w:usb3="00000000" w:csb0="000001FF" w:csb1="00000000"/>
+  </w:font>
+  <w:font w:name="Wingdings">
+    <w:panose1 w:val="05000000000000000000"/>
+    <w:charset w:val="02"/>
+    <w:family w:val="auto"/>
+    <w:pitch w:val="variable"/>
+    <w:sig w:usb0="00000000" w:usb1="10000000" w:usb2="00000000" w:usb3="00000000" w:csb0="80000000" w:csb1="00000000"/>
+  </w:font>
+  <w:font w:name="Aptos">
+    <w:charset w:val="00"/>
+    <w:family w:val="swiss"/>
+    <w:pitch w:val="variable"/>
+    <w:sig w:usb0="20000287" w:usb1="00000003" w:usb2="00000000" w:usb3="00000000" w:csb0="0000019F" w:csb1="00000000"/>
+  </w:font>
+  <w:font w:name="Aptos Display">
+    <w:charset w:val="00"/>
+    <w:family w:val="swiss"/>
+    <w:pitch w:val="variable"/>
+    <w:sig w:usb0="20000287" w:usb1="00000003" w:usb2="00000000" w:usb3="00000000" w:csb0="0000019F" w:csb1="00000000"/>
+  </w:font>
+  <w:font w:name="Arial">
+    <w:panose1 w:val="020B0604020202020204"/>
+    <w:charset w:val="00"/>
+    <w:family w:val="swiss"/>
+    <w:pitch w:val="variable"/>
+    <w:sig w:usb0="E0002EFF" w:usb1="C000785B" w:usb2="00000009" w:usb3="00000000" w:csb0="000001FF" w:csb1="00000000"/>
+  </w:font>
+  <w:font w:name="Calibri">
+    <w:panose1 w:val="020F0502020204030204"/>
+    <w:charset w:val="00"/>
+    <w:family w:val="swiss"/>
+    <w:pitch w:val="variable"/>
+    <w:sig w:usb0="E4002EFF" w:usb1="C200247B" w:usb2="00000009" w:usb3="00000000" w:csb0="000001FF" w:csb1="00000000"/>
+  </w:font>
+</w:fonts>
+</file>
+
+<file path=word/glossary/settings.xml><?xml version="1.0" encoding="utf-8"?>
+<w:settings xmlns:mc="http://schemas.openxmlformats.org/markup-compatibility/2006" xmlns:o="urn:schemas-microsoft-com:office:office" xmlns:r="http://schemas.openxmlformats.org/officeDocument/2006/relationships" xmlns:m="http://schemas.openxmlformats.org/officeDocument/2006/math" xmlns:v="urn:schemas-microsoft-com:vml" xmlns:w10="urn:schemas-microsoft-com:office:word" xmlns:w="http://schemas.openxmlformats.org/wordprocessingml/2006/main" xmlns:w14="http://schemas.microsoft.com/office/word/2010/wordml" xmlns:w15="http://schemas.microsoft.com/office/word/2012/wordml" xmlns:w16cex="http://schemas.microsoft.com/office/word/2018/wordml/cex" xmlns:w16cid="http://schemas.microsoft.com/office/word/2016/wordml/cid" xmlns:w16="http://schemas.microsoft.com/office/word/2018/wordml" xmlns:w16du="http://schemas.microsoft.com/office/word/2023/wordml/word16du" xmlns:w16sdtdh="http://schemas.microsoft.com/office/word/2020/wordml/sdtdatahash" xmlns:w16se="http://schemas.microsoft.com/office/word/2015/wordml/symex" xmlns:sl="http://schemas.openxmlformats.org/schemaLibrary/2006/main" mc:Ignorable="w14 w15 w16se w16cid w16 w16cex w16sdtdh w16du">
+  <w:view w:val="normal"/>
+  <w:defaultTabStop w:val="720"/>
+  <w:characterSpacingControl w:val="doNotCompress"/>
+  <w:compat>
+    <w:useFELayout/>
+    <w:compatSetting w:name="compatibilityMode" w:uri="http://schemas.microsoft.com/office/word" w:val="15"/>
+    <w:compatSetting w:name="overrideTableStyleFontSizeAndJustification" w:uri="http://schemas.microsoft.com/office/word" w:val="1"/>
+    <w:compatSetting w:name="enableOpenTypeFeatures" w:uri="http://schemas.microsoft.com/office/word" w:val="1"/>
+    <w:compatSetting w:name="doNotFlipMirrorIndents" w:uri="http://schemas.microsoft.com/office/word" w:val="1"/>
+    <w:compatSetting w:name="differentiateMultirowTableHeaders" w:uri="http://schemas.microsoft.com/office/word" w:val="1"/>
+    <w:compatSetting w:name="useWord2013TrackBottomHyphenation" w:uri="http://schemas.microsoft.com/office/word" w:val="0"/>
+  </w:compat>
+  <w:rsids>
+    <w:rsidRoot w:val="00FD198D"/>
+    <w:rsid w:val="003E079A"/>
+    <w:rsid w:val="006215EB"/>
+    <w:rsid w:val="009772C7"/>
+    <w:rsid w:val="00C60D4A"/>
+    <w:rsid w:val="00FC0060"/>
+    <w:rsid w:val="00FD198D"/>
+  </w:rsids>
+  <m:mathPr>
+    <m:mathFont m:val="Cambria Math"/>
+    <m:brkBin m:val="before"/>
+    <m:brkBinSub m:val="--"/>
+    <m:smallFrac m:val="0"/>
+    <m:dispDef/>
+    <m:lMargin m:val="0"/>
+    <m:rMargin m:val="0"/>
+    <m:defJc m:val="centerGroup"/>
+    <m:wrapIndent m:val="1440"/>
+    <m:intLim m:val="subSup"/>
+    <m:naryLim m:val="undOvr"/>
+  </m:mathPr>
+  <w:themeFontLang w:val="en-US"/>
+  <w:clrSchemeMapping w:bg1="light1" w:t1="dark1" w:bg2="light2" w:t2="dark2" w:accent1="accent1" w:accent2="accent2" w:accent3="accent3" w:accent4="accent4" w:accent5="accent5" w:accent6="accent6" w:hyperlink="hyperlink" w:followedHyperlink="followedHyperlink"/>
+  <w:decimalSymbol w:val="."/>
+  <w:listSeparator w:val=","/>
+  <w15:chartTrackingRefBased/>
+</w:settings>
+</file>
+
+<file path=word/glossary/styles.xml><?xml version="1.0" encoding="utf-8"?>
+<w:styles xmlns:mc="http://schemas.openxmlformats.org/markup-compatibility/2006" xmlns:r="http://schemas.openxmlformats.org/officeDocument/2006/relationships" xmlns:w="http://schemas.openxmlformats.org/wordprocessingml/2006/main" xmlns:w14="http://schemas.microsoft.com/office/word/2010/wordml" xmlns:w15="http://schemas.microsoft.com/office/word/2012/wordml" xmlns:w16cex="http://schemas.microsoft.com/office/word/2018/wordml/cex" xmlns:w16cid="http://schemas.microsoft.com/office/word/2016/wordml/cid" xmlns:w16="http://schemas.microsoft.com/office/word/2018/wordml" xmlns:w16du="http://schemas.microsoft.com/office/word/2023/wordml/word16du" xmlns:w16sdtdh="http://schemas.microsoft.com/office/word/2020/wordml/sdtdatahash" xmlns:w16se="http://schemas.microsoft.com/office/word/2015/wordml/symex" mc:Ignorable="w14 w15 w16se w16cid w16 w16cex w16sdtdh w16du">
+  <w:docDefaults>
+    <w:rPrDefault>
+      <w:rPr>
+        <w:rFonts w:asciiTheme="minorHAnsi" w:eastAsiaTheme="minorEastAsia" w:hAnsiTheme="minorHAnsi" w:cstheme="minorBidi"/>
+        <w:kern w:val="2"/>
+        <w:sz w:val="24"/>
+        <w:szCs w:val="24"/>
+        <w:lang w:val="en-US" w:eastAsia="en-US" w:bidi="ar-SA"/>
+        <w14:ligatures w14:val="standardContextual"/>
+      </w:rPr>
+    </w:rPrDefault>
+    <w:pPrDefault>
+      <w:pPr>
+        <w:spacing w:after="160" w:line="278" w:lineRule="auto"/>
+      </w:pPr>
+    </w:pPrDefault>
+  </w:docDefaults>
+  <w:latentStyles w:defLockedState="0" w:defUIPriority="99" w:defSemiHidden="0" w:defUnhideWhenUsed="0" w:defQFormat="0" w:count="376">
+    <w:lsdException w:name="Normal" w:uiPriority="0" w:qFormat="1"/>
+    <w:lsdException w:name="heading 1" w:uiPriority="9" w:qFormat="1"/>
+    <w:lsdException w:name="heading 2" w:semiHidden="1" w:uiPriority="9" w:unhideWhenUsed="1" w:qFormat="1"/>
+    <w:lsdException w:name="heading 3" w:semiHidden="1" w:uiPriority="9" w:unhideWhenUsed="1" w:qFormat="1"/>
+    <w:lsdException w:name="heading 4" w:semiHidden="1" w:uiPriority="9" w:unhideWhenUsed="1" w:qFormat="1"/>
+    <w:lsdException w:name="heading 5" w:semiHidden="1" w:uiPriority="9" w:unhideWhenUsed="1" w:qFormat="1"/>
+    <w:lsdException w:name="heading 6" w:semiHidden="1" w:uiPriority="9" w:unhideWhenUsed="1" w:qFormat="1"/>
+    <w:lsdException w:name="heading 7" w:semiHidden="1" w:uiPriority="9" w:unhideWhenUsed="1" w:qFormat="1"/>
+    <w:lsdException w:name="heading 8" w:semiHidden="1" w:uiPriority="9" w:unhideWhenUsed="1" w:qFormat="1"/>
+    <w:lsdException w:name="heading 9" w:semiHidden="1" w:uiPriority="9" w:unhideWhenUsed="1" w:qFormat="1"/>
+    <w:lsdException w:name="index 1" w:semiHidden="1" w:unhideWhenUsed="1"/>
+    <w:lsdException w:name="index 2" w:semiHidden="1" w:unhideWhenUsed="1"/>
+    <w:lsdException w:name="index 3" w:semiHidden="1" w:unhideWhenUsed="1"/>
+    <w:lsdException w:name="index 4" w:semiHidden="1" w:unhideWhenUsed="1"/>
+    <w:lsdException w:name="index 5" w:semiHidden="1" w:unhideWhenUsed="1"/>
+    <w:lsdException w:name="index 6" w:semiHidden="1" w:unhideWhenUsed="1"/>
+    <w:lsdException w:name="index 7" w:semiHidden="1" w:unhideWhenUsed="1"/>
+    <w:lsdException w:name="index 8" w:semiHidden="1" w:unhideWhenUsed="1"/>
+    <w:lsdException w:name="index 9" w:semiHidden="1" w:unhideWhenUsed="1"/>
+    <w:lsdException w:name="toc 1" w:semiHidden="1" w:uiPriority="39" w:unhideWhenUsed="1"/>
+    <w:lsdException w:name="toc 2" w:semiHidden="1" w:uiPriority="39" w:unhideWhenUsed="1"/>
+    <w:lsdException w:name="toc 3" w:semiHidden="1" w:uiPriority="39" w:unhideWhenUsed="1"/>
+    <w:lsdException w:name="toc 4" w:semiHidden="1" w:uiPriority="39" w:unhideWhenUsed="1"/>
+    <w:lsdException w:name="toc 5" w:semiHidden="1" w:uiPriority="39" w:unhideWhenUsed="1"/>
+    <w:lsdException w:name="toc 6" w:semiHidden="1" w:uiPriority="39" w:unhideWhenUsed="1"/>
+    <w:lsdException w:name="toc 7" w:semiHidden="1" w:uiPriority="39" w:unhideWhenUsed="1"/>
+    <w:lsdException w:name="toc 8" w:semiHidden="1" w:uiPriority="39" w:unhideWhenUsed="1"/>
+    <w:lsdException w:name="toc 9" w:semiHidden="1" w:uiPriority="39" w:unhideWhenUsed="1"/>
+    <w:lsdException w:name="Normal Indent" w:semiHidden="1" w:unhideWhenUsed="1"/>
+    <w:lsdException w:name="footnote text" w:semiHidden="1" w:unhideWhenUsed="1"/>
+    <w:lsdException w:name="annotation text" w:semiHidden="1" w:unhideWhenUsed="1"/>
+    <w:lsdException w:name="header" w:semiHidden="1" w:unhideWhenUsed="1"/>
+    <w:lsdException w:name="footer" w:semiHidden="1" w:unhideWhenUsed="1"/>
+    <w:lsdException w:name="index heading" w:semiHidden="1" w:unhideWhenUsed="1"/>
+    <w:lsdException w:name="caption" w:semiHidden="1" w:uiPriority="35" w:unhideWhenUsed="1" w:qFormat="1"/>
+    <w:lsdException w:name="table of figures" w:semiHidden="1" w:unhideWhenUsed="1"/>
+    <w:lsdException w:name="envelope address" w:semiHidden="1" w:unhideWhenUsed="1"/>
+    <w:lsdException w:name="envelope return" w:semiHidden="1" w:unhideWhenUsed="1"/>
+    <w:lsdException w:name="footnote reference" w:semiHidden="1" w:unhideWhenUsed="1"/>
+    <w:lsdException w:name="annotation reference" w:semiHidden="1" w:unhideWhenUsed="1"/>
+    <w:lsdException w:name="line number" w:semiHidden="1" w:unhideWhenUsed="1"/>
+    <w:lsdException w:name="page number" w:semiHidden="1" w:unhideWhenUsed="1"/>
+    <w:lsdException w:name="endnote reference" w:semiHidden="1" w:unhideWhenUsed="1"/>
+    <w:lsdException w:name="endnote text" w:semiHidden="1" w:unhideWhenUsed="1"/>
+    <w:lsdException w:name="table of authorities" w:semiHidden="1" w:unhideWhenUsed="1"/>
+    <w:lsdException w:name="macro" w:semiHidden="1" w:unhideWhenUsed="1"/>
+    <w:lsdException w:name="toa heading" w:semiHidden="1" w:unhideWhenUsed="1"/>
+    <w:lsdException w:name="List" w:semiHidden="1" w:unhideWhenUsed="1"/>
+    <w:lsdException w:name="List Bullet" w:semiHidden="1" w:unhideWhenUsed="1"/>
+    <w:lsdException w:name="List Number" w:semiHidden="1" w:unhideWhenUsed="1"/>
+    <w:lsdException w:name="List 2" w:semiHidden="1" w:unhideWhenUsed="1"/>
+    <w:lsdException w:name="List 3" w:semiHidden="1" w:unhideWhenUsed="1"/>
+    <w:lsdException w:name="List 4" w:semiHidden="1" w:unhideWhenUsed="1"/>
+    <w:lsdException w:name="List 5" w:semiHidden="1" w:unhideWhenUsed="1"/>
+    <w:lsdException w:name="List Bullet 2" w:semiHidden="1" w:unhideWhenUsed="1"/>
+    <w:lsdException w:name="List Bullet 3" w:semiHidden="1" w:unhideWhenUsed="1"/>
+    <w:lsdException w:name="List Bullet 4" w:semiHidden="1" w:unhideWhenUsed="1"/>
+    <w:lsdException w:name="List Bullet 5" w:semiHidden="1" w:unhideWhenUsed="1"/>
+    <w:lsdException w:name="List Number 2" w:semiHidden="1" w:unhideWhenUsed="1"/>
+    <w:lsdException w:name="List Number 3" w:semiHidden="1" w:unhideWhenUsed="1"/>
+    <w:lsdException w:name="List Number 4" w:semiHidden="1" w:unhideWhenUsed="1"/>
+    <w:lsdException w:name="List Number 5" w:semiHidden="1" w:unhideWhenUsed="1"/>
+    <w:lsdException w:name="Title" w:uiPriority="10" w:qFormat="1"/>
+    <w:lsdException w:name="Closing" w:semiHidden="1" w:unhideWhenUsed="1"/>
+    <w:lsdException w:name="Signature" w:semiHidden="1" w:unhideWhenUsed="1"/>
+    <w:lsdException w:name="Default Paragraph Font" w:semiHidden="1" w:uiPriority="1" w:unhideWhenUsed="1"/>
+    <w:lsdException w:name="Body Text" w:semiHidden="1" w:unhideWhenUsed="1"/>
+    <w:lsdException w:name="Body Text Indent" w:semiHidden="1" w:unhideWhenUsed="1"/>
+    <w:lsdException w:name="List Continue" w:semiHidden="1" w:unhideWhenUsed="1"/>
+    <w:lsdException w:name="List Continue 2" w:semiHidden="1" w:unhideWhenUsed="1"/>
+    <w:lsdException w:name="List Continue 3" w:semiHidden="1" w:unhideWhenUsed="1"/>
+    <w:lsdException w:name="List Continue 4" w:semiHidden="1" w:unhideWhenUsed="1"/>
+    <w:lsdException w:name="List Continue 5" w:semiHidden="1" w:unhideWhenUsed="1"/>
+    <w:lsdException w:name="Message Header" w:semiHidden="1" w:unhideWhenUsed="1"/>
+    <w:lsdException w:name="Subtitle" w:uiPriority="11" w:qFormat="1"/>
+    <w:lsdException w:name="Salutation" w:semiHidden="1" w:unhideWhenUsed="1"/>
+    <w:lsdException w:name="Date" w:semiHidden="1" w:unhideWhenUsed="1"/>
+    <w:lsdException w:name="Body Text First Indent" w:semiHidden="1" w:unhideWhenUsed="1"/>
+    <w:lsdException w:name="Body Text First Indent 2" w:semiHidden="1" w:unhideWhenUsed="1"/>
+    <w:lsdException w:name="Note Heading" w:semiHidden="1" w:unhideWhenUsed="1"/>
+    <w:lsdException w:name="Body Text 2" w:semiHidden="1" w:unhideWhenUsed="1"/>
+    <w:lsdException w:name="Body Text 3" w:semiHidden="1" w:unhideWhenUsed="1"/>
+    <w:lsdException w:name="Body Text Indent 2" w:semiHidden="1" w:unhideWhenUsed="1"/>
+    <w:lsdException w:name="Body Text Indent 3" w:semiHidden="1" w:unhideWhenUsed="1"/>
+    <w:lsdException w:name="Block Text" w:semiHidden="1" w:unhideWhenUsed="1"/>
+    <w:lsdException w:name="Hyperlink" w:semiHidden="1" w:unhideWhenUsed="1"/>
+    <w:lsdException w:name="FollowedHyperlink" w:semiHidden="1" w:unhideWhenUsed="1"/>
+    <w:lsdException w:name="Strong" w:uiPriority="22" w:qFormat="1"/>
+    <w:lsdException w:name="Emphasis" w:uiPriority="20" w:qFormat="1"/>
+    <w:lsdException w:name="Document Map" w:semiHidden="1" w:unhideWhenUsed="1"/>
+    <w:lsdException w:name="Plain Text" w:semiHidden="1" w:unhideWhenUsed="1"/>
+    <w:lsdException w:name="E-mail Signature" w:semiHidden="1" w:unhideWhenUsed="1"/>
+    <w:lsdException w:name="HTML Top of Form" w:semiHidden="1" w:unhideWhenUsed="1"/>
+    <w:lsdException w:name="HTML Bottom of Form" w:semiHidden="1" w:unhideWhenUsed="1"/>
+    <w:lsdException w:name="Normal (Web)" w:semiHidden="1" w:unhideWhenUsed="1"/>
+    <w:lsdException w:name="HTML Acronym" w:semiHidden="1" w:unhideWhenUsed="1"/>
+    <w:lsdException w:name="HTML Address" w:semiHidden="1" w:unhideWhenUsed="1"/>
+    <w:lsdException w:name="HTML Cite" w:semiHidden="1" w:unhideWhenUsed="1"/>
+    <w:lsdException w:name="HTML Code" w:semiHidden="1" w:unhideWhenUsed="1"/>
+    <w:lsdException w:name="HTML Definition" w:semiHidden="1" w:unhideWhenUsed="1"/>
+    <w:lsdException w:name="HTML Keyboard" w:semiHidden="1" w:unhideWhenUsed="1"/>
+    <w:lsdException w:name="HTML Preformatted" w:semiHidden="1" w:unhideWhenUsed="1"/>
+    <w:lsdException w:name="HTML Sample" w:semiHidden="1" w:unhideWhenUsed="1"/>
+    <w:lsdException w:name="HTML Typewriter" w:semiHidden="1" w:unhideWhenUsed="1"/>
+    <w:lsdException w:name="HTML Variable" w:semiHidden="1" w:unhideWhenUsed="1"/>
+    <w:lsdException w:name="Normal Table" w:semiHidden="1" w:unhideWhenUsed="1"/>
+    <w:lsdException w:name="annotation subject" w:semiHidden="1" w:unhideWhenUsed="1"/>
+    <w:lsdException w:name="No List" w:semiHidden="1" w:unhideWhenUsed="1"/>
+    <w:lsdException w:name="Outline List 1" w:semiHidden="1" w:unhideWhenUsed="1"/>
+    <w:lsdException w:name="Outline List 2" w:semiHidden="1" w:unhideWhenUsed="1"/>
+    <w:lsdException w:name="Outline List 3" w:semiHidden="1" w:unhideWhenUsed="1"/>
+    <w:lsdException w:name="Table Simple 1" w:semiHidden="1" w:unhideWhenUsed="1"/>
+    <w:lsdException w:name="Table Simple 2" w:semiHidden="1" w:unhideWhenUsed="1"/>
+    <w:lsdException w:name="Table Simple 3" w:semiHidden="1" w:unhideWhenUsed="1"/>
+    <w:lsdException w:name="Table Classic 1" w:semiHidden="1" w:unhideWhenUsed="1"/>
+    <w:lsdException w:name="Table Classic 2" w:semiHidden="1" w:unhideWhenUsed="1"/>
+    <w:lsdException w:name="Table Classic 3" w:semiHidden="1" w:unhideWhenUsed="1"/>
+    <w:lsdException w:name="Table Classic 4" w:semiHidden="1" w:unhideWhenUsed="1"/>
+    <w:lsdException w:name="Table Colorful 1" w:semiHidden="1" w:unhideWhenUsed="1"/>
+    <w:lsdException w:name="Table Colorful 2" w:semiHidden="1" w:unhideWhenUsed="1"/>
+    <w:lsdException w:name="Table Colorful 3" w:semiHidden="1" w:unhideWhenUsed="1"/>
+    <w:lsdException w:name="Table Columns 1" w:semiHidden="1" w:unhideWhenUsed="1"/>
+    <w:lsdException w:name="Table Columns 2" w:semiHidden="1" w:unhideWhenUsed="1"/>
+    <w:lsdException w:name="Table Columns 3" w:semiHidden="1" w:unhideWhenUsed="1"/>
+    <w:lsdException w:name="Table Columns 4" w:semiHidden="1" w:unhideWhenUsed="1"/>
+    <w:lsdException w:name="Table Columns 5" w:semiHidden="1" w:unhideWhenUsed="1"/>
+    <w:lsdException w:name="Table Grid 1" w:semiHidden="1" w:unhideWhenUsed="1"/>
+    <w:lsdException w:name="Table Grid 2" w:semiHidden="1" w:unhideWhenUsed="1"/>
+    <w:lsdException w:name="Table Grid 3" w:semiHidden="1" w:unhideWhenUsed="1"/>
+    <w:lsdException w:name="Table Grid 4" w:semiHidden="1" w:unhideWhenUsed="1"/>
+    <w:lsdException w:name="Table Grid 5" w:semiHidden="1" w:unhideWhenUsed="1"/>
+    <w:lsdException w:name="Table Grid 6" w:semiHidden="1" w:unhideWhenUsed="1"/>
+    <w:lsdException w:name="Table Grid 7" w:semiHidden="1" w:unhideWhenUsed="1"/>
+    <w:lsdException w:name="Table Grid 8" w:semiHidden="1" w:unhideWhenUsed="1"/>
+    <w:lsdException w:name="Table List 1" w:semiHidden="1" w:unhideWhenUsed="1"/>
+    <w:lsdException w:name="Table List 2" w:semiHidden="1" w:unhideWhenUsed="1"/>
+    <w:lsdException w:name="Table List 3" w:semiHidden="1" w:unhideWhenUsed="1"/>
+    <w:lsdException w:name="Table List 4" w:semiHidden="1" w:unhideWhenUsed="1"/>
+    <w:lsdException w:name="Table List 5" w:semiHidden="1" w:unhideWhenUsed="1"/>
+    <w:lsdException w:name="Table List 6" w:semiHidden="1" w:unhideWhenUsed="1"/>
+    <w:lsdException w:name="Table List 7" w:semiHidden="1" w:unhideWhenUsed="1"/>
+    <w:lsdException w:name="Table List 8" w:semiHidden="1" w:unhideWhenUsed="1"/>
+    <w:lsdException w:name="Table 3D effects 1" w:semiHidden="1" w:unhideWhenUsed="1"/>
+    <w:lsdException w:name="Table 3D effects 2" w:semiHidden="1" w:unhideWhenUsed="1"/>
+    <w:lsdException w:name="Table 3D effects 3" w:semiHidden="1" w:unhideWhenUsed="1"/>
+    <w:lsdException w:name="Table Contemporary" w:semiHidden="1" w:unhideWhenUsed="1"/>
+    <w:lsdException w:name="Table Elegant" w:semiHidden="1" w:unhideWhenUsed="1"/>
+    <w:lsdException w:name="Table Professional" w:semiHidden="1" w:unhideWhenUsed="1"/>
+    <w:lsdException w:name="Table Subtle 1" w:semiHidden="1" w:unhideWhenUsed="1"/>
+    <w:lsdException w:name="Table Subtle 2" w:semiHidden="1" w:unhideWhenUsed="1"/>
+    <w:lsdException w:name="Table Web 1" w:semiHidden="1" w:unhideWhenUsed="1"/>
+    <w:lsdException w:name="Table Web 2" w:semiHidden="1" w:unhideWhenUsed="1"/>
+    <w:lsdException w:name="Table Web 3" w:semiHidden="1" w:unhideWhenUsed="1"/>
+    <w:lsdException w:name="Balloon Text" w:semiHidden="1" w:unhideWhenUsed="1"/>
+    <w:lsdException w:name="Table Grid" w:uiPriority="39"/>
+    <w:lsdException w:name="Table Theme" w:semiHidden="1" w:unhideWhenUsed="1"/>
+    <w:lsdException w:name="Placeholder Text" w:semiHidden="1"/>
+    <w:lsdException w:name="No Spacing" w:uiPriority="1" w:qFormat="1"/>
+    <w:lsdException w:name="Light Shading" w:uiPriority="60"/>
+    <w:lsdException w:name="Light List" w:uiPriority="61"/>
+    <w:lsdException w:name="Light Grid" w:uiPriority="62"/>
+    <w:lsdException w:name="Medium Shading 1" w:uiPriority="63"/>
+    <w:lsdException w:name="Medium Shading 2" w:uiPriority="64"/>
+    <w:lsdException w:name="Medium List 1" w:uiPriority="65"/>
+    <w:lsdException w:name="Medium List 2" w:uiPriority="66"/>
+    <w:lsdException w:name="Medium Grid 1" w:uiPriority="67"/>
+    <w:lsdException w:name="Medium Grid 2" w:uiPriority="68"/>
+    <w:lsdException w:name="Medium Grid 3" w:uiPriority="69"/>
+    <w:lsdException w:name="Dark List" w:uiPriority="70"/>
+    <w:lsdException w:name="Colorful Shading" w:uiPriority="71"/>
+    <w:lsdException w:name="Colorful List" w:uiPriority="72"/>
+    <w:lsdException w:name="Colorful Grid" w:uiPriority="73"/>
+    <w:lsdException w:name="Light Shading Accent 1" w:uiPriority="60"/>
+    <w:lsdException w:name="Light List Accent 1" w:uiPriority="61"/>
+    <w:lsdException w:name="Light Grid Accent 1" w:uiPriority="62"/>
+    <w:lsdException w:name="Medium Shading 1 Accent 1" w:uiPriority="63"/>
+    <w:lsdException w:name="Medium Shading 2 Accent 1" w:uiPriority="64"/>
+    <w:lsdException w:name="Medium List 1 Accent 1" w:uiPriority="65"/>
+    <w:lsdException w:name="Revision" w:semiHidden="1"/>
+    <w:lsdException w:name="List Paragraph" w:uiPriority="34" w:qFormat="1"/>
+    <w:lsdException w:name="Quote" w:uiPriority="29" w:qFormat="1"/>
+    <w:lsdException w:name="Intense Quote" w:uiPriority="30" w:qFormat="1"/>
+    <w:lsdException w:name="Medium List 2 Accent 1" w:uiPriority="66"/>
+    <w:lsdException w:name="Medium Grid 1 Accent 1" w:uiPriority="67"/>
+    <w:lsdException w:name="Medium Grid 2 Accent 1" w:uiPriority="68"/>
+    <w:lsdException w:name="Medium Grid 3 Accent 1" w:uiPriority="69"/>
+    <w:lsdException w:name="Dark List Accent 1" w:uiPriority="70"/>
+    <w:lsdException w:name="Colorful Shading Accent 1" w:uiPriority="71"/>
+    <w:lsdException w:name="Colorful List Accent 1" w:uiPriority="72"/>
+    <w:lsdException w:name="Colorful Grid Accent 1" w:uiPriority="73"/>
+    <w:lsdException w:name="Light Shading Accent 2" w:uiPriority="60"/>
+    <w:lsdException w:name="Light List Accent 2" w:uiPriority="61"/>
+    <w:lsdException w:name="Light Grid Accent 2" w:uiPriority="62"/>
+    <w:lsdException w:name="Medium Shading 1 Accent 2" w:uiPriority="63"/>
+    <w:lsdException w:name="Medium Shading 2 Accent 2" w:uiPriority="64"/>
+    <w:lsdException w:name="Medium List 1 Accent 2" w:uiPriority="65"/>
+    <w:lsdException w:name="Medium List 2 Accent 2" w:uiPriority="66"/>
+    <w:lsdException w:name="Medium Grid 1 Accent 2" w:uiPriority="67"/>
+    <w:lsdException w:name="Medium Grid 2 Accent 2" w:uiPriority="68"/>
+    <w:lsdException w:name="Medium Grid 3 Accent 2" w:uiPriority="69"/>
+    <w:lsdException w:name="Dark List Accent 2" w:uiPriority="70"/>
+    <w:lsdException w:name="Colorful Shading Accent 2" w:uiPriority="71"/>
+    <w:lsdException w:name="Colorful List Accent 2" w:uiPriority="72"/>
+    <w:lsdException w:name="Colorful Grid Accent 2" w:uiPriority="73"/>
+    <w:lsdException w:name="Light Shading Accent 3" w:uiPriority="60"/>
+    <w:lsdException w:name="Light List Accent 3" w:uiPriority="61"/>
+    <w:lsdException w:name="Light Grid Accent 3" w:uiPriority="62"/>
+    <w:lsdException w:name="Medium Shading 1 Accent 3" w:uiPriority="63"/>
+    <w:lsdException w:name="Medium Shading 2 Accent 3" w:uiPriority="64"/>
+    <w:lsdException w:name="Medium List 1 Accent 3" w:uiPriority="65"/>
+    <w:lsdException w:name="Medium List 2 Accent 3" w:uiPriority="66"/>
+    <w:lsdException w:name="Medium Grid 1 Accent 3" w:uiPriority="67"/>
+    <w:lsdException w:name="Medium Grid 2 Accent 3" w:uiPriority="68"/>
+    <w:lsdException w:name="Medium Grid 3 Accent 3" w:uiPriority="69"/>
+    <w:lsdException w:name="Dark List Accent 3" w:uiPriority="70"/>
+    <w:lsdException w:name="Colorful Shading Accent 3" w:uiPriority="71"/>
+    <w:lsdException w:name="Colorful List Accent 3" w:uiPriority="72"/>
+    <w:lsdException w:name="Colorful Grid Accent 3" w:uiPriority="73"/>
+    <w:lsdException w:name="Light Shading Accent 4" w:uiPriority="60"/>
+    <w:lsdException w:name="Light List Accent 4" w:uiPriority="61"/>
+    <w:lsdException w:name="Light Grid Accent 4" w:uiPriority="62"/>
+    <w:lsdException w:name="Medium Shading 1 Accent 4" w:uiPriority="63"/>
+    <w:lsdException w:name="Medium Shading 2 Accent 4" w:uiPriority="64"/>
+    <w:lsdException w:name="Medium List 1 Accent 4" w:uiPriority="65"/>
+    <w:lsdException w:name="Medium List 2 Accent 4" w:uiPriority="66"/>
+    <w:lsdException w:name="Medium Grid 1 Accent 4" w:uiPriority="67"/>
+    <w:lsdException w:name="Medium Grid 2 Accent 4" w:uiPriority="68"/>
+    <w:lsdException w:name="Medium Grid 3 Accent 4" w:uiPriority="69"/>
+    <w:lsdException w:name="Dark List Accent 4" w:uiPriority="70"/>
+    <w:lsdException w:name="Colorful Shading Accent 4" w:uiPriority="71"/>
+    <w:lsdException w:name="Colorful List Accent 4" w:uiPriority="72"/>
+    <w:lsdException w:name="Colorful Grid Accent 4" w:uiPriority="73"/>
+    <w:lsdException w:name="Light Shading Accent 5" w:uiPriority="60"/>
+    <w:lsdException w:name="Light List Accent 5" w:uiPriority="61"/>
+    <w:lsdException w:name="Light Grid Accent 5" w:uiPriority="62"/>
+    <w:lsdException w:name="Medium Shading 1 Accent 5" w:uiPriority="63"/>
+    <w:lsdException w:name="Medium Shading 2 Accent 5" w:uiPriority="64"/>
+    <w:lsdException w:name="Medium List 1 Accent 5" w:uiPriority="65"/>
+    <w:lsdException w:name="Medium List 2 Accent 5" w:uiPriority="66"/>
+    <w:lsdException w:name="Medium Grid 1 Accent 5" w:uiPriority="67"/>
+    <w:lsdException w:name="Medium Grid 2 Accent 5" w:uiPriority="68"/>
+    <w:lsdException w:name="Medium Grid 3 Accent 5" w:uiPriority="69"/>
+    <w:lsdException w:name="Dark List Accent 5" w:uiPriority="70"/>
+    <w:lsdException w:name="Colorful Shading Accent 5" w:uiPriority="71"/>
+    <w:lsdException w:name="Colorful List Accent 5" w:uiPriority="72"/>
+    <w:lsdException w:name="Colorful Grid Accent 5" w:uiPriority="73"/>
+    <w:lsdException w:name="Light Shading Accent 6" w:uiPriority="60"/>
+    <w:lsdException w:name="Light List Accent 6" w:uiPriority="61"/>
+    <w:lsdException w:name="Light Grid Accent 6" w:uiPriority="62"/>
+    <w:lsdException w:name="Medium Shading 1 Accent 6" w:uiPriority="63"/>
+    <w:lsdException w:name="Medium Shading 2 Accent 6" w:uiPriority="64"/>
+    <w:lsdException w:name="Medium List 1 Accent 6" w:uiPriority="65"/>
+    <w:lsdException w:name="Medium List 2 Accent 6" w:uiPriority="66"/>
+    <w:lsdException w:name="Medium Grid 1 Accent 6" w:uiPriority="67"/>
+    <w:lsdException w:name="Medium Grid 2 Accent 6" w:uiPriority="68"/>
+    <w:lsdException w:name="Medium Grid 3 Accent 6" w:uiPriority="69"/>
+    <w:lsdException w:name="Dark List Accent 6" w:uiPriority="70"/>
+    <w:lsdException w:name="Colorful Shading Accent 6" w:uiPriority="71"/>
+    <w:lsdException w:name="Colorful List Accent 6" w:uiPriority="72"/>
+    <w:lsdException w:name="Colorful Grid Accent 6" w:uiPriority="73"/>
+    <w:lsdException w:name="Subtle Emphasis" w:uiPriority="19" w:qFormat="1"/>
+    <w:lsdException w:name="Intense Emphasis" w:uiPriority="21" w:qFormat="1"/>
+    <w:lsdException w:name="Subtle Reference" w:uiPriority="31" w:qFormat="1"/>
+    <w:lsdException w:name="Intense Reference" w:uiPriority="32" w:qFormat="1"/>
+    <w:lsdException w:name="Book Title" w:uiPriority="33" w:qFormat="1"/>
+    <w:lsdException w:name="Bibliography" w:semiHidden="1" w:uiPriority="37" w:unhideWhenUsed="1"/>
+    <w:lsdException w:name="TOC Heading" w:semiHidden="1" w:uiPriority="39" w:unhideWhenUsed="1" w:qFormat="1"/>
+    <w:lsdException w:name="Plain Table 1" w:uiPriority="41"/>
+    <w:lsdException w:name="Plain Table 2" w:uiPriority="42"/>
+    <w:lsdException w:name="Plain Table 3" w:uiPriority="43"/>
+    <w:lsdException w:name="Plain Table 4" w:uiPriority="44"/>
+    <w:lsdException w:name="Plain Table 5" w:uiPriority="45"/>
+    <w:lsdException w:name="Grid Table Light" w:uiPriority="40"/>
+    <w:lsdException w:name="Grid Table 1 Light" w:uiPriority="46"/>
+    <w:lsdException w:name="Grid Table 2" w:uiPriority="47"/>
+    <w:lsdException w:name="Grid Table 3" w:uiPriority="48"/>
+    <w:lsdException w:name="Grid Table 4" w:uiPriority="49"/>
+    <w:lsdException w:name="Grid Table 5 Dark" w:uiPriority="50"/>
+    <w:lsdException w:name="Grid Table 6 Colorful" w:uiPriority="51"/>
+    <w:lsdException w:name="Grid Table 7 Colorful" w:uiPriority="52"/>
+    <w:lsdException w:name="Grid Table 1 Light Accent 1" w:uiPriority="46"/>
+    <w:lsdException w:name="Grid Table 2 Accent 1" w:uiPriority="47"/>
+    <w:lsdException w:name="Grid Table 3 Accent 1" w:uiPriority="48"/>
+    <w:lsdException w:name="Grid Table 4 Accent 1" w:uiPriority="49"/>
+    <w:lsdException w:name="Grid Table 5 Dark Accent 1" w:uiPriority="50"/>
+    <w:lsdException w:name="Grid Table 6 Colorful Accent 1" w:uiPriority="51"/>
+    <w:lsdException w:name="Grid Table 7 Colorful Accent 1" w:uiPriority="52"/>
+    <w:lsdException w:name="Grid Table 1 Light Accent 2" w:uiPriority="46"/>
+    <w:lsdException w:name="Grid Table 2 Accent 2" w:uiPriority="47"/>
+    <w:lsdException w:name="Grid Table 3 Accent 2" w:uiPriority="48"/>
+    <w:lsdException w:name="Grid Table 4 Accent 2" w:uiPriority="49"/>
+    <w:lsdException w:name="Grid Table 5 Dark Accent 2" w:uiPriority="50"/>
+    <w:lsdException w:name="Grid Table 6 Colorful Accent 2" w:uiPriority="51"/>
+    <w:lsdException w:name="Grid Table 7 Colorful Accent 2" w:uiPriority="52"/>
+    <w:lsdException w:name="Grid Table 1 Light Accent 3" w:uiPriority="46"/>
+    <w:lsdException w:name="Grid Table 2 Accent 3" w:uiPriority="47"/>
+    <w:lsdException w:name="Grid Table 3 Accent 3" w:uiPriority="48"/>
+    <w:lsdException w:name="Grid Table 4 Accent 3" w:uiPriority="49"/>
+    <w:lsdException w:name="Grid Table 5 Dark Accent 3" w:uiPriority="50"/>
+    <w:lsdException w:name="Grid Table 6 Colorful Accent 3" w:uiPriority="51"/>
+    <w:lsdException w:name="Grid Table 7 Colorful Accent 3" w:uiPriority="52"/>
+    <w:lsdException w:name="Grid Table 1 Light Accent 4" w:uiPriority="46"/>
+    <w:lsdException w:name="Grid Table 2 Accent 4" w:uiPriority="47"/>
+    <w:lsdException w:name="Grid Table 3 Accent 4" w:uiPriority="48"/>
+    <w:lsdException w:name="Grid Table 4 Accent 4" w:uiPriority="49"/>
+    <w:lsdException w:name="Grid Table 5 Dark Accent 4" w:uiPriority="50"/>
+    <w:lsdException w:name="Grid Table 6 Colorful Accent 4" w:uiPriority="51"/>
+    <w:lsdException w:name="Grid Table 7 Colorful Accent 4" w:uiPriority="52"/>
+    <w:lsdException w:name="Grid Table 1 Light Accent 5" w:uiPriority="46"/>
+    <w:lsdException w:name="Grid Table 2 Accent 5" w:uiPriority="47"/>
+    <w:lsdException w:name="Grid Table 3 Accent 5" w:uiPriority="48"/>
+    <w:lsdException w:name="Grid Table 4 Accent 5" w:uiPriority="49"/>
+    <w:lsdException w:name="Grid Table 5 Dark Accent 5" w:uiPriority="50"/>
+    <w:lsdException w:name="Grid Table 6 Colorful Accent 5" w:uiPriority="51"/>
+    <w:lsdException w:name="Grid Table 7 Colorful Accent 5" w:uiPriority="52"/>
+    <w:lsdException w:name="Grid Table 1 Light Accent 6" w:uiPriority="46"/>
+    <w:lsdException w:name="Grid Table 2 Accent 6" w:uiPriority="47"/>
+    <w:lsdException w:name="Grid Table 3 Accent 6" w:uiPriority="48"/>
+    <w:lsdException w:name="Grid Table 4 Accent 6" w:uiPriority="49"/>
+    <w:lsdException w:name="Grid Table 5 Dark Accent 6" w:uiPriority="50"/>
+    <w:lsdException w:name="Grid Table 6 Colorful Accent 6" w:uiPriority="51"/>
+    <w:lsdException w:name="Grid Table 7 Colorful Accent 6" w:uiPriority="52"/>
+    <w:lsdException w:name="List Table 1 Light" w:uiPriority="46"/>
+    <w:lsdException w:name="List Table 2" w:uiPriority="47"/>
+    <w:lsdException w:name="List Table 3" w:uiPriority="48"/>
+    <w:lsdException w:name="List Table 4" w:uiPriority="49"/>
+    <w:lsdException w:name="List Table 5 Dark" w:uiPriority="50"/>
+    <w:lsdException w:name="List Table 6 Colorful" w:uiPriority="51"/>
+    <w:lsdException w:name="List Table 7 Colorful" w:uiPriority="52"/>
+    <w:lsdException w:name="List Table 1 Light Accent 1" w:uiPriority="46"/>
+    <w:lsdException w:name="List Table 2 Accent 1" w:uiPriority="47"/>
+    <w:lsdException w:name="List Table 3 Accent 1" w:uiPriority="48"/>
+    <w:lsdException w:name="List Table 4 Accent 1" w:uiPriority="49"/>
+    <w:lsdException w:name="List Table 5 Dark Accent 1" w:uiPriority="50"/>
+    <w:lsdException w:name="List Table 6 Colorful Accent 1" w:uiPriority="51"/>
+    <w:lsdException w:name="List Table 7 Colorful Accent 1" w:uiPriority="52"/>
+    <w:lsdException w:name="List Table 1 Light Accent 2" w:uiPriority="46"/>
+    <w:lsdException w:name="List Table 2 Accent 2" w:uiPriority="47"/>
+    <w:lsdException w:name="List Table 3 Accent 2" w:uiPriority="48"/>
+    <w:lsdException w:name="List Table 4 Accent 2" w:uiPriority="49"/>
+    <w:lsdException w:name="List Table 5 Dark Accent 2" w:uiPriority="50"/>
+    <w:lsdException w:name="List Table 6 Colorful Accent 2" w:uiPriority="51"/>
+    <w:lsdException w:name="List Table 7 Colorful Accent 2" w:uiPriority="52"/>
+    <w:lsdException w:name="List Table 1 Light Accent 3" w:uiPriority="46"/>
+    <w:lsdException w:name="List Table 2 Accent 3" w:uiPriority="47"/>
+    <w:lsdException w:name="List Table 3 Accent 3" w:uiPriority="48"/>
+    <w:lsdException w:name="List Table 4 Accent 3" w:uiPriority="49"/>
+    <w:lsdException w:name="List Table 5 Dark Accent 3" w:uiPriority="50"/>
+    <w:lsdException w:name="List Table 6 Colorful Accent 3" w:uiPriority="51"/>
+    <w:lsdException w:name="List Table 7 Colorful Accent 3" w:uiPriority="52"/>
+    <w:lsdException w:name="List Table 1 Light Accent 4" w:uiPriority="46"/>
+    <w:lsdException w:name="List Table 2 Accent 4" w:uiPriority="47"/>
+    <w:lsdException w:name="List Table 3 Accent 4" w:uiPriority="48"/>
+    <w:lsdException w:name="List Table 4 Accent 4" w:uiPriority="49"/>
+    <w:lsdException w:name="List Table 5 Dark Accent 4" w:uiPriority="50"/>
+    <w:lsdException w:name="List Table 6 Colorful Accent 4" w:uiPriority="51"/>
+    <w:lsdException w:name="List Table 7 Colorful Accent 4" w:uiPriority="52"/>
+    <w:lsdException w:name="List Table 1 Light Accent 5" w:uiPriority="46"/>
+    <w:lsdException w:name="List Table 2 Accent 5" w:uiPriority="47"/>
+    <w:lsdException w:name="List Table 3 Accent 5" w:uiPriority="48"/>
+    <w:lsdException w:name="List Table 4 Accent 5" w:uiPriority="49"/>
+    <w:lsdException w:name="List Table 5 Dark Accent 5" w:uiPriority="50"/>
+    <w:lsdException w:name="List Table 6 Colorful Accent 5" w:uiPriority="51"/>
+    <w:lsdException w:name="List Table 7 Colorful Accent 5" w:uiPriority="52"/>
+    <w:lsdException w:name="List Table 1 Light Accent 6" w:uiPriority="46"/>
+    <w:lsdException w:name="List Table 2 Accent 6" w:uiPriority="47"/>
+    <w:lsdException w:name="List Table 3 Accent 6" w:uiPriority="48"/>
+    <w:lsdException w:name="List Table 4 Accent 6" w:uiPriority="49"/>
+    <w:lsdException w:name="List Table 5 Dark Accent 6" w:uiPriority="50"/>
+    <w:lsdException w:name="List Table 6 Colorful Accent 6" w:uiPriority="51"/>
+    <w:lsdException w:name="List Table 7 Colorful Accent 6" w:uiPriority="52"/>
+    <w:lsdException w:name="Mention" w:semiHidden="1" w:unhideWhenUsed="1"/>
+    <w:lsdException w:name="Smart Hyperlink" w:semiHidden="1" w:unhideWhenUsed="1"/>
+    <w:lsdException w:name="Hashtag" w:semiHidden="1" w:unhideWhenUsed="1"/>
+    <w:lsdException w:name="Unresolved Mention" w:semiHidden="1" w:unhideWhenUsed="1"/>
+    <w:lsdException w:name="Smart Link" w:semiHidden="1" w:unhideWhenUsed="1"/>
+  </w:latentStyles>
+  <w:style w:type="paragraph" w:default="1" w:styleId="Normal">
+    <w:name w:val="Normal"/>
+    <w:qFormat/>
+  </w:style>
+  <w:style w:type="character" w:default="1" w:styleId="DefaultParagraphFont">
+    <w:name w:val="Default Paragraph Font"/>
+    <w:uiPriority w:val="1"/>
+    <w:semiHidden/>
+    <w:unhideWhenUsed/>
+  </w:style>
+  <w:style w:type="table" w:default="1" w:styleId="TableNormal">
+    <w:name w:val="Normal Table"/>
+    <w:uiPriority w:val="99"/>
+    <w:semiHidden/>
+    <w:unhideWhenUsed/>
+    <w:tblPr>
+      <w:tblInd w:w="0" w:type="dxa"/>
+      <w:tblCellMar>
+        <w:top w:w="0" w:type="dxa"/>
+        <w:left w:w="108" w:type="dxa"/>
+        <w:bottom w:w="0" w:type="dxa"/>
+        <w:right w:w="108" w:type="dxa"/>
+      </w:tblCellMar>
+    </w:tblPr>
+  </w:style>
+  <w:style w:type="numbering" w:default="1" w:styleId="NoList">
+    <w:name w:val="No List"/>
+    <w:uiPriority w:val="99"/>
+    <w:semiHidden/>
+    <w:unhideWhenUsed/>
+  </w:style>
+  <w:style w:type="character" w:styleId="PlaceholderText">
+    <w:name w:val="Placeholder Text"/>
+    <w:basedOn w:val="DefaultParagraphFont"/>
+    <w:uiPriority w:val="99"/>
+    <w:semiHidden/>
+    <w:rsid w:val="009772C7"/>
+    <w:rPr>
+      <w:color w:val="666666"/>
+    </w:rPr>
+  </w:style>
+  <w:style w:type="paragraph" w:customStyle="1" w:styleId="F94EDF9CEC4044E3BFE4EC843973770D">
+    <w:name w:val="F94EDF9CEC4044E3BFE4EC843973770D"/>
+    <w:rsid w:val="009772C7"/>
+  </w:style>
+</w:styles>
+</file>
+
+<file path=word/glossary/webSettings.xml><?xml version="1.0" encoding="utf-8"?>
+<w:webSettings xmlns:mc="http://schemas.openxmlformats.org/markup-compatibility/2006" xmlns:r="http://schemas.openxmlformats.org/officeDocument/2006/relationships" xmlns:w="http://schemas.openxmlformats.org/wordprocessingml/2006/main" xmlns:w14="http://schemas.microsoft.com/office/word/2010/wordml" xmlns:w15="http://schemas.microsoft.com/office/word/2012/wordml" xmlns:w16cex="http://schemas.microsoft.com/office/word/2018/wordml/cex" xmlns:w16cid="http://schemas.microsoft.com/office/word/2016/wordml/cid" xmlns:w16="http://schemas.microsoft.com/office/word/2018/wordml" xmlns:w16du="http://schemas.microsoft.com/office/word/2023/wordml/word16du" xmlns:w16sdtdh="http://schemas.microsoft.com/office/word/2020/wordml/sdtdatahash" xmlns:w16se="http://schemas.microsoft.com/office/word/2015/wordml/symex" mc:Ignorable="w14 w15 w16se w16cid w16 w16cex w16sdtdh w16du">
+  <w:optimizeForBrowser/>
+  <w:allowPNG/>
+</w:webSettings>
 </file>
 
 <file path=word/theme/theme1.xml><?xml version="1.0" encoding="utf-8"?>
@@ -3599,4 +4750,39 @@
     </a:ext>
   </a:extLst>
 </a:theme>
+</file>
+
+<file path=word/webextensions/taskpanes.xml><?xml version="1.0" encoding="utf-8"?>
+<wetp:taskpanes xmlns:wetp="http://schemas.microsoft.com/office/webextensions/taskpanes/2010/11">
+  <wetp:taskpane dockstate="right" visibility="0" width="1050" row="2">
+    <wetp:webextensionref xmlns:r="http://schemas.openxmlformats.org/officeDocument/2006/relationships" r:id="rId1"/>
+  </wetp:taskpane>
+</wetp:taskpanes>
+</file>
+
+<file path=word/webextensions/webextension1.xml><?xml version="1.0" encoding="utf-8"?>
+<we:webextension xmlns:we="http://schemas.microsoft.com/office/webextensions/webextension/2010/11" id="{2D4E32F0-11B0-4AA1-B401-BD952ED0BBCC}">
+  <we:reference id="f78a3046-9e99-4300-aa2b-5814002b01a2" version="1.55.1.0" store="EXCatalog" storeType="EXCatalog"/>
+  <we:alternateReferences>
+    <we:reference id="WA104382081" version="1.55.1.0" store="en-US" storeType="OMEX"/>
+  </we:alternateReferences>
+  <we:properties>
+    <we:property name="MENDELEY_CITATIONS" value="[{&quot;citationID&quot;:&quot;MENDELEY_CITATION_2dfbeef7-cc2a-45da-9530-e84f57429fc8&quot;,&quot;properties&quot;:{&quot;noteIndex&quot;:0},&quot;isEdited&quot;:false,&quot;manualOverride&quot;:{&quot;isManuallyOverridden&quot;:false,&quot;citeprocText&quot;:&quot;(Battin et al., 2009)&quot;,&quot;manualOverrideText&quot;:&quot;&quot;},&quot;citationTag&quot;:&quot;MENDELEY_CITATION_v3_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&quot;,&quot;citationItems&quot;:[{&quot;id&quot;:&quot;dc3f4e35-7d08-3d9e-92fb-d0267180aa01&quot;,&quot;itemData&quot;:{&quot;type&quot;:&quot;article&quot;,&quot;id&quot;:&quot;dc3f4e35-7d08-3d9e-92fb-d0267180aa01&quot;,&quot;title&quot;:&quot;The boundless carbon cycle&quot;,&quot;author&quot;:[{&quot;family&quot;:&quot;Battin&quot;,&quot;given&quot;:&quot;Tom J.&quot;,&quot;parse-names&quot;:false,&quot;dropping-particle&quot;:&quot;&quot;,&quot;non-dropping-particle&quot;:&quot;&quot;},{&quot;family&quot;:&quot;Luyssaert&quot;,&quot;given&quot;:&quot;Sebastiaan&quot;,&quot;parse-names&quot;:false,&quot;dropping-particle&quot;:&quot;&quot;,&quot;non-dropping-particle&quot;:&quot;&quot;},{&quot;family&quot;:&quot;Kaplan&quot;,&quot;given&quot;:&quot;Louis A.&quot;,&quot;parse-names&quot;:false,&quot;dropping-particle&quot;:&quot;&quot;,&quot;non-dropping-particle&quot;:&quot;&quot;},{&quot;family&quot;:&quot;Aufdenkampe&quot;,&quot;given&quot;:&quot;Anthony K.&quot;,&quot;parse-names&quot;:false,&quot;dropping-particle&quot;:&quot;&quot;,&quot;non-dropping-particle&quot;:&quot;&quot;},{&quot;family&quot;:&quot;Richter&quot;,&quot;given&quot;:&quot;Andreas&quot;,&quot;parse-names&quot;:false,&quot;dropping-particle&quot;:&quot;&quot;,&quot;non-dropping-particle&quot;:&quot;&quot;},{&quot;family&quot;:&quot;Tranvik&quot;,&quot;given&quot;:&quot;Lars J.&quot;,&quot;parse-names&quot;:false,&quot;dropping-particle&quot;:&quot;&quot;,&quot;non-dropping-particle&quot;:&quot;&quot;}],&quot;container-title&quot;:&quot;Nature Geoscience&quot;,&quot;container-title-short&quot;:&quot;Nat Geosci&quot;,&quot;DOI&quot;:&quot;10.1038/ngeo618&quot;,&quot;ISSN&quot;:&quot;17520894&quot;,&quot;issued&quot;:{&quot;date-parts&quot;:[[2009,9]]},&quot;page&quot;:&quot;598-600&quot;,&quot;issue&quot;:&quot;9&quot;,&quot;volume&quot;:&quot;2&quot;},&quot;isTemporary&quot;:false}]},{&quot;citationID&quot;:&quot;MENDELEY_CITATION_f0347fa8-e22c-4c58-86f0-c00270c78444&quot;,&quot;properties&quot;:{&quot;noteIndex&quot;:0},&quot;isEdited&quot;:false,&quot;manualOverride&quot;:{&quot;isManuallyOverridden&quot;:false,&quot;citeprocText&quot;:&quot;(Battin et al., 2009)&quot;,&quot;manualOverrideText&quot;:&quot;&quot;},&quot;citationTag&quot;:&quot;MENDELEY_CITATION_v3_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&quot;,&quot;citationItems&quot;:[{&quot;id&quot;:&quot;dc3f4e35-7d08-3d9e-92fb-d0267180aa01&quot;,&quot;itemData&quot;:{&quot;type&quot;:&quot;article&quot;,&quot;id&quot;:&quot;dc3f4e35-7d08-3d9e-92fb-d0267180aa01&quot;,&quot;title&quot;:&quot;The boundless carbon cycle&quot;,&quot;author&quot;:[{&quot;family&quot;:&quot;Battin&quot;,&quot;given&quot;:&quot;Tom J.&quot;,&quot;parse-names&quot;:false,&quot;dropping-particle&quot;:&quot;&quot;,&quot;non-dropping-particle&quot;:&quot;&quot;},{&quot;family&quot;:&quot;Luyssaert&quot;,&quot;given&quot;:&quot;Sebastiaan&quot;,&quot;parse-names&quot;:false,&quot;dropping-particle&quot;:&quot;&quot;,&quot;non-dropping-particle&quot;:&quot;&quot;},{&quot;family&quot;:&quot;Kaplan&quot;,&quot;given&quot;:&quot;Louis A.&quot;,&quot;parse-names&quot;:false,&quot;dropping-particle&quot;:&quot;&quot;,&quot;non-dropping-particle&quot;:&quot;&quot;},{&quot;family&quot;:&quot;Aufdenkampe&quot;,&quot;given&quot;:&quot;Anthony K.&quot;,&quot;parse-names&quot;:false,&quot;dropping-particle&quot;:&quot;&quot;,&quot;non-dropping-particle&quot;:&quot;&quot;},{&quot;family&quot;:&quot;Richter&quot;,&quot;given&quot;:&quot;Andreas&quot;,&quot;parse-names&quot;:false,&quot;dropping-particle&quot;:&quot;&quot;,&quot;non-dropping-particle&quot;:&quot;&quot;},{&quot;family&quot;:&quot;Tranvik&quot;,&quot;given&quot;:&quot;Lars J.&quot;,&quot;parse-names&quot;:false,&quot;dropping-particle&quot;:&quot;&quot;,&quot;non-dropping-particle&quot;:&quot;&quot;}],&quot;container-title&quot;:&quot;Nature Geoscience&quot;,&quot;container-title-short&quot;:&quot;Nat Geosci&quot;,&quot;DOI&quot;:&quot;10.1038/ngeo618&quot;,&quot;ISSN&quot;:&quot;17520894&quot;,&quot;issued&quot;:{&quot;date-parts&quot;:[[2009,9]]},&quot;page&quot;:&quot;598-600&quot;,&quot;issue&quot;:&quot;9&quot;,&quot;volume&quot;:&quot;2&quot;},&quot;isTemporary&quot;:false}]},{&quot;citationID&quot;:&quot;MENDELEY_CITATION_dff52226-787d-4252-beb6-ccb9f716fc53&quot;,&quot;properties&quot;:{&quot;noteIndex&quot;:0},&quot;isEdited&quot;:false,&quot;manualOverride&quot;:{&quot;isManuallyOverridden&quot;:false,&quot;citeprocText&quot;:&quot;(Marx et al., 2017)&quot;,&quot;manualOverrideText&quot;:&quot;&quot;},&quot;citationTag&quot;:&quot;MENDELEY_CITATION_v3_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&quot;,&quot;citationItems&quot;:[{&quot;id&quot;:&quot;3df8c4ba-1563-3a18-b104-01a941c5b75b&quot;,&quot;itemData&quot;:{&quot;type&quot;:&quot;article-journal&quot;,&quot;id&quot;:&quot;3df8c4ba-1563-3a18-b104-01a941c5b75b&quot;,&quot;title&quot;:&quot;A review of CO2 and associated carbon dynamics in headwater streams: A global perspective&quot;,&quot;author&quot;:[{&quot;family&quot;:&quot;Marx&quot;,&quot;given&quot;:&quot;A.&quot;,&quot;parse-names&quot;:false,&quot;dropping-particle&quot;:&quot;&quot;,&quot;non-dropping-particle&quot;:&quot;&quot;},{&quot;family&quot;:&quot;Dusek&quot;,&quot;given&quot;:&quot;J.&quot;,&quot;parse-names&quot;:false,&quot;dropping-particle&quot;:&quot;&quot;,&quot;non-dropping-particle&quot;:&quot;&quot;},{&quot;family&quot;:&quot;Jankovec&quot;,&quot;given&quot;:&quot;J.&quot;,&quot;parse-names&quot;:false,&quot;dropping-particle&quot;:&quot;&quot;,&quot;non-dropping-particle&quot;:&quot;&quot;},{&quot;family&quot;:&quot;Sanda&quot;,&quot;given&quot;:&quot;M.&quot;,&quot;parse-names&quot;:false,&quot;dropping-particle&quot;:&quot;&quot;,&quot;non-dropping-particle&quot;:&quot;&quot;},{&quot;family&quot;:&quot;Vogel&quot;,&quot;given&quot;:&quot;T.&quot;,&quot;parse-names&quot;:false,&quot;dropping-particle&quot;:&quot;&quot;,&quot;non-dropping-particle&quot;:&quot;&quot;},{&quot;family&quot;:&quot;Geldern&quot;,&quot;given&quot;:&quot;R.&quot;,&quot;parse-names&quot;:false,&quot;dropping-particle&quot;:&quot;&quot;,&quot;non-dropping-particle&quot;:&quot;van&quot;},{&quot;family&quot;:&quot;Hartmann&quot;,&quot;given&quot;:&quot;J.&quot;,&quot;parse-names&quot;:false,&quot;dropping-particle&quot;:&quot;&quot;,&quot;non-dropping-particle&quot;:&quot;&quot;},{&quot;family&quot;:&quot;Barth&quot;,&quot;given&quot;:&quot;J. A.C.&quot;,&quot;parse-names&quot;:false,&quot;dropping-particle&quot;:&quot;&quot;,&quot;non-dropping-particle&quot;:&quot;&quot;}],&quot;container-title&quot;:&quot;Reviews of Geophysics&quot;,&quot;DOI&quot;:&quot;10.1002/2016RG000547&quot;,&quot;ISSN&quot;:&quot;19449208&quot;,&quot;issued&quot;:{&quot;date-parts&quot;:[[2017,6,1]]},&quot;page&quot;:&quot;560-585&quot;,&quot;abstract&quot;:&quot;Terrestrial carbon export via inland aquatic systems is a key process in the global carbon cycle. It includes loss of carbon to the atmosphere via outgassing from rivers, lakes, or reservoirs and carbon fixation in the water column as well as in sediments. This review focuses on headwater streams that are important because their stream biogeochemistry directly reflects carbon input from soils and groundwaters. Major drivers of carbon dioxide partial pressures (pCO2) in streams and mechanisms of terrestrial dissolved inorganic, organic and particulate organic carbon (DIC, DOC, and POC) influxes are summarized in this work. Our analysis indicates that the global river average pCO2 of 3100 ppmV is more often exceeded by contributions from small streams when compared to rivers with larger catchments (&gt; 500 km2). Because of their large proportion in global river networks (&gt; 96% of the total number of streams), headwaters contribute large—but still poorly quantified—amounts of CO2 to the atmosphere. Conservative estimates imply that globally 36% (i.e., 0.93 Pg C yr−1) of total CO2 outgassing from rivers and streams originate from headwaters. We also discuss challenges in determination of CO2 sources, concentrations, and fluxes. To overcome uncertainties of CO2 sources and its outgassing from headwater streams on the global scale, new investigations are needed that should include groundwater data. Such studies would also benefit from applications of integral CO2 outgassing isotope approaches and multiscale geophysical imaging techniques.&quot;,&quot;publisher&quot;:&quot;Blackwell Publishing Ltd&quot;,&quot;issue&quot;:&quot;2&quot;,&quot;volume&quot;:&quot;55&quot;,&quot;container-title-short&quot;:&quot;&quot;},&quot;isTemporary&quot;:false}]},{&quot;citationID&quot;:&quot;MENDELEY_CITATION_1cbf36c7-b949-4110-a1c1-108038847e02&quot;,&quot;properties&quot;:{&quot;noteIndex&quot;:0},&quot;isEdited&quot;:false,&quot;manualOverride&quot;:{&quot;isManuallyOverridden&quot;:false,&quot;citeprocText&quot;:&quot;(Drake et al., 2018; Marx et al., 2017)&quot;,&quot;manualOverrideText&quot;:&quot;&quot;},&quot;citationItems&quot;:[{&quot;id&quot;:&quot;3df8c4ba-1563-3a18-b104-01a941c5b75b&quot;,&quot;itemData&quot;:{&quot;type&quot;:&quot;article-journal&quot;,&quot;id&quot;:&quot;3df8c4ba-1563-3a18-b104-01a941c5b75b&quot;,&quot;title&quot;:&quot;A review of CO2 and associated carbon dynamics in headwater streams: A global perspective&quot;,&quot;author&quot;:[{&quot;family&quot;:&quot;Marx&quot;,&quot;given&quot;:&quot;A.&quot;,&quot;parse-names&quot;:false,&quot;dropping-particle&quot;:&quot;&quot;,&quot;non-dropping-particle&quot;:&quot;&quot;},{&quot;family&quot;:&quot;Dusek&quot;,&quot;given&quot;:&quot;J.&quot;,&quot;parse-names&quot;:false,&quot;dropping-particle&quot;:&quot;&quot;,&quot;non-dropping-particle&quot;:&quot;&quot;},{&quot;family&quot;:&quot;Jankovec&quot;,&quot;given&quot;:&quot;J.&quot;,&quot;parse-names&quot;:false,&quot;dropping-particle&quot;:&quot;&quot;,&quot;non-dropping-particle&quot;:&quot;&quot;},{&quot;family&quot;:&quot;Sanda&quot;,&quot;given&quot;:&quot;M.&quot;,&quot;parse-names&quot;:false,&quot;dropping-particle&quot;:&quot;&quot;,&quot;non-dropping-particle&quot;:&quot;&quot;},{&quot;family&quot;:&quot;Vogel&quot;,&quot;given&quot;:&quot;T.&quot;,&quot;parse-names&quot;:false,&quot;dropping-particle&quot;:&quot;&quot;,&quot;non-dropping-particle&quot;:&quot;&quot;},{&quot;family&quot;:&quot;Geldern&quot;,&quot;given&quot;:&quot;R.&quot;,&quot;parse-names&quot;:false,&quot;dropping-particle&quot;:&quot;&quot;,&quot;non-dropping-particle&quot;:&quot;van&quot;},{&quot;family&quot;:&quot;Hartmann&quot;,&quot;given&quot;:&quot;J.&quot;,&quot;parse-names&quot;:false,&quot;dropping-particle&quot;:&quot;&quot;,&quot;non-dropping-particle&quot;:&quot;&quot;},{&quot;family&quot;:&quot;Barth&quot;,&quot;given&quot;:&quot;J. A.C.&quot;,&quot;parse-names&quot;:false,&quot;dropping-particle&quot;:&quot;&quot;,&quot;non-dropping-particle&quot;:&quot;&quot;}],&quot;container-title&quot;:&quot;Reviews of Geophysics&quot;,&quot;DOI&quot;:&quot;10.1002/2016RG000547&quot;,&quot;ISSN&quot;:&quot;19449208&quot;,&quot;issued&quot;:{&quot;date-parts&quot;:[[2017,6,1]]},&quot;page&quot;:&quot;560-585&quot;,&quot;abstract&quot;:&quot;Terrestrial carbon export via inland aquatic systems is a key process in the global carbon cycle. It includes loss of carbon to the atmosphere via outgassing from rivers, lakes, or reservoirs and carbon fixation in the water column as well as in sediments. This review focuses on headwater streams that are important because their stream biogeochemistry directly reflects carbon input from soils and groundwaters. Major drivers of carbon dioxide partial pressures (pCO2) in streams and mechanisms of terrestrial dissolved inorganic, organic and particulate organic carbon (DIC, DOC, and POC) influxes are summarized in this work. Our analysis indicates that the global river average pCO2 of 3100 ppmV is more often exceeded by contributions from small streams when compared to rivers with larger catchments (&gt; 500 km2). Because of their large proportion in global river networks (&gt; 96% of the total number of streams), headwaters contribute large—but still poorly quantified—amounts of CO2 to the atmosphere. Conservative estimates imply that globally 36% (i.e., 0.93 Pg C yr−1) of total CO2 outgassing from rivers and streams originate from headwaters. We also discuss challenges in determination of CO2 sources, concentrations, and fluxes. To overcome uncertainties of CO2 sources and its outgassing from headwater streams on the global scale, new investigations are needed that should include groundwater data. Such studies would also benefit from applications of integral CO2 outgassing isotope approaches and multiscale geophysical imaging techniques.&quot;,&quot;publisher&quot;:&quot;Blackwell Publishing Ltd&quot;,&quot;issue&quot;:&quot;2&quot;,&quot;volume&quot;:&quot;55&quot;,&quot;container-title-short&quot;:&quot;&quot;},&quot;isTemporary&quot;:false},{&quot;id&quot;:&quot;63b1ac33-0784-3114-9830-747259662836&quot;,&quot;itemData&quot;:{&quot;type&quot;:&quot;article&quot;,&quot;id&quot;:&quot;63b1ac33-0784-3114-9830-747259662836&quot;,&quot;title&quot;:&quot;Terrestrial carbon inputs to inland waters: A current synthesis of estimates and uncertainty&quot;,&quot;author&quot;:[{&quot;family&quot;:&quot;Drake&quot;,&quot;given&quot;:&quot;Travis W.&quot;,&quot;parse-names&quot;:false,&quot;dropping-particle&quot;:&quot;&quot;,&quot;non-dropping-particle&quot;:&quot;&quot;},{&quot;family&quot;:&quot;Raymond&quot;,&quot;given&quot;:&quot;Peter A.&quot;,&quot;parse-names&quot;:false,&quot;dropping-particle&quot;:&quot;&quot;,&quot;non-dropping-particle&quot;:&quot;&quot;},{&quot;family&quot;:&quot;Spencer&quot;,&quot;given&quot;:&quot;Robert G.M.&quot;,&quot;parse-names&quot;:false,&quot;dropping-particle&quot;:&quot;&quot;,&quot;non-dropping-particle&quot;:&quot;&quot;}],&quot;container-title&quot;:&quot;Limnology And Oceanography Letters&quot;,&quot;container-title-short&quot;:&quot;Limnol Oceanogr Lett&quot;,&quot;DOI&quot;:&quot;10.1002/lol2.10055&quot;,&quot;ISSN&quot;:&quot;23782242&quot;,&quot;issued&quot;:{&quot;date-parts&quot;:[[2018,6,1]]},&quot;page&quot;:&quot;132-142&quot;,&quot;abstract&quot;:&quot;Globally, inland waters receive a significant but ill-defined quantity of terrestrial carbon (C). When summed, the contemporary estimates for the three possible fates of C in inland waters (storage, outgassing, and export) highlight that terrestrial landscapes may deliver upward of 5.1 Pg of C annually. This review of flux estimates over the last decade has revealed an average increase of ∼ 0.3 Pg C yr−1, indicating a historical underestimation of the amount of terrestrial-C exported to inland waters. The continual increase in the estimates also underscores large data gaps and uncertainty. As research continues to refine these aquatic fluxes, especially C outgassed from the humid tropics and other understudied regions, we expect the global estimate of terrestrial-C transferred to inland waters to rise. An important implication of this upward refinement is that terrestrial net ecosystem production may be overestimated with ramifications for modeling of the global C cycle.&quot;,&quot;publisher&quot;:&quot;John Wiley and Sons Inc&quot;,&quot;issue&quot;:&quot;3&quot;,&quot;volume&quot;:&quot;3&quot;},&quot;isTemporary&quot;:false}],&quot;citationTag&quot;:&quot;MENDELEY_CITATION_v3_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&quot;},{&quot;citationID&quot;:&quot;MENDELEY_CITATION_e68f47eb-26ef-4df1-b398-7b1587e31e3c&quot;,&quot;properties&quot;:{&quot;noteIndex&quot;:0},&quot;isEdited&quot;:false,&quot;manualOverride&quot;:{&quot;isManuallyOverridden&quot;:false,&quot;citeprocText&quot;:&quot;(Cole et al., 2007; Drake et al., 2018)&quot;,&quot;manualOverrideText&quot;:&quot;&quot;},&quot;citationTag&quot;:&quot;MENDELEY_CITATION_v3_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&quot;,&quot;citationItems&quot;:[{&quot;id&quot;:&quot;63b1ac33-0784-3114-9830-747259662836&quot;,&quot;itemData&quot;:{&quot;type&quot;:&quot;article&quot;,&quot;id&quot;:&quot;63b1ac33-0784-3114-9830-747259662836&quot;,&quot;title&quot;:&quot;Terrestrial carbon inputs to inland waters: A current synthesis of estimates and uncertainty&quot;,&quot;author&quot;:[{&quot;family&quot;:&quot;Drake&quot;,&quot;given&quot;:&quot;Travis W.&quot;,&quot;parse-names&quot;:false,&quot;dropping-particle&quot;:&quot;&quot;,&quot;non-dropping-particle&quot;:&quot;&quot;},{&quot;family&quot;:&quot;Raymond&quot;,&quot;given&quot;:&quot;Peter A.&quot;,&quot;parse-names&quot;:false,&quot;dropping-particle&quot;:&quot;&quot;,&quot;non-dropping-particle&quot;:&quot;&quot;},{&quot;family&quot;:&quot;Spencer&quot;,&quot;given&quot;:&quot;Robert G.M.&quot;,&quot;parse-names&quot;:false,&quot;dropping-particle&quot;:&quot;&quot;,&quot;non-dropping-particle&quot;:&quot;&quot;}],&quot;container-title&quot;:&quot;Limnology And Oceanography Letters&quot;,&quot;container-title-short&quot;:&quot;Limnol Oceanogr Lett&quot;,&quot;DOI&quot;:&quot;10.1002/lol2.10055&quot;,&quot;ISSN&quot;:&quot;23782242&quot;,&quot;issued&quot;:{&quot;date-parts&quot;:[[2018,6,1]]},&quot;page&quot;:&quot;132-142&quot;,&quot;abstract&quot;:&quot;Globally, inland waters receive a significant but ill-defined quantity of terrestrial carbon (C). When summed, the contemporary estimates for the three possible fates of C in inland waters (storage, outgassing, and export) highlight that terrestrial landscapes may deliver upward of 5.1 Pg of C annually. This review of flux estimates over the last decade has revealed an average increase of ∼ 0.3 Pg C yr−1, indicating a historical underestimation of the amount of terrestrial-C exported to inland waters. The continual increase in the estimates also underscores large data gaps and uncertainty. As research continues to refine these aquatic fluxes, especially C outgassed from the humid tropics and other understudied regions, we expect the global estimate of terrestrial-C transferred to inland waters to rise. An important implication of this upward refinement is that terrestrial net ecosystem production may be overestimated with ramifications for modeling of the global C cycle.&quot;,&quot;publisher&quot;:&quot;John Wiley and Sons Inc&quot;,&quot;issue&quot;:&quot;3&quot;,&quot;volume&quot;:&quot;3&quot;},&quot;isTemporary&quot;:false},{&quot;id&quot;:&quot;85ea56b0-ab89-393b-bcf9-2d777ca1b46f&quot;,&quot;itemData&quot;:{&quot;type&quot;:&quot;article-journal&quot;,&quot;id&quot;:&quot;85ea56b0-ab89-393b-bcf9-2d777ca1b46f&quot;,&quot;title&quot;:&quot;Plumbing the global carbon cycle: Integrating inland waters into the terrestrial carbon budget&quot;,&quot;author&quot;:[{&quot;family&quot;:&quot;Cole&quot;,&quot;given&quot;:&quot;J. J.&quot;,&quot;parse-names&quot;:false,&quot;dropping-particle&quot;:&quot;&quot;,&quot;non-dropping-particle&quot;:&quot;&quot;},{&quot;family&quot;:&quot;Prairie&quot;,&quot;given&quot;:&quot;Y. T.&quot;,&quot;parse-names&quot;:false,&quot;dropping-particle&quot;:&quot;&quot;,&quot;non-dropping-particle&quot;:&quot;&quot;},{&quot;family&quot;:&quot;Caraco&quot;,&quot;given&quot;:&quot;N. F.&quot;,&quot;parse-names&quot;:false,&quot;dropping-particle&quot;:&quot;&quot;,&quot;non-dropping-particle&quot;:&quot;&quot;},{&quot;family&quot;:&quot;McDowell&quot;,&quot;given&quot;:&quot;W. H.&quot;,&quot;parse-names&quot;:false,&quot;dropping-particle&quot;:&quot;&quot;,&quot;non-dropping-particle&quot;:&quot;&quot;},{&quot;family&quot;:&quot;Tranvik&quot;,&quot;given&quot;:&quot;L. J.&quot;,&quot;parse-names&quot;:false,&quot;dropping-particle&quot;:&quot;&quot;,&quot;non-dropping-particle&quot;:&quot;&quot;},{&quot;family&quot;:&quot;Striegl&quot;,&quot;given&quot;:&quot;R. G.&quot;,&quot;parse-names&quot;:false,&quot;dropping-particle&quot;:&quot;&quot;,&quot;non-dropping-particle&quot;:&quot;&quot;},{&quot;family&quot;:&quot;Duarte&quot;,&quot;given&quot;:&quot;C. M.&quot;,&quot;parse-names&quot;:false,&quot;dropping-particle&quot;:&quot;&quot;,&quot;non-dropping-particle&quot;:&quot;&quot;},{&quot;family&quot;:&quot;Kortelainen&quot;,&quot;given&quot;:&quot;P.&quot;,&quot;parse-names&quot;:false,&quot;dropping-particle&quot;:&quot;&quot;,&quot;non-dropping-particle&quot;:&quot;&quot;},{&quot;family&quot;:&quot;Downing&quot;,&quot;given&quot;:&quot;J. A.&quot;,&quot;parse-names&quot;:false,&quot;dropping-particle&quot;:&quot;&quot;,&quot;non-dropping-particle&quot;:&quot;&quot;},{&quot;family&quot;:&quot;Middelburg&quot;,&quot;given&quot;:&quot;J. J.&quot;,&quot;parse-names&quot;:false,&quot;dropping-particle&quot;:&quot;&quot;,&quot;non-dropping-particle&quot;:&quot;&quot;},{&quot;family&quot;:&quot;Melack&quot;,&quot;given&quot;:&quot;J.&quot;,&quot;parse-names&quot;:false,&quot;dropping-particle&quot;:&quot;&quot;,&quot;non-dropping-particle&quot;:&quot;&quot;}],&quot;container-title&quot;:&quot;Ecosystems&quot;,&quot;DOI&quot;:&quot;10.1007/s10021-006-9013-8&quot;,&quot;ISSN&quot;:&quot;14329840&quot;,&quot;issued&quot;:{&quot;date-parts&quot;:[[2007,2]]},&quot;page&quot;:&quot;171-184&quot;,&quot;abstract&quot;:&quot;Because freshwater covers such a small fraction of the Earth's surface area, inland freshwater ecosystems (particularly lakes, rivers, and reservoirs) have rarely been considered as potentially important quantitative components of the carbon cycle at either global or regional scales. By taking published estimates of gas exchange, sediment accumulation, and carbon transport for a variety of aquatic systems, we have constructed a budget for the role of inland water ecosystems in the global carbon cycle. Our analysis conservatively estimates that inland waters annually receive, from a combination of background and anthropogenically altered sources, on the order of 1.9 Pg C y-1 from the terrestrial landscape, of which about 0.2 is buried in aquatic sediments, at least 0.8 (possibly much more) is returned to the atmosphere as gas exchange while the remaining 0.9 Pg y-1 is delivered to the oceans, roughly equally as inorganic and organic carbon. Thus, roughly twice as much C enters inland aquatic systems from land as is exported from land to the sea. Over prolonged time net carbon fluxes in aquatic systems tend to be greater per unit area than in much of the surrounding land. Although their area is small, these freshwater aquatic systems can affect regional C balances. Further, the inclusion of inland, freshwater ecosystems provides useful insight about the storage, oxidation and transport of terrestrial C, and may warrant a revision of how the modern net C sink on land is described. © 2007 Springer Science+Business Media, LLC.&quot;,&quot;issue&quot;:&quot;1&quot;,&quot;volume&quot;:&quot;10&quot;,&quot;container-title-short&quot;:&quot;&quot;},&quot;isTemporary&quot;:false}]},{&quot;citationID&quot;:&quot;MENDELEY_CITATION_5fa61c47-9ff6-4392-a198-9db0da28329c&quot;,&quot;properties&quot;:{&quot;noteIndex&quot;:0},&quot;isEdited&quot;:false,&quot;manualOverride&quot;:{&quot;isManuallyOverridden&quot;:false,&quot;citeprocText&quot;:&quot;(Raymond et al., 2013)&quot;,&quot;manualOverrideText&quot;:&quot;&quot;},&quot;citationTag&quot;:&quot;MENDELEY_CITATION_v3_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&quot;,&quot;citationItems&quot;:[{&quot;id&quot;:&quot;74823f0c-dea1-39d9-bea4-6b7fec86083c&quot;,&quot;itemData&quot;:{&quot;type&quot;:&quot;article-journal&quot;,&quot;id&quot;:&quot;74823f0c-dea1-39d9-bea4-6b7fec86083c&quot;,&quot;title&quot;:&quot;Global carbon dioxide emissions from inland waters&quot;,&quot;author&quot;:[{&quot;family&quot;:&quot;Raymond&quot;,&quot;given&quot;:&quot;Peter A.&quot;,&quot;parse-names&quot;:false,&quot;dropping-particle&quot;:&quot;&quot;,&quot;non-dropping-particle&quot;:&quot;&quot;},{&quot;family&quot;:&quot;Hartmann&quot;,&quot;given&quot;:&quot;Jens&quot;,&quot;parse-names&quot;:false,&quot;dropping-particle&quot;:&quot;&quot;,&quot;non-dropping-particle&quot;:&quot;&quot;},{&quot;family&quot;:&quot;Lauerwald&quot;,&quot;given&quot;:&quot;Ronny&quot;,&quot;parse-names&quot;:false,&quot;dropping-particle&quot;:&quot;&quot;,&quot;non-dropping-particle&quot;:&quot;&quot;},{&quot;family&quot;:&quot;Sobek&quot;,&quot;given&quot;:&quot;Sebastian&quot;,&quot;parse-names&quot;:false,&quot;dropping-particle&quot;:&quot;&quot;,&quot;non-dropping-particle&quot;:&quot;&quot;},{&quot;family&quot;:&quot;McDonald&quot;,&quot;given&quot;:&quot;Cory&quot;,&quot;parse-names&quot;:false,&quot;dropping-particle&quot;:&quot;&quot;,&quot;non-dropping-particle&quot;:&quot;&quot;},{&quot;family&quot;:&quot;Hoover&quot;,&quot;given&quot;:&quot;Mark&quot;,&quot;parse-names&quot;:false,&quot;dropping-particle&quot;:&quot;&quot;,&quot;non-dropping-particle&quot;:&quot;&quot;},{&quot;family&quot;:&quot;Butman&quot;,&quot;given&quot;:&quot;David&quot;,&quot;parse-names&quot;:false,&quot;dropping-particle&quot;:&quot;&quot;,&quot;non-dropping-particle&quot;:&quot;&quot;},{&quot;family&quot;:&quot;Striegl&quot;,&quot;given&quot;:&quot;Robert&quot;,&quot;parse-names&quot;:false,&quot;dropping-particle&quot;:&quot;&quot;,&quot;non-dropping-particle&quot;:&quot;&quot;},{&quot;family&quot;:&quot;Mayorga&quot;,&quot;given&quot;:&quot;Emilio&quot;,&quot;parse-names&quot;:false,&quot;dropping-particle&quot;:&quot;&quot;,&quot;non-dropping-particle&quot;:&quot;&quot;},{&quot;family&quot;:&quot;Humborg&quot;,&quot;given&quot;:&quot;Christoph&quot;,&quot;parse-names&quot;:false,&quot;dropping-particle&quot;:&quot;&quot;,&quot;non-dropping-particle&quot;:&quot;&quot;},{&quot;family&quot;:&quot;Kortelainen&quot;,&quot;given&quot;:&quot;Pirkko&quot;,&quot;parse-names&quot;:false,&quot;dropping-particle&quot;:&quot;&quot;,&quot;non-dropping-particle&quot;:&quot;&quot;},{&quot;family&quot;:&quot;Dürr&quot;,&quot;given&quot;:&quot;Hans&quot;,&quot;parse-names&quot;:false,&quot;dropping-particle&quot;:&quot;&quot;,&quot;non-dropping-particle&quot;:&quot;&quot;},{&quot;family&quot;:&quot;Meybeck&quot;,&quot;given&quot;:&quot;Michel&quot;,&quot;parse-names&quot;:false,&quot;dropping-particle&quot;:&quot;&quot;,&quot;non-dropping-particle&quot;:&quot;&quot;},{&quot;family&quot;:&quot;Ciais&quot;,&quot;given&quot;:&quot;Philippe&quot;,&quot;parse-names&quot;:false,&quot;dropping-particle&quot;:&quot;&quot;,&quot;non-dropping-particle&quot;:&quot;&quot;},{&quot;family&quot;:&quot;Guth&quot;,&quot;given&quot;:&quot;Peter&quot;,&quot;parse-names&quot;:false,&quot;dropping-particle&quot;:&quot;&quot;,&quot;non-dropping-particle&quot;:&quot;&quot;}],&quot;container-title&quot;:&quot;Nature&quot;,&quot;container-title-short&quot;:&quot;Nature&quot;,&quot;DOI&quot;:&quot;10.1038/nature12760&quot;,&quot;ISSN&quot;:&quot;14764687&quot;,&quot;PMID&quot;:&quot;24256802&quot;,&quot;issued&quot;:{&quot;date-parts&quot;:[[2013]]},&quot;page&quot;:&quot;355-359&quot;,&quot;abstract&quot;:&quot;Carbon dioxide (CO2) transfer from inland waters to the atmosphere, known as CO2 evasion, is a component of the global carbon cycle. Global estimates of CO2 evasion have been hampered, however, by the lack of a framework for estimating the inland water surface area and gas transfer velocity and by the absence of a global CO2 database. Here we report regional variations in global inland water surface area, dissolved CO2 and gas transfer velocity. We obtain global CO2 evasion rates of 1.8petagrams of carbon (Pg C) per year from streams and rivers and 0.32Pg Cyr-1 from lakes and reservoirs, where the upper and lower limits are respectively the 5th and 95th confidence interval percentiles. The resulting global evasion rate of 2.1 Pg Cyr-1 is higher than previous estimates owing to a larger stream and river evasion rate. Our analysis predicts global hotspots in stream and river evasion, with about 70 per cent of the flux occurring over just 20 per cent of the land surface. The source of inland water CO2 is still not known with certainty and new studies are needed to research the mechanisms controlling CO2 evasion globally. © 2013 Macmillan Publishers Limited. All rights reserved.&quot;,&quot;publisher&quot;:&quot;Nature Publishing Group&quot;,&quot;issue&quot;:&quot;7476&quot;,&quot;volume&quot;:&quot;503&quot;},&quot;isTemporary&quot;:false}]},{&quot;citationID&quot;:&quot;MENDELEY_CITATION_53b766fd-2038-4e59-9e2d-4bc893bf33ff&quot;,&quot;properties&quot;:{&quot;noteIndex&quot;:0},&quot;isEdited&quot;:false,&quot;manualOverride&quot;:{&quot;isManuallyOverridden&quot;:false,&quot;citeprocText&quot;:&quot;(Marx et al., 2017)&quot;,&quot;manualOverrideText&quot;:&quot;&quot;},&quot;citationTag&quot;:&quot;MENDELEY_CITATION_v3_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&quot;,&quot;citationItems&quot;:[{&quot;id&quot;:&quot;3df8c4ba-1563-3a18-b104-01a941c5b75b&quot;,&quot;itemData&quot;:{&quot;type&quot;:&quot;article-journal&quot;,&quot;id&quot;:&quot;3df8c4ba-1563-3a18-b104-01a941c5b75b&quot;,&quot;title&quot;:&quot;A review of CO2 and associated carbon dynamics in headwater streams: A global perspective&quot;,&quot;author&quot;:[{&quot;family&quot;:&quot;Marx&quot;,&quot;given&quot;:&quot;A.&quot;,&quot;parse-names&quot;:false,&quot;dropping-particle&quot;:&quot;&quot;,&quot;non-dropping-particle&quot;:&quot;&quot;},{&quot;family&quot;:&quot;Dusek&quot;,&quot;given&quot;:&quot;J.&quot;,&quot;parse-names&quot;:false,&quot;dropping-particle&quot;:&quot;&quot;,&quot;non-dropping-particle&quot;:&quot;&quot;},{&quot;family&quot;:&quot;Jankovec&quot;,&quot;given&quot;:&quot;J.&quot;,&quot;parse-names&quot;:false,&quot;dropping-particle&quot;:&quot;&quot;,&quot;non-dropping-particle&quot;:&quot;&quot;},{&quot;family&quot;:&quot;Sanda&quot;,&quot;given&quot;:&quot;M.&quot;,&quot;parse-names&quot;:false,&quot;dropping-particle&quot;:&quot;&quot;,&quot;non-dropping-particle&quot;:&quot;&quot;},{&quot;family&quot;:&quot;Vogel&quot;,&quot;given&quot;:&quot;T.&quot;,&quot;parse-names&quot;:false,&quot;dropping-particle&quot;:&quot;&quot;,&quot;non-dropping-particle&quot;:&quot;&quot;},{&quot;family&quot;:&quot;Geldern&quot;,&quot;given&quot;:&quot;R.&quot;,&quot;parse-names&quot;:false,&quot;dropping-particle&quot;:&quot;&quot;,&quot;non-dropping-particle&quot;:&quot;van&quot;},{&quot;family&quot;:&quot;Hartmann&quot;,&quot;given&quot;:&quot;J.&quot;,&quot;parse-names&quot;:false,&quot;dropping-particle&quot;:&quot;&quot;,&quot;non-dropping-particle&quot;:&quot;&quot;},{&quot;family&quot;:&quot;Barth&quot;,&quot;given&quot;:&quot;J. A.C.&quot;,&quot;parse-names&quot;:false,&quot;dropping-particle&quot;:&quot;&quot;,&quot;non-dropping-particle&quot;:&quot;&quot;}],&quot;container-title&quot;:&quot;Reviews of Geophysics&quot;,&quot;DOI&quot;:&quot;10.1002/2016RG000547&quot;,&quot;ISSN&quot;:&quot;19449208&quot;,&quot;issued&quot;:{&quot;date-parts&quot;:[[2017,6,1]]},&quot;page&quot;:&quot;560-585&quot;,&quot;abstract&quot;:&quot;Terrestrial carbon export via inland aquatic systems is a key process in the global carbon cycle. It includes loss of carbon to the atmosphere via outgassing from rivers, lakes, or reservoirs and carbon fixation in the water column as well as in sediments. This review focuses on headwater streams that are important because their stream biogeochemistry directly reflects carbon input from soils and groundwaters. Major drivers of carbon dioxide partial pressures (pCO2) in streams and mechanisms of terrestrial dissolved inorganic, organic and particulate organic carbon (DIC, DOC, and POC) influxes are summarized in this work. Our analysis indicates that the global river average pCO2 of 3100 ppmV is more often exceeded by contributions from small streams when compared to rivers with larger catchments (&gt; 500 km2). Because of their large proportion in global river networks (&gt; 96% of the total number of streams), headwaters contribute large—but still poorly quantified—amounts of CO2 to the atmosphere. Conservative estimates imply that globally 36% (i.e., 0.93 Pg C yr−1) of total CO2 outgassing from rivers and streams originate from headwaters. We also discuss challenges in determination of CO2 sources, concentrations, and fluxes. To overcome uncertainties of CO2 sources and its outgassing from headwater streams on the global scale, new investigations are needed that should include groundwater data. Such studies would also benefit from applications of integral CO2 outgassing isotope approaches and multiscale geophysical imaging techniques.&quot;,&quot;publisher&quot;:&quot;Blackwell Publishing Ltd&quot;,&quot;issue&quot;:&quot;2&quot;,&quot;volume&quot;:&quot;55&quot;,&quot;container-title-short&quot;:&quot;&quot;},&quot;isTemporary&quot;:false}]},{&quot;citationID&quot;:&quot;MENDELEY_CITATION_a863476a-ba45-41f7-a4f3-a25e80e21bf2&quot;,&quot;properties&quot;:{&quot;noteIndex&quot;:0},&quot;isEdited&quot;:false,&quot;manualOverride&quot;:{&quot;isManuallyOverridden&quot;:false,&quot;citeprocText&quot;:&quot;(Bernal et al., 2022; Hotchkiss et al., 2015)&quot;,&quot;manualOverrideText&quot;:&quot;&quot;},&quot;citationTag&quot;:&quot;MENDELEY_CITATION_v3_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&quot;,&quot;citationItems&quot;:[{&quot;id&quot;:&quot;5e3f3518-e771-3af3-9c66-e25a6e922f05&quot;,&quot;itemData&quot;:{&quot;type&quot;:&quot;article-journal&quot;,&quot;id&quot;:&quot;5e3f3518-e771-3af3-9c66-e25a6e922f05&quot;,&quot;title&quot;:&quot;Stream metabolism sources a large fraction of carbon dioxide to the atmosphere in two hydrologically contrasting headwater streams&quot;,&quot;author&quot;:[{&quot;family&quot;:&quot;Bernal&quot;,&quot;given&quot;:&quot;Susana&quot;,&quot;parse-names&quot;:false,&quot;dropping-particle&quot;:&quot;&quot;,&quot;non-dropping-particle&quot;:&quot;&quot;},{&quot;family&quot;:&quot;Cohen&quot;,&quot;given&quot;:&quot;Mathew J.&quot;,&quot;parse-names&quot;:false,&quot;dropping-particle&quot;:&quot;&quot;,&quot;non-dropping-particle&quot;:&quot;&quot;},{&quot;family&quot;:&quot;Ledesma&quot;,&quot;given&quot;:&quot;José L.J.&quot;,&quot;parse-names&quot;:false,&quot;dropping-particle&quot;:&quot;&quot;,&quot;non-dropping-particle&quot;:&quot;&quot;},{&quot;family&quot;:&quot;Kirk&quot;,&quot;given&quot;:&quot;Lily&quot;,&quot;parse-names&quot;:false,&quot;dropping-particle&quot;:&quot;&quot;,&quot;non-dropping-particle&quot;:&quot;&quot;},{&quot;family&quot;:&quot;Martí&quot;,&quot;given&quot;:&quot;Eugènia&quot;,&quot;parse-names&quot;:false,&quot;dropping-particle&quot;:&quot;&quot;,&quot;non-dropping-particle&quot;:&quot;&quot;},{&quot;family&quot;:&quot;Lupon&quot;,&quot;given&quot;:&quot;Anna&quot;,&quot;parse-names&quot;:false,&quot;dropping-particle&quot;:&quot;&quot;,&quot;non-dropping-particle&quot;:&quot;&quot;}],&quot;container-title&quot;:&quot;Limnology and Oceanography&quot;,&quot;container-title-short&quot;:&quot;Limnol Oceanogr&quot;,&quot;DOI&quot;:&quot;10.1002/lno.12226&quot;,&quot;ISSN&quot;:&quot;19395590&quot;,&quot;issued&quot;:{&quot;date-parts&quot;:[[2022,12,1]]},&quot;page&quot;:&quot;2621-2634&quot;,&quot;abstract&quot;:&quot;Headwater streams are control points for carbon dioxide (CO2) emissions to the atmosphere, with relative contributions to CO2 emission fluxes from lateral groundwater inputs widely assumed to overwhelm those from in-stream metabolic processes. We analyzed continuous measurements of stream dissolved CO2 and oxygen (O2) concentrations during spring and early summer in two Mediterranean headwater streams from which we evaluated the contribution of in-stream net ecosystem production (NEP) to CO2 emission. The two streams exhibited contrasting hydrological regimes: one was non-perennial with relatively small groundwater inflows, while the other was perennial and received significant lateral groundwater inputs. The non-perennial stream exhibited strong inverse coupling between instantaneous and daily CO2 and O2 concentrations, and a strong correlation between aerobic ecosystem respiration (ER) and gross primary production (GPP) despite persistent negative NEP. At the perennial stream, the CO2–O2 relationship varied largely over time, ER and GPP were uncorrelated, and NEP, which was consistently negative, increased with increasing temperature. Mean NEP contribution to CO2 emission was 51% and 57% at the non-perennial and perennial stream, respectively. Although these proportions varied with assumptions about metabolic stoichiometry and groundwater CO2 concentration, in-stream CO2 production consistently and substantially contributed to total atmospheric CO2 flux in both streams. We conclude that in-stream metabolism can be more important for driving C cycling in some headwater streams than previously assumed.&quot;,&quot;publisher&quot;:&quot;John Wiley and Sons Inc&quot;,&quot;issue&quot;:&quot;12&quot;,&quot;volume&quot;:&quot;67&quot;},&quot;isTemporary&quot;:false},{&quot;id&quot;:&quot;9a638a08-8e2b-3b83-9ce5-e9a2871d96a1&quot;,&quot;itemData&quot;:{&quot;type&quot;:&quot;article-journal&quot;,&quot;id&quot;:&quot;9a638a08-8e2b-3b83-9ce5-e9a2871d96a1&quot;,&quot;title&quot;:&quot;Sources of and processes controlling CO2emissions change with the size of streams and rivers&quot;,&quot;author&quot;:[{&quot;family&quot;:&quot;Hotchkiss&quot;,&quot;given&quot;:&quot;E. R.&quot;,&quot;parse-names&quot;:false,&quot;dropping-particle&quot;:&quot;&quot;,&quot;non-dropping-particle&quot;:&quot;&quot;},{&quot;family&quot;:&quot;Hall&quot;,&quot;given&quot;:&quot;R. O.&quot;,&quot;parse-names&quot;:false,&quot;dropping-particle&quot;:&quot;&quot;,&quot;non-dropping-particle&quot;:&quot;&quot;},{&quot;family&quot;:&quot;Sponseller&quot;,&quot;given&quot;:&quot;R. A.&quot;,&quot;parse-names&quot;:false,&quot;dropping-particle&quot;:&quot;&quot;,&quot;non-dropping-particle&quot;:&quot;&quot;},{&quot;family&quot;:&quot;Butman&quot;,&quot;given&quot;:&quot;D.&quot;,&quot;parse-names&quot;:false,&quot;dropping-particle&quot;:&quot;&quot;,&quot;non-dropping-particle&quot;:&quot;&quot;},{&quot;family&quot;:&quot;Klaminder&quot;,&quot;given&quot;:&quot;J.&quot;,&quot;parse-names&quot;:false,&quot;dropping-particle&quot;:&quot;&quot;,&quot;non-dropping-particle&quot;:&quot;&quot;},{&quot;family&quot;:&quot;Laudon&quot;,&quot;given&quot;:&quot;H.&quot;,&quot;parse-names&quot;:false,&quot;dropping-particle&quot;:&quot;&quot;,&quot;non-dropping-particle&quot;:&quot;&quot;},{&quot;family&quot;:&quot;Rosvall&quot;,&quot;given&quot;:&quot;M.&quot;,&quot;parse-names&quot;:false,&quot;dropping-particle&quot;:&quot;&quot;,&quot;non-dropping-particle&quot;:&quot;&quot;},{&quot;family&quot;:&quot;Karlsson&quot;,&quot;given&quot;:&quot;J.&quot;,&quot;parse-names&quot;:false,&quot;dropping-particle&quot;:&quot;&quot;,&quot;non-dropping-particle&quot;:&quot;&quot;}],&quot;container-title&quot;:&quot;Nature Geoscience&quot;,&quot;container-title-short&quot;:&quot;Nat Geosci&quot;,&quot;DOI&quot;:&quot;10.1038/ngeo2507&quot;,&quot;ISSN&quot;:&quot;17520908&quot;,&quot;issued&quot;:{&quot;date-parts&quot;:[[2015,10,1]]},&quot;page&quot;:&quot;696-699&quot;,&quot;abstract&quot;:&quot;Carbon dioxide (CO 2) evasion from streams and rivers to the atmosphere represents a substantial flux in the global carbon cycle. The proportions of CO2emitted from streams and rivers that come from terrestrially derived CO2or from CO2produced within freshwater ecosystems through aquatic metabolism are not well quantified. Here we estimated CO2emissions from running waters in the contiguous United States, based on freshwater chemical and physical characteristics and modelled gas transfer velocities at 1463 United States Geological Survey monitoring sites. We then assessed CO2production from aquatic metabolism, compiled from previously published measurements of net ecosystem production from 187 streams and rivers across the contiguous United States. We find that CO2produced by aquatic metabolism contributes about 28% of CO2evasion from streams and rivers with flows between 0.0001 and 19,000 m 3 s -1. We mathematically modelled CO2flux from groundwater into running waters along a stream-river continuum to evaluate the relationship between stream size and CO2source. Terrestrially derived CO2dominates emissions from small streams, and the percentage of CO2emissions from aquatic metabolism increases with stream size. We suggest that the relative role of rivers as conduits for terrestrial CO2efflux and as reactors mineralizing terrestrial organic carbon is a function of their size and connectivity with landscapes.&quot;,&quot;publisher&quot;:&quot;Nature Publishing Group&quot;,&quot;issue&quot;:&quot;9&quot;,&quot;volume&quot;:&quot;8&quot;},&quot;isTemporary&quot;:false}]},{&quot;citationID&quot;:&quot;MENDELEY_CITATION_69b51cd4-f9ba-4f51-a6f8-baeda65db5db&quot;,&quot;properties&quot;:{&quot;noteIndex&quot;:0},&quot;isEdited&quot;:false,&quot;manualOverride&quot;:{&quot;isManuallyOverridden&quot;:false,&quot;citeprocText&quot;:&quot;(Drake et al., 2018)&quot;,&quot;manualOverrideText&quot;:&quot;&quot;},&quot;citationTag&quot;:&quot;MENDELEY_CITATION_v3_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&quot;,&quot;citationItems&quot;:[{&quot;id&quot;:&quot;63b1ac33-0784-3114-9830-747259662836&quot;,&quot;itemData&quot;:{&quot;type&quot;:&quot;article&quot;,&quot;id&quot;:&quot;63b1ac33-0784-3114-9830-747259662836&quot;,&quot;title&quot;:&quot;Terrestrial carbon inputs to inland waters: A current synthesis of estimates and uncertainty&quot;,&quot;author&quot;:[{&quot;family&quot;:&quot;Drake&quot;,&quot;given&quot;:&quot;Travis W.&quot;,&quot;parse-names&quot;:false,&quot;dropping-particle&quot;:&quot;&quot;,&quot;non-dropping-particle&quot;:&quot;&quot;},{&quot;family&quot;:&quot;Raymond&quot;,&quot;given&quot;:&quot;Peter A.&quot;,&quot;parse-names&quot;:false,&quot;dropping-particle&quot;:&quot;&quot;,&quot;non-dropping-particle&quot;:&quot;&quot;},{&quot;family&quot;:&quot;Spencer&quot;,&quot;given&quot;:&quot;Robert G.M.&quot;,&quot;parse-names&quot;:false,&quot;dropping-particle&quot;:&quot;&quot;,&quot;non-dropping-particle&quot;:&quot;&quot;}],&quot;container-title&quot;:&quot;Limnology And Oceanography Letters&quot;,&quot;container-title-short&quot;:&quot;Limnol Oceanogr Lett&quot;,&quot;DOI&quot;:&quot;10.1002/lol2.10055&quot;,&quot;ISSN&quot;:&quot;23782242&quot;,&quot;issued&quot;:{&quot;date-parts&quot;:[[2018,6,1]]},&quot;page&quot;:&quot;132-142&quot;,&quot;abstract&quot;:&quot;Globally, inland waters receive a significant but ill-defined quantity of terrestrial carbon (C). When summed, the contemporary estimates for the three possible fates of C in inland waters (storage, outgassing, and export) highlight that terrestrial landscapes may deliver upward of 5.1 Pg of C annually. This review of flux estimates over the last decade has revealed an average increase of ∼ 0.3 Pg C yr−1, indicating a historical underestimation of the amount of terrestrial-C exported to inland waters. The continual increase in the estimates also underscores large data gaps and uncertainty. As research continues to refine these aquatic fluxes, especially C outgassed from the humid tropics and other understudied regions, we expect the global estimate of terrestrial-C transferred to inland waters to rise. An important implication of this upward refinement is that terrestrial net ecosystem production may be overestimated with ramifications for modeling of the global C cycle.&quot;,&quot;publisher&quot;:&quot;John Wiley and Sons Inc&quot;,&quot;issue&quot;:&quot;3&quot;,&quot;volume&quot;:&quot;3&quot;},&quot;isTemporary&quot;:false}]},{&quot;citationID&quot;:&quot;MENDELEY_CITATION_14ac8e83-d609-455e-8518-dbdae513daee&quot;,&quot;properties&quot;:{&quot;noteIndex&quot;:0},&quot;isEdited&quot;:false,&quot;manualOverride&quot;:{&quot;isManuallyOverridden&quot;:false,&quot;citeprocText&quot;:&quot;(Zarnetske et al., 2018)&quot;,&quot;manualOverrideText&quot;:&quot;&quot;},&quot;citationTag&quot;:&quot;MENDELEY_CITATION_v3_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&quot;,&quot;citationItems&quot;:[{&quot;id&quot;:&quot;54a71848-4136-3f7d-80ab-45faee4602e3&quot;,&quot;itemData&quot;:{&quot;type&quot;:&quot;article-journal&quot;,&quot;id&quot;:&quot;54a71848-4136-3f7d-80ab-45faee4602e3&quot;,&quot;title&quot;:&quot;Generality of Hydrologic Transport Limitation of Watershed Organic Carbon Flux Across Ecoregions of the United States&quot;,&quot;author&quot;:[{&quot;family&quot;:&quot;Zarnetske&quot;,&quot;given&quot;:&quot;Jay P.&quot;,&quot;parse-names&quot;:false,&quot;dropping-particle&quot;:&quot;&quot;,&quot;non-dropping-particle&quot;:&quot;&quot;},{&quot;family&quot;:&quot;Bouda&quot;,&quot;given&quot;:&quot;Martin&quot;,&quot;parse-names&quot;:false,&quot;dropping-particle&quot;:&quot;&quot;,&quot;non-dropping-particle&quot;:&quot;&quot;},{&quot;family&quot;:&quot;Abbott&quot;,&quot;given&quot;:&quot;Benjamin W.&quot;,&quot;parse-names&quot;:false,&quot;dropping-particle&quot;:&quot;&quot;,&quot;non-dropping-particle&quot;:&quot;&quot;},{&quot;family&quot;:&quot;Saiers&quot;,&quot;given&quot;:&quot;James&quot;,&quot;parse-names&quot;:false,&quot;dropping-particle&quot;:&quot;&quot;,&quot;non-dropping-particle&quot;:&quot;&quot;},{&quot;family&quot;:&quot;Raymond&quot;,&quot;given&quot;:&quot;Peter A.&quot;,&quot;parse-names&quot;:false,&quot;dropping-particle&quot;:&quot;&quot;,&quot;non-dropping-particle&quot;:&quot;&quot;}],&quot;container-title&quot;:&quot;Geophysical Research Letters&quot;,&quot;container-title-short&quot;:&quot;Geophys Res Lett&quot;,&quot;DOI&quot;:&quot;10.1029/2018GL080005&quot;,&quot;ISSN&quot;:&quot;19448007&quot;,&quot;issued&quot;:{&quot;date-parts&quot;:[[2018,11,16]]},&quot;page&quot;:&quot;11,702-11,711&quot;,&quot;abstract&quot;:&quot;Although the flux of dissolved organic carbon (DOC) through freshwaters is nearly equivalent to the net carbon uptake of all terrestrial ecosystems, uncertainty remains about how source processes (carbon production and location) and transport processes (hydrologic connectivity and routing) interact to determine DOC flux across flow conditions and ecoregions. This limits our ability to predict the fluvial carbon flux responses to changes in climate and land use. We used DOC concentration and discharge patterns with ensemble modeling techniques to quantify DOC flux behavior for 1,006 U.S. watersheds spanning diverse climate and land cover conditions. We found that DOC flux was transport-limited (concentration increased with discharge) in 80% of watersheds and that this flux behavior spanned ecoregions and watershed sizes. The generality of transport limitation demonstrates how coupling discharge models with widely available watershed properties could allow DOC flux to be efficiently integrated into landscape and Earth system models.&quot;,&quot;publisher&quot;:&quot;Blackwell Publishing Ltd&quot;,&quot;issue&quot;:&quot;21&quot;,&quot;volume&quot;:&quot;45&quot;},&quot;isTemporary&quot;:false}]},{&quot;citationID&quot;:&quot;MENDELEY_CITATION_ba42b857-e644-46b0-8a79-6cc2b7034128&quot;,&quot;properties&quot;:{&quot;noteIndex&quot;:0},&quot;isEdited&quot;:false,&quot;manualOverride&quot;:{&quot;isManuallyOverridden&quot;:false,&quot;citeprocText&quot;:&quot;(Bernhardt et al., 2017; Hall et al., 2016; Zarnetske et al., 2018)&quot;,&quot;manualOverrideText&quot;:&quot;&quot;},&quot;citationTag&quot;:&quot;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&quot;,&quot;citationItems&quot;:[{&quot;id&quot;:&quot;54a71848-4136-3f7d-80ab-45faee4602e3&quot;,&quot;itemData&quot;:{&quot;type&quot;:&quot;article-journal&quot;,&quot;id&quot;:&quot;54a71848-4136-3f7d-80ab-45faee4602e3&quot;,&quot;title&quot;:&quot;Generality of Hydrologic Transport Limitation of Watershed Organic Carbon Flux Across Ecoregions of the United States&quot;,&quot;author&quot;:[{&quot;family&quot;:&quot;Zarnetske&quot;,&quot;given&quot;:&quot;Jay P.&quot;,&quot;parse-names&quot;:false,&quot;dropping-particle&quot;:&quot;&quot;,&quot;non-dropping-particle&quot;:&quot;&quot;},{&quot;family&quot;:&quot;Bouda&quot;,&quot;given&quot;:&quot;Martin&quot;,&quot;parse-names&quot;:false,&quot;dropping-particle&quot;:&quot;&quot;,&quot;non-dropping-particle&quot;:&quot;&quot;},{&quot;family&quot;:&quot;Abbott&quot;,&quot;given&quot;:&quot;Benjamin W.&quot;,&quot;parse-names&quot;:false,&quot;dropping-particle&quot;:&quot;&quot;,&quot;non-dropping-particle&quot;:&quot;&quot;},{&quot;family&quot;:&quot;Saiers&quot;,&quot;given&quot;:&quot;James&quot;,&quot;parse-names&quot;:false,&quot;dropping-particle&quot;:&quot;&quot;,&quot;non-dropping-particle&quot;:&quot;&quot;},{&quot;family&quot;:&quot;Raymond&quot;,&quot;given&quot;:&quot;Peter A.&quot;,&quot;parse-names&quot;:false,&quot;dropping-particle&quot;:&quot;&quot;,&quot;non-dropping-particle&quot;:&quot;&quot;}],&quot;container-title&quot;:&quot;Geophysical Research Letters&quot;,&quot;container-title-short&quot;:&quot;Geophys Res Lett&quot;,&quot;DOI&quot;:&quot;10.1029/2018GL080005&quot;,&quot;ISSN&quot;:&quot;19448007&quot;,&quot;issued&quot;:{&quot;date-parts&quot;:[[2018,11,16]]},&quot;page&quot;:&quot;11,702-11,711&quot;,&quot;abstract&quot;:&quot;Although the flux of dissolved organic carbon (DOC) through freshwaters is nearly equivalent to the net carbon uptake of all terrestrial ecosystems, uncertainty remains about how source processes (carbon production and location) and transport processes (hydrologic connectivity and routing) interact to determine DOC flux across flow conditions and ecoregions. This limits our ability to predict the fluvial carbon flux responses to changes in climate and land use. We used DOC concentration and discharge patterns with ensemble modeling techniques to quantify DOC flux behavior for 1,006 U.S. watersheds spanning diverse climate and land cover conditions. We found that DOC flux was transport-limited (concentration increased with discharge) in 80% of watersheds and that this flux behavior spanned ecoregions and watershed sizes. The generality of transport limitation demonstrates how coupling discharge models with widely available watershed properties could allow DOC flux to be efficiently integrated into landscape and Earth system models.&quot;,&quot;publisher&quot;:&quot;Blackwell Publishing Ltd&quot;,&quot;issue&quot;:&quot;21&quot;,&quot;volume&quot;:&quot;45&quot;},&quot;isTemporary&quot;:false},{&quot;id&quot;:&quot;8f3aac13-a195-3fa8-aed1-a46b3de2f986&quot;,&quot;itemData&quot;:{&quot;type&quot;:&quot;article-journal&quot;,&quot;id&quot;:&quot;8f3aac13-a195-3fa8-aed1-a46b3de2f986&quot;,&quot;title&quot;:&quot;Synthetic chemicals as agents of global change&quot;,&quot;author&quot;:[{&quot;family&quot;:&quot;Bernhardt&quot;,&quot;given&quot;:&quot;Emily S.&quot;,&quot;parse-names&quot;:false,&quot;dropping-particle&quot;:&quot;&quot;,&quot;non-dropping-particle&quot;:&quot;&quot;},{&quot;family&quot;:&quot;Rosi&quot;,&quot;given&quot;:&quot;Emma J.&quot;,&quot;parse-names&quot;:false,&quot;dropping-particle&quot;:&quot;&quot;,&quot;non-dropping-particle&quot;:&quot;&quot;},{&quot;family&quot;:&quot;Gessner&quot;,&quot;given&quot;:&quot;Mark O.&quot;,&quot;parse-names&quot;:false,&quot;dropping-particle&quot;:&quot;&quot;,&quot;non-dropping-particle&quot;:&quot;&quot;}],&quot;container-title&quot;:&quot;Frontiers in Ecology and the Environment&quot;,&quot;container-title-short&quot;:&quot;Front Ecol Environ&quot;,&quot;DOI&quot;:&quot;10.1002/fee.1450&quot;,&quot;ISSN&quot;:&quot;15409309&quot;,&quot;issued&quot;:{&quot;date-parts&quot;:[[2017]]},&quot;page&quot;:&quot;84-90&quot;,&quot;abstract&quot;:&quot;Though concerns about the proliferation of synthetic chemicals – including pesticides – gave rise to the modern environmental movement in the early 1960s, synthetic chemical pollution has not been included in most analyses of global change. We examined the rate of change in the production and variety of pesticides, pharmaceuticals, and other synthetic chemicals over the past four decades. We compared these rates to those for well-recognized drivers of global change such as rising atmospheric CO2 concentrations, nutrient pollution, habitat destruction, and biodiversity loss. Our analysis showed that increases in synthetic chemical production and diversification, particularly within the developing world, outpaced these other agents of global change. Despite these trends, mainstream ecological journals, ecological meetings, and ecological funding through the US National Science Foundation devote less than 2% of their journal pages, meeting talks, and science funding, respectively, to the study of synthetic chemicals.&quot;,&quot;issue&quot;:&quot;2&quot;,&quot;volume&quot;:&quot;15&quot;},&quot;isTemporary&quot;:false},{&quot;id&quot;:&quot;7f4fe5e8-fafc-3ea8-bf9c-10ad1613540d&quot;,&quot;itemData&quot;:{&quot;type&quot;:&quot;article-journal&quot;,&quot;id&quot;:&quot;7f4fe5e8-fafc-3ea8-bf9c-10ad1613540d&quot;,&quot;title&quot;:&quot;Metabolism, Gas Exchange, and Carbon Spiraling in Rivers&quot;,&quot;author&quot;:[{&quot;family&quot;:&quot;Hall&quot;,&quot;given&quot;:&quot;Robert O.&quot;,&quot;parse-names&quot;:false,&quot;dropping-particle&quot;:&quot;&quot;,&quot;non-dropping-particle&quot;:&quot;&quot;},{&quot;family&quot;:&quot;Tank&quot;,&quot;given&quot;:&quot;Jennifer L.&quot;,&quot;parse-names&quot;:false,&quot;dropping-particle&quot;:&quot;&quot;,&quot;non-dropping-particle&quot;:&quot;&quot;},{&quot;family&quot;:&quot;Baker&quot;,&quot;given&quot;:&quot;Michelle A.&quot;,&quot;parse-names&quot;:false,&quot;dropping-particle&quot;:&quot;&quot;,&quot;non-dropping-particle&quot;:&quot;&quot;},{&quot;family&quot;:&quot;Rosi-Marshall&quot;,&quot;given&quot;:&quot;Emma J.&quot;,&quot;parse-names&quot;:false,&quot;dropping-particle&quot;:&quot;&quot;,&quot;non-dropping-particle&quot;:&quot;&quot;},{&quot;family&quot;:&quot;Hotchkiss&quot;,&quot;given&quot;:&quot;Erin R.&quot;,&quot;parse-names&quot;:false,&quot;dropping-particle&quot;:&quot;&quot;,&quot;non-dropping-particle&quot;:&quot;&quot;}],&quot;container-title&quot;:&quot;Ecosystems&quot;,&quot;DOI&quot;:&quot;10.1007/s10021-015-9918-1&quot;,&quot;ISSN&quot;:&quot;14350629&quot;,&quot;issued&quot;:{&quot;date-parts&quot;:[[2016,1,1]]},&quot;page&quot;:&quot;73-86&quot;,&quot;abstract&quot;:&quot;Ecosystem metabolism, that is, gross primary productivity (GPP) and ecosystem respiration (ER), controls organic carbon (OC) cycling in stream and river networks and is expected to vary predictably with network position. However, estimates of metabolism in small streams outnumber those from rivers such that there are limited empirical data comparing metabolism across a range of stream and river sizes. We measured metabolism in 14 rivers (discharge range 14–84 m3 s−1) in the Western and Midwestern United States (US). We estimated GPP, ER, and gas exchange rates using a Lagrangian, 2-station oxygen model solved in a Bayesian framework. GPP ranged from 0.6–22 g O2 m−2 d−1 and ER tracked GPP, suggesting that autotrophic production supports much of riverine ER in summer. Net ecosystem production, the balance between GPP and ER was 0 or greater in 4 rivers showing autotrophy on that day. River velocity and slope predicted gas exchange estimates from these 14 rivers in agreement with empirical models. Carbon turnover lengths (that is, the distance traveled before OC is mineralized to CO2) ranged from 38 to 1190 km, with the longest turnover lengths in high-sediment, arid-land rivers. We also compared estimated turnover lengths with the relative length of the river segment between major tributaries or lakes; the mean ratio of carbon turnover length to river length was 1.6, demonstrating that rivers can mineralize much of the OC load along their length at baseflow. Carbon mineralization velocities ranged from 0.05 to 0.81 m d−1, and were not different than measurements from small streams. Given high GPP relative to ER, combined with generally short OC spiraling lengths, rivers can be highly reactive with regard to OC cycling.&quot;,&quot;publisher&quot;:&quot;Springer New York LLC&quot;,&quot;issue&quot;:&quot;1&quot;,&quot;volume&quot;:&quot;19&quot;,&quot;container-title-short&quot;:&quot;&quot;},&quot;isTemporary&quot;:false}]},{&quot;citationID&quot;:&quot;MENDELEY_CITATION_38678a1f-3a9c-4f8d-9ced-37a31bd6a60a&quot;,&quot;properties&quot;:{&quot;noteIndex&quot;:0},&quot;isEdited&quot;:false,&quot;manualOverride&quot;:{&quot;isManuallyOverridden&quot;:false,&quot;citeprocText&quot;:&quot;(Marx et al., 2017)&quot;,&quot;manualOverrideText&quot;:&quot;&quot;},&quot;citationTag&quot;:&quot;MENDELEY_CITATION_v3_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&quot;,&quot;citationItems&quot;:[{&quot;id&quot;:&quot;3df8c4ba-1563-3a18-b104-01a941c5b75b&quot;,&quot;itemData&quot;:{&quot;type&quot;:&quot;article-journal&quot;,&quot;id&quot;:&quot;3df8c4ba-1563-3a18-b104-01a941c5b75b&quot;,&quot;title&quot;:&quot;A review of CO2 and associated carbon dynamics in headwater streams: A global perspective&quot;,&quot;author&quot;:[{&quot;family&quot;:&quot;Marx&quot;,&quot;given&quot;:&quot;A.&quot;,&quot;parse-names&quot;:false,&quot;dropping-particle&quot;:&quot;&quot;,&quot;non-dropping-particle&quot;:&quot;&quot;},{&quot;family&quot;:&quot;Dusek&quot;,&quot;given&quot;:&quot;J.&quot;,&quot;parse-names&quot;:false,&quot;dropping-particle&quot;:&quot;&quot;,&quot;non-dropping-particle&quot;:&quot;&quot;},{&quot;family&quot;:&quot;Jankovec&quot;,&quot;given&quot;:&quot;J.&quot;,&quot;parse-names&quot;:false,&quot;dropping-particle&quot;:&quot;&quot;,&quot;non-dropping-particle&quot;:&quot;&quot;},{&quot;family&quot;:&quot;Sanda&quot;,&quot;given&quot;:&quot;M.&quot;,&quot;parse-names&quot;:false,&quot;dropping-particle&quot;:&quot;&quot;,&quot;non-dropping-particle&quot;:&quot;&quot;},{&quot;family&quot;:&quot;Vogel&quot;,&quot;given&quot;:&quot;T.&quot;,&quot;parse-names&quot;:false,&quot;dropping-particle&quot;:&quot;&quot;,&quot;non-dropping-particle&quot;:&quot;&quot;},{&quot;family&quot;:&quot;Geldern&quot;,&quot;given&quot;:&quot;R.&quot;,&quot;parse-names&quot;:false,&quot;dropping-particle&quot;:&quot;&quot;,&quot;non-dropping-particle&quot;:&quot;van&quot;},{&quot;family&quot;:&quot;Hartmann&quot;,&quot;given&quot;:&quot;J.&quot;,&quot;parse-names&quot;:false,&quot;dropping-particle&quot;:&quot;&quot;,&quot;non-dropping-particle&quot;:&quot;&quot;},{&quot;family&quot;:&quot;Barth&quot;,&quot;given&quot;:&quot;J. A.C.&quot;,&quot;parse-names&quot;:false,&quot;dropping-particle&quot;:&quot;&quot;,&quot;non-dropping-particle&quot;:&quot;&quot;}],&quot;container-title&quot;:&quot;Reviews of Geophysics&quot;,&quot;DOI&quot;:&quot;10.1002/2016RG000547&quot;,&quot;ISSN&quot;:&quot;19449208&quot;,&quot;issued&quot;:{&quot;date-parts&quot;:[[2017,6,1]]},&quot;page&quot;:&quot;560-585&quot;,&quot;abstract&quot;:&quot;Terrestrial carbon export via inland aquatic systems is a key process in the global carbon cycle. It includes loss of carbon to the atmosphere via outgassing from rivers, lakes, or reservoirs and carbon fixation in the water column as well as in sediments. This review focuses on headwater streams that are important because their stream biogeochemistry directly reflects carbon input from soils and groundwaters. Major drivers of carbon dioxide partial pressures (pCO2) in streams and mechanisms of terrestrial dissolved inorganic, organic and particulate organic carbon (DIC, DOC, and POC) influxes are summarized in this work. Our analysis indicates that the global river average pCO2 of 3100 ppmV is more often exceeded by contributions from small streams when compared to rivers with larger catchments (&gt; 500 km2). Because of their large proportion in global river networks (&gt; 96% of the total number of streams), headwaters contribute large—but still poorly quantified—amounts of CO2 to the atmosphere. Conservative estimates imply that globally 36% (i.e., 0.93 Pg C yr−1) of total CO2 outgassing from rivers and streams originate from headwaters. We also discuss challenges in determination of CO2 sources, concentrations, and fluxes. To overcome uncertainties of CO2 sources and its outgassing from headwater streams on the global scale, new investigations are needed that should include groundwater data. Such studies would also benefit from applications of integral CO2 outgassing isotope approaches and multiscale geophysical imaging techniques.&quot;,&quot;publisher&quot;:&quot;Blackwell Publishing Ltd&quot;,&quot;issue&quot;:&quot;2&quot;,&quot;volume&quot;:&quot;55&quot;,&quot;container-title-short&quot;:&quot;&quot;},&quot;isTemporary&quot;:false}]},{&quot;citationID&quot;:&quot;MENDELEY_CITATION_a912d32a-af9e-4e72-b9a4-8b14fc9faa6f&quot;,&quot;properties&quot;:{&quot;noteIndex&quot;:0},&quot;isEdited&quot;:false,&quot;manualOverride&quot;:{&quot;isManuallyOverridden&quot;:false,&quot;citeprocText&quot;:&quot;(Zarnetske et al., 2018)&quot;,&quot;manualOverrideText&quot;:&quot;&quot;},&quot;citationTag&quot;:&quot;MENDELEY_CITATION_v3_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&quot;,&quot;citationItems&quot;:[{&quot;id&quot;:&quot;54a71848-4136-3f7d-80ab-45faee4602e3&quot;,&quot;itemData&quot;:{&quot;type&quot;:&quot;article-journal&quot;,&quot;id&quot;:&quot;54a71848-4136-3f7d-80ab-45faee4602e3&quot;,&quot;title&quot;:&quot;Generality of Hydrologic Transport Limitation of Watershed Organic Carbon Flux Across Ecoregions of the United States&quot;,&quot;author&quot;:[{&quot;family&quot;:&quot;Zarnetske&quot;,&quot;given&quot;:&quot;Jay P.&quot;,&quot;parse-names&quot;:false,&quot;dropping-particle&quot;:&quot;&quot;,&quot;non-dropping-particle&quot;:&quot;&quot;},{&quot;family&quot;:&quot;Bouda&quot;,&quot;given&quot;:&quot;Martin&quot;,&quot;parse-names&quot;:false,&quot;dropping-particle&quot;:&quot;&quot;,&quot;non-dropping-particle&quot;:&quot;&quot;},{&quot;family&quot;:&quot;Abbott&quot;,&quot;given&quot;:&quot;Benjamin W.&quot;,&quot;parse-names&quot;:false,&quot;dropping-particle&quot;:&quot;&quot;,&quot;non-dropping-particle&quot;:&quot;&quot;},{&quot;family&quot;:&quot;Saiers&quot;,&quot;given&quot;:&quot;James&quot;,&quot;parse-names&quot;:false,&quot;dropping-particle&quot;:&quot;&quot;,&quot;non-dropping-particle&quot;:&quot;&quot;},{&quot;family&quot;:&quot;Raymond&quot;,&quot;given&quot;:&quot;Peter A.&quot;,&quot;parse-names&quot;:false,&quot;dropping-particle&quot;:&quot;&quot;,&quot;non-dropping-particle&quot;:&quot;&quot;}],&quot;container-title&quot;:&quot;Geophysical Research Letters&quot;,&quot;container-title-short&quot;:&quot;Geophys Res Lett&quot;,&quot;DOI&quot;:&quot;10.1029/2018GL080005&quot;,&quot;ISSN&quot;:&quot;19448007&quot;,&quot;issued&quot;:{&quot;date-parts&quot;:[[2018,11,16]]},&quot;page&quot;:&quot;11,702-11,711&quot;,&quot;abstract&quot;:&quot;Although the flux of dissolved organic carbon (DOC) through freshwaters is nearly equivalent to the net carbon uptake of all terrestrial ecosystems, uncertainty remains about how source processes (carbon production and location) and transport processes (hydrologic connectivity and routing) interact to determine DOC flux across flow conditions and ecoregions. This limits our ability to predict the fluvial carbon flux responses to changes in climate and land use. We used DOC concentration and discharge patterns with ensemble modeling techniques to quantify DOC flux behavior for 1,006 U.S. watersheds spanning diverse climate and land cover conditions. We found that DOC flux was transport-limited (concentration increased with discharge) in 80% of watersheds and that this flux behavior spanned ecoregions and watershed sizes. The generality of transport limitation demonstrates how coupling discharge models with widely available watershed properties could allow DOC flux to be efficiently integrated into landscape and Earth system models.&quot;,&quot;publisher&quot;:&quot;Blackwell Publishing Ltd&quot;,&quot;issue&quot;:&quot;21&quot;,&quot;volume&quot;:&quot;45&quot;},&quot;isTemporary&quot;:false}]},{&quot;citationID&quot;:&quot;MENDELEY_CITATION_663a9200-f2c9-469b-b0f9-9b0ae90a75ee&quot;,&quot;properties&quot;:{&quot;noteIndex&quot;:0},&quot;isEdited&quot;:false,&quot;manualOverride&quot;:{&quot;isManuallyOverridden&quot;:false,&quot;citeprocText&quot;:&quot;(Marx et al., 2017)&quot;,&quot;manualOverrideText&quot;:&quot;&quot;},&quot;citationTag&quot;:&quot;MENDELEY_CITATION_v3_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&quot;,&quot;citationItems&quot;:[{&quot;id&quot;:&quot;3df8c4ba-1563-3a18-b104-01a941c5b75b&quot;,&quot;itemData&quot;:{&quot;type&quot;:&quot;article-journal&quot;,&quot;id&quot;:&quot;3df8c4ba-1563-3a18-b104-01a941c5b75b&quot;,&quot;title&quot;:&quot;A review of CO2 and associated carbon dynamics in headwater streams: A global perspective&quot;,&quot;author&quot;:[{&quot;family&quot;:&quot;Marx&quot;,&quot;given&quot;:&quot;A.&quot;,&quot;parse-names&quot;:false,&quot;dropping-particle&quot;:&quot;&quot;,&quot;non-dropping-particle&quot;:&quot;&quot;},{&quot;family&quot;:&quot;Dusek&quot;,&quot;given&quot;:&quot;J.&quot;,&quot;parse-names&quot;:false,&quot;dropping-particle&quot;:&quot;&quot;,&quot;non-dropping-particle&quot;:&quot;&quot;},{&quot;family&quot;:&quot;Jankovec&quot;,&quot;given&quot;:&quot;J.&quot;,&quot;parse-names&quot;:false,&quot;dropping-particle&quot;:&quot;&quot;,&quot;non-dropping-particle&quot;:&quot;&quot;},{&quot;family&quot;:&quot;Sanda&quot;,&quot;given&quot;:&quot;M.&quot;,&quot;parse-names&quot;:false,&quot;dropping-particle&quot;:&quot;&quot;,&quot;non-dropping-particle&quot;:&quot;&quot;},{&quot;family&quot;:&quot;Vogel&quot;,&quot;given&quot;:&quot;T.&quot;,&quot;parse-names&quot;:false,&quot;dropping-particle&quot;:&quot;&quot;,&quot;non-dropping-particle&quot;:&quot;&quot;},{&quot;family&quot;:&quot;Geldern&quot;,&quot;given&quot;:&quot;R.&quot;,&quot;parse-names&quot;:false,&quot;dropping-particle&quot;:&quot;&quot;,&quot;non-dropping-particle&quot;:&quot;van&quot;},{&quot;family&quot;:&quot;Hartmann&quot;,&quot;given&quot;:&quot;J.&quot;,&quot;parse-names&quot;:false,&quot;dropping-particle&quot;:&quot;&quot;,&quot;non-dropping-particle&quot;:&quot;&quot;},{&quot;family&quot;:&quot;Barth&quot;,&quot;given&quot;:&quot;J. A.C.&quot;,&quot;parse-names&quot;:false,&quot;dropping-particle&quot;:&quot;&quot;,&quot;non-dropping-particle&quot;:&quot;&quot;}],&quot;container-title&quot;:&quot;Reviews of Geophysics&quot;,&quot;DOI&quot;:&quot;10.1002/2016RG000547&quot;,&quot;ISSN&quot;:&quot;19449208&quot;,&quot;issued&quot;:{&quot;date-parts&quot;:[[2017,6,1]]},&quot;page&quot;:&quot;560-585&quot;,&quot;abstract&quot;:&quot;Terrestrial carbon export via inland aquatic systems is a key process in the global carbon cycle. It includes loss of carbon to the atmosphere via outgassing from rivers, lakes, or reservoirs and carbon fixation in the water column as well as in sediments. This review focuses on headwater streams that are important because their stream biogeochemistry directly reflects carbon input from soils and groundwaters. Major drivers of carbon dioxide partial pressures (pCO2) in streams and mechanisms of terrestrial dissolved inorganic, organic and particulate organic carbon (DIC, DOC, and POC) influxes are summarized in this work. Our analysis indicates that the global river average pCO2 of 3100 ppmV is more often exceeded by contributions from small streams when compared to rivers with larger catchments (&gt; 500 km2). Because of their large proportion in global river networks (&gt; 96% of the total number of streams), headwaters contribute large—but still poorly quantified—amounts of CO2 to the atmosphere. Conservative estimates imply that globally 36% (i.e., 0.93 Pg C yr−1) of total CO2 outgassing from rivers and streams originate from headwaters. We also discuss challenges in determination of CO2 sources, concentrations, and fluxes. To overcome uncertainties of CO2 sources and its outgassing from headwater streams on the global scale, new investigations are needed that should include groundwater data. Such studies would also benefit from applications of integral CO2 outgassing isotope approaches and multiscale geophysical imaging techniques.&quot;,&quot;publisher&quot;:&quot;Blackwell Publishing Ltd&quot;,&quot;issue&quot;:&quot;2&quot;,&quot;volume&quot;:&quot;55&quot;,&quot;container-title-short&quot;:&quot;&quot;},&quot;isTemporary&quot;:false}]}]"/>
+    <we:property name="MENDELEY_CITATIONS_STYLE" value="{&quot;id&quot;:&quot;https://www.zotero.org/styles/apa&quot;,&quot;title&quot;:&quot;American Psychological Association 7th edition&quot;,&quot;format&quot;:&quot;author-date&quot;,&quot;defaultLocale&quot;:null,&quot;isLocaleCodeValid&quot;:true}"/>
+  </we:properties>
+  <we:bindings/>
+  <we:snapshot xmlns:r="http://schemas.openxmlformats.org/officeDocument/2006/relationships"/>
+</we:webextension>
+</file>
+
+<file path=customXml/item1.xml><?xml version="1.0" encoding="utf-8"?>
+<b:Sources xmlns:b="http://schemas.openxmlformats.org/officeDocument/2006/bibliography" xmlns="http://schemas.openxmlformats.org/officeDocument/2006/bibliography" SelectedStyle="\APASixthEditionOfficeOnline.xsl" StyleName="APA" Version="6"/>
+</file>
+
+<file path=customXml/itemProps1.xml><?xml version="1.0" encoding="utf-8"?>
+<ds:datastoreItem xmlns:ds="http://schemas.openxmlformats.org/officeDocument/2006/customXml" ds:itemID="{FA27BA84-5A81-43EF-A790-22D19E914BE8}">
+  <ds:schemaRefs>
+    <ds:schemaRef ds:uri="http://schemas.openxmlformats.org/officeDocument/2006/bibliography"/>
+  </ds:schemaRefs>
+</ds:datastoreItem>
 </file>
--- a/05_Figures/Ch1_07242024.docx
+++ b/05_Figures/Ch1_07242024.docx
@@ -29,7 +29,34 @@
         <w:rPr>
           <w:rFonts w:ascii="Arial" w:hAnsi="Arial" w:cs="Arial"/>
         </w:rPr>
-        <w:t>Streams link terrestrial and marine environments, transporting, storing, and transforming terrestrial carbon before it reaches the world’s oceans.</w:t>
+        <w:t>Streams link terrestrial and marine environments, transporting, storing, and transforming terrestrial carbon before it reaches the world’s oceans</w:t>
+      </w:r>
+      <w:sdt>
+        <w:sdtPr>
+          <w:rPr>
+            <w:rFonts w:ascii="Arial" w:hAnsi="Arial" w:cs="Arial"/>
+            <w:color w:val="000000"/>
+          </w:rPr>
+          <w:tag w:val="MENDELEY_CITATION_v3_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"/>
+          <w:id w:val="1513260010"/>
+          <w:placeholder>
+            <w:docPart w:val="DefaultPlaceholder_-1854013440"/>
+          </w:placeholder>
+        </w:sdtPr>
+        <w:sdtContent>
+          <w:r>
+            <w:rPr>
+              <w:rFonts w:eastAsia="Times New Roman"/>
+            </w:rPr>
+            <w:t>(Battin et al., 2009; Cole &amp; Caraco, 2001; Regnier et al., 2022)</w:t>
+          </w:r>
+        </w:sdtContent>
+      </w:sdt>
+      <w:r>
+        <w:rPr>
+          <w:rFonts w:ascii="Arial" w:hAnsi="Arial" w:cs="Arial"/>
+        </w:rPr>
+        <w:t>.</w:t>
       </w:r>
       <w:r>
         <w:rPr>
@@ -111,7 +138,7 @@
         <w:rPr>
           <w:rFonts w:ascii="Arial" w:hAnsi="Arial" w:cs="Arial"/>
         </w:rPr>
-        <w:t>, this transport from low to high-order streams and rivers was viewed as passive, with minimal biogeochemical activity.</w:t>
+        <w:t>, this transport from low to high-order streams and rivers was viewed as passive, with minimal biogeochemical activity</w:t>
       </w:r>
       <w:r>
         <w:rPr>
@@ -119,17 +146,135 @@
         </w:rPr>
         <w:t xml:space="preserve"> </w:t>
       </w:r>
-      <w:r>
-        <w:rPr>
-          <w:rFonts w:ascii="Arial" w:hAnsi="Arial" w:cs="Arial"/>
-        </w:rPr>
-        <w:t>Currently, streams and rivers are understood to play an active role in global carbon cycling. Less than half of terrestrial carbon inputs reach the oceans; the rest is mineralized or stored as water flows toward the coast.</w:t>
-      </w:r>
-      <w:r>
-        <w:rPr>
-          <w:rFonts w:ascii="Arial" w:hAnsi="Arial" w:cs="Arial"/>
-        </w:rPr>
-        <w:t xml:space="preserve"> Despite only half of terrestrial carbon entering streams, CO2 emissions from global streams are equivalent to terrestrial net ecosystem productivity, and total stream carbon is often greater per unit area than the surrounding terrestrial landscape. Lotic carbon outputs are greater than inputs, creating uncertainties in regional and global carbon budgets. The “carbon </w:t>
+      <w:sdt>
+        <w:sdtPr>
+          <w:rPr>
+            <w:rFonts w:ascii="Arial" w:hAnsi="Arial" w:cs="Arial"/>
+            <w:color w:val="000000"/>
+          </w:rPr>
+          <w:tag w:val="MENDELEY_CITATION_v3_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"/>
+          <w:id w:val="-1863428512"/>
+          <w:placeholder>
+            <w:docPart w:val="DefaultPlaceholder_-1854013440"/>
+          </w:placeholder>
+        </w:sdtPr>
+        <w:sdtContent>
+          <w:r>
+            <w:rPr>
+              <w:rFonts w:ascii="Arial" w:hAnsi="Arial" w:cs="Arial"/>
+              <w:color w:val="000000"/>
+            </w:rPr>
+            <w:t>(Cole et al., 2007)</w:t>
+          </w:r>
+        </w:sdtContent>
+      </w:sdt>
+      <w:r>
+        <w:rPr>
+          <w:rFonts w:ascii="Arial" w:hAnsi="Arial" w:cs="Arial"/>
+        </w:rPr>
+        <w:t>.</w:t>
+      </w:r>
+      <w:r>
+        <w:rPr>
+          <w:rFonts w:ascii="Arial" w:hAnsi="Arial" w:cs="Arial"/>
+        </w:rPr>
+        <w:t xml:space="preserve"> </w:t>
+      </w:r>
+      <w:r>
+        <w:rPr>
+          <w:rFonts w:ascii="Arial" w:hAnsi="Arial" w:cs="Arial"/>
+        </w:rPr>
+        <w:t>Currently, streams and rivers are understood to play an active role in global carbon cycling. Less than half of terrestrial carbon inputs reach the oceans; the rest is mineralized or stored as water flows toward the coast</w:t>
+      </w:r>
+      <w:r>
+        <w:rPr>
+          <w:rFonts w:ascii="Arial" w:hAnsi="Arial" w:cs="Arial"/>
+        </w:rPr>
+        <w:t xml:space="preserve"> </w:t>
+      </w:r>
+      <w:sdt>
+        <w:sdtPr>
+          <w:rPr>
+            <w:rFonts w:ascii="Arial" w:hAnsi="Arial" w:cs="Arial"/>
+            <w:color w:val="000000"/>
+          </w:rPr>
+          <w:tag w:val="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"/>
+          <w:id w:val="1092056180"/>
+          <w:placeholder>
+            <w:docPart w:val="B2D4FB8A075240D9BB79F6BABC19C222"/>
+          </w:placeholder>
+        </w:sdtPr>
+        <w:sdtContent>
+          <w:r>
+            <w:rPr>
+              <w:rFonts w:ascii="Arial" w:hAnsi="Arial" w:cs="Arial"/>
+              <w:color w:val="000000"/>
+            </w:rPr>
+            <w:t>(</w:t>
+          </w:r>
+          <w:proofErr w:type="spellStart"/>
+          <w:r>
+            <w:rPr>
+              <w:rFonts w:ascii="Arial" w:hAnsi="Arial" w:cs="Arial"/>
+              <w:color w:val="000000"/>
+            </w:rPr>
+            <w:t>Aufdenkampe</w:t>
+          </w:r>
+          <w:proofErr w:type="spellEnd"/>
+          <w:r>
+            <w:rPr>
+              <w:rFonts w:ascii="Arial" w:hAnsi="Arial" w:cs="Arial"/>
+              <w:color w:val="000000"/>
+            </w:rPr>
+            <w:t xml:space="preserve"> et al., 2011; Kempe, n.d.; Raymond et al., 2013; Regnier et al., 2022)</w:t>
+          </w:r>
+        </w:sdtContent>
+      </w:sdt>
+      <w:r>
+        <w:rPr>
+          <w:rFonts w:ascii="Arial" w:hAnsi="Arial" w:cs="Arial"/>
+        </w:rPr>
+        <w:t>.</w:t>
+      </w:r>
+      <w:r>
+        <w:rPr>
+          <w:rFonts w:ascii="Arial" w:hAnsi="Arial" w:cs="Arial"/>
+        </w:rPr>
+        <w:t xml:space="preserve"> Despite only half of terrestrial carbon entering streams, CO2 emissions from global streams are equivalent to terrestrial net ecosystem productivity, and total stream carbon is often greater per unit area than the surrounding terrestrial landscape</w:t>
+      </w:r>
+      <w:r>
+        <w:rPr>
+          <w:rFonts w:ascii="Arial" w:hAnsi="Arial" w:cs="Arial"/>
+        </w:rPr>
+        <w:t xml:space="preserve"> </w:t>
+      </w:r>
+      <w:sdt>
+        <w:sdtPr>
+          <w:rPr>
+            <w:rFonts w:ascii="Arial" w:hAnsi="Arial" w:cs="Arial"/>
+            <w:color w:val="000000"/>
+          </w:rPr>
+          <w:tag w:val="MENDELEY_CITATION_v3_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"/>
+          <w:id w:val="-391659926"/>
+          <w:placeholder>
+            <w:docPart w:val="DefaultPlaceholder_-1854013440"/>
+          </w:placeholder>
+        </w:sdtPr>
+        <w:sdtContent>
+          <w:r>
+            <w:rPr>
+              <w:rFonts w:ascii="Arial" w:hAnsi="Arial" w:cs="Arial"/>
+              <w:color w:val="000000"/>
+            </w:rPr>
+            <w:t>(Drake et al., 2018)</w:t>
+          </w:r>
+        </w:sdtContent>
+      </w:sdt>
+      <w:r>
+        <w:rPr>
+          <w:rFonts w:ascii="Arial" w:hAnsi="Arial" w:cs="Arial"/>
+        </w:rPr>
+        <w:t xml:space="preserve">. Lotic carbon outputs are greater than inputs, creating uncertainties in regional and global carbon budgets. The “carbon </w:t>
       </w:r>
       <w:r>
         <w:rPr>
@@ -147,7 +292,42 @@
         <w:rPr>
           <w:rFonts w:ascii="Arial" w:hAnsi="Arial" w:cs="Arial"/>
         </w:rPr>
-        <w:t xml:space="preserve"> attributed to CO2-rich groundwater degassing from the stream channel. However, other sources, such as </w:t>
+        <w:t xml:space="preserve"> attributed to CO2-rich groundwater degassing from the stream channel</w:t>
+      </w:r>
+      <w:r>
+        <w:rPr>
+          <w:rFonts w:ascii="Arial" w:hAnsi="Arial" w:cs="Arial"/>
+          <w:color w:val="000000"/>
+        </w:rPr>
+        <w:t xml:space="preserve"> </w:t>
+      </w:r>
+      <w:sdt>
+        <w:sdtPr>
+          <w:rPr>
+            <w:rFonts w:ascii="Arial" w:hAnsi="Arial" w:cs="Arial"/>
+            <w:color w:val="000000"/>
+          </w:rPr>
+          <w:tag w:val="MENDELEY_CITATION_v3_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"/>
+          <w:id w:val="-838923834"/>
+          <w:placeholder>
+            <w:docPart w:val="E0C427AA82184C4FB23C76D05DBC95A2"/>
+          </w:placeholder>
+        </w:sdtPr>
+        <w:sdtContent>
+          <w:r>
+            <w:rPr>
+              <w:rFonts w:eastAsia="Times New Roman"/>
+              <w:color w:val="000000"/>
+            </w:rPr>
+            <w:t>(Hall et al., 2016, Siemens &amp; Villarreal 2003)</w:t>
+          </w:r>
+        </w:sdtContent>
+      </w:sdt>
+      <w:r>
+        <w:rPr>
+          <w:rFonts w:ascii="Arial" w:hAnsi="Arial" w:cs="Arial"/>
+        </w:rPr>
+        <w:t xml:space="preserve">. However, other sources, such as </w:t>
       </w:r>
       <w:r>
         <w:rPr>
@@ -183,7 +363,57 @@
         <w:rPr>
           <w:rFonts w:ascii="Arial" w:hAnsi="Arial" w:cs="Arial"/>
         </w:rPr>
-        <w:t>and constrained.</w:t>
+        <w:t>and constrained</w:t>
+      </w:r>
+      <w:r>
+        <w:rPr>
+          <w:rFonts w:ascii="Arial" w:hAnsi="Arial" w:cs="Arial"/>
+        </w:rPr>
+        <w:t xml:space="preserve"> </w:t>
+      </w:r>
+      <w:sdt>
+        <w:sdtPr>
+          <w:rPr>
+            <w:rFonts w:ascii="Arial" w:hAnsi="Arial" w:cs="Arial"/>
+            <w:color w:val="000000"/>
+          </w:rPr>
+          <w:tag w:val="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"/>
+          <w:id w:val="357089282"/>
+          <w:placeholder>
+            <w:docPart w:val="DefaultPlaceholder_-1854013440"/>
+          </w:placeholder>
+        </w:sdtPr>
+        <w:sdtContent>
+          <w:r>
+            <w:rPr>
+              <w:rFonts w:eastAsia="Times New Roman"/>
+              <w:color w:val="000000"/>
+            </w:rPr>
+            <w:t xml:space="preserve">(Abril &amp; Borges, 2019; </w:t>
+          </w:r>
+          <w:proofErr w:type="spellStart"/>
+          <w:r>
+            <w:rPr>
+              <w:rFonts w:eastAsia="Times New Roman"/>
+              <w:color w:val="000000"/>
+            </w:rPr>
+            <w:t>Bertuzzo</w:t>
+          </w:r>
+          <w:proofErr w:type="spellEnd"/>
+          <w:r>
+            <w:rPr>
+              <w:rFonts w:eastAsia="Times New Roman"/>
+              <w:color w:val="000000"/>
+            </w:rPr>
+            <w:t xml:space="preserve"> et al., 2022; Kirk &amp; Cohen, 2023)</w:t>
+          </w:r>
+        </w:sdtContent>
+      </w:sdt>
+      <w:r>
+        <w:rPr>
+          <w:rFonts w:ascii="Arial" w:hAnsi="Arial" w:cs="Arial"/>
+        </w:rPr>
+        <w:t>.</w:t>
       </w:r>
     </w:p>
     <w:p>
@@ -263,7 +493,7 @@
             <w:rFonts w:ascii="Arial" w:hAnsi="Arial" w:cs="Arial"/>
             <w:color w:val="000000"/>
           </w:rPr>
-          <w:tag w:val="MENDELEY_CITATION_v3_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"/>
+          <w:tag w:val="MENDELEY_CITATION_v3_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"/>
           <w:id w:val="2097825291"/>
           <w:placeholder>
             <w:docPart w:val="DefaultPlaceholder_-1854013440"/>
@@ -289,63 +519,7 @@
         <w:rPr>
           <w:rFonts w:ascii="Arial" w:hAnsi="Arial" w:cs="Arial"/>
         </w:rPr>
-        <w:t xml:space="preserve">eadwater catchments have higher DOC concentrations than high-order, downstream waters, and 36% of </w:t>
-      </w:r>
-      <w:r>
-        <w:rPr>
-          <w:rFonts w:ascii="Arial" w:hAnsi="Arial" w:cs="Arial"/>
-        </w:rPr>
-        <w:t>stream</w:t>
-      </w:r>
-      <w:r>
-        <w:rPr>
-          <w:rFonts w:ascii="Arial" w:hAnsi="Arial" w:cs="Arial"/>
-        </w:rPr>
-        <w:t xml:space="preserve"> CO2</w:t>
-      </w:r>
-      <w:r>
-        <w:rPr>
-          <w:rFonts w:ascii="Arial" w:hAnsi="Arial" w:cs="Arial"/>
-        </w:rPr>
-        <w:t xml:space="preserve"> emissions</w:t>
-      </w:r>
-      <w:r>
-        <w:rPr>
-          <w:rFonts w:ascii="Arial" w:hAnsi="Arial" w:cs="Arial"/>
-        </w:rPr>
-        <w:t xml:space="preserve"> is predicted to originate from small streams (0.93 Pg-C/</w:t>
-      </w:r>
-      <w:proofErr w:type="spellStart"/>
-      <w:r>
-        <w:rPr>
-          <w:rFonts w:ascii="Arial" w:hAnsi="Arial" w:cs="Arial"/>
-        </w:rPr>
-        <w:t>yr</w:t>
-      </w:r>
-      <w:proofErr w:type="spellEnd"/>
-      <w:r>
-        <w:rPr>
-          <w:rFonts w:ascii="Arial" w:hAnsi="Arial" w:cs="Arial"/>
-        </w:rPr>
-        <w:t>).</w:t>
-      </w:r>
-      <w:r>
-        <w:rPr>
-          <w:rFonts w:ascii="Arial" w:hAnsi="Arial" w:cs="Arial"/>
-        </w:rPr>
-        <w:t xml:space="preserve"> </w:t>
-      </w:r>
-      <w:r>
-        <w:rPr>
-          <w:rFonts w:ascii="Arial" w:hAnsi="Arial" w:cs="Arial"/>
-        </w:rPr>
-        <w:t xml:space="preserve">However, </w:t>
-      </w:r>
-      <w:r>
-        <w:rPr>
-          <w:rFonts w:ascii="Arial" w:hAnsi="Arial" w:cs="Arial"/>
-        </w:rPr>
-        <w:t>estimates of small stream carbon fluxes and the processes driving the high biogeochemical activity are relatively few and largely speculative</w:t>
+        <w:t>eadwater catchments have higher DOC concentrations than high-order, downstream waters</w:t>
       </w:r>
       <w:r>
         <w:rPr>
@@ -359,7 +533,147 @@
             <w:rFonts w:ascii="Arial" w:hAnsi="Arial" w:cs="Arial"/>
             <w:color w:val="000000"/>
           </w:rPr>
-          <w:tag w:val="MENDELEY_CITATION_v3_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"/>
+          <w:tag w:val="MENDELEY_CITATION_v3_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"/>
+          <w:id w:val="1869104853"/>
+          <w:placeholder>
+            <w:docPart w:val="DefaultPlaceholder_-1854013440"/>
+          </w:placeholder>
+        </w:sdtPr>
+        <w:sdtContent>
+          <w:r>
+            <w:rPr>
+              <w:rFonts w:ascii="Arial" w:hAnsi="Arial" w:cs="Arial"/>
+              <w:color w:val="000000"/>
+            </w:rPr>
+            <w:t>(</w:t>
+          </w:r>
+          <w:proofErr w:type="spellStart"/>
+          <w:r>
+            <w:rPr>
+              <w:rFonts w:ascii="Arial" w:hAnsi="Arial" w:cs="Arial"/>
+              <w:color w:val="000000"/>
+            </w:rPr>
+            <w:t>Lupon</w:t>
+          </w:r>
+          <w:proofErr w:type="spellEnd"/>
+          <w:r>
+            <w:rPr>
+              <w:rFonts w:ascii="Arial" w:hAnsi="Arial" w:cs="Arial"/>
+              <w:color w:val="000000"/>
+            </w:rPr>
+            <w:t xml:space="preserve"> et al., 2020)</w:t>
+          </w:r>
+        </w:sdtContent>
+      </w:sdt>
+      <w:r>
+        <w:rPr>
+          <w:rFonts w:ascii="Arial" w:hAnsi="Arial" w:cs="Arial"/>
+        </w:rPr>
+        <w:t xml:space="preserve">, and 36% of </w:t>
+      </w:r>
+      <w:r>
+        <w:rPr>
+          <w:rFonts w:ascii="Arial" w:hAnsi="Arial" w:cs="Arial"/>
+        </w:rPr>
+        <w:t>stream</w:t>
+      </w:r>
+      <w:r>
+        <w:rPr>
+          <w:rFonts w:ascii="Arial" w:hAnsi="Arial" w:cs="Arial"/>
+        </w:rPr>
+        <w:t xml:space="preserve"> CO2</w:t>
+      </w:r>
+      <w:r>
+        <w:rPr>
+          <w:rFonts w:ascii="Arial" w:hAnsi="Arial" w:cs="Arial"/>
+        </w:rPr>
+        <w:t xml:space="preserve"> emissions</w:t>
+      </w:r>
+      <w:r>
+        <w:rPr>
+          <w:rFonts w:ascii="Arial" w:hAnsi="Arial" w:cs="Arial"/>
+        </w:rPr>
+        <w:t xml:space="preserve"> is predicted to originate from small streams (0.93 Pg-C/</w:t>
+      </w:r>
+      <w:proofErr w:type="spellStart"/>
+      <w:r>
+        <w:rPr>
+          <w:rFonts w:ascii="Arial" w:hAnsi="Arial" w:cs="Arial"/>
+        </w:rPr>
+        <w:t>yr</w:t>
+      </w:r>
+      <w:proofErr w:type="spellEnd"/>
+      <w:r>
+        <w:rPr>
+          <w:rFonts w:ascii="Arial" w:hAnsi="Arial" w:cs="Arial"/>
+        </w:rPr>
+        <w:t>)</w:t>
+      </w:r>
+      <w:r>
+        <w:rPr>
+          <w:rFonts w:ascii="Arial" w:hAnsi="Arial" w:cs="Arial"/>
+        </w:rPr>
+        <w:t xml:space="preserve"> </w:t>
+      </w:r>
+      <w:sdt>
+        <w:sdtPr>
+          <w:rPr>
+            <w:rFonts w:ascii="Arial" w:hAnsi="Arial" w:cs="Arial"/>
+            <w:color w:val="000000"/>
+          </w:rPr>
+          <w:tag w:val="MENDELEY_CITATION_v3_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"/>
+          <w:id w:val="2048103648"/>
+          <w:placeholder>
+            <w:docPart w:val="DefaultPlaceholder_-1854013440"/>
+          </w:placeholder>
+        </w:sdtPr>
+        <w:sdtContent>
+          <w:r>
+            <w:rPr>
+              <w:rFonts w:ascii="Arial" w:hAnsi="Arial" w:cs="Arial"/>
+              <w:color w:val="000000"/>
+            </w:rPr>
+            <w:t>(Marx et al., 2017)</w:t>
+          </w:r>
+        </w:sdtContent>
+      </w:sdt>
+      <w:r>
+        <w:rPr>
+          <w:rFonts w:ascii="Arial" w:hAnsi="Arial" w:cs="Arial"/>
+        </w:rPr>
+        <w:t>.</w:t>
+      </w:r>
+      <w:r>
+        <w:rPr>
+          <w:rFonts w:ascii="Arial" w:hAnsi="Arial" w:cs="Arial"/>
+        </w:rPr>
+        <w:t xml:space="preserve"> </w:t>
+      </w:r>
+      <w:r>
+        <w:rPr>
+          <w:rFonts w:ascii="Arial" w:hAnsi="Arial" w:cs="Arial"/>
+        </w:rPr>
+        <w:t xml:space="preserve">However, </w:t>
+      </w:r>
+      <w:r>
+        <w:rPr>
+          <w:rFonts w:ascii="Arial" w:hAnsi="Arial" w:cs="Arial"/>
+        </w:rPr>
+        <w:t>estimates of small stream carbon fluxes and the processes driving the high biogeochemical activity are relatively few and largely speculative</w:t>
+      </w:r>
+      <w:r>
+        <w:rPr>
+          <w:rFonts w:ascii="Arial" w:hAnsi="Arial" w:cs="Arial"/>
+        </w:rPr>
+        <w:t xml:space="preserve"> </w:t>
+      </w:r>
+      <w:sdt>
+        <w:sdtPr>
+          <w:rPr>
+            <w:rFonts w:ascii="Arial" w:hAnsi="Arial" w:cs="Arial"/>
+            <w:color w:val="000000"/>
+          </w:rPr>
+          <w:tag w:val="MENDELEY_CITATION_v3_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"/>
           <w:id w:val="366113861"/>
           <w:placeholder>
             <w:docPart w:val="DefaultPlaceholder_-1854013440"/>
@@ -481,7 +795,41 @@
         <w:rPr>
           <w:rFonts w:ascii="Arial" w:hAnsi="Arial" w:cs="Arial"/>
         </w:rPr>
-        <w:t xml:space="preserve"> Numerous models have predicted a negative relationship between gas transfer velocity and stream order, estimating CO2 emissions from first to third-order streams contribute three times the global stream average, suggesting that global budgets underestimate global stream emissions</w:t>
+        <w:t xml:space="preserve"> Numerous models have predicted a negative relationship between gas transfer velocity and stream order</w:t>
+      </w:r>
+      <w:r>
+        <w:rPr>
+          <w:rFonts w:ascii="Arial" w:hAnsi="Arial" w:cs="Arial"/>
+        </w:rPr>
+        <w:t xml:space="preserve"> </w:t>
+      </w:r>
+      <w:sdt>
+        <w:sdtPr>
+          <w:rPr>
+            <w:rFonts w:ascii="Arial" w:hAnsi="Arial" w:cs="Arial"/>
+            <w:color w:val="000000"/>
+          </w:rPr>
+          <w:tag w:val="MENDELEY_CITATION_v3_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"/>
+          <w:id w:val="1226948824"/>
+          <w:placeholder>
+            <w:docPart w:val="DefaultPlaceholder_-1854013440"/>
+          </w:placeholder>
+        </w:sdtPr>
+        <w:sdtContent>
+          <w:r>
+            <w:rPr>
+              <w:rFonts w:ascii="Arial" w:hAnsi="Arial" w:cs="Arial"/>
+              <w:color w:val="000000"/>
+            </w:rPr>
+            <w:t>(Raymond et al., 2013)</w:t>
+          </w:r>
+        </w:sdtContent>
+      </w:sdt>
+      <w:r>
+        <w:rPr>
+          <w:rFonts w:ascii="Arial" w:hAnsi="Arial" w:cs="Arial"/>
+        </w:rPr>
+        <w:t>, estimating CO2 emissions from first to third-order streams contribute three times the global stream average, suggesting that global budgets underestimate global stream emissions</w:t>
       </w:r>
       <w:r>
         <w:rPr>
@@ -522,59 +870,20 @@
         <w:rPr>
           <w:rFonts w:ascii="Arial" w:hAnsi="Arial" w:cs="Arial"/>
         </w:rPr>
-        <w:t xml:space="preserve">This knowledge gap is partially due to the location of small, headwater streams, which are typically in remote, undeveloped areas, making remote sensing delineation challenging and field access </w:t>
-      </w:r>
-      <w:proofErr w:type="gramStart"/>
-      <w:r>
-        <w:rPr>
-          <w:rFonts w:ascii="Arial" w:hAnsi="Arial" w:cs="Arial"/>
-        </w:rPr>
-        <w:t>energy-intensive</w:t>
-      </w:r>
-      <w:proofErr w:type="gramEnd"/>
-      <w:r>
-        <w:rPr>
-          <w:rFonts w:ascii="Arial" w:hAnsi="Arial" w:cs="Arial"/>
-        </w:rPr>
-        <w:t>.</w:t>
-      </w:r>
-      <w:r>
-        <w:rPr>
-          <w:rFonts w:ascii="Arial" w:hAnsi="Arial" w:cs="Arial"/>
-        </w:rPr>
-        <w:t xml:space="preserve"> Additionally, scaling limitations, especially for gas exchange rates and discharge estimates</w:t>
-      </w:r>
-      <w:r>
-        <w:rPr>
-          <w:rFonts w:ascii="Arial" w:hAnsi="Arial" w:cs="Arial"/>
-        </w:rPr>
-        <w:t>,</w:t>
-      </w:r>
-      <w:r>
-        <w:rPr>
-          <w:rFonts w:ascii="Arial" w:hAnsi="Arial" w:cs="Arial"/>
-        </w:rPr>
-        <w:t xml:space="preserve"> in “infinitely small” perennial streams, create inaccuracies that hinder comprehensive global estimates</w:t>
+        <w:t xml:space="preserve">This knowledge gap is partially due to the location of small, headwater streams, which are typically in remote, </w:t>
+      </w:r>
+      <w:r>
+        <w:rPr>
+          <w:rFonts w:ascii="Arial" w:hAnsi="Arial" w:cs="Arial"/>
+        </w:rPr>
+        <w:lastRenderedPageBreak/>
+        <w:t>undeveloped areas, making remote sensing delineation challenging and field access energy-intensive</w:t>
       </w:r>
       <w:r>
         <w:rPr>
           <w:rFonts w:ascii="Arial" w:hAnsi="Arial" w:cs="Arial"/>
         </w:rPr>
         <w:t xml:space="preserve"> </w:t>
-      </w:r>
-      <w:proofErr w:type="spellStart"/>
-      <w:r>
-        <w:rPr>
-          <w:rFonts w:ascii="Arial" w:hAnsi="Arial" w:cs="Arial"/>
-        </w:rPr>
-        <w:t>Laurewald</w:t>
-      </w:r>
-      <w:proofErr w:type="spellEnd"/>
-      <w:r>
-        <w:rPr>
-          <w:rFonts w:ascii="Arial" w:hAnsi="Arial" w:cs="Arial"/>
-        </w:rPr>
-        <w:t xml:space="preserve"> (Battin 2009</w:t>
       </w:r>
       <w:sdt>
         <w:sdtPr>
@@ -582,8 +891,8 @@
             <w:rFonts w:ascii="Arial" w:hAnsi="Arial" w:cs="Arial"/>
             <w:color w:val="000000"/>
           </w:rPr>
-          <w:tag w:val="MENDELEY_CITATION_v3_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"/>
-          <w:id w:val="-1373921189"/>
+          <w:tag w:val="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"/>
+          <w:id w:val="1095208928"/>
           <w:placeholder>
             <w:docPart w:val="DefaultPlaceholder_-1854013440"/>
           </w:placeholder>
@@ -594,7 +903,7 @@
               <w:rFonts w:ascii="Arial" w:hAnsi="Arial" w:cs="Arial"/>
               <w:color w:val="000000"/>
             </w:rPr>
-            <w:t>(Marx et al., 2017)</w:t>
+            <w:t>(Battin et al., 2023; Marx et al., 2017; Raymond et al., 2013)</w:t>
           </w:r>
         </w:sdtContent>
       </w:sdt>
@@ -602,40 +911,25 @@
         <w:rPr>
           <w:rFonts w:ascii="Arial" w:hAnsi="Arial" w:cs="Arial"/>
         </w:rPr>
-        <w:t>)</w:t>
-      </w:r>
-      <w:r>
-        <w:rPr>
-          <w:rFonts w:ascii="Arial" w:hAnsi="Arial" w:cs="Arial"/>
-        </w:rPr>
         <w:t>.</w:t>
       </w:r>
-    </w:p>
-    <w:p>
-      <w:pPr>
-        <w:ind w:firstLine="360"/>
-        <w:rPr>
-          <w:rFonts w:ascii="Arial" w:hAnsi="Arial" w:cs="Arial"/>
-        </w:rPr>
-      </w:pPr>
-      <w:r>
-        <w:rPr>
-          <w:rFonts w:ascii="Arial" w:hAnsi="Arial" w:cs="Arial"/>
-        </w:rPr>
-        <w:lastRenderedPageBreak/>
-        <w:t xml:space="preserve">What is understood, but nonetheless poorly constrained, is that stream carbon </w:t>
-      </w:r>
-      <w:r>
-        <w:rPr>
-          <w:rFonts w:ascii="Arial" w:hAnsi="Arial" w:cs="Arial"/>
-        </w:rPr>
-        <w:t>is sourced from</w:t>
-      </w:r>
-      <w:r>
-        <w:rPr>
-          <w:rFonts w:ascii="Arial" w:hAnsi="Arial" w:cs="Arial"/>
-        </w:rPr>
-        <w:t xml:space="preserve"> two pathways: the chimney or reactor pathway</w:t>
+      <w:r>
+        <w:rPr>
+          <w:rFonts w:ascii="Arial" w:hAnsi="Arial" w:cs="Arial"/>
+        </w:rPr>
+        <w:t xml:space="preserve"> Additionally, scaling limitations, especially for gas exchange rates and discharge estimates</w:t>
+      </w:r>
+      <w:r>
+        <w:rPr>
+          <w:rFonts w:ascii="Arial" w:hAnsi="Arial" w:cs="Arial"/>
+        </w:rPr>
+        <w:t>,</w:t>
+      </w:r>
+      <w:r>
+        <w:rPr>
+          <w:rFonts w:ascii="Arial" w:hAnsi="Arial" w:cs="Arial"/>
+        </w:rPr>
+        <w:t xml:space="preserve"> in “infinitely small” perennial streams, create inaccuracies that hinder comprehensive global estimates</w:t>
       </w:r>
       <w:r>
         <w:rPr>
@@ -649,7 +943,83 @@
             <w:rFonts w:ascii="Arial" w:hAnsi="Arial" w:cs="Arial"/>
             <w:color w:val="000000"/>
           </w:rPr>
-          <w:tag w:val="MENDELEY_CITATION_v3_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"/>
+          <w:tag w:val="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"/>
+          <w:id w:val="-45763924"/>
+          <w:placeholder>
+            <w:docPart w:val="DefaultPlaceholder_-1854013440"/>
+          </w:placeholder>
+        </w:sdtPr>
+        <w:sdtContent>
+          <w:r>
+            <w:rPr>
+              <w:rFonts w:ascii="Arial" w:hAnsi="Arial" w:cs="Arial"/>
+              <w:color w:val="000000"/>
+            </w:rPr>
+            <w:t xml:space="preserve">(Battin et al., 2009; </w:t>
+          </w:r>
+          <w:proofErr w:type="spellStart"/>
+          <w:r>
+            <w:rPr>
+              <w:rFonts w:ascii="Arial" w:hAnsi="Arial" w:cs="Arial"/>
+              <w:color w:val="000000"/>
+            </w:rPr>
+            <w:t>Lauerwald</w:t>
+          </w:r>
+          <w:proofErr w:type="spellEnd"/>
+          <w:r>
+            <w:rPr>
+              <w:rFonts w:ascii="Arial" w:hAnsi="Arial" w:cs="Arial"/>
+              <w:color w:val="000000"/>
+            </w:rPr>
+            <w:t xml:space="preserve"> et al., 2012; Marx et al., 2017)</w:t>
+          </w:r>
+        </w:sdtContent>
+      </w:sdt>
+      <w:r>
+        <w:rPr>
+          <w:rFonts w:ascii="Arial" w:hAnsi="Arial" w:cs="Arial"/>
+        </w:rPr>
+        <w:t>.</w:t>
+      </w:r>
+    </w:p>
+    <w:p>
+      <w:pPr>
+        <w:ind w:firstLine="360"/>
+        <w:rPr>
+          <w:rFonts w:ascii="Arial" w:hAnsi="Arial" w:cs="Arial"/>
+        </w:rPr>
+      </w:pPr>
+      <w:r>
+        <w:rPr>
+          <w:rFonts w:ascii="Arial" w:hAnsi="Arial" w:cs="Arial"/>
+        </w:rPr>
+        <w:t xml:space="preserve">What is understood, but nonetheless poorly constrained, is that stream carbon </w:t>
+      </w:r>
+      <w:r>
+        <w:rPr>
+          <w:rFonts w:ascii="Arial" w:hAnsi="Arial" w:cs="Arial"/>
+        </w:rPr>
+        <w:t>is sourced from</w:t>
+      </w:r>
+      <w:r>
+        <w:rPr>
+          <w:rFonts w:ascii="Arial" w:hAnsi="Arial" w:cs="Arial"/>
+        </w:rPr>
+        <w:t xml:space="preserve"> two pathways: the chimney or reactor pathway</w:t>
+      </w:r>
+      <w:r>
+        <w:rPr>
+          <w:rFonts w:ascii="Arial" w:hAnsi="Arial" w:cs="Arial"/>
+        </w:rPr>
+        <w:t xml:space="preserve"> </w:t>
+      </w:r>
+      <w:sdt>
+        <w:sdtPr>
+          <w:rPr>
+            <w:rFonts w:ascii="Arial" w:hAnsi="Arial" w:cs="Arial"/>
+            <w:color w:val="000000"/>
+          </w:rPr>
+          <w:tag w:val="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"/>
           <w:id w:val="-434669576"/>
           <w:placeholder>
             <w:docPart w:val="DefaultPlaceholder_-1854013440"/>
@@ -661,7 +1031,23 @@
               <w:rFonts w:ascii="Arial" w:hAnsi="Arial" w:cs="Arial"/>
               <w:color w:val="000000"/>
             </w:rPr>
-            <w:t>(Bernal et al., 2022; Hotchkiss et al., 2015)</w:t>
+            <w:t xml:space="preserve">(Bernal et al., 2022; Hotchkiss et al., 2015; </w:t>
+          </w:r>
+          <w:proofErr w:type="spellStart"/>
+          <w:r>
+            <w:rPr>
+              <w:rFonts w:ascii="Arial" w:hAnsi="Arial" w:cs="Arial"/>
+              <w:color w:val="000000"/>
+            </w:rPr>
+            <w:t>Lupon</w:t>
+          </w:r>
+          <w:proofErr w:type="spellEnd"/>
+          <w:r>
+            <w:rPr>
+              <w:rFonts w:ascii="Arial" w:hAnsi="Arial" w:cs="Arial"/>
+              <w:color w:val="000000"/>
+            </w:rPr>
+            <w:t xml:space="preserve"> et al., 2019)</w:t>
           </w:r>
         </w:sdtContent>
       </w:sdt>
@@ -705,7 +1091,7 @@
         <w:rPr>
           <w:rFonts w:ascii="Arial" w:hAnsi="Arial" w:cs="Arial"/>
         </w:rPr>
-        <w:t xml:space="preserve"> with minimal downstream transport.</w:t>
+        <w:t xml:space="preserve"> with minimal downstream transport</w:t>
       </w:r>
       <w:r>
         <w:rPr>
@@ -713,6 +1099,40 @@
         </w:rPr>
         <w:t xml:space="preserve"> </w:t>
       </w:r>
+      <w:sdt>
+        <w:sdtPr>
+          <w:rPr>
+            <w:rFonts w:ascii="Arial" w:hAnsi="Arial" w:cs="Arial"/>
+            <w:color w:val="000000"/>
+          </w:rPr>
+          <w:tag w:val="MENDELEY_CITATION_v3_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"/>
+          <w:id w:val="104922292"/>
+          <w:placeholder>
+            <w:docPart w:val="DefaultPlaceholder_-1854013440"/>
+          </w:placeholder>
+        </w:sdtPr>
+        <w:sdtContent>
+          <w:r>
+            <w:rPr>
+              <w:rFonts w:ascii="Arial" w:hAnsi="Arial" w:cs="Arial"/>
+              <w:color w:val="000000"/>
+            </w:rPr>
+            <w:t>(Duvert et al., 2019)</w:t>
+          </w:r>
+        </w:sdtContent>
+      </w:sdt>
+      <w:r>
+        <w:rPr>
+          <w:rFonts w:ascii="Arial" w:hAnsi="Arial" w:cs="Arial"/>
+        </w:rPr>
+        <w:t>.</w:t>
+      </w:r>
+      <w:r>
+        <w:rPr>
+          <w:rFonts w:ascii="Arial" w:hAnsi="Arial" w:cs="Arial"/>
+        </w:rPr>
+        <w:t xml:space="preserve"> </w:t>
+      </w:r>
       <w:r>
         <w:rPr>
           <w:rFonts w:ascii="Arial" w:hAnsi="Arial" w:cs="Arial"/>
@@ -729,7 +1149,41 @@
         <w:rPr>
           <w:rFonts w:ascii="Arial" w:hAnsi="Arial" w:cs="Arial"/>
         </w:rPr>
-        <w:t>In contrast, the reactor pathway involves the mineralization of organic carbon through respiration or anaerobic processes, producing CO2 as a byproduct. In the reactor pathway, carbon is actively transformed from organic to inorganic forms.</w:t>
+        <w:t>In contrast, the reactor pathway involves the mineralization of organic carbon through respiration or anaerobic processes, producing CO2 as a byproduct</w:t>
+      </w:r>
+      <w:r>
+        <w:rPr>
+          <w:rFonts w:ascii="Arial" w:hAnsi="Arial" w:cs="Arial"/>
+        </w:rPr>
+        <w:t xml:space="preserve"> </w:t>
+      </w:r>
+      <w:sdt>
+        <w:sdtPr>
+          <w:rPr>
+            <w:rFonts w:ascii="Arial" w:hAnsi="Arial" w:cs="Arial"/>
+            <w:color w:val="000000"/>
+          </w:rPr>
+          <w:tag w:val="MENDELEY_CITATION_v3_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"/>
+          <w:id w:val="556288158"/>
+          <w:placeholder>
+            <w:docPart w:val="DefaultPlaceholder_-1854013440"/>
+          </w:placeholder>
+        </w:sdtPr>
+        <w:sdtContent>
+          <w:r>
+            <w:rPr>
+              <w:rFonts w:eastAsia="Times New Roman"/>
+              <w:color w:val="000000"/>
+            </w:rPr>
+            <w:t>(Cole &amp; Caraco, 2001)</w:t>
+          </w:r>
+        </w:sdtContent>
+      </w:sdt>
+      <w:r>
+        <w:rPr>
+          <w:rFonts w:ascii="Arial" w:hAnsi="Arial" w:cs="Arial"/>
+        </w:rPr>
+        <w:t>. In the reactor pathway, carbon is actively transformed from organic to inorganic forms.</w:t>
       </w:r>
       <w:r>
         <w:rPr>
@@ -753,7 +1207,40 @@
         <w:rPr>
           <w:rFonts w:ascii="Arial" w:hAnsi="Arial" w:cs="Arial"/>
         </w:rPr>
-        <w:t xml:space="preserve">terrestrial inputs and internal production (the reactor pathway) can account for. </w:t>
+        <w:t>terrestrial inputs and internal production (the reactor pathway) can account for</w:t>
+      </w:r>
+      <w:r>
+        <w:rPr>
+          <w:rFonts w:ascii="Arial" w:hAnsi="Arial" w:cs="Arial"/>
+        </w:rPr>
+        <w:t xml:space="preserve"> </w:t>
+      </w:r>
+      <w:sdt>
+        <w:sdtPr>
+          <w:rPr>
+            <w:rFonts w:ascii="Arial" w:hAnsi="Arial" w:cs="Arial"/>
+            <w:color w:val="000000"/>
+          </w:rPr>
+          <w:tag w:val="MENDELEY_CITATION_v3_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"/>
+          <w:id w:val="2017884345"/>
+          <w:placeholder>
+            <w:docPart w:val="DefaultPlaceholder_-1854013440"/>
+          </w:placeholder>
+        </w:sdtPr>
+        <w:sdtContent>
+          <w:r>
+            <w:rPr>
+              <w:rFonts w:eastAsia="Times New Roman"/>
+            </w:rPr>
+            <w:t>(Kirk &amp; Cohen, 2023)</w:t>
+          </w:r>
+        </w:sdtContent>
+      </w:sdt>
+      <w:r>
+        <w:rPr>
+          <w:rFonts w:ascii="Arial" w:hAnsi="Arial" w:cs="Arial"/>
+        </w:rPr>
+        <w:t xml:space="preserve">. </w:t>
       </w:r>
       <w:r>
         <w:rPr>
@@ -773,6 +1260,34 @@
         </w:rPr>
         <w:t>seepage</w:t>
       </w:r>
+      <w:r>
+        <w:rPr>
+          <w:rFonts w:ascii="Arial" w:hAnsi="Arial" w:cs="Arial"/>
+        </w:rPr>
+        <w:t xml:space="preserve"> </w:t>
+      </w:r>
+      <w:sdt>
+        <w:sdtPr>
+          <w:rPr>
+            <w:rFonts w:ascii="Arial" w:hAnsi="Arial" w:cs="Arial"/>
+            <w:color w:val="000000"/>
+          </w:rPr>
+          <w:tag w:val="MENDELEY_CITATION_v3_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"/>
+          <w:id w:val="1001316904"/>
+          <w:placeholder>
+            <w:docPart w:val="DefaultPlaceholder_-1854013440"/>
+          </w:placeholder>
+        </w:sdtPr>
+        <w:sdtContent>
+          <w:r>
+            <w:rPr>
+              <w:rFonts w:ascii="Arial" w:hAnsi="Arial" w:cs="Arial"/>
+              <w:color w:val="000000"/>
+            </w:rPr>
+            <w:t>(Hall et al., 2016; Siemens &amp; Villarreal, 2003)</w:t>
+          </w:r>
+        </w:sdtContent>
+      </w:sdt>
       <w:r>
         <w:rPr>
           <w:rFonts w:ascii="Arial" w:hAnsi="Arial" w:cs="Arial"/>
@@ -829,13 +1344,107 @@
         <w:rPr>
           <w:rFonts w:ascii="Arial" w:hAnsi="Arial" w:cs="Arial"/>
         </w:rPr>
+        <w:t xml:space="preserve"> </w:t>
+      </w:r>
+      <w:sdt>
+        <w:sdtPr>
+          <w:rPr>
+            <w:rFonts w:ascii="Arial" w:hAnsi="Arial" w:cs="Arial"/>
+            <w:color w:val="000000"/>
+          </w:rPr>
+          <w:tag w:val="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"/>
+          <w:id w:val="-1895103785"/>
+          <w:placeholder>
+            <w:docPart w:val="DefaultPlaceholder_-1854013440"/>
+          </w:placeholder>
+        </w:sdtPr>
+        <w:sdtContent>
+          <w:r>
+            <w:rPr>
+              <w:rFonts w:ascii="Arial" w:hAnsi="Arial" w:cs="Arial"/>
+              <w:color w:val="000000"/>
+            </w:rPr>
+            <w:t xml:space="preserve">(Abril et al., 2014; </w:t>
+          </w:r>
+          <w:proofErr w:type="spellStart"/>
+          <w:r>
+            <w:rPr>
+              <w:rFonts w:ascii="Arial" w:hAnsi="Arial" w:cs="Arial"/>
+              <w:color w:val="000000"/>
+            </w:rPr>
+            <w:t>Bertuzzo</w:t>
+          </w:r>
+          <w:proofErr w:type="spellEnd"/>
+          <w:r>
+            <w:rPr>
+              <w:rFonts w:ascii="Arial" w:hAnsi="Arial" w:cs="Arial"/>
+              <w:color w:val="000000"/>
+            </w:rPr>
+            <w:t xml:space="preserve"> et al., 2022)</w:t>
+          </w:r>
+        </w:sdtContent>
+      </w:sdt>
+      <w:r>
+        <w:rPr>
+          <w:rFonts w:ascii="Arial" w:hAnsi="Arial" w:cs="Arial"/>
+        </w:rPr>
         <w:t>. Current estimates do not incorporate temporal or spatial changes that could impact stream carbon sources.</w:t>
       </w:r>
       <w:r>
         <w:rPr>
           <w:rFonts w:ascii="Arial" w:hAnsi="Arial" w:cs="Arial"/>
         </w:rPr>
-        <w:t xml:space="preserve"> Seasonality affects temperature and precipitation, which in turn influences biogeochemical reaction rates and flow regimes, impacting residence times and affecting the stream's ability to process carbon. </w:t>
+        <w:t xml:space="preserve"> Seasonality affects temperature and precipitation, which in turn influences biogeochemical reaction rates and flow regimes, impacting residence times and affecting the stream's ability to process carbon</w:t>
+      </w:r>
+      <w:r>
+        <w:rPr>
+          <w:rFonts w:ascii="Arial" w:hAnsi="Arial" w:cs="Arial"/>
+        </w:rPr>
+        <w:t xml:space="preserve"> </w:t>
+      </w:r>
+      <w:sdt>
+        <w:sdtPr>
+          <w:rPr>
+            <w:rFonts w:ascii="Arial" w:hAnsi="Arial" w:cs="Arial"/>
+            <w:color w:val="000000"/>
+          </w:rPr>
+          <w:tag w:val="MENDELEY_CITATION_v3_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"/>
+          <w:id w:val="1719394651"/>
+          <w:placeholder>
+            <w:docPart w:val="DefaultPlaceholder_-1854013440"/>
+          </w:placeholder>
+        </w:sdtPr>
+        <w:sdtContent>
+          <w:r>
+            <w:rPr>
+              <w:rFonts w:ascii="Arial" w:hAnsi="Arial" w:cs="Arial"/>
+              <w:color w:val="000000"/>
+            </w:rPr>
+            <w:t>(</w:t>
+          </w:r>
+          <w:proofErr w:type="spellStart"/>
+          <w:r>
+            <w:rPr>
+              <w:rFonts w:ascii="Arial" w:hAnsi="Arial" w:cs="Arial"/>
+              <w:color w:val="000000"/>
+            </w:rPr>
+            <w:t>Zarnetske</w:t>
+          </w:r>
+          <w:proofErr w:type="spellEnd"/>
+          <w:r>
+            <w:rPr>
+              <w:rFonts w:ascii="Arial" w:hAnsi="Arial" w:cs="Arial"/>
+              <w:color w:val="000000"/>
+            </w:rPr>
+            <w:t xml:space="preserve"> et al., 2018)</w:t>
+          </w:r>
+        </w:sdtContent>
+      </w:sdt>
+      <w:r>
+        <w:rPr>
+          <w:rFonts w:ascii="Arial" w:hAnsi="Arial" w:cs="Arial"/>
+        </w:rPr>
+        <w:t xml:space="preserve">. </w:t>
       </w:r>
       <w:r>
         <w:rPr>
@@ -1009,7 +1618,14 @@
         <w:rPr>
           <w:rFonts w:ascii="Arial" w:hAnsi="Arial" w:cs="Arial"/>
         </w:rPr>
-        <w:t>To explore these dynamics, I have selected nine remote, flatwood streams within the Bradford Experimental Forest (BEF) and their higher-order receiving river, the Sampson River, to deploy high-frequency, long-term sensor packages containing CO2, dissolved oxygen (DO), and methane sensors.</w:t>
+        <w:t xml:space="preserve">To </w:t>
+      </w:r>
+      <w:r>
+        <w:rPr>
+          <w:rFonts w:ascii="Arial" w:hAnsi="Arial" w:cs="Arial"/>
+        </w:rPr>
+        <w:lastRenderedPageBreak/>
+        <w:t>explore these dynamics, I have selected nine remote, flatwood streams within the Bradford Experimental Forest (BEF) and their higher-order receiving river, the Sampson River, to deploy high-frequency, long-term sensor packages containing CO2, dissolved oxygen (DO), and methane sensors.</w:t>
       </w:r>
       <w:r>
         <w:rPr>
@@ -1105,7 +1721,6 @@
         <w:rPr>
           <w:rFonts w:ascii="Arial" w:hAnsi="Arial" w:cs="Arial"/>
         </w:rPr>
-        <w:lastRenderedPageBreak/>
         <w:t>T</w:t>
       </w:r>
       <w:r>
@@ -1271,7 +1886,15 @@
           <w:rFonts w:ascii="Arial" w:eastAsia="Calibri" w:hAnsi="Arial" w:cs="Arial"/>
           <w:color w:val="000000" w:themeColor="text1"/>
         </w:rPr>
-        <w:t>) (~20,000 ppm). These streams, both permanent and intermittent, drain the landscape before discharging into the Sampson River (at the southern extent) or Sampson Lake (at the northern extent). Nine streams (Stream IDs: 3, 5, 5a, 6, 6a, 7, 9, 13, and 15) across nine delineated basins were chosen for long-term observations and monthly sampling. Each stream displays distinct characteristics owing to each basin’s specific features</w:t>
+        <w:t>) (~20,000 ppm). These streams, both permanent and intermittent, drain the landscape before discharging into the Sampson River (at the southern extent) or Sampson Lake (at the northern extent). Nine streams (Stream IDs: 3, 5, 5a, 6, 6a, 7, 9, 13, and 15) across nine delineated basins were chosen for long-</w:t>
+      </w:r>
+      <w:r>
+        <w:rPr>
+          <w:rFonts w:ascii="Arial" w:eastAsia="Calibri" w:hAnsi="Arial" w:cs="Arial"/>
+          <w:color w:val="000000" w:themeColor="text1"/>
+        </w:rPr>
+        <w:lastRenderedPageBreak/>
+        <w:t>term observations and monthly sampling. Each stream displays distinct characteristics owing to each basin’s specific features</w:t>
       </w:r>
       <w:r>
         <w:rPr>
@@ -1356,15 +1979,7 @@
           <w:rFonts w:ascii="Arial" w:eastAsia="Calibri" w:hAnsi="Arial" w:cs="Arial"/>
           <w:color w:val="000000" w:themeColor="text1"/>
         </w:rPr>
-        <w:t xml:space="preserve">, and specific conductivity (SpC), as well as a pressure transducer (PT) to measure depth. In streams 5 and 6a, located in the northern and southern regions respectively, a </w:t>
-      </w:r>
-      <w:r>
-        <w:rPr>
-          <w:rFonts w:ascii="Arial" w:eastAsia="Calibri" w:hAnsi="Arial" w:cs="Arial"/>
-          <w:color w:val="000000" w:themeColor="text1"/>
-        </w:rPr>
-        <w:lastRenderedPageBreak/>
-        <w:t xml:space="preserve">PT will be deployed in ambient air for accurate water depth calculations. </w:t>
+        <w:t xml:space="preserve">, and specific conductivity (SpC), as well as a pressure transducer (PT) to measure depth. In streams 5 and 6a, located in the northern and southern regions respectively, a PT will be deployed in ambient air for accurate water depth calculations. </w:t>
       </w:r>
       <w:r>
         <w:rPr>
@@ -1514,7 +2129,7 @@
             <w:rFonts w:ascii="Arial" w:eastAsia="Calibri" w:hAnsi="Arial" w:cs="Arial"/>
             <w:color w:val="000000"/>
           </w:rPr>
-          <w:tag w:val="MENDELEY_CITATION_v3_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"/>
+          <w:tag w:val="MENDELEY_CITATION_v3_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"/>
           <w:id w:val="-846018432"/>
           <w:placeholder>
             <w:docPart w:val="DefaultPlaceholder_-1854013440"/>
@@ -1616,7 +2231,7 @@
             <w:rFonts w:ascii="Arial" w:eastAsia="Calibri" w:hAnsi="Arial" w:cs="Arial"/>
             <w:color w:val="000000"/>
           </w:rPr>
-          <w:tag w:val="MENDELEY_CITATION_v3_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"/>
+          <w:tag w:val="MENDELEY_CITATION_v3_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"/>
           <w:id w:val="-2006118548"/>
           <w:placeholder>
             <w:docPart w:val="DefaultPlaceholder_-1854013440"/>
@@ -1697,6 +2312,7 @@
           <w:rFonts w:ascii="Arial" w:eastAsia="Calibri" w:hAnsi="Arial" w:cs="Arial"/>
           <w:color w:val="000000" w:themeColor="text1"/>
         </w:rPr>
+        <w:lastRenderedPageBreak/>
         <w:t xml:space="preserve">Both DIC and DOC analyses will be conducted using the Shimadzu TOC-L analyzer, employing the total organic carbon (TOC) measurement method. Although FDOM is more stable than DIC, it can degrade </w:t>
       </w:r>
       <w:r>
@@ -1776,7 +2392,6 @@
           <w:rFonts w:ascii="Arial" w:eastAsia="Calibri" w:hAnsi="Arial" w:cs="Arial"/>
           <w:color w:val="000000" w:themeColor="text1"/>
         </w:rPr>
-        <w:lastRenderedPageBreak/>
         <w:t xml:space="preserve">To estimate the significance of the reactor pathway in flatwood streams, stream metabolism—the rates of gross primary productivity (GPP) and ecosystem respiration (ER)—will be modeled. Stream metabolism serves as a holistic, in-situ measure of stream carbon cycling and organic carbon mineralization. ER represents the total respiration (oxygen consumption) and is the dominant pathway for internal CO2 generation, while GPP represents the total productivity (photosynthesis; oxygen production) within the ecosystem. </w:t>
       </w:r>
       <w:r>
@@ -2026,6 +2641,7 @@
           <w:rFonts w:ascii="Arial" w:eastAsia="Calibri" w:hAnsi="Arial" w:cs="Arial"/>
           <w:color w:val="000000" w:themeColor="text1"/>
         </w:rPr>
+        <w:lastRenderedPageBreak/>
         <w:t xml:space="preserve">Using the field-measured K600 values and discharge data, a rating curve will be developed to enable continuous estimation of K600. This rating curve will be integrated into </w:t>
       </w:r>
       <w:proofErr w:type="spellStart"/>
@@ -2082,7 +2698,6 @@
         <w:rPr>
           <w:rFonts w:ascii="Arial" w:hAnsi="Arial" w:cs="Arial"/>
         </w:rPr>
-        <w:lastRenderedPageBreak/>
         <w:t xml:space="preserve">Using the Bjerrum equation, continuous bicarbonate (HCO3^-) concentrations will be interpolated from temperature, pressure (PT), pH, and CO2 sensor measurements. The R package </w:t>
       </w:r>
       <w:proofErr w:type="spellStart"/>
@@ -3898,6 +4513,64 @@
         </w:p>
       </w:docPartBody>
     </w:docPart>
+    <w:docPart>
+      <w:docPartPr>
+        <w:name w:val="B2D4FB8A075240D9BB79F6BABC19C222"/>
+        <w:category>
+          <w:name w:val="General"/>
+          <w:gallery w:val="placeholder"/>
+        </w:category>
+        <w:types>
+          <w:type w:val="bbPlcHdr"/>
+        </w:types>
+        <w:behaviors>
+          <w:behavior w:val="content"/>
+        </w:behaviors>
+        <w:guid w:val="{7B358A85-17D2-40B1-BB47-7FF22B214F21}"/>
+      </w:docPartPr>
+      <w:docPartBody>
+        <w:p>
+          <w:pPr>
+            <w:pStyle w:val="B2D4FB8A075240D9BB79F6BABC19C222"/>
+          </w:pPr>
+          <w:r>
+            <w:rPr>
+              <w:rStyle w:val="PlaceholderText"/>
+            </w:rPr>
+            <w:t>Click or tap here to enter text.</w:t>
+          </w:r>
+        </w:p>
+      </w:docPartBody>
+    </w:docPart>
+    <w:docPart>
+      <w:docPartPr>
+        <w:name w:val="E0C427AA82184C4FB23C76D05DBC95A2"/>
+        <w:category>
+          <w:name w:val="General"/>
+          <w:gallery w:val="placeholder"/>
+        </w:category>
+        <w:types>
+          <w:type w:val="bbPlcHdr"/>
+        </w:types>
+        <w:behaviors>
+          <w:behavior w:val="content"/>
+        </w:behaviors>
+        <w:guid w:val="{B896FA6D-F62A-4BA4-AC69-64A165F8B6E3}"/>
+      </w:docPartPr>
+      <w:docPartBody>
+        <w:p>
+          <w:pPr>
+            <w:pStyle w:val="E0C427AA82184C4FB23C76D05DBC95A2"/>
+          </w:pPr>
+          <w:r>
+            <w:rPr>
+              <w:rStyle w:val="PlaceholderText"/>
+            </w:rPr>
+            <w:t>Click or tap here to enter text.</w:t>
+          </w:r>
+        </w:p>
+      </w:docPartBody>
+    </w:docPart>
   </w:docParts>
 </w:glossaryDocument>
 </file>
@@ -3977,8 +4650,10 @@
   </w:compat>
   <w:rsids>
     <w:rsidRoot w:val="00FD198D"/>
+    <w:rsid w:val="0011002A"/>
     <w:rsid w:val="003E079A"/>
     <w:rsid w:val="006215EB"/>
+    <w:rsid w:val="007D25B2"/>
     <w:rsid w:val="009772C7"/>
     <w:rsid w:val="00C60D4A"/>
     <w:rsid w:val="00FC0060"/>
@@ -4438,7 +5113,7 @@
     <w:basedOn w:val="DefaultParagraphFont"/>
     <w:uiPriority w:val="99"/>
     <w:semiHidden/>
-    <w:rsid w:val="009772C7"/>
+    <w:rsid w:val="007D25B2"/>
     <w:rPr>
       <w:color w:val="666666"/>
     </w:rPr>
@@ -4446,6 +5121,14 @@
   <w:style w:type="paragraph" w:customStyle="1" w:styleId="F94EDF9CEC4044E3BFE4EC843973770D">
     <w:name w:val="F94EDF9CEC4044E3BFE4EC843973770D"/>
     <w:rsid w:val="009772C7"/>
+  </w:style>
+  <w:style w:type="paragraph" w:customStyle="1" w:styleId="B2D4FB8A075240D9BB79F6BABC19C222">
+    <w:name w:val="B2D4FB8A075240D9BB79F6BABC19C222"/>
+    <w:rsid w:val="007D25B2"/>
+  </w:style>
+  <w:style w:type="paragraph" w:customStyle="1" w:styleId="E0C427AA82184C4FB23C76D05DBC95A2">
+    <w:name w:val="E0C427AA82184C4FB23C76D05DBC95A2"/>
+    <w:rsid w:val="007D25B2"/>
   </w:style>
 </w:styles>
 </file>
@@ -4754,7 +5437,7 @@
 
 <file path=word/webextensions/taskpanes.xml><?xml version="1.0" encoding="utf-8"?>
 <wetp:taskpanes xmlns:wetp="http://schemas.microsoft.com/office/webextensions/taskpanes/2010/11">
-  <wetp:taskpane dockstate="right" visibility="0" width="1050" row="2">
+  <wetp:taskpane dockstate="right" visibility="0" width="350" row="2">
     <wetp:webextensionref xmlns:r="http://schemas.openxmlformats.org/officeDocument/2006/relationships" r:id="rId1"/>
   </wetp:taskpane>
 </wetp:taskpanes>
@@ -4767,7 +5450,7 @@
     <we:reference id="WA104382081" version="1.55.1.0" store="en-US" storeType="OMEX"/>
   </we:alternateReferences>
   <we:properties>
-    <we:property name="MENDELEY_CITATIONS" value="[{&quot;citationID&quot;:&quot;MENDELEY_CITATION_2dfbeef7-cc2a-45da-9530-e84f57429fc8&quot;,&quot;properties&quot;:{&quot;noteIndex&quot;:0},&quot;isEdited&quot;:false,&quot;manualOverride&quot;:{&quot;isManuallyOverridden&quot;:false,&quot;citeprocText&quot;:&quot;(Battin et al., 2009)&quot;,&quot;manualOverrideText&quot;:&quot;&quot;},&quot;citationTag&quot;:&quot;MENDELEY_CITATION_v3_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&quot;,&quot;citationItems&quot;:[{&quot;id&quot;:&quot;dc3f4e35-7d08-3d9e-92fb-d0267180aa01&quot;,&quot;itemData&quot;:{&quot;type&quot;:&quot;article&quot;,&quot;id&quot;:&quot;dc3f4e35-7d08-3d9e-92fb-d0267180aa01&quot;,&quot;title&quot;:&quot;The boundless carbon cycle&quot;,&quot;author&quot;:[{&quot;family&quot;:&quot;Battin&quot;,&quot;given&quot;:&quot;Tom J.&quot;,&quot;parse-names&quot;:false,&quot;dropping-particle&quot;:&quot;&quot;,&quot;non-dropping-particle&quot;:&quot;&quot;},{&quot;family&quot;:&quot;Luyssaert&quot;,&quot;given&quot;:&quot;Sebastiaan&quot;,&quot;parse-names&quot;:false,&quot;dropping-particle&quot;:&quot;&quot;,&quot;non-dropping-particle&quot;:&quot;&quot;},{&quot;family&quot;:&quot;Kaplan&quot;,&quot;given&quot;:&quot;Louis A.&quot;,&quot;parse-names&quot;:false,&quot;dropping-particle&quot;:&quot;&quot;,&quot;non-dropping-particle&quot;:&quot;&quot;},{&quot;family&quot;:&quot;Aufdenkampe&quot;,&quot;given&quot;:&quot;Anthony K.&quot;,&quot;parse-names&quot;:false,&quot;dropping-particle&quot;:&quot;&quot;,&quot;non-dropping-particle&quot;:&quot;&quot;},{&quot;family&quot;:&quot;Richter&quot;,&quot;given&quot;:&quot;Andreas&quot;,&quot;parse-names&quot;:false,&quot;dropping-particle&quot;:&quot;&quot;,&quot;non-dropping-particle&quot;:&quot;&quot;},{&quot;family&quot;:&quot;Tranvik&quot;,&quot;given&quot;:&quot;Lars J.&quot;,&quot;parse-names&quot;:false,&quot;dropping-particle&quot;:&quot;&quot;,&quot;non-dropping-particle&quot;:&quot;&quot;}],&quot;container-title&quot;:&quot;Nature Geoscience&quot;,&quot;container-title-short&quot;:&quot;Nat Geosci&quot;,&quot;DOI&quot;:&quot;10.1038/ngeo618&quot;,&quot;ISSN&quot;:&quot;17520894&quot;,&quot;issued&quot;:{&quot;date-parts&quot;:[[2009,9]]},&quot;page&quot;:&quot;598-600&quot;,&quot;issue&quot;:&quot;9&quot;,&quot;volume&quot;:&quot;2&quot;},&quot;isTemporary&quot;:false}]},{&quot;citationID&quot;:&quot;MENDELEY_CITATION_f0347fa8-e22c-4c58-86f0-c00270c78444&quot;,&quot;properties&quot;:{&quot;noteIndex&quot;:0},&quot;isEdited&quot;:false,&quot;manualOverride&quot;:{&quot;isManuallyOverridden&quot;:false,&quot;citeprocText&quot;:&quot;(Battin et al., 2009)&quot;,&quot;manualOverrideText&quot;:&quot;&quot;},&quot;citationTag&quot;:&quot;MENDELEY_CITATION_v3_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&quot;,&quot;citationItems&quot;:[{&quot;id&quot;:&quot;dc3f4e35-7d08-3d9e-92fb-d0267180aa01&quot;,&quot;itemData&quot;:{&quot;type&quot;:&quot;article&quot;,&quot;id&quot;:&quot;dc3f4e35-7d08-3d9e-92fb-d0267180aa01&quot;,&quot;title&quot;:&quot;The boundless carbon cycle&quot;,&quot;author&quot;:[{&quot;family&quot;:&quot;Battin&quot;,&quot;given&quot;:&quot;Tom J.&quot;,&quot;parse-names&quot;:false,&quot;dropping-particle&quot;:&quot;&quot;,&quot;non-dropping-particle&quot;:&quot;&quot;},{&quot;family&quot;:&quot;Luyssaert&quot;,&quot;given&quot;:&quot;Sebastiaan&quot;,&quot;parse-names&quot;:false,&quot;dropping-particle&quot;:&quot;&quot;,&quot;non-dropping-particle&quot;:&quot;&quot;},{&quot;family&quot;:&quot;Kaplan&quot;,&quot;given&quot;:&quot;Louis A.&quot;,&quot;parse-names&quot;:false,&quot;dropping-particle&quot;:&quot;&quot;,&quot;non-dropping-particle&quot;:&quot;&quot;},{&quot;family&quot;:&quot;Aufdenkampe&quot;,&quot;given&quot;:&quot;Anthony K.&quot;,&quot;parse-names&quot;:false,&quot;dropping-particle&quot;:&quot;&quot;,&quot;non-dropping-particle&quot;:&quot;&quot;},{&quot;family&quot;:&quot;Richter&quot;,&quot;given&quot;:&quot;Andreas&quot;,&quot;parse-names&quot;:false,&quot;dropping-particle&quot;:&quot;&quot;,&quot;non-dropping-particle&quot;:&quot;&quot;},{&quot;family&quot;:&quot;Tranvik&quot;,&quot;given&quot;:&quot;Lars J.&quot;,&quot;parse-names&quot;:false,&quot;dropping-particle&quot;:&quot;&quot;,&quot;non-dropping-particle&quot;:&quot;&quot;}],&quot;container-title&quot;:&quot;Nature Geoscience&quot;,&quot;container-title-short&quot;:&quot;Nat Geosci&quot;,&quot;DOI&quot;:&quot;10.1038/ngeo618&quot;,&quot;ISSN&quot;:&quot;17520894&quot;,&quot;issued&quot;:{&quot;date-parts&quot;:[[2009,9]]},&quot;page&quot;:&quot;598-600&quot;,&quot;issue&quot;:&quot;9&quot;,&quot;volume&quot;:&quot;2&quot;},&quot;isTemporary&quot;:false}]},{&quot;citationID&quot;:&quot;MENDELEY_CITATION_dff52226-787d-4252-beb6-ccb9f716fc53&quot;,&quot;properties&quot;:{&quot;noteIndex&quot;:0},&quot;isEdited&quot;:false,&quot;manualOverride&quot;:{&quot;isManuallyOverridden&quot;:false,&quot;citeprocText&quot;:&quot;(Marx et al., 2017)&quot;,&quot;manualOverrideText&quot;:&quot;&quot;},&quot;citationTag&quot;:&quot;MENDELEY_CITATION_v3_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&quot;,&quot;citationItems&quot;:[{&quot;id&quot;:&quot;3df8c4ba-1563-3a18-b104-01a941c5b75b&quot;,&quot;itemData&quot;:{&quot;type&quot;:&quot;article-journal&quot;,&quot;id&quot;:&quot;3df8c4ba-1563-3a18-b104-01a941c5b75b&quot;,&quot;title&quot;:&quot;A review of CO2 and associated carbon dynamics in headwater streams: A global perspective&quot;,&quot;author&quot;:[{&quot;family&quot;:&quot;Marx&quot;,&quot;given&quot;:&quot;A.&quot;,&quot;parse-names&quot;:false,&quot;dropping-particle&quot;:&quot;&quot;,&quot;non-dropping-particle&quot;:&quot;&quot;},{&quot;family&quot;:&quot;Dusek&quot;,&quot;given&quot;:&quot;J.&quot;,&quot;parse-names&quot;:false,&quot;dropping-particle&quot;:&quot;&quot;,&quot;non-dropping-particle&quot;:&quot;&quot;},{&quot;family&quot;:&quot;Jankovec&quot;,&quot;given&quot;:&quot;J.&quot;,&quot;parse-names&quot;:false,&quot;dropping-particle&quot;:&quot;&quot;,&quot;non-dropping-particle&quot;:&quot;&quot;},{&quot;family&quot;:&quot;Sanda&quot;,&quot;given&quot;:&quot;M.&quot;,&quot;parse-names&quot;:false,&quot;dropping-particle&quot;:&quot;&quot;,&quot;non-dropping-particle&quot;:&quot;&quot;},{&quot;family&quot;:&quot;Vogel&quot;,&quot;given&quot;:&quot;T.&quot;,&quot;parse-names&quot;:false,&quot;dropping-particle&quot;:&quot;&quot;,&quot;non-dropping-particle&quot;:&quot;&quot;},{&quot;family&quot;:&quot;Geldern&quot;,&quot;given&quot;:&quot;R.&quot;,&quot;parse-names&quot;:false,&quot;dropping-particle&quot;:&quot;&quot;,&quot;non-dropping-particle&quot;:&quot;van&quot;},{&quot;family&quot;:&quot;Hartmann&quot;,&quot;given&quot;:&quot;J.&quot;,&quot;parse-names&quot;:false,&quot;dropping-particle&quot;:&quot;&quot;,&quot;non-dropping-particle&quot;:&quot;&quot;},{&quot;family&quot;:&quot;Barth&quot;,&quot;given&quot;:&quot;J. A.C.&quot;,&quot;parse-names&quot;:false,&quot;dropping-particle&quot;:&quot;&quot;,&quot;non-dropping-particle&quot;:&quot;&quot;}],&quot;container-title&quot;:&quot;Reviews of Geophysics&quot;,&quot;DOI&quot;:&quot;10.1002/2016RG000547&quot;,&quot;ISSN&quot;:&quot;19449208&quot;,&quot;issued&quot;:{&quot;date-parts&quot;:[[2017,6,1]]},&quot;page&quot;:&quot;560-585&quot;,&quot;abstract&quot;:&quot;Terrestrial carbon export via inland aquatic systems is a key process in the global carbon cycle. It includes loss of carbon to the atmosphere via outgassing from rivers, lakes, or reservoirs and carbon fixation in the water column as well as in sediments. This review focuses on headwater streams that are important because their stream biogeochemistry directly reflects carbon input from soils and groundwaters. Major drivers of carbon dioxide partial pressures (pCO2) in streams and mechanisms of terrestrial dissolved inorganic, organic and particulate organic carbon (DIC, DOC, and POC) influxes are summarized in this work. Our analysis indicates that the global river average pCO2 of 3100 ppmV is more often exceeded by contributions from small streams when compared to rivers with larger catchments (&gt; 500 km2). Because of their large proportion in global river networks (&gt; 96% of the total number of streams), headwaters contribute large—but still poorly quantified—amounts of CO2 to the atmosphere. Conservative estimates imply that globally 36% (i.e., 0.93 Pg C yr−1) of total CO2 outgassing from rivers and streams originate from headwaters. We also discuss challenges in determination of CO2 sources, concentrations, and fluxes. To overcome uncertainties of CO2 sources and its outgassing from headwater streams on the global scale, new investigations are needed that should include groundwater data. Such studies would also benefit from applications of integral CO2 outgassing isotope approaches and multiscale geophysical imaging techniques.&quot;,&quot;publisher&quot;:&quot;Blackwell Publishing Ltd&quot;,&quot;issue&quot;:&quot;2&quot;,&quot;volume&quot;:&quot;55&quot;,&quot;container-title-short&quot;:&quot;&quot;},&quot;isTemporary&quot;:false}]},{&quot;citationID&quot;:&quot;MENDELEY_CITATION_1cbf36c7-b949-4110-a1c1-108038847e02&quot;,&quot;properties&quot;:{&quot;noteIndex&quot;:0},&quot;isEdited&quot;:false,&quot;manualOverride&quot;:{&quot;isManuallyOverridden&quot;:false,&quot;citeprocText&quot;:&quot;(Drake et al., 2018; Marx et al., 2017)&quot;,&quot;manualOverrideText&quot;:&quot;&quot;},&quot;citationItems&quot;:[{&quot;id&quot;:&quot;3df8c4ba-1563-3a18-b104-01a941c5b75b&quot;,&quot;itemData&quot;:{&quot;type&quot;:&quot;article-journal&quot;,&quot;id&quot;:&quot;3df8c4ba-1563-3a18-b104-01a941c5b75b&quot;,&quot;title&quot;:&quot;A review of CO2 and associated carbon dynamics in headwater streams: A global perspective&quot;,&quot;author&quot;:[{&quot;family&quot;:&quot;Marx&quot;,&quot;given&quot;:&quot;A.&quot;,&quot;parse-names&quot;:false,&quot;dropping-particle&quot;:&quot;&quot;,&quot;non-dropping-particle&quot;:&quot;&quot;},{&quot;family&quot;:&quot;Dusek&quot;,&quot;given&quot;:&quot;J.&quot;,&quot;parse-names&quot;:false,&quot;dropping-particle&quot;:&quot;&quot;,&quot;non-dropping-particle&quot;:&quot;&quot;},{&quot;family&quot;:&quot;Jankovec&quot;,&quot;given&quot;:&quot;J.&quot;,&quot;parse-names&quot;:false,&quot;dropping-particle&quot;:&quot;&quot;,&quot;non-dropping-particle&quot;:&quot;&quot;},{&quot;family&quot;:&quot;Sanda&quot;,&quot;given&quot;:&quot;M.&quot;,&quot;parse-names&quot;:false,&quot;dropping-particle&quot;:&quot;&quot;,&quot;non-dropping-particle&quot;:&quot;&quot;},{&quot;family&quot;:&quot;Vogel&quot;,&quot;given&quot;:&quot;T.&quot;,&quot;parse-names&quot;:false,&quot;dropping-particle&quot;:&quot;&quot;,&quot;non-dropping-particle&quot;:&quot;&quot;},{&quot;family&quot;:&quot;Geldern&quot;,&quot;given&quot;:&quot;R.&quot;,&quot;parse-names&quot;:false,&quot;dropping-particle&quot;:&quot;&quot;,&quot;non-dropping-particle&quot;:&quot;van&quot;},{&quot;family&quot;:&quot;Hartmann&quot;,&quot;given&quot;:&quot;J.&quot;,&quot;parse-names&quot;:false,&quot;dropping-particle&quot;:&quot;&quot;,&quot;non-dropping-particle&quot;:&quot;&quot;},{&quot;family&quot;:&quot;Barth&quot;,&quot;given&quot;:&quot;J. A.C.&quot;,&quot;parse-names&quot;:false,&quot;dropping-particle&quot;:&quot;&quot;,&quot;non-dropping-particle&quot;:&quot;&quot;}],&quot;container-title&quot;:&quot;Reviews of Geophysics&quot;,&quot;DOI&quot;:&quot;10.1002/2016RG000547&quot;,&quot;ISSN&quot;:&quot;19449208&quot;,&quot;issued&quot;:{&quot;date-parts&quot;:[[2017,6,1]]},&quot;page&quot;:&quot;560-585&quot;,&quot;abstract&quot;:&quot;Terrestrial carbon export via inland aquatic systems is a key process in the global carbon cycle. It includes loss of carbon to the atmosphere via outgassing from rivers, lakes, or reservoirs and carbon fixation in the water column as well as in sediments. This review focuses on headwater streams that are important because their stream biogeochemistry directly reflects carbon input from soils and groundwaters. Major drivers of carbon dioxide partial pressures (pCO2) in streams and mechanisms of terrestrial dissolved inorganic, organic and particulate organic carbon (DIC, DOC, and POC) influxes are summarized in this work. Our analysis indicates that the global river average pCO2 of 3100 ppmV is more often exceeded by contributions from small streams when compared to rivers with larger catchments (&gt; 500 km2). Because of their large proportion in global river networks (&gt; 96% of the total number of streams), headwaters contribute large—but still poorly quantified—amounts of CO2 to the atmosphere. Conservative estimates imply that globally 36% (i.e., 0.93 Pg C yr−1) of total CO2 outgassing from rivers and streams originate from headwaters. We also discuss challenges in determination of CO2 sources, concentrations, and fluxes. To overcome uncertainties of CO2 sources and its outgassing from headwater streams on the global scale, new investigations are needed that should include groundwater data. Such studies would also benefit from applications of integral CO2 outgassing isotope approaches and multiscale geophysical imaging techniques.&quot;,&quot;publisher&quot;:&quot;Blackwell Publishing Ltd&quot;,&quot;issue&quot;:&quot;2&quot;,&quot;volume&quot;:&quot;55&quot;,&quot;container-title-short&quot;:&quot;&quot;},&quot;isTemporary&quot;:false},{&quot;id&quot;:&quot;63b1ac33-0784-3114-9830-747259662836&quot;,&quot;itemData&quot;:{&quot;type&quot;:&quot;article&quot;,&quot;id&quot;:&quot;63b1ac33-0784-3114-9830-747259662836&quot;,&quot;title&quot;:&quot;Terrestrial carbon inputs to inland waters: A current synthesis of estimates and uncertainty&quot;,&quot;author&quot;:[{&quot;family&quot;:&quot;Drake&quot;,&quot;given&quot;:&quot;Travis W.&quot;,&quot;parse-names&quot;:false,&quot;dropping-particle&quot;:&quot;&quot;,&quot;non-dropping-particle&quot;:&quot;&quot;},{&quot;family&quot;:&quot;Raymond&quot;,&quot;given&quot;:&quot;Peter A.&quot;,&quot;parse-names&quot;:false,&quot;dropping-particle&quot;:&quot;&quot;,&quot;non-dropping-particle&quot;:&quot;&quot;},{&quot;family&quot;:&quot;Spencer&quot;,&quot;given&quot;:&quot;Robert G.M.&quot;,&quot;parse-names&quot;:false,&quot;dropping-particle&quot;:&quot;&quot;,&quot;non-dropping-particle&quot;:&quot;&quot;}],&quot;container-title&quot;:&quot;Limnology And Oceanography Letters&quot;,&quot;container-title-short&quot;:&quot;Limnol Oceanogr Lett&quot;,&quot;DOI&quot;:&quot;10.1002/lol2.10055&quot;,&quot;ISSN&quot;:&quot;23782242&quot;,&quot;issued&quot;:{&quot;date-parts&quot;:[[2018,6,1]]},&quot;page&quot;:&quot;132-142&quot;,&quot;abstract&quot;:&quot;Globally, inland waters receive a significant but ill-defined quantity of terrestrial carbon (C). When summed, the contemporary estimates for the three possible fates of C in inland waters (storage, outgassing, and export) highlight that terrestrial landscapes may deliver upward of 5.1 Pg of C annually. This review of flux estimates over the last decade has revealed an average increase of ∼ 0.3 Pg C yr−1, indicating a historical underestimation of the amount of terrestrial-C exported to inland waters. The continual increase in the estimates also underscores large data gaps and uncertainty. As research continues to refine these aquatic fluxes, especially C outgassed from the humid tropics and other understudied regions, we expect the global estimate of terrestrial-C transferred to inland waters to rise. An important implication of this upward refinement is that terrestrial net ecosystem production may be overestimated with ramifications for modeling of the global C cycle.&quot;,&quot;publisher&quot;:&quot;John Wiley and Sons Inc&quot;,&quot;issue&quot;:&quot;3&quot;,&quot;volume&quot;:&quot;3&quot;},&quot;isTemporary&quot;:false}],&quot;citationTag&quot;:&quot;MENDELEY_CITATION_v3_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&quot;},{&quot;citationID&quot;:&quot;MENDELEY_CITATION_e68f47eb-26ef-4df1-b398-7b1587e31e3c&quot;,&quot;properties&quot;:{&quot;noteIndex&quot;:0},&quot;isEdited&quot;:false,&quot;manualOverride&quot;:{&quot;isManuallyOverridden&quot;:false,&quot;citeprocText&quot;:&quot;(Cole et al., 2007; Drake et al., 2018)&quot;,&quot;manualOverrideText&quot;:&quot;&quot;},&quot;citationTag&quot;:&quot;MENDELEY_CITATION_v3_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&quot;,&quot;citationItems&quot;:[{&quot;id&quot;:&quot;63b1ac33-0784-3114-9830-747259662836&quot;,&quot;itemData&quot;:{&quot;type&quot;:&quot;article&quot;,&quot;id&quot;:&quot;63b1ac33-0784-3114-9830-747259662836&quot;,&quot;title&quot;:&quot;Terrestrial carbon inputs to inland waters: A current synthesis of estimates and uncertainty&quot;,&quot;author&quot;:[{&quot;family&quot;:&quot;Drake&quot;,&quot;given&quot;:&quot;Travis W.&quot;,&quot;parse-names&quot;:false,&quot;dropping-particle&quot;:&quot;&quot;,&quot;non-dropping-particle&quot;:&quot;&quot;},{&quot;family&quot;:&quot;Raymond&quot;,&quot;given&quot;:&quot;Peter A.&quot;,&quot;parse-names&quot;:false,&quot;dropping-particle&quot;:&quot;&quot;,&quot;non-dropping-particle&quot;:&quot;&quot;},{&quot;family&quot;:&quot;Spencer&quot;,&quot;given&quot;:&quot;Robert G.M.&quot;,&quot;parse-names&quot;:false,&quot;dropping-particle&quot;:&quot;&quot;,&quot;non-dropping-particle&quot;:&quot;&quot;}],&quot;container-title&quot;:&quot;Limnology And Oceanography Letters&quot;,&quot;container-title-short&quot;:&quot;Limnol Oceanogr Lett&quot;,&quot;DOI&quot;:&quot;10.1002/lol2.10055&quot;,&quot;ISSN&quot;:&quot;23782242&quot;,&quot;issued&quot;:{&quot;date-parts&quot;:[[2018,6,1]]},&quot;page&quot;:&quot;132-142&quot;,&quot;abstract&quot;:&quot;Globally, inland waters receive a significant but ill-defined quantity of terrestrial carbon (C). When summed, the contemporary estimates for the three possible fates of C in inland waters (storage, outgassing, and export) highlight that terrestrial landscapes may deliver upward of 5.1 Pg of C annually. This review of flux estimates over the last decade has revealed an average increase of ∼ 0.3 Pg C yr−1, indicating a historical underestimation of the amount of terrestrial-C exported to inland waters. The continual increase in the estimates also underscores large data gaps and uncertainty. As research continues to refine these aquatic fluxes, especially C outgassed from the humid tropics and other understudied regions, we expect the global estimate of terrestrial-C transferred to inland waters to rise. An important implication of this upward refinement is that terrestrial net ecosystem production may be overestimated with ramifications for modeling of the global C cycle.&quot;,&quot;publisher&quot;:&quot;John Wiley and Sons Inc&quot;,&quot;issue&quot;:&quot;3&quot;,&quot;volume&quot;:&quot;3&quot;},&quot;isTemporary&quot;:false},{&quot;id&quot;:&quot;85ea56b0-ab89-393b-bcf9-2d777ca1b46f&quot;,&quot;itemData&quot;:{&quot;type&quot;:&quot;article-journal&quot;,&quot;id&quot;:&quot;85ea56b0-ab89-393b-bcf9-2d777ca1b46f&quot;,&quot;title&quot;:&quot;Plumbing the global carbon cycle: Integrating inland waters into the terrestrial carbon budget&quot;,&quot;author&quot;:[{&quot;family&quot;:&quot;Cole&quot;,&quot;given&quot;:&quot;J. J.&quot;,&quot;parse-names&quot;:false,&quot;dropping-particle&quot;:&quot;&quot;,&quot;non-dropping-particle&quot;:&quot;&quot;},{&quot;family&quot;:&quot;Prairie&quot;,&quot;given&quot;:&quot;Y. T.&quot;,&quot;parse-names&quot;:false,&quot;dropping-particle&quot;:&quot;&quot;,&quot;non-dropping-particle&quot;:&quot;&quot;},{&quot;family&quot;:&quot;Caraco&quot;,&quot;given&quot;:&quot;N. F.&quot;,&quot;parse-names&quot;:false,&quot;dropping-particle&quot;:&quot;&quot;,&quot;non-dropping-particle&quot;:&quot;&quot;},{&quot;family&quot;:&quot;McDowell&quot;,&quot;given&quot;:&quot;W. H.&quot;,&quot;parse-names&quot;:false,&quot;dropping-particle&quot;:&quot;&quot;,&quot;non-dropping-particle&quot;:&quot;&quot;},{&quot;family&quot;:&quot;Tranvik&quot;,&quot;given&quot;:&quot;L. J.&quot;,&quot;parse-names&quot;:false,&quot;dropping-particle&quot;:&quot;&quot;,&quot;non-dropping-particle&quot;:&quot;&quot;},{&quot;family&quot;:&quot;Striegl&quot;,&quot;given&quot;:&quot;R. G.&quot;,&quot;parse-names&quot;:false,&quot;dropping-particle&quot;:&quot;&quot;,&quot;non-dropping-particle&quot;:&quot;&quot;},{&quot;family&quot;:&quot;Duarte&quot;,&quot;given&quot;:&quot;C. M.&quot;,&quot;parse-names&quot;:false,&quot;dropping-particle&quot;:&quot;&quot;,&quot;non-dropping-particle&quot;:&quot;&quot;},{&quot;family&quot;:&quot;Kortelainen&quot;,&quot;given&quot;:&quot;P.&quot;,&quot;parse-names&quot;:false,&quot;dropping-particle&quot;:&quot;&quot;,&quot;non-dropping-particle&quot;:&quot;&quot;},{&quot;family&quot;:&quot;Downing&quot;,&quot;given&quot;:&quot;J. A.&quot;,&quot;parse-names&quot;:false,&quot;dropping-particle&quot;:&quot;&quot;,&quot;non-dropping-particle&quot;:&quot;&quot;},{&quot;family&quot;:&quot;Middelburg&quot;,&quot;given&quot;:&quot;J. J.&quot;,&quot;parse-names&quot;:false,&quot;dropping-particle&quot;:&quot;&quot;,&quot;non-dropping-particle&quot;:&quot;&quot;},{&quot;family&quot;:&quot;Melack&quot;,&quot;given&quot;:&quot;J.&quot;,&quot;parse-names&quot;:false,&quot;dropping-particle&quot;:&quot;&quot;,&quot;non-dropping-particle&quot;:&quot;&quot;}],&quot;container-title&quot;:&quot;Ecosystems&quot;,&quot;DOI&quot;:&quot;10.1007/s10021-006-9013-8&quot;,&quot;ISSN&quot;:&quot;14329840&quot;,&quot;issued&quot;:{&quot;date-parts&quot;:[[2007,2]]},&quot;page&quot;:&quot;171-184&quot;,&quot;abstract&quot;:&quot;Because freshwater covers such a small fraction of the Earth's surface area, inland freshwater ecosystems (particularly lakes, rivers, and reservoirs) have rarely been considered as potentially important quantitative components of the carbon cycle at either global or regional scales. By taking published estimates of gas exchange, sediment accumulation, and carbon transport for a variety of aquatic systems, we have constructed a budget for the role of inland water ecosystems in the global carbon cycle. Our analysis conservatively estimates that inland waters annually receive, from a combination of background and anthropogenically altered sources, on the order of 1.9 Pg C y-1 from the terrestrial landscape, of which about 0.2 is buried in aquatic sediments, at least 0.8 (possibly much more) is returned to the atmosphere as gas exchange while the remaining 0.9 Pg y-1 is delivered to the oceans, roughly equally as inorganic and organic carbon. Thus, roughly twice as much C enters inland aquatic systems from land as is exported from land to the sea. Over prolonged time net carbon fluxes in aquatic systems tend to be greater per unit area than in much of the surrounding land. Although their area is small, these freshwater aquatic systems can affect regional C balances. Further, the inclusion of inland, freshwater ecosystems provides useful insight about the storage, oxidation and transport of terrestrial C, and may warrant a revision of how the modern net C sink on land is described. © 2007 Springer Science+Business Media, LLC.&quot;,&quot;issue&quot;:&quot;1&quot;,&quot;volume&quot;:&quot;10&quot;,&quot;container-title-short&quot;:&quot;&quot;},&quot;isTemporary&quot;:false}]},{&quot;citationID&quot;:&quot;MENDELEY_CITATION_5fa61c47-9ff6-4392-a198-9db0da28329c&quot;,&quot;properties&quot;:{&quot;noteIndex&quot;:0},&quot;isEdited&quot;:false,&quot;manualOverride&quot;:{&quot;isManuallyOverridden&quot;:false,&quot;citeprocText&quot;:&quot;(Raymond et al., 2013)&quot;,&quot;manualOverrideText&quot;:&quot;&quot;},&quot;citationTag&quot;:&quot;MENDELEY_CITATION_v3_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&quot;,&quot;citationItems&quot;:[{&quot;id&quot;:&quot;74823f0c-dea1-39d9-bea4-6b7fec86083c&quot;,&quot;itemData&quot;:{&quot;type&quot;:&quot;article-journal&quot;,&quot;id&quot;:&quot;74823f0c-dea1-39d9-bea4-6b7fec86083c&quot;,&quot;title&quot;:&quot;Global carbon dioxide emissions from inland waters&quot;,&quot;author&quot;:[{&quot;family&quot;:&quot;Raymond&quot;,&quot;given&quot;:&quot;Peter A.&quot;,&quot;parse-names&quot;:false,&quot;dropping-particle&quot;:&quot;&quot;,&quot;non-dropping-particle&quot;:&quot;&quot;},{&quot;family&quot;:&quot;Hartmann&quot;,&quot;given&quot;:&quot;Jens&quot;,&quot;parse-names&quot;:false,&quot;dropping-particle&quot;:&quot;&quot;,&quot;non-dropping-particle&quot;:&quot;&quot;},{&quot;family&quot;:&quot;Lauerwald&quot;,&quot;given&quot;:&quot;Ronny&quot;,&quot;parse-names&quot;:false,&quot;dropping-particle&quot;:&quot;&quot;,&quot;non-dropping-particle&quot;:&quot;&quot;},{&quot;family&quot;:&quot;Sobek&quot;,&quot;given&quot;:&quot;Sebastian&quot;,&quot;parse-names&quot;:false,&quot;dropping-particle&quot;:&quot;&quot;,&quot;non-dropping-particle&quot;:&quot;&quot;},{&quot;family&quot;:&quot;McDonald&quot;,&quot;given&quot;:&quot;Cory&quot;,&quot;parse-names&quot;:false,&quot;dropping-particle&quot;:&quot;&quot;,&quot;non-dropping-particle&quot;:&quot;&quot;},{&quot;family&quot;:&quot;Hoover&quot;,&quot;given&quot;:&quot;Mark&quot;,&quot;parse-names&quot;:false,&quot;dropping-particle&quot;:&quot;&quot;,&quot;non-dropping-particle&quot;:&quot;&quot;},{&quot;family&quot;:&quot;Butman&quot;,&quot;given&quot;:&quot;David&quot;,&quot;parse-names&quot;:false,&quot;dropping-particle&quot;:&quot;&quot;,&quot;non-dropping-particle&quot;:&quot;&quot;},{&quot;family&quot;:&quot;Striegl&quot;,&quot;given&quot;:&quot;Robert&quot;,&quot;parse-names&quot;:false,&quot;dropping-particle&quot;:&quot;&quot;,&quot;non-dropping-particle&quot;:&quot;&quot;},{&quot;family&quot;:&quot;Mayorga&quot;,&quot;given&quot;:&quot;Emilio&quot;,&quot;parse-names&quot;:false,&quot;dropping-particle&quot;:&quot;&quot;,&quot;non-dropping-particle&quot;:&quot;&quot;},{&quot;family&quot;:&quot;Humborg&quot;,&quot;given&quot;:&quot;Christoph&quot;,&quot;parse-names&quot;:false,&quot;dropping-particle&quot;:&quot;&quot;,&quot;non-dropping-particle&quot;:&quot;&quot;},{&quot;family&quot;:&quot;Kortelainen&quot;,&quot;given&quot;:&quot;Pirkko&quot;,&quot;parse-names&quot;:false,&quot;dropping-particle&quot;:&quot;&quot;,&quot;non-dropping-particle&quot;:&quot;&quot;},{&quot;family&quot;:&quot;Dürr&quot;,&quot;given&quot;:&quot;Hans&quot;,&quot;parse-names&quot;:false,&quot;dropping-particle&quot;:&quot;&quot;,&quot;non-dropping-particle&quot;:&quot;&quot;},{&quot;family&quot;:&quot;Meybeck&quot;,&quot;given&quot;:&quot;Michel&quot;,&quot;parse-names&quot;:false,&quot;dropping-particle&quot;:&quot;&quot;,&quot;non-dropping-particle&quot;:&quot;&quot;},{&quot;family&quot;:&quot;Ciais&quot;,&quot;given&quot;:&quot;Philippe&quot;,&quot;parse-names&quot;:false,&quot;dropping-particle&quot;:&quot;&quot;,&quot;non-dropping-particle&quot;:&quot;&quot;},{&quot;family&quot;:&quot;Guth&quot;,&quot;given&quot;:&quot;Peter&quot;,&quot;parse-names&quot;:false,&quot;dropping-particle&quot;:&quot;&quot;,&quot;non-dropping-particle&quot;:&quot;&quot;}],&quot;container-title&quot;:&quot;Nature&quot;,&quot;container-title-short&quot;:&quot;Nature&quot;,&quot;DOI&quot;:&quot;10.1038/nature12760&quot;,&quot;ISSN&quot;:&quot;14764687&quot;,&quot;PMID&quot;:&quot;24256802&quot;,&quot;issued&quot;:{&quot;date-parts&quot;:[[2013]]},&quot;page&quot;:&quot;355-359&quot;,&quot;abstract&quot;:&quot;Carbon dioxide (CO2) transfer from inland waters to the atmosphere, known as CO2 evasion, is a component of the global carbon cycle. Global estimates of CO2 evasion have been hampered, however, by the lack of a framework for estimating the inland water surface area and gas transfer velocity and by the absence of a global CO2 database. Here we report regional variations in global inland water surface area, dissolved CO2 and gas transfer velocity. We obtain global CO2 evasion rates of 1.8petagrams of carbon (Pg C) per year from streams and rivers and 0.32Pg Cyr-1 from lakes and reservoirs, where the upper and lower limits are respectively the 5th and 95th confidence interval percentiles. The resulting global evasion rate of 2.1 Pg Cyr-1 is higher than previous estimates owing to a larger stream and river evasion rate. Our analysis predicts global hotspots in stream and river evasion, with about 70 per cent of the flux occurring over just 20 per cent of the land surface. The source of inland water CO2 is still not known with certainty and new studies are needed to research the mechanisms controlling CO2 evasion globally. © 2013 Macmillan Publishers Limited. All rights reserved.&quot;,&quot;publisher&quot;:&quot;Nature Publishing Group&quot;,&quot;issue&quot;:&quot;7476&quot;,&quot;volume&quot;:&quot;503&quot;},&quot;isTemporary&quot;:false}]},{&quot;citationID&quot;:&quot;MENDELEY_CITATION_53b766fd-2038-4e59-9e2d-4bc893bf33ff&quot;,&quot;properties&quot;:{&quot;noteIndex&quot;:0},&quot;isEdited&quot;:false,&quot;manualOverride&quot;:{&quot;isManuallyOverridden&quot;:false,&quot;citeprocText&quot;:&quot;(Marx et al., 2017)&quot;,&quot;manualOverrideText&quot;:&quot;&quot;},&quot;citationTag&quot;:&quot;MENDELEY_CITATION_v3_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&quot;,&quot;citationItems&quot;:[{&quot;id&quot;:&quot;3df8c4ba-1563-3a18-b104-01a941c5b75b&quot;,&quot;itemData&quot;:{&quot;type&quot;:&quot;article-journal&quot;,&quot;id&quot;:&quot;3df8c4ba-1563-3a18-b104-01a941c5b75b&quot;,&quot;title&quot;:&quot;A review of CO2 and associated carbon dynamics in headwater streams: A global perspective&quot;,&quot;author&quot;:[{&quot;family&quot;:&quot;Marx&quot;,&quot;given&quot;:&quot;A.&quot;,&quot;parse-names&quot;:false,&quot;dropping-particle&quot;:&quot;&quot;,&quot;non-dropping-particle&quot;:&quot;&quot;},{&quot;family&quot;:&quot;Dusek&quot;,&quot;given&quot;:&quot;J.&quot;,&quot;parse-names&quot;:false,&quot;dropping-particle&quot;:&quot;&quot;,&quot;non-dropping-particle&quot;:&quot;&quot;},{&quot;family&quot;:&quot;Jankovec&quot;,&quot;given&quot;:&quot;J.&quot;,&quot;parse-names&quot;:false,&quot;dropping-particle&quot;:&quot;&quot;,&quot;non-dropping-particle&quot;:&quot;&quot;},{&quot;family&quot;:&quot;Sanda&quot;,&quot;given&quot;:&quot;M.&quot;,&quot;parse-names&quot;:false,&quot;dropping-particle&quot;:&quot;&quot;,&quot;non-dropping-particle&quot;:&quot;&quot;},{&quot;family&quot;:&quot;Vogel&quot;,&quot;given&quot;:&quot;T.&quot;,&quot;parse-names&quot;:false,&quot;dropping-particle&quot;:&quot;&quot;,&quot;non-dropping-particle&quot;:&quot;&quot;},{&quot;family&quot;:&quot;Geldern&quot;,&quot;given&quot;:&quot;R.&quot;,&quot;parse-names&quot;:false,&quot;dropping-particle&quot;:&quot;&quot;,&quot;non-dropping-particle&quot;:&quot;van&quot;},{&quot;family&quot;:&quot;Hartmann&quot;,&quot;given&quot;:&quot;J.&quot;,&quot;parse-names&quot;:false,&quot;dropping-particle&quot;:&quot;&quot;,&quot;non-dropping-particle&quot;:&quot;&quot;},{&quot;family&quot;:&quot;Barth&quot;,&quot;given&quot;:&quot;J. A.C.&quot;,&quot;parse-names&quot;:false,&quot;dropping-particle&quot;:&quot;&quot;,&quot;non-dropping-particle&quot;:&quot;&quot;}],&quot;container-title&quot;:&quot;Reviews of Geophysics&quot;,&quot;DOI&quot;:&quot;10.1002/2016RG000547&quot;,&quot;ISSN&quot;:&quot;19449208&quot;,&quot;issued&quot;:{&quot;date-parts&quot;:[[2017,6,1]]},&quot;page&quot;:&quot;560-585&quot;,&quot;abstract&quot;:&quot;Terrestrial carbon export via inland aquatic systems is a key process in the global carbon cycle. It includes loss of carbon to the atmosphere via outgassing from rivers, lakes, or reservoirs and carbon fixation in the water column as well as in sediments. This review focuses on headwater streams that are important because their stream biogeochemistry directly reflects carbon input from soils and groundwaters. Major drivers of carbon dioxide partial pressures (pCO2) in streams and mechanisms of terrestrial dissolved inorganic, organic and particulate organic carbon (DIC, DOC, and POC) influxes are summarized in this work. Our analysis indicates that the global river average pCO2 of 3100 ppmV is more often exceeded by contributions from small streams when compared to rivers with larger catchments (&gt; 500 km2). Because of their large proportion in global river networks (&gt; 96% of the total number of streams), headwaters contribute large—but still poorly quantified—amounts of CO2 to the atmosphere. Conservative estimates imply that globally 36% (i.e., 0.93 Pg C yr−1) of total CO2 outgassing from rivers and streams originate from headwaters. We also discuss challenges in determination of CO2 sources, concentrations, and fluxes. To overcome uncertainties of CO2 sources and its outgassing from headwater streams on the global scale, new investigations are needed that should include groundwater data. Such studies would also benefit from applications of integral CO2 outgassing isotope approaches and multiscale geophysical imaging techniques.&quot;,&quot;publisher&quot;:&quot;Blackwell Publishing Ltd&quot;,&quot;issue&quot;:&quot;2&quot;,&quot;volume&quot;:&quot;55&quot;,&quot;container-title-short&quot;:&quot;&quot;},&quot;isTemporary&quot;:false}]},{&quot;citationID&quot;:&quot;MENDELEY_CITATION_a863476a-ba45-41f7-a4f3-a25e80e21bf2&quot;,&quot;properties&quot;:{&quot;noteIndex&quot;:0},&quot;isEdited&quot;:false,&quot;manualOverride&quot;:{&quot;isManuallyOverridden&quot;:false,&quot;citeprocText&quot;:&quot;(Bernal et al., 2022; Hotchkiss et al., 2015)&quot;,&quot;manualOverrideText&quot;:&quot;&quot;},&quot;citationTag&quot;:&quot;MENDELEY_CITATION_v3_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&quot;,&quot;citationItems&quot;:[{&quot;id&quot;:&quot;5e3f3518-e771-3af3-9c66-e25a6e922f05&quot;,&quot;itemData&quot;:{&quot;type&quot;:&quot;article-journal&quot;,&quot;id&quot;:&quot;5e3f3518-e771-3af3-9c66-e25a6e922f05&quot;,&quot;title&quot;:&quot;Stream metabolism sources a large fraction of carbon dioxide to the atmosphere in two hydrologically contrasting headwater streams&quot;,&quot;author&quot;:[{&quot;family&quot;:&quot;Bernal&quot;,&quot;given&quot;:&quot;Susana&quot;,&quot;parse-names&quot;:false,&quot;dropping-particle&quot;:&quot;&quot;,&quot;non-dropping-particle&quot;:&quot;&quot;},{&quot;family&quot;:&quot;Cohen&quot;,&quot;given&quot;:&quot;Mathew J.&quot;,&quot;parse-names&quot;:false,&quot;dropping-particle&quot;:&quot;&quot;,&quot;non-dropping-particle&quot;:&quot;&quot;},{&quot;family&quot;:&quot;Ledesma&quot;,&quot;given&quot;:&quot;José L.J.&quot;,&quot;parse-names&quot;:false,&quot;dropping-particle&quot;:&quot;&quot;,&quot;non-dropping-particle&quot;:&quot;&quot;},{&quot;family&quot;:&quot;Kirk&quot;,&quot;given&quot;:&quot;Lily&quot;,&quot;parse-names&quot;:false,&quot;dropping-particle&quot;:&quot;&quot;,&quot;non-dropping-particle&quot;:&quot;&quot;},{&quot;family&quot;:&quot;Martí&quot;,&quot;given&quot;:&quot;Eugènia&quot;,&quot;parse-names&quot;:false,&quot;dropping-particle&quot;:&quot;&quot;,&quot;non-dropping-particle&quot;:&quot;&quot;},{&quot;family&quot;:&quot;Lupon&quot;,&quot;given&quot;:&quot;Anna&quot;,&quot;parse-names&quot;:false,&quot;dropping-particle&quot;:&quot;&quot;,&quot;non-dropping-particle&quot;:&quot;&quot;}],&quot;container-title&quot;:&quot;Limnology and Oceanography&quot;,&quot;container-title-short&quot;:&quot;Limnol Oceanogr&quot;,&quot;DOI&quot;:&quot;10.1002/lno.12226&quot;,&quot;ISSN&quot;:&quot;19395590&quot;,&quot;issued&quot;:{&quot;date-parts&quot;:[[2022,12,1]]},&quot;page&quot;:&quot;2621-2634&quot;,&quot;abstract&quot;:&quot;Headwater streams are control points for carbon dioxide (CO2) emissions to the atmosphere, with relative contributions to CO2 emission fluxes from lateral groundwater inputs widely assumed to overwhelm those from in-stream metabolic processes. We analyzed continuous measurements of stream dissolved CO2 and oxygen (O2) concentrations during spring and early summer in two Mediterranean headwater streams from which we evaluated the contribution of in-stream net ecosystem production (NEP) to CO2 emission. The two streams exhibited contrasting hydrological regimes: one was non-perennial with relatively small groundwater inflows, while the other was perennial and received significant lateral groundwater inputs. The non-perennial stream exhibited strong inverse coupling between instantaneous and daily CO2 and O2 concentrations, and a strong correlation between aerobic ecosystem respiration (ER) and gross primary production (GPP) despite persistent negative NEP. At the perennial stream, the CO2–O2 relationship varied largely over time, ER and GPP were uncorrelated, and NEP, which was consistently negative, increased with increasing temperature. Mean NEP contribution to CO2 emission was 51% and 57% at the non-perennial and perennial stream, respectively. Although these proportions varied with assumptions about metabolic stoichiometry and groundwater CO2 concentration, in-stream CO2 production consistently and substantially contributed to total atmospheric CO2 flux in both streams. We conclude that in-stream metabolism can be more important for driving C cycling in some headwater streams than previously assumed.&quot;,&quot;publisher&quot;:&quot;John Wiley and Sons Inc&quot;,&quot;issue&quot;:&quot;12&quot;,&quot;volume&quot;:&quot;67&quot;},&quot;isTemporary&quot;:false},{&quot;id&quot;:&quot;9a638a08-8e2b-3b83-9ce5-e9a2871d96a1&quot;,&quot;itemData&quot;:{&quot;type&quot;:&quot;article-journal&quot;,&quot;id&quot;:&quot;9a638a08-8e2b-3b83-9ce5-e9a2871d96a1&quot;,&quot;title&quot;:&quot;Sources of and processes controlling CO2emissions change with the size of streams and rivers&quot;,&quot;author&quot;:[{&quot;family&quot;:&quot;Hotchkiss&quot;,&quot;given&quot;:&quot;E. R.&quot;,&quot;parse-names&quot;:false,&quot;dropping-particle&quot;:&quot;&quot;,&quot;non-dropping-particle&quot;:&quot;&quot;},{&quot;family&quot;:&quot;Hall&quot;,&quot;given&quot;:&quot;R. O.&quot;,&quot;parse-names&quot;:false,&quot;dropping-particle&quot;:&quot;&quot;,&quot;non-dropping-particle&quot;:&quot;&quot;},{&quot;family&quot;:&quot;Sponseller&quot;,&quot;given&quot;:&quot;R. A.&quot;,&quot;parse-names&quot;:false,&quot;dropping-particle&quot;:&quot;&quot;,&quot;non-dropping-particle&quot;:&quot;&quot;},{&quot;family&quot;:&quot;Butman&quot;,&quot;given&quot;:&quot;D.&quot;,&quot;parse-names&quot;:false,&quot;dropping-particle&quot;:&quot;&quot;,&quot;non-dropping-particle&quot;:&quot;&quot;},{&quot;family&quot;:&quot;Klaminder&quot;,&quot;given&quot;:&quot;J.&quot;,&quot;parse-names&quot;:false,&quot;dropping-particle&quot;:&quot;&quot;,&quot;non-dropping-particle&quot;:&quot;&quot;},{&quot;family&quot;:&quot;Laudon&quot;,&quot;given&quot;:&quot;H.&quot;,&quot;parse-names&quot;:false,&quot;dropping-particle&quot;:&quot;&quot;,&quot;non-dropping-particle&quot;:&quot;&quot;},{&quot;family&quot;:&quot;Rosvall&quot;,&quot;given&quot;:&quot;M.&quot;,&quot;parse-names&quot;:false,&quot;dropping-particle&quot;:&quot;&quot;,&quot;non-dropping-particle&quot;:&quot;&quot;},{&quot;family&quot;:&quot;Karlsson&quot;,&quot;given&quot;:&quot;J.&quot;,&quot;parse-names&quot;:false,&quot;dropping-particle&quot;:&quot;&quot;,&quot;non-dropping-particle&quot;:&quot;&quot;}],&quot;container-title&quot;:&quot;Nature Geoscience&quot;,&quot;container-title-short&quot;:&quot;Nat Geosci&quot;,&quot;DOI&quot;:&quot;10.1038/ngeo2507&quot;,&quot;ISSN&quot;:&quot;17520908&quot;,&quot;issued&quot;:{&quot;date-parts&quot;:[[2015,10,1]]},&quot;page&quot;:&quot;696-699&quot;,&quot;abstract&quot;:&quot;Carbon dioxide (CO 2) evasion from streams and rivers to the atmosphere represents a substantial flux in the global carbon cycle. The proportions of CO2emitted from streams and rivers that come from terrestrially derived CO2or from CO2produced within freshwater ecosystems through aquatic metabolism are not well quantified. Here we estimated CO2emissions from running waters in the contiguous United States, based on freshwater chemical and physical characteristics and modelled gas transfer velocities at 1463 United States Geological Survey monitoring sites. We then assessed CO2production from aquatic metabolism, compiled from previously published measurements of net ecosystem production from 187 streams and rivers across the contiguous United States. We find that CO2produced by aquatic metabolism contributes about 28% of CO2evasion from streams and rivers with flows between 0.0001 and 19,000 m 3 s -1. We mathematically modelled CO2flux from groundwater into running waters along a stream-river continuum to evaluate the relationship between stream size and CO2source. Terrestrially derived CO2dominates emissions from small streams, and the percentage of CO2emissions from aquatic metabolism increases with stream size. We suggest that the relative role of rivers as conduits for terrestrial CO2efflux and as reactors mineralizing terrestrial organic carbon is a function of their size and connectivity with landscapes.&quot;,&quot;publisher&quot;:&quot;Nature Publishing Group&quot;,&quot;issue&quot;:&quot;9&quot;,&quot;volume&quot;:&quot;8&quot;},&quot;isTemporary&quot;:false}]},{&quot;citationID&quot;:&quot;MENDELEY_CITATION_69b51cd4-f9ba-4f51-a6f8-baeda65db5db&quot;,&quot;properties&quot;:{&quot;noteIndex&quot;:0},&quot;isEdited&quot;:false,&quot;manualOverride&quot;:{&quot;isManuallyOverridden&quot;:false,&quot;citeprocText&quot;:&quot;(Drake et al., 2018)&quot;,&quot;manualOverrideText&quot;:&quot;&quot;},&quot;citationTag&quot;:&quot;MENDELEY_CITATION_v3_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&quot;,&quot;citationItems&quot;:[{&quot;id&quot;:&quot;63b1ac33-0784-3114-9830-747259662836&quot;,&quot;itemData&quot;:{&quot;type&quot;:&quot;article&quot;,&quot;id&quot;:&quot;63b1ac33-0784-3114-9830-747259662836&quot;,&quot;title&quot;:&quot;Terrestrial carbon inputs to inland waters: A current synthesis of estimates and uncertainty&quot;,&quot;author&quot;:[{&quot;family&quot;:&quot;Drake&quot;,&quot;given&quot;:&quot;Travis W.&quot;,&quot;parse-names&quot;:false,&quot;dropping-particle&quot;:&quot;&quot;,&quot;non-dropping-particle&quot;:&quot;&quot;},{&quot;family&quot;:&quot;Raymond&quot;,&quot;given&quot;:&quot;Peter A.&quot;,&quot;parse-names&quot;:false,&quot;dropping-particle&quot;:&quot;&quot;,&quot;non-dropping-particle&quot;:&quot;&quot;},{&quot;family&quot;:&quot;Spencer&quot;,&quot;given&quot;:&quot;Robert G.M.&quot;,&quot;parse-names&quot;:false,&quot;dropping-particle&quot;:&quot;&quot;,&quot;non-dropping-particle&quot;:&quot;&quot;}],&quot;container-title&quot;:&quot;Limnology And Oceanography Letters&quot;,&quot;container-title-short&quot;:&quot;Limnol Oceanogr Lett&quot;,&quot;DOI&quot;:&quot;10.1002/lol2.10055&quot;,&quot;ISSN&quot;:&quot;23782242&quot;,&quot;issued&quot;:{&quot;date-parts&quot;:[[2018,6,1]]},&quot;page&quot;:&quot;132-142&quot;,&quot;abstract&quot;:&quot;Globally, inland waters receive a significant but ill-defined quantity of terrestrial carbon (C). When summed, the contemporary estimates for the three possible fates of C in inland waters (storage, outgassing, and export) highlight that terrestrial landscapes may deliver upward of 5.1 Pg of C annually. This review of flux estimates over the last decade has revealed an average increase of ∼ 0.3 Pg C yr−1, indicating a historical underestimation of the amount of terrestrial-C exported to inland waters. The continual increase in the estimates also underscores large data gaps and uncertainty. As research continues to refine these aquatic fluxes, especially C outgassed from the humid tropics and other understudied regions, we expect the global estimate of terrestrial-C transferred to inland waters to rise. An important implication of this upward refinement is that terrestrial net ecosystem production may be overestimated with ramifications for modeling of the global C cycle.&quot;,&quot;publisher&quot;:&quot;John Wiley and Sons Inc&quot;,&quot;issue&quot;:&quot;3&quot;,&quot;volume&quot;:&quot;3&quot;},&quot;isTemporary&quot;:false}]},{&quot;citationID&quot;:&quot;MENDELEY_CITATION_14ac8e83-d609-455e-8518-dbdae513daee&quot;,&quot;properties&quot;:{&quot;noteIndex&quot;:0},&quot;isEdited&quot;:false,&quot;manualOverride&quot;:{&quot;isManuallyOverridden&quot;:false,&quot;citeprocText&quot;:&quot;(Zarnetske et al., 2018)&quot;,&quot;manualOverrideText&quot;:&quot;&quot;},&quot;citationTag&quot;:&quot;MENDELEY_CITATION_v3_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&quot;,&quot;citationItems&quot;:[{&quot;id&quot;:&quot;54a71848-4136-3f7d-80ab-45faee4602e3&quot;,&quot;itemData&quot;:{&quot;type&quot;:&quot;article-journal&quot;,&quot;id&quot;:&quot;54a71848-4136-3f7d-80ab-45faee4602e3&quot;,&quot;title&quot;:&quot;Generality of Hydrologic Transport Limitation of Watershed Organic Carbon Flux Across Ecoregions of the United States&quot;,&quot;author&quot;:[{&quot;family&quot;:&quot;Zarnetske&quot;,&quot;given&quot;:&quot;Jay P.&quot;,&quot;parse-names&quot;:false,&quot;dropping-particle&quot;:&quot;&quot;,&quot;non-dropping-particle&quot;:&quot;&quot;},{&quot;family&quot;:&quot;Bouda&quot;,&quot;given&quot;:&quot;Martin&quot;,&quot;parse-names&quot;:false,&quot;dropping-particle&quot;:&quot;&quot;,&quot;non-dropping-particle&quot;:&quot;&quot;},{&quot;family&quot;:&quot;Abbott&quot;,&quot;given&quot;:&quot;Benjamin W.&quot;,&quot;parse-names&quot;:false,&quot;dropping-particle&quot;:&quot;&quot;,&quot;non-dropping-particle&quot;:&quot;&quot;},{&quot;family&quot;:&quot;Saiers&quot;,&quot;given&quot;:&quot;James&quot;,&quot;parse-names&quot;:false,&quot;dropping-particle&quot;:&quot;&quot;,&quot;non-dropping-particle&quot;:&quot;&quot;},{&quot;family&quot;:&quot;Raymond&quot;,&quot;given&quot;:&quot;Peter A.&quot;,&quot;parse-names&quot;:false,&quot;dropping-particle&quot;:&quot;&quot;,&quot;non-dropping-particle&quot;:&quot;&quot;}],&quot;container-title&quot;:&quot;Geophysical Research Letters&quot;,&quot;container-title-short&quot;:&quot;Geophys Res Lett&quot;,&quot;DOI&quot;:&quot;10.1029/2018GL080005&quot;,&quot;ISSN&quot;:&quot;19448007&quot;,&quot;issued&quot;:{&quot;date-parts&quot;:[[2018,11,16]]},&quot;page&quot;:&quot;11,702-11,711&quot;,&quot;abstract&quot;:&quot;Although the flux of dissolved organic carbon (DOC) through freshwaters is nearly equivalent to the net carbon uptake of all terrestrial ecosystems, uncertainty remains about how source processes (carbon production and location) and transport processes (hydrologic connectivity and routing) interact to determine DOC flux across flow conditions and ecoregions. This limits our ability to predict the fluvial carbon flux responses to changes in climate and land use. We used DOC concentration and discharge patterns with ensemble modeling techniques to quantify DOC flux behavior for 1,006 U.S. watersheds spanning diverse climate and land cover conditions. We found that DOC flux was transport-limited (concentration increased with discharge) in 80% of watersheds and that this flux behavior spanned ecoregions and watershed sizes. The generality of transport limitation demonstrates how coupling discharge models with widely available watershed properties could allow DOC flux to be efficiently integrated into landscape and Earth system models.&quot;,&quot;publisher&quot;:&quot;Blackwell Publishing Ltd&quot;,&quot;issue&quot;:&quot;21&quot;,&quot;volume&quot;:&quot;45&quot;},&quot;isTemporary&quot;:false}]},{&quot;citationID&quot;:&quot;MENDELEY_CITATION_ba42b857-e644-46b0-8a79-6cc2b7034128&quot;,&quot;properties&quot;:{&quot;noteIndex&quot;:0},&quot;isEdited&quot;:false,&quot;manualOverride&quot;:{&quot;isManuallyOverridden&quot;:false,&quot;citeprocText&quot;:&quot;(Bernhardt et al., 2017; Hall et al., 2016; Zarnetske et al., 2018)&quot;,&quot;manualOverrideText&quot;:&quot;&quot;},&quot;citationTag&quot;:&quot;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&quot;,&quot;citationItems&quot;:[{&quot;id&quot;:&quot;54a71848-4136-3f7d-80ab-45faee4602e3&quot;,&quot;itemData&quot;:{&quot;type&quot;:&quot;article-journal&quot;,&quot;id&quot;:&quot;54a71848-4136-3f7d-80ab-45faee4602e3&quot;,&quot;title&quot;:&quot;Generality of Hydrologic Transport Limitation of Watershed Organic Carbon Flux Across Ecoregions of the United States&quot;,&quot;author&quot;:[{&quot;family&quot;:&quot;Zarnetske&quot;,&quot;given&quot;:&quot;Jay P.&quot;,&quot;parse-names&quot;:false,&quot;dropping-particle&quot;:&quot;&quot;,&quot;non-dropping-particle&quot;:&quot;&quot;},{&quot;family&quot;:&quot;Bouda&quot;,&quot;given&quot;:&quot;Martin&quot;,&quot;parse-names&quot;:false,&quot;dropping-particle&quot;:&quot;&quot;,&quot;non-dropping-particle&quot;:&quot;&quot;},{&quot;family&quot;:&quot;Abbott&quot;,&quot;given&quot;:&quot;Benjamin W.&quot;,&quot;parse-names&quot;:false,&quot;dropping-particle&quot;:&quot;&quot;,&quot;non-dropping-particle&quot;:&quot;&quot;},{&quot;family&quot;:&quot;Saiers&quot;,&quot;given&quot;:&quot;James&quot;,&quot;parse-names&quot;:false,&quot;dropping-particle&quot;:&quot;&quot;,&quot;non-dropping-particle&quot;:&quot;&quot;},{&quot;family&quot;:&quot;Raymond&quot;,&quot;given&quot;:&quot;Peter A.&quot;,&quot;parse-names&quot;:false,&quot;dropping-particle&quot;:&quot;&quot;,&quot;non-dropping-particle&quot;:&quot;&quot;}],&quot;container-title&quot;:&quot;Geophysical Research Letters&quot;,&quot;container-title-short&quot;:&quot;Geophys Res Lett&quot;,&quot;DOI&quot;:&quot;10.1029/2018GL080005&quot;,&quot;ISSN&quot;:&quot;19448007&quot;,&quot;issued&quot;:{&quot;date-parts&quot;:[[2018,11,16]]},&quot;page&quot;:&quot;11,702-11,711&quot;,&quot;abstract&quot;:&quot;Although the flux of dissolved organic carbon (DOC) through freshwaters is nearly equivalent to the net carbon uptake of all terrestrial ecosystems, uncertainty remains about how source processes (carbon production and location) and transport processes (hydrologic connectivity and routing) interact to determine DOC flux across flow conditions and ecoregions. This limits our ability to predict the fluvial carbon flux responses to changes in climate and land use. We used DOC concentration and discharge patterns with ensemble modeling techniques to quantify DOC flux behavior for 1,006 U.S. watersheds spanning diverse climate and land cover conditions. We found that DOC flux was transport-limited (concentration increased with discharge) in 80% of watersheds and that this flux behavior spanned ecoregions and watershed sizes. The generality of transport limitation demonstrates how coupling discharge models with widely available watershed properties could allow DOC flux to be efficiently integrated into landscape and Earth system models.&quot;,&quot;publisher&quot;:&quot;Blackwell Publishing Ltd&quot;,&quot;issue&quot;:&quot;21&quot;,&quot;volume&quot;:&quot;45&quot;},&quot;isTemporary&quot;:false},{&quot;id&quot;:&quot;8f3aac13-a195-3fa8-aed1-a46b3de2f986&quot;,&quot;itemData&quot;:{&quot;type&quot;:&quot;article-journal&quot;,&quot;id&quot;:&quot;8f3aac13-a195-3fa8-aed1-a46b3de2f986&quot;,&quot;title&quot;:&quot;Synthetic chemicals as agents of global change&quot;,&quot;author&quot;:[{&quot;family&quot;:&quot;Bernhardt&quot;,&quot;given&quot;:&quot;Emily S.&quot;,&quot;parse-names&quot;:false,&quot;dropping-particle&quot;:&quot;&quot;,&quot;non-dropping-particle&quot;:&quot;&quot;},{&quot;family&quot;:&quot;Rosi&quot;,&quot;given&quot;:&quot;Emma J.&quot;,&quot;parse-names&quot;:false,&quot;dropping-particle&quot;:&quot;&quot;,&quot;non-dropping-particle&quot;:&quot;&quot;},{&quot;family&quot;:&quot;Gessner&quot;,&quot;given&quot;:&quot;Mark O.&quot;,&quot;parse-names&quot;:false,&quot;dropping-particle&quot;:&quot;&quot;,&quot;non-dropping-particle&quot;:&quot;&quot;}],&quot;container-title&quot;:&quot;Frontiers in Ecology and the Environment&quot;,&quot;container-title-short&quot;:&quot;Front Ecol Environ&quot;,&quot;DOI&quot;:&quot;10.1002/fee.1450&quot;,&quot;ISSN&quot;:&quot;15409309&quot;,&quot;issued&quot;:{&quot;date-parts&quot;:[[2017]]},&quot;page&quot;:&quot;84-90&quot;,&quot;abstract&quot;:&quot;Though concerns about the proliferation of synthetic chemicals – including pesticides – gave rise to the modern environmental movement in the early 1960s, synthetic chemical pollution has not been included in most analyses of global change. We examined the rate of change in the production and variety of pesticides, pharmaceuticals, and other synthetic chemicals over the past four decades. We compared these rates to those for well-recognized drivers of global change such as rising atmospheric CO2 concentrations, nutrient pollution, habitat destruction, and biodiversity loss. Our analysis showed that increases in synthetic chemical production and diversification, particularly within the developing world, outpaced these other agents of global change. Despite these trends, mainstream ecological journals, ecological meetings, and ecological funding through the US National Science Foundation devote less than 2% of their journal pages, meeting talks, and science funding, respectively, to the study of synthetic chemicals.&quot;,&quot;issue&quot;:&quot;2&quot;,&quot;volume&quot;:&quot;15&quot;},&quot;isTemporary&quot;:false},{&quot;id&quot;:&quot;7f4fe5e8-fafc-3ea8-bf9c-10ad1613540d&quot;,&quot;itemData&quot;:{&quot;type&quot;:&quot;article-journal&quot;,&quot;id&quot;:&quot;7f4fe5e8-fafc-3ea8-bf9c-10ad1613540d&quot;,&quot;title&quot;:&quot;Metabolism, Gas Exchange, and Carbon Spiraling in Rivers&quot;,&quot;author&quot;:[{&quot;family&quot;:&quot;Hall&quot;,&quot;given&quot;:&quot;Robert O.&quot;,&quot;parse-names&quot;:false,&quot;dropping-particle&quot;:&quot;&quot;,&quot;non-dropping-particle&quot;:&quot;&quot;},{&quot;family&quot;:&quot;Tank&quot;,&quot;given&quot;:&quot;Jennifer L.&quot;,&quot;parse-names&quot;:false,&quot;dropping-particle&quot;:&quot;&quot;,&quot;non-dropping-particle&quot;:&quot;&quot;},{&quot;family&quot;:&quot;Baker&quot;,&quot;given&quot;:&quot;Michelle A.&quot;,&quot;parse-names&quot;:false,&quot;dropping-particle&quot;:&quot;&quot;,&quot;non-dropping-particle&quot;:&quot;&quot;},{&quot;family&quot;:&quot;Rosi-Marshall&quot;,&quot;given&quot;:&quot;Emma J.&quot;,&quot;parse-names&quot;:false,&quot;dropping-particle&quot;:&quot;&quot;,&quot;non-dropping-particle&quot;:&quot;&quot;},{&quot;family&quot;:&quot;Hotchkiss&quot;,&quot;given&quot;:&quot;Erin R.&quot;,&quot;parse-names&quot;:false,&quot;dropping-particle&quot;:&quot;&quot;,&quot;non-dropping-particle&quot;:&quot;&quot;}],&quot;container-title&quot;:&quot;Ecosystems&quot;,&quot;DOI&quot;:&quot;10.1007/s10021-015-9918-1&quot;,&quot;ISSN&quot;:&quot;14350629&quot;,&quot;issued&quot;:{&quot;date-parts&quot;:[[2016,1,1]]},&quot;page&quot;:&quot;73-86&quot;,&quot;abstract&quot;:&quot;Ecosystem metabolism, that is, gross primary productivity (GPP) and ecosystem respiration (ER), controls organic carbon (OC) cycling in stream and river networks and is expected to vary predictably with network position. However, estimates of metabolism in small streams outnumber those from rivers such that there are limited empirical data comparing metabolism across a range of stream and river sizes. We measured metabolism in 14 rivers (discharge range 14–84 m3 s−1) in the Western and Midwestern United States (US). We estimated GPP, ER, and gas exchange rates using a Lagrangian, 2-station oxygen model solved in a Bayesian framework. GPP ranged from 0.6–22 g O2 m−2 d−1 and ER tracked GPP, suggesting that autotrophic production supports much of riverine ER in summer. Net ecosystem production, the balance between GPP and ER was 0 or greater in 4 rivers showing autotrophy on that day. River velocity and slope predicted gas exchange estimates from these 14 rivers in agreement with empirical models. Carbon turnover lengths (that is, the distance traveled before OC is mineralized to CO2) ranged from 38 to 1190 km, with the longest turnover lengths in high-sediment, arid-land rivers. We also compared estimated turnover lengths with the relative length of the river segment between major tributaries or lakes; the mean ratio of carbon turnover length to river length was 1.6, demonstrating that rivers can mineralize much of the OC load along their length at baseflow. Carbon mineralization velocities ranged from 0.05 to 0.81 m d−1, and were not different than measurements from small streams. Given high GPP relative to ER, combined with generally short OC spiraling lengths, rivers can be highly reactive with regard to OC cycling.&quot;,&quot;publisher&quot;:&quot;Springer New York LLC&quot;,&quot;issue&quot;:&quot;1&quot;,&quot;volume&quot;:&quot;19&quot;,&quot;container-title-short&quot;:&quot;&quot;},&quot;isTemporary&quot;:false}]},{&quot;citationID&quot;:&quot;MENDELEY_CITATION_38678a1f-3a9c-4f8d-9ced-37a31bd6a60a&quot;,&quot;properties&quot;:{&quot;noteIndex&quot;:0},&quot;isEdited&quot;:false,&quot;manualOverride&quot;:{&quot;isManuallyOverridden&quot;:false,&quot;citeprocText&quot;:&quot;(Marx et al., 2017)&quot;,&quot;manualOverrideText&quot;:&quot;&quot;},&quot;citationTag&quot;:&quot;MENDELEY_CITATION_v3_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&quot;,&quot;citationItems&quot;:[{&quot;id&quot;:&quot;3df8c4ba-1563-3a18-b104-01a941c5b75b&quot;,&quot;itemData&quot;:{&quot;type&quot;:&quot;article-journal&quot;,&quot;id&quot;:&quot;3df8c4ba-1563-3a18-b104-01a941c5b75b&quot;,&quot;title&quot;:&quot;A review of CO2 and associated carbon dynamics in headwater streams: A global perspective&quot;,&quot;author&quot;:[{&quot;family&quot;:&quot;Marx&quot;,&quot;given&quot;:&quot;A.&quot;,&quot;parse-names&quot;:false,&quot;dropping-particle&quot;:&quot;&quot;,&quot;non-dropping-particle&quot;:&quot;&quot;},{&quot;family&quot;:&quot;Dusek&quot;,&quot;given&quot;:&quot;J.&quot;,&quot;parse-names&quot;:false,&quot;dropping-particle&quot;:&quot;&quot;,&quot;non-dropping-particle&quot;:&quot;&quot;},{&quot;family&quot;:&quot;Jankovec&quot;,&quot;given&quot;:&quot;J.&quot;,&quot;parse-names&quot;:false,&quot;dropping-particle&quot;:&quot;&quot;,&quot;non-dropping-particle&quot;:&quot;&quot;},{&quot;family&quot;:&quot;Sanda&quot;,&quot;given&quot;:&quot;M.&quot;,&quot;parse-names&quot;:false,&quot;dropping-particle&quot;:&quot;&quot;,&quot;non-dropping-particle&quot;:&quot;&quot;},{&quot;family&quot;:&quot;Vogel&quot;,&quot;given&quot;:&quot;T.&quot;,&quot;parse-names&quot;:false,&quot;dropping-particle&quot;:&quot;&quot;,&quot;non-dropping-particle&quot;:&quot;&quot;},{&quot;family&quot;:&quot;Geldern&quot;,&quot;given&quot;:&quot;R.&quot;,&quot;parse-names&quot;:false,&quot;dropping-particle&quot;:&quot;&quot;,&quot;non-dropping-particle&quot;:&quot;van&quot;},{&quot;family&quot;:&quot;Hartmann&quot;,&quot;given&quot;:&quot;J.&quot;,&quot;parse-names&quot;:false,&quot;dropping-particle&quot;:&quot;&quot;,&quot;non-dropping-particle&quot;:&quot;&quot;},{&quot;family&quot;:&quot;Barth&quot;,&quot;given&quot;:&quot;J. A.C.&quot;,&quot;parse-names&quot;:false,&quot;dropping-particle&quot;:&quot;&quot;,&quot;non-dropping-particle&quot;:&quot;&quot;}],&quot;container-title&quot;:&quot;Reviews of Geophysics&quot;,&quot;DOI&quot;:&quot;10.1002/2016RG000547&quot;,&quot;ISSN&quot;:&quot;19449208&quot;,&quot;issued&quot;:{&quot;date-parts&quot;:[[2017,6,1]]},&quot;page&quot;:&quot;560-585&quot;,&quot;abstract&quot;:&quot;Terrestrial carbon export via inland aquatic systems is a key process in the global carbon cycle. It includes loss of carbon to the atmosphere via outgassing from rivers, lakes, or reservoirs and carbon fixation in the water column as well as in sediments. This review focuses on headwater streams that are important because their stream biogeochemistry directly reflects carbon input from soils and groundwaters. Major drivers of carbon dioxide partial pressures (pCO2) in streams and mechanisms of terrestrial dissolved inorganic, organic and particulate organic carbon (DIC, DOC, and POC) influxes are summarized in this work. Our analysis indicates that the global river average pCO2 of 3100 ppmV is more often exceeded by contributions from small streams when compared to rivers with larger catchments (&gt; 500 km2). Because of their large proportion in global river networks (&gt; 96% of the total number of streams), headwaters contribute large—but still poorly quantified—amounts of CO2 to the atmosphere. Conservative estimates imply that globally 36% (i.e., 0.93 Pg C yr−1) of total CO2 outgassing from rivers and streams originate from headwaters. We also discuss challenges in determination of CO2 sources, concentrations, and fluxes. To overcome uncertainties of CO2 sources and its outgassing from headwater streams on the global scale, new investigations are needed that should include groundwater data. Such studies would also benefit from applications of integral CO2 outgassing isotope approaches and multiscale geophysical imaging techniques.&quot;,&quot;publisher&quot;:&quot;Blackwell Publishing Ltd&quot;,&quot;issue&quot;:&quot;2&quot;,&quot;volume&quot;:&quot;55&quot;,&quot;container-title-short&quot;:&quot;&quot;},&quot;isTemporary&quot;:false}]},{&quot;citationID&quot;:&quot;MENDELEY_CITATION_a912d32a-af9e-4e72-b9a4-8b14fc9faa6f&quot;,&quot;properties&quot;:{&quot;noteIndex&quot;:0},&quot;isEdited&quot;:false,&quot;manualOverride&quot;:{&quot;isManuallyOverridden&quot;:false,&quot;citeprocText&quot;:&quot;(Zarnetske et al., 2018)&quot;,&quot;manualOverrideText&quot;:&quot;&quot;},&quot;citationTag&quot;:&quot;MENDELEY_CITATION_v3_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&quot;,&quot;citationItems&quot;:[{&quot;id&quot;:&quot;54a71848-4136-3f7d-80ab-45faee4602e3&quot;,&quot;itemData&quot;:{&quot;type&quot;:&quot;article-journal&quot;,&quot;id&quot;:&quot;54a71848-4136-3f7d-80ab-45faee4602e3&quot;,&quot;title&quot;:&quot;Generality of Hydrologic Transport Limitation of Watershed Organic Carbon Flux Across Ecoregions of the United States&quot;,&quot;author&quot;:[{&quot;family&quot;:&quot;Zarnetske&quot;,&quot;given&quot;:&quot;Jay P.&quot;,&quot;parse-names&quot;:false,&quot;dropping-particle&quot;:&quot;&quot;,&quot;non-dropping-particle&quot;:&quot;&quot;},{&quot;family&quot;:&quot;Bouda&quot;,&quot;given&quot;:&quot;Martin&quot;,&quot;parse-names&quot;:false,&quot;dropping-particle&quot;:&quot;&quot;,&quot;non-dropping-particle&quot;:&quot;&quot;},{&quot;family&quot;:&quot;Abbott&quot;,&quot;given&quot;:&quot;Benjamin W.&quot;,&quot;parse-names&quot;:false,&quot;dropping-particle&quot;:&quot;&quot;,&quot;non-dropping-particle&quot;:&quot;&quot;},{&quot;family&quot;:&quot;Saiers&quot;,&quot;given&quot;:&quot;James&quot;,&quot;parse-names&quot;:false,&quot;dropping-particle&quot;:&quot;&quot;,&quot;non-dropping-particle&quot;:&quot;&quot;},{&quot;family&quot;:&quot;Raymond&quot;,&quot;given&quot;:&quot;Peter A.&quot;,&quot;parse-names&quot;:false,&quot;dropping-particle&quot;:&quot;&quot;,&quot;non-dropping-particle&quot;:&quot;&quot;}],&quot;container-title&quot;:&quot;Geophysical Research Letters&quot;,&quot;container-title-short&quot;:&quot;Geophys Res Lett&quot;,&quot;DOI&quot;:&quot;10.1029/2018GL080005&quot;,&quot;ISSN&quot;:&quot;19448007&quot;,&quot;issued&quot;:{&quot;date-parts&quot;:[[2018,11,16]]},&quot;page&quot;:&quot;11,702-11,711&quot;,&quot;abstract&quot;:&quot;Although the flux of dissolved organic carbon (DOC) through freshwaters is nearly equivalent to the net carbon uptake of all terrestrial ecosystems, uncertainty remains about how source processes (carbon production and location) and transport processes (hydrologic connectivity and routing) interact to determine DOC flux across flow conditions and ecoregions. This limits our ability to predict the fluvial carbon flux responses to changes in climate and land use. We used DOC concentration and discharge patterns with ensemble modeling techniques to quantify DOC flux behavior for 1,006 U.S. watersheds spanning diverse climate and land cover conditions. We found that DOC flux was transport-limited (concentration increased with discharge) in 80% of watersheds and that this flux behavior spanned ecoregions and watershed sizes. The generality of transport limitation demonstrates how coupling discharge models with widely available watershed properties could allow DOC flux to be efficiently integrated into landscape and Earth system models.&quot;,&quot;publisher&quot;:&quot;Blackwell Publishing Ltd&quot;,&quot;issue&quot;:&quot;21&quot;,&quot;volume&quot;:&quot;45&quot;},&quot;isTemporary&quot;:false}]},{&quot;citationID&quot;:&quot;MENDELEY_CITATION_663a9200-f2c9-469b-b0f9-9b0ae90a75ee&quot;,&quot;properties&quot;:{&quot;noteIndex&quot;:0},&quot;isEdited&quot;:false,&quot;manualOverride&quot;:{&quot;isManuallyOverridden&quot;:false,&quot;citeprocText&quot;:&quot;(Marx et al., 2017)&quot;,&quot;manualOverrideText&quot;:&quot;&quot;},&quot;citationTag&quot;:&quot;MENDELEY_CITATION_v3_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&quot;,&quot;citationItems&quot;:[{&quot;id&quot;:&quot;3df8c4ba-1563-3a18-b104-01a941c5b75b&quot;,&quot;itemData&quot;:{&quot;type&quot;:&quot;article-journal&quot;,&quot;id&quot;:&quot;3df8c4ba-1563-3a18-b104-01a941c5b75b&quot;,&quot;title&quot;:&quot;A review of CO2 and associated carbon dynamics in headwater streams: A global perspective&quot;,&quot;author&quot;:[{&quot;family&quot;:&quot;Marx&quot;,&quot;given&quot;:&quot;A.&quot;,&quot;parse-names&quot;:false,&quot;dropping-particle&quot;:&quot;&quot;,&quot;non-dropping-particle&quot;:&quot;&quot;},{&quot;family&quot;:&quot;Dusek&quot;,&quot;given&quot;:&quot;J.&quot;,&quot;parse-names&quot;:false,&quot;dropping-particle&quot;:&quot;&quot;,&quot;non-dropping-particle&quot;:&quot;&quot;},{&quot;family&quot;:&quot;Jankovec&quot;,&quot;given&quot;:&quot;J.&quot;,&quot;parse-names&quot;:false,&quot;dropping-particle&quot;:&quot;&quot;,&quot;non-dropping-particle&quot;:&quot;&quot;},{&quot;family&quot;:&quot;Sanda&quot;,&quot;given&quot;:&quot;M.&quot;,&quot;parse-names&quot;:false,&quot;dropping-particle&quot;:&quot;&quot;,&quot;non-dropping-particle&quot;:&quot;&quot;},{&quot;family&quot;:&quot;Vogel&quot;,&quot;given&quot;:&quot;T.&quot;,&quot;parse-names&quot;:false,&quot;dropping-particle&quot;:&quot;&quot;,&quot;non-dropping-particle&quot;:&quot;&quot;},{&quot;family&quot;:&quot;Geldern&quot;,&quot;given&quot;:&quot;R.&quot;,&quot;parse-names&quot;:false,&quot;dropping-particle&quot;:&quot;&quot;,&quot;non-dropping-particle&quot;:&quot;van&quot;},{&quot;family&quot;:&quot;Hartmann&quot;,&quot;given&quot;:&quot;J.&quot;,&quot;parse-names&quot;:false,&quot;dropping-particle&quot;:&quot;&quot;,&quot;non-dropping-particle&quot;:&quot;&quot;},{&quot;family&quot;:&quot;Barth&quot;,&quot;given&quot;:&quot;J. A.C.&quot;,&quot;parse-names&quot;:false,&quot;dropping-particle&quot;:&quot;&quot;,&quot;non-dropping-particle&quot;:&quot;&quot;}],&quot;container-title&quot;:&quot;Reviews of Geophysics&quot;,&quot;DOI&quot;:&quot;10.1002/2016RG000547&quot;,&quot;ISSN&quot;:&quot;19449208&quot;,&quot;issued&quot;:{&quot;date-parts&quot;:[[2017,6,1]]},&quot;page&quot;:&quot;560-585&quot;,&quot;abstract&quot;:&quot;Terrestrial carbon export via inland aquatic systems is a key process in the global carbon cycle. It includes loss of carbon to the atmosphere via outgassing from rivers, lakes, or reservoirs and carbon fixation in the water column as well as in sediments. This review focuses on headwater streams that are important because their stream biogeochemistry directly reflects carbon input from soils and groundwaters. Major drivers of carbon dioxide partial pressures (pCO2) in streams and mechanisms of terrestrial dissolved inorganic, organic and particulate organic carbon (DIC, DOC, and POC) influxes are summarized in this work. Our analysis indicates that the global river average pCO2 of 3100 ppmV is more often exceeded by contributions from small streams when compared to rivers with larger catchments (&gt; 500 km2). Because of their large proportion in global river networks (&gt; 96% of the total number of streams), headwaters contribute large—but still poorly quantified—amounts of CO2 to the atmosphere. Conservative estimates imply that globally 36% (i.e., 0.93 Pg C yr−1) of total CO2 outgassing from rivers and streams originate from headwaters. We also discuss challenges in determination of CO2 sources, concentrations, and fluxes. To overcome uncertainties of CO2 sources and its outgassing from headwater streams on the global scale, new investigations are needed that should include groundwater data. Such studies would also benefit from applications of integral CO2 outgassing isotope approaches and multiscale geophysical imaging techniques.&quot;,&quot;publisher&quot;:&quot;Blackwell Publishing Ltd&quot;,&quot;issue&quot;:&quot;2&quot;,&quot;volume&quot;:&quot;55&quot;,&quot;container-title-short&quot;:&quot;&quot;},&quot;isTemporary&quot;:false}]}]"/>
+    <we:property name="MENDELEY_CITATIONS" value="[{&quot;citationID&quot;:&quot;MENDELEY_CITATION_a95f6d85-9daa-4790-b0c5-0e41f5db636a&quot;,&quot;properties&quot;:{&quot;noteIndex&quot;:0},&quot;isEdited&quot;:false,&quot;manualOverride&quot;:{&quot;isManuallyOverridden&quot;:false,&quot;citeprocText&quot;:&quot;(Battin et al., 2009; Cole &amp;#38; Caraco, 2001; Regnier et al., 2022)&quot;,&quot;manualOverrideText&quot;:&quot;&quot;},&quot;citationTag&quot;:&quot;MENDELEY_CITATION_v3_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&quot;,&quot;citationItems&quot;:[{&quot;id&quot;:&quot;44932fd1-d018-3015-ad98-37d89cc5eda9&quot;,&quot;itemData&quot;:{&quot;type&quot;:&quot;paper-conference&quot;,&quot;id&quot;:&quot;44932fd1-d018-3015-ad98-37d89cc5eda9&quot;,&quot;title&quot;:&quot;Carbon in catchments: Connecting terrestrial carbon losses with aquatic metabolism&quot;,&quot;author&quot;:[{&quot;family&quot;:&quot;Cole&quot;,&quot;given&quot;:&quot;J. J.&quot;,&quot;parse-names&quot;:false,&quot;dropping-particle&quot;:&quot;&quot;,&quot;non-dropping-particle&quot;:&quot;&quot;},{&quot;family&quot;:&quot;Caraco&quot;,&quot;given&quot;:&quot;N. F.&quot;,&quot;parse-names&quot;:false,&quot;dropping-particle&quot;:&quot;&quot;,&quot;non-dropping-particle&quot;:&quot;&quot;}],&quot;container-title&quot;:&quot;Marine and Freshwater Research&quot;,&quot;container-title-short&quot;:&quot;Mar Freshw Res&quot;,&quot;DOI&quot;:&quot;10.1071/MF00084&quot;,&quot;ISSN&quot;:&quot;13231650&quot;,&quot;issued&quot;:{&quot;date-parts&quot;:[[2001]]},&quot;page&quot;:&quot;101-110&quot;,&quot;abstract&quot;:&quot;For a majority of aquatic ecosystems, respiration (R) exceeds autochthonous gross primary production (GPP). These systems have negative net ecosystem production ([NEP] = [GPP] - R) and ratios of [GPP]/R of &lt;1. This net heterotrophy can be sustained only if aquatic respiration is subsidized by organic inputs from the catchment. Such subsidies imply that organic materials that escaped decomposition in the terrestrial environment must become susceptible to decomposition in the linked aquatic environment. Using a moderate-sized catchment in North America, the Hudson River (catchment area 33 500 km2), evidence is presented for the magnitude of net heterotrophy. All approaches (CO2 gas flux; O2 gas flux; budget and gradient of dissolved organic C; and the summed components of primary production and respiration within the ecosystem) indicate that system respiration exceeds gross primary production by ∼200 g C m-2 year-1. Highly 14C-depleted C of ancient terrestrial origin (1000-5000 years old) may be an important source of labile organic matter to this riverine system and support this excess respiration. The mechanisms by which organic matter is preserved for centuries to millennia in terrestrial soils and decomposed in a matter of weeks in a river connect modern riverine metabolism to historical terrestrial conditions.&quot;,&quot;issue&quot;:&quot;1&quot;,&quot;volume&quot;:&quot;52&quot;},&quot;isTemporary&quot;:false},{&quot;id&quot;:&quot;d6684e82-de2d-32cc-b7fb-ae7d91f45221&quot;,&quot;itemData&quot;:{&quot;type&quot;:&quot;article&quot;,&quot;id&quot;:&quot;d6684e82-de2d-32cc-b7fb-ae7d91f45221&quot;,&quot;title&quot;:&quot;The land-to-ocean loops of the global carbon cycle&quot;,&quot;author&quot;:[{&quot;family&quot;:&quot;Regnier&quot;,&quot;given&quot;:&quot;Pierre&quot;,&quot;parse-names&quot;:false,&quot;dropping-particle&quot;:&quot;&quot;,&quot;non-dropping-particle&quot;:&quot;&quot;},{&quot;family&quot;:&quot;Resplandy&quot;,&quot;given&quot;:&quot;Laure&quot;,&quot;parse-names&quot;:false,&quot;dropping-particle&quot;:&quot;&quot;,&quot;non-dropping-particle&quot;:&quot;&quot;},{&quot;family&quot;:&quot;Najjar&quot;,&quot;given&quot;:&quot;Raymond G.&quot;,&quot;parse-names&quot;:false,&quot;dropping-particle&quot;:&quot;&quot;,&quot;non-dropping-particle&quot;:&quot;&quot;},{&quot;family&quot;:&quot;Ciais&quot;,&quot;given&quot;:&quot;Philippe&quot;,&quot;parse-names&quot;:false,&quot;dropping-particle&quot;:&quot;&quot;,&quot;non-dropping-particle&quot;:&quot;&quot;}],&quot;container-title&quot;:&quot;Nature&quot;,&quot;container-title-short&quot;:&quot;Nature&quot;,&quot;DOI&quot;:&quot;10.1038/s41586-021-04339-9&quot;,&quot;ISSN&quot;:&quot;14764687&quot;,&quot;PMID&quot;:&quot;35296840&quot;,&quot;issued&quot;:{&quot;date-parts&quot;:[[2022,3,17]]},&quot;page&quot;:&quot;401-410&quot;,&quot;abstract&quot;:&quot;Carbon storage by the ocean and by the land is usually quantified separately, and does not fully take into account the land-to-ocean transport of carbon through inland waters, estuaries, tidal wetlands and continental shelf waters—the ‘land-to-ocean aquatic continuum’ (LOAC). Here we assess LOAC carbon cycling before the industrial period and perturbed by direct human interventions, including climate change. In our view of the global carbon cycle, the traditional ‘long-range loop’, which carries carbon from terrestrial ecosystems to the open ocean through rivers, is reinforced by two ‘short-range loops’ that carry carbon from terrestrial ecosystems to inland waters and from tidal wetlands to the open ocean. Using a mass-balance approach, we find that the pre-industrial uptake of atmospheric carbon dioxide by terrestrial ecosystems transferred to the ocean and outgassed back to the atmosphere amounts to 0.65 ± 0.30 petagrams of carbon per year (±2 sigma). Humans have accelerated the cycling of carbon between terrestrial ecosystems, inland waters and the atmosphere, and decreased the uptake of atmospheric carbon dioxide from tidal wetlands and submerged vegetation. Ignoring these changing LOAC carbon fluxes results in an overestimation of carbon storage in terrestrial ecosystems by 0.6 ± 0.4 petagrams of carbon per year, and an underestimation of sedimentary and oceanic carbon storage. We identify knowledge gaps that are key to reduce uncertainties in future assessments of LOAC fluxes.&quot;,&quot;publisher&quot;:&quot;Nature Research&quot;,&quot;issue&quot;:&quot;7901&quot;,&quot;volume&quot;:&quot;603&quot;},&quot;isTemporary&quot;:false},{&quot;id&quot;:&quot;dc3f4e35-7d08-3d9e-92fb-d0267180aa01&quot;,&quot;itemData&quot;:{&quot;type&quot;:&quot;article&quot;,&quot;id&quot;:&quot;dc3f4e35-7d08-3d9e-92fb-d0267180aa01&quot;,&quot;title&quot;:&quot;The boundless carbon cycle&quot;,&quot;author&quot;:[{&quot;family&quot;:&quot;Battin&quot;,&quot;given&quot;:&quot;Tom J.&quot;,&quot;parse-names&quot;:false,&quot;dropping-particle&quot;:&quot;&quot;,&quot;non-dropping-particle&quot;:&quot;&quot;},{&quot;family&quot;:&quot;Luyssaert&quot;,&quot;given&quot;:&quot;Sebastiaan&quot;,&quot;parse-names&quot;:false,&quot;dropping-particle&quot;:&quot;&quot;,&quot;non-dropping-particle&quot;:&quot;&quot;},{&quot;family&quot;:&quot;Kaplan&quot;,&quot;given&quot;:&quot;Louis A.&quot;,&quot;parse-names&quot;:false,&quot;dropping-particle&quot;:&quot;&quot;,&quot;non-dropping-particle&quot;:&quot;&quot;},{&quot;family&quot;:&quot;Aufdenkampe&quot;,&quot;given&quot;:&quot;Anthony K.&quot;,&quot;parse-names&quot;:false,&quot;dropping-particle&quot;:&quot;&quot;,&quot;non-dropping-particle&quot;:&quot;&quot;},{&quot;family&quot;:&quot;Richter&quot;,&quot;given&quot;:&quot;Andreas&quot;,&quot;parse-names&quot;:false,&quot;dropping-particle&quot;:&quot;&quot;,&quot;non-dropping-particle&quot;:&quot;&quot;},{&quot;family&quot;:&quot;Tranvik&quot;,&quot;given&quot;:&quot;Lars J.&quot;,&quot;parse-names&quot;:false,&quot;dropping-particle&quot;:&quot;&quot;,&quot;non-dropping-particle&quot;:&quot;&quot;}],&quot;container-title&quot;:&quot;Nature Geoscience&quot;,&quot;container-title-short&quot;:&quot;Nat Geosci&quot;,&quot;DOI&quot;:&quot;10.1038/ngeo618&quot;,&quot;ISSN&quot;:&quot;17520894&quot;,&quot;issued&quot;:{&quot;date-parts&quot;:[[2009,9]]},&quot;page&quot;:&quot;598-600&quot;,&quot;issue&quot;:&quot;9&quot;,&quot;volume&quot;:&quot;2&quot;},&quot;isTemporary&quot;:false}]},{&quot;citationID&quot;:&quot;MENDELEY_CITATION_2dfbeef7-cc2a-45da-9530-e84f57429fc8&quot;,&quot;properties&quot;:{&quot;noteIndex&quot;:0},&quot;isEdited&quot;:false,&quot;manualOverride&quot;:{&quot;isManuallyOverridden&quot;:false,&quot;citeprocText&quot;:&quot;(Battin et al., 2009)&quot;,&quot;manualOverrideText&quot;:&quot;&quot;},&quot;citationTag&quot;:&quot;MENDELEY_CITATION_v3_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&quot;,&quot;citationItems&quot;:[{&quot;id&quot;:&quot;dc3f4e35-7d08-3d9e-92fb-d0267180aa01&quot;,&quot;itemData&quot;:{&quot;type&quot;:&quot;article&quot;,&quot;id&quot;:&quot;dc3f4e35-7d08-3d9e-92fb-d0267180aa01&quot;,&quot;title&quot;:&quot;The boundless carbon cycle&quot;,&quot;author&quot;:[{&quot;family&quot;:&quot;Battin&quot;,&quot;given&quot;:&quot;Tom J.&quot;,&quot;parse-names&quot;:false,&quot;dropping-particle&quot;:&quot;&quot;,&quot;non-dropping-particle&quot;:&quot;&quot;},{&quot;family&quot;:&quot;Luyssaert&quot;,&quot;given&quot;:&quot;Sebastiaan&quot;,&quot;parse-names&quot;:false,&quot;dropping-particle&quot;:&quot;&quot;,&quot;non-dropping-particle&quot;:&quot;&quot;},{&quot;family&quot;:&quot;Kaplan&quot;,&quot;given&quot;:&quot;Louis A.&quot;,&quot;parse-names&quot;:false,&quot;dropping-particle&quot;:&quot;&quot;,&quot;non-dropping-particle&quot;:&quot;&quot;},{&quot;family&quot;:&quot;Aufdenkampe&quot;,&quot;given&quot;:&quot;Anthony K.&quot;,&quot;parse-names&quot;:false,&quot;dropping-particle&quot;:&quot;&quot;,&quot;non-dropping-particle&quot;:&quot;&quot;},{&quot;family&quot;:&quot;Richter&quot;,&quot;given&quot;:&quot;Andreas&quot;,&quot;parse-names&quot;:false,&quot;dropping-particle&quot;:&quot;&quot;,&quot;non-dropping-particle&quot;:&quot;&quot;},{&quot;family&quot;:&quot;Tranvik&quot;,&quot;given&quot;:&quot;Lars J.&quot;,&quot;parse-names&quot;:false,&quot;dropping-particle&quot;:&quot;&quot;,&quot;non-dropping-particle&quot;:&quot;&quot;}],&quot;container-title&quot;:&quot;Nature Geoscience&quot;,&quot;container-title-short&quot;:&quot;Nat Geosci&quot;,&quot;DOI&quot;:&quot;10.1038/ngeo618&quot;,&quot;ISSN&quot;:&quot;17520894&quot;,&quot;issued&quot;:{&quot;date-parts&quot;:[[2009,9]]},&quot;page&quot;:&quot;598-600&quot;,&quot;issue&quot;:&quot;9&quot;,&quot;volume&quot;:&quot;2&quot;},&quot;isTemporary&quot;:false}]},{&quot;citationID&quot;:&quot;MENDELEY_CITATION_2c4c86d5-e1dc-468f-8a66-7a117afad298&quot;,&quot;properties&quot;:{&quot;noteIndex&quot;:0},&quot;isEdited&quot;:false,&quot;manualOverride&quot;:{&quot;isManuallyOverridden&quot;:false,&quot;citeprocText&quot;:&quot;(Cole et al., 2007)&quot;,&quot;manualOverrideText&quot;:&quot;&quot;},&quot;citationTag&quot;:&quot;MENDELEY_CITATION_v3_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&quot;,&quot;citationItems&quot;:[{&quot;id&quot;:&quot;85ea56b0-ab89-393b-bcf9-2d777ca1b46f&quot;,&quot;itemData&quot;:{&quot;type&quot;:&quot;article-journal&quot;,&quot;id&quot;:&quot;85ea56b0-ab89-393b-bcf9-2d777ca1b46f&quot;,&quot;title&quot;:&quot;Plumbing the global carbon cycle: Integrating inland waters into the terrestrial carbon budget&quot;,&quot;author&quot;:[{&quot;family&quot;:&quot;Cole&quot;,&quot;given&quot;:&quot;J. J.&quot;,&quot;parse-names&quot;:false,&quot;dropping-particle&quot;:&quot;&quot;,&quot;non-dropping-particle&quot;:&quot;&quot;},{&quot;family&quot;:&quot;Prairie&quot;,&quot;given&quot;:&quot;Y. T.&quot;,&quot;parse-names&quot;:false,&quot;dropping-particle&quot;:&quot;&quot;,&quot;non-dropping-particle&quot;:&quot;&quot;},{&quot;family&quot;:&quot;Caraco&quot;,&quot;given&quot;:&quot;N. F.&quot;,&quot;parse-names&quot;:false,&quot;dropping-particle&quot;:&quot;&quot;,&quot;non-dropping-particle&quot;:&quot;&quot;},{&quot;family&quot;:&quot;McDowell&quot;,&quot;given&quot;:&quot;W. H.&quot;,&quot;parse-names&quot;:false,&quot;dropping-particle&quot;:&quot;&quot;,&quot;non-dropping-particle&quot;:&quot;&quot;},{&quot;family&quot;:&quot;Tranvik&quot;,&quot;given&quot;:&quot;L. J.&quot;,&quot;parse-names&quot;:false,&quot;dropping-particle&quot;:&quot;&quot;,&quot;non-dropping-particle&quot;:&quot;&quot;},{&quot;family&quot;:&quot;Striegl&quot;,&quot;given&quot;:&quot;R. G.&quot;,&quot;parse-names&quot;:false,&quot;dropping-particle&quot;:&quot;&quot;,&quot;non-dropping-particle&quot;:&quot;&quot;},{&quot;family&quot;:&quot;Duarte&quot;,&quot;given&quot;:&quot;C. M.&quot;,&quot;parse-names&quot;:false,&quot;dropping-particle&quot;:&quot;&quot;,&quot;non-dropping-particle&quot;:&quot;&quot;},{&quot;family&quot;:&quot;Kortelainen&quot;,&quot;given&quot;:&quot;P.&quot;,&quot;parse-names&quot;:false,&quot;dropping-particle&quot;:&quot;&quot;,&quot;non-dropping-particle&quot;:&quot;&quot;},{&quot;family&quot;:&quot;Downing&quot;,&quot;given&quot;:&quot;J. A.&quot;,&quot;parse-names&quot;:false,&quot;dropping-particle&quot;:&quot;&quot;,&quot;non-dropping-particle&quot;:&quot;&quot;},{&quot;family&quot;:&quot;Middelburg&quot;,&quot;given&quot;:&quot;J. J.&quot;,&quot;parse-names&quot;:false,&quot;dropping-particle&quot;:&quot;&quot;,&quot;non-dropping-particle&quot;:&quot;&quot;},{&quot;family&quot;:&quot;Melack&quot;,&quot;given&quot;:&quot;J.&quot;,&quot;parse-names&quot;:false,&quot;dropping-particle&quot;:&quot;&quot;,&quot;non-dropping-particle&quot;:&quot;&quot;}],&quot;container-title&quot;:&quot;Ecosystems&quot;,&quot;DOI&quot;:&quot;10.1007/s10021-006-9013-8&quot;,&quot;ISSN&quot;:&quot;14329840&quot;,&quot;issued&quot;:{&quot;date-parts&quot;:[[2007,2]]},&quot;page&quot;:&quot;171-184&quot;,&quot;abstract&quot;:&quot;Because freshwater covers such a small fraction of the Earth's surface area, inland freshwater ecosystems (particularly lakes, rivers, and reservoirs) have rarely been considered as potentially important quantitative components of the carbon cycle at either global or regional scales. By taking published estimates of gas exchange, sediment accumulation, and carbon transport for a variety of aquatic systems, we have constructed a budget for the role of inland water ecosystems in the global carbon cycle. Our analysis conservatively estimates that inland waters annually receive, from a combination of background and anthropogenically altered sources, on the order of 1.9 Pg C y-1 from the terrestrial landscape, of which about 0.2 is buried in aquatic sediments, at least 0.8 (possibly much more) is returned to the atmosphere as gas exchange while the remaining 0.9 Pg y-1 is delivered to the oceans, roughly equally as inorganic and organic carbon. Thus, roughly twice as much C enters inland aquatic systems from land as is exported from land to the sea. Over prolonged time net carbon fluxes in aquatic systems tend to be greater per unit area than in much of the surrounding land. Although their area is small, these freshwater aquatic systems can affect regional C balances. Further, the inclusion of inland, freshwater ecosystems provides useful insight about the storage, oxidation and transport of terrestrial C, and may warrant a revision of how the modern net C sink on land is described. © 2007 Springer Science+Business Media, LLC.&quot;,&quot;issue&quot;:&quot;1&quot;,&quot;volume&quot;:&quot;10&quot;,&quot;container-title-short&quot;:&quot;&quot;},&quot;isTemporary&quot;:false}]},{&quot;citationID&quot;:&quot;MENDELEY_CITATION_623bc12c-f0e2-40d5-9deb-037bbe2a3665&quot;,&quot;properties&quot;:{&quot;noteIndex&quot;:0},&quot;isEdited&quot;:false,&quot;manualOverride&quot;:{&quot;isManuallyOverridden&quot;:false,&quot;citeprocText&quot;:&quot;(Aufdenkampe et al., 2011; Kempe, n.d.; Raymond et al., 2013; Regnier et al., 2022)&quot;,&quot;manualOverrideText&quot;:&quot;&quot;},&quot;citationItems&quot;:[{&quot;id&quot;:&quot;d6684e82-de2d-32cc-b7fb-ae7d91f45221&quot;,&quot;itemData&quot;:{&quot;type&quot;:&quot;article&quot;,&quot;id&quot;:&quot;d6684e82-de2d-32cc-b7fb-ae7d91f45221&quot;,&quot;title&quot;:&quot;The land-to-ocean loops of the global carbon cycle&quot;,&quot;author&quot;:[{&quot;family&quot;:&quot;Regnier&quot;,&quot;given&quot;:&quot;Pierre&quot;,&quot;parse-names&quot;:false,&quot;dropping-particle&quot;:&quot;&quot;,&quot;non-dropping-particle&quot;:&quot;&quot;},{&quot;family&quot;:&quot;Resplandy&quot;,&quot;given&quot;:&quot;Laure&quot;,&quot;parse-names&quot;:false,&quot;dropping-particle&quot;:&quot;&quot;,&quot;non-dropping-particle&quot;:&quot;&quot;},{&quot;family&quot;:&quot;Najjar&quot;,&quot;given&quot;:&quot;Raymond G.&quot;,&quot;parse-names&quot;:false,&quot;dropping-particle&quot;:&quot;&quot;,&quot;non-dropping-particle&quot;:&quot;&quot;},{&quot;family&quot;:&quot;Ciais&quot;,&quot;given&quot;:&quot;Philippe&quot;,&quot;parse-names&quot;:false,&quot;dropping-particle&quot;:&quot;&quot;,&quot;non-dropping-particle&quot;:&quot;&quot;}],&quot;container-title&quot;:&quot;Nature&quot;,&quot;container-title-short&quot;:&quot;Nature&quot;,&quot;DOI&quot;:&quot;10.1038/s41586-021-04339-9&quot;,&quot;ISSN&quot;:&quot;14764687&quot;,&quot;PMID&quot;:&quot;35296840&quot;,&quot;issued&quot;:{&quot;date-parts&quot;:[[2022,3,17]]},&quot;page&quot;:&quot;401-410&quot;,&quot;abstract&quot;:&quot;Carbon storage by the ocean and by the land is usually quantified separately, and does not fully take into account the land-to-ocean transport of carbon through inland waters, estuaries, tidal wetlands and continental shelf waters—the ‘land-to-ocean aquatic continuum’ (LOAC). Here we assess LOAC carbon cycling before the industrial period and perturbed by direct human interventions, including climate change. In our view of the global carbon cycle, the traditional ‘long-range loop’, which carries carbon from terrestrial ecosystems to the open ocean through rivers, is reinforced by two ‘short-range loops’ that carry carbon from terrestrial ecosystems to inland waters and from tidal wetlands to the open ocean. Using a mass-balance approach, we find that the pre-industrial uptake of atmospheric carbon dioxide by terrestrial ecosystems transferred to the ocean and outgassed back to the atmosphere amounts to 0.65 ± 0.30 petagrams of carbon per year (±2 sigma). Humans have accelerated the cycling of carbon between terrestrial ecosystems, inland waters and the atmosphere, and decreased the uptake of atmospheric carbon dioxide from tidal wetlands and submerged vegetation. Ignoring these changing LOAC carbon fluxes results in an overestimation of carbon storage in terrestrial ecosystems by 0.6 ± 0.4 petagrams of carbon per year, and an underestimation of sedimentary and oceanic carbon storage. We identify knowledge gaps that are key to reduce uncertainties in future assessments of LOAC fluxes.&quot;,&quot;publisher&quot;:&quot;Nature Research&quot;,&quot;issue&quot;:&quot;7901&quot;,&quot;volume&quot;:&quot;603&quot;},&quot;isTemporary&quot;:false},{&quot;id&quot;:&quot;90c69788-6b19-3dda-8532-08a87731d3cc&quot;,&quot;itemData&quot;:{&quot;type&quot;:&quot;report&quot;,&quot;id&quot;:&quot;90c69788-6b19-3dda-8532-08a87731d3cc&quot;,&quot;title&quot;:&quot;Long-term Records of CO2 Pressure Fluctuations in Fresh Waters&quot;,&quot;author&quot;:[{&quot;family&quot;:&quot;Kempe&quot;,&quot;given&quot;:&quot;Stephan&quot;,&quot;parse-names&quot;:false,&quot;dropping-particle&quot;:&quot;&quot;,&quot;non-dropping-particle&quot;:&quot;&quot;}],&quot;URL&quot;:&quot;https://www.researchgate.net/publication/257029890&quot;},&quot;isTemporary&quot;:false},{&quot;id&quot;:&quot;86cfc12d-920d-3fa7-8d98-0468d139053b&quot;,&quot;itemData&quot;:{&quot;type&quot;:&quot;paper-conference&quot;,&quot;id&quot;:&quot;86cfc12d-920d-3fa7-8d98-0468d139053b&quot;,&quot;title&quot;:&quot;Riverine coupling of biogeochemical cycles between land, oceans, and atmosphere&quot;,&quot;author&quot;:[{&quot;family&quot;:&quot;Aufdenkampe&quot;,&quot;given&quot;:&quot;Anthony K.&quot;,&quot;parse-names&quot;:false,&quot;dropping-particle&quot;:&quot;&quot;,&quot;non-dropping-particle&quot;:&quot;&quot;},{&quot;family&quot;:&quot;Mayorga&quot;,&quot;given&quot;:&quot;Emilio&quot;,&quot;parse-names&quot;:false,&quot;dropping-particle&quot;:&quot;&quot;,&quot;non-dropping-particle&quot;:&quot;&quot;},{&quot;family&quot;:&quot;Raymond&quot;,&quot;given&quot;:&quot;Peter A.&quot;,&quot;parse-names&quot;:false,&quot;dropping-particle&quot;:&quot;&quot;,&quot;non-dropping-particle&quot;:&quot;&quot;},{&quot;family&quot;:&quot;Melack&quot;,&quot;given&quot;:&quot;John M.&quot;,&quot;parse-names&quot;:false,&quot;dropping-particle&quot;:&quot;&quot;,&quot;non-dropping-particle&quot;:&quot;&quot;},{&quot;family&quot;:&quot;Doney&quot;,&quot;given&quot;:&quot;Scott C.&quot;,&quot;parse-names&quot;:false,&quot;dropping-particle&quot;:&quot;&quot;,&quot;non-dropping-particle&quot;:&quot;&quot;},{&quot;family&quot;:&quot;Alin&quot;,&quot;given&quot;:&quot;Simone R.&quot;,&quot;parse-names&quot;:false,&quot;dropping-particle&quot;:&quot;&quot;,&quot;non-dropping-particle&quot;:&quot;&quot;},{&quot;family&quot;:&quot;Aalto&quot;,&quot;given&quot;:&quot;Rolf E.&quot;,&quot;parse-names&quot;:false,&quot;dropping-particle&quot;:&quot;&quot;,&quot;non-dropping-particle&quot;:&quot;&quot;},{&quot;family&quot;:&quot;Yoo&quot;,&quot;given&quot;:&quot;Kyungsoo&quot;,&quot;parse-names&quot;:false,&quot;dropping-particle&quot;:&quot;&quot;,&quot;non-dropping-particle&quot;:&quot;&quot;}],&quot;container-title&quot;:&quot;Frontiers in Ecology and the Environment&quot;,&quot;container-title-short&quot;:&quot;Front Ecol Environ&quot;,&quot;DOI&quot;:&quot;10.1890/100014&quot;,&quot;ISSN&quot;:&quot;15409309&quot;,&quot;issued&quot;:{&quot;date-parts&quot;:[[2011]]},&quot;page&quot;:&quot;53-60&quot;,&quot;abstract&quot;:&quot;Streams, rivers, lakes, and other inland waters are important agents in the coupling of biogeochemical cycles between continents, atmosphere, and oceans. The depiction of these roles in global-scale assessments of carbon (C) and other bioactive elements remains limited, yet recent findings suggest that C discharged to the oceans is only a fraction of that entering rivers from terrestrial ecosystems via soil respiration, leaching, chemical weathering, and physical erosion. Most of this C influx is returned to the atmosphere from inland waters as carbon dioxide (CO2) or buried in sedimentary deposits within impoundments, lakes, floodplains, and other wetlands. Carbon and mineral cycles are coupled by both erosion-deposition processes and chemical weathering, with the latter producing dissolved inorganic C and carbonate buffering capacity that strongly modulate downstream pH, biological production of calcium-carbonate shells, and CO2 outgassing in rivers, estuaries, and coastal zones. Human activities substantially affect all of these processes. © The Ecological Society of America.&quot;,&quot;publisher&quot;:&quot;Ecological Society of America&quot;,&quot;issue&quot;:&quot;1&quot;,&quot;volume&quot;:&quot;9&quot;},&quot;isTemporary&quot;:false},{&quot;id&quot;:&quot;74823f0c-dea1-39d9-bea4-6b7fec86083c&quot;,&quot;itemData&quot;:{&quot;type&quot;:&quot;article-journal&quot;,&quot;id&quot;:&quot;74823f0c-dea1-39d9-bea4-6b7fec86083c&quot;,&quot;title&quot;:&quot;Global carbon dioxide emissions from inland waters&quot;,&quot;author&quot;:[{&quot;family&quot;:&quot;Raymond&quot;,&quot;given&quot;:&quot;Peter A.&quot;,&quot;parse-names&quot;:false,&quot;dropping-particle&quot;:&quot;&quot;,&quot;non-dropping-particle&quot;:&quot;&quot;},{&quot;family&quot;:&quot;Hartmann&quot;,&quot;given&quot;:&quot;Jens&quot;,&quot;parse-names&quot;:false,&quot;dropping-particle&quot;:&quot;&quot;,&quot;non-dropping-particle&quot;:&quot;&quot;},{&quot;family&quot;:&quot;Lauerwald&quot;,&quot;given&quot;:&quot;Ronny&quot;,&quot;parse-names&quot;:false,&quot;dropping-particle&quot;:&quot;&quot;,&quot;non-dropping-particle&quot;:&quot;&quot;},{&quot;family&quot;:&quot;Sobek&quot;,&quot;given&quot;:&quot;Sebastian&quot;,&quot;parse-names&quot;:false,&quot;dropping-particle&quot;:&quot;&quot;,&quot;non-dropping-particle&quot;:&quot;&quot;},{&quot;family&quot;:&quot;McDonald&quot;,&quot;given&quot;:&quot;Cory&quot;,&quot;parse-names&quot;:false,&quot;dropping-particle&quot;:&quot;&quot;,&quot;non-dropping-particle&quot;:&quot;&quot;},{&quot;family&quot;:&quot;Hoover&quot;,&quot;given&quot;:&quot;Mark&quot;,&quot;parse-names&quot;:false,&quot;dropping-particle&quot;:&quot;&quot;,&quot;non-dropping-particle&quot;:&quot;&quot;},{&quot;family&quot;:&quot;Butman&quot;,&quot;given&quot;:&quot;David&quot;,&quot;parse-names&quot;:false,&quot;dropping-particle&quot;:&quot;&quot;,&quot;non-dropping-particle&quot;:&quot;&quot;},{&quot;family&quot;:&quot;Striegl&quot;,&quot;given&quot;:&quot;Robert&quot;,&quot;parse-names&quot;:false,&quot;dropping-particle&quot;:&quot;&quot;,&quot;non-dropping-particle&quot;:&quot;&quot;},{&quot;family&quot;:&quot;Mayorga&quot;,&quot;given&quot;:&quot;Emilio&quot;,&quot;parse-names&quot;:false,&quot;dropping-particle&quot;:&quot;&quot;,&quot;non-dropping-particle&quot;:&quot;&quot;},{&quot;family&quot;:&quot;Humborg&quot;,&quot;given&quot;:&quot;Christoph&quot;,&quot;parse-names&quot;:false,&quot;dropping-particle&quot;:&quot;&quot;,&quot;non-dropping-particle&quot;:&quot;&quot;},{&quot;family&quot;:&quot;Kortelainen&quot;,&quot;given&quot;:&quot;Pirkko&quot;,&quot;parse-names&quot;:false,&quot;dropping-particle&quot;:&quot;&quot;,&quot;non-dropping-particle&quot;:&quot;&quot;},{&quot;family&quot;:&quot;Dürr&quot;,&quot;given&quot;:&quot;Hans&quot;,&quot;parse-names&quot;:false,&quot;dropping-particle&quot;:&quot;&quot;,&quot;non-dropping-particle&quot;:&quot;&quot;},{&quot;family&quot;:&quot;Meybeck&quot;,&quot;given&quot;:&quot;Michel&quot;,&quot;parse-names&quot;:false,&quot;dropping-particle&quot;:&quot;&quot;,&quot;non-dropping-particle&quot;:&quot;&quot;},{&quot;family&quot;:&quot;Ciais&quot;,&quot;given&quot;:&quot;Philippe&quot;,&quot;parse-names&quot;:false,&quot;dropping-particle&quot;:&quot;&quot;,&quot;non-dropping-particle&quot;:&quot;&quot;},{&quot;family&quot;:&quot;Guth&quot;,&quot;given&quot;:&quot;Peter&quot;,&quot;parse-names&quot;:false,&quot;dropping-particle&quot;:&quot;&quot;,&quot;non-dropping-particle&quot;:&quot;&quot;}],&quot;container-title&quot;:&quot;Nature&quot;,&quot;container-title-short&quot;:&quot;Nature&quot;,&quot;DOI&quot;:&quot;10.1038/nature12760&quot;,&quot;ISSN&quot;:&quot;14764687&quot;,&quot;PMID&quot;:&quot;24256802&quot;,&quot;issued&quot;:{&quot;date-parts&quot;:[[2013]]},&quot;page&quot;:&quot;355-359&quot;,&quot;abstract&quot;:&quot;Carbon dioxide (CO2) transfer from inland waters to the atmosphere, known as CO2 evasion, is a component of the global carbon cycle. Global estimates of CO2 evasion have been hampered, however, by the lack of a framework for estimating the inland water surface area and gas transfer velocity and by the absence of a global CO2 database. Here we report regional variations in global inland water surface area, dissolved CO2 and gas transfer velocity. We obtain global CO2 evasion rates of 1.8petagrams of carbon (Pg C) per year from streams and rivers and 0.32Pg Cyr-1 from lakes and reservoirs, where the upper and lower limits are respectively the 5th and 95th confidence interval percentiles. The resulting global evasion rate of 2.1 Pg Cyr-1 is higher than previous estimates owing to a larger stream and river evasion rate. Our analysis predicts global hotspots in stream and river evasion, with about 70 per cent of the flux occurring over just 20 per cent of the land surface. The source of inland water CO2 is still not known with certainty and new studies are needed to research the mechanisms controlling CO2 evasion globally. © 2013 Macmillan Publishers Limited. All rights reserved.&quot;,&quot;publisher&quot;:&quot;Nature Publishing Group&quot;,&quot;issue&quot;:&quot;7476&quot;,&quot;volume&quot;:&quot;503&quot;},&quot;isTemporary&quot;:false}],&quot;citationTag&quot;:&quot;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&quot;},{&quot;citationID&quot;:&quot;MENDELEY_CITATION_f4247b3a-f150-4202-acd7-f55a0f93813e&quot;,&quot;properties&quot;:{&quot;noteIndex&quot;:0},&quot;isEdited&quot;:false,&quot;manualOverride&quot;:{&quot;isManuallyOverridden&quot;:false,&quot;citeprocText&quot;:&quot;(Drake et al., 2018)&quot;,&quot;manualOverrideText&quot;:&quot;&quot;},&quot;citationTag&quot;:&quot;MENDELEY_CITATION_v3_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&quot;,&quot;citationItems&quot;:[{&quot;id&quot;:&quot;63b1ac33-0784-3114-9830-747259662836&quot;,&quot;itemData&quot;:{&quot;type&quot;:&quot;article&quot;,&quot;id&quot;:&quot;63b1ac33-0784-3114-9830-747259662836&quot;,&quot;title&quot;:&quot;Terrestrial carbon inputs to inland waters: A current synthesis of estimates and uncertainty&quot;,&quot;author&quot;:[{&quot;family&quot;:&quot;Drake&quot;,&quot;given&quot;:&quot;Travis W.&quot;,&quot;parse-names&quot;:false,&quot;dropping-particle&quot;:&quot;&quot;,&quot;non-dropping-particle&quot;:&quot;&quot;},{&quot;family&quot;:&quot;Raymond&quot;,&quot;given&quot;:&quot;Peter A.&quot;,&quot;parse-names&quot;:false,&quot;dropping-particle&quot;:&quot;&quot;,&quot;non-dropping-particle&quot;:&quot;&quot;},{&quot;family&quot;:&quot;Spencer&quot;,&quot;given&quot;:&quot;Robert G.M.&quot;,&quot;parse-names&quot;:false,&quot;dropping-particle&quot;:&quot;&quot;,&quot;non-dropping-particle&quot;:&quot;&quot;}],&quot;container-title&quot;:&quot;Limnology And Oceanography Letters&quot;,&quot;container-title-short&quot;:&quot;Limnol Oceanogr Lett&quot;,&quot;DOI&quot;:&quot;10.1002/lol2.10055&quot;,&quot;ISSN&quot;:&quot;23782242&quot;,&quot;issued&quot;:{&quot;date-parts&quot;:[[2018,6,1]]},&quot;page&quot;:&quot;132-142&quot;,&quot;abstract&quot;:&quot;Globally, inland waters receive a significant but ill-defined quantity of terrestrial carbon (C). When summed, the contemporary estimates for the three possible fates of C in inland waters (storage, outgassing, and export) highlight that terrestrial landscapes may deliver upward of 5.1 Pg of C annually. This review of flux estimates over the last decade has revealed an average increase of ∼ 0.3 Pg C yr−1, indicating a historical underestimation of the amount of terrestrial-C exported to inland waters. The continual increase in the estimates also underscores large data gaps and uncertainty. As research continues to refine these aquatic fluxes, especially C outgassed from the humid tropics and other understudied regions, we expect the global estimate of terrestrial-C transferred to inland waters to rise. An important implication of this upward refinement is that terrestrial net ecosystem production may be overestimated with ramifications for modeling of the global C cycle.&quot;,&quot;publisher&quot;:&quot;John Wiley and Sons Inc&quot;,&quot;issue&quot;:&quot;3&quot;,&quot;volume&quot;:&quot;3&quot;},&quot;isTemporary&quot;:false}]},{&quot;citationID&quot;:&quot;MENDELEY_CITATION_20effb15-666f-4c27-ad14-bc3163ae3ffd&quot;,&quot;properties&quot;:{&quot;noteIndex&quot;:0},&quot;isEdited&quot;:false,&quot;manualOverride&quot;:{&quot;isManuallyOverridden&quot;:true,&quot;citeprocText&quot;:&quot;(Hall et al., 2016)&quot;,&quot;manualOverrideText&quot;:&quot;(Hall et al., 2016, Siemens &amp; Villarreal 2003)&quot;},&quot;citationItems&quot;:[{&quot;id&quot;:&quot;7f4fe5e8-fafc-3ea8-bf9c-10ad1613540d&quot;,&quot;itemData&quot;:{&quot;type&quot;:&quot;article-journal&quot;,&quot;id&quot;:&quot;7f4fe5e8-fafc-3ea8-bf9c-10ad1613540d&quot;,&quot;title&quot;:&quot;Metabolism, Gas Exchange, and Carbon Spiraling in Rivers&quot;,&quot;author&quot;:[{&quot;family&quot;:&quot;Hall&quot;,&quot;given&quot;:&quot;Robert O.&quot;,&quot;parse-names&quot;:false,&quot;dropping-particle&quot;:&quot;&quot;,&quot;non-dropping-particle&quot;:&quot;&quot;},{&quot;family&quot;:&quot;Tank&quot;,&quot;given&quot;:&quot;Jennifer L.&quot;,&quot;parse-names&quot;:false,&quot;dropping-particle&quot;:&quot;&quot;,&quot;non-dropping-particle&quot;:&quot;&quot;},{&quot;family&quot;:&quot;Baker&quot;,&quot;given&quot;:&quot;Michelle A.&quot;,&quot;parse-names&quot;:false,&quot;dropping-particle&quot;:&quot;&quot;,&quot;non-dropping-particle&quot;:&quot;&quot;},{&quot;family&quot;:&quot;Rosi-Marshall&quot;,&quot;given&quot;:&quot;Emma J.&quot;,&quot;parse-names&quot;:false,&quot;dropping-particle&quot;:&quot;&quot;,&quot;non-dropping-particle&quot;:&quot;&quot;},{&quot;family&quot;:&quot;Hotchkiss&quot;,&quot;given&quot;:&quot;Erin R.&quot;,&quot;parse-names&quot;:false,&quot;dropping-particle&quot;:&quot;&quot;,&quot;non-dropping-particle&quot;:&quot;&quot;}],&quot;container-title&quot;:&quot;Ecosystems&quot;,&quot;DOI&quot;:&quot;10.1007/s10021-015-9918-1&quot;,&quot;ISSN&quot;:&quot;14350629&quot;,&quot;issued&quot;:{&quot;date-parts&quot;:[[2016,1,1]]},&quot;page&quot;:&quot;73-86&quot;,&quot;abstract&quot;:&quot;Ecosystem metabolism, that is, gross primary productivity (GPP) and ecosystem respiration (ER), controls organic carbon (OC) cycling in stream and river networks and is expected to vary predictably with network position. However, estimates of metabolism in small streams outnumber those from rivers such that there are limited empirical data comparing metabolism across a range of stream and river sizes. We measured metabolism in 14 rivers (discharge range 14–84 m3 s−1) in the Western and Midwestern United States (US). We estimated GPP, ER, and gas exchange rates using a Lagrangian, 2-station oxygen model solved in a Bayesian framework. GPP ranged from 0.6–22 g O2 m−2 d−1 and ER tracked GPP, suggesting that autotrophic production supports much of riverine ER in summer. Net ecosystem production, the balance between GPP and ER was 0 or greater in 4 rivers showing autotrophy on that day. River velocity and slope predicted gas exchange estimates from these 14 rivers in agreement with empirical models. Carbon turnover lengths (that is, the distance traveled before OC is mineralized to CO2) ranged from 38 to 1190 km, with the longest turnover lengths in high-sediment, arid-land rivers. We also compared estimated turnover lengths with the relative length of the river segment between major tributaries or lakes; the mean ratio of carbon turnover length to river length was 1.6, demonstrating that rivers can mineralize much of the OC load along their length at baseflow. Carbon mineralization velocities ranged from 0.05 to 0.81 m d−1, and were not different than measurements from small streams. Given high GPP relative to ER, combined with generally short OC spiraling lengths, rivers can be highly reactive with regard to OC cycling.&quot;,&quot;publisher&quot;:&quot;Springer New York LLC&quot;,&quot;issue&quot;:&quot;1&quot;,&quot;volume&quot;:&quot;19&quot;,&quot;container-title-short&quot;:&quot;&quot;},&quot;isTemporary&quot;:false}],&quot;citationTag&quot;:&quot;MENDELEY_CITATION_v3_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&quot;},{&quot;citationID&quot;:&quot;MENDELEY_CITATION_ae63c634-771e-49a4-8dcb-8ce2eb4fb3f2&quot;,&quot;properties&quot;:{&quot;noteIndex&quot;:0},&quot;isEdited&quot;:false,&quot;manualOverride&quot;:{&quot;isManuallyOverridden&quot;:false,&quot;citeprocText&quot;:&quot;(Abril &amp;#38; Borges, 2019; Bertuzzo et al., 2022; Kirk &amp;#38; Cohen, 2023)&quot;,&quot;manualOverrideText&quot;:&quot;&quot;},&quot;citationTag&quot;:&quot;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&quot;,&quot;citationItems&quot;:[{&quot;id&quot;:&quot;da10ba94-6632-3190-bd90-64eb849f6030&quot;,&quot;itemData&quot;:{&quot;type&quot;:&quot;article-journal&quot;,&quot;id&quot;:&quot;da10ba94-6632-3190-bd90-64eb849f6030&quot;,&quot;title&quot;:&quot;Respiration regimes in rivers: Partitioning source-specific respiration from metabolism time series&quot;,&quot;author&quot;:[{&quot;family&quot;:&quot;Bertuzzo&quot;,&quot;given&quot;:&quot;Enrico&quot;,&quot;parse-names&quot;:false,&quot;dropping-particle&quot;:&quot;&quot;,&quot;non-dropping-particle&quot;:&quot;&quot;},{&quot;family&quot;:&quot;Hotchkiss&quot;,&quot;given&quot;:&quot;Erin R.&quot;,&quot;parse-names&quot;:false,&quot;dropping-particle&quot;:&quot;&quot;,&quot;non-dropping-particle&quot;:&quot;&quot;},{&quot;family&quot;:&quot;Argerich&quot;,&quot;given&quot;:&quot;Alba&quot;,&quot;parse-names&quot;:false,&quot;dropping-particle&quot;:&quot;&quot;,&quot;non-dropping-particle&quot;:&quot;&quot;},{&quot;family&quot;:&quot;Kominoski&quot;,&quot;given&quot;:&quot;John S.&quot;,&quot;parse-names&quot;:false,&quot;dropping-particle&quot;:&quot;&quot;,&quot;non-dropping-particle&quot;:&quot;&quot;},{&quot;family&quot;:&quot;Oviedo-Vargas&quot;,&quot;given&quot;:&quot;Diana&quot;,&quot;parse-names&quot;:false,&quot;dropping-particle&quot;:&quot;&quot;,&quot;non-dropping-particle&quot;:&quot;&quot;},{&quot;family&quot;:&quot;Savoy&quot;,&quot;given&quot;:&quot;Philip&quot;,&quot;parse-names&quot;:false,&quot;dropping-particle&quot;:&quot;&quot;,&quot;non-dropping-particle&quot;:&quot;&quot;},{&quot;family&quot;:&quot;Scarlett&quot;,&quot;given&quot;:&quot;Rachel&quot;,&quot;parse-names&quot;:false,&quot;dropping-particle&quot;:&quot;&quot;,&quot;non-dropping-particle&quot;:&quot;&quot;},{&quot;family&quot;:&quot;Schiller&quot;,&quot;given&quot;:&quot;Daniel&quot;,&quot;parse-names&quot;:false,&quot;dropping-particle&quot;:&quot;&quot;,&quot;non-dropping-particle&quot;:&quot;von&quot;},{&quot;family&quot;:&quot;Heffernan&quot;,&quot;given&quot;:&quot;James B.&quot;,&quot;parse-names&quot;:false,&quot;dropping-particle&quot;:&quot;&quot;,&quot;non-dropping-particle&quot;:&quot;&quot;}],&quot;container-title&quot;:&quot;Limnology and Oceanography&quot;,&quot;container-title-short&quot;:&quot;Limnol Oceanogr&quot;,&quot;DOI&quot;:&quot;10.1002/lno.12207&quot;,&quot;ISSN&quot;:&quot;19395590&quot;,&quot;issued&quot;:{&quot;date-parts&quot;:[[2022,11,1]]},&quot;page&quot;:&quot;2374-2388&quot;,&quot;abstract&quot;:&quot;Respiration in streams is controlled by the timing, magnitude, and quality of organic matter (OM) inputs from internal primary production and external fluxes. Here, we estimated the contribution of different OM sources to seasonal, annual, and event-driven characteristics of whole-stream ecosystem respiration (ER) using an inverse modeling framework that accounts for possible time-lags between OM inputs and respiration. We modeled site-specific, dynamic OM stocks contributing to ER: autochthonous OM from gross primary production (GPP); allochthonous OM delivered during flow events; and seasonal pulses of leaf litter. OM stored in the sediment and dissolved organic matter (DOM) transported during baseflow were modeled as a stable stock contributing to baseline respiration. We applied this modeling framework to five streams with different catchment size, climate, and canopy cover, where multi-year time series of ER and environmental variables were available. Overall, the model explained between 53% and 74% of observed ER dynamics. Respiration of autochthonous OM tracked seasonal peaks in GPP in spring or summer. Increases in ER were often associated with high-flow events. Respiration associated with litter inputs was larger in smaller streams. Time lags between leaf inputs and respiration were longer than for other OM sources, likely due to lower biological reactivity. Model estimates of source-specific ER and OM stocks compared well with existing measures of OM stocks, inputs, and respiration or decomposition. Our modeling approach has the potential to expand the scale of comparative analyses of OM dynamics within and among freshwater ecosystems.&quot;,&quot;publisher&quot;:&quot;John Wiley and Sons Inc&quot;,&quot;issue&quot;:&quot;11&quot;,&quot;volume&quot;:&quot;67&quot;},&quot;isTemporary&quot;:false},{&quot;id&quot;:&quot;abed3396-54d0-3d2f-a25f-497f767ccb2c&quot;,&quot;itemData&quot;:{&quot;type&quot;:&quot;article-journal&quot;,&quot;id&quot;:&quot;abed3396-54d0-3d2f-a25f-497f767ccb2c&quot;,&quot;title&quot;:&quot;Ideas and perspectives: Carbon leaks from flooded land: Do we need to replumb the inland water active pipe?&quot;,&quot;author&quot;:[{&quot;family&quot;:&quot;Abril&quot;,&quot;given&quot;:&quot;Gwenaël&quot;,&quot;parse-names&quot;:false,&quot;dropping-particle&quot;:&quot;&quot;,&quot;non-dropping-particle&quot;:&quot;&quot;},{&quot;family&quot;:&quot;Borges&quot;,&quot;given&quot;:&quot;Alberto&quot;,&quot;parse-names&quot;:false,&quot;dropping-particle&quot;:&quot;V.&quot;,&quot;non-dropping-particle&quot;:&quot;&quot;}],&quot;container-title&quot;:&quot;Biogeosciences&quot;,&quot;DOI&quot;:&quot;10.5194/bg-16-769-2019&quot;,&quot;ISSN&quot;:&quot;17264189&quot;,&quot;issued&quot;:{&quot;date-parts&quot;:[[2019,2,12]]},&quot;page&quot;:&quot;769-784&quot;,&quot;abstract&quot;:&quot;At the global scale, inland waters are a significant source of atmospheric carbon (C), particularly in the tropics. The active pipe concept predicts that C emissions from streams, lakes and rivers are largely fuelled by terrestrial ecosystems. The traditionally recognized C transfer mechanisms from terrestrial to aquatic systems are surface runoff and groundwater drainage. We present here a series of arguments that support the idea that land flooding is an additional significant process that fuels inland waters with C at the global scale. Whether the majority of &lt;span classCombining double low line\&quot;inline-formula\&quot;&gt;CO2&lt;/span&gt; emitted by rivers comes from floodable land (approximately 10&amp;thinsp;% of the continents) or from well-drained land is a fundamental question that impacts our capacity to predict how these C fluxes might change in the future. Using classical concepts in ecology, we propose, as a necessary step forward, an update of the active pipe concept that differentiates floodable land from drained land. Contrarily to well-drained land, many wetlands (in particular riparian and littoral wetlands) combine strong hydrological connectivity with inland waters, high productivity assimilating &lt;span classCombining double low line\&quot;inline-formula\&quot;&gt;CO2&lt;/span&gt; from the atmosphere, direct transfer of litter and exudation products to water and waterlogged soils, a generally dominant allocation of ecosystem respiration (ER) below the water surface and a slow gas-exchange rate at the water-Air interface. These properties force plants to pump atmospheric C to wetland waters and, when hydrology is favourable, to inland waters as organic C and dissolved &lt;span classCombining double low line\&quot;inline-formula\&quot;&gt;CO2&lt;/span&gt;. This wetland &lt;span classCombining double low line\&quot;inline-formula\&quot;&gt;CO2&lt;/span&gt; pump may contribute disproportionately to &lt;span classCombining double low line\&quot;inline-formula\&quot;&gt;CO2&lt;/span&gt; emissions from inland waters, particularly in the tropics where 80&amp;thinsp;% of the global &lt;span classCombining double low line\&quot;inline-formula\&quot;&gt;CO2&lt;/span&gt; emissions to the atmosphere occur. In future studies, more care must be taken in the way that vertical and horizontal C fluxes are conceptualized along watersheds, and 2-D models that adequately account for the hydrological export of all C species are necessary. In flooded ecosystems, significant effort should be dedicated to quantifying the components of primary production and respiration by the submerged and emerged part of the ecosystem community and to using these metabolic rates in coupled hydrological-biogeochemical models. The construction of a global typology of wetlands that includes productivity, gas fluxes and hydrological connectivity with inland waters also appears necessary to adequately integrate continental C fluxes at the global scale.&quot;,&quot;publisher&quot;:&quot;Copernicus GmbH&quot;,&quot;issue&quot;:&quot;3&quot;,&quot;volume&quot;:&quot;16&quot;},&quot;isTemporary&quot;:false},{&quot;id&quot;:&quot;2b0fbfb0-368f-37b9-a66d-ca4e88549d58&quot;,&quot;itemData&quot;:{&quot;type&quot;:&quot;article-journal&quot;,&quot;id&quot;:&quot;2b0fbfb0-368f-37b9-a66d-ca4e88549d58&quot;,&quot;title&quot;:&quot;River Corridor Sources Dominate CO2 Emissions From a Lowland River Network&quot;,&quot;author&quot;:[{&quot;family&quot;:&quot;Kirk&quot;,&quot;given&quot;:&quot;Lily&quot;,&quot;parse-names&quot;:false,&quot;dropping-particle&quot;:&quot;&quot;,&quot;non-dropping-particle&quot;:&quot;&quot;},{&quot;family&quot;:&quot;Cohen&quot;,&quot;given&quot;:&quot;Matthew J.&quot;,&quot;parse-names&quot;:false,&quot;dropping-particle&quot;:&quot;&quot;,&quot;non-dropping-particle&quot;:&quot;&quot;}],&quot;container-title&quot;:&quot;Journal of Geophysical Research: Biogeosciences&quot;,&quot;container-title-short&quot;:&quot;J Geophys Res Biogeosci&quot;,&quot;DOI&quot;:&quot;10.1029/2022JG006954&quot;,&quot;ISSN&quot;:&quot;21698961&quot;,&quot;issued&quot;:{&quot;date-parts&quot;:[[2023,1,1]]},&quot;abstract&quot;:&quot;Rivers and streams are control points for CO2 emission to the air (fCO2), with emission rates often exceeding internal metabolism (net ecosystem production, NEP). The difference is usually attributed to CO2-supersaturated groundwater inputs from upland soil respiration and rock weathering, but this implies a terrestrial-to-aquatic C transfer greater than estimated by terrestrial mass balance. One explanation is that riparian zones—rich in organic and inorganic C but mostly neglected in terrestrial mass balances—contribute disproportionately to fCO2. To test this hypothesis, we measured fCO2, NEP, and the lateral CO2 contributions from both terrestrial uplands (TER) and riparian wetlands (RIP) for seven reaches in a lowland river network in Florida, USA. NEP contributed about half of fCO2, but the remaining CO2 emission was generally much larger than measured TER. The relative importance of RIP versus TER varied markedly between contrasting hydrogeologic settings: RIP contributed 49% of fCO2 where geologic confinement forced lateral drainage through riparian soils, but only 12% where unconfined karst allowed deeper groundwater flowpaths that bypassed riparian zones. On a land area basis, the narrow riparian corridor yielded far more CO2 than the terrestrial uplands (33.1 vs. 1.4 g-C m−2 yr−1), resulting in river corridors (i.e., stream channel plus adjacent wetlands, NEP + RIP) sourcing 87% of fCO2 to streams. Our findings imply that true terrestrial CO2 subsidies to streams may be smaller than previously estimated by aquatic mass balance and highlight the importance of explicitly integrating riparian zones into the conceptual model for terrestrial-to-aquatic C transfer.&quot;,&quot;publisher&quot;:&quot;John Wiley and Sons Inc&quot;,&quot;issue&quot;:&quot;1&quot;,&quot;volume&quot;:&quot;128&quot;},&quot;isTemporary&quot;:false}]},{&quot;citationID&quot;:&quot;MENDELEY_CITATION_f0347fa8-e22c-4c58-86f0-c00270c78444&quot;,&quot;properties&quot;:{&quot;noteIndex&quot;:0},&quot;isEdited&quot;:false,&quot;manualOverride&quot;:{&quot;isManuallyOverridden&quot;:false,&quot;citeprocText&quot;:&quot;(Battin et al., 2009)&quot;,&quot;manualOverrideText&quot;:&quot;&quot;},&quot;citationTag&quot;:&quot;MENDELEY_CITATION_v3_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&quot;,&quot;citationItems&quot;:[{&quot;id&quot;:&quot;dc3f4e35-7d08-3d9e-92fb-d0267180aa01&quot;,&quot;itemData&quot;:{&quot;type&quot;:&quot;article&quot;,&quot;id&quot;:&quot;dc3f4e35-7d08-3d9e-92fb-d0267180aa01&quot;,&quot;title&quot;:&quot;The boundless carbon cycle&quot;,&quot;author&quot;:[{&quot;family&quot;:&quot;Battin&quot;,&quot;given&quot;:&quot;Tom J.&quot;,&quot;parse-names&quot;:false,&quot;dropping-particle&quot;:&quot;&quot;,&quot;non-dropping-particle&quot;:&quot;&quot;},{&quot;family&quot;:&quot;Luyssaert&quot;,&quot;given&quot;:&quot;Sebastiaan&quot;,&quot;parse-names&quot;:false,&quot;dropping-particle&quot;:&quot;&quot;,&quot;non-dropping-particle&quot;:&quot;&quot;},{&quot;family&quot;:&quot;Kaplan&quot;,&quot;given&quot;:&quot;Louis A.&quot;,&quot;parse-names&quot;:false,&quot;dropping-particle&quot;:&quot;&quot;,&quot;non-dropping-particle&quot;:&quot;&quot;},{&quot;family&quot;:&quot;Aufdenkampe&quot;,&quot;given&quot;:&quot;Anthony K.&quot;,&quot;parse-names&quot;:false,&quot;dropping-particle&quot;:&quot;&quot;,&quot;non-dropping-particle&quot;:&quot;&quot;},{&quot;family&quot;:&quot;Richter&quot;,&quot;given&quot;:&quot;Andreas&quot;,&quot;parse-names&quot;:false,&quot;dropping-particle&quot;:&quot;&quot;,&quot;non-dropping-particle&quot;:&quot;&quot;},{&quot;family&quot;:&quot;Tranvik&quot;,&quot;given&quot;:&quot;Lars J.&quot;,&quot;parse-names&quot;:false,&quot;dropping-particle&quot;:&quot;&quot;,&quot;non-dropping-particle&quot;:&quot;&quot;}],&quot;container-title&quot;:&quot;Nature Geoscience&quot;,&quot;container-title-short&quot;:&quot;Nat Geosci&quot;,&quot;DOI&quot;:&quot;10.1038/ngeo618&quot;,&quot;ISSN&quot;:&quot;17520894&quot;,&quot;issued&quot;:{&quot;date-parts&quot;:[[2009,9]]},&quot;page&quot;:&quot;598-600&quot;,&quot;issue&quot;:&quot;9&quot;,&quot;volume&quot;:&quot;2&quot;},&quot;isTemporary&quot;:false}]},{&quot;citationID&quot;:&quot;MENDELEY_CITATION_dff52226-787d-4252-beb6-ccb9f716fc53&quot;,&quot;properties&quot;:{&quot;noteIndex&quot;:0},&quot;isEdited&quot;:false,&quot;manualOverride&quot;:{&quot;isManuallyOverridden&quot;:false,&quot;citeprocText&quot;:&quot;(Marx et al., 2017)&quot;,&quot;manualOverrideText&quot;:&quot;&quot;},&quot;citationTag&quot;:&quot;MENDELEY_CITATION_v3_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&quot;,&quot;citationItems&quot;:[{&quot;id&quot;:&quot;3df8c4ba-1563-3a18-b104-01a941c5b75b&quot;,&quot;itemData&quot;:{&quot;type&quot;:&quot;article-journal&quot;,&quot;id&quot;:&quot;3df8c4ba-1563-3a18-b104-01a941c5b75b&quot;,&quot;title&quot;:&quot;A review of CO2 and associated carbon dynamics in headwater streams: A global perspective&quot;,&quot;author&quot;:[{&quot;family&quot;:&quot;Marx&quot;,&quot;given&quot;:&quot;A.&quot;,&quot;parse-names&quot;:false,&quot;dropping-particle&quot;:&quot;&quot;,&quot;non-dropping-particle&quot;:&quot;&quot;},{&quot;family&quot;:&quot;Dusek&quot;,&quot;given&quot;:&quot;J.&quot;,&quot;parse-names&quot;:false,&quot;dropping-particle&quot;:&quot;&quot;,&quot;non-dropping-particle&quot;:&quot;&quot;},{&quot;family&quot;:&quot;Jankovec&quot;,&quot;given&quot;:&quot;J.&quot;,&quot;parse-names&quot;:false,&quot;dropping-particle&quot;:&quot;&quot;,&quot;non-dropping-particle&quot;:&quot;&quot;},{&quot;family&quot;:&quot;Sanda&quot;,&quot;given&quot;:&quot;M.&quot;,&quot;parse-names&quot;:false,&quot;dropping-particle&quot;:&quot;&quot;,&quot;non-dropping-particle&quot;:&quot;&quot;},{&quot;family&quot;:&quot;Vogel&quot;,&quot;given&quot;:&quot;T.&quot;,&quot;parse-names&quot;:false,&quot;dropping-particle&quot;:&quot;&quot;,&quot;non-dropping-particle&quot;:&quot;&quot;},{&quot;family&quot;:&quot;Geldern&quot;,&quot;given&quot;:&quot;R.&quot;,&quot;parse-names&quot;:false,&quot;dropping-particle&quot;:&quot;&quot;,&quot;non-dropping-particle&quot;:&quot;van&quot;},{&quot;family&quot;:&quot;Hartmann&quot;,&quot;given&quot;:&quot;J.&quot;,&quot;parse-names&quot;:false,&quot;dropping-particle&quot;:&quot;&quot;,&quot;non-dropping-particle&quot;:&quot;&quot;},{&quot;family&quot;:&quot;Barth&quot;,&quot;given&quot;:&quot;J. A.C.&quot;,&quot;parse-names&quot;:false,&quot;dropping-particle&quot;:&quot;&quot;,&quot;non-dropping-particle&quot;:&quot;&quot;}],&quot;container-title&quot;:&quot;Reviews of Geophysics&quot;,&quot;DOI&quot;:&quot;10.1002/2016RG000547&quot;,&quot;ISSN&quot;:&quot;19449208&quot;,&quot;issued&quot;:{&quot;date-parts&quot;:[[2017,6,1]]},&quot;page&quot;:&quot;560-585&quot;,&quot;abstract&quot;:&quot;Terrestrial carbon export via inland aquatic systems is a key process in the global carbon cycle. It includes loss of carbon to the atmosphere via outgassing from rivers, lakes, or reservoirs and carbon fixation in the water column as well as in sediments. This review focuses on headwater streams that are important because their stream biogeochemistry directly reflects carbon input from soils and groundwaters. Major drivers of carbon dioxide partial pressures (pCO2) in streams and mechanisms of terrestrial dissolved inorganic, organic and particulate organic carbon (DIC, DOC, and POC) influxes are summarized in this work. Our analysis indicates that the global river average pCO2 of 3100 ppmV is more often exceeded by contributions from small streams when compared to rivers with larger catchments (&gt; 500 km2). Because of their large proportion in global river networks (&gt; 96% of the total number of streams), headwaters contribute large—but still poorly quantified—amounts of CO2 to the atmosphere. Conservative estimates imply that globally 36% (i.e., 0.93 Pg C yr−1) of total CO2 outgassing from rivers and streams originate from headwaters. We also discuss challenges in determination of CO2 sources, concentrations, and fluxes. To overcome uncertainties of CO2 sources and its outgassing from headwater streams on the global scale, new investigations are needed that should include groundwater data. Such studies would also benefit from applications of integral CO2 outgassing isotope approaches and multiscale geophysical imaging techniques.&quot;,&quot;publisher&quot;:&quot;Blackwell Publishing Ltd&quot;,&quot;issue&quot;:&quot;2&quot;,&quot;volume&quot;:&quot;55&quot;},&quot;isTemporary&quot;:false}]},{&quot;citationID&quot;:&quot;MENDELEY_CITATION_72e2eb25-9194-4889-977a-4441fcf0f3e6&quot;,&quot;properties&quot;:{&quot;noteIndex&quot;:0},&quot;isEdited&quot;:false,&quot;manualOverride&quot;:{&quot;isManuallyOverridden&quot;:false,&quot;citeprocText&quot;:&quot;(Lupon et al., 2020)&quot;,&quot;manualOverrideText&quot;:&quot;&quot;},&quot;citationTag&quot;:&quot;MENDELEY_CITATION_v3_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&quot;,&quot;citationItems&quot;:[{&quot;id&quot;:&quot;9031fc05-747e-3fa9-bfaf-2df8f0009428&quot;,&quot;itemData&quot;:{&quot;type&quot;:&quot;article-journal&quot;,&quot;id&quot;:&quot;9031fc05-747e-3fa9-bfaf-2df8f0009428&quot;,&quot;title&quot;:&quot;Influence of dissolved organic matter sources on in-stream net dissolved organic carbon uptake in a mediterranean stream&quot;,&quot;author&quot;:[{&quot;family&quot;:&quot;Lupon&quot;,&quot;given&quot;:&quot;Anna&quot;,&quot;parse-names&quot;:false,&quot;dropping-particle&quot;:&quot;&quot;,&quot;non-dropping-particle&quot;:&quot;&quot;},{&quot;family&quot;:&quot;Catalán&quot;,&quot;given&quot;:&quot;Núria&quot;,&quot;parse-names&quot;:false,&quot;dropping-particle&quot;:&quot;&quot;,&quot;non-dropping-particle&quot;:&quot;&quot;},{&quot;family&quot;:&quot;Martí&quot;,&quot;given&quot;:&quot;Eugènia&quot;,&quot;parse-names&quot;:false,&quot;dropping-particle&quot;:&quot;&quot;,&quot;non-dropping-particle&quot;:&quot;&quot;},{&quot;family&quot;:&quot;Bernal&quot;,&quot;given&quot;:&quot;Susana&quot;,&quot;parse-names&quot;:false,&quot;dropping-particle&quot;:&quot;&quot;,&quot;non-dropping-particle&quot;:&quot;&quot;}],&quot;container-title&quot;:&quot;Water (Switzerland)&quot;,&quot;DOI&quot;:&quot;10.3390/W12061722&quot;,&quot;ISSN&quot;:&quot;20734441&quot;,&quot;issued&quot;:{&quot;date-parts&quot;:[[2020,6,1]]},&quot;abstract&quot;:&quot;Studies exploring how different sources of dissolved organic matter (DOM) influence in-stream dissolved organic carbon (DOC) uptake at the ecosystem scale are scarce in the literature. To fill this knowledge gap, we examined the relationship between DOM sources and in-stream net DOC uptake (UDOC) in a sub-humid Mediterranean stream. We considered four reach-scale scenarios occurring under natural conditions that differed in predominantDOMsources (groundwater, leaf litter, and/or upstream water). Results showed that groundwater inputs favored in-stream net DOC uptake, while leaf litter inputs promoted in-stream net DOC release. However, there was no clear effect of DOM source mixing on the magnitude of UDOC. Further, the variability in UDOC within and among scenarios was mostly explained by stream DOC concentration, suggesting that DOC availability limits microbial activity in this stream. DOM composition became a controlling factor of UDOC variability only during the leaf litter period, when stream DOC concentration was the highest. Together, these results suggest that the capacity of headwater forested streams to process DOC is closely tied to the availability of different DOM sources and how they vary over time and along the river network.&quot;,&quot;publisher&quot;:&quot;MDPI AG&quot;,&quot;issue&quot;:&quot;6&quot;,&quot;volume&quot;:&quot;12&quot;,&quot;container-title-short&quot;:&quot;&quot;},&quot;isTemporary&quot;:false}]},{&quot;citationID&quot;:&quot;MENDELEY_CITATION_b573cb15-f3f2-42cf-8352-e77a71835909&quot;,&quot;properties&quot;:{&quot;noteIndex&quot;:0},&quot;isEdited&quot;:false,&quot;manualOverride&quot;:{&quot;isManuallyOverridden&quot;:false,&quot;citeprocText&quot;:&quot;(Marx et al., 2017)&quot;,&quot;manualOverrideText&quot;:&quot;&quot;},&quot;citationTag&quot;:&quot;MENDELEY_CITATION_v3_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&quot;,&quot;citationItems&quot;:[{&quot;id&quot;:&quot;3df8c4ba-1563-3a18-b104-01a941c5b75b&quot;,&quot;itemData&quot;:{&quot;type&quot;:&quot;article-journal&quot;,&quot;id&quot;:&quot;3df8c4ba-1563-3a18-b104-01a941c5b75b&quot;,&quot;title&quot;:&quot;A review of CO2 and associated carbon dynamics in headwater streams: A global perspective&quot;,&quot;author&quot;:[{&quot;family&quot;:&quot;Marx&quot;,&quot;given&quot;:&quot;A.&quot;,&quot;parse-names&quot;:false,&quot;dropping-particle&quot;:&quot;&quot;,&quot;non-dropping-particle&quot;:&quot;&quot;},{&quot;family&quot;:&quot;Dusek&quot;,&quot;given&quot;:&quot;J.&quot;,&quot;parse-names&quot;:false,&quot;dropping-particle&quot;:&quot;&quot;,&quot;non-dropping-particle&quot;:&quot;&quot;},{&quot;family&quot;:&quot;Jankovec&quot;,&quot;given&quot;:&quot;J.&quot;,&quot;parse-names&quot;:false,&quot;dropping-particle&quot;:&quot;&quot;,&quot;non-dropping-particle&quot;:&quot;&quot;},{&quot;family&quot;:&quot;Sanda&quot;,&quot;given&quot;:&quot;M.&quot;,&quot;parse-names&quot;:false,&quot;dropping-particle&quot;:&quot;&quot;,&quot;non-dropping-particle&quot;:&quot;&quot;},{&quot;family&quot;:&quot;Vogel&quot;,&quot;given&quot;:&quot;T.&quot;,&quot;parse-names&quot;:false,&quot;dropping-particle&quot;:&quot;&quot;,&quot;non-dropping-particle&quot;:&quot;&quot;},{&quot;family&quot;:&quot;Geldern&quot;,&quot;given&quot;:&quot;R.&quot;,&quot;parse-names&quot;:false,&quot;dropping-particle&quot;:&quot;&quot;,&quot;non-dropping-particle&quot;:&quot;van&quot;},{&quot;family&quot;:&quot;Hartmann&quot;,&quot;given&quot;:&quot;J.&quot;,&quot;parse-names&quot;:false,&quot;dropping-particle&quot;:&quot;&quot;,&quot;non-dropping-particle&quot;:&quot;&quot;},{&quot;family&quot;:&quot;Barth&quot;,&quot;given&quot;:&quot;J. A.C.&quot;,&quot;parse-names&quot;:false,&quot;dropping-particle&quot;:&quot;&quot;,&quot;non-dropping-particle&quot;:&quot;&quot;}],&quot;container-title&quot;:&quot;Reviews of Geophysics&quot;,&quot;DOI&quot;:&quot;10.1002/2016RG000547&quot;,&quot;ISSN&quot;:&quot;19449208&quot;,&quot;issued&quot;:{&quot;date-parts&quot;:[[2017,6,1]]},&quot;page&quot;:&quot;560-585&quot;,&quot;abstract&quot;:&quot;Terrestrial carbon export via inland aquatic systems is a key process in the global carbon cycle. It includes loss of carbon to the atmosphere via outgassing from rivers, lakes, or reservoirs and carbon fixation in the water column as well as in sediments. This review focuses on headwater streams that are important because their stream biogeochemistry directly reflects carbon input from soils and groundwaters. Major drivers of carbon dioxide partial pressures (pCO2) in streams and mechanisms of terrestrial dissolved inorganic, organic and particulate organic carbon (DIC, DOC, and POC) influxes are summarized in this work. Our analysis indicates that the global river average pCO2 of 3100 ppmV is more often exceeded by contributions from small streams when compared to rivers with larger catchments (&gt; 500 km2). Because of their large proportion in global river networks (&gt; 96% of the total number of streams), headwaters contribute large—but still poorly quantified—amounts of CO2 to the atmosphere. Conservative estimates imply that globally 36% (i.e., 0.93 Pg C yr−1) of total CO2 outgassing from rivers and streams originate from headwaters. We also discuss challenges in determination of CO2 sources, concentrations, and fluxes. To overcome uncertainties of CO2 sources and its outgassing from headwater streams on the global scale, new investigations are needed that should include groundwater data. Such studies would also benefit from applications of integral CO2 outgassing isotope approaches and multiscale geophysical imaging techniques.&quot;,&quot;publisher&quot;:&quot;Blackwell Publishing Ltd&quot;,&quot;issue&quot;:&quot;2&quot;,&quot;volume&quot;:&quot;55&quot;},&quot;isTemporary&quot;:false}]},{&quot;citationID&quot;:&quot;MENDELEY_CITATION_1cbf36c7-b949-4110-a1c1-108038847e02&quot;,&quot;properties&quot;:{&quot;noteIndex&quot;:0},&quot;isEdited&quot;:false,&quot;manualOverride&quot;:{&quot;isManuallyOverridden&quot;:false,&quot;citeprocText&quot;:&quot;(Drake et al., 2018; Marx et al., 2017)&quot;,&quot;manualOverrideText&quot;:&quot;&quot;},&quot;citationTag&quot;:&quot;MENDELEY_CITATION_v3_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&quot;,&quot;citationItems&quot;:[{&quot;id&quot;:&quot;3df8c4ba-1563-3a18-b104-01a941c5b75b&quot;,&quot;itemData&quot;:{&quot;type&quot;:&quot;article-journal&quot;,&quot;id&quot;:&quot;3df8c4ba-1563-3a18-b104-01a941c5b75b&quot;,&quot;title&quot;:&quot;A review of CO2 and associated carbon dynamics in headwater streams: A global perspective&quot;,&quot;author&quot;:[{&quot;family&quot;:&quot;Marx&quot;,&quot;given&quot;:&quot;A.&quot;,&quot;parse-names&quot;:false,&quot;dropping-particle&quot;:&quot;&quot;,&quot;non-dropping-particle&quot;:&quot;&quot;},{&quot;family&quot;:&quot;Dusek&quot;,&quot;given&quot;:&quot;J.&quot;,&quot;parse-names&quot;:false,&quot;dropping-particle&quot;:&quot;&quot;,&quot;non-dropping-particle&quot;:&quot;&quot;},{&quot;family&quot;:&quot;Jankovec&quot;,&quot;given&quot;:&quot;J.&quot;,&quot;parse-names&quot;:false,&quot;dropping-particle&quot;:&quot;&quot;,&quot;non-dropping-particle&quot;:&quot;&quot;},{&quot;family&quot;:&quot;Sanda&quot;,&quot;given&quot;:&quot;M.&quot;,&quot;parse-names&quot;:false,&quot;dropping-particle&quot;:&quot;&quot;,&quot;non-dropping-particle&quot;:&quot;&quot;},{&quot;family&quot;:&quot;Vogel&quot;,&quot;given&quot;:&quot;T.&quot;,&quot;parse-names&quot;:false,&quot;dropping-particle&quot;:&quot;&quot;,&quot;non-dropping-particle&quot;:&quot;&quot;},{&quot;family&quot;:&quot;Geldern&quot;,&quot;given&quot;:&quot;R.&quot;,&quot;parse-names&quot;:false,&quot;dropping-particle&quot;:&quot;&quot;,&quot;non-dropping-particle&quot;:&quot;van&quot;},{&quot;family&quot;:&quot;Hartmann&quot;,&quot;given&quot;:&quot;J.&quot;,&quot;parse-names&quot;:false,&quot;dropping-particle&quot;:&quot;&quot;,&quot;non-dropping-particle&quot;:&quot;&quot;},{&quot;family&quot;:&quot;Barth&quot;,&quot;given&quot;:&quot;J. A.C.&quot;,&quot;parse-names&quot;:false,&quot;dropping-particle&quot;:&quot;&quot;,&quot;non-dropping-particle&quot;:&quot;&quot;}],&quot;container-title&quot;:&quot;Reviews of Geophysics&quot;,&quot;DOI&quot;:&quot;10.1002/2016RG000547&quot;,&quot;ISSN&quot;:&quot;19449208&quot;,&quot;issued&quot;:{&quot;date-parts&quot;:[[2017,6,1]]},&quot;page&quot;:&quot;560-585&quot;,&quot;abstract&quot;:&quot;Terrestrial carbon export via inland aquatic systems is a key process in the global carbon cycle. It includes loss of carbon to the atmosphere via outgassing from rivers, lakes, or reservoirs and carbon fixation in the water column as well as in sediments. This review focuses on headwater streams that are important because their stream biogeochemistry directly reflects carbon input from soils and groundwaters. Major drivers of carbon dioxide partial pressures (pCO2) in streams and mechanisms of terrestrial dissolved inorganic, organic and particulate organic carbon (DIC, DOC, and POC) influxes are summarized in this work. Our analysis indicates that the global river average pCO2 of 3100 ppmV is more often exceeded by contributions from small streams when compared to rivers with larger catchments (&gt; 500 km2). Because of their large proportion in global river networks (&gt; 96% of the total number of streams), headwaters contribute large—but still poorly quantified—amounts of CO2 to the atmosphere. Conservative estimates imply that globally 36% (i.e., 0.93 Pg C yr−1) of total CO2 outgassing from rivers and streams originate from headwaters. We also discuss challenges in determination of CO2 sources, concentrations, and fluxes. To overcome uncertainties of CO2 sources and its outgassing from headwater streams on the global scale, new investigations are needed that should include groundwater data. Such studies would also benefit from applications of integral CO2 outgassing isotope approaches and multiscale geophysical imaging techniques.&quot;,&quot;publisher&quot;:&quot;Blackwell Publishing Ltd&quot;,&quot;issue&quot;:&quot;2&quot;,&quot;volume&quot;:&quot;55&quot;},&quot;isTemporary&quot;:false},{&quot;id&quot;:&quot;63b1ac33-0784-3114-9830-747259662836&quot;,&quot;itemData&quot;:{&quot;type&quot;:&quot;article&quot;,&quot;id&quot;:&quot;63b1ac33-0784-3114-9830-747259662836&quot;,&quot;title&quot;:&quot;Terrestrial carbon inputs to inland waters: A current synthesis of estimates and uncertainty&quot;,&quot;author&quot;:[{&quot;family&quot;:&quot;Drake&quot;,&quot;given&quot;:&quot;Travis W.&quot;,&quot;parse-names&quot;:false,&quot;dropping-particle&quot;:&quot;&quot;,&quot;non-dropping-particle&quot;:&quot;&quot;},{&quot;family&quot;:&quot;Raymond&quot;,&quot;given&quot;:&quot;Peter A.&quot;,&quot;parse-names&quot;:false,&quot;dropping-particle&quot;:&quot;&quot;,&quot;non-dropping-particle&quot;:&quot;&quot;},{&quot;family&quot;:&quot;Spencer&quot;,&quot;given&quot;:&quot;Robert G.M.&quot;,&quot;parse-names&quot;:false,&quot;dropping-particle&quot;:&quot;&quot;,&quot;non-dropping-particle&quot;:&quot;&quot;}],&quot;container-title&quot;:&quot;Limnology And Oceanography Letters&quot;,&quot;container-title-short&quot;:&quot;Limnol Oceanogr Lett&quot;,&quot;DOI&quot;:&quot;10.1002/lol2.10055&quot;,&quot;ISSN&quot;:&quot;23782242&quot;,&quot;issued&quot;:{&quot;date-parts&quot;:[[2018,6,1]]},&quot;page&quot;:&quot;132-142&quot;,&quot;abstract&quot;:&quot;Globally, inland waters receive a significant but ill-defined quantity of terrestrial carbon (C). When summed, the contemporary estimates for the three possible fates of C in inland waters (storage, outgassing, and export) highlight that terrestrial landscapes may deliver upward of 5.1 Pg of C annually. This review of flux estimates over the last decade has revealed an average increase of ∼ 0.3 Pg C yr−1, indicating a historical underestimation of the amount of terrestrial-C exported to inland waters. The continual increase in the estimates also underscores large data gaps and uncertainty. As research continues to refine these aquatic fluxes, especially C outgassed from the humid tropics and other understudied regions, we expect the global estimate of terrestrial-C transferred to inland waters to rise. An important implication of this upward refinement is that terrestrial net ecosystem production may be overestimated with ramifications for modeling of the global C cycle.&quot;,&quot;publisher&quot;:&quot;John Wiley and Sons Inc&quot;,&quot;issue&quot;:&quot;3&quot;,&quot;volume&quot;:&quot;3&quot;},&quot;isTemporary&quot;:false}]},{&quot;citationID&quot;:&quot;MENDELEY_CITATION_e68f47eb-26ef-4df1-b398-7b1587e31e3c&quot;,&quot;properties&quot;:{&quot;noteIndex&quot;:0},&quot;isEdited&quot;:false,&quot;manualOverride&quot;:{&quot;isManuallyOverridden&quot;:false,&quot;citeprocText&quot;:&quot;(Cole et al., 2007; Drake et al., 2018)&quot;,&quot;manualOverrideText&quot;:&quot;&quot;},&quot;citationTag&quot;:&quot;MENDELEY_CITATION_v3_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&quot;,&quot;citationItems&quot;:[{&quot;id&quot;:&quot;63b1ac33-0784-3114-9830-747259662836&quot;,&quot;itemData&quot;:{&quot;type&quot;:&quot;article&quot;,&quot;id&quot;:&quot;63b1ac33-0784-3114-9830-747259662836&quot;,&quot;title&quot;:&quot;Terrestrial carbon inputs to inland waters: A current synthesis of estimates and uncertainty&quot;,&quot;author&quot;:[{&quot;family&quot;:&quot;Drake&quot;,&quot;given&quot;:&quot;Travis W.&quot;,&quot;parse-names&quot;:false,&quot;dropping-particle&quot;:&quot;&quot;,&quot;non-dropping-particle&quot;:&quot;&quot;},{&quot;family&quot;:&quot;Raymond&quot;,&quot;given&quot;:&quot;Peter A.&quot;,&quot;parse-names&quot;:false,&quot;dropping-particle&quot;:&quot;&quot;,&quot;non-dropping-particle&quot;:&quot;&quot;},{&quot;family&quot;:&quot;Spencer&quot;,&quot;given&quot;:&quot;Robert G.M.&quot;,&quot;parse-names&quot;:false,&quot;dropping-particle&quot;:&quot;&quot;,&quot;non-dropping-particle&quot;:&quot;&quot;}],&quot;container-title&quot;:&quot;Limnology And Oceanography Letters&quot;,&quot;container-title-short&quot;:&quot;Limnol Oceanogr Lett&quot;,&quot;DOI&quot;:&quot;10.1002/lol2.10055&quot;,&quot;ISSN&quot;:&quot;23782242&quot;,&quot;issued&quot;:{&quot;date-parts&quot;:[[2018,6,1]]},&quot;page&quot;:&quot;132-142&quot;,&quot;abstract&quot;:&quot;Globally, inland waters receive a significant but ill-defined quantity of terrestrial carbon (C). When summed, the contemporary estimates for the three possible fates of C in inland waters (storage, outgassing, and export) highlight that terrestrial landscapes may deliver upward of 5.1 Pg of C annually. This review of flux estimates over the last decade has revealed an average increase of ∼ 0.3 Pg C yr−1, indicating a historical underestimation of the amount of terrestrial-C exported to inland waters. The continual increase in the estimates also underscores large data gaps and uncertainty. As research continues to refine these aquatic fluxes, especially C outgassed from the humid tropics and other understudied regions, we expect the global estimate of terrestrial-C transferred to inland waters to rise. An important implication of this upward refinement is that terrestrial net ecosystem production may be overestimated with ramifications for modeling of the global C cycle.&quot;,&quot;publisher&quot;:&quot;John Wiley and Sons Inc&quot;,&quot;issue&quot;:&quot;3&quot;,&quot;volume&quot;:&quot;3&quot;},&quot;isTemporary&quot;:false},{&quot;id&quot;:&quot;85ea56b0-ab89-393b-bcf9-2d777ca1b46f&quot;,&quot;itemData&quot;:{&quot;type&quot;:&quot;article-journal&quot;,&quot;id&quot;:&quot;85ea56b0-ab89-393b-bcf9-2d777ca1b46f&quot;,&quot;title&quot;:&quot;Plumbing the global carbon cycle: Integrating inland waters into the terrestrial carbon budget&quot;,&quot;author&quot;:[{&quot;family&quot;:&quot;Cole&quot;,&quot;given&quot;:&quot;J. J.&quot;,&quot;parse-names&quot;:false,&quot;dropping-particle&quot;:&quot;&quot;,&quot;non-dropping-particle&quot;:&quot;&quot;},{&quot;family&quot;:&quot;Prairie&quot;,&quot;given&quot;:&quot;Y. T.&quot;,&quot;parse-names&quot;:false,&quot;dropping-particle&quot;:&quot;&quot;,&quot;non-dropping-particle&quot;:&quot;&quot;},{&quot;family&quot;:&quot;Caraco&quot;,&quot;given&quot;:&quot;N. F.&quot;,&quot;parse-names&quot;:false,&quot;dropping-particle&quot;:&quot;&quot;,&quot;non-dropping-particle&quot;:&quot;&quot;},{&quot;family&quot;:&quot;McDowell&quot;,&quot;given&quot;:&quot;W. H.&quot;,&quot;parse-names&quot;:false,&quot;dropping-particle&quot;:&quot;&quot;,&quot;non-dropping-particle&quot;:&quot;&quot;},{&quot;family&quot;:&quot;Tranvik&quot;,&quot;given&quot;:&quot;L. J.&quot;,&quot;parse-names&quot;:false,&quot;dropping-particle&quot;:&quot;&quot;,&quot;non-dropping-particle&quot;:&quot;&quot;},{&quot;family&quot;:&quot;Striegl&quot;,&quot;given&quot;:&quot;R. G.&quot;,&quot;parse-names&quot;:false,&quot;dropping-particle&quot;:&quot;&quot;,&quot;non-dropping-particle&quot;:&quot;&quot;},{&quot;family&quot;:&quot;Duarte&quot;,&quot;given&quot;:&quot;C. M.&quot;,&quot;parse-names&quot;:false,&quot;dropping-particle&quot;:&quot;&quot;,&quot;non-dropping-particle&quot;:&quot;&quot;},{&quot;family&quot;:&quot;Kortelainen&quot;,&quot;given&quot;:&quot;P.&quot;,&quot;parse-names&quot;:false,&quot;dropping-particle&quot;:&quot;&quot;,&quot;non-dropping-particle&quot;:&quot;&quot;},{&quot;family&quot;:&quot;Downing&quot;,&quot;given&quot;:&quot;J. A.&quot;,&quot;parse-names&quot;:false,&quot;dropping-particle&quot;:&quot;&quot;,&quot;non-dropping-particle&quot;:&quot;&quot;},{&quot;family&quot;:&quot;Middelburg&quot;,&quot;given&quot;:&quot;J. J.&quot;,&quot;parse-names&quot;:false,&quot;dropping-particle&quot;:&quot;&quot;,&quot;non-dropping-particle&quot;:&quot;&quot;},{&quot;family&quot;:&quot;Melack&quot;,&quot;given&quot;:&quot;J.&quot;,&quot;parse-names&quot;:false,&quot;dropping-particle&quot;:&quot;&quot;,&quot;non-dropping-particle&quot;:&quot;&quot;}],&quot;container-title&quot;:&quot;Ecosystems&quot;,&quot;DOI&quot;:&quot;10.1007/s10021-006-9013-8&quot;,&quot;ISSN&quot;:&quot;14329840&quot;,&quot;issued&quot;:{&quot;date-parts&quot;:[[2007,2]]},&quot;page&quot;:&quot;171-184&quot;,&quot;abstract&quot;:&quot;Because freshwater covers such a small fraction of the Earth's surface area, inland freshwater ecosystems (particularly lakes, rivers, and reservoirs) have rarely been considered as potentially important quantitative components of the carbon cycle at either global or regional scales. By taking published estimates of gas exchange, sediment accumulation, and carbon transport for a variety of aquatic systems, we have constructed a budget for the role of inland water ecosystems in the global carbon cycle. Our analysis conservatively estimates that inland waters annually receive, from a combination of background and anthropogenically altered sources, on the order of 1.9 Pg C y-1 from the terrestrial landscape, of which about 0.2 is buried in aquatic sediments, at least 0.8 (possibly much more) is returned to the atmosphere as gas exchange while the remaining 0.9 Pg y-1 is delivered to the oceans, roughly equally as inorganic and organic carbon. Thus, roughly twice as much C enters inland aquatic systems from land as is exported from land to the sea. Over prolonged time net carbon fluxes in aquatic systems tend to be greater per unit area than in much of the surrounding land. Although their area is small, these freshwater aquatic systems can affect regional C balances. Further, the inclusion of inland, freshwater ecosystems provides useful insight about the storage, oxidation and transport of terrestrial C, and may warrant a revision of how the modern net C sink on land is described. © 2007 Springer Science+Business Media, LLC.&quot;,&quot;issue&quot;:&quot;1&quot;,&quot;volume&quot;:&quot;10&quot;,&quot;container-title-short&quot;:&quot;&quot;},&quot;isTemporary&quot;:false}]},{&quot;citationID&quot;:&quot;MENDELEY_CITATION_3f761683-5c0a-42bf-aac2-e01145100396&quot;,&quot;properties&quot;:{&quot;noteIndex&quot;:0},&quot;isEdited&quot;:false,&quot;manualOverride&quot;:{&quot;isManuallyOverridden&quot;:false,&quot;citeprocText&quot;:&quot;(Raymond et al., 2013)&quot;,&quot;manualOverrideText&quot;:&quot;&quot;},&quot;citationTag&quot;:&quot;MENDELEY_CITATION_v3_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&quot;,&quot;citationItems&quot;:[{&quot;id&quot;:&quot;74823f0c-dea1-39d9-bea4-6b7fec86083c&quot;,&quot;itemData&quot;:{&quot;type&quot;:&quot;article-journal&quot;,&quot;id&quot;:&quot;74823f0c-dea1-39d9-bea4-6b7fec86083c&quot;,&quot;title&quot;:&quot;Global carbon dioxide emissions from inland waters&quot;,&quot;author&quot;:[{&quot;family&quot;:&quot;Raymond&quot;,&quot;given&quot;:&quot;Peter A.&quot;,&quot;parse-names&quot;:false,&quot;dropping-particle&quot;:&quot;&quot;,&quot;non-dropping-particle&quot;:&quot;&quot;},{&quot;family&quot;:&quot;Hartmann&quot;,&quot;given&quot;:&quot;Jens&quot;,&quot;parse-names&quot;:false,&quot;dropping-particle&quot;:&quot;&quot;,&quot;non-dropping-particle&quot;:&quot;&quot;},{&quot;family&quot;:&quot;Lauerwald&quot;,&quot;given&quot;:&quot;Ronny&quot;,&quot;parse-names&quot;:false,&quot;dropping-particle&quot;:&quot;&quot;,&quot;non-dropping-particle&quot;:&quot;&quot;},{&quot;family&quot;:&quot;Sobek&quot;,&quot;given&quot;:&quot;Sebastian&quot;,&quot;parse-names&quot;:false,&quot;dropping-particle&quot;:&quot;&quot;,&quot;non-dropping-particle&quot;:&quot;&quot;},{&quot;family&quot;:&quot;McDonald&quot;,&quot;given&quot;:&quot;Cory&quot;,&quot;parse-names&quot;:false,&quot;dropping-particle&quot;:&quot;&quot;,&quot;non-dropping-particle&quot;:&quot;&quot;},{&quot;family&quot;:&quot;Hoover&quot;,&quot;given&quot;:&quot;Mark&quot;,&quot;parse-names&quot;:false,&quot;dropping-particle&quot;:&quot;&quot;,&quot;non-dropping-particle&quot;:&quot;&quot;},{&quot;family&quot;:&quot;Butman&quot;,&quot;given&quot;:&quot;David&quot;,&quot;parse-names&quot;:false,&quot;dropping-particle&quot;:&quot;&quot;,&quot;non-dropping-particle&quot;:&quot;&quot;},{&quot;family&quot;:&quot;Striegl&quot;,&quot;given&quot;:&quot;Robert&quot;,&quot;parse-names&quot;:false,&quot;dropping-particle&quot;:&quot;&quot;,&quot;non-dropping-particle&quot;:&quot;&quot;},{&quot;family&quot;:&quot;Mayorga&quot;,&quot;given&quot;:&quot;Emilio&quot;,&quot;parse-names&quot;:false,&quot;dropping-particle&quot;:&quot;&quot;,&quot;non-dropping-particle&quot;:&quot;&quot;},{&quot;family&quot;:&quot;Humborg&quot;,&quot;given&quot;:&quot;Christoph&quot;,&quot;parse-names&quot;:false,&quot;dropping-particle&quot;:&quot;&quot;,&quot;non-dropping-particle&quot;:&quot;&quot;},{&quot;family&quot;:&quot;Kortelainen&quot;,&quot;given&quot;:&quot;Pirkko&quot;,&quot;parse-names&quot;:false,&quot;dropping-particle&quot;:&quot;&quot;,&quot;non-dropping-particle&quot;:&quot;&quot;},{&quot;family&quot;:&quot;Dürr&quot;,&quot;given&quot;:&quot;Hans&quot;,&quot;parse-names&quot;:false,&quot;dropping-particle&quot;:&quot;&quot;,&quot;non-dropping-particle&quot;:&quot;&quot;},{&quot;family&quot;:&quot;Meybeck&quot;,&quot;given&quot;:&quot;Michel&quot;,&quot;parse-names&quot;:false,&quot;dropping-particle&quot;:&quot;&quot;,&quot;non-dropping-particle&quot;:&quot;&quot;},{&quot;family&quot;:&quot;Ciais&quot;,&quot;given&quot;:&quot;Philippe&quot;,&quot;parse-names&quot;:false,&quot;dropping-particle&quot;:&quot;&quot;,&quot;non-dropping-particle&quot;:&quot;&quot;},{&quot;family&quot;:&quot;Guth&quot;,&quot;given&quot;:&quot;Peter&quot;,&quot;parse-names&quot;:false,&quot;dropping-particle&quot;:&quot;&quot;,&quot;non-dropping-particle&quot;:&quot;&quot;}],&quot;container-title&quot;:&quot;Nature&quot;,&quot;container-title-short&quot;:&quot;Nature&quot;,&quot;DOI&quot;:&quot;10.1038/nature12760&quot;,&quot;ISSN&quot;:&quot;14764687&quot;,&quot;PMID&quot;:&quot;24256802&quot;,&quot;issued&quot;:{&quot;date-parts&quot;:[[2013]]},&quot;page&quot;:&quot;355-359&quot;,&quot;abstract&quot;:&quot;Carbon dioxide (CO2) transfer from inland waters to the atmosphere, known as CO2 evasion, is a component of the global carbon cycle. Global estimates of CO2 evasion have been hampered, however, by the lack of a framework for estimating the inland water surface area and gas transfer velocity and by the absence of a global CO2 database. Here we report regional variations in global inland water surface area, dissolved CO2 and gas transfer velocity. We obtain global CO2 evasion rates of 1.8petagrams of carbon (Pg C) per year from streams and rivers and 0.32Pg Cyr-1 from lakes and reservoirs, where the upper and lower limits are respectively the 5th and 95th confidence interval percentiles. The resulting global evasion rate of 2.1 Pg Cyr-1 is higher than previous estimates owing to a larger stream and river evasion rate. Our analysis predicts global hotspots in stream and river evasion, with about 70 per cent of the flux occurring over just 20 per cent of the land surface. The source of inland water CO2 is still not known with certainty and new studies are needed to research the mechanisms controlling CO2 evasion globally. © 2013 Macmillan Publishers Limited. All rights reserved.&quot;,&quot;publisher&quot;:&quot;Nature Publishing Group&quot;,&quot;issue&quot;:&quot;7476&quot;,&quot;volume&quot;:&quot;503&quot;},&quot;isTemporary&quot;:false}]},{&quot;citationID&quot;:&quot;MENDELEY_CITATION_5fa61c47-9ff6-4392-a198-9db0da28329c&quot;,&quot;properties&quot;:{&quot;noteIndex&quot;:0},&quot;isEdited&quot;:false,&quot;manualOverride&quot;:{&quot;isManuallyOverridden&quot;:false,&quot;citeprocText&quot;:&quot;(Raymond et al., 2013)&quot;,&quot;manualOverrideText&quot;:&quot;&quot;},&quot;citationTag&quot;:&quot;MENDELEY_CITATION_v3_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&quot;,&quot;citationItems&quot;:[{&quot;id&quot;:&quot;74823f0c-dea1-39d9-bea4-6b7fec86083c&quot;,&quot;itemData&quot;:{&quot;type&quot;:&quot;article-journal&quot;,&quot;id&quot;:&quot;74823f0c-dea1-39d9-bea4-6b7fec86083c&quot;,&quot;title&quot;:&quot;Global carbon dioxide emissions from inland waters&quot;,&quot;author&quot;:[{&quot;family&quot;:&quot;Raymond&quot;,&quot;given&quot;:&quot;Peter A.&quot;,&quot;parse-names&quot;:false,&quot;dropping-particle&quot;:&quot;&quot;,&quot;non-dropping-particle&quot;:&quot;&quot;},{&quot;family&quot;:&quot;Hartmann&quot;,&quot;given&quot;:&quot;Jens&quot;,&quot;parse-names&quot;:false,&quot;dropping-particle&quot;:&quot;&quot;,&quot;non-dropping-particle&quot;:&quot;&quot;},{&quot;family&quot;:&quot;Lauerwald&quot;,&quot;given&quot;:&quot;Ronny&quot;,&quot;parse-names&quot;:false,&quot;dropping-particle&quot;:&quot;&quot;,&quot;non-dropping-particle&quot;:&quot;&quot;},{&quot;family&quot;:&quot;Sobek&quot;,&quot;given&quot;:&quot;Sebastian&quot;,&quot;parse-names&quot;:false,&quot;dropping-particle&quot;:&quot;&quot;,&quot;non-dropping-particle&quot;:&quot;&quot;},{&quot;family&quot;:&quot;McDonald&quot;,&quot;given&quot;:&quot;Cory&quot;,&quot;parse-names&quot;:false,&quot;dropping-particle&quot;:&quot;&quot;,&quot;non-dropping-particle&quot;:&quot;&quot;},{&quot;family&quot;:&quot;Hoover&quot;,&quot;given&quot;:&quot;Mark&quot;,&quot;parse-names&quot;:false,&quot;dropping-particle&quot;:&quot;&quot;,&quot;non-dropping-particle&quot;:&quot;&quot;},{&quot;family&quot;:&quot;Butman&quot;,&quot;given&quot;:&quot;David&quot;,&quot;parse-names&quot;:false,&quot;dropping-particle&quot;:&quot;&quot;,&quot;non-dropping-particle&quot;:&quot;&quot;},{&quot;family&quot;:&quot;Striegl&quot;,&quot;given&quot;:&quot;Robert&quot;,&quot;parse-names&quot;:false,&quot;dropping-particle&quot;:&quot;&quot;,&quot;non-dropping-particle&quot;:&quot;&quot;},{&quot;family&quot;:&quot;Mayorga&quot;,&quot;given&quot;:&quot;Emilio&quot;,&quot;parse-names&quot;:false,&quot;dropping-particle&quot;:&quot;&quot;,&quot;non-dropping-particle&quot;:&quot;&quot;},{&quot;family&quot;:&quot;Humborg&quot;,&quot;given&quot;:&quot;Christoph&quot;,&quot;parse-names&quot;:false,&quot;dropping-particle&quot;:&quot;&quot;,&quot;non-dropping-particle&quot;:&quot;&quot;},{&quot;family&quot;:&quot;Kortelainen&quot;,&quot;given&quot;:&quot;Pirkko&quot;,&quot;parse-names&quot;:false,&quot;dropping-particle&quot;:&quot;&quot;,&quot;non-dropping-particle&quot;:&quot;&quot;},{&quot;family&quot;:&quot;Dürr&quot;,&quot;given&quot;:&quot;Hans&quot;,&quot;parse-names&quot;:false,&quot;dropping-particle&quot;:&quot;&quot;,&quot;non-dropping-particle&quot;:&quot;&quot;},{&quot;family&quot;:&quot;Meybeck&quot;,&quot;given&quot;:&quot;Michel&quot;,&quot;parse-names&quot;:false,&quot;dropping-particle&quot;:&quot;&quot;,&quot;non-dropping-particle&quot;:&quot;&quot;},{&quot;family&quot;:&quot;Ciais&quot;,&quot;given&quot;:&quot;Philippe&quot;,&quot;parse-names&quot;:false,&quot;dropping-particle&quot;:&quot;&quot;,&quot;non-dropping-particle&quot;:&quot;&quot;},{&quot;family&quot;:&quot;Guth&quot;,&quot;given&quot;:&quot;Peter&quot;,&quot;parse-names&quot;:false,&quot;dropping-particle&quot;:&quot;&quot;,&quot;non-dropping-particle&quot;:&quot;&quot;}],&quot;container-title&quot;:&quot;Nature&quot;,&quot;container-title-short&quot;:&quot;Nature&quot;,&quot;DOI&quot;:&quot;10.1038/nature12760&quot;,&quot;ISSN&quot;:&quot;14764687&quot;,&quot;PMID&quot;:&quot;24256802&quot;,&quot;issued&quot;:{&quot;date-parts&quot;:[[2013]]},&quot;page&quot;:&quot;355-359&quot;,&quot;abstract&quot;:&quot;Carbon dioxide (CO2) transfer from inland waters to the atmosphere, known as CO2 evasion, is a component of the global carbon cycle. Global estimates of CO2 evasion have been hampered, however, by the lack of a framework for estimating the inland water surface area and gas transfer velocity and by the absence of a global CO2 database. Here we report regional variations in global inland water surface area, dissolved CO2 and gas transfer velocity. We obtain global CO2 evasion rates of 1.8petagrams of carbon (Pg C) per year from streams and rivers and 0.32Pg Cyr-1 from lakes and reservoirs, where the upper and lower limits are respectively the 5th and 95th confidence interval percentiles. The resulting global evasion rate of 2.1 Pg Cyr-1 is higher than previous estimates owing to a larger stream and river evasion rate. Our analysis predicts global hotspots in stream and river evasion, with about 70 per cent of the flux occurring over just 20 per cent of the land surface. The source of inland water CO2 is still not known with certainty and new studies are needed to research the mechanisms controlling CO2 evasion globally. © 2013 Macmillan Publishers Limited. All rights reserved.&quot;,&quot;publisher&quot;:&quot;Nature Publishing Group&quot;,&quot;issue&quot;:&quot;7476&quot;,&quot;volume&quot;:&quot;503&quot;},&quot;isTemporary&quot;:false}]},{&quot;citationID&quot;:&quot;MENDELEY_CITATION_e512af1a-a959-40ed-893e-5c33345d8d25&quot;,&quot;properties&quot;:{&quot;noteIndex&quot;:0},&quot;isEdited&quot;:false,&quot;manualOverride&quot;:{&quot;isManuallyOverridden&quot;:false,&quot;citeprocText&quot;:&quot;(Battin et al., 2023; Marx et al., 2017; Raymond et al., 2013)&quot;,&quot;manualOverrideText&quot;:&quot;&quot;},&quot;citationTag&quot;:&quot;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&quot;,&quot;citationItems&quot;:[{&quot;id&quot;:&quot;74823f0c-dea1-39d9-bea4-6b7fec86083c&quot;,&quot;itemData&quot;:{&quot;type&quot;:&quot;article-journal&quot;,&quot;id&quot;:&quot;74823f0c-dea1-39d9-bea4-6b7fec86083c&quot;,&quot;title&quot;:&quot;Global carbon dioxide emissions from inland waters&quot;,&quot;author&quot;:[{&quot;family&quot;:&quot;Raymond&quot;,&quot;given&quot;:&quot;Peter A.&quot;,&quot;parse-names&quot;:false,&quot;dropping-particle&quot;:&quot;&quot;,&quot;non-dropping-particle&quot;:&quot;&quot;},{&quot;family&quot;:&quot;Hartmann&quot;,&quot;given&quot;:&quot;Jens&quot;,&quot;parse-names&quot;:false,&quot;dropping-particle&quot;:&quot;&quot;,&quot;non-dropping-particle&quot;:&quot;&quot;},{&quot;family&quot;:&quot;Lauerwald&quot;,&quot;given&quot;:&quot;Ronny&quot;,&quot;parse-names&quot;:false,&quot;dropping-particle&quot;:&quot;&quot;,&quot;non-dropping-particle&quot;:&quot;&quot;},{&quot;family&quot;:&quot;Sobek&quot;,&quot;given&quot;:&quot;Sebastian&quot;,&quot;parse-names&quot;:false,&quot;dropping-particle&quot;:&quot;&quot;,&quot;non-dropping-particle&quot;:&quot;&quot;},{&quot;family&quot;:&quot;McDonald&quot;,&quot;given&quot;:&quot;Cory&quot;,&quot;parse-names&quot;:false,&quot;dropping-particle&quot;:&quot;&quot;,&quot;non-dropping-particle&quot;:&quot;&quot;},{&quot;family&quot;:&quot;Hoover&quot;,&quot;given&quot;:&quot;Mark&quot;,&quot;parse-names&quot;:false,&quot;dropping-particle&quot;:&quot;&quot;,&quot;non-dropping-particle&quot;:&quot;&quot;},{&quot;family&quot;:&quot;Butman&quot;,&quot;given&quot;:&quot;David&quot;,&quot;parse-names&quot;:false,&quot;dropping-particle&quot;:&quot;&quot;,&quot;non-dropping-particle&quot;:&quot;&quot;},{&quot;family&quot;:&quot;Striegl&quot;,&quot;given&quot;:&quot;Robert&quot;,&quot;parse-names&quot;:false,&quot;dropping-particle&quot;:&quot;&quot;,&quot;non-dropping-particle&quot;:&quot;&quot;},{&quot;family&quot;:&quot;Mayorga&quot;,&quot;given&quot;:&quot;Emilio&quot;,&quot;parse-names&quot;:false,&quot;dropping-particle&quot;:&quot;&quot;,&quot;non-dropping-particle&quot;:&quot;&quot;},{&quot;family&quot;:&quot;Humborg&quot;,&quot;given&quot;:&quot;Christoph&quot;,&quot;parse-names&quot;:false,&quot;dropping-particle&quot;:&quot;&quot;,&quot;non-dropping-particle&quot;:&quot;&quot;},{&quot;family&quot;:&quot;Kortelainen&quot;,&quot;given&quot;:&quot;Pirkko&quot;,&quot;parse-names&quot;:false,&quot;dropping-particle&quot;:&quot;&quot;,&quot;non-dropping-particle&quot;:&quot;&quot;},{&quot;family&quot;:&quot;Dürr&quot;,&quot;given&quot;:&quot;Hans&quot;,&quot;parse-names&quot;:false,&quot;dropping-particle&quot;:&quot;&quot;,&quot;non-dropping-particle&quot;:&quot;&quot;},{&quot;family&quot;:&quot;Meybeck&quot;,&quot;given&quot;:&quot;Michel&quot;,&quot;parse-names&quot;:false,&quot;dropping-particle&quot;:&quot;&quot;,&quot;non-dropping-particle&quot;:&quot;&quot;},{&quot;family&quot;:&quot;Ciais&quot;,&quot;given&quot;:&quot;Philippe&quot;,&quot;parse-names&quot;:false,&quot;dropping-particle&quot;:&quot;&quot;,&quot;non-dropping-particle&quot;:&quot;&quot;},{&quot;family&quot;:&quot;Guth&quot;,&quot;given&quot;:&quot;Peter&quot;,&quot;parse-names&quot;:false,&quot;dropping-particle&quot;:&quot;&quot;,&quot;non-dropping-particle&quot;:&quot;&quot;}],&quot;container-title&quot;:&quot;Nature&quot;,&quot;container-title-short&quot;:&quot;Nature&quot;,&quot;DOI&quot;:&quot;10.1038/nature12760&quot;,&quot;ISSN&quot;:&quot;14764687&quot;,&quot;PMID&quot;:&quot;24256802&quot;,&quot;issued&quot;:{&quot;date-parts&quot;:[[2013]]},&quot;page&quot;:&quot;355-359&quot;,&quot;abstract&quot;:&quot;Carbon dioxide (CO2) transfer from inland waters to the atmosphere, known as CO2 evasion, is a component of the global carbon cycle. Global estimates of CO2 evasion have been hampered, however, by the lack of a framework for estimating the inland water surface area and gas transfer velocity and by the absence of a global CO2 database. Here we report regional variations in global inland water surface area, dissolved CO2 and gas transfer velocity. We obtain global CO2 evasion rates of 1.8petagrams of carbon (Pg C) per year from streams and rivers and 0.32Pg Cyr-1 from lakes and reservoirs, where the upper and lower limits are respectively the 5th and 95th confidence interval percentiles. The resulting global evasion rate of 2.1 Pg Cyr-1 is higher than previous estimates owing to a larger stream and river evasion rate. Our analysis predicts global hotspots in stream and river evasion, with about 70 per cent of the flux occurring over just 20 per cent of the land surface. The source of inland water CO2 is still not known with certainty and new studies are needed to research the mechanisms controlling CO2 evasion globally. © 2013 Macmillan Publishers Limited. All rights reserved.&quot;,&quot;publisher&quot;:&quot;Nature Publishing Group&quot;,&quot;issue&quot;:&quot;7476&quot;,&quot;volume&quot;:&quot;503&quot;},&quot;isTemporary&quot;:false},{&quot;id&quot;:&quot;3df8c4ba-1563-3a18-b104-01a941c5b75b&quot;,&quot;itemData&quot;:{&quot;type&quot;:&quot;article-journal&quot;,&quot;id&quot;:&quot;3df8c4ba-1563-3a18-b104-01a941c5b75b&quot;,&quot;title&quot;:&quot;A review of CO2 and associated carbon dynamics in headwater streams: A global perspective&quot;,&quot;author&quot;:[{&quot;family&quot;:&quot;Marx&quot;,&quot;given&quot;:&quot;A.&quot;,&quot;parse-names&quot;:false,&quot;dropping-particle&quot;:&quot;&quot;,&quot;non-dropping-particle&quot;:&quot;&quot;},{&quot;family&quot;:&quot;Dusek&quot;,&quot;given&quot;:&quot;J.&quot;,&quot;parse-names&quot;:false,&quot;dropping-particle&quot;:&quot;&quot;,&quot;non-dropping-particle&quot;:&quot;&quot;},{&quot;family&quot;:&quot;Jankovec&quot;,&quot;given&quot;:&quot;J.&quot;,&quot;parse-names&quot;:false,&quot;dropping-particle&quot;:&quot;&quot;,&quot;non-dropping-particle&quot;:&quot;&quot;},{&quot;family&quot;:&quot;Sanda&quot;,&quot;given&quot;:&quot;M.&quot;,&quot;parse-names&quot;:false,&quot;dropping-particle&quot;:&quot;&quot;,&quot;non-dropping-particle&quot;:&quot;&quot;},{&quot;family&quot;:&quot;Vogel&quot;,&quot;given&quot;:&quot;T.&quot;,&quot;parse-names&quot;:false,&quot;dropping-particle&quot;:&quot;&quot;,&quot;non-dropping-particle&quot;:&quot;&quot;},{&quot;family&quot;:&quot;Geldern&quot;,&quot;given&quot;:&quot;R.&quot;,&quot;parse-names&quot;:false,&quot;dropping-particle&quot;:&quot;&quot;,&quot;non-dropping-particle&quot;:&quot;van&quot;},{&quot;family&quot;:&quot;Hartmann&quot;,&quot;given&quot;:&quot;J.&quot;,&quot;parse-names&quot;:false,&quot;dropping-particle&quot;:&quot;&quot;,&quot;non-dropping-particle&quot;:&quot;&quot;},{&quot;family&quot;:&quot;Barth&quot;,&quot;given&quot;:&quot;J. A.C.&quot;,&quot;parse-names&quot;:false,&quot;dropping-particle&quot;:&quot;&quot;,&quot;non-dropping-particle&quot;:&quot;&quot;}],&quot;container-title&quot;:&quot;Reviews of Geophysics&quot;,&quot;DOI&quot;:&quot;10.1002/2016RG000547&quot;,&quot;ISSN&quot;:&quot;19449208&quot;,&quot;issued&quot;:{&quot;date-parts&quot;:[[2017,6,1]]},&quot;page&quot;:&quot;560-585&quot;,&quot;abstract&quot;:&quot;Terrestrial carbon export via inland aquatic systems is a key process in the global carbon cycle. It includes loss of carbon to the atmosphere via outgassing from rivers, lakes, or reservoirs and carbon fixation in the water column as well as in sediments. This review focuses on headwater streams that are important because their stream biogeochemistry directly reflects carbon input from soils and groundwaters. Major drivers of carbon dioxide partial pressures (pCO2) in streams and mechanisms of terrestrial dissolved inorganic, organic and particulate organic carbon (DIC, DOC, and POC) influxes are summarized in this work. Our analysis indicates that the global river average pCO2 of 3100 ppmV is more often exceeded by contributions from small streams when compared to rivers with larger catchments (&gt; 500 km2). Because of their large proportion in global river networks (&gt; 96% of the total number of streams), headwaters contribute large—but still poorly quantified—amounts of CO2 to the atmosphere. Conservative estimates imply that globally 36% (i.e., 0.93 Pg C yr−1) of total CO2 outgassing from rivers and streams originate from headwaters. We also discuss challenges in determination of CO2 sources, concentrations, and fluxes. To overcome uncertainties of CO2 sources and its outgassing from headwater streams on the global scale, new investigations are needed that should include groundwater data. Such studies would also benefit from applications of integral CO2 outgassing isotope approaches and multiscale geophysical imaging techniques.&quot;,&quot;publisher&quot;:&quot;Blackwell Publishing Ltd&quot;,&quot;issue&quot;:&quot;2&quot;,&quot;volume&quot;:&quot;55&quot;},&quot;isTemporary&quot;:false},{&quot;id&quot;:&quot;1e147c5e-a1e6-321d-86e8-6ba4c02732b6&quot;,&quot;itemData&quot;:{&quot;type&quot;:&quot;article&quot;,&quot;id&quot;:&quot;1e147c5e-a1e6-321d-86e8-6ba4c02732b6&quot;,&quot;title&quot;:&quot;River ecosystem metabolism and carbon biogeochemistry in a changing world&quot;,&quot;author&quot;:[{&quot;family&quot;:&quot;Battin&quot;,&quot;given&quot;:&quot;Tom J.&quot;,&quot;parse-names&quot;:false,&quot;dropping-particle&quot;:&quot;&quot;,&quot;non-dropping-particle&quot;:&quot;&quot;},{&quot;family&quot;:&quot;Lauerwald&quot;,&quot;given&quot;:&quot;Ronny&quot;,&quot;parse-names&quot;:false,&quot;dropping-particle&quot;:&quot;&quot;,&quot;non-dropping-particle&quot;:&quot;&quot;},{&quot;family&quot;:&quot;Bernhardt&quot;,&quot;given&quot;:&quot;Emily S.&quot;,&quot;parse-names&quot;:false,&quot;dropping-particle&quot;:&quot;&quot;,&quot;non-dropping-particle&quot;:&quot;&quot;},{&quot;family&quot;:&quot;Bertuzzo&quot;,&quot;given&quot;:&quot;Enrico&quot;,&quot;parse-names&quot;:false,&quot;dropping-particle&quot;:&quot;&quot;,&quot;non-dropping-particle&quot;:&quot;&quot;},{&quot;family&quot;:&quot;Gener&quot;,&quot;given&quot;:&quot;Lluís Gómez&quot;,&quot;parse-names&quot;:false,&quot;dropping-particle&quot;:&quot;&quot;,&quot;non-dropping-particle&quot;:&quot;&quot;},{&quot;family&quot;:&quot;Hall&quot;,&quot;given&quot;:&quot;Robert O.&quot;,&quot;parse-names&quot;:false,&quot;dropping-particle&quot;:&quot;&quot;,&quot;non-dropping-particle&quot;:&quot;&quot;},{&quot;family&quot;:&quot;Hotchkiss&quot;,&quot;given&quot;:&quot;Erin R.&quot;,&quot;parse-names&quot;:false,&quot;dropping-particle&quot;:&quot;&quot;,&quot;non-dropping-particle&quot;:&quot;&quot;},{&quot;family&quot;:&quot;Maavara&quot;,&quot;given&quot;:&quot;Taylor&quot;,&quot;parse-names&quot;:false,&quot;dropping-particle&quot;:&quot;&quot;,&quot;non-dropping-particle&quot;:&quot;&quot;},{&quot;family&quot;:&quot;Pavelsky&quot;,&quot;given&quot;:&quot;Tamlin M.&quot;,&quot;parse-names&quot;:false,&quot;dropping-particle&quot;:&quot;&quot;,&quot;non-dropping-particle&quot;:&quot;&quot;},{&quot;family&quot;:&quot;Ran&quot;,&quot;given&quot;:&quot;Lishan&quot;,&quot;parse-names&quot;:false,&quot;dropping-particle&quot;:&quot;&quot;,&quot;non-dropping-particle&quot;:&quot;&quot;},{&quot;family&quot;:&quot;Raymond&quot;,&quot;given&quot;:&quot;Peter&quot;,&quot;parse-names&quot;:false,&quot;dropping-particle&quot;:&quot;&quot;,&quot;non-dropping-particle&quot;:&quot;&quot;},{&quot;family&quot;:&quot;Rosentreter&quot;,&quot;given&quot;:&quot;Judith A.&quot;,&quot;parse-names&quot;:false,&quot;dropping-particle&quot;:&quot;&quot;,&quot;non-dropping-particle&quot;:&quot;&quot;},{&quot;family&quot;:&quot;Regnier&quot;,&quot;given&quot;:&quot;Pierre&quot;,&quot;parse-names&quot;:false,&quot;dropping-particle&quot;:&quot;&quot;,&quot;non-dropping-particle&quot;:&quot;&quot;}],&quot;container-title&quot;:&quot;Nature&quot;,&quot;container-title-short&quot;:&quot;Nature&quot;,&quot;DOI&quot;:&quot;10.1038/s41586-022-05500-8&quot;,&quot;ISSN&quot;:&quot;14764687&quot;,&quot;PMID&quot;:&quot;36653564&quot;,&quot;issued&quot;:{&quot;date-parts&quot;:[[2023,1,19]]},&quot;page&quot;:&quot;449-459&quot;,&quot;abstract&quot;:&quot;River networks represent the largest biogeochemical nexus between the continents, ocean and atmosphere. Our current understanding of the role of rivers in the global carbon cycle remains limited, which makes it difficult to predict how global change may alter the timing and spatial distribution of riverine carbon sequestration and greenhouse gas emissions. Here we review the state of river ecosystem metabolism research and synthesize the current best available estimates of river ecosystem metabolism. We quantify the organic and inorganic carbon flux from land to global rivers and show that their net ecosystem production and carbon dioxide emissions shift the organic to inorganic carbon balance en route from land to the coastal ocean. Furthermore, we discuss how global change may affect river ecosystem metabolism and related carbon fluxes and identify research directions that can help to develop better predictions of the effects of global change on riverine ecosystem processes. We argue that a global river observing system will play a key role in understanding river networks and their future evolution in the context of the global carbon budget.&quot;,&quot;publisher&quot;:&quot;Nature Research&quot;,&quot;issue&quot;:&quot;7944&quot;,&quot;volume&quot;:&quot;613&quot;},&quot;isTemporary&quot;:false}]},{&quot;citationID&quot;:&quot;MENDELEY_CITATION_fe285807-20cf-4edb-8143-8494a8d46a07&quot;,&quot;properties&quot;:{&quot;noteIndex&quot;:0},&quot;isEdited&quot;:false,&quot;manualOverride&quot;:{&quot;isManuallyOverridden&quot;:false,&quot;citeprocText&quot;:&quot;(Battin et al., 2009; Lauerwald et al., 2012; Marx et al., 2017)&quot;,&quot;manualOverrideText&quot;:&quot;&quot;},&quot;citationTag&quot;:&quot;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&quot;,&quot;citationItems&quot;:[{&quot;id&quot;:&quot;04723c21-2947-33fe-be49-5516d6d84969&quot;,&quot;itemData&quot;:{&quot;type&quot;:&quot;article-journal&quot;,&quot;id&quot;:&quot;04723c21-2947-33fe-be49-5516d6d84969&quot;,&quot;title&quot;:&quot;Assessing the nonconservative fluvial fluxes of dissolved organic carbon in North America&quot;,&quot;author&quot;:[{&quot;family&quot;:&quot;Lauerwald&quot;,&quot;given&quot;:&quot;Ronny&quot;,&quot;parse-names&quot;:false,&quot;dropping-particle&quot;:&quot;&quot;,&quot;non-dropping-particle&quot;:&quot;&quot;},{&quot;family&quot;:&quot;Hartmann&quot;,&quot;given&quot;:&quot;Jens&quot;,&quot;parse-names&quot;:false,&quot;dropping-particle&quot;:&quot;&quot;,&quot;non-dropping-particle&quot;:&quot;&quot;},{&quot;family&quot;:&quot;Ludwig&quot;,&quot;given&quot;:&quot;Wolfgang&quot;,&quot;parse-names&quot;:false,&quot;dropping-particle&quot;:&quot;&quot;,&quot;non-dropping-particle&quot;:&quot;&quot;},{&quot;family&quot;:&quot;Moosdorf&quot;,&quot;given&quot;:&quot;Nils&quot;,&quot;parse-names&quot;:false,&quot;dropping-particle&quot;:&quot;&quot;,&quot;non-dropping-particle&quot;:&quot;&quot;}],&quot;container-title&quot;:&quot;Journal of Geophysical Research: Biogeosciences&quot;,&quot;container-title-short&quot;:&quot;J Geophys Res Biogeosci&quot;,&quot;DOI&quot;:&quot;10.1029/2011JG001820&quot;,&quot;ISSN&quot;:&quot;01480227&quot;,&quot;issued&quot;:{&quot;date-parts&quot;:[[2012,3,1]]},&quot;abstract&quot;:&quot;Fluvial transport of dissolved organic carbon (DOC) is an important link in the global carbon cycle. Previous studies largely increased our knowledge of fluvial exports of carbon to the marine system, but considerable uncertainty remains about in-stream/in-river losses of organic carbon. This study presents an empirical method to assess the nonconservative behavior of fluvial DOC at continental scale. An empirical DOC flux model was trained on two different subsets of training catchments, one with catchments smaller than 2,000 km &lt;sup&gt;2&lt;/sup&gt; (n = 246, avg. 494 km&lt;sup&gt;2&lt;/sup&gt;) and one with catchments larger than 2,000 km&lt;sup&gt;2&lt;/sup&gt; (n = 207, avg. 26,525 km&lt;sup&gt;2&lt;/sup&gt;). A variety of potential predictors and controlling factors of fluvial DOC fluxes is discussed. The predictors retained for the final DOC flux models are runoff, slope gradient, land cover, and areal proportions of wetlands. According to the spatially explicit extrapolation of the models, in North America south of 60°N, the total fluvial DOC flux from small catchments (25.8 Mt C a &lt;sup&gt;-1&lt;/sup&gt;, std. err.: 12%) is higher than that from large catchments (19.9 Mt C a&lt;sup&gt;-1&lt;/sup&gt;, std. err.: 10%), giving a total DOC loss of 5.9 Mt C a &lt;sup&gt;-1&lt;/sup&gt; (std. err.: 78%). As DOC losses in headwaters are not represented in this budget, the estimated DOC loss is rather a minimum value for the total DOC loss within the fluvial network. Copyright © 2012 by the American Geophysical Union.&quot;,&quot;publisher&quot;:&quot;Blackwell Publishing Ltd&quot;,&quot;issue&quot;:&quot;1&quot;,&quot;volume&quot;:&quot;117&quot;},&quot;isTemporary&quot;:false},{&quot;id&quot;:&quot;3df8c4ba-1563-3a18-b104-01a941c5b75b&quot;,&quot;itemData&quot;:{&quot;type&quot;:&quot;article-journal&quot;,&quot;id&quot;:&quot;3df8c4ba-1563-3a18-b104-01a941c5b75b&quot;,&quot;title&quot;:&quot;A review of CO2 and associated carbon dynamics in headwater streams: A global perspective&quot;,&quot;author&quot;:[{&quot;family&quot;:&quot;Marx&quot;,&quot;given&quot;:&quot;A.&quot;,&quot;parse-names&quot;:false,&quot;dropping-particle&quot;:&quot;&quot;,&quot;non-dropping-particle&quot;:&quot;&quot;},{&quot;family&quot;:&quot;Dusek&quot;,&quot;given&quot;:&quot;J.&quot;,&quot;parse-names&quot;:false,&quot;dropping-particle&quot;:&quot;&quot;,&quot;non-dropping-particle&quot;:&quot;&quot;},{&quot;family&quot;:&quot;Jankovec&quot;,&quot;given&quot;:&quot;J.&quot;,&quot;parse-names&quot;:false,&quot;dropping-particle&quot;:&quot;&quot;,&quot;non-dropping-particle&quot;:&quot;&quot;},{&quot;family&quot;:&quot;Sanda&quot;,&quot;given&quot;:&quot;M.&quot;,&quot;parse-names&quot;:false,&quot;dropping-particle&quot;:&quot;&quot;,&quot;non-dropping-particle&quot;:&quot;&quot;},{&quot;family&quot;:&quot;Vogel&quot;,&quot;given&quot;:&quot;T.&quot;,&quot;parse-names&quot;:false,&quot;dropping-particle&quot;:&quot;&quot;,&quot;non-dropping-particle&quot;:&quot;&quot;},{&quot;family&quot;:&quot;Geldern&quot;,&quot;given&quot;:&quot;R.&quot;,&quot;parse-names&quot;:false,&quot;dropping-particle&quot;:&quot;&quot;,&quot;non-dropping-particle&quot;:&quot;van&quot;},{&quot;family&quot;:&quot;Hartmann&quot;,&quot;given&quot;:&quot;J.&quot;,&quot;parse-names&quot;:false,&quot;dropping-particle&quot;:&quot;&quot;,&quot;non-dropping-particle&quot;:&quot;&quot;},{&quot;family&quot;:&quot;Barth&quot;,&quot;given&quot;:&quot;J. A.C.&quot;,&quot;parse-names&quot;:false,&quot;dropping-particle&quot;:&quot;&quot;,&quot;non-dropping-particle&quot;:&quot;&quot;}],&quot;container-title&quot;:&quot;Reviews of Geophysics&quot;,&quot;DOI&quot;:&quot;10.1002/2016RG000547&quot;,&quot;ISSN&quot;:&quot;19449208&quot;,&quot;issued&quot;:{&quot;date-parts&quot;:[[2017,6,1]]},&quot;page&quot;:&quot;560-585&quot;,&quot;abstract&quot;:&quot;Terrestrial carbon export via inland aquatic systems is a key process in the global carbon cycle. It includes loss of carbon to the atmosphere via outgassing from rivers, lakes, or reservoirs and carbon fixation in the water column as well as in sediments. This review focuses on headwater streams that are important because their stream biogeochemistry directly reflects carbon input from soils and groundwaters. Major drivers of carbon dioxide partial pressures (pCO2) in streams and mechanisms of terrestrial dissolved inorganic, organic and particulate organic carbon (DIC, DOC, and POC) influxes are summarized in this work. Our analysis indicates that the global river average pCO2 of 3100 ppmV is more often exceeded by contributions from small streams when compared to rivers with larger catchments (&gt; 500 km2). Because of their large proportion in global river networks (&gt; 96% of the total number of streams), headwaters contribute large—but still poorly quantified—amounts of CO2 to the atmosphere. Conservative estimates imply that globally 36% (i.e., 0.93 Pg C yr−1) of total CO2 outgassing from rivers and streams originate from headwaters. We also discuss challenges in determination of CO2 sources, concentrations, and fluxes. To overcome uncertainties of CO2 sources and its outgassing from headwater streams on the global scale, new investigations are needed that should include groundwater data. Such studies would also benefit from applications of integral CO2 outgassing isotope approaches and multiscale geophysical imaging techniques.&quot;,&quot;publisher&quot;:&quot;Blackwell Publishing Ltd&quot;,&quot;issue&quot;:&quot;2&quot;,&quot;volume&quot;:&quot;55&quot;,&quot;container-title-short&quot;:&quot;&quot;},&quot;isTemporary&quot;:false},{&quot;id&quot;:&quot;dc3f4e35-7d08-3d9e-92fb-d0267180aa01&quot;,&quot;itemData&quot;:{&quot;type&quot;:&quot;article&quot;,&quot;id&quot;:&quot;dc3f4e35-7d08-3d9e-92fb-d0267180aa01&quot;,&quot;title&quot;:&quot;The boundless carbon cycle&quot;,&quot;author&quot;:[{&quot;family&quot;:&quot;Battin&quot;,&quot;given&quot;:&quot;Tom J.&quot;,&quot;parse-names&quot;:false,&quot;dropping-particle&quot;:&quot;&quot;,&quot;non-dropping-particle&quot;:&quot;&quot;},{&quot;family&quot;:&quot;Luyssaert&quot;,&quot;given&quot;:&quot;Sebastiaan&quot;,&quot;parse-names&quot;:false,&quot;dropping-particle&quot;:&quot;&quot;,&quot;non-dropping-particle&quot;:&quot;&quot;},{&quot;family&quot;:&quot;Kaplan&quot;,&quot;given&quot;:&quot;Louis A.&quot;,&quot;parse-names&quot;:false,&quot;dropping-particle&quot;:&quot;&quot;,&quot;non-dropping-particle&quot;:&quot;&quot;},{&quot;family&quot;:&quot;Aufdenkampe&quot;,&quot;given&quot;:&quot;Anthony K.&quot;,&quot;parse-names&quot;:false,&quot;dropping-particle&quot;:&quot;&quot;,&quot;non-dropping-particle&quot;:&quot;&quot;},{&quot;family&quot;:&quot;Richter&quot;,&quot;given&quot;:&quot;Andreas&quot;,&quot;parse-names&quot;:false,&quot;dropping-particle&quot;:&quot;&quot;,&quot;non-dropping-particle&quot;:&quot;&quot;},{&quot;family&quot;:&quot;Tranvik&quot;,&quot;given&quot;:&quot;Lars J.&quot;,&quot;parse-names&quot;:false,&quot;dropping-particle&quot;:&quot;&quot;,&quot;non-dropping-particle&quot;:&quot;&quot;}],&quot;container-title&quot;:&quot;Nature Geoscience&quot;,&quot;container-title-short&quot;:&quot;Nat Geosci&quot;,&quot;DOI&quot;:&quot;10.1038/ngeo618&quot;,&quot;ISSN&quot;:&quot;17520894&quot;,&quot;issued&quot;:{&quot;date-parts&quot;:[[2009,9]]},&quot;page&quot;:&quot;598-600&quot;,&quot;issue&quot;:&quot;9&quot;,&quot;volume&quot;:&quot;2&quot;},&quot;isTemporary&quot;:false}]},{&quot;citationID&quot;:&quot;MENDELEY_CITATION_a863476a-ba45-41f7-a4f3-a25e80e21bf2&quot;,&quot;properties&quot;:{&quot;noteIndex&quot;:0},&quot;isEdited&quot;:false,&quot;manualOverride&quot;:{&quot;isManuallyOverridden&quot;:false,&quot;citeprocText&quot;:&quot;(Bernal et al., 2022; Hotchkiss et al., 2015; Lupon et al., 2019)&quot;,&quot;manualOverrideText&quot;:&quot;&quot;},&quot;citationItems&quot;:[{&quot;id&quot;:&quot;5e3f3518-e771-3af3-9c66-e25a6e922f05&quot;,&quot;itemData&quot;:{&quot;type&quot;:&quot;article-journal&quot;,&quot;id&quot;:&quot;5e3f3518-e771-3af3-9c66-e25a6e922f05&quot;,&quot;title&quot;:&quot;Stream metabolism sources a large fraction of carbon dioxide to the atmosphere in two hydrologically contrasting headwater streams&quot;,&quot;author&quot;:[{&quot;family&quot;:&quot;Bernal&quot;,&quot;given&quot;:&quot;Susana&quot;,&quot;parse-names&quot;:false,&quot;dropping-particle&quot;:&quot;&quot;,&quot;non-dropping-particle&quot;:&quot;&quot;},{&quot;family&quot;:&quot;Cohen&quot;,&quot;given&quot;:&quot;Mathew J.&quot;,&quot;parse-names&quot;:false,&quot;dropping-particle&quot;:&quot;&quot;,&quot;non-dropping-particle&quot;:&quot;&quot;},{&quot;family&quot;:&quot;Ledesma&quot;,&quot;given&quot;:&quot;José L.J.&quot;,&quot;parse-names&quot;:false,&quot;dropping-particle&quot;:&quot;&quot;,&quot;non-dropping-particle&quot;:&quot;&quot;},{&quot;family&quot;:&quot;Kirk&quot;,&quot;given&quot;:&quot;Lily&quot;,&quot;parse-names&quot;:false,&quot;dropping-particle&quot;:&quot;&quot;,&quot;non-dropping-particle&quot;:&quot;&quot;},{&quot;family&quot;:&quot;Martí&quot;,&quot;given&quot;:&quot;Eugènia&quot;,&quot;parse-names&quot;:false,&quot;dropping-particle&quot;:&quot;&quot;,&quot;non-dropping-particle&quot;:&quot;&quot;},{&quot;family&quot;:&quot;Lupon&quot;,&quot;given&quot;:&quot;Anna&quot;,&quot;parse-names&quot;:false,&quot;dropping-particle&quot;:&quot;&quot;,&quot;non-dropping-particle&quot;:&quot;&quot;}],&quot;container-title&quot;:&quot;Limnology and Oceanography&quot;,&quot;DOI&quot;:&quot;10.1002/lno.12226&quot;,&quot;ISSN&quot;:&quot;19395590&quot;,&quot;issued&quot;:{&quot;date-parts&quot;:[[2022,12,1]]},&quot;page&quot;:&quot;2621-2634&quot;,&quot;abstract&quot;:&quot;Headwater streams are control points for carbon dioxide (CO2) emissions to the atmosphere, with relative contributions to CO2 emission fluxes from lateral groundwater inputs widely assumed to overwhelm those from in-stream metabolic processes. We analyzed continuous measurements of stream dissolved CO2 and oxygen (O2) concentrations during spring and early summer in two Mediterranean headwater streams from which we evaluated the contribution of in-stream net ecosystem production (NEP) to CO2 emission. The two streams exhibited contrasting hydrological regimes: one was non-perennial with relatively small groundwater inflows, while the other was perennial and received significant lateral groundwater inputs. The non-perennial stream exhibited strong inverse coupling between instantaneous and daily CO2 and O2 concentrations, and a strong correlation between aerobic ecosystem respiration (ER) and gross primary production (GPP) despite persistent negative NEP. At the perennial stream, the CO2–O2 relationship varied largely over time, ER and GPP were uncorrelated, and NEP, which was consistently negative, increased with increasing temperature. Mean NEP contribution to CO2 emission was 51% and 57% at the non-perennial and perennial stream, respectively. Although these proportions varied with assumptions about metabolic stoichiometry and groundwater CO2 concentration, in-stream CO2 production consistently and substantially contributed to total atmospheric CO2 flux in both streams. We conclude that in-stream metabolism can be more important for driving C cycling in some headwater streams than previously assumed.&quot;,&quot;publisher&quot;:&quot;John Wiley and Sons Inc&quot;,&quot;issue&quot;:&quot;12&quot;,&quot;volume&quot;:&quot;67&quot;,&quot;container-title-short&quot;:&quot;Limnol Oceanogr&quot;},&quot;isTemporary&quot;:false},{&quot;id&quot;:&quot;9a638a08-8e2b-3b83-9ce5-e9a2871d96a1&quot;,&quot;itemData&quot;:{&quot;type&quot;:&quot;article-journal&quot;,&quot;id&quot;:&quot;9a638a08-8e2b-3b83-9ce5-e9a2871d96a1&quot;,&quot;title&quot;:&quot;Sources of and processes controlling CO2emissions change with the size of streams and rivers&quot;,&quot;author&quot;:[{&quot;family&quot;:&quot;Hotchkiss&quot;,&quot;given&quot;:&quot;E. R.&quot;,&quot;parse-names&quot;:false,&quot;dropping-particle&quot;:&quot;&quot;,&quot;non-dropping-particle&quot;:&quot;&quot;},{&quot;family&quot;:&quot;Hall&quot;,&quot;given&quot;:&quot;R. O.&quot;,&quot;parse-names&quot;:false,&quot;dropping-particle&quot;:&quot;&quot;,&quot;non-dropping-particle&quot;:&quot;&quot;},{&quot;family&quot;:&quot;Sponseller&quot;,&quot;given&quot;:&quot;R. A.&quot;,&quot;parse-names&quot;:false,&quot;dropping-particle&quot;:&quot;&quot;,&quot;non-dropping-particle&quot;:&quot;&quot;},{&quot;family&quot;:&quot;Butman&quot;,&quot;given&quot;:&quot;D.&quot;,&quot;parse-names&quot;:false,&quot;dropping-particle&quot;:&quot;&quot;,&quot;non-dropping-particle&quot;:&quot;&quot;},{&quot;family&quot;:&quot;Klaminder&quot;,&quot;given&quot;:&quot;J.&quot;,&quot;parse-names&quot;:false,&quot;dropping-particle&quot;:&quot;&quot;,&quot;non-dropping-particle&quot;:&quot;&quot;},{&quot;family&quot;:&quot;Laudon&quot;,&quot;given&quot;:&quot;H.&quot;,&quot;parse-names&quot;:false,&quot;dropping-particle&quot;:&quot;&quot;,&quot;non-dropping-particle&quot;:&quot;&quot;},{&quot;family&quot;:&quot;Rosvall&quot;,&quot;given&quot;:&quot;M.&quot;,&quot;parse-names&quot;:false,&quot;dropping-particle&quot;:&quot;&quot;,&quot;non-dropping-particle&quot;:&quot;&quot;},{&quot;family&quot;:&quot;Karlsson&quot;,&quot;given&quot;:&quot;J.&quot;,&quot;parse-names&quot;:false,&quot;dropping-particle&quot;:&quot;&quot;,&quot;non-dropping-particle&quot;:&quot;&quot;}],&quot;container-title&quot;:&quot;Nature Geoscience&quot;,&quot;container-title-short&quot;:&quot;Nat Geosci&quot;,&quot;DOI&quot;:&quot;10.1038/ngeo2507&quot;,&quot;ISSN&quot;:&quot;17520908&quot;,&quot;issued&quot;:{&quot;date-parts&quot;:[[2015,10,1]]},&quot;page&quot;:&quot;696-699&quot;,&quot;abstract&quot;:&quot;Carbon dioxide (CO 2) evasion from streams and rivers to the atmosphere represents a substantial flux in the global carbon cycle. The proportions of CO2emitted from streams and rivers that come from terrestrially derived CO2or from CO2produced within freshwater ecosystems through aquatic metabolism are not well quantified. Here we estimated CO2emissions from running waters in the contiguous United States, based on freshwater chemical and physical characteristics and modelled gas transfer velocities at 1463 United States Geological Survey monitoring sites. We then assessed CO2production from aquatic metabolism, compiled from previously published measurements of net ecosystem production from 187 streams and rivers across the contiguous United States. We find that CO2produced by aquatic metabolism contributes about 28% of CO2evasion from streams and rivers with flows between 0.0001 and 19,000 m 3 s -1. We mathematically modelled CO2flux from groundwater into running waters along a stream-river continuum to evaluate the relationship between stream size and CO2source. Terrestrially derived CO2dominates emissions from small streams, and the percentage of CO2emissions from aquatic metabolism increases with stream size. We suggest that the relative role of rivers as conduits for terrestrial CO2efflux and as reactors mineralizing terrestrial organic carbon is a function of their size and connectivity with landscapes.&quot;,&quot;publisher&quot;:&quot;Nature Publishing Group&quot;,&quot;issue&quot;:&quot;9&quot;,&quot;volume&quot;:&quot;8&quot;},&quot;isTemporary&quot;:false},{&quot;id&quot;:&quot;482a6235-e0a2-3a69-84c6-2327c4c628e8&quot;,&quot;itemData&quot;:{&quot;type&quot;:&quot;article-journal&quot;,&quot;id&quot;:&quot;482a6235-e0a2-3a69-84c6-2327c4c628e8&quot;,&quot;title&quot;:&quot;Groundwater inflows control patterns and sources of greenhouse gas emissions from streams&quot;,&quot;author&quot;:[{&quot;family&quot;:&quot;Lupon&quot;,&quot;given&quot;:&quot;Anna&quot;,&quot;parse-names&quot;:false,&quot;dropping-particle&quot;:&quot;&quot;,&quot;non-dropping-particle&quot;:&quot;&quot;},{&quot;family&quot;:&quot;Denfeld&quot;,&quot;given&quot;:&quot;Blaize A.&quot;,&quot;parse-names&quot;:false,&quot;dropping-particle&quot;:&quot;&quot;,&quot;non-dropping-particle&quot;:&quot;&quot;},{&quot;family&quot;:&quot;Laudon&quot;,&quot;given&quot;:&quot;Hjalmar&quot;,&quot;parse-names&quot;:false,&quot;dropping-particle&quot;:&quot;&quot;,&quot;non-dropping-particle&quot;:&quot;&quot;},{&quot;family&quot;:&quot;Leach&quot;,&quot;given&quot;:&quot;Jason&quot;,&quot;parse-names&quot;:false,&quot;dropping-particle&quot;:&quot;&quot;,&quot;non-dropping-particle&quot;:&quot;&quot;},{&quot;family&quot;:&quot;Karlsson&quot;,&quot;given&quot;:&quot;Jan&quot;,&quot;parse-names&quot;:false,&quot;dropping-particle&quot;:&quot;&quot;,&quot;non-dropping-particle&quot;:&quot;&quot;},{&quot;family&quot;:&quot;Sponseller&quot;,&quot;given&quot;:&quot;Ryan A.&quot;,&quot;parse-names&quot;:false,&quot;dropping-particle&quot;:&quot;&quot;,&quot;non-dropping-particle&quot;:&quot;&quot;}],&quot;container-title&quot;:&quot;Limnology and Oceanography&quot;,&quot;container-title-short&quot;:&quot;Limnol Oceanogr&quot;,&quot;DOI&quot;:&quot;10.1002/lno.11134&quot;,&quot;ISSN&quot;:&quot;19395590&quot;,&quot;issued&quot;:{&quot;date-parts&quot;:[[2019,7,1]]},&quot;page&quot;:&quot;1545-1557&quot;,&quot;abstract&quot;:&quot;Headwater streams can be important sources of carbon dioxide (CO2) and methane (CH4) to the atmosphere. However, the influence of groundwater–stream connectivity on the patterns and sources of carbon (C) gas evasion is still poorly understood. We explored these connections in the boreal landscape through a detailed study of a 1.4 km lake outlet stream that is hydrologically fed by multiple topographically driven groundwater input zones. We measured stream and groundwater dissolved organic C (DOC), CO2, and CH4 concentrations every 50 m biweekly during the ice-free period and estimated in-stream C gas production through a mass balance model and independent estimates of aquatic metabolism. The spatial pattern of C gas concentrations was consistent over time, with peaks of both CH4 and CO2 concentrations occurring after each groundwater input zone. Moreover, lateral C gas inputs from riparian soils were the major source of CO2 and CH4 to the stream. DOC mineralization and CH4 oxidation within the stream accounted for 17–51% of stream CO2 emissions, and this contribution was the greatest during relatively higher flows. Overall, our results illustrate how the nature and arrangement of groundwater flowpaths can organize patterns of stream C concentrations, transformations, and emissions by acting as a direct source of gases and by supplying organic substrates that fuel aquatic metabolism. Hence, refined assessments of how catchment structure influences the timing and magnitude of groundwater–stream connections are crucial for mechanistically understanding and scaling C evasion rates from headwaters.&quot;,&quot;publisher&quot;:&quot;Wiley Blackwell&quot;,&quot;issue&quot;:&quot;4&quot;,&quot;volume&quot;:&quot;64&quot;},&quot;isTemporary&quot;:false}],&quot;citationTag&quot;:&quot;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&quot;},{&quot;citationID&quot;:&quot;MENDELEY_CITATION_ed04b3c3-b295-48f2-96f9-a5128924617b&quot;,&quot;properties&quot;:{&quot;noteIndex&quot;:0},&quot;isEdited&quot;:false,&quot;manualOverride&quot;:{&quot;isManuallyOverridden&quot;:false,&quot;citeprocText&quot;:&quot;(Duvert et al., 2019)&quot;,&quot;manualOverrideText&quot;:&quot;&quot;},&quot;citationTag&quot;:&quot;MENDELEY_CITATION_v3_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&quot;,&quot;citationItems&quot;:[{&quot;id&quot;:&quot;0e2d1c16-d01b-30ab-836b-48cf43756968&quot;,&quot;itemData&quot;:{&quot;type&quot;:&quot;article-journal&quot;,&quot;id&quot;:&quot;0e2d1c16-d01b-30ab-836b-48cf43756968&quot;,&quot;title&quot;:&quot;Groundwater-Derived DIC and Carbonate Buffering Enhance Fluvial CO 2 Evasion in Two Australian Tropical Rivers&quot;,&quot;author&quot;:[{&quot;family&quot;:&quot;Duvert&quot;,&quot;given&quot;:&quot;Clément&quot;,&quot;parse-names&quot;:false,&quot;dropping-particle&quot;:&quot;&quot;,&quot;non-dropping-particle&quot;:&quot;&quot;},{&quot;family&quot;:&quot;Bossa&quot;,&quot;given&quot;:&quot;Mylène&quot;,&quot;parse-names&quot;:false,&quot;dropping-particle&quot;:&quot;&quot;,&quot;non-dropping-particle&quot;:&quot;&quot;},{&quot;family&quot;:&quot;Tyler&quot;,&quot;given&quot;:&quot;Kyle J.&quot;,&quot;parse-names&quot;:false,&quot;dropping-particle&quot;:&quot;&quot;,&quot;non-dropping-particle&quot;:&quot;&quot;},{&quot;family&quot;:&quot;Wynn&quot;,&quot;given&quot;:&quot;Jonathan G.&quot;,&quot;parse-names&quot;:false,&quot;dropping-particle&quot;:&quot;&quot;,&quot;non-dropping-particle&quot;:&quot;&quot;},{&quot;family&quot;:&quot;Munksgaard&quot;,&quot;given&quot;:&quot;Niels C.&quot;,&quot;parse-names&quot;:false,&quot;dropping-particle&quot;:&quot;&quot;,&quot;non-dropping-particle&quot;:&quot;&quot;},{&quot;family&quot;:&quot;Bird&quot;,&quot;given&quot;:&quot;Michael I.&quot;,&quot;parse-names&quot;:false,&quot;dropping-particle&quot;:&quot;&quot;,&quot;non-dropping-particle&quot;:&quot;&quot;},{&quot;family&quot;:&quot;Setterfield&quot;,&quot;given&quot;:&quot;Samantha A.&quot;,&quot;parse-names&quot;:false,&quot;dropping-particle&quot;:&quot;&quot;,&quot;non-dropping-particle&quot;:&quot;&quot;},{&quot;family&quot;:&quot;Hutley&quot;,&quot;given&quot;:&quot;Lindsay B.&quot;,&quot;parse-names&quot;:false,&quot;dropping-particle&quot;:&quot;&quot;,&quot;non-dropping-particle&quot;:&quot;&quot;}],&quot;container-title&quot;:&quot;Journal of Geophysical Research: Biogeosciences&quot;,&quot;container-title-short&quot;:&quot;J Geophys Res Biogeosci&quot;,&quot;DOI&quot;:&quot;10.1029/2018JG004912&quot;,&quot;ISSN&quot;:&quot;21698961&quot;,&quot;issued&quot;:{&quot;date-parts&quot;:[[2019,2,1]]},&quot;page&quot;:&quot;312-327&quot;,&quot;abstract&quot;:&quot;Despite recent evidence suggesting that groundwater inputs of dissolved inorganic carbon (DIC) to rivers can contribute substantially to the fluvial evasion of carbon dioxide (CO 2 ), groundwater is seldom integrated into fluvial carbon budgets. Also, unclear is the way equilibria between CO 2 and ionic forms of carbonate will affect CO 2 evasion from rivers. We conducted longitudinal river surveys of radon and carbon along two rivers of tropical Australia and developed a mass balance framework to assess the influence of groundwater-derived inorganic carbon and carbonate buffering on CO 2 evasion rates. The mean CO 2 evasion flux totaled 8.5 and 2.3 g·C·m −2 ·day −1 for the two rivers, with considerable spatial variations that we attributed primarily to changes in groundwater inflow rates (minima and maxima per river reach 1.2–45.1 and 0.2–13.4 g·C·m −2 ·day −1 ). In the larger river system, inflowing groundwater delivered on average 6.7 g·C·m −2 ·day −1 as dissolved CO 2 —almost 10 times as much as the CO 2 produced via river metabolism—and 21.6 g·C·m −2 ·day −1 as ionic forms. In both rivers, these groundwater-derived inputs were a mixture of biogenic and geogenic carbon sources. Spatialized estimates of the carbonate buffering flux revealed that in reaches where CO 2 evasion was particularly high, the carbonate system was able to maintain high CO 2 concentrations by adjustment of carbonate equilibria. This process was likely triggered by high groundwater inflow rates. Our findings suggest that both groundwater inputs and carbonate equilibria need to be accounted for in fluvial carbon budgets, particularly in high-alkalinity rivers.&quot;,&quot;publisher&quot;:&quot;Blackwell Publishing Ltd&quot;,&quot;issue&quot;:&quot;2&quot;,&quot;volume&quot;:&quot;124&quot;},&quot;isTemporary&quot;:false}]},{&quot;citationID&quot;:&quot;MENDELEY_CITATION_3ca7854c-4e8e-43f3-9a31-5188f2c13b3b&quot;,&quot;properties&quot;:{&quot;noteIndex&quot;:0},&quot;isEdited&quot;:false,&quot;manualOverride&quot;:{&quot;isManuallyOverridden&quot;:false,&quot;citeprocText&quot;:&quot;(Cole &amp;#38; Caraco, 2001)&quot;,&quot;manualOverrideText&quot;:&quot;&quot;},&quot;citationTag&quot;:&quot;MENDELEY_CITATION_v3_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&quot;,&quot;citationItems&quot;:[{&quot;id&quot;:&quot;44932fd1-d018-3015-ad98-37d89cc5eda9&quot;,&quot;itemData&quot;:{&quot;type&quot;:&quot;paper-conference&quot;,&quot;id&quot;:&quot;44932fd1-d018-3015-ad98-37d89cc5eda9&quot;,&quot;title&quot;:&quot;Carbon in catchments: Connecting terrestrial carbon losses with aquatic metabolism&quot;,&quot;author&quot;:[{&quot;family&quot;:&quot;Cole&quot;,&quot;given&quot;:&quot;J. J.&quot;,&quot;parse-names&quot;:false,&quot;dropping-particle&quot;:&quot;&quot;,&quot;non-dropping-particle&quot;:&quot;&quot;},{&quot;family&quot;:&quot;Caraco&quot;,&quot;given&quot;:&quot;N. F.&quot;,&quot;parse-names&quot;:false,&quot;dropping-particle&quot;:&quot;&quot;,&quot;non-dropping-particle&quot;:&quot;&quot;}],&quot;container-title&quot;:&quot;Marine and Freshwater Research&quot;,&quot;container-title-short&quot;:&quot;Mar Freshw Res&quot;,&quot;DOI&quot;:&quot;10.1071/MF00084&quot;,&quot;ISSN&quot;:&quot;13231650&quot;,&quot;issued&quot;:{&quot;date-parts&quot;:[[2001]]},&quot;page&quot;:&quot;101-110&quot;,&quot;abstract&quot;:&quot;For a majority of aquatic ecosystems, respiration (R) exceeds autochthonous gross primary production (GPP). These systems have negative net ecosystem production ([NEP] = [GPP] - R) and ratios of [GPP]/R of &lt;1. This net heterotrophy can be sustained only if aquatic respiration is subsidized by organic inputs from the catchment. Such subsidies imply that organic materials that escaped decomposition in the terrestrial environment must become susceptible to decomposition in the linked aquatic environment. Using a moderate-sized catchment in North America, the Hudson River (catchment area 33 500 km2), evidence is presented for the magnitude of net heterotrophy. All approaches (CO2 gas flux; O2 gas flux; budget and gradient of dissolved organic C; and the summed components of primary production and respiration within the ecosystem) indicate that system respiration exceeds gross primary production by ∼200 g C m-2 year-1. Highly 14C-depleted C of ancient terrestrial origin (1000-5000 years old) may be an important source of labile organic matter to this riverine system and support this excess respiration. The mechanisms by which organic matter is preserved for centuries to millennia in terrestrial soils and decomposed in a matter of weeks in a river connect modern riverine metabolism to historical terrestrial conditions.&quot;,&quot;issue&quot;:&quot;1&quot;,&quot;volume&quot;:&quot;52&quot;},&quot;isTemporary&quot;:false}]},{&quot;citationID&quot;:&quot;MENDELEY_CITATION_b978d71d-4858-4355-b2e3-c7ffc7707c52&quot;,&quot;properties&quot;:{&quot;noteIndex&quot;:0},&quot;isEdited&quot;:false,&quot;manualOverride&quot;:{&quot;isManuallyOverridden&quot;:false,&quot;citeprocText&quot;:&quot;(Kirk &amp;#38; Cohen, 2023)&quot;,&quot;manualOverrideText&quot;:&quot;&quot;},&quot;citationTag&quot;:&quot;MENDELEY_CITATION_v3_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&quot;,&quot;citationItems&quot;:[{&quot;id&quot;:&quot;2b0fbfb0-368f-37b9-a66d-ca4e88549d58&quot;,&quot;itemData&quot;:{&quot;type&quot;:&quot;article-journal&quot;,&quot;id&quot;:&quot;2b0fbfb0-368f-37b9-a66d-ca4e88549d58&quot;,&quot;title&quot;:&quot;River Corridor Sources Dominate CO2 Emissions From a Lowland River Network&quot;,&quot;author&quot;:[{&quot;family&quot;:&quot;Kirk&quot;,&quot;given&quot;:&quot;Lily&quot;,&quot;parse-names&quot;:false,&quot;dropping-particle&quot;:&quot;&quot;,&quot;non-dropping-particle&quot;:&quot;&quot;},{&quot;family&quot;:&quot;Cohen&quot;,&quot;given&quot;:&quot;Matthew J.&quot;,&quot;parse-names&quot;:false,&quot;dropping-particle&quot;:&quot;&quot;,&quot;non-dropping-particle&quot;:&quot;&quot;}],&quot;container-title&quot;:&quot;Journal of Geophysical Research: Biogeosciences&quot;,&quot;container-title-short&quot;:&quot;J Geophys Res Biogeosci&quot;,&quot;DOI&quot;:&quot;10.1029/2022JG006954&quot;,&quot;ISSN&quot;:&quot;21698961&quot;,&quot;issued&quot;:{&quot;date-parts&quot;:[[2023,1,1]]},&quot;abstract&quot;:&quot;Rivers and streams are control points for CO2 emission to the air (fCO2), with emission rates often exceeding internal metabolism (net ecosystem production, NEP). The difference is usually attributed to CO2-supersaturated groundwater inputs from upland soil respiration and rock weathering, but this implies a terrestrial-to-aquatic C transfer greater than estimated by terrestrial mass balance. One explanation is that riparian zones—rich in organic and inorganic C but mostly neglected in terrestrial mass balances—contribute disproportionately to fCO2. To test this hypothesis, we measured fCO2, NEP, and the lateral CO2 contributions from both terrestrial uplands (TER) and riparian wetlands (RIP) for seven reaches in a lowland river network in Florida, USA. NEP contributed about half of fCO2, but the remaining CO2 emission was generally much larger than measured TER. The relative importance of RIP versus TER varied markedly between contrasting hydrogeologic settings: RIP contributed 49% of fCO2 where geologic confinement forced lateral drainage through riparian soils, but only 12% where unconfined karst allowed deeper groundwater flowpaths that bypassed riparian zones. On a land area basis, the narrow riparian corridor yielded far more CO2 than the terrestrial uplands (33.1 vs. 1.4 g-C m−2 yr−1), resulting in river corridors (i.e., stream channel plus adjacent wetlands, NEP + RIP) sourcing 87% of fCO2 to streams. Our findings imply that true terrestrial CO2 subsidies to streams may be smaller than previously estimated by aquatic mass balance and highlight the importance of explicitly integrating riparian zones into the conceptual model for terrestrial-to-aquatic C transfer.&quot;,&quot;publisher&quot;:&quot;John Wiley and Sons Inc&quot;,&quot;issue&quot;:&quot;1&quot;,&quot;volume&quot;:&quot;128&quot;},&quot;isTemporary&quot;:false}]},{&quot;citationID&quot;:&quot;MENDELEY_CITATION_d76beaaa-eb3b-4713-a7a7-0e5b4c567c92&quot;,&quot;properties&quot;:{&quot;noteIndex&quot;:0},&quot;isEdited&quot;:false,&quot;manualOverride&quot;:{&quot;isManuallyOverridden&quot;:true,&quot;citeprocText&quot;:&quot;(Hall et al., 2016)&quot;,&quot;manualOverrideText&quot;:&quot;(Hall et al., 2016; Siemens &amp; Villarreal, 2003)&quot;},&quot;citationTag&quot;:&quot;MENDELEY_CITATION_v3_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&quot;,&quot;citationItems&quot;:[{&quot;id&quot;:&quot;7f4fe5e8-fafc-3ea8-bf9c-10ad1613540d&quot;,&quot;itemData&quot;:{&quot;type&quot;:&quot;article-journal&quot;,&quot;id&quot;:&quot;7f4fe5e8-fafc-3ea8-bf9c-10ad1613540d&quot;,&quot;title&quot;:&quot;Metabolism, Gas Exchange, and Carbon Spiraling in Rivers&quot;,&quot;author&quot;:[{&quot;family&quot;:&quot;Hall&quot;,&quot;given&quot;:&quot;Robert O.&quot;,&quot;parse-names&quot;:false,&quot;dropping-particle&quot;:&quot;&quot;,&quot;non-dropping-particle&quot;:&quot;&quot;},{&quot;family&quot;:&quot;Tank&quot;,&quot;given&quot;:&quot;Jennifer L.&quot;,&quot;parse-names&quot;:false,&quot;dropping-particle&quot;:&quot;&quot;,&quot;non-dropping-particle&quot;:&quot;&quot;},{&quot;family&quot;:&quot;Baker&quot;,&quot;given&quot;:&quot;Michelle A.&quot;,&quot;parse-names&quot;:false,&quot;dropping-particle&quot;:&quot;&quot;,&quot;non-dropping-particle&quot;:&quot;&quot;},{&quot;family&quot;:&quot;Rosi-Marshall&quot;,&quot;given&quot;:&quot;Emma J.&quot;,&quot;parse-names&quot;:false,&quot;dropping-particle&quot;:&quot;&quot;,&quot;non-dropping-particle&quot;:&quot;&quot;},{&quot;family&quot;:&quot;Hotchkiss&quot;,&quot;given&quot;:&quot;Erin R.&quot;,&quot;parse-names&quot;:false,&quot;dropping-particle&quot;:&quot;&quot;,&quot;non-dropping-particle&quot;:&quot;&quot;}],&quot;container-title&quot;:&quot;Ecosystems&quot;,&quot;DOI&quot;:&quot;10.1007/s10021-015-9918-1&quot;,&quot;ISSN&quot;:&quot;14350629&quot;,&quot;issued&quot;:{&quot;date-parts&quot;:[[2016,1,1]]},&quot;page&quot;:&quot;73-86&quot;,&quot;abstract&quot;:&quot;Ecosystem metabolism, that is, gross primary productivity (GPP) and ecosystem respiration (ER), controls organic carbon (OC) cycling in stream and river networks and is expected to vary predictably with network position. However, estimates of metabolism in small streams outnumber those from rivers such that there are limited empirical data comparing metabolism across a range of stream and river sizes. We measured metabolism in 14 rivers (discharge range 14–84 m3 s−1) in the Western and Midwestern United States (US). We estimated GPP, ER, and gas exchange rates using a Lagrangian, 2-station oxygen model solved in a Bayesian framework. GPP ranged from 0.6–22 g O2 m−2 d−1 and ER tracked GPP, suggesting that autotrophic production supports much of riverine ER in summer. Net ecosystem production, the balance between GPP and ER was 0 or greater in 4 rivers showing autotrophy on that day. River velocity and slope predicted gas exchange estimates from these 14 rivers in agreement with empirical models. Carbon turnover lengths (that is, the distance traveled before OC is mineralized to CO2) ranged from 38 to 1190 km, with the longest turnover lengths in high-sediment, arid-land rivers. We also compared estimated turnover lengths with the relative length of the river segment between major tributaries or lakes; the mean ratio of carbon turnover length to river length was 1.6, demonstrating that rivers can mineralize much of the OC load along their length at baseflow. Carbon mineralization velocities ranged from 0.05 to 0.81 m d−1, and were not different than measurements from small streams. Given high GPP relative to ER, combined with generally short OC spiraling lengths, rivers can be highly reactive with regard to OC cycling.&quot;,&quot;publisher&quot;:&quot;Springer New York LLC&quot;,&quot;issue&quot;:&quot;1&quot;,&quot;volume&quot;:&quot;19&quot;,&quot;container-title-short&quot;:&quot;&quot;},&quot;isTemporary&quot;:false}]},{&quot;citationID&quot;:&quot;MENDELEY_CITATION_69b51cd4-f9ba-4f51-a6f8-baeda65db5db&quot;,&quot;properties&quot;:{&quot;noteIndex&quot;:0},&quot;isEdited&quot;:false,&quot;manualOverride&quot;:{&quot;isManuallyOverridden&quot;:false,&quot;citeprocText&quot;:&quot;(Drake et al., 2018)&quot;,&quot;manualOverrideText&quot;:&quot;&quot;},&quot;citationTag&quot;:&quot;MENDELEY_CITATION_v3_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&quot;,&quot;citationItems&quot;:[{&quot;id&quot;:&quot;63b1ac33-0784-3114-9830-747259662836&quot;,&quot;itemData&quot;:{&quot;type&quot;:&quot;article&quot;,&quot;id&quot;:&quot;63b1ac33-0784-3114-9830-747259662836&quot;,&quot;title&quot;:&quot;Terrestrial carbon inputs to inland waters: A current synthesis of estimates and uncertainty&quot;,&quot;author&quot;:[{&quot;family&quot;:&quot;Drake&quot;,&quot;given&quot;:&quot;Travis W.&quot;,&quot;parse-names&quot;:false,&quot;dropping-particle&quot;:&quot;&quot;,&quot;non-dropping-particle&quot;:&quot;&quot;},{&quot;family&quot;:&quot;Raymond&quot;,&quot;given&quot;:&quot;Peter A.&quot;,&quot;parse-names&quot;:false,&quot;dropping-particle&quot;:&quot;&quot;,&quot;non-dropping-particle&quot;:&quot;&quot;},{&quot;family&quot;:&quot;Spencer&quot;,&quot;given&quot;:&quot;Robert G.M.&quot;,&quot;parse-names&quot;:false,&quot;dropping-particle&quot;:&quot;&quot;,&quot;non-dropping-particle&quot;:&quot;&quot;}],&quot;container-title&quot;:&quot;Limnology And Oceanography Letters&quot;,&quot;container-title-short&quot;:&quot;Limnol Oceanogr Lett&quot;,&quot;DOI&quot;:&quot;10.1002/lol2.10055&quot;,&quot;ISSN&quot;:&quot;23782242&quot;,&quot;issued&quot;:{&quot;date-parts&quot;:[[2018,6,1]]},&quot;page&quot;:&quot;132-142&quot;,&quot;abstract&quot;:&quot;Globally, inland waters receive a significant but ill-defined quantity of terrestrial carbon (C). When summed, the contemporary estimates for the three possible fates of C in inland waters (storage, outgassing, and export) highlight that terrestrial landscapes may deliver upward of 5.1 Pg of C annually. This review of flux estimates over the last decade has revealed an average increase of ∼ 0.3 Pg C yr−1, indicating a historical underestimation of the amount of terrestrial-C exported to inland waters. The continual increase in the estimates also underscores large data gaps and uncertainty. As research continues to refine these aquatic fluxes, especially C outgassed from the humid tropics and other understudied regions, we expect the global estimate of terrestrial-C transferred to inland waters to rise. An important implication of this upward refinement is that terrestrial net ecosystem production may be overestimated with ramifications for modeling of the global C cycle.&quot;,&quot;publisher&quot;:&quot;John Wiley and Sons Inc&quot;,&quot;issue&quot;:&quot;3&quot;,&quot;volume&quot;:&quot;3&quot;},&quot;isTemporary&quot;:false}]},{&quot;citationID&quot;:&quot;MENDELEY_CITATION_8f666ffa-e553-4d04-b5d7-2dfe1e9cf0fc&quot;,&quot;properties&quot;:{&quot;noteIndex&quot;:0},&quot;isEdited&quot;:false,&quot;manualOverride&quot;:{&quot;isManuallyOverridden&quot;:false,&quot;citeprocText&quot;:&quot;(Abril et al., 2014; Bertuzzo et al., 2022)&quot;,&quot;manualOverrideText&quot;:&quot;&quot;},&quot;citationTag&quot;:&quot;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&quot;,&quot;citationItems&quot;:[{&quot;id&quot;:&quot;0798f7ad-d51f-3d92-ae39-963c75e361e5&quot;,&quot;itemData&quot;:{&quot;type&quot;:&quot;article-journal&quot;,&quot;id&quot;:&quot;0798f7ad-d51f-3d92-ae39-963c75e361e5&quot;,&quot;title&quot;:&quot;Amazon River carbon dioxide outgassing fuelled by wetlands&quot;,&quot;author&quot;:[{&quot;family&quot;:&quot;Abril&quot;,&quot;given&quot;:&quot;Gwenaël&quot;,&quot;parse-names&quot;:false,&quot;dropping-particle&quot;:&quot;&quot;,&quot;non-dropping-particle&quot;:&quot;&quot;},{&quot;family&quot;:&quot;Martinez&quot;,&quot;given&quot;:&quot;Jean Michel&quot;,&quot;parse-names&quot;:false,&quot;dropping-particle&quot;:&quot;&quot;,&quot;non-dropping-particle&quot;:&quot;&quot;},{&quot;family&quot;:&quot;Artigas&quot;,&quot;given&quot;:&quot;L. Felipe&quot;,&quot;parse-names&quot;:false,&quot;dropping-particle&quot;:&quot;&quot;,&quot;non-dropping-particle&quot;:&quot;&quot;},{&quot;family&quot;:&quot;Moreira-Turcq&quot;,&quot;given&quot;:&quot;Patricia&quot;,&quot;parse-names&quot;:false,&quot;dropping-particle&quot;:&quot;&quot;,&quot;non-dropping-particle&quot;:&quot;&quot;},{&quot;family&quot;:&quot;Benedetti&quot;,&quot;given&quot;:&quot;Marc F.&quot;,&quot;parse-names&quot;:false,&quot;dropping-particle&quot;:&quot;&quot;,&quot;non-dropping-particle&quot;:&quot;&quot;},{&quot;family&quot;:&quot;Vidal&quot;,&quot;given&quot;:&quot;Luciana&quot;,&quot;parse-names&quot;:false,&quot;dropping-particle&quot;:&quot;&quot;,&quot;non-dropping-particle&quot;:&quot;&quot;},{&quot;family&quot;:&quot;Meziane&quot;,&quot;given&quot;:&quot;Tarik&quot;,&quot;parse-names&quot;:false,&quot;dropping-particle&quot;:&quot;&quot;,&quot;non-dropping-particle&quot;:&quot;&quot;},{&quot;family&quot;:&quot;Kim&quot;,&quot;given&quot;:&quot;Jung Hyun&quot;,&quot;parse-names&quot;:false,&quot;dropping-particle&quot;:&quot;&quot;,&quot;non-dropping-particle&quot;:&quot;&quot;},{&quot;family&quot;:&quot;Bernardes&quot;,&quot;given&quot;:&quot;Marcelo C.&quot;,&quot;parse-names&quot;:false,&quot;dropping-particle&quot;:&quot;&quot;,&quot;non-dropping-particle&quot;:&quot;&quot;},{&quot;family&quot;:&quot;Savoye&quot;,&quot;given&quot;:&quot;Nicolas&quot;,&quot;parse-names&quot;:false,&quot;dropping-particle&quot;:&quot;&quot;,&quot;non-dropping-particle&quot;:&quot;&quot;},{&quot;family&quot;:&quot;Deborde&quot;,&quot;given&quot;:&quot;Jonathan&quot;,&quot;parse-names&quot;:false,&quot;dropping-particle&quot;:&quot;&quot;,&quot;non-dropping-particle&quot;:&quot;&quot;},{&quot;family&quot;:&quot;Souza&quot;,&quot;given&quot;:&quot;Edivaldo Lima&quot;,&quot;parse-names&quot;:false,&quot;dropping-particle&quot;:&quot;&quot;,&quot;non-dropping-particle&quot;:&quot;&quot;},{&quot;family&quot;:&quot;Albéric&quot;,&quot;given&quot;:&quot;Patrick&quot;,&quot;parse-names&quot;:false,&quot;dropping-particle&quot;:&quot;&quot;,&quot;non-dropping-particle&quot;:&quot;&quot;},{&quot;family&quot;:&quot;Landim De Souza&quot;,&quot;given&quot;:&quot;Marcelo F.&quot;,&quot;parse-names&quot;:false,&quot;dropping-particle&quot;:&quot;&quot;,&quot;non-dropping-particle&quot;:&quot;&quot;},{&quot;family&quot;:&quot;Roland&quot;,&quot;given&quot;:&quot;Fabio&quot;,&quot;parse-names&quot;:false,&quot;dropping-particle&quot;:&quot;&quot;,&quot;non-dropping-particle&quot;:&quot;&quot;}],&quot;container-title&quot;:&quot;Nature&quot;,&quot;container-title-short&quot;:&quot;Nature&quot;,&quot;DOI&quot;:&quot;10.1038/nature12797&quot;,&quot;ISSN&quot;:&quot;00280836&quot;,&quot;PMID&quot;:&quot;24336199&quot;,&quot;issued&quot;:{&quot;date-parts&quot;:[[2014]]},&quot;page&quot;:&quot;395-398&quot;,&quot;abstract&quot;:&quot;River systems connect the terrestrial biosphere, the atmosphere and the ocean in the global carbon cycle. A recent estimate suggests that up to 3 petagrams of carbon per year could be emitted as carbon dioxide (CO 2) from global inland waters, offsetting the carbon uptake by terrestrial ecosystems. It is generally assumed that inland waters emit carbon that has been previously fixed upstream by land plant photosynthesis, then transferred to soils, and subsequently transported downstream in run-off. But at the scale of entire drainage basins, the lateral carbon fluxes carried by small rivers upstream do not account for all of the CO 2 emitted from inundated areas downstream. Three-quarters of the world's flooded land consists of temporary wetlands, but the contribution of these productive ecosystems to the inland water carbon budget has been largely overlooked. Here we show that wetlands pump large amounts of atmospheric CO 2 into river waters in the floodplains of the central Amazon. Flooded forests and floating vegetation export large amounts of carbon to river waters and the dissolved CO 2 can be transported dozens to hundreds of kilometres downstream before being emitted. We estimate that Amazonian wetlands export half of their gross primary production to river waters as dissolved CO 2 and organic carbon, compared with only a few per cent of gross primary production exported in upland (not flooded) ecosystems. Moreover, we suggest that wetland carbon export is potentially large enough to account for at least the 0.21 petagrams of carbon emitted per year as CO 2 from the central Amazon River and its floodplains. Global carbon budgets should explicitly address temporary or vegetated flooded areas, because these ecosystems combine high aerial primary production with large, fast carbon export, potentially supporting a substantial fraction of CO 2 evasion from inland waters. © 2014 Macmillan Publishers Limited. All rights reserved.&quot;,&quot;issue&quot;:&quot;7483&quot;,&quot;volume&quot;:&quot;505&quot;},&quot;isTemporary&quot;:false},{&quot;id&quot;:&quot;da10ba94-6632-3190-bd90-64eb849f6030&quot;,&quot;itemData&quot;:{&quot;type&quot;:&quot;article-journal&quot;,&quot;id&quot;:&quot;da10ba94-6632-3190-bd90-64eb849f6030&quot;,&quot;title&quot;:&quot;Respiration regimes in rivers: Partitioning source-specific respiration from metabolism time series&quot;,&quot;author&quot;:[{&quot;family&quot;:&quot;Bertuzzo&quot;,&quot;given&quot;:&quot;Enrico&quot;,&quot;parse-names&quot;:false,&quot;dropping-particle&quot;:&quot;&quot;,&quot;non-dropping-particle&quot;:&quot;&quot;},{&quot;family&quot;:&quot;Hotchkiss&quot;,&quot;given&quot;:&quot;Erin R.&quot;,&quot;parse-names&quot;:false,&quot;dropping-particle&quot;:&quot;&quot;,&quot;non-dropping-particle&quot;:&quot;&quot;},{&quot;family&quot;:&quot;Argerich&quot;,&quot;given&quot;:&quot;Alba&quot;,&quot;parse-names&quot;:false,&quot;dropping-particle&quot;:&quot;&quot;,&quot;non-dropping-particle&quot;:&quot;&quot;},{&quot;family&quot;:&quot;Kominoski&quot;,&quot;given&quot;:&quot;John S.&quot;,&quot;parse-names&quot;:false,&quot;dropping-particle&quot;:&quot;&quot;,&quot;non-dropping-particle&quot;:&quot;&quot;},{&quot;family&quot;:&quot;Oviedo-Vargas&quot;,&quot;given&quot;:&quot;Diana&quot;,&quot;parse-names&quot;:false,&quot;dropping-particle&quot;:&quot;&quot;,&quot;non-dropping-particle&quot;:&quot;&quot;},{&quot;family&quot;:&quot;Savoy&quot;,&quot;given&quot;:&quot;Philip&quot;,&quot;parse-names&quot;:false,&quot;dropping-particle&quot;:&quot;&quot;,&quot;non-dropping-particle&quot;:&quot;&quot;},{&quot;family&quot;:&quot;Scarlett&quot;,&quot;given&quot;:&quot;Rachel&quot;,&quot;parse-names&quot;:false,&quot;dropping-particle&quot;:&quot;&quot;,&quot;non-dropping-particle&quot;:&quot;&quot;},{&quot;family&quot;:&quot;Schiller&quot;,&quot;given&quot;:&quot;Daniel&quot;,&quot;parse-names&quot;:false,&quot;dropping-particle&quot;:&quot;&quot;,&quot;non-dropping-particle&quot;:&quot;von&quot;},{&quot;family&quot;:&quot;Heffernan&quot;,&quot;given&quot;:&quot;James B.&quot;,&quot;parse-names&quot;:false,&quot;dropping-particle&quot;:&quot;&quot;,&quot;non-dropping-particle&quot;:&quot;&quot;}],&quot;container-title&quot;:&quot;Limnology and Oceanography&quot;,&quot;container-title-short&quot;:&quot;Limnol Oceanogr&quot;,&quot;DOI&quot;:&quot;10.1002/lno.12207&quot;,&quot;ISSN&quot;:&quot;19395590&quot;,&quot;issued&quot;:{&quot;date-parts&quot;:[[2022,11,1]]},&quot;page&quot;:&quot;2374-2388&quot;,&quot;abstract&quot;:&quot;Respiration in streams is controlled by the timing, magnitude, and quality of organic matter (OM) inputs from internal primary production and external fluxes. Here, we estimated the contribution of different OM sources to seasonal, annual, and event-driven characteristics of whole-stream ecosystem respiration (ER) using an inverse modeling framework that accounts for possible time-lags between OM inputs and respiration. We modeled site-specific, dynamic OM stocks contributing to ER: autochthonous OM from gross primary production (GPP); allochthonous OM delivered during flow events; and seasonal pulses of leaf litter. OM stored in the sediment and dissolved organic matter (DOM) transported during baseflow were modeled as a stable stock contributing to baseline respiration. We applied this modeling framework to five streams with different catchment size, climate, and canopy cover, where multi-year time series of ER and environmental variables were available. Overall, the model explained between 53% and 74% of observed ER dynamics. Respiration of autochthonous OM tracked seasonal peaks in GPP in spring or summer. Increases in ER were often associated with high-flow events. Respiration associated with litter inputs was larger in smaller streams. Time lags between leaf inputs and respiration were longer than for other OM sources, likely due to lower biological reactivity. Model estimates of source-specific ER and OM stocks compared well with existing measures of OM stocks, inputs, and respiration or decomposition. Our modeling approach has the potential to expand the scale of comparative analyses of OM dynamics within and among freshwater ecosystems.&quot;,&quot;publisher&quot;:&quot;John Wiley and Sons Inc&quot;,&quot;issue&quot;:&quot;11&quot;,&quot;volume&quot;:&quot;67&quot;},&quot;isTemporary&quot;:false}]},{&quot;citationID&quot;:&quot;MENDELEY_CITATION_9c07c2d1-f471-4613-abaa-b02e2e5875c8&quot;,&quot;properties&quot;:{&quot;noteIndex&quot;:0},&quot;isEdited&quot;:false,&quot;manualOverride&quot;:{&quot;isManuallyOverridden&quot;:false,&quot;citeprocText&quot;:&quot;(Zarnetske et al., 2018)&quot;,&quot;manualOverrideText&quot;:&quot;&quot;},&quot;citationTag&quot;:&quot;MENDELEY_CITATION_v3_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&quot;,&quot;citationItems&quot;:[{&quot;id&quot;:&quot;54a71848-4136-3f7d-80ab-45faee4602e3&quot;,&quot;itemData&quot;:{&quot;type&quot;:&quot;article-journal&quot;,&quot;id&quot;:&quot;54a71848-4136-3f7d-80ab-45faee4602e3&quot;,&quot;title&quot;:&quot;Generality of Hydrologic Transport Limitation of Watershed Organic Carbon Flux Across Ecoregions of the United States&quot;,&quot;author&quot;:[{&quot;family&quot;:&quot;Zarnetske&quot;,&quot;given&quot;:&quot;Jay P.&quot;,&quot;parse-names&quot;:false,&quot;dropping-particle&quot;:&quot;&quot;,&quot;non-dropping-particle&quot;:&quot;&quot;},{&quot;family&quot;:&quot;Bouda&quot;,&quot;given&quot;:&quot;Martin&quot;,&quot;parse-names&quot;:false,&quot;dropping-particle&quot;:&quot;&quot;,&quot;non-dropping-particle&quot;:&quot;&quot;},{&quot;family&quot;:&quot;Abbott&quot;,&quot;given&quot;:&quot;Benjamin W.&quot;,&quot;parse-names&quot;:false,&quot;dropping-particle&quot;:&quot;&quot;,&quot;non-dropping-particle&quot;:&quot;&quot;},{&quot;family&quot;:&quot;Saiers&quot;,&quot;given&quot;:&quot;James&quot;,&quot;parse-names&quot;:false,&quot;dropping-particle&quot;:&quot;&quot;,&quot;non-dropping-particle&quot;:&quot;&quot;},{&quot;family&quot;:&quot;Raymond&quot;,&quot;given&quot;:&quot;Peter A.&quot;,&quot;parse-names&quot;:false,&quot;dropping-particle&quot;:&quot;&quot;,&quot;non-dropping-particle&quot;:&quot;&quot;}],&quot;container-title&quot;:&quot;Geophysical Research Letters&quot;,&quot;container-title-short&quot;:&quot;Geophys Res Lett&quot;,&quot;DOI&quot;:&quot;10.1029/2018GL080005&quot;,&quot;ISSN&quot;:&quot;19448007&quot;,&quot;issued&quot;:{&quot;date-parts&quot;:[[2018,11,16]]},&quot;page&quot;:&quot;11,702-11,711&quot;,&quot;abstract&quot;:&quot;Although the flux of dissolved organic carbon (DOC) through freshwaters is nearly equivalent to the net carbon uptake of all terrestrial ecosystems, uncertainty remains about how source processes (carbon production and location) and transport processes (hydrologic connectivity and routing) interact to determine DOC flux across flow conditions and ecoregions. This limits our ability to predict the fluvial carbon flux responses to changes in climate and land use. We used DOC concentration and discharge patterns with ensemble modeling techniques to quantify DOC flux behavior for 1,006 U.S. watersheds spanning diverse climate and land cover conditions. We found that DOC flux was transport-limited (concentration increased with discharge) in 80% of watersheds and that this flux behavior spanned ecoregions and watershed sizes. The generality of transport limitation demonstrates how coupling discharge models with widely available watershed properties could allow DOC flux to be efficiently integrated into landscape and Earth system models.&quot;,&quot;publisher&quot;:&quot;Blackwell Publishing Ltd&quot;,&quot;issue&quot;:&quot;21&quot;,&quot;volume&quot;:&quot;45&quot;},&quot;isTemporary&quot;:false}]},{&quot;citationID&quot;:&quot;MENDELEY_CITATION_14ac8e83-d609-455e-8518-dbdae513daee&quot;,&quot;properties&quot;:{&quot;noteIndex&quot;:0},&quot;isEdited&quot;:false,&quot;manualOverride&quot;:{&quot;isManuallyOverridden&quot;:false,&quot;citeprocText&quot;:&quot;(Zarnetske et al., 2018)&quot;,&quot;manualOverrideText&quot;:&quot;&quot;},&quot;citationTag&quot;:&quot;MENDELEY_CITATION_v3_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&quot;,&quot;citationItems&quot;:[{&quot;id&quot;:&quot;54a71848-4136-3f7d-80ab-45faee4602e3&quot;,&quot;itemData&quot;:{&quot;type&quot;:&quot;article-journal&quot;,&quot;id&quot;:&quot;54a71848-4136-3f7d-80ab-45faee4602e3&quot;,&quot;title&quot;:&quot;Generality of Hydrologic Transport Limitation of Watershed Organic Carbon Flux Across Ecoregions of the United States&quot;,&quot;author&quot;:[{&quot;family&quot;:&quot;Zarnetske&quot;,&quot;given&quot;:&quot;Jay P.&quot;,&quot;parse-names&quot;:false,&quot;dropping-particle&quot;:&quot;&quot;,&quot;non-dropping-particle&quot;:&quot;&quot;},{&quot;family&quot;:&quot;Bouda&quot;,&quot;given&quot;:&quot;Martin&quot;,&quot;parse-names&quot;:false,&quot;dropping-particle&quot;:&quot;&quot;,&quot;non-dropping-particle&quot;:&quot;&quot;},{&quot;family&quot;:&quot;Abbott&quot;,&quot;given&quot;:&quot;Benjamin W.&quot;,&quot;parse-names&quot;:false,&quot;dropping-particle&quot;:&quot;&quot;,&quot;non-dropping-particle&quot;:&quot;&quot;},{&quot;family&quot;:&quot;Saiers&quot;,&quot;given&quot;:&quot;James&quot;,&quot;parse-names&quot;:false,&quot;dropping-particle&quot;:&quot;&quot;,&quot;non-dropping-particle&quot;:&quot;&quot;},{&quot;family&quot;:&quot;Raymond&quot;,&quot;given&quot;:&quot;Peter A.&quot;,&quot;parse-names&quot;:false,&quot;dropping-particle&quot;:&quot;&quot;,&quot;non-dropping-particle&quot;:&quot;&quot;}],&quot;container-title&quot;:&quot;Geophysical Research Letters&quot;,&quot;container-title-short&quot;:&quot;Geophys Res Lett&quot;,&quot;DOI&quot;:&quot;10.1029/2018GL080005&quot;,&quot;ISSN&quot;:&quot;19448007&quot;,&quot;issued&quot;:{&quot;date-parts&quot;:[[2018,11,16]]},&quot;page&quot;:&quot;11,702-11,711&quot;,&quot;abstract&quot;:&quot;Although the flux of dissolved organic carbon (DOC) through freshwaters is nearly equivalent to the net carbon uptake of all terrestrial ecosystems, uncertainty remains about how source processes (carbon production and location) and transport processes (hydrologic connectivity and routing) interact to determine DOC flux across flow conditions and ecoregions. This limits our ability to predict the fluvial carbon flux responses to changes in climate and land use. We used DOC concentration and discharge patterns with ensemble modeling techniques to quantify DOC flux behavior for 1,006 U.S. watersheds spanning diverse climate and land cover conditions. We found that DOC flux was transport-limited (concentration increased with discharge) in 80% of watersheds and that this flux behavior spanned ecoregions and watershed sizes. The generality of transport limitation demonstrates how coupling discharge models with widely available watershed properties could allow DOC flux to be efficiently integrated into landscape and Earth system models.&quot;,&quot;publisher&quot;:&quot;Blackwell Publishing Ltd&quot;,&quot;issue&quot;:&quot;21&quot;,&quot;volume&quot;:&quot;45&quot;},&quot;isTemporary&quot;:false}]},{&quot;citationID&quot;:&quot;MENDELEY_CITATION_ba42b857-e644-46b0-8a79-6cc2b7034128&quot;,&quot;properties&quot;:{&quot;noteIndex&quot;:0},&quot;isEdited&quot;:false,&quot;manualOverride&quot;:{&quot;isManuallyOverridden&quot;:false,&quot;citeprocText&quot;:&quot;(Bernhardt et al., 2017; Hall et al., 2016; Zarnetske et al., 2018)&quot;,&quot;manualOverrideText&quot;:&quot;&quot;},&quot;citationTag&quot;:&quot;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&quot;,&quot;citationItems&quot;:[{&quot;id&quot;:&quot;54a71848-4136-3f7d-80ab-45faee4602e3&quot;,&quot;itemData&quot;:{&quot;type&quot;:&quot;article-journal&quot;,&quot;id&quot;:&quot;54a71848-4136-3f7d-80ab-45faee4602e3&quot;,&quot;title&quot;:&quot;Generality of Hydrologic Transport Limitation of Watershed Organic Carbon Flux Across Ecoregions of the United States&quot;,&quot;author&quot;:[{&quot;family&quot;:&quot;Zarnetske&quot;,&quot;given&quot;:&quot;Jay P.&quot;,&quot;parse-names&quot;:false,&quot;dropping-particle&quot;:&quot;&quot;,&quot;non-dropping-particle&quot;:&quot;&quot;},{&quot;family&quot;:&quot;Bouda&quot;,&quot;given&quot;:&quot;Martin&quot;,&quot;parse-names&quot;:false,&quot;dropping-particle&quot;:&quot;&quot;,&quot;non-dropping-particle&quot;:&quot;&quot;},{&quot;family&quot;:&quot;Abbott&quot;,&quot;given&quot;:&quot;Benjamin W.&quot;,&quot;parse-names&quot;:false,&quot;dropping-particle&quot;:&quot;&quot;,&quot;non-dropping-particle&quot;:&quot;&quot;},{&quot;family&quot;:&quot;Saiers&quot;,&quot;given&quot;:&quot;James&quot;,&quot;parse-names&quot;:false,&quot;dropping-particle&quot;:&quot;&quot;,&quot;non-dropping-particle&quot;:&quot;&quot;},{&quot;family&quot;:&quot;Raymond&quot;,&quot;given&quot;:&quot;Peter A.&quot;,&quot;parse-names&quot;:false,&quot;dropping-particle&quot;:&quot;&quot;,&quot;non-dropping-particle&quot;:&quot;&quot;}],&quot;container-title&quot;:&quot;Geophysical Research Letters&quot;,&quot;container-title-short&quot;:&quot;Geophys Res Lett&quot;,&quot;DOI&quot;:&quot;10.1029/2018GL080005&quot;,&quot;ISSN&quot;:&quot;19448007&quot;,&quot;issued&quot;:{&quot;date-parts&quot;:[[2018,11,16]]},&quot;page&quot;:&quot;11,702-11,711&quot;,&quot;abstract&quot;:&quot;Although the flux of dissolved organic carbon (DOC) through freshwaters is nearly equivalent to the net carbon uptake of all terrestrial ecosystems, uncertainty remains about how source processes (carbon production and location) and transport processes (hydrologic connectivity and routing) interact to determine DOC flux across flow conditions and ecoregions. This limits our ability to predict the fluvial carbon flux responses to changes in climate and land use. We used DOC concentration and discharge patterns with ensemble modeling techniques to quantify DOC flux behavior for 1,006 U.S. watersheds spanning diverse climate and land cover conditions. We found that DOC flux was transport-limited (concentration increased with discharge) in 80% of watersheds and that this flux behavior spanned ecoregions and watershed sizes. The generality of transport limitation demonstrates how coupling discharge models with widely available watershed properties could allow DOC flux to be efficiently integrated into landscape and Earth system models.&quot;,&quot;publisher&quot;:&quot;Blackwell Publishing Ltd&quot;,&quot;issue&quot;:&quot;21&quot;,&quot;volume&quot;:&quot;45&quot;},&quot;isTemporary&quot;:false},{&quot;id&quot;:&quot;8f3aac13-a195-3fa8-aed1-a46b3de2f986&quot;,&quot;itemData&quot;:{&quot;type&quot;:&quot;article-journal&quot;,&quot;id&quot;:&quot;8f3aac13-a195-3fa8-aed1-a46b3de2f986&quot;,&quot;title&quot;:&quot;Synthetic chemicals as agents of global change&quot;,&quot;author&quot;:[{&quot;family&quot;:&quot;Bernhardt&quot;,&quot;given&quot;:&quot;Emily S.&quot;,&quot;parse-names&quot;:false,&quot;dropping-particle&quot;:&quot;&quot;,&quot;non-dropping-particle&quot;:&quot;&quot;},{&quot;family&quot;:&quot;Rosi&quot;,&quot;given&quot;:&quot;Emma J.&quot;,&quot;parse-names&quot;:false,&quot;dropping-particle&quot;:&quot;&quot;,&quot;non-dropping-particle&quot;:&quot;&quot;},{&quot;family&quot;:&quot;Gessner&quot;,&quot;given&quot;:&quot;Mark O.&quot;,&quot;parse-names&quot;:false,&quot;dropping-particle&quot;:&quot;&quot;,&quot;non-dropping-particle&quot;:&quot;&quot;}],&quot;container-title&quot;:&quot;Frontiers in Ecology and the Environment&quot;,&quot;container-title-short&quot;:&quot;Front Ecol Environ&quot;,&quot;DOI&quot;:&quot;10.1002/fee.1450&quot;,&quot;ISSN&quot;:&quot;15409309&quot;,&quot;issued&quot;:{&quot;date-parts&quot;:[[2017]]},&quot;page&quot;:&quot;84-90&quot;,&quot;abstract&quot;:&quot;Though concerns about the proliferation of synthetic chemicals – including pesticides – gave rise to the modern environmental movement in the early 1960s, synthetic chemical pollution has not been included in most analyses of global change. We examined the rate of change in the production and variety of pesticides, pharmaceuticals, and other synthetic chemicals over the past four decades. We compared these rates to those for well-recognized drivers of global change such as rising atmospheric CO2 concentrations, nutrient pollution, habitat destruction, and biodiversity loss. Our analysis showed that increases in synthetic chemical production and diversification, particularly within the developing world, outpaced these other agents of global change. Despite these trends, mainstream ecological journals, ecological meetings, and ecological funding through the US National Science Foundation devote less than 2% of their journal pages, meeting talks, and science funding, respectively, to the study of synthetic chemicals.&quot;,&quot;issue&quot;:&quot;2&quot;,&quot;volume&quot;:&quot;15&quot;},&quot;isTemporary&quot;:false},{&quot;id&quot;:&quot;7f4fe5e8-fafc-3ea8-bf9c-10ad1613540d&quot;,&quot;itemData&quot;:{&quot;type&quot;:&quot;article-journal&quot;,&quot;id&quot;:&quot;7f4fe5e8-fafc-3ea8-bf9c-10ad1613540d&quot;,&quot;title&quot;:&quot;Metabolism, Gas Exchange, and Carbon Spiraling in Rivers&quot;,&quot;author&quot;:[{&quot;family&quot;:&quot;Hall&quot;,&quot;given&quot;:&quot;Robert O.&quot;,&quot;parse-names&quot;:false,&quot;dropping-particle&quot;:&quot;&quot;,&quot;non-dropping-particle&quot;:&quot;&quot;},{&quot;family&quot;:&quot;Tank&quot;,&quot;given&quot;:&quot;Jennifer L.&quot;,&quot;parse-names&quot;:false,&quot;dropping-particle&quot;:&quot;&quot;,&quot;non-dropping-particle&quot;:&quot;&quot;},{&quot;family&quot;:&quot;Baker&quot;,&quot;given&quot;:&quot;Michelle A.&quot;,&quot;parse-names&quot;:false,&quot;dropping-particle&quot;:&quot;&quot;,&quot;non-dropping-particle&quot;:&quot;&quot;},{&quot;family&quot;:&quot;Rosi-Marshall&quot;,&quot;given&quot;:&quot;Emma J.&quot;,&quot;parse-names&quot;:false,&quot;dropping-particle&quot;:&quot;&quot;,&quot;non-dropping-particle&quot;:&quot;&quot;},{&quot;family&quot;:&quot;Hotchkiss&quot;,&quot;given&quot;:&quot;Erin R.&quot;,&quot;parse-names&quot;:false,&quot;dropping-particle&quot;:&quot;&quot;,&quot;non-dropping-particle&quot;:&quot;&quot;}],&quot;container-title&quot;:&quot;Ecosystems&quot;,&quot;DOI&quot;:&quot;10.1007/s10021-015-9918-1&quot;,&quot;ISSN&quot;:&quot;14350629&quot;,&quot;issued&quot;:{&quot;date-parts&quot;:[[2016,1,1]]},&quot;page&quot;:&quot;73-86&quot;,&quot;abstract&quot;:&quot;Ecosystem metabolism, that is, gross primary productivity (GPP) and ecosystem respiration (ER), controls organic carbon (OC) cycling in stream and river networks and is expected to vary predictably with network position. However, estimates of metabolism in small streams outnumber those from rivers such that there are limited empirical data comparing metabolism across a range of stream and river sizes. We measured metabolism in 14 rivers (discharge range 14–84 m3 s−1) in the Western and Midwestern United States (US). We estimated GPP, ER, and gas exchange rates using a Lagrangian, 2-station oxygen model solved in a Bayesian framework. GPP ranged from 0.6–22 g O2 m−2 d−1 and ER tracked GPP, suggesting that autotrophic production supports much of riverine ER in summer. Net ecosystem production, the balance between GPP and ER was 0 or greater in 4 rivers showing autotrophy on that day. River velocity and slope predicted gas exchange estimates from these 14 rivers in agreement with empirical models. Carbon turnover lengths (that is, the distance traveled before OC is mineralized to CO2) ranged from 38 to 1190 km, with the longest turnover lengths in high-sediment, arid-land rivers. We also compared estimated turnover lengths with the relative length of the river segment between major tributaries or lakes; the mean ratio of carbon turnover length to river length was 1.6, demonstrating that rivers can mineralize much of the OC load along their length at baseflow. Carbon mineralization velocities ranged from 0.05 to 0.81 m d−1, and were not different than measurements from small streams. Given high GPP relative to ER, combined with generally short OC spiraling lengths, rivers can be highly reactive with regard to OC cycling.&quot;,&quot;publisher&quot;:&quot;Springer New York LLC&quot;,&quot;issue&quot;:&quot;1&quot;,&quot;volume&quot;:&quot;19&quot;,&quot;container-title-short&quot;:&quot;&quot;},&quot;isTemporary&quot;:false}]},{&quot;citationID&quot;:&quot;MENDELEY_CITATION_38678a1f-3a9c-4f8d-9ced-37a31bd6a60a&quot;,&quot;properties&quot;:{&quot;noteIndex&quot;:0},&quot;isEdited&quot;:false,&quot;manualOverride&quot;:{&quot;isManuallyOverridden&quot;:false,&quot;citeprocText&quot;:&quot;(Marx et al., 2017)&quot;,&quot;manualOverrideText&quot;:&quot;&quot;},&quot;citationTag&quot;:&quot;MENDELEY_CITATION_v3_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&quot;,&quot;citationItems&quot;:[{&quot;id&quot;:&quot;3df8c4ba-1563-3a18-b104-01a941c5b75b&quot;,&quot;itemData&quot;:{&quot;type&quot;:&quot;article-journal&quot;,&quot;id&quot;:&quot;3df8c4ba-1563-3a18-b104-01a941c5b75b&quot;,&quot;title&quot;:&quot;A review of CO2 and associated carbon dynamics in headwater streams: A global perspective&quot;,&quot;author&quot;:[{&quot;family&quot;:&quot;Marx&quot;,&quot;given&quot;:&quot;A.&quot;,&quot;parse-names&quot;:false,&quot;dropping-particle&quot;:&quot;&quot;,&quot;non-dropping-particle&quot;:&quot;&quot;},{&quot;family&quot;:&quot;Dusek&quot;,&quot;given&quot;:&quot;J.&quot;,&quot;parse-names&quot;:false,&quot;dropping-particle&quot;:&quot;&quot;,&quot;non-dropping-particle&quot;:&quot;&quot;},{&quot;family&quot;:&quot;Jankovec&quot;,&quot;given&quot;:&quot;J.&quot;,&quot;parse-names&quot;:false,&quot;dropping-particle&quot;:&quot;&quot;,&quot;non-dropping-particle&quot;:&quot;&quot;},{&quot;family&quot;:&quot;Sanda&quot;,&quot;given&quot;:&quot;M.&quot;,&quot;parse-names&quot;:false,&quot;dropping-particle&quot;:&quot;&quot;,&quot;non-dropping-particle&quot;:&quot;&quot;},{&quot;family&quot;:&quot;Vogel&quot;,&quot;given&quot;:&quot;T.&quot;,&quot;parse-names&quot;:false,&quot;dropping-particle&quot;:&quot;&quot;,&quot;non-dropping-particle&quot;:&quot;&quot;},{&quot;family&quot;:&quot;Geldern&quot;,&quot;given&quot;:&quot;R.&quot;,&quot;parse-names&quot;:false,&quot;dropping-particle&quot;:&quot;&quot;,&quot;non-dropping-particle&quot;:&quot;van&quot;},{&quot;family&quot;:&quot;Hartmann&quot;,&quot;given&quot;:&quot;J.&quot;,&quot;parse-names&quot;:false,&quot;dropping-particle&quot;:&quot;&quot;,&quot;non-dropping-particle&quot;:&quot;&quot;},{&quot;family&quot;:&quot;Barth&quot;,&quot;given&quot;:&quot;J. A.C.&quot;,&quot;parse-names&quot;:false,&quot;dropping-particle&quot;:&quot;&quot;,&quot;non-dropping-particle&quot;:&quot;&quot;}],&quot;container-title&quot;:&quot;Reviews of Geophysics&quot;,&quot;DOI&quot;:&quot;10.1002/2016RG000547&quot;,&quot;ISSN&quot;:&quot;19449208&quot;,&quot;issued&quot;:{&quot;date-parts&quot;:[[2017,6,1]]},&quot;page&quot;:&quot;560-585&quot;,&quot;abstract&quot;:&quot;Terrestrial carbon export via inland aquatic systems is a key process in the global carbon cycle. It includes loss of carbon to the atmosphere via outgassing from rivers, lakes, or reservoirs and carbon fixation in the water column as well as in sediments. This review focuses on headwater streams that are important because their stream biogeochemistry directly reflects carbon input from soils and groundwaters. Major drivers of carbon dioxide partial pressures (pCO2) in streams and mechanisms of terrestrial dissolved inorganic, organic and particulate organic carbon (DIC, DOC, and POC) influxes are summarized in this work. Our analysis indicates that the global river average pCO2 of 3100 ppmV is more often exceeded by contributions from small streams when compared to rivers with larger catchments (&gt; 500 km2). Because of their large proportion in global river networks (&gt; 96% of the total number of streams), headwaters contribute large—but still poorly quantified—amounts of CO2 to the atmosphere. Conservative estimates imply that globally 36% (i.e., 0.93 Pg C yr−1) of total CO2 outgassing from rivers and streams originate from headwaters. We also discuss challenges in determination of CO2 sources, concentrations, and fluxes. To overcome uncertainties of CO2 sources and its outgassing from headwater streams on the global scale, new investigations are needed that should include groundwater data. Such studies would also benefit from applications of integral CO2 outgassing isotope approaches and multiscale geophysical imaging techniques.&quot;,&quot;publisher&quot;:&quot;Blackwell Publishing Ltd&quot;,&quot;issue&quot;:&quot;2&quot;,&quot;volume&quot;:&quot;55&quot;},&quot;isTemporary&quot;:false}]},{&quot;citationID&quot;:&quot;MENDELEY_CITATION_a912d32a-af9e-4e72-b9a4-8b14fc9faa6f&quot;,&quot;properties&quot;:{&quot;noteIndex&quot;:0},&quot;isEdited&quot;:false,&quot;manualOverride&quot;:{&quot;isManuallyOverridden&quot;:false,&quot;citeprocText&quot;:&quot;(Zarnetske et al., 2018)&quot;,&quot;manualOverrideText&quot;:&quot;&quot;},&quot;citationTag&quot;:&quot;MENDELEY_CITATION_v3_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&quot;,&quot;citationItems&quot;:[{&quot;id&quot;:&quot;54a71848-4136-3f7d-80ab-45faee4602e3&quot;,&quot;itemData&quot;:{&quot;type&quot;:&quot;article-journal&quot;,&quot;id&quot;:&quot;54a71848-4136-3f7d-80ab-45faee4602e3&quot;,&quot;title&quot;:&quot;Generality of Hydrologic Transport Limitation of Watershed Organic Carbon Flux Across Ecoregions of the United States&quot;,&quot;author&quot;:[{&quot;family&quot;:&quot;Zarnetske&quot;,&quot;given&quot;:&quot;Jay P.&quot;,&quot;parse-names&quot;:false,&quot;dropping-particle&quot;:&quot;&quot;,&quot;non-dropping-particle&quot;:&quot;&quot;},{&quot;family&quot;:&quot;Bouda&quot;,&quot;given&quot;:&quot;Martin&quot;,&quot;parse-names&quot;:false,&quot;dropping-particle&quot;:&quot;&quot;,&quot;non-dropping-particle&quot;:&quot;&quot;},{&quot;family&quot;:&quot;Abbott&quot;,&quot;given&quot;:&quot;Benjamin W.&quot;,&quot;parse-names&quot;:false,&quot;dropping-particle&quot;:&quot;&quot;,&quot;non-dropping-particle&quot;:&quot;&quot;},{&quot;family&quot;:&quot;Saiers&quot;,&quot;given&quot;:&quot;James&quot;,&quot;parse-names&quot;:false,&quot;dropping-particle&quot;:&quot;&quot;,&quot;non-dropping-particle&quot;:&quot;&quot;},{&quot;family&quot;:&quot;Raymond&quot;,&quot;given&quot;:&quot;Peter A.&quot;,&quot;parse-names&quot;:false,&quot;dropping-particle&quot;:&quot;&quot;,&quot;non-dropping-particle&quot;:&quot;&quot;}],&quot;container-title&quot;:&quot;Geophysical Research Letters&quot;,&quot;container-title-short&quot;:&quot;Geophys Res Lett&quot;,&quot;DOI&quot;:&quot;10.1029/2018GL080005&quot;,&quot;ISSN&quot;:&quot;19448007&quot;,&quot;issued&quot;:{&quot;date-parts&quot;:[[2018,11,16]]},&quot;page&quot;:&quot;11,702-11,711&quot;,&quot;abstract&quot;:&quot;Although the flux of dissolved organic carbon (DOC) through freshwaters is nearly equivalent to the net carbon uptake of all terrestrial ecosystems, uncertainty remains about how source processes (carbon production and location) and transport processes (hydrologic connectivity and routing) interact to determine DOC flux across flow conditions and ecoregions. This limits our ability to predict the fluvial carbon flux responses to changes in climate and land use. We used DOC concentration and discharge patterns with ensemble modeling techniques to quantify DOC flux behavior for 1,006 U.S. watersheds spanning diverse climate and land cover conditions. We found that DOC flux was transport-limited (concentration increased with discharge) in 80% of watersheds and that this flux behavior spanned ecoregions and watershed sizes. The generality of transport limitation demonstrates how coupling discharge models with widely available watershed properties could allow DOC flux to be efficiently integrated into landscape and Earth system models.&quot;,&quot;publisher&quot;:&quot;Blackwell Publishing Ltd&quot;,&quot;issue&quot;:&quot;21&quot;,&quot;volume&quot;:&quot;45&quot;},&quot;isTemporary&quot;:false}]},{&quot;citationID&quot;:&quot;MENDELEY_CITATION_663a9200-f2c9-469b-b0f9-9b0ae90a75ee&quot;,&quot;properties&quot;:{&quot;noteIndex&quot;:0},&quot;isEdited&quot;:false,&quot;manualOverride&quot;:{&quot;isManuallyOverridden&quot;:false,&quot;citeprocText&quot;:&quot;(Marx et al., 2017)&quot;,&quot;manualOverrideText&quot;:&quot;&quot;},&quot;citationTag&quot;:&quot;MENDELEY_CITATION_v3_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&quot;,&quot;citationItems&quot;:[{&quot;id&quot;:&quot;3df8c4ba-1563-3a18-b104-01a941c5b75b&quot;,&quot;itemData&quot;:{&quot;type&quot;:&quot;article-journal&quot;,&quot;id&quot;:&quot;3df8c4ba-1563-3a18-b104-01a941c5b75b&quot;,&quot;title&quot;:&quot;A review of CO2 and associated carbon dynamics in headwater streams: A global perspective&quot;,&quot;author&quot;:[{&quot;family&quot;:&quot;Marx&quot;,&quot;given&quot;:&quot;A.&quot;,&quot;parse-names&quot;:false,&quot;dropping-particle&quot;:&quot;&quot;,&quot;non-dropping-particle&quot;:&quot;&quot;},{&quot;family&quot;:&quot;Dusek&quot;,&quot;given&quot;:&quot;J.&quot;,&quot;parse-names&quot;:false,&quot;dropping-particle&quot;:&quot;&quot;,&quot;non-dropping-particle&quot;:&quot;&quot;},{&quot;family&quot;:&quot;Jankovec&quot;,&quot;given&quot;:&quot;J.&quot;,&quot;parse-names&quot;:false,&quot;dropping-particle&quot;:&quot;&quot;,&quot;non-dropping-particle&quot;:&quot;&quot;},{&quot;family&quot;:&quot;Sanda&quot;,&quot;given&quot;:&quot;M.&quot;,&quot;parse-names&quot;:false,&quot;dropping-particle&quot;:&quot;&quot;,&quot;non-dropping-particle&quot;:&quot;&quot;},{&quot;family&quot;:&quot;Vogel&quot;,&quot;given&quot;:&quot;T.&quot;,&quot;parse-names&quot;:false,&quot;dropping-particle&quot;:&quot;&quot;,&quot;non-dropping-particle&quot;:&quot;&quot;},{&quot;family&quot;:&quot;Geldern&quot;,&quot;given&quot;:&quot;R.&quot;,&quot;parse-names&quot;:false,&quot;dropping-particle&quot;:&quot;&quot;,&quot;non-dropping-particle&quot;:&quot;van&quot;},{&quot;family&quot;:&quot;Hartmann&quot;,&quot;given&quot;:&quot;J.&quot;,&quot;parse-names&quot;:false,&quot;dropping-particle&quot;:&quot;&quot;,&quot;non-dropping-particle&quot;:&quot;&quot;},{&quot;family&quot;:&quot;Barth&quot;,&quot;given&quot;:&quot;J. A.C.&quot;,&quot;parse-names&quot;:false,&quot;dropping-particle&quot;:&quot;&quot;,&quot;non-dropping-particle&quot;:&quot;&quot;}],&quot;container-title&quot;:&quot;Reviews of Geophysics&quot;,&quot;DOI&quot;:&quot;10.1002/2016RG000547&quot;,&quot;ISSN&quot;:&quot;19449208&quot;,&quot;issued&quot;:{&quot;date-parts&quot;:[[2017,6,1]]},&quot;page&quot;:&quot;560-585&quot;,&quot;abstract&quot;:&quot;Terrestrial carbon export via inland aquatic systems is a key process in the global carbon cycle. It includes loss of carbon to the atmosphere via outgassing from rivers, lakes, or reservoirs and carbon fixation in the water column as well as in sediments. This review focuses on headwater streams that are important because their stream biogeochemistry directly reflects carbon input from soils and groundwaters. Major drivers of carbon dioxide partial pressures (pCO2) in streams and mechanisms of terrestrial dissolved inorganic, organic and particulate organic carbon (DIC, DOC, and POC) influxes are summarized in this work. Our analysis indicates that the global river average pCO2 of 3100 ppmV is more often exceeded by contributions from small streams when compared to rivers with larger catchments (&gt; 500 km2). Because of their large proportion in global river networks (&gt; 96% of the total number of streams), headwaters contribute large—but still poorly quantified—amounts of CO2 to the atmosphere. Conservative estimates imply that globally 36% (i.e., 0.93 Pg C yr−1) of total CO2 outgassing from rivers and streams originate from headwaters. We also discuss challenges in determination of CO2 sources, concentrations, and fluxes. To overcome uncertainties of CO2 sources and its outgassing from headwater streams on the global scale, new investigations are needed that should include groundwater data. Such studies would also benefit from applications of integral CO2 outgassing isotope approaches and multiscale geophysical imaging techniques.&quot;,&quot;publisher&quot;:&quot;Blackwell Publishing Ltd&quot;,&quot;issue&quot;:&quot;2&quot;,&quot;volume&quot;:&quot;55&quot;},&quot;isTemporary&quot;:false}]}]"/>
     <we:property name="MENDELEY_CITATIONS_STYLE" value="{&quot;id&quot;:&quot;https://www.zotero.org/styles/apa&quot;,&quot;title&quot;:&quot;American Psychological Association 7th edition&quot;,&quot;format&quot;:&quot;author-date&quot;,&quot;defaultLocale&quot;:null,&quot;isLocaleCodeValid&quot;:true}"/>
   </we:properties>
   <we:bindings/>

--- a/05_Figures/Ch1_07242024.docx
+++ b/05_Figures/Ch1_07242024.docx
@@ -4,12 +4,14 @@
   <w:body>
     <w:p>
       <w:pPr>
+        <w:spacing w:line="360" w:lineRule="auto"/>
         <w:rPr>
           <w:rFonts w:ascii="Arial" w:hAnsi="Arial" w:cs="Arial"/>
           <w:b/>
           <w:bCs/>
         </w:rPr>
       </w:pPr>
+      <w:bookmarkStart w:id="0" w:name="_Hlk173270063"/>
       <w:r>
         <w:rPr>
           <w:rFonts w:ascii="Arial" w:hAnsi="Arial" w:cs="Arial"/>
@@ -21,6 +23,7 @@
     </w:p>
     <w:p>
       <w:pPr>
+        <w:spacing w:line="360" w:lineRule="auto"/>
         <w:rPr>
           <w:rFonts w:ascii="Arial" w:hAnsi="Arial" w:cs="Arial"/>
         </w:rPr>
@@ -30,6 +33,12 @@
           <w:rFonts w:ascii="Arial" w:hAnsi="Arial" w:cs="Arial"/>
         </w:rPr>
         <w:t>Streams link terrestrial and marine environments, transporting, storing, and transforming terrestrial carbon before it reaches the world’s oceans</w:t>
+      </w:r>
+      <w:r>
+        <w:rPr>
+          <w:rFonts w:ascii="Arial" w:hAnsi="Arial" w:cs="Arial"/>
+        </w:rPr>
+        <w:t xml:space="preserve"> </w:t>
       </w:r>
       <w:sdt>
         <w:sdtPr>
@@ -37,7 +46,7 @@
             <w:rFonts w:ascii="Arial" w:hAnsi="Arial" w:cs="Arial"/>
             <w:color w:val="000000"/>
           </w:rPr>
-          <w:tag w:val="MENDELEY_CITATION_v3_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"/>
+          <w:tag w:val="MENDELEY_CITATION_v3_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"/>
           <w:id w:val="1513260010"/>
           <w:placeholder>
             <w:docPart w:val="DefaultPlaceholder_-1854013440"/>
@@ -104,11 +113,36 @@
         <w:rPr>
           <w:rFonts w:ascii="Arial" w:hAnsi="Arial" w:cs="Arial"/>
         </w:rPr>
-        <w:t>In the “conventional carbon cycle”</w:t>
-      </w:r>
-      <w:r>
-        <w:rPr>
-          <w:rFonts w:ascii="Arial" w:hAnsi="Arial" w:cs="Arial"/>
+        <w:t xml:space="preserve">In the </w:t>
+      </w:r>
+      <w:r>
+        <w:rPr>
+          <w:rFonts w:ascii="Arial" w:hAnsi="Arial" w:cs="Arial"/>
+        </w:rPr>
+        <w:t>outdated,</w:t>
+      </w:r>
+      <w:r>
+        <w:rPr>
+          <w:rFonts w:ascii="Arial" w:hAnsi="Arial" w:cs="Arial"/>
+        </w:rPr>
+        <w:t xml:space="preserve"> “conventional</w:t>
+      </w:r>
+      <w:r>
+        <w:rPr>
+          <w:rFonts w:ascii="Arial" w:hAnsi="Arial" w:cs="Arial"/>
+        </w:rPr>
+        <w:t xml:space="preserve"> carbon cycle”</w:t>
+      </w:r>
+      <w:r>
+        <w:rPr>
+          <w:rFonts w:ascii="Arial" w:hAnsi="Arial" w:cs="Arial"/>
+        </w:rPr>
+        <w:t>, this transport from low to high-order streams was viewed as passive</w:t>
+      </w:r>
+      <w:r>
+        <w:rPr>
+          <w:rFonts w:ascii="Arial" w:hAnsi="Arial" w:cs="Arial"/>
+          <w:color w:val="000000"/>
         </w:rPr>
         <w:t xml:space="preserve"> </w:t>
       </w:r>
@@ -118,10 +152,10 @@
             <w:rFonts w:ascii="Arial" w:hAnsi="Arial" w:cs="Arial"/>
             <w:color w:val="000000"/>
           </w:rPr>
-          <w:tag w:val="MENDELEY_CITATION_v3_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"/>
+          <w:tag w:val="MENDELEY_CITATION_v3_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"/>
           <w:id w:val="-1694919113"/>
           <w:placeholder>
-            <w:docPart w:val="DefaultPlaceholder_-1854013440"/>
+            <w:docPart w:val="CB0D700093D1428695961DED62D37312"/>
           </w:placeholder>
         </w:sdtPr>
         <w:sdtContent>
@@ -138,7 +172,7 @@
         <w:rPr>
           <w:rFonts w:ascii="Arial" w:hAnsi="Arial" w:cs="Arial"/>
         </w:rPr>
-        <w:t>, this transport from low to high-order streams and rivers was viewed as passive, with minimal biogeochemical activity</w:t>
+        <w:t>, with minimal biogeochemical activity</w:t>
       </w:r>
       <w:r>
         <w:rPr>
@@ -184,7 +218,13 @@
         <w:rPr>
           <w:rFonts w:ascii="Arial" w:hAnsi="Arial" w:cs="Arial"/>
         </w:rPr>
-        <w:t>Currently, streams and rivers are understood to play an active role in global carbon cycling. Less than half of terrestrial carbon inputs reach the oceans; the rest is mineralized or stored as water flows toward the coast</w:t>
+        <w:t>Now</w:t>
+      </w:r>
+      <w:r>
+        <w:rPr>
+          <w:rFonts w:ascii="Arial" w:hAnsi="Arial" w:cs="Arial"/>
+        </w:rPr>
+        <w:t>, streams and rivers are understood to play an active role in global carbon cycling. Less than half of terrestrial carbon inputs reach the oceans; the rest is mineralized or stored as water flows toward the coast</w:t>
       </w:r>
       <w:r>
         <w:rPr>
@@ -198,7 +238,7 @@
             <w:rFonts w:ascii="Arial" w:hAnsi="Arial" w:cs="Arial"/>
             <w:color w:val="000000"/>
           </w:rPr>
-          <w:tag w:val="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"/>
+          <w:tag w:val="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"/>
           <w:id w:val="1092056180"/>
           <w:placeholder>
             <w:docPart w:val="B2D4FB8A075240D9BB79F6BABC19C222"/>
@@ -240,7 +280,19 @@
         <w:rPr>
           <w:rFonts w:ascii="Arial" w:hAnsi="Arial" w:cs="Arial"/>
         </w:rPr>
-        <w:t xml:space="preserve"> Despite only half of terrestrial carbon entering streams, CO2 emissions from global streams are equivalent to terrestrial net ecosystem productivity, and total stream carbon is often greater per unit area than the surrounding terrestrial landscape</w:t>
+        <w:t xml:space="preserve"> </w:t>
+      </w:r>
+      <w:r>
+        <w:rPr>
+          <w:rFonts w:ascii="Arial" w:hAnsi="Arial" w:cs="Arial"/>
+        </w:rPr>
+        <w:t>Yet,</w:t>
+      </w:r>
+      <w:r>
+        <w:rPr>
+          <w:rFonts w:ascii="Arial" w:hAnsi="Arial" w:cs="Arial"/>
+        </w:rPr>
+        <w:t xml:space="preserve"> CO2 emissions from global streams are equivalent to terrestrial net ecosystem productivity, and total stream carbon is often greater per unit area than the surrounding terrestrial landscape</w:t>
       </w:r>
       <w:r>
         <w:rPr>
@@ -307,7 +359,7 @@
             <w:rFonts w:ascii="Arial" w:hAnsi="Arial" w:cs="Arial"/>
             <w:color w:val="000000"/>
           </w:rPr>
-          <w:tag w:val="MENDELEY_CITATION_v3_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"/>
+          <w:tag w:val="MENDELEY_CITATION_v3_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"/>
           <w:id w:val="-838923834"/>
           <w:placeholder>
             <w:docPart w:val="E0C427AA82184C4FB23C76D05DBC95A2"/>
@@ -377,7 +429,7 @@
             <w:rFonts w:ascii="Arial" w:hAnsi="Arial" w:cs="Arial"/>
             <w:color w:val="000000"/>
           </w:rPr>
-          <w:tag w:val="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"/>
+          <w:tag w:val="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"/>
           <w:id w:val="357089282"/>
           <w:placeholder>
             <w:docPart w:val="DefaultPlaceholder_-1854013440"/>
@@ -418,6 +470,7 @@
     </w:p>
     <w:p>
       <w:pPr>
+        <w:spacing w:line="360" w:lineRule="auto"/>
         <w:ind w:firstLine="360"/>
         <w:rPr>
           <w:rFonts w:ascii="Arial" w:hAnsi="Arial" w:cs="Arial"/>
@@ -447,7 +500,7 @@
             <w:rFonts w:ascii="Arial" w:hAnsi="Arial" w:cs="Arial"/>
             <w:color w:val="000000"/>
           </w:rPr>
-          <w:tag w:val="MENDELEY_CITATION_v3_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"/>
+          <w:tag w:val="MENDELEY_CITATION_v3_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"/>
           <w:id w:val="-1159918576"/>
           <w:placeholder>
             <w:docPart w:val="DefaultPlaceholder_-1854013440"/>
@@ -467,19 +520,25 @@
         <w:rPr>
           <w:rFonts w:ascii="Arial" w:hAnsi="Arial" w:cs="Arial"/>
         </w:rPr>
-        <w:t>, constitute the largest portion of all rivers and streams, drain approximately 75% of all watersheds, and are hypothesized to play a disproportionate</w:t>
-      </w:r>
-      <w:r>
-        <w:rPr>
-          <w:rFonts w:ascii="Arial" w:hAnsi="Arial" w:cs="Arial"/>
-        </w:rPr>
-        <w:t xml:space="preserve"> </w:t>
-      </w:r>
-      <w:r>
-        <w:rPr>
-          <w:rFonts w:ascii="Arial" w:hAnsi="Arial" w:cs="Arial"/>
-        </w:rPr>
-        <w:t>active role in global carbon cycling</w:t>
+        <w:t xml:space="preserve">, constitute the largest portion of all </w:t>
+      </w:r>
+      <w:r>
+        <w:rPr>
+          <w:rFonts w:ascii="Arial" w:hAnsi="Arial" w:cs="Arial"/>
+        </w:rPr>
+        <w:t xml:space="preserve">lotic ecosystems and </w:t>
+      </w:r>
+      <w:r>
+        <w:rPr>
+          <w:rFonts w:ascii="Arial" w:hAnsi="Arial" w:cs="Arial"/>
+        </w:rPr>
+        <w:t>drain</w:t>
+      </w:r>
+      <w:r>
+        <w:rPr>
+          <w:rFonts w:ascii="Arial" w:hAnsi="Arial" w:cs="Arial"/>
+        </w:rPr>
+        <w:t xml:space="preserve"> approximately 75% of all watersheds</w:t>
       </w:r>
       <w:r>
         <w:rPr>
@@ -493,7 +552,7 @@
             <w:rFonts w:ascii="Arial" w:hAnsi="Arial" w:cs="Arial"/>
             <w:color w:val="000000"/>
           </w:rPr>
-          <w:tag w:val="MENDELEY_CITATION_v3_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"/>
+          <w:tag w:val="MENDELEY_CITATION_v3_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"/>
           <w:id w:val="2097825291"/>
           <w:placeholder>
             <w:docPart w:val="DefaultPlaceholder_-1854013440"/>
@@ -533,8 +592,8 @@
             <w:rFonts w:ascii="Arial" w:hAnsi="Arial" w:cs="Arial"/>
             <w:color w:val="000000"/>
           </w:rPr>
-          <w:tag w:val="MENDELEY_CITATION_v3_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"/>
-          <w:id w:val="1869104853"/>
+          <w:tag w:val="MENDELEY_CITATION_v3_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"/>
+          <w:id w:val="-867370985"/>
           <w:placeholder>
             <w:docPart w:val="DefaultPlaceholder_-1854013440"/>
           </w:placeholder>
@@ -545,23 +604,7 @@
               <w:rFonts w:ascii="Arial" w:hAnsi="Arial" w:cs="Arial"/>
               <w:color w:val="000000"/>
             </w:rPr>
-            <w:t>(</w:t>
-          </w:r>
-          <w:proofErr w:type="spellStart"/>
-          <w:r>
-            <w:rPr>
-              <w:rFonts w:ascii="Arial" w:hAnsi="Arial" w:cs="Arial"/>
-              <w:color w:val="000000"/>
-            </w:rPr>
-            <w:t>Lupon</w:t>
-          </w:r>
-          <w:proofErr w:type="spellEnd"/>
-          <w:r>
-            <w:rPr>
-              <w:rFonts w:ascii="Arial" w:hAnsi="Arial" w:cs="Arial"/>
-              <w:color w:val="000000"/>
-            </w:rPr>
-            <w:t xml:space="preserve"> et al., 2020)</w:t>
+            <w:t>(Ågren et al., 2007; Ledesma et al., 2015)</w:t>
           </w:r>
         </w:sdtContent>
       </w:sdt>
@@ -621,7 +664,7 @@
             <w:rFonts w:ascii="Arial" w:hAnsi="Arial" w:cs="Arial"/>
             <w:color w:val="000000"/>
           </w:rPr>
-          <w:tag w:val="MENDELEY_CITATION_v3_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"/>
+          <w:tag w:val="MENDELEY_CITATION_v3_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"/>
           <w:id w:val="2048103648"/>
           <w:placeholder>
             <w:docPart w:val="DefaultPlaceholder_-1854013440"/>
@@ -659,7 +702,31 @@
         <w:rPr>
           <w:rFonts w:ascii="Arial" w:hAnsi="Arial" w:cs="Arial"/>
         </w:rPr>
-        <w:t>estimates of small stream carbon fluxes and the processes driving the high biogeochemical activity are relatively few and largely speculative</w:t>
+        <w:t>estimates of small stream carbon fluxes</w:t>
+      </w:r>
+      <w:r>
+        <w:rPr>
+          <w:rFonts w:ascii="Arial" w:hAnsi="Arial" w:cs="Arial"/>
+        </w:rPr>
+        <w:t>,</w:t>
+      </w:r>
+      <w:r>
+        <w:rPr>
+          <w:rFonts w:ascii="Arial" w:hAnsi="Arial" w:cs="Arial"/>
+        </w:rPr>
+        <w:t xml:space="preserve"> and the processes driving the high biogeochemical activity</w:t>
+      </w:r>
+      <w:r>
+        <w:rPr>
+          <w:rFonts w:ascii="Arial" w:hAnsi="Arial" w:cs="Arial"/>
+        </w:rPr>
+        <w:t>.</w:t>
+      </w:r>
+      <w:r>
+        <w:rPr>
+          <w:rFonts w:ascii="Arial" w:hAnsi="Arial" w:cs="Arial"/>
+        </w:rPr>
+        <w:t xml:space="preserve"> are relatively few and largely speculative</w:t>
       </w:r>
       <w:r>
         <w:rPr>
@@ -673,7 +740,7 @@
             <w:rFonts w:ascii="Arial" w:hAnsi="Arial" w:cs="Arial"/>
             <w:color w:val="000000"/>
           </w:rPr>
-          <w:tag w:val="MENDELEY_CITATION_v3_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"/>
+          <w:tag w:val="MENDELEY_CITATION_v3_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"/>
           <w:id w:val="366113861"/>
           <w:placeholder>
             <w:docPart w:val="DefaultPlaceholder_-1854013440"/>
@@ -711,7 +778,14 @@
         <w:rPr>
           <w:rFonts w:ascii="Arial" w:hAnsi="Arial" w:cs="Arial"/>
         </w:rPr>
-        <w:t xml:space="preserve"> investigates carbon dynamics in stream</w:t>
+        <w:t xml:space="preserve"> investigates carbon dynamics </w:t>
+      </w:r>
+      <w:r>
+        <w:rPr>
+          <w:rFonts w:ascii="Arial" w:hAnsi="Arial" w:cs="Arial"/>
+        </w:rPr>
+        <w:lastRenderedPageBreak/>
+        <w:t>in stream</w:t>
       </w:r>
       <w:r>
         <w:rPr>
@@ -741,21 +815,7 @@
         <w:rPr>
           <w:rFonts w:ascii="Arial" w:hAnsi="Arial" w:cs="Arial"/>
         </w:rPr>
-        <w:t xml:space="preserve"> include </w:t>
-      </w:r>
-      <w:proofErr w:type="spellStart"/>
-      <w:r>
-        <w:rPr>
-          <w:rFonts w:ascii="Arial" w:hAnsi="Arial" w:cs="Arial"/>
-        </w:rPr>
-        <w:t>Laurewald</w:t>
-      </w:r>
-      <w:proofErr w:type="spellEnd"/>
-      <w:r>
-        <w:rPr>
-          <w:rFonts w:ascii="Arial" w:hAnsi="Arial" w:cs="Arial"/>
-        </w:rPr>
-        <w:t xml:space="preserve"> 2015</w:t>
+        <w:t xml:space="preserve"> include</w:t>
       </w:r>
       <w:r>
         <w:rPr>
@@ -769,7 +829,7 @@
             <w:rFonts w:ascii="Arial" w:hAnsi="Arial" w:cs="Arial"/>
             <w:color w:val="000000"/>
           </w:rPr>
-          <w:tag w:val="MENDELEY_CITATION_v3_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"/>
+          <w:tag w:val="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"/>
           <w:id w:val="-718974335"/>
           <w:placeholder>
             <w:docPart w:val="DefaultPlaceholder_-1854013440"/>
@@ -781,7 +841,23 @@
               <w:rFonts w:ascii="Arial" w:hAnsi="Arial" w:cs="Arial"/>
               <w:color w:val="000000"/>
             </w:rPr>
-            <w:t>(Cole et al., 2007; Drake et al., 2018)</w:t>
+            <w:t xml:space="preserve">(Cole et al., 2007; Drake et al., 2018; </w:t>
+          </w:r>
+          <w:proofErr w:type="spellStart"/>
+          <w:r>
+            <w:rPr>
+              <w:rFonts w:ascii="Arial" w:hAnsi="Arial" w:cs="Arial"/>
+              <w:color w:val="000000"/>
+            </w:rPr>
+            <w:t>Lauerwald</w:t>
+          </w:r>
+          <w:proofErr w:type="spellEnd"/>
+          <w:r>
+            <w:rPr>
+              <w:rFonts w:ascii="Arial" w:hAnsi="Arial" w:cs="Arial"/>
+              <w:color w:val="000000"/>
+            </w:rPr>
+            <w:t xml:space="preserve"> et al., 2012)</w:t>
           </w:r>
         </w:sdtContent>
       </w:sdt>
@@ -809,7 +885,7 @@
             <w:rFonts w:ascii="Arial" w:hAnsi="Arial" w:cs="Arial"/>
             <w:color w:val="000000"/>
           </w:rPr>
-          <w:tag w:val="MENDELEY_CITATION_v3_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"/>
+          <w:tag w:val="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"/>
           <w:id w:val="1226948824"/>
           <w:placeholder>
             <w:docPart w:val="DefaultPlaceholder_-1854013440"/>
@@ -821,7 +897,7 @@
               <w:rFonts w:ascii="Arial" w:hAnsi="Arial" w:cs="Arial"/>
               <w:color w:val="000000"/>
             </w:rPr>
-            <w:t>(Raymond et al., 2013)</w:t>
+            <w:t>(Marx et al., 2017; Raymond et al., 2013)</w:t>
           </w:r>
         </w:sdtContent>
       </w:sdt>
@@ -870,14 +946,7 @@
         <w:rPr>
           <w:rFonts w:ascii="Arial" w:hAnsi="Arial" w:cs="Arial"/>
         </w:rPr>
-        <w:t xml:space="preserve">This knowledge gap is partially due to the location of small, headwater streams, which are typically in remote, </w:t>
-      </w:r>
-      <w:r>
-        <w:rPr>
-          <w:rFonts w:ascii="Arial" w:hAnsi="Arial" w:cs="Arial"/>
-        </w:rPr>
-        <w:lastRenderedPageBreak/>
-        <w:t>undeveloped areas, making remote sensing delineation challenging and field access energy-intensive</w:t>
+        <w:t>This knowledge gap is partially due to the location of small, headwater streams, which are typically in remote, undeveloped areas, making remote sensing delineation challenging and field access energy-intensive</w:t>
       </w:r>
       <w:r>
         <w:rPr>
@@ -891,7 +960,7 @@
             <w:rFonts w:ascii="Arial" w:hAnsi="Arial" w:cs="Arial"/>
             <w:color w:val="000000"/>
           </w:rPr>
-          <w:tag w:val="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"/>
+          <w:tag w:val="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"/>
           <w:id w:val="1095208928"/>
           <w:placeholder>
             <w:docPart w:val="DefaultPlaceholder_-1854013440"/>
@@ -943,7 +1012,7 @@
             <w:rFonts w:ascii="Arial" w:hAnsi="Arial" w:cs="Arial"/>
             <w:color w:val="000000"/>
           </w:rPr>
-          <w:tag w:val="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"/>
+          <w:tag w:val="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"/>
           <w:id w:val="-45763924"/>
           <w:placeholder>
             <w:docPart w:val="DefaultPlaceholder_-1854013440"/>
@@ -984,6 +1053,7 @@
     </w:p>
     <w:p>
       <w:pPr>
+        <w:spacing w:line="360" w:lineRule="auto"/>
         <w:ind w:firstLine="360"/>
         <w:rPr>
           <w:rFonts w:ascii="Arial" w:hAnsi="Arial" w:cs="Arial"/>
@@ -1172,7 +1242,7 @@
         <w:sdtContent>
           <w:r>
             <w:rPr>
-              <w:rFonts w:eastAsia="Times New Roman"/>
+              <w:rFonts w:ascii="Arial" w:eastAsia="Times New Roman" w:hAnsi="Arial" w:cs="Arial"/>
               <w:color w:val="000000"/>
             </w:rPr>
             <w:t>(Cole &amp; Caraco, 2001)</w:t>
@@ -1230,7 +1300,8 @@
         <w:sdtContent>
           <w:r>
             <w:rPr>
-              <w:rFonts w:eastAsia="Times New Roman"/>
+              <w:rFonts w:ascii="Arial" w:eastAsia="Times New Roman" w:hAnsi="Arial" w:cs="Arial"/>
+              <w:color w:val="000000"/>
             </w:rPr>
             <w:t>(Kirk &amp; Cohen, 2023)</w:t>
           </w:r>
@@ -1281,7 +1352,7 @@
         <w:sdtContent>
           <w:r>
             <w:rPr>
-              <w:rFonts w:ascii="Arial" w:hAnsi="Arial" w:cs="Arial"/>
+              <w:rFonts w:ascii="Arial" w:eastAsia="Times New Roman" w:hAnsi="Arial" w:cs="Arial"/>
               <w:color w:val="000000"/>
             </w:rPr>
             <w:t>(Hall et al., 2016; Siemens &amp; Villarreal, 2003)</w:t>
@@ -1394,7 +1465,26 @@
         <w:rPr>
           <w:rFonts w:ascii="Arial" w:hAnsi="Arial" w:cs="Arial"/>
         </w:rPr>
-        <w:t xml:space="preserve"> Seasonality affects temperature and precipitation, which in turn influences biogeochemical reaction rates and flow regimes, impacting residence times and affecting the stream's ability to process carbon</w:t>
+        <w:t xml:space="preserve"> Seasonality affects temperature and precipitation, which </w:t>
+      </w:r>
+      <w:r>
+        <w:rPr>
+          <w:rFonts w:ascii="Arial" w:hAnsi="Arial" w:cs="Arial"/>
+        </w:rPr>
+        <w:lastRenderedPageBreak/>
+        <w:t xml:space="preserve">in turn influences biogeochemical reaction rates and flow regimes, impacting residence times and affecting stream </w:t>
+      </w:r>
+      <w:r>
+        <w:rPr>
+          <w:rFonts w:ascii="Arial" w:hAnsi="Arial" w:cs="Arial"/>
+        </w:rPr>
+        <w:t>potential</w:t>
+      </w:r>
+      <w:r>
+        <w:rPr>
+          <w:rFonts w:ascii="Arial" w:hAnsi="Arial" w:cs="Arial"/>
+        </w:rPr>
+        <w:t xml:space="preserve"> to process carbon</w:t>
       </w:r>
       <w:r>
         <w:rPr>
@@ -1408,7 +1498,7 @@
             <w:rFonts w:ascii="Arial" w:hAnsi="Arial" w:cs="Arial"/>
             <w:color w:val="000000"/>
           </w:rPr>
-          <w:tag w:val="MENDELEY_CITATION_v3_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"/>
+          <w:tag w:val="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"/>
           <w:id w:val="1719394651"/>
           <w:placeholder>
             <w:docPart w:val="DefaultPlaceholder_-1854013440"/>
@@ -1420,7 +1510,7 @@
               <w:rFonts w:ascii="Arial" w:hAnsi="Arial" w:cs="Arial"/>
               <w:color w:val="000000"/>
             </w:rPr>
-            <w:t>(</w:t>
+            <w:t xml:space="preserve">(Liu et al., 2022; </w:t>
           </w:r>
           <w:proofErr w:type="spellStart"/>
           <w:r>
@@ -1580,11 +1670,24 @@
         <w:rPr>
           <w:rFonts w:ascii="Arial" w:hAnsi="Arial" w:cs="Arial"/>
         </w:rPr>
-        <w:t>, while receiving increased chimney carbon during flooding in nearby wetlands. Ignoring spatial and temporal lotic dynamics undermines the concept of “active pipes”—streams as active components in global carbon cycling.</w:t>
+        <w:t>, while receiving increased chimney carbon during flooding in nearby wetlands. Ignoring spatial and temporal lotic dynamics undermines the concept of “active pipes”—streams as active</w:t>
+      </w:r>
+      <w:r>
+        <w:rPr>
+          <w:rFonts w:ascii="Arial" w:hAnsi="Arial" w:cs="Arial"/>
+        </w:rPr>
+        <w:t>, reactive</w:t>
+      </w:r>
+      <w:r>
+        <w:rPr>
+          <w:rFonts w:ascii="Arial" w:hAnsi="Arial" w:cs="Arial"/>
+        </w:rPr>
+        <w:t xml:space="preserve"> components in global carbon cycling.</w:t>
       </w:r>
     </w:p>
     <w:p>
       <w:pPr>
+        <w:spacing w:line="360" w:lineRule="auto"/>
         <w:ind w:firstLine="360"/>
         <w:rPr>
           <w:rFonts w:ascii="Arial" w:hAnsi="Arial" w:cs="Arial"/>
@@ -1618,14 +1721,7 @@
         <w:rPr>
           <w:rFonts w:ascii="Arial" w:hAnsi="Arial" w:cs="Arial"/>
         </w:rPr>
-        <w:t xml:space="preserve">To </w:t>
-      </w:r>
-      <w:r>
-        <w:rPr>
-          <w:rFonts w:ascii="Arial" w:hAnsi="Arial" w:cs="Arial"/>
-        </w:rPr>
-        <w:lastRenderedPageBreak/>
-        <w:t>explore these dynamics, I have selected nine remote, flatwood streams within the Bradford Experimental Forest (BEF) and their higher-order receiving river, the Sampson River, to deploy high-frequency, long-term sensor packages containing CO2, dissolved oxygen (DO), and methane sensors.</w:t>
+        <w:t>To explore these dynamics, I have selected nine remote, flatwood streams within the Bradford Experimental Forest (BEF) and their higher-order receiving river, the Sampson River, to deploy high-frequency, long-term sensor packages containing CO2, dissolved oxygen (DO), and methane sensors.</w:t>
       </w:r>
       <w:r>
         <w:rPr>
@@ -1713,6 +1809,7 @@
           <w:ilvl w:val="0"/>
           <w:numId w:val="5"/>
         </w:numPr>
+        <w:spacing w:line="360" w:lineRule="auto"/>
         <w:rPr>
           <w:rFonts w:ascii="Arial" w:hAnsi="Arial" w:cs="Arial"/>
         </w:rPr>
@@ -1737,6 +1834,7 @@
           <w:ilvl w:val="0"/>
           <w:numId w:val="5"/>
         </w:numPr>
+        <w:spacing w:line="360" w:lineRule="auto"/>
         <w:rPr>
           <w:rFonts w:ascii="Arial" w:hAnsi="Arial" w:cs="Arial"/>
         </w:rPr>
@@ -1761,24 +1859,36 @@
           <w:ilvl w:val="0"/>
           <w:numId w:val="5"/>
         </w:numPr>
-        <w:rPr>
-          <w:rFonts w:ascii="Arial" w:hAnsi="Arial" w:cs="Arial"/>
-        </w:rPr>
-      </w:pPr>
-      <w:r>
-        <w:rPr>
-          <w:rFonts w:ascii="Arial" w:hAnsi="Arial" w:cs="Arial"/>
-        </w:rPr>
-        <w:t xml:space="preserve">Lastly, I hypothesize that low-order streams will have greater carbon concentrations compared to their higher-order receiving river, with DIC being the most concentrated, followed by DOC, and then POC, even </w:t>
-      </w:r>
-      <w:proofErr w:type="spellStart"/>
-      <w:r>
-        <w:rPr>
-          <w:rFonts w:ascii="Arial" w:hAnsi="Arial" w:cs="Arial"/>
-        </w:rPr>
-        <w:t>through</w:t>
-      </w:r>
-      <w:proofErr w:type="spellEnd"/>
+        <w:spacing w:line="360" w:lineRule="auto"/>
+        <w:rPr>
+          <w:rFonts w:ascii="Arial" w:hAnsi="Arial" w:cs="Arial"/>
+        </w:rPr>
+      </w:pPr>
+      <w:r>
+        <w:rPr>
+          <w:rFonts w:ascii="Arial" w:hAnsi="Arial" w:cs="Arial"/>
+        </w:rPr>
+        <w:lastRenderedPageBreak/>
+        <w:t>Lastly, I hypothesize that low-order streams will have greater carbon concentrations compared to their higher-order receiving river, with DIC being the most concentrated</w:t>
+      </w:r>
+      <w:r>
+        <w:rPr>
+          <w:rFonts w:ascii="Arial" w:hAnsi="Arial" w:cs="Arial"/>
+        </w:rPr>
+        <w:t xml:space="preserve"> carbon species</w:t>
+      </w:r>
+      <w:r>
+        <w:rPr>
+          <w:rFonts w:ascii="Arial" w:hAnsi="Arial" w:cs="Arial"/>
+        </w:rPr>
+        <w:t xml:space="preserve">, followed by DOC, and then POC, even </w:t>
+      </w:r>
+      <w:r>
+        <w:rPr>
+          <w:rFonts w:ascii="Arial" w:hAnsi="Arial" w:cs="Arial"/>
+        </w:rPr>
+        <w:t>with</w:t>
+      </w:r>
       <w:r>
         <w:rPr>
           <w:rFonts w:ascii="Arial" w:hAnsi="Arial" w:cs="Arial"/>
@@ -1788,6 +1898,7 @@
     </w:p>
     <w:p>
       <w:pPr>
+        <w:spacing w:line="360" w:lineRule="auto"/>
         <w:rPr>
           <w:rFonts w:ascii="Arial" w:hAnsi="Arial" w:cs="Arial"/>
         </w:rPr>
@@ -1813,6 +1924,7 @@
     </w:p>
     <w:p>
       <w:pPr>
+        <w:spacing w:line="360" w:lineRule="auto"/>
         <w:rPr>
           <w:rFonts w:ascii="Arial" w:hAnsi="Arial" w:cs="Arial"/>
           <w:u w:val="single"/>
@@ -1828,6 +1940,7 @@
     </w:p>
     <w:p>
       <w:pPr>
+        <w:spacing w:line="360" w:lineRule="auto"/>
         <w:rPr>
           <w:rFonts w:ascii="Arial" w:hAnsi="Arial" w:cs="Arial"/>
           <w:i/>
@@ -1845,6 +1958,7 @@
     </w:p>
     <w:p>
       <w:pPr>
+        <w:spacing w:line="360" w:lineRule="auto"/>
         <w:ind w:firstLine="720"/>
         <w:rPr>
           <w:rFonts w:ascii="Arial" w:eastAsia="Calibri" w:hAnsi="Arial" w:cs="Arial"/>
@@ -1861,6 +1975,7 @@
     </w:p>
     <w:p>
       <w:pPr>
+        <w:spacing w:line="360" w:lineRule="auto"/>
         <w:rPr>
           <w:rFonts w:ascii="Arial" w:eastAsia="Calibri" w:hAnsi="Arial" w:cs="Arial"/>
           <w:color w:val="000000" w:themeColor="text1"/>
@@ -1886,15 +2001,7 @@
           <w:rFonts w:ascii="Arial" w:eastAsia="Calibri" w:hAnsi="Arial" w:cs="Arial"/>
           <w:color w:val="000000" w:themeColor="text1"/>
         </w:rPr>
-        <w:t>) (~20,000 ppm). These streams, both permanent and intermittent, drain the landscape before discharging into the Sampson River (at the southern extent) or Sampson Lake (at the northern extent). Nine streams (Stream IDs: 3, 5, 5a, 6, 6a, 7, 9, 13, and 15) across nine delineated basins were chosen for long-</w:t>
-      </w:r>
-      <w:r>
-        <w:rPr>
-          <w:rFonts w:ascii="Arial" w:eastAsia="Calibri" w:hAnsi="Arial" w:cs="Arial"/>
-          <w:color w:val="000000" w:themeColor="text1"/>
-        </w:rPr>
-        <w:lastRenderedPageBreak/>
-        <w:t>term observations and monthly sampling. Each stream displays distinct characteristics owing to each basin’s specific features</w:t>
+        <w:t>) (~20,000 ppm). These streams, both permanent and intermittent, drain the landscape before discharging into the Sampson River (at the southern extent) or Sampson Lake (at the northern extent). Nine streams (Stream IDs: 3, 5, 5a, 6, 6a, 7, 9, 13, and 15) across nine delineated basins were chosen for long-term observations and monthly sampling. Each stream displays distinct characteristics owing to each basin’s specific features</w:t>
       </w:r>
       <w:r>
         <w:rPr>
@@ -1920,6 +2027,7 @@
     </w:p>
     <w:p>
       <w:pPr>
+        <w:spacing w:line="360" w:lineRule="auto"/>
         <w:rPr>
           <w:rFonts w:ascii="Arial" w:eastAsia="Calibri" w:hAnsi="Arial" w:cs="Arial"/>
           <w:i/>
@@ -1939,6 +2047,7 @@
     </w:p>
     <w:p>
       <w:pPr>
+        <w:spacing w:line="360" w:lineRule="auto"/>
         <w:ind w:firstLine="720"/>
         <w:rPr>
           <w:rFonts w:ascii="Arial" w:eastAsia="Calibri" w:hAnsi="Arial" w:cs="Arial"/>
@@ -1950,6 +2059,7 @@
           <w:rFonts w:ascii="Arial" w:eastAsia="Calibri" w:hAnsi="Arial" w:cs="Arial"/>
           <w:color w:val="000000" w:themeColor="text1"/>
         </w:rPr>
+        <w:lastRenderedPageBreak/>
         <w:t>Each stream</w:t>
       </w:r>
       <w:r>
@@ -2065,6 +2175,7 @@
     </w:p>
     <w:p>
       <w:pPr>
+        <w:spacing w:line="360" w:lineRule="auto"/>
         <w:rPr>
           <w:rFonts w:ascii="Arial" w:eastAsia="Calibri" w:hAnsi="Arial" w:cs="Arial"/>
           <w:color w:val="000000" w:themeColor="text1"/>
@@ -2089,6 +2200,7 @@
     </w:p>
     <w:p>
       <w:pPr>
+        <w:spacing w:line="360" w:lineRule="auto"/>
         <w:ind w:firstLine="360"/>
         <w:rPr>
           <w:rFonts w:ascii="Arial" w:eastAsia="Calibri" w:hAnsi="Arial" w:cs="Arial"/>
@@ -2129,7 +2241,7 @@
             <w:rFonts w:ascii="Arial" w:eastAsia="Calibri" w:hAnsi="Arial" w:cs="Arial"/>
             <w:color w:val="000000"/>
           </w:rPr>
-          <w:tag w:val="MENDELEY_CITATION_v3_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"/>
+          <w:tag w:val="MENDELEY_CITATION_v3_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"/>
           <w:id w:val="-846018432"/>
           <w:placeholder>
             <w:docPart w:val="DefaultPlaceholder_-1854013440"/>
@@ -2231,7 +2343,7 @@
             <w:rFonts w:ascii="Arial" w:eastAsia="Calibri" w:hAnsi="Arial" w:cs="Arial"/>
             <w:color w:val="000000"/>
           </w:rPr>
-          <w:tag w:val="MENDELEY_CITATION_v3_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"/>
+          <w:tag w:val="MENDELEY_CITATION_v3_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"/>
           <w:id w:val="-2006118548"/>
           <w:placeholder>
             <w:docPart w:val="DefaultPlaceholder_-1854013440"/>
@@ -2285,6 +2397,7 @@
     </w:p>
     <w:p>
       <w:pPr>
+        <w:spacing w:line="360" w:lineRule="auto"/>
         <w:ind w:firstLine="360"/>
         <w:rPr>
           <w:rFonts w:ascii="Arial" w:eastAsia="Calibri" w:hAnsi="Arial" w:cs="Arial"/>
@@ -2296,11 +2409,20 @@
           <w:rFonts w:ascii="Arial" w:eastAsia="Calibri" w:hAnsi="Arial" w:cs="Arial"/>
           <w:color w:val="000000" w:themeColor="text1"/>
         </w:rPr>
-        <w:t>Analyzing DIC is notoriously challenging due to its tendency to degas from the sample causing concentrations to be underestimated. To minimize error, acid-washed Shimadzu sample vials are used in the field to sample DIC, avoiding any potential degassing during decanting. In the field, vials are filled to maximum capacity to prevent head-space equilibration. After collection, all samples are stored in the fridge and analyzed within 48 hours.</w:t>
+        <w:t xml:space="preserve">Analyzing DIC is notoriously challenging due to its tendency to degas from the sample causing concentrations to be underestimated. To minimize error, acid-washed Shimadzu sample vials are used in the field to sample DIC, avoiding any potential </w:t>
+      </w:r>
+      <w:r>
+        <w:rPr>
+          <w:rFonts w:ascii="Arial" w:eastAsia="Calibri" w:hAnsi="Arial" w:cs="Arial"/>
+          <w:color w:val="000000" w:themeColor="text1"/>
+        </w:rPr>
+        <w:lastRenderedPageBreak/>
+        <w:t>degassing during decanting. In the field, vials are filled to maximum capacity to prevent head-space equilibration. After collection, all samples are stored in the fridge and analyzed within 48 hours.</w:t>
       </w:r>
     </w:p>
     <w:p>
       <w:pPr>
+        <w:spacing w:line="360" w:lineRule="auto"/>
         <w:ind w:firstLine="360"/>
         <w:rPr>
           <w:rFonts w:ascii="Arial" w:eastAsia="Calibri" w:hAnsi="Arial" w:cs="Arial"/>
@@ -2312,7 +2434,6 @@
           <w:rFonts w:ascii="Arial" w:eastAsia="Calibri" w:hAnsi="Arial" w:cs="Arial"/>
           <w:color w:val="000000" w:themeColor="text1"/>
         </w:rPr>
-        <w:lastRenderedPageBreak/>
         <w:t xml:space="preserve">Both DIC and DOC analyses will be conducted using the Shimadzu TOC-L analyzer, employing the total organic carbon (TOC) measurement method. Although FDOM is more stable than DIC, it can degrade </w:t>
       </w:r>
       <w:r>
@@ -2362,6 +2483,7 @@
     </w:p>
     <w:p>
       <w:pPr>
+        <w:spacing w:line="360" w:lineRule="auto"/>
         <w:rPr>
           <w:rFonts w:ascii="Arial" w:eastAsia="Calibri" w:hAnsi="Arial" w:cs="Arial"/>
           <w:i/>
@@ -2381,6 +2503,7 @@
     </w:p>
     <w:p>
       <w:pPr>
+        <w:spacing w:line="360" w:lineRule="auto"/>
         <w:ind w:firstLine="720"/>
         <w:rPr>
           <w:rFonts w:ascii="Arial" w:eastAsia="Calibri" w:hAnsi="Arial" w:cs="Arial"/>
@@ -2540,7 +2663,36 @@
           <w:rFonts w:ascii="Arial" w:eastAsia="Calibri" w:hAnsi="Arial" w:cs="Arial"/>
           <w:color w:val="000000" w:themeColor="text1"/>
         </w:rPr>
-        <w:t xml:space="preserve"> estimated by ER, indicates allochthonous CO2 from the chimney pathway. Stream metabolism modeling will be performed using </w:t>
+        <w:t xml:space="preserve"> estimated by ER, indicates allochthonous CO2 from the chimney pathway. </w:t>
+      </w:r>
+      <w:sdt>
+        <w:sdtPr>
+          <w:rPr>
+            <w:rFonts w:ascii="Arial" w:eastAsia="Calibri" w:hAnsi="Arial" w:cs="Arial"/>
+            <w:color w:val="000000"/>
+          </w:rPr>
+          <w:tag w:val="MENDELEY_CITATION_v3_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"/>
+          <w:id w:val="-18167626"/>
+          <w:placeholder>
+            <w:docPart w:val="DefaultPlaceholder_-1854013440"/>
+          </w:placeholder>
+        </w:sdtPr>
+        <w:sdtContent>
+          <w:r>
+            <w:rPr>
+              <w:rFonts w:ascii="Arial" w:eastAsia="Calibri" w:hAnsi="Arial" w:cs="Arial"/>
+              <w:color w:val="000000"/>
+            </w:rPr>
+            <w:t xml:space="preserve">(Appling et al., 2018). </w:t>
+          </w:r>
+        </w:sdtContent>
+      </w:sdt>
+      <w:r>
+        <w:rPr>
+          <w:rFonts w:ascii="Arial" w:eastAsia="Calibri" w:hAnsi="Arial" w:cs="Arial"/>
+          <w:color w:val="000000" w:themeColor="text1"/>
+        </w:rPr>
+        <w:t xml:space="preserve">Stream metabolism modeling will be performed using </w:t>
       </w:r>
       <w:proofErr w:type="spellStart"/>
       <w:r>
@@ -2577,6 +2729,7 @@
     </w:p>
     <w:p>
       <w:pPr>
+        <w:spacing w:line="360" w:lineRule="auto"/>
         <w:rPr>
           <w:rFonts w:ascii="Arial" w:eastAsia="Calibri" w:hAnsi="Arial" w:cs="Arial"/>
           <w:i/>
@@ -2596,6 +2749,7 @@
     </w:p>
     <w:p>
       <w:pPr>
+        <w:spacing w:line="360" w:lineRule="auto"/>
         <w:ind w:firstLine="720"/>
         <w:rPr>
           <w:rFonts w:ascii="Arial" w:eastAsia="Calibri" w:hAnsi="Arial" w:cs="Arial"/>
@@ -2609,6 +2763,7 @@
           <w:rFonts w:ascii="Arial" w:eastAsia="Calibri" w:hAnsi="Arial" w:cs="Arial"/>
           <w:color w:val="000000" w:themeColor="text1"/>
         </w:rPr>
+        <w:lastRenderedPageBreak/>
         <w:t xml:space="preserve">To determine air-water </w:t>
       </w:r>
       <w:r>
@@ -2628,6 +2783,7 @@
     </w:p>
     <w:p>
       <w:pPr>
+        <w:spacing w:line="360" w:lineRule="auto"/>
         <w:ind w:firstLine="720"/>
         <w:rPr>
           <w:rFonts w:ascii="Arial" w:eastAsia="Calibri" w:hAnsi="Arial" w:cs="Arial"/>
@@ -2641,7 +2797,6 @@
           <w:rFonts w:ascii="Arial" w:eastAsia="Calibri" w:hAnsi="Arial" w:cs="Arial"/>
           <w:color w:val="000000" w:themeColor="text1"/>
         </w:rPr>
-        <w:lastRenderedPageBreak/>
         <w:t xml:space="preserve">Using the field-measured K600 values and discharge data, a rating curve will be developed to enable continuous estimation of K600. This rating curve will be integrated into </w:t>
       </w:r>
       <w:proofErr w:type="spellStart"/>
@@ -2665,6 +2820,7 @@
     </w:p>
     <w:p>
       <w:pPr>
+        <w:spacing w:line="360" w:lineRule="auto"/>
         <w:rPr>
           <w:rFonts w:ascii="Arial" w:eastAsia="Calibri" w:hAnsi="Arial" w:cs="Arial"/>
           <w:color w:val="000000" w:themeColor="text1"/>
@@ -2689,6 +2845,7 @@
     </w:p>
     <w:p>
       <w:pPr>
+        <w:spacing w:line="360" w:lineRule="auto"/>
         <w:ind w:firstLine="720"/>
         <w:rPr>
           <w:rFonts w:ascii="Arial" w:hAnsi="Arial" w:cs="Arial"/>
@@ -2731,6 +2888,7 @@
     </w:p>
     <w:p>
       <w:pPr>
+        <w:spacing w:line="360" w:lineRule="auto"/>
         <w:rPr>
           <w:rFonts w:ascii="Arial" w:hAnsi="Arial" w:cs="Arial"/>
           <w:i/>
@@ -2748,14 +2906,16 @@
     </w:p>
     <w:p>
       <w:pPr>
-        <w:rPr>
-          <w:rFonts w:ascii="Arial" w:hAnsi="Arial" w:cs="Arial"/>
-        </w:rPr>
-      </w:pPr>
-      <w:r>
-        <w:rPr>
-          <w:rFonts w:ascii="Arial" w:hAnsi="Arial" w:cs="Arial"/>
-        </w:rPr>
+        <w:spacing w:line="360" w:lineRule="auto"/>
+        <w:rPr>
+          <w:rFonts w:ascii="Arial" w:hAnsi="Arial" w:cs="Arial"/>
+        </w:rPr>
+      </w:pPr>
+      <w:r>
+        <w:rPr>
+          <w:rFonts w:ascii="Arial" w:hAnsi="Arial" w:cs="Arial"/>
+        </w:rPr>
+        <w:lastRenderedPageBreak/>
         <w:t xml:space="preserve">To test hypothesis 1, </w:t>
       </w:r>
       <w:r>
@@ -2803,6 +2963,7 @@
     </w:p>
     <w:p>
       <w:pPr>
+        <w:spacing w:line="360" w:lineRule="auto"/>
         <w:rPr>
           <w:rFonts w:ascii="Arial" w:hAnsi="Arial" w:cs="Arial"/>
         </w:rPr>
@@ -2816,6 +2977,7 @@
     </w:p>
     <w:p>
       <w:pPr>
+        <w:spacing w:line="360" w:lineRule="auto"/>
         <w:rPr>
           <w:rFonts w:ascii="Arial" w:hAnsi="Arial" w:cs="Arial"/>
         </w:rPr>
@@ -2827,16 +2989,28 @@
         </w:rPr>
         <w:t>Preliminary Results:</w:t>
       </w:r>
+    </w:p>
+    <w:bookmarkEnd w:id="0"/>
+    <w:p>
+      <w:pPr>
+        <w:spacing w:line="360" w:lineRule="auto"/>
+        <w:rPr>
+          <w:rFonts w:ascii="Arial" w:hAnsi="Arial" w:cs="Arial"/>
+        </w:rPr>
+      </w:pPr>
     </w:p>
     <w:p>
       <w:pPr>
-        <w:rPr>
-          <w:rFonts w:ascii="Arial" w:hAnsi="Arial" w:cs="Arial"/>
+        <w:spacing w:line="360" w:lineRule="auto"/>
+        <w:rPr>
+          <w:rFonts w:ascii="Arial" w:eastAsia="Calibri" w:hAnsi="Arial" w:cs="Arial"/>
+          <w:color w:val="000000" w:themeColor="text1"/>
         </w:rPr>
       </w:pPr>
     </w:p>
     <w:p>
       <w:pPr>
+        <w:spacing w:line="360" w:lineRule="auto"/>
         <w:rPr>
           <w:rFonts w:ascii="Arial" w:eastAsia="Calibri" w:hAnsi="Arial" w:cs="Arial"/>
           <w:color w:val="000000" w:themeColor="text1"/>
@@ -2845,6 +3019,7 @@
     </w:p>
     <w:p>
       <w:pPr>
+        <w:spacing w:line="360" w:lineRule="auto"/>
         <w:rPr>
           <w:rFonts w:ascii="Arial" w:eastAsia="Calibri" w:hAnsi="Arial" w:cs="Arial"/>
           <w:color w:val="000000" w:themeColor="text1"/>
@@ -2853,14 +3028,7 @@
     </w:p>
     <w:p>
       <w:pPr>
-        <w:rPr>
-          <w:rFonts w:ascii="Arial" w:eastAsia="Calibri" w:hAnsi="Arial" w:cs="Arial"/>
-          <w:color w:val="000000" w:themeColor="text1"/>
-        </w:rPr>
-      </w:pPr>
-    </w:p>
-    <w:p>
-      <w:pPr>
+        <w:spacing w:line="360" w:lineRule="auto"/>
         <w:rPr>
           <w:rFonts w:ascii="Arial" w:hAnsi="Arial" w:cs="Arial"/>
           <w:b/>
@@ -4571,6 +4739,35 @@
         </w:p>
       </w:docPartBody>
     </w:docPart>
+    <w:docPart>
+      <w:docPartPr>
+        <w:name w:val="CB0D700093D1428695961DED62D37312"/>
+        <w:category>
+          <w:name w:val="General"/>
+          <w:gallery w:val="placeholder"/>
+        </w:category>
+        <w:types>
+          <w:type w:val="bbPlcHdr"/>
+        </w:types>
+        <w:behaviors>
+          <w:behavior w:val="content"/>
+        </w:behaviors>
+        <w:guid w:val="{E593C0B0-22CC-4C03-8BEC-19DA6C07AD38}"/>
+      </w:docPartPr>
+      <w:docPartBody>
+        <w:p>
+          <w:pPr>
+            <w:pStyle w:val="CB0D700093D1428695961DED62D37312"/>
+          </w:pPr>
+          <w:r>
+            <w:rPr>
+              <w:rStyle w:val="PlaceholderText"/>
+            </w:rPr>
+            <w:t>Click or tap here to enter text.</w:t>
+          </w:r>
+        </w:p>
+      </w:docPartBody>
+    </w:docPart>
   </w:docParts>
 </w:glossaryDocument>
 </file>
@@ -4651,11 +4848,15 @@
   <w:rsids>
     <w:rsidRoot w:val="00FD198D"/>
     <w:rsid w:val="0011002A"/>
+    <w:rsid w:val="003B4EEF"/>
     <w:rsid w:val="003E079A"/>
     <w:rsid w:val="006215EB"/>
     <w:rsid w:val="007D25B2"/>
     <w:rsid w:val="009772C7"/>
+    <w:rsid w:val="009E4193"/>
+    <w:rsid w:val="00BF6F81"/>
     <w:rsid w:val="00C60D4A"/>
+    <w:rsid w:val="00E94443"/>
     <w:rsid w:val="00FC0060"/>
     <w:rsid w:val="00FD198D"/>
   </w:rsids>
@@ -5113,7 +5314,7 @@
     <w:basedOn w:val="DefaultParagraphFont"/>
     <w:uiPriority w:val="99"/>
     <w:semiHidden/>
-    <w:rsid w:val="007D25B2"/>
+    <w:rsid w:val="009E4193"/>
     <w:rPr>
       <w:color w:val="666666"/>
     </w:rPr>
@@ -5129,6 +5330,10 @@
   <w:style w:type="paragraph" w:customStyle="1" w:styleId="E0C427AA82184C4FB23C76D05DBC95A2">
     <w:name w:val="E0C427AA82184C4FB23C76D05DBC95A2"/>
     <w:rsid w:val="007D25B2"/>
+  </w:style>
+  <w:style w:type="paragraph" w:customStyle="1" w:styleId="CB0D700093D1428695961DED62D37312">
+    <w:name w:val="CB0D700093D1428695961DED62D37312"/>
+    <w:rsid w:val="009E4193"/>
   </w:style>
 </w:styles>
 </file>
@@ -5450,7 +5655,7 @@
     <we:reference id="WA104382081" version="1.55.1.0" store="en-US" storeType="OMEX"/>
   </we:alternateReferences>
   <we:properties>
-    <we:property name="MENDELEY_CITATIONS" value="[{&quot;citationID&quot;:&quot;MENDELEY_CITATION_a95f6d85-9daa-4790-b0c5-0e41f5db636a&quot;,&quot;properties&quot;:{&quot;noteIndex&quot;:0},&quot;isEdited&quot;:false,&quot;manualOverride&quot;:{&quot;isManuallyOverridden&quot;:false,&quot;citeprocText&quot;:&quot;(Battin et al., 2009; Cole &amp;#38; Caraco, 2001; Regnier et al., 2022)&quot;,&quot;manualOverrideText&quot;:&quot;&quot;},&quot;citationTag&quot;:&quot;MENDELEY_CITATION_v3_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&quot;,&quot;citationItems&quot;:[{&quot;id&quot;:&quot;44932fd1-d018-3015-ad98-37d89cc5eda9&quot;,&quot;itemData&quot;:{&quot;type&quot;:&quot;paper-conference&quot;,&quot;id&quot;:&quot;44932fd1-d018-3015-ad98-37d89cc5eda9&quot;,&quot;title&quot;:&quot;Carbon in catchments: Connecting terrestrial carbon losses with aquatic metabolism&quot;,&quot;author&quot;:[{&quot;family&quot;:&quot;Cole&quot;,&quot;given&quot;:&quot;J. J.&quot;,&quot;parse-names&quot;:false,&quot;dropping-particle&quot;:&quot;&quot;,&quot;non-dropping-particle&quot;:&quot;&quot;},{&quot;family&quot;:&quot;Caraco&quot;,&quot;given&quot;:&quot;N. F.&quot;,&quot;parse-names&quot;:false,&quot;dropping-particle&quot;:&quot;&quot;,&quot;non-dropping-particle&quot;:&quot;&quot;}],&quot;container-title&quot;:&quot;Marine and Freshwater Research&quot;,&quot;container-title-short&quot;:&quot;Mar Freshw Res&quot;,&quot;DOI&quot;:&quot;10.1071/MF00084&quot;,&quot;ISSN&quot;:&quot;13231650&quot;,&quot;issued&quot;:{&quot;date-parts&quot;:[[2001]]},&quot;page&quot;:&quot;101-110&quot;,&quot;abstract&quot;:&quot;For a majority of aquatic ecosystems, respiration (R) exceeds autochthonous gross primary production (GPP). These systems have negative net ecosystem production ([NEP] = [GPP] - R) and ratios of [GPP]/R of &lt;1. This net heterotrophy can be sustained only if aquatic respiration is subsidized by organic inputs from the catchment. Such subsidies imply that organic materials that escaped decomposition in the terrestrial environment must become susceptible to decomposition in the linked aquatic environment. Using a moderate-sized catchment in North America, the Hudson River (catchment area 33 500 km2), evidence is presented for the magnitude of net heterotrophy. All approaches (CO2 gas flux; O2 gas flux; budget and gradient of dissolved organic C; and the summed components of primary production and respiration within the ecosystem) indicate that system respiration exceeds gross primary production by ∼200 g C m-2 year-1. Highly 14C-depleted C of ancient terrestrial origin (1000-5000 years old) may be an important source of labile organic matter to this riverine system and support this excess respiration. The mechanisms by which organic matter is preserved for centuries to millennia in terrestrial soils and decomposed in a matter of weeks in a river connect modern riverine metabolism to historical terrestrial conditions.&quot;,&quot;issue&quot;:&quot;1&quot;,&quot;volume&quot;:&quot;52&quot;},&quot;isTemporary&quot;:false},{&quot;id&quot;:&quot;d6684e82-de2d-32cc-b7fb-ae7d91f45221&quot;,&quot;itemData&quot;:{&quot;type&quot;:&quot;article&quot;,&quot;id&quot;:&quot;d6684e82-de2d-32cc-b7fb-ae7d91f45221&quot;,&quot;title&quot;:&quot;The land-to-ocean loops of the global carbon cycle&quot;,&quot;author&quot;:[{&quot;family&quot;:&quot;Regnier&quot;,&quot;given&quot;:&quot;Pierre&quot;,&quot;parse-names&quot;:false,&quot;dropping-particle&quot;:&quot;&quot;,&quot;non-dropping-particle&quot;:&quot;&quot;},{&quot;family&quot;:&quot;Resplandy&quot;,&quot;given&quot;:&quot;Laure&quot;,&quot;parse-names&quot;:false,&quot;dropping-particle&quot;:&quot;&quot;,&quot;non-dropping-particle&quot;:&quot;&quot;},{&quot;family&quot;:&quot;Najjar&quot;,&quot;given&quot;:&quot;Raymond G.&quot;,&quot;parse-names&quot;:false,&quot;dropping-particle&quot;:&quot;&quot;,&quot;non-dropping-particle&quot;:&quot;&quot;},{&quot;family&quot;:&quot;Ciais&quot;,&quot;given&quot;:&quot;Philippe&quot;,&quot;parse-names&quot;:false,&quot;dropping-particle&quot;:&quot;&quot;,&quot;non-dropping-particle&quot;:&quot;&quot;}],&quot;container-title&quot;:&quot;Nature&quot;,&quot;container-title-short&quot;:&quot;Nature&quot;,&quot;DOI&quot;:&quot;10.1038/s41586-021-04339-9&quot;,&quot;ISSN&quot;:&quot;14764687&quot;,&quot;PMID&quot;:&quot;35296840&quot;,&quot;issued&quot;:{&quot;date-parts&quot;:[[2022,3,17]]},&quot;page&quot;:&quot;401-410&quot;,&quot;abstract&quot;:&quot;Carbon storage by the ocean and by the land is usually quantified separately, and does not fully take into account the land-to-ocean transport of carbon through inland waters, estuaries, tidal wetlands and continental shelf waters—the ‘land-to-ocean aquatic continuum’ (LOAC). Here we assess LOAC carbon cycling before the industrial period and perturbed by direct human interventions, including climate change. In our view of the global carbon cycle, the traditional ‘long-range loop’, which carries carbon from terrestrial ecosystems to the open ocean through rivers, is reinforced by two ‘short-range loops’ that carry carbon from terrestrial ecosystems to inland waters and from tidal wetlands to the open ocean. Using a mass-balance approach, we find that the pre-industrial uptake of atmospheric carbon dioxide by terrestrial ecosystems transferred to the ocean and outgassed back to the atmosphere amounts to 0.65 ± 0.30 petagrams of carbon per year (±2 sigma). Humans have accelerated the cycling of carbon between terrestrial ecosystems, inland waters and the atmosphere, and decreased the uptake of atmospheric carbon dioxide from tidal wetlands and submerged vegetation. Ignoring these changing LOAC carbon fluxes results in an overestimation of carbon storage in terrestrial ecosystems by 0.6 ± 0.4 petagrams of carbon per year, and an underestimation of sedimentary and oceanic carbon storage. We identify knowledge gaps that are key to reduce uncertainties in future assessments of LOAC fluxes.&quot;,&quot;publisher&quot;:&quot;Nature Research&quot;,&quot;issue&quot;:&quot;7901&quot;,&quot;volume&quot;:&quot;603&quot;},&quot;isTemporary&quot;:false},{&quot;id&quot;:&quot;dc3f4e35-7d08-3d9e-92fb-d0267180aa01&quot;,&quot;itemData&quot;:{&quot;type&quot;:&quot;article&quot;,&quot;id&quot;:&quot;dc3f4e35-7d08-3d9e-92fb-d0267180aa01&quot;,&quot;title&quot;:&quot;The boundless carbon cycle&quot;,&quot;author&quot;:[{&quot;family&quot;:&quot;Battin&quot;,&quot;given&quot;:&quot;Tom J.&quot;,&quot;parse-names&quot;:false,&quot;dropping-particle&quot;:&quot;&quot;,&quot;non-dropping-particle&quot;:&quot;&quot;},{&quot;family&quot;:&quot;Luyssaert&quot;,&quot;given&quot;:&quot;Sebastiaan&quot;,&quot;parse-names&quot;:false,&quot;dropping-particle&quot;:&quot;&quot;,&quot;non-dropping-particle&quot;:&quot;&quot;},{&quot;family&quot;:&quot;Kaplan&quot;,&quot;given&quot;:&quot;Louis A.&quot;,&quot;parse-names&quot;:false,&quot;dropping-particle&quot;:&quot;&quot;,&quot;non-dropping-particle&quot;:&quot;&quot;},{&quot;family&quot;:&quot;Aufdenkampe&quot;,&quot;given&quot;:&quot;Anthony K.&quot;,&quot;parse-names&quot;:false,&quot;dropping-particle&quot;:&quot;&quot;,&quot;non-dropping-particle&quot;:&quot;&quot;},{&quot;family&quot;:&quot;Richter&quot;,&quot;given&quot;:&quot;Andreas&quot;,&quot;parse-names&quot;:false,&quot;dropping-particle&quot;:&quot;&quot;,&quot;non-dropping-particle&quot;:&quot;&quot;},{&quot;family&quot;:&quot;Tranvik&quot;,&quot;given&quot;:&quot;Lars J.&quot;,&quot;parse-names&quot;:false,&quot;dropping-particle&quot;:&quot;&quot;,&quot;non-dropping-particle&quot;:&quot;&quot;}],&quot;container-title&quot;:&quot;Nature Geoscience&quot;,&quot;container-title-short&quot;:&quot;Nat Geosci&quot;,&quot;DOI&quot;:&quot;10.1038/ngeo618&quot;,&quot;ISSN&quot;:&quot;17520894&quot;,&quot;issued&quot;:{&quot;date-parts&quot;:[[2009,9]]},&quot;page&quot;:&quot;598-600&quot;,&quot;issue&quot;:&quot;9&quot;,&quot;volume&quot;:&quot;2&quot;},&quot;isTemporary&quot;:false}]},{&quot;citationID&quot;:&quot;MENDELEY_CITATION_2dfbeef7-cc2a-45da-9530-e84f57429fc8&quot;,&quot;properties&quot;:{&quot;noteIndex&quot;:0},&quot;isEdited&quot;:false,&quot;manualOverride&quot;:{&quot;isManuallyOverridden&quot;:false,&quot;citeprocText&quot;:&quot;(Battin et al., 2009)&quot;,&quot;manualOverrideText&quot;:&quot;&quot;},&quot;citationTag&quot;:&quot;MENDELEY_CITATION_v3_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&quot;,&quot;citationItems&quot;:[{&quot;id&quot;:&quot;dc3f4e35-7d08-3d9e-92fb-d0267180aa01&quot;,&quot;itemData&quot;:{&quot;type&quot;:&quot;article&quot;,&quot;id&quot;:&quot;dc3f4e35-7d08-3d9e-92fb-d0267180aa01&quot;,&quot;title&quot;:&quot;The boundless carbon cycle&quot;,&quot;author&quot;:[{&quot;family&quot;:&quot;Battin&quot;,&quot;given&quot;:&quot;Tom J.&quot;,&quot;parse-names&quot;:false,&quot;dropping-particle&quot;:&quot;&quot;,&quot;non-dropping-particle&quot;:&quot;&quot;},{&quot;family&quot;:&quot;Luyssaert&quot;,&quot;given&quot;:&quot;Sebastiaan&quot;,&quot;parse-names&quot;:false,&quot;dropping-particle&quot;:&quot;&quot;,&quot;non-dropping-particle&quot;:&quot;&quot;},{&quot;family&quot;:&quot;Kaplan&quot;,&quot;given&quot;:&quot;Louis A.&quot;,&quot;parse-names&quot;:false,&quot;dropping-particle&quot;:&quot;&quot;,&quot;non-dropping-particle&quot;:&quot;&quot;},{&quot;family&quot;:&quot;Aufdenkampe&quot;,&quot;given&quot;:&quot;Anthony K.&quot;,&quot;parse-names&quot;:false,&quot;dropping-particle&quot;:&quot;&quot;,&quot;non-dropping-particle&quot;:&quot;&quot;},{&quot;family&quot;:&quot;Richter&quot;,&quot;given&quot;:&quot;Andreas&quot;,&quot;parse-names&quot;:false,&quot;dropping-particle&quot;:&quot;&quot;,&quot;non-dropping-particle&quot;:&quot;&quot;},{&quot;family&quot;:&quot;Tranvik&quot;,&quot;given&quot;:&quot;Lars J.&quot;,&quot;parse-names&quot;:false,&quot;dropping-particle&quot;:&quot;&quot;,&quot;non-dropping-particle&quot;:&quot;&quot;}],&quot;container-title&quot;:&quot;Nature Geoscience&quot;,&quot;container-title-short&quot;:&quot;Nat Geosci&quot;,&quot;DOI&quot;:&quot;10.1038/ngeo618&quot;,&quot;ISSN&quot;:&quot;17520894&quot;,&quot;issued&quot;:{&quot;date-parts&quot;:[[2009,9]]},&quot;page&quot;:&quot;598-600&quot;,&quot;issue&quot;:&quot;9&quot;,&quot;volume&quot;:&quot;2&quot;},&quot;isTemporary&quot;:false}]},{&quot;citationID&quot;:&quot;MENDELEY_CITATION_2c4c86d5-e1dc-468f-8a66-7a117afad298&quot;,&quot;properties&quot;:{&quot;noteIndex&quot;:0},&quot;isEdited&quot;:false,&quot;manualOverride&quot;:{&quot;isManuallyOverridden&quot;:false,&quot;citeprocText&quot;:&quot;(Cole et al., 2007)&quot;,&quot;manualOverrideText&quot;:&quot;&quot;},&quot;citationTag&quot;:&quot;MENDELEY_CITATION_v3_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&quot;,&quot;citationItems&quot;:[{&quot;id&quot;:&quot;85ea56b0-ab89-393b-bcf9-2d777ca1b46f&quot;,&quot;itemData&quot;:{&quot;type&quot;:&quot;article-journal&quot;,&quot;id&quot;:&quot;85ea56b0-ab89-393b-bcf9-2d777ca1b46f&quot;,&quot;title&quot;:&quot;Plumbing the global carbon cycle: Integrating inland waters into the terrestrial carbon budget&quot;,&quot;author&quot;:[{&quot;family&quot;:&quot;Cole&quot;,&quot;given&quot;:&quot;J. J.&quot;,&quot;parse-names&quot;:false,&quot;dropping-particle&quot;:&quot;&quot;,&quot;non-dropping-particle&quot;:&quot;&quot;},{&quot;family&quot;:&quot;Prairie&quot;,&quot;given&quot;:&quot;Y. T.&quot;,&quot;parse-names&quot;:false,&quot;dropping-particle&quot;:&quot;&quot;,&quot;non-dropping-particle&quot;:&quot;&quot;},{&quot;family&quot;:&quot;Caraco&quot;,&quot;given&quot;:&quot;N. F.&quot;,&quot;parse-names&quot;:false,&quot;dropping-particle&quot;:&quot;&quot;,&quot;non-dropping-particle&quot;:&quot;&quot;},{&quot;family&quot;:&quot;McDowell&quot;,&quot;given&quot;:&quot;W. H.&quot;,&quot;parse-names&quot;:false,&quot;dropping-particle&quot;:&quot;&quot;,&quot;non-dropping-particle&quot;:&quot;&quot;},{&quot;family&quot;:&quot;Tranvik&quot;,&quot;given&quot;:&quot;L. J.&quot;,&quot;parse-names&quot;:false,&quot;dropping-particle&quot;:&quot;&quot;,&quot;non-dropping-particle&quot;:&quot;&quot;},{&quot;family&quot;:&quot;Striegl&quot;,&quot;given&quot;:&quot;R. G.&quot;,&quot;parse-names&quot;:false,&quot;dropping-particle&quot;:&quot;&quot;,&quot;non-dropping-particle&quot;:&quot;&quot;},{&quot;family&quot;:&quot;Duarte&quot;,&quot;given&quot;:&quot;C. M.&quot;,&quot;parse-names&quot;:false,&quot;dropping-particle&quot;:&quot;&quot;,&quot;non-dropping-particle&quot;:&quot;&quot;},{&quot;family&quot;:&quot;Kortelainen&quot;,&quot;given&quot;:&quot;P.&quot;,&quot;parse-names&quot;:false,&quot;dropping-particle&quot;:&quot;&quot;,&quot;non-dropping-particle&quot;:&quot;&quot;},{&quot;family&quot;:&quot;Downing&quot;,&quot;given&quot;:&quot;J. A.&quot;,&quot;parse-names&quot;:false,&quot;dropping-particle&quot;:&quot;&quot;,&quot;non-dropping-particle&quot;:&quot;&quot;},{&quot;family&quot;:&quot;Middelburg&quot;,&quot;given&quot;:&quot;J. J.&quot;,&quot;parse-names&quot;:false,&quot;dropping-particle&quot;:&quot;&quot;,&quot;non-dropping-particle&quot;:&quot;&quot;},{&quot;family&quot;:&quot;Melack&quot;,&quot;given&quot;:&quot;J.&quot;,&quot;parse-names&quot;:false,&quot;dropping-particle&quot;:&quot;&quot;,&quot;non-dropping-particle&quot;:&quot;&quot;}],&quot;container-title&quot;:&quot;Ecosystems&quot;,&quot;DOI&quot;:&quot;10.1007/s10021-006-9013-8&quot;,&quot;ISSN&quot;:&quot;14329840&quot;,&quot;issued&quot;:{&quot;date-parts&quot;:[[2007,2]]},&quot;page&quot;:&quot;171-184&quot;,&quot;abstract&quot;:&quot;Because freshwater covers such a small fraction of the Earth's surface area, inland freshwater ecosystems (particularly lakes, rivers, and reservoirs) have rarely been considered as potentially important quantitative components of the carbon cycle at either global or regional scales. By taking published estimates of gas exchange, sediment accumulation, and carbon transport for a variety of aquatic systems, we have constructed a budget for the role of inland water ecosystems in the global carbon cycle. Our analysis conservatively estimates that inland waters annually receive, from a combination of background and anthropogenically altered sources, on the order of 1.9 Pg C y-1 from the terrestrial landscape, of which about 0.2 is buried in aquatic sediments, at least 0.8 (possibly much more) is returned to the atmosphere as gas exchange while the remaining 0.9 Pg y-1 is delivered to the oceans, roughly equally as inorganic and organic carbon. Thus, roughly twice as much C enters inland aquatic systems from land as is exported from land to the sea. Over prolonged time net carbon fluxes in aquatic systems tend to be greater per unit area than in much of the surrounding land. Although their area is small, these freshwater aquatic systems can affect regional C balances. Further, the inclusion of inland, freshwater ecosystems provides useful insight about the storage, oxidation and transport of terrestrial C, and may warrant a revision of how the modern net C sink on land is described. © 2007 Springer Science+Business Media, LLC.&quot;,&quot;issue&quot;:&quot;1&quot;,&quot;volume&quot;:&quot;10&quot;,&quot;container-title-short&quot;:&quot;&quot;},&quot;isTemporary&quot;:false}]},{&quot;citationID&quot;:&quot;MENDELEY_CITATION_623bc12c-f0e2-40d5-9deb-037bbe2a3665&quot;,&quot;properties&quot;:{&quot;noteIndex&quot;:0},&quot;isEdited&quot;:false,&quot;manualOverride&quot;:{&quot;isManuallyOverridden&quot;:false,&quot;citeprocText&quot;:&quot;(Aufdenkampe et al., 2011; Kempe, n.d.; Raymond et al., 2013; Regnier et al., 2022)&quot;,&quot;manualOverrideText&quot;:&quot;&quot;},&quot;citationItems&quot;:[{&quot;id&quot;:&quot;d6684e82-de2d-32cc-b7fb-ae7d91f45221&quot;,&quot;itemData&quot;:{&quot;type&quot;:&quot;article&quot;,&quot;id&quot;:&quot;d6684e82-de2d-32cc-b7fb-ae7d91f45221&quot;,&quot;title&quot;:&quot;The land-to-ocean loops of the global carbon cycle&quot;,&quot;author&quot;:[{&quot;family&quot;:&quot;Regnier&quot;,&quot;given&quot;:&quot;Pierre&quot;,&quot;parse-names&quot;:false,&quot;dropping-particle&quot;:&quot;&quot;,&quot;non-dropping-particle&quot;:&quot;&quot;},{&quot;family&quot;:&quot;Resplandy&quot;,&quot;given&quot;:&quot;Laure&quot;,&quot;parse-names&quot;:false,&quot;dropping-particle&quot;:&quot;&quot;,&quot;non-dropping-particle&quot;:&quot;&quot;},{&quot;family&quot;:&quot;Najjar&quot;,&quot;given&quot;:&quot;Raymond G.&quot;,&quot;parse-names&quot;:false,&quot;dropping-particle&quot;:&quot;&quot;,&quot;non-dropping-particle&quot;:&quot;&quot;},{&quot;family&quot;:&quot;Ciais&quot;,&quot;given&quot;:&quot;Philippe&quot;,&quot;parse-names&quot;:false,&quot;dropping-particle&quot;:&quot;&quot;,&quot;non-dropping-particle&quot;:&quot;&quot;}],&quot;container-title&quot;:&quot;Nature&quot;,&quot;container-title-short&quot;:&quot;Nature&quot;,&quot;DOI&quot;:&quot;10.1038/s41586-021-04339-9&quot;,&quot;ISSN&quot;:&quot;14764687&quot;,&quot;PMID&quot;:&quot;35296840&quot;,&quot;issued&quot;:{&quot;date-parts&quot;:[[2022,3,17]]},&quot;page&quot;:&quot;401-410&quot;,&quot;abstract&quot;:&quot;Carbon storage by the ocean and by the land is usually quantified separately, and does not fully take into account the land-to-ocean transport of carbon through inland waters, estuaries, tidal wetlands and continental shelf waters—the ‘land-to-ocean aquatic continuum’ (LOAC). Here we assess LOAC carbon cycling before the industrial period and perturbed by direct human interventions, including climate change. In our view of the global carbon cycle, the traditional ‘long-range loop’, which carries carbon from terrestrial ecosystems to the open ocean through rivers, is reinforced by two ‘short-range loops’ that carry carbon from terrestrial ecosystems to inland waters and from tidal wetlands to the open ocean. Using a mass-balance approach, we find that the pre-industrial uptake of atmospheric carbon dioxide by terrestrial ecosystems transferred to the ocean and outgassed back to the atmosphere amounts to 0.65 ± 0.30 petagrams of carbon per year (±2 sigma). Humans have accelerated the cycling of carbon between terrestrial ecosystems, inland waters and the atmosphere, and decreased the uptake of atmospheric carbon dioxide from tidal wetlands and submerged vegetation. Ignoring these changing LOAC carbon fluxes results in an overestimation of carbon storage in terrestrial ecosystems by 0.6 ± 0.4 petagrams of carbon per year, and an underestimation of sedimentary and oceanic carbon storage. We identify knowledge gaps that are key to reduce uncertainties in future assessments of LOAC fluxes.&quot;,&quot;publisher&quot;:&quot;Nature Research&quot;,&quot;issue&quot;:&quot;7901&quot;,&quot;volume&quot;:&quot;603&quot;},&quot;isTemporary&quot;:false},{&quot;id&quot;:&quot;90c69788-6b19-3dda-8532-08a87731d3cc&quot;,&quot;itemData&quot;:{&quot;type&quot;:&quot;report&quot;,&quot;id&quot;:&quot;90c69788-6b19-3dda-8532-08a87731d3cc&quot;,&quot;title&quot;:&quot;Long-term Records of CO2 Pressure Fluctuations in Fresh Waters&quot;,&quot;author&quot;:[{&quot;family&quot;:&quot;Kempe&quot;,&quot;given&quot;:&quot;Stephan&quot;,&quot;parse-names&quot;:false,&quot;dropping-particle&quot;:&quot;&quot;,&quot;non-dropping-particle&quot;:&quot;&quot;}],&quot;URL&quot;:&quot;https://www.researchgate.net/publication/257029890&quot;},&quot;isTemporary&quot;:false},{&quot;id&quot;:&quot;86cfc12d-920d-3fa7-8d98-0468d139053b&quot;,&quot;itemData&quot;:{&quot;type&quot;:&quot;paper-conference&quot;,&quot;id&quot;:&quot;86cfc12d-920d-3fa7-8d98-0468d139053b&quot;,&quot;title&quot;:&quot;Riverine coupling of biogeochemical cycles between land, oceans, and atmosphere&quot;,&quot;author&quot;:[{&quot;family&quot;:&quot;Aufdenkampe&quot;,&quot;given&quot;:&quot;Anthony K.&quot;,&quot;parse-names&quot;:false,&quot;dropping-particle&quot;:&quot;&quot;,&quot;non-dropping-particle&quot;:&quot;&quot;},{&quot;family&quot;:&quot;Mayorga&quot;,&quot;given&quot;:&quot;Emilio&quot;,&quot;parse-names&quot;:false,&quot;dropping-particle&quot;:&quot;&quot;,&quot;non-dropping-particle&quot;:&quot;&quot;},{&quot;family&quot;:&quot;Raymond&quot;,&quot;given&quot;:&quot;Peter A.&quot;,&quot;parse-names&quot;:false,&quot;dropping-particle&quot;:&quot;&quot;,&quot;non-dropping-particle&quot;:&quot;&quot;},{&quot;family&quot;:&quot;Melack&quot;,&quot;given&quot;:&quot;John M.&quot;,&quot;parse-names&quot;:false,&quot;dropping-particle&quot;:&quot;&quot;,&quot;non-dropping-particle&quot;:&quot;&quot;},{&quot;family&quot;:&quot;Doney&quot;,&quot;given&quot;:&quot;Scott C.&quot;,&quot;parse-names&quot;:false,&quot;dropping-particle&quot;:&quot;&quot;,&quot;non-dropping-particle&quot;:&quot;&quot;},{&quot;family&quot;:&quot;Alin&quot;,&quot;given&quot;:&quot;Simone R.&quot;,&quot;parse-names&quot;:false,&quot;dropping-particle&quot;:&quot;&quot;,&quot;non-dropping-particle&quot;:&quot;&quot;},{&quot;family&quot;:&quot;Aalto&quot;,&quot;given&quot;:&quot;Rolf E.&quot;,&quot;parse-names&quot;:false,&quot;dropping-particle&quot;:&quot;&quot;,&quot;non-dropping-particle&quot;:&quot;&quot;},{&quot;family&quot;:&quot;Yoo&quot;,&quot;given&quot;:&quot;Kyungsoo&quot;,&quot;parse-names&quot;:false,&quot;dropping-particle&quot;:&quot;&quot;,&quot;non-dropping-particle&quot;:&quot;&quot;}],&quot;container-title&quot;:&quot;Frontiers in Ecology and the Environment&quot;,&quot;container-title-short&quot;:&quot;Front Ecol Environ&quot;,&quot;DOI&quot;:&quot;10.1890/100014&quot;,&quot;ISSN&quot;:&quot;15409309&quot;,&quot;issued&quot;:{&quot;date-parts&quot;:[[2011]]},&quot;page&quot;:&quot;53-60&quot;,&quot;abstract&quot;:&quot;Streams, rivers, lakes, and other inland waters are important agents in the coupling of biogeochemical cycles between continents, atmosphere, and oceans. The depiction of these roles in global-scale assessments of carbon (C) and other bioactive elements remains limited, yet recent findings suggest that C discharged to the oceans is only a fraction of that entering rivers from terrestrial ecosystems via soil respiration, leaching, chemical weathering, and physical erosion. Most of this C influx is returned to the atmosphere from inland waters as carbon dioxide (CO2) or buried in sedimentary deposits within impoundments, lakes, floodplains, and other wetlands. Carbon and mineral cycles are coupled by both erosion-deposition processes and chemical weathering, with the latter producing dissolved inorganic C and carbonate buffering capacity that strongly modulate downstream pH, biological production of calcium-carbonate shells, and CO2 outgassing in rivers, estuaries, and coastal zones. Human activities substantially affect all of these processes. © The Ecological Society of America.&quot;,&quot;publisher&quot;:&quot;Ecological Society of America&quot;,&quot;issue&quot;:&quot;1&quot;,&quot;volume&quot;:&quot;9&quot;},&quot;isTemporary&quot;:false},{&quot;id&quot;:&quot;74823f0c-dea1-39d9-bea4-6b7fec86083c&quot;,&quot;itemData&quot;:{&quot;type&quot;:&quot;article-journal&quot;,&quot;id&quot;:&quot;74823f0c-dea1-39d9-bea4-6b7fec86083c&quot;,&quot;title&quot;:&quot;Global carbon dioxide emissions from inland waters&quot;,&quot;author&quot;:[{&quot;family&quot;:&quot;Raymond&quot;,&quot;given&quot;:&quot;Peter A.&quot;,&quot;parse-names&quot;:false,&quot;dropping-particle&quot;:&quot;&quot;,&quot;non-dropping-particle&quot;:&quot;&quot;},{&quot;family&quot;:&quot;Hartmann&quot;,&quot;given&quot;:&quot;Jens&quot;,&quot;parse-names&quot;:false,&quot;dropping-particle&quot;:&quot;&quot;,&quot;non-dropping-particle&quot;:&quot;&quot;},{&quot;family&quot;:&quot;Lauerwald&quot;,&quot;given&quot;:&quot;Ronny&quot;,&quot;parse-names&quot;:false,&quot;dropping-particle&quot;:&quot;&quot;,&quot;non-dropping-particle&quot;:&quot;&quot;},{&quot;family&quot;:&quot;Sobek&quot;,&quot;given&quot;:&quot;Sebastian&quot;,&quot;parse-names&quot;:false,&quot;dropping-particle&quot;:&quot;&quot;,&quot;non-dropping-particle&quot;:&quot;&quot;},{&quot;family&quot;:&quot;McDonald&quot;,&quot;given&quot;:&quot;Cory&quot;,&quot;parse-names&quot;:false,&quot;dropping-particle&quot;:&quot;&quot;,&quot;non-dropping-particle&quot;:&quot;&quot;},{&quot;family&quot;:&quot;Hoover&quot;,&quot;given&quot;:&quot;Mark&quot;,&quot;parse-names&quot;:false,&quot;dropping-particle&quot;:&quot;&quot;,&quot;non-dropping-particle&quot;:&quot;&quot;},{&quot;family&quot;:&quot;Butman&quot;,&quot;given&quot;:&quot;David&quot;,&quot;parse-names&quot;:false,&quot;dropping-particle&quot;:&quot;&quot;,&quot;non-dropping-particle&quot;:&quot;&quot;},{&quot;family&quot;:&quot;Striegl&quot;,&quot;given&quot;:&quot;Robert&quot;,&quot;parse-names&quot;:false,&quot;dropping-particle&quot;:&quot;&quot;,&quot;non-dropping-particle&quot;:&quot;&quot;},{&quot;family&quot;:&quot;Mayorga&quot;,&quot;given&quot;:&quot;Emilio&quot;,&quot;parse-names&quot;:false,&quot;dropping-particle&quot;:&quot;&quot;,&quot;non-dropping-particle&quot;:&quot;&quot;},{&quot;family&quot;:&quot;Humborg&quot;,&quot;given&quot;:&quot;Christoph&quot;,&quot;parse-names&quot;:false,&quot;dropping-particle&quot;:&quot;&quot;,&quot;non-dropping-particle&quot;:&quot;&quot;},{&quot;family&quot;:&quot;Kortelainen&quot;,&quot;given&quot;:&quot;Pirkko&quot;,&quot;parse-names&quot;:false,&quot;dropping-particle&quot;:&quot;&quot;,&quot;non-dropping-particle&quot;:&quot;&quot;},{&quot;family&quot;:&quot;Dürr&quot;,&quot;given&quot;:&quot;Hans&quot;,&quot;parse-names&quot;:false,&quot;dropping-particle&quot;:&quot;&quot;,&quot;non-dropping-particle&quot;:&quot;&quot;},{&quot;family&quot;:&quot;Meybeck&quot;,&quot;given&quot;:&quot;Michel&quot;,&quot;parse-names&quot;:false,&quot;dropping-particle&quot;:&quot;&quot;,&quot;non-dropping-particle&quot;:&quot;&quot;},{&quot;family&quot;:&quot;Ciais&quot;,&quot;given&quot;:&quot;Philippe&quot;,&quot;parse-names&quot;:false,&quot;dropping-particle&quot;:&quot;&quot;,&quot;non-dropping-particle&quot;:&quot;&quot;},{&quot;family&quot;:&quot;Guth&quot;,&quot;given&quot;:&quot;Peter&quot;,&quot;parse-names&quot;:false,&quot;dropping-particle&quot;:&quot;&quot;,&quot;non-dropping-particle&quot;:&quot;&quot;}],&quot;container-title&quot;:&quot;Nature&quot;,&quot;container-title-short&quot;:&quot;Nature&quot;,&quot;DOI&quot;:&quot;10.1038/nature12760&quot;,&quot;ISSN&quot;:&quot;14764687&quot;,&quot;PMID&quot;:&quot;24256802&quot;,&quot;issued&quot;:{&quot;date-parts&quot;:[[2013]]},&quot;page&quot;:&quot;355-359&quot;,&quot;abstract&quot;:&quot;Carbon dioxide (CO2) transfer from inland waters to the atmosphere, known as CO2 evasion, is a component of the global carbon cycle. Global estimates of CO2 evasion have been hampered, however, by the lack of a framework for estimating the inland water surface area and gas transfer velocity and by the absence of a global CO2 database. Here we report regional variations in global inland water surface area, dissolved CO2 and gas transfer velocity. We obtain global CO2 evasion rates of 1.8petagrams of carbon (Pg C) per year from streams and rivers and 0.32Pg Cyr-1 from lakes and reservoirs, where the upper and lower limits are respectively the 5th and 95th confidence interval percentiles. The resulting global evasion rate of 2.1 Pg Cyr-1 is higher than previous estimates owing to a larger stream and river evasion rate. Our analysis predicts global hotspots in stream and river evasion, with about 70 per cent of the flux occurring over just 20 per cent of the land surface. The source of inland water CO2 is still not known with certainty and new studies are needed to research the mechanisms controlling CO2 evasion globally. © 2013 Macmillan Publishers Limited. All rights reserved.&quot;,&quot;publisher&quot;:&quot;Nature Publishing Group&quot;,&quot;issue&quot;:&quot;7476&quot;,&quot;volume&quot;:&quot;503&quot;},&quot;isTemporary&quot;:false}],&quot;citationTag&quot;:&quot;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&quot;},{&quot;citationID&quot;:&quot;MENDELEY_CITATION_f4247b3a-f150-4202-acd7-f55a0f93813e&quot;,&quot;properties&quot;:{&quot;noteIndex&quot;:0},&quot;isEdited&quot;:false,&quot;manualOverride&quot;:{&quot;isManuallyOverridden&quot;:false,&quot;citeprocText&quot;:&quot;(Drake et al., 2018)&quot;,&quot;manualOverrideText&quot;:&quot;&quot;},&quot;citationTag&quot;:&quot;MENDELEY_CITATION_v3_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&quot;,&quot;citationItems&quot;:[{&quot;id&quot;:&quot;63b1ac33-0784-3114-9830-747259662836&quot;,&quot;itemData&quot;:{&quot;type&quot;:&quot;article&quot;,&quot;id&quot;:&quot;63b1ac33-0784-3114-9830-747259662836&quot;,&quot;title&quot;:&quot;Terrestrial carbon inputs to inland waters: A current synthesis of estimates and uncertainty&quot;,&quot;author&quot;:[{&quot;family&quot;:&quot;Drake&quot;,&quot;given&quot;:&quot;Travis W.&quot;,&quot;parse-names&quot;:false,&quot;dropping-particle&quot;:&quot;&quot;,&quot;non-dropping-particle&quot;:&quot;&quot;},{&quot;family&quot;:&quot;Raymond&quot;,&quot;given&quot;:&quot;Peter A.&quot;,&quot;parse-names&quot;:false,&quot;dropping-particle&quot;:&quot;&quot;,&quot;non-dropping-particle&quot;:&quot;&quot;},{&quot;family&quot;:&quot;Spencer&quot;,&quot;given&quot;:&quot;Robert G.M.&quot;,&quot;parse-names&quot;:false,&quot;dropping-particle&quot;:&quot;&quot;,&quot;non-dropping-particle&quot;:&quot;&quot;}],&quot;container-title&quot;:&quot;Limnology And Oceanography Letters&quot;,&quot;container-title-short&quot;:&quot;Limnol Oceanogr Lett&quot;,&quot;DOI&quot;:&quot;10.1002/lol2.10055&quot;,&quot;ISSN&quot;:&quot;23782242&quot;,&quot;issued&quot;:{&quot;date-parts&quot;:[[2018,6,1]]},&quot;page&quot;:&quot;132-142&quot;,&quot;abstract&quot;:&quot;Globally, inland waters receive a significant but ill-defined quantity of terrestrial carbon (C). When summed, the contemporary estimates for the three possible fates of C in inland waters (storage, outgassing, and export) highlight that terrestrial landscapes may deliver upward of 5.1 Pg of C annually. This review of flux estimates over the last decade has revealed an average increase of ∼ 0.3 Pg C yr−1, indicating a historical underestimation of the amount of terrestrial-C exported to inland waters. The continual increase in the estimates also underscores large data gaps and uncertainty. As research continues to refine these aquatic fluxes, especially C outgassed from the humid tropics and other understudied regions, we expect the global estimate of terrestrial-C transferred to inland waters to rise. An important implication of this upward refinement is that terrestrial net ecosystem production may be overestimated with ramifications for modeling of the global C cycle.&quot;,&quot;publisher&quot;:&quot;John Wiley and Sons Inc&quot;,&quot;issue&quot;:&quot;3&quot;,&quot;volume&quot;:&quot;3&quot;},&quot;isTemporary&quot;:false}]},{&quot;citationID&quot;:&quot;MENDELEY_CITATION_20effb15-666f-4c27-ad14-bc3163ae3ffd&quot;,&quot;properties&quot;:{&quot;noteIndex&quot;:0},&quot;isEdited&quot;:false,&quot;manualOverride&quot;:{&quot;isManuallyOverridden&quot;:true,&quot;citeprocText&quot;:&quot;(Hall et al., 2016)&quot;,&quot;manualOverrideText&quot;:&quot;(Hall et al., 2016, Siemens &amp; Villarreal 2003)&quot;},&quot;citationItems&quot;:[{&quot;id&quot;:&quot;7f4fe5e8-fafc-3ea8-bf9c-10ad1613540d&quot;,&quot;itemData&quot;:{&quot;type&quot;:&quot;article-journal&quot;,&quot;id&quot;:&quot;7f4fe5e8-fafc-3ea8-bf9c-10ad1613540d&quot;,&quot;title&quot;:&quot;Metabolism, Gas Exchange, and Carbon Spiraling in Rivers&quot;,&quot;author&quot;:[{&quot;family&quot;:&quot;Hall&quot;,&quot;given&quot;:&quot;Robert O.&quot;,&quot;parse-names&quot;:false,&quot;dropping-particle&quot;:&quot;&quot;,&quot;non-dropping-particle&quot;:&quot;&quot;},{&quot;family&quot;:&quot;Tank&quot;,&quot;given&quot;:&quot;Jennifer L.&quot;,&quot;parse-names&quot;:false,&quot;dropping-particle&quot;:&quot;&quot;,&quot;non-dropping-particle&quot;:&quot;&quot;},{&quot;family&quot;:&quot;Baker&quot;,&quot;given&quot;:&quot;Michelle A.&quot;,&quot;parse-names&quot;:false,&quot;dropping-particle&quot;:&quot;&quot;,&quot;non-dropping-particle&quot;:&quot;&quot;},{&quot;family&quot;:&quot;Rosi-Marshall&quot;,&quot;given&quot;:&quot;Emma J.&quot;,&quot;parse-names&quot;:false,&quot;dropping-particle&quot;:&quot;&quot;,&quot;non-dropping-particle&quot;:&quot;&quot;},{&quot;family&quot;:&quot;Hotchkiss&quot;,&quot;given&quot;:&quot;Erin R.&quot;,&quot;parse-names&quot;:false,&quot;dropping-particle&quot;:&quot;&quot;,&quot;non-dropping-particle&quot;:&quot;&quot;}],&quot;container-title&quot;:&quot;Ecosystems&quot;,&quot;DOI&quot;:&quot;10.1007/s10021-015-9918-1&quot;,&quot;ISSN&quot;:&quot;14350629&quot;,&quot;issued&quot;:{&quot;date-parts&quot;:[[2016,1,1]]},&quot;page&quot;:&quot;73-86&quot;,&quot;abstract&quot;:&quot;Ecosystem metabolism, that is, gross primary productivity (GPP) and ecosystem respiration (ER), controls organic carbon (OC) cycling in stream and river networks and is expected to vary predictably with network position. However, estimates of metabolism in small streams outnumber those from rivers such that there are limited empirical data comparing metabolism across a range of stream and river sizes. We measured metabolism in 14 rivers (discharge range 14–84 m3 s−1) in the Western and Midwestern United States (US). We estimated GPP, ER, and gas exchange rates using a Lagrangian, 2-station oxygen model solved in a Bayesian framework. GPP ranged from 0.6–22 g O2 m−2 d−1 and ER tracked GPP, suggesting that autotrophic production supports much of riverine ER in summer. Net ecosystem production, the balance between GPP and ER was 0 or greater in 4 rivers showing autotrophy on that day. River velocity and slope predicted gas exchange estimates from these 14 rivers in agreement with empirical models. Carbon turnover lengths (that is, the distance traveled before OC is mineralized to CO2) ranged from 38 to 1190 km, with the longest turnover lengths in high-sediment, arid-land rivers. We also compared estimated turnover lengths with the relative length of the river segment between major tributaries or lakes; the mean ratio of carbon turnover length to river length was 1.6, demonstrating that rivers can mineralize much of the OC load along their length at baseflow. Carbon mineralization velocities ranged from 0.05 to 0.81 m d−1, and were not different than measurements from small streams. Given high GPP relative to ER, combined with generally short OC spiraling lengths, rivers can be highly reactive with regard to OC cycling.&quot;,&quot;publisher&quot;:&quot;Springer New York LLC&quot;,&quot;issue&quot;:&quot;1&quot;,&quot;volume&quot;:&quot;19&quot;,&quot;container-title-short&quot;:&quot;&quot;},&quot;isTemporary&quot;:false}],&quot;citationTag&quot;:&quot;MENDELEY_CITATION_v3_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&quot;},{&quot;citationID&quot;:&quot;MENDELEY_CITATION_ae63c634-771e-49a4-8dcb-8ce2eb4fb3f2&quot;,&quot;properties&quot;:{&quot;noteIndex&quot;:0},&quot;isEdited&quot;:false,&quot;manualOverride&quot;:{&quot;isManuallyOverridden&quot;:false,&quot;citeprocText&quot;:&quot;(Abril &amp;#38; Borges, 2019; Bertuzzo et al., 2022; Kirk &amp;#38; Cohen, 2023)&quot;,&quot;manualOverrideText&quot;:&quot;&quot;},&quot;citationTag&quot;:&quot;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&quot;,&quot;citationItems&quot;:[{&quot;id&quot;:&quot;da10ba94-6632-3190-bd90-64eb849f6030&quot;,&quot;itemData&quot;:{&quot;type&quot;:&quot;article-journal&quot;,&quot;id&quot;:&quot;da10ba94-6632-3190-bd90-64eb849f6030&quot;,&quot;title&quot;:&quot;Respiration regimes in rivers: Partitioning source-specific respiration from metabolism time series&quot;,&quot;author&quot;:[{&quot;family&quot;:&quot;Bertuzzo&quot;,&quot;given&quot;:&quot;Enrico&quot;,&quot;parse-names&quot;:false,&quot;dropping-particle&quot;:&quot;&quot;,&quot;non-dropping-particle&quot;:&quot;&quot;},{&quot;family&quot;:&quot;Hotchkiss&quot;,&quot;given&quot;:&quot;Erin R.&quot;,&quot;parse-names&quot;:false,&quot;dropping-particle&quot;:&quot;&quot;,&quot;non-dropping-particle&quot;:&quot;&quot;},{&quot;family&quot;:&quot;Argerich&quot;,&quot;given&quot;:&quot;Alba&quot;,&quot;parse-names&quot;:false,&quot;dropping-particle&quot;:&quot;&quot;,&quot;non-dropping-particle&quot;:&quot;&quot;},{&quot;family&quot;:&quot;Kominoski&quot;,&quot;given&quot;:&quot;John S.&quot;,&quot;parse-names&quot;:false,&quot;dropping-particle&quot;:&quot;&quot;,&quot;non-dropping-particle&quot;:&quot;&quot;},{&quot;family&quot;:&quot;Oviedo-Vargas&quot;,&quot;given&quot;:&quot;Diana&quot;,&quot;parse-names&quot;:false,&quot;dropping-particle&quot;:&quot;&quot;,&quot;non-dropping-particle&quot;:&quot;&quot;},{&quot;family&quot;:&quot;Savoy&quot;,&quot;given&quot;:&quot;Philip&quot;,&quot;parse-names&quot;:false,&quot;dropping-particle&quot;:&quot;&quot;,&quot;non-dropping-particle&quot;:&quot;&quot;},{&quot;family&quot;:&quot;Scarlett&quot;,&quot;given&quot;:&quot;Rachel&quot;,&quot;parse-names&quot;:false,&quot;dropping-particle&quot;:&quot;&quot;,&quot;non-dropping-particle&quot;:&quot;&quot;},{&quot;family&quot;:&quot;Schiller&quot;,&quot;given&quot;:&quot;Daniel&quot;,&quot;parse-names&quot;:false,&quot;dropping-particle&quot;:&quot;&quot;,&quot;non-dropping-particle&quot;:&quot;von&quot;},{&quot;family&quot;:&quot;Heffernan&quot;,&quot;given&quot;:&quot;James B.&quot;,&quot;parse-names&quot;:false,&quot;dropping-particle&quot;:&quot;&quot;,&quot;non-dropping-particle&quot;:&quot;&quot;}],&quot;container-title&quot;:&quot;Limnology and Oceanography&quot;,&quot;container-title-short&quot;:&quot;Limnol Oceanogr&quot;,&quot;DOI&quot;:&quot;10.1002/lno.12207&quot;,&quot;ISSN&quot;:&quot;19395590&quot;,&quot;issued&quot;:{&quot;date-parts&quot;:[[2022,11,1]]},&quot;page&quot;:&quot;2374-2388&quot;,&quot;abstract&quot;:&quot;Respiration in streams is controlled by the timing, magnitude, and quality of organic matter (OM) inputs from internal primary production and external fluxes. Here, we estimated the contribution of different OM sources to seasonal, annual, and event-driven characteristics of whole-stream ecosystem respiration (ER) using an inverse modeling framework that accounts for possible time-lags between OM inputs and respiration. We modeled site-specific, dynamic OM stocks contributing to ER: autochthonous OM from gross primary production (GPP); allochthonous OM delivered during flow events; and seasonal pulses of leaf litter. OM stored in the sediment and dissolved organic matter (DOM) transported during baseflow were modeled as a stable stock contributing to baseline respiration. We applied this modeling framework to five streams with different catchment size, climate, and canopy cover, where multi-year time series of ER and environmental variables were available. Overall, the model explained between 53% and 74% of observed ER dynamics. Respiration of autochthonous OM tracked seasonal peaks in GPP in spring or summer. Increases in ER were often associated with high-flow events. Respiration associated with litter inputs was larger in smaller streams. Time lags between leaf inputs and respiration were longer than for other OM sources, likely due to lower biological reactivity. Model estimates of source-specific ER and OM stocks compared well with existing measures of OM stocks, inputs, and respiration or decomposition. Our modeling approach has the potential to expand the scale of comparative analyses of OM dynamics within and among freshwater ecosystems.&quot;,&quot;publisher&quot;:&quot;John Wiley and Sons Inc&quot;,&quot;issue&quot;:&quot;11&quot;,&quot;volume&quot;:&quot;67&quot;},&quot;isTemporary&quot;:false},{&quot;id&quot;:&quot;abed3396-54d0-3d2f-a25f-497f767ccb2c&quot;,&quot;itemData&quot;:{&quot;type&quot;:&quot;article-journal&quot;,&quot;id&quot;:&quot;abed3396-54d0-3d2f-a25f-497f767ccb2c&quot;,&quot;title&quot;:&quot;Ideas and perspectives: Carbon leaks from flooded land: Do we need to replumb the inland water active pipe?&quot;,&quot;author&quot;:[{&quot;family&quot;:&quot;Abril&quot;,&quot;given&quot;:&quot;Gwenaël&quot;,&quot;parse-names&quot;:false,&quot;dropping-particle&quot;:&quot;&quot;,&quot;non-dropping-particle&quot;:&quot;&quot;},{&quot;family&quot;:&quot;Borges&quot;,&quot;given&quot;:&quot;Alberto&quot;,&quot;parse-names&quot;:false,&quot;dropping-particle&quot;:&quot;V.&quot;,&quot;non-dropping-particle&quot;:&quot;&quot;}],&quot;container-title&quot;:&quot;Biogeosciences&quot;,&quot;DOI&quot;:&quot;10.5194/bg-16-769-2019&quot;,&quot;ISSN&quot;:&quot;17264189&quot;,&quot;issued&quot;:{&quot;date-parts&quot;:[[2019,2,12]]},&quot;page&quot;:&quot;769-784&quot;,&quot;abstract&quot;:&quot;At the global scale, inland waters are a significant source of atmospheric carbon (C), particularly in the tropics. The active pipe concept predicts that C emissions from streams, lakes and rivers are largely fuelled by terrestrial ecosystems. The traditionally recognized C transfer mechanisms from terrestrial to aquatic systems are surface runoff and groundwater drainage. We present here a series of arguments that support the idea that land flooding is an additional significant process that fuels inland waters with C at the global scale. Whether the majority of &lt;span classCombining double low line\&quot;inline-formula\&quot;&gt;CO2&lt;/span&gt; emitted by rivers comes from floodable land (approximately 10&amp;thinsp;% of the continents) or from well-drained land is a fundamental question that impacts our capacity to predict how these C fluxes might change in the future. Using classical concepts in ecology, we propose, as a necessary step forward, an update of the active pipe concept that differentiates floodable land from drained land. Contrarily to well-drained land, many wetlands (in particular riparian and littoral wetlands) combine strong hydrological connectivity with inland waters, high productivity assimilating &lt;span classCombining double low line\&quot;inline-formula\&quot;&gt;CO2&lt;/span&gt; from the atmosphere, direct transfer of litter and exudation products to water and waterlogged soils, a generally dominant allocation of ecosystem respiration (ER) below the water surface and a slow gas-exchange rate at the water-Air interface. These properties force plants to pump atmospheric C to wetland waters and, when hydrology is favourable, to inland waters as organic C and dissolved &lt;span classCombining double low line\&quot;inline-formula\&quot;&gt;CO2&lt;/span&gt;. This wetland &lt;span classCombining double low line\&quot;inline-formula\&quot;&gt;CO2&lt;/span&gt; pump may contribute disproportionately to &lt;span classCombining double low line\&quot;inline-formula\&quot;&gt;CO2&lt;/span&gt; emissions from inland waters, particularly in the tropics where 80&amp;thinsp;% of the global &lt;span classCombining double low line\&quot;inline-formula\&quot;&gt;CO2&lt;/span&gt; emissions to the atmosphere occur. In future studies, more care must be taken in the way that vertical and horizontal C fluxes are conceptualized along watersheds, and 2-D models that adequately account for the hydrological export of all C species are necessary. In flooded ecosystems, significant effort should be dedicated to quantifying the components of primary production and respiration by the submerged and emerged part of the ecosystem community and to using these metabolic rates in coupled hydrological-biogeochemical models. The construction of a global typology of wetlands that includes productivity, gas fluxes and hydrological connectivity with inland waters also appears necessary to adequately integrate continental C fluxes at the global scale.&quot;,&quot;publisher&quot;:&quot;Copernicus GmbH&quot;,&quot;issue&quot;:&quot;3&quot;,&quot;volume&quot;:&quot;16&quot;},&quot;isTemporary&quot;:false},{&quot;id&quot;:&quot;2b0fbfb0-368f-37b9-a66d-ca4e88549d58&quot;,&quot;itemData&quot;:{&quot;type&quot;:&quot;article-journal&quot;,&quot;id&quot;:&quot;2b0fbfb0-368f-37b9-a66d-ca4e88549d58&quot;,&quot;title&quot;:&quot;River Corridor Sources Dominate CO2 Emissions From a Lowland River Network&quot;,&quot;author&quot;:[{&quot;family&quot;:&quot;Kirk&quot;,&quot;given&quot;:&quot;Lily&quot;,&quot;parse-names&quot;:false,&quot;dropping-particle&quot;:&quot;&quot;,&quot;non-dropping-particle&quot;:&quot;&quot;},{&quot;family&quot;:&quot;Cohen&quot;,&quot;given&quot;:&quot;Matthew J.&quot;,&quot;parse-names&quot;:false,&quot;dropping-particle&quot;:&quot;&quot;,&quot;non-dropping-particle&quot;:&quot;&quot;}],&quot;container-title&quot;:&quot;Journal of Geophysical Research: Biogeosciences&quot;,&quot;container-title-short&quot;:&quot;J Geophys Res Biogeosci&quot;,&quot;DOI&quot;:&quot;10.1029/2022JG006954&quot;,&quot;ISSN&quot;:&quot;21698961&quot;,&quot;issued&quot;:{&quot;date-parts&quot;:[[2023,1,1]]},&quot;abstract&quot;:&quot;Rivers and streams are control points for CO2 emission to the air (fCO2), with emission rates often exceeding internal metabolism (net ecosystem production, NEP). The difference is usually attributed to CO2-supersaturated groundwater inputs from upland soil respiration and rock weathering, but this implies a terrestrial-to-aquatic C transfer greater than estimated by terrestrial mass balance. One explanation is that riparian zones—rich in organic and inorganic C but mostly neglected in terrestrial mass balances—contribute disproportionately to fCO2. To test this hypothesis, we measured fCO2, NEP, and the lateral CO2 contributions from both terrestrial uplands (TER) and riparian wetlands (RIP) for seven reaches in a lowland river network in Florida, USA. NEP contributed about half of fCO2, but the remaining CO2 emission was generally much larger than measured TER. The relative importance of RIP versus TER varied markedly between contrasting hydrogeologic settings: RIP contributed 49% of fCO2 where geologic confinement forced lateral drainage through riparian soils, but only 12% where unconfined karst allowed deeper groundwater flowpaths that bypassed riparian zones. On a land area basis, the narrow riparian corridor yielded far more CO2 than the terrestrial uplands (33.1 vs. 1.4 g-C m−2 yr−1), resulting in river corridors (i.e., stream channel plus adjacent wetlands, NEP + RIP) sourcing 87% of fCO2 to streams. Our findings imply that true terrestrial CO2 subsidies to streams may be smaller than previously estimated by aquatic mass balance and highlight the importance of explicitly integrating riparian zones into the conceptual model for terrestrial-to-aquatic C transfer.&quot;,&quot;publisher&quot;:&quot;John Wiley and Sons Inc&quot;,&quot;issue&quot;:&quot;1&quot;,&quot;volume&quot;:&quot;128&quot;},&quot;isTemporary&quot;:false}]},{&quot;citationID&quot;:&quot;MENDELEY_CITATION_f0347fa8-e22c-4c58-86f0-c00270c78444&quot;,&quot;properties&quot;:{&quot;noteIndex&quot;:0},&quot;isEdited&quot;:false,&quot;manualOverride&quot;:{&quot;isManuallyOverridden&quot;:false,&quot;citeprocText&quot;:&quot;(Battin et al., 2009)&quot;,&quot;manualOverrideText&quot;:&quot;&quot;},&quot;citationTag&quot;:&quot;MENDELEY_CITATION_v3_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&quot;,&quot;citationItems&quot;:[{&quot;id&quot;:&quot;dc3f4e35-7d08-3d9e-92fb-d0267180aa01&quot;,&quot;itemData&quot;:{&quot;type&quot;:&quot;article&quot;,&quot;id&quot;:&quot;dc3f4e35-7d08-3d9e-92fb-d0267180aa01&quot;,&quot;title&quot;:&quot;The boundless carbon cycle&quot;,&quot;author&quot;:[{&quot;family&quot;:&quot;Battin&quot;,&quot;given&quot;:&quot;Tom J.&quot;,&quot;parse-names&quot;:false,&quot;dropping-particle&quot;:&quot;&quot;,&quot;non-dropping-particle&quot;:&quot;&quot;},{&quot;family&quot;:&quot;Luyssaert&quot;,&quot;given&quot;:&quot;Sebastiaan&quot;,&quot;parse-names&quot;:false,&quot;dropping-particle&quot;:&quot;&quot;,&quot;non-dropping-particle&quot;:&quot;&quot;},{&quot;family&quot;:&quot;Kaplan&quot;,&quot;given&quot;:&quot;Louis A.&quot;,&quot;parse-names&quot;:false,&quot;dropping-particle&quot;:&quot;&quot;,&quot;non-dropping-particle&quot;:&quot;&quot;},{&quot;family&quot;:&quot;Aufdenkampe&quot;,&quot;given&quot;:&quot;Anthony K.&quot;,&quot;parse-names&quot;:false,&quot;dropping-particle&quot;:&quot;&quot;,&quot;non-dropping-particle&quot;:&quot;&quot;},{&quot;family&quot;:&quot;Richter&quot;,&quot;given&quot;:&quot;Andreas&quot;,&quot;parse-names&quot;:false,&quot;dropping-particle&quot;:&quot;&quot;,&quot;non-dropping-particle&quot;:&quot;&quot;},{&quot;family&quot;:&quot;Tranvik&quot;,&quot;given&quot;:&quot;Lars J.&quot;,&quot;parse-names&quot;:false,&quot;dropping-particle&quot;:&quot;&quot;,&quot;non-dropping-particle&quot;:&quot;&quot;}],&quot;container-title&quot;:&quot;Nature Geoscience&quot;,&quot;container-title-short&quot;:&quot;Nat Geosci&quot;,&quot;DOI&quot;:&quot;10.1038/ngeo618&quot;,&quot;ISSN&quot;:&quot;17520894&quot;,&quot;issued&quot;:{&quot;date-parts&quot;:[[2009,9]]},&quot;page&quot;:&quot;598-600&quot;,&quot;issue&quot;:&quot;9&quot;,&quot;volume&quot;:&quot;2&quot;},&quot;isTemporary&quot;:false}]},{&quot;citationID&quot;:&quot;MENDELEY_CITATION_dff52226-787d-4252-beb6-ccb9f716fc53&quot;,&quot;properties&quot;:{&quot;noteIndex&quot;:0},&quot;isEdited&quot;:false,&quot;manualOverride&quot;:{&quot;isManuallyOverridden&quot;:false,&quot;citeprocText&quot;:&quot;(Marx et al., 2017)&quot;,&quot;manualOverrideText&quot;:&quot;&quot;},&quot;citationTag&quot;:&quot;MENDELEY_CITATION_v3_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&quot;,&quot;citationItems&quot;:[{&quot;id&quot;:&quot;3df8c4ba-1563-3a18-b104-01a941c5b75b&quot;,&quot;itemData&quot;:{&quot;type&quot;:&quot;article-journal&quot;,&quot;id&quot;:&quot;3df8c4ba-1563-3a18-b104-01a941c5b75b&quot;,&quot;title&quot;:&quot;A review of CO2 and associated carbon dynamics in headwater streams: A global perspective&quot;,&quot;author&quot;:[{&quot;family&quot;:&quot;Marx&quot;,&quot;given&quot;:&quot;A.&quot;,&quot;parse-names&quot;:false,&quot;dropping-particle&quot;:&quot;&quot;,&quot;non-dropping-particle&quot;:&quot;&quot;},{&quot;family&quot;:&quot;Dusek&quot;,&quot;given&quot;:&quot;J.&quot;,&quot;parse-names&quot;:false,&quot;dropping-particle&quot;:&quot;&quot;,&quot;non-dropping-particle&quot;:&quot;&quot;},{&quot;family&quot;:&quot;Jankovec&quot;,&quot;given&quot;:&quot;J.&quot;,&quot;parse-names&quot;:false,&quot;dropping-particle&quot;:&quot;&quot;,&quot;non-dropping-particle&quot;:&quot;&quot;},{&quot;family&quot;:&quot;Sanda&quot;,&quot;given&quot;:&quot;M.&quot;,&quot;parse-names&quot;:false,&quot;dropping-particle&quot;:&quot;&quot;,&quot;non-dropping-particle&quot;:&quot;&quot;},{&quot;family&quot;:&quot;Vogel&quot;,&quot;given&quot;:&quot;T.&quot;,&quot;parse-names&quot;:false,&quot;dropping-particle&quot;:&quot;&quot;,&quot;non-dropping-particle&quot;:&quot;&quot;},{&quot;family&quot;:&quot;Geldern&quot;,&quot;given&quot;:&quot;R.&quot;,&quot;parse-names&quot;:false,&quot;dropping-particle&quot;:&quot;&quot;,&quot;non-dropping-particle&quot;:&quot;van&quot;},{&quot;family&quot;:&quot;Hartmann&quot;,&quot;given&quot;:&quot;J.&quot;,&quot;parse-names&quot;:false,&quot;dropping-particle&quot;:&quot;&quot;,&quot;non-dropping-particle&quot;:&quot;&quot;},{&quot;family&quot;:&quot;Barth&quot;,&quot;given&quot;:&quot;J. A.C.&quot;,&quot;parse-names&quot;:false,&quot;dropping-particle&quot;:&quot;&quot;,&quot;non-dropping-particle&quot;:&quot;&quot;}],&quot;container-title&quot;:&quot;Reviews of Geophysics&quot;,&quot;DOI&quot;:&quot;10.1002/2016RG000547&quot;,&quot;ISSN&quot;:&quot;19449208&quot;,&quot;issued&quot;:{&quot;date-parts&quot;:[[2017,6,1]]},&quot;page&quot;:&quot;560-585&quot;,&quot;abstract&quot;:&quot;Terrestrial carbon export via inland aquatic systems is a key process in the global carbon cycle. It includes loss of carbon to the atmosphere via outgassing from rivers, lakes, or reservoirs and carbon fixation in the water column as well as in sediments. This review focuses on headwater streams that are important because their stream biogeochemistry directly reflects carbon input from soils and groundwaters. Major drivers of carbon dioxide partial pressures (pCO2) in streams and mechanisms of terrestrial dissolved inorganic, organic and particulate organic carbon (DIC, DOC, and POC) influxes are summarized in this work. Our analysis indicates that the global river average pCO2 of 3100 ppmV is more often exceeded by contributions from small streams when compared to rivers with larger catchments (&gt; 500 km2). Because of their large proportion in global river networks (&gt; 96% of the total number of streams), headwaters contribute large—but still poorly quantified—amounts of CO2 to the atmosphere. Conservative estimates imply that globally 36% (i.e., 0.93 Pg C yr−1) of total CO2 outgassing from rivers and streams originate from headwaters. We also discuss challenges in determination of CO2 sources, concentrations, and fluxes. To overcome uncertainties of CO2 sources and its outgassing from headwater streams on the global scale, new investigations are needed that should include groundwater data. Such studies would also benefit from applications of integral CO2 outgassing isotope approaches and multiscale geophysical imaging techniques.&quot;,&quot;publisher&quot;:&quot;Blackwell Publishing Ltd&quot;,&quot;issue&quot;:&quot;2&quot;,&quot;volume&quot;:&quot;55&quot;},&quot;isTemporary&quot;:false}]},{&quot;citationID&quot;:&quot;MENDELEY_CITATION_72e2eb25-9194-4889-977a-4441fcf0f3e6&quot;,&quot;properties&quot;:{&quot;noteIndex&quot;:0},&quot;isEdited&quot;:false,&quot;manualOverride&quot;:{&quot;isManuallyOverridden&quot;:false,&quot;citeprocText&quot;:&quot;(Lupon et al., 2020)&quot;,&quot;manualOverrideText&quot;:&quot;&quot;},&quot;citationTag&quot;:&quot;MENDELEY_CITATION_v3_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&quot;,&quot;citationItems&quot;:[{&quot;id&quot;:&quot;9031fc05-747e-3fa9-bfaf-2df8f0009428&quot;,&quot;itemData&quot;:{&quot;type&quot;:&quot;article-journal&quot;,&quot;id&quot;:&quot;9031fc05-747e-3fa9-bfaf-2df8f0009428&quot;,&quot;title&quot;:&quot;Influence of dissolved organic matter sources on in-stream net dissolved organic carbon uptake in a mediterranean stream&quot;,&quot;author&quot;:[{&quot;family&quot;:&quot;Lupon&quot;,&quot;given&quot;:&quot;Anna&quot;,&quot;parse-names&quot;:false,&quot;dropping-particle&quot;:&quot;&quot;,&quot;non-dropping-particle&quot;:&quot;&quot;},{&quot;family&quot;:&quot;Catalán&quot;,&quot;given&quot;:&quot;Núria&quot;,&quot;parse-names&quot;:false,&quot;dropping-particle&quot;:&quot;&quot;,&quot;non-dropping-particle&quot;:&quot;&quot;},{&quot;family&quot;:&quot;Martí&quot;,&quot;given&quot;:&quot;Eugènia&quot;,&quot;parse-names&quot;:false,&quot;dropping-particle&quot;:&quot;&quot;,&quot;non-dropping-particle&quot;:&quot;&quot;},{&quot;family&quot;:&quot;Bernal&quot;,&quot;given&quot;:&quot;Susana&quot;,&quot;parse-names&quot;:false,&quot;dropping-particle&quot;:&quot;&quot;,&quot;non-dropping-particle&quot;:&quot;&quot;}],&quot;container-title&quot;:&quot;Water (Switzerland)&quot;,&quot;DOI&quot;:&quot;10.3390/W12061722&quot;,&quot;ISSN&quot;:&quot;20734441&quot;,&quot;issued&quot;:{&quot;date-parts&quot;:[[2020,6,1]]},&quot;abstract&quot;:&quot;Studies exploring how different sources of dissolved organic matter (DOM) influence in-stream dissolved organic carbon (DOC) uptake at the ecosystem scale are scarce in the literature. To fill this knowledge gap, we examined the relationship between DOM sources and in-stream net DOC uptake (UDOC) in a sub-humid Mediterranean stream. We considered four reach-scale scenarios occurring under natural conditions that differed in predominantDOMsources (groundwater, leaf litter, and/or upstream water). Results showed that groundwater inputs favored in-stream net DOC uptake, while leaf litter inputs promoted in-stream net DOC release. However, there was no clear effect of DOM source mixing on the magnitude of UDOC. Further, the variability in UDOC within and among scenarios was mostly explained by stream DOC concentration, suggesting that DOC availability limits microbial activity in this stream. DOM composition became a controlling factor of UDOC variability only during the leaf litter period, when stream DOC concentration was the highest. Together, these results suggest that the capacity of headwater forested streams to process DOC is closely tied to the availability of different DOM sources and how they vary over time and along the river network.&quot;,&quot;publisher&quot;:&quot;MDPI AG&quot;,&quot;issue&quot;:&quot;6&quot;,&quot;volume&quot;:&quot;12&quot;,&quot;container-title-short&quot;:&quot;&quot;},&quot;isTemporary&quot;:false}]},{&quot;citationID&quot;:&quot;MENDELEY_CITATION_b573cb15-f3f2-42cf-8352-e77a71835909&quot;,&quot;properties&quot;:{&quot;noteIndex&quot;:0},&quot;isEdited&quot;:false,&quot;manualOverride&quot;:{&quot;isManuallyOverridden&quot;:false,&quot;citeprocText&quot;:&quot;(Marx et al., 2017)&quot;,&quot;manualOverrideText&quot;:&quot;&quot;},&quot;citationTag&quot;:&quot;MENDELEY_CITATION_v3_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&quot;,&quot;citationItems&quot;:[{&quot;id&quot;:&quot;3df8c4ba-1563-3a18-b104-01a941c5b75b&quot;,&quot;itemData&quot;:{&quot;type&quot;:&quot;article-journal&quot;,&quot;id&quot;:&quot;3df8c4ba-1563-3a18-b104-01a941c5b75b&quot;,&quot;title&quot;:&quot;A review of CO2 and associated carbon dynamics in headwater streams: A global perspective&quot;,&quot;author&quot;:[{&quot;family&quot;:&quot;Marx&quot;,&quot;given&quot;:&quot;A.&quot;,&quot;parse-names&quot;:false,&quot;dropping-particle&quot;:&quot;&quot;,&quot;non-dropping-particle&quot;:&quot;&quot;},{&quot;family&quot;:&quot;Dusek&quot;,&quot;given&quot;:&quot;J.&quot;,&quot;parse-names&quot;:false,&quot;dropping-particle&quot;:&quot;&quot;,&quot;non-dropping-particle&quot;:&quot;&quot;},{&quot;family&quot;:&quot;Jankovec&quot;,&quot;given&quot;:&quot;J.&quot;,&quot;parse-names&quot;:false,&quot;dropping-particle&quot;:&quot;&quot;,&quot;non-dropping-particle&quot;:&quot;&quot;},{&quot;family&quot;:&quot;Sanda&quot;,&quot;given&quot;:&quot;M.&quot;,&quot;parse-names&quot;:false,&quot;dropping-particle&quot;:&quot;&quot;,&quot;non-dropping-particle&quot;:&quot;&quot;},{&quot;family&quot;:&quot;Vogel&quot;,&quot;given&quot;:&quot;T.&quot;,&quot;parse-names&quot;:false,&quot;dropping-particle&quot;:&quot;&quot;,&quot;non-dropping-particle&quot;:&quot;&quot;},{&quot;family&quot;:&quot;Geldern&quot;,&quot;given&quot;:&quot;R.&quot;,&quot;parse-names&quot;:false,&quot;dropping-particle&quot;:&quot;&quot;,&quot;non-dropping-particle&quot;:&quot;van&quot;},{&quot;family&quot;:&quot;Hartmann&quot;,&quot;given&quot;:&quot;J.&quot;,&quot;parse-names&quot;:false,&quot;dropping-particle&quot;:&quot;&quot;,&quot;non-dropping-particle&quot;:&quot;&quot;},{&quot;family&quot;:&quot;Barth&quot;,&quot;given&quot;:&quot;J. A.C.&quot;,&quot;parse-names&quot;:false,&quot;dropping-particle&quot;:&quot;&quot;,&quot;non-dropping-particle&quot;:&quot;&quot;}],&quot;container-title&quot;:&quot;Reviews of Geophysics&quot;,&quot;DOI&quot;:&quot;10.1002/2016RG000547&quot;,&quot;ISSN&quot;:&quot;19449208&quot;,&quot;issued&quot;:{&quot;date-parts&quot;:[[2017,6,1]]},&quot;page&quot;:&quot;560-585&quot;,&quot;abstract&quot;:&quot;Terrestrial carbon export via inland aquatic systems is a key process in the global carbon cycle. It includes loss of carbon to the atmosphere via outgassing from rivers, lakes, or reservoirs and carbon fixation in the water column as well as in sediments. This review focuses on headwater streams that are important because their stream biogeochemistry directly reflects carbon input from soils and groundwaters. Major drivers of carbon dioxide partial pressures (pCO2) in streams and mechanisms of terrestrial dissolved inorganic, organic and particulate organic carbon (DIC, DOC, and POC) influxes are summarized in this work. Our analysis indicates that the global river average pCO2 of 3100 ppmV is more often exceeded by contributions from small streams when compared to rivers with larger catchments (&gt; 500 km2). Because of their large proportion in global river networks (&gt; 96% of the total number of streams), headwaters contribute large—but still poorly quantified—amounts of CO2 to the atmosphere. Conservative estimates imply that globally 36% (i.e., 0.93 Pg C yr−1) of total CO2 outgassing from rivers and streams originate from headwaters. We also discuss challenges in determination of CO2 sources, concentrations, and fluxes. To overcome uncertainties of CO2 sources and its outgassing from headwater streams on the global scale, new investigations are needed that should include groundwater data. Such studies would also benefit from applications of integral CO2 outgassing isotope approaches and multiscale geophysical imaging techniques.&quot;,&quot;publisher&quot;:&quot;Blackwell Publishing Ltd&quot;,&quot;issue&quot;:&quot;2&quot;,&quot;volume&quot;:&quot;55&quot;},&quot;isTemporary&quot;:false}]},{&quot;citationID&quot;:&quot;MENDELEY_CITATION_1cbf36c7-b949-4110-a1c1-108038847e02&quot;,&quot;properties&quot;:{&quot;noteIndex&quot;:0},&quot;isEdited&quot;:false,&quot;manualOverride&quot;:{&quot;isManuallyOverridden&quot;:false,&quot;citeprocText&quot;:&quot;(Drake et al., 2018; Marx et al., 2017)&quot;,&quot;manualOverrideText&quot;:&quot;&quot;},&quot;citationTag&quot;:&quot;MENDELEY_CITATION_v3_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&quot;,&quot;citationItems&quot;:[{&quot;id&quot;:&quot;3df8c4ba-1563-3a18-b104-01a941c5b75b&quot;,&quot;itemData&quot;:{&quot;type&quot;:&quot;article-journal&quot;,&quot;id&quot;:&quot;3df8c4ba-1563-3a18-b104-01a941c5b75b&quot;,&quot;title&quot;:&quot;A review of CO2 and associated carbon dynamics in headwater streams: A global perspective&quot;,&quot;author&quot;:[{&quot;family&quot;:&quot;Marx&quot;,&quot;given&quot;:&quot;A.&quot;,&quot;parse-names&quot;:false,&quot;dropping-particle&quot;:&quot;&quot;,&quot;non-dropping-particle&quot;:&quot;&quot;},{&quot;family&quot;:&quot;Dusek&quot;,&quot;given&quot;:&quot;J.&quot;,&quot;parse-names&quot;:false,&quot;dropping-particle&quot;:&quot;&quot;,&quot;non-dropping-particle&quot;:&quot;&quot;},{&quot;family&quot;:&quot;Jankovec&quot;,&quot;given&quot;:&quot;J.&quot;,&quot;parse-names&quot;:false,&quot;dropping-particle&quot;:&quot;&quot;,&quot;non-dropping-particle&quot;:&quot;&quot;},{&quot;family&quot;:&quot;Sanda&quot;,&quot;given&quot;:&quot;M.&quot;,&quot;parse-names&quot;:false,&quot;dropping-particle&quot;:&quot;&quot;,&quot;non-dropping-particle&quot;:&quot;&quot;},{&quot;family&quot;:&quot;Vogel&quot;,&quot;given&quot;:&quot;T.&quot;,&quot;parse-names&quot;:false,&quot;dropping-particle&quot;:&quot;&quot;,&quot;non-dropping-particle&quot;:&quot;&quot;},{&quot;family&quot;:&quot;Geldern&quot;,&quot;given&quot;:&quot;R.&quot;,&quot;parse-names&quot;:false,&quot;dropping-particle&quot;:&quot;&quot;,&quot;non-dropping-particle&quot;:&quot;van&quot;},{&quot;family&quot;:&quot;Hartmann&quot;,&quot;given&quot;:&quot;J.&quot;,&quot;parse-names&quot;:false,&quot;dropping-particle&quot;:&quot;&quot;,&quot;non-dropping-particle&quot;:&quot;&quot;},{&quot;family&quot;:&quot;Barth&quot;,&quot;given&quot;:&quot;J. A.C.&quot;,&quot;parse-names&quot;:false,&quot;dropping-particle&quot;:&quot;&quot;,&quot;non-dropping-particle&quot;:&quot;&quot;}],&quot;container-title&quot;:&quot;Reviews of Geophysics&quot;,&quot;DOI&quot;:&quot;10.1002/2016RG000547&quot;,&quot;ISSN&quot;:&quot;19449208&quot;,&quot;issued&quot;:{&quot;date-parts&quot;:[[2017,6,1]]},&quot;page&quot;:&quot;560-585&quot;,&quot;abstract&quot;:&quot;Terrestrial carbon export via inland aquatic systems is a key process in the global carbon cycle. It includes loss of carbon to the atmosphere via outgassing from rivers, lakes, or reservoirs and carbon fixation in the water column as well as in sediments. This review focuses on headwater streams that are important because their stream biogeochemistry directly reflects carbon input from soils and groundwaters. Major drivers of carbon dioxide partial pressures (pCO2) in streams and mechanisms of terrestrial dissolved inorganic, organic and particulate organic carbon (DIC, DOC, and POC) influxes are summarized in this work. Our analysis indicates that the global river average pCO2 of 3100 ppmV is more often exceeded by contributions from small streams when compared to rivers with larger catchments (&gt; 500 km2). Because of their large proportion in global river networks (&gt; 96% of the total number of streams), headwaters contribute large—but still poorly quantified—amounts of CO2 to the atmosphere. Conservative estimates imply that globally 36% (i.e., 0.93 Pg C yr−1) of total CO2 outgassing from rivers and streams originate from headwaters. We also discuss challenges in determination of CO2 sources, concentrations, and fluxes. To overcome uncertainties of CO2 sources and its outgassing from headwater streams on the global scale, new investigations are needed that should include groundwater data. Such studies would also benefit from applications of integral CO2 outgassing isotope approaches and multiscale geophysical imaging techniques.&quot;,&quot;publisher&quot;:&quot;Blackwell Publishing Ltd&quot;,&quot;issue&quot;:&quot;2&quot;,&quot;volume&quot;:&quot;55&quot;},&quot;isTemporary&quot;:false},{&quot;id&quot;:&quot;63b1ac33-0784-3114-9830-747259662836&quot;,&quot;itemData&quot;:{&quot;type&quot;:&quot;article&quot;,&quot;id&quot;:&quot;63b1ac33-0784-3114-9830-747259662836&quot;,&quot;title&quot;:&quot;Terrestrial carbon inputs to inland waters: A current synthesis of estimates and uncertainty&quot;,&quot;author&quot;:[{&quot;family&quot;:&quot;Drake&quot;,&quot;given&quot;:&quot;Travis W.&quot;,&quot;parse-names&quot;:false,&quot;dropping-particle&quot;:&quot;&quot;,&quot;non-dropping-particle&quot;:&quot;&quot;},{&quot;family&quot;:&quot;Raymond&quot;,&quot;given&quot;:&quot;Peter A.&quot;,&quot;parse-names&quot;:false,&quot;dropping-particle&quot;:&quot;&quot;,&quot;non-dropping-particle&quot;:&quot;&quot;},{&quot;family&quot;:&quot;Spencer&quot;,&quot;given&quot;:&quot;Robert G.M.&quot;,&quot;parse-names&quot;:false,&quot;dropping-particle&quot;:&quot;&quot;,&quot;non-dropping-particle&quot;:&quot;&quot;}],&quot;container-title&quot;:&quot;Limnology And Oceanography Letters&quot;,&quot;container-title-short&quot;:&quot;Limnol Oceanogr Lett&quot;,&quot;DOI&quot;:&quot;10.1002/lol2.10055&quot;,&quot;ISSN&quot;:&quot;23782242&quot;,&quot;issued&quot;:{&quot;date-parts&quot;:[[2018,6,1]]},&quot;page&quot;:&quot;132-142&quot;,&quot;abstract&quot;:&quot;Globally, inland waters receive a significant but ill-defined quantity of terrestrial carbon (C). When summed, the contemporary estimates for the three possible fates of C in inland waters (storage, outgassing, and export) highlight that terrestrial landscapes may deliver upward of 5.1 Pg of C annually. This review of flux estimates over the last decade has revealed an average increase of ∼ 0.3 Pg C yr−1, indicating a historical underestimation of the amount of terrestrial-C exported to inland waters. The continual increase in the estimates also underscores large data gaps and uncertainty. As research continues to refine these aquatic fluxes, especially C outgassed from the humid tropics and other understudied regions, we expect the global estimate of terrestrial-C transferred to inland waters to rise. An important implication of this upward refinement is that terrestrial net ecosystem production may be overestimated with ramifications for modeling of the global C cycle.&quot;,&quot;publisher&quot;:&quot;John Wiley and Sons Inc&quot;,&quot;issue&quot;:&quot;3&quot;,&quot;volume&quot;:&quot;3&quot;},&quot;isTemporary&quot;:false}]},{&quot;citationID&quot;:&quot;MENDELEY_CITATION_e68f47eb-26ef-4df1-b398-7b1587e31e3c&quot;,&quot;properties&quot;:{&quot;noteIndex&quot;:0},&quot;isEdited&quot;:false,&quot;manualOverride&quot;:{&quot;isManuallyOverridden&quot;:false,&quot;citeprocText&quot;:&quot;(Cole et al., 2007; Drake et al., 2018)&quot;,&quot;manualOverrideText&quot;:&quot;&quot;},&quot;citationTag&quot;:&quot;MENDELEY_CITATION_v3_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&quot;,&quot;citationItems&quot;:[{&quot;id&quot;:&quot;63b1ac33-0784-3114-9830-747259662836&quot;,&quot;itemData&quot;:{&quot;type&quot;:&quot;article&quot;,&quot;id&quot;:&quot;63b1ac33-0784-3114-9830-747259662836&quot;,&quot;title&quot;:&quot;Terrestrial carbon inputs to inland waters: A current synthesis of estimates and uncertainty&quot;,&quot;author&quot;:[{&quot;family&quot;:&quot;Drake&quot;,&quot;given&quot;:&quot;Travis W.&quot;,&quot;parse-names&quot;:false,&quot;dropping-particle&quot;:&quot;&quot;,&quot;non-dropping-particle&quot;:&quot;&quot;},{&quot;family&quot;:&quot;Raymond&quot;,&quot;given&quot;:&quot;Peter A.&quot;,&quot;parse-names&quot;:false,&quot;dropping-particle&quot;:&quot;&quot;,&quot;non-dropping-particle&quot;:&quot;&quot;},{&quot;family&quot;:&quot;Spencer&quot;,&quot;given&quot;:&quot;Robert G.M.&quot;,&quot;parse-names&quot;:false,&quot;dropping-particle&quot;:&quot;&quot;,&quot;non-dropping-particle&quot;:&quot;&quot;}],&quot;container-title&quot;:&quot;Limnology And Oceanography Letters&quot;,&quot;container-title-short&quot;:&quot;Limnol Oceanogr Lett&quot;,&quot;DOI&quot;:&quot;10.1002/lol2.10055&quot;,&quot;ISSN&quot;:&quot;23782242&quot;,&quot;issued&quot;:{&quot;date-parts&quot;:[[2018,6,1]]},&quot;page&quot;:&quot;132-142&quot;,&quot;abstract&quot;:&quot;Globally, inland waters receive a significant but ill-defined quantity of terrestrial carbon (C). When summed, the contemporary estimates for the three possible fates of C in inland waters (storage, outgassing, and export) highlight that terrestrial landscapes may deliver upward of 5.1 Pg of C annually. This review of flux estimates over the last decade has revealed an average increase of ∼ 0.3 Pg C yr−1, indicating a historical underestimation of the amount of terrestrial-C exported to inland waters. The continual increase in the estimates also underscores large data gaps and uncertainty. As research continues to refine these aquatic fluxes, especially C outgassed from the humid tropics and other understudied regions, we expect the global estimate of terrestrial-C transferred to inland waters to rise. An important implication of this upward refinement is that terrestrial net ecosystem production may be overestimated with ramifications for modeling of the global C cycle.&quot;,&quot;publisher&quot;:&quot;John Wiley and Sons Inc&quot;,&quot;issue&quot;:&quot;3&quot;,&quot;volume&quot;:&quot;3&quot;},&quot;isTemporary&quot;:false},{&quot;id&quot;:&quot;85ea56b0-ab89-393b-bcf9-2d777ca1b46f&quot;,&quot;itemData&quot;:{&quot;type&quot;:&quot;article-journal&quot;,&quot;id&quot;:&quot;85ea56b0-ab89-393b-bcf9-2d777ca1b46f&quot;,&quot;title&quot;:&quot;Plumbing the global carbon cycle: Integrating inland waters into the terrestrial carbon budget&quot;,&quot;author&quot;:[{&quot;family&quot;:&quot;Cole&quot;,&quot;given&quot;:&quot;J. J.&quot;,&quot;parse-names&quot;:false,&quot;dropping-particle&quot;:&quot;&quot;,&quot;non-dropping-particle&quot;:&quot;&quot;},{&quot;family&quot;:&quot;Prairie&quot;,&quot;given&quot;:&quot;Y. T.&quot;,&quot;parse-names&quot;:false,&quot;dropping-particle&quot;:&quot;&quot;,&quot;non-dropping-particle&quot;:&quot;&quot;},{&quot;family&quot;:&quot;Caraco&quot;,&quot;given&quot;:&quot;N. F.&quot;,&quot;parse-names&quot;:false,&quot;dropping-particle&quot;:&quot;&quot;,&quot;non-dropping-particle&quot;:&quot;&quot;},{&quot;family&quot;:&quot;McDowell&quot;,&quot;given&quot;:&quot;W. H.&quot;,&quot;parse-names&quot;:false,&quot;dropping-particle&quot;:&quot;&quot;,&quot;non-dropping-particle&quot;:&quot;&quot;},{&quot;family&quot;:&quot;Tranvik&quot;,&quot;given&quot;:&quot;L. J.&quot;,&quot;parse-names&quot;:false,&quot;dropping-particle&quot;:&quot;&quot;,&quot;non-dropping-particle&quot;:&quot;&quot;},{&quot;family&quot;:&quot;Striegl&quot;,&quot;given&quot;:&quot;R. G.&quot;,&quot;parse-names&quot;:false,&quot;dropping-particle&quot;:&quot;&quot;,&quot;non-dropping-particle&quot;:&quot;&quot;},{&quot;family&quot;:&quot;Duarte&quot;,&quot;given&quot;:&quot;C. M.&quot;,&quot;parse-names&quot;:false,&quot;dropping-particle&quot;:&quot;&quot;,&quot;non-dropping-particle&quot;:&quot;&quot;},{&quot;family&quot;:&quot;Kortelainen&quot;,&quot;given&quot;:&quot;P.&quot;,&quot;parse-names&quot;:false,&quot;dropping-particle&quot;:&quot;&quot;,&quot;non-dropping-particle&quot;:&quot;&quot;},{&quot;family&quot;:&quot;Downing&quot;,&quot;given&quot;:&quot;J. A.&quot;,&quot;parse-names&quot;:false,&quot;dropping-particle&quot;:&quot;&quot;,&quot;non-dropping-particle&quot;:&quot;&quot;},{&quot;family&quot;:&quot;Middelburg&quot;,&quot;given&quot;:&quot;J. J.&quot;,&quot;parse-names&quot;:false,&quot;dropping-particle&quot;:&quot;&quot;,&quot;non-dropping-particle&quot;:&quot;&quot;},{&quot;family&quot;:&quot;Melack&quot;,&quot;given&quot;:&quot;J.&quot;,&quot;parse-names&quot;:false,&quot;dropping-particle&quot;:&quot;&quot;,&quot;non-dropping-particle&quot;:&quot;&quot;}],&quot;container-title&quot;:&quot;Ecosystems&quot;,&quot;DOI&quot;:&quot;10.1007/s10021-006-9013-8&quot;,&quot;ISSN&quot;:&quot;14329840&quot;,&quot;issued&quot;:{&quot;date-parts&quot;:[[2007,2]]},&quot;page&quot;:&quot;171-184&quot;,&quot;abstract&quot;:&quot;Because freshwater covers such a small fraction of the Earth's surface area, inland freshwater ecosystems (particularly lakes, rivers, and reservoirs) have rarely been considered as potentially important quantitative components of the carbon cycle at either global or regional scales. By taking published estimates of gas exchange, sediment accumulation, and carbon transport for a variety of aquatic systems, we have constructed a budget for the role of inland water ecosystems in the global carbon cycle. Our analysis conservatively estimates that inland waters annually receive, from a combination of background and anthropogenically altered sources, on the order of 1.9 Pg C y-1 from the terrestrial landscape, of which about 0.2 is buried in aquatic sediments, at least 0.8 (possibly much more) is returned to the atmosphere as gas exchange while the remaining 0.9 Pg y-1 is delivered to the oceans, roughly equally as inorganic and organic carbon. Thus, roughly twice as much C enters inland aquatic systems from land as is exported from land to the sea. Over prolonged time net carbon fluxes in aquatic systems tend to be greater per unit area than in much of the surrounding land. Although their area is small, these freshwater aquatic systems can affect regional C balances. Further, the inclusion of inland, freshwater ecosystems provides useful insight about the storage, oxidation and transport of terrestrial C, and may warrant a revision of how the modern net C sink on land is described. © 2007 Springer Science+Business Media, LLC.&quot;,&quot;issue&quot;:&quot;1&quot;,&quot;volume&quot;:&quot;10&quot;,&quot;container-title-short&quot;:&quot;&quot;},&quot;isTemporary&quot;:false}]},{&quot;citationID&quot;:&quot;MENDELEY_CITATION_3f761683-5c0a-42bf-aac2-e01145100396&quot;,&quot;properties&quot;:{&quot;noteIndex&quot;:0},&quot;isEdited&quot;:false,&quot;manualOverride&quot;:{&quot;isManuallyOverridden&quot;:false,&quot;citeprocText&quot;:&quot;(Raymond et al., 2013)&quot;,&quot;manualOverrideText&quot;:&quot;&quot;},&quot;citationTag&quot;:&quot;MENDELEY_CITATION_v3_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&quot;,&quot;citationItems&quot;:[{&quot;id&quot;:&quot;74823f0c-dea1-39d9-bea4-6b7fec86083c&quot;,&quot;itemData&quot;:{&quot;type&quot;:&quot;article-journal&quot;,&quot;id&quot;:&quot;74823f0c-dea1-39d9-bea4-6b7fec86083c&quot;,&quot;title&quot;:&quot;Global carbon dioxide emissions from inland waters&quot;,&quot;author&quot;:[{&quot;family&quot;:&quot;Raymond&quot;,&quot;given&quot;:&quot;Peter A.&quot;,&quot;parse-names&quot;:false,&quot;dropping-particle&quot;:&quot;&quot;,&quot;non-dropping-particle&quot;:&quot;&quot;},{&quot;family&quot;:&quot;Hartmann&quot;,&quot;given&quot;:&quot;Jens&quot;,&quot;parse-names&quot;:false,&quot;dropping-particle&quot;:&quot;&quot;,&quot;non-dropping-particle&quot;:&quot;&quot;},{&quot;family&quot;:&quot;Lauerwald&quot;,&quot;given&quot;:&quot;Ronny&quot;,&quot;parse-names&quot;:false,&quot;dropping-particle&quot;:&quot;&quot;,&quot;non-dropping-particle&quot;:&quot;&quot;},{&quot;family&quot;:&quot;Sobek&quot;,&quot;given&quot;:&quot;Sebastian&quot;,&quot;parse-names&quot;:false,&quot;dropping-particle&quot;:&quot;&quot;,&quot;non-dropping-particle&quot;:&quot;&quot;},{&quot;family&quot;:&quot;McDonald&quot;,&quot;given&quot;:&quot;Cory&quot;,&quot;parse-names&quot;:false,&quot;dropping-particle&quot;:&quot;&quot;,&quot;non-dropping-particle&quot;:&quot;&quot;},{&quot;family&quot;:&quot;Hoover&quot;,&quot;given&quot;:&quot;Mark&quot;,&quot;parse-names&quot;:false,&quot;dropping-particle&quot;:&quot;&quot;,&quot;non-dropping-particle&quot;:&quot;&quot;},{&quot;family&quot;:&quot;Butman&quot;,&quot;given&quot;:&quot;David&quot;,&quot;parse-names&quot;:false,&quot;dropping-particle&quot;:&quot;&quot;,&quot;non-dropping-particle&quot;:&quot;&quot;},{&quot;family&quot;:&quot;Striegl&quot;,&quot;given&quot;:&quot;Robert&quot;,&quot;parse-names&quot;:false,&quot;dropping-particle&quot;:&quot;&quot;,&quot;non-dropping-particle&quot;:&quot;&quot;},{&quot;family&quot;:&quot;Mayorga&quot;,&quot;given&quot;:&quot;Emilio&quot;,&quot;parse-names&quot;:false,&quot;dropping-particle&quot;:&quot;&quot;,&quot;non-dropping-particle&quot;:&quot;&quot;},{&quot;family&quot;:&quot;Humborg&quot;,&quot;given&quot;:&quot;Christoph&quot;,&quot;parse-names&quot;:false,&quot;dropping-particle&quot;:&quot;&quot;,&quot;non-dropping-particle&quot;:&quot;&quot;},{&quot;family&quot;:&quot;Kortelainen&quot;,&quot;given&quot;:&quot;Pirkko&quot;,&quot;parse-names&quot;:false,&quot;dropping-particle&quot;:&quot;&quot;,&quot;non-dropping-particle&quot;:&quot;&quot;},{&quot;family&quot;:&quot;Dürr&quot;,&quot;given&quot;:&quot;Hans&quot;,&quot;parse-names&quot;:false,&quot;dropping-particle&quot;:&quot;&quot;,&quot;non-dropping-particle&quot;:&quot;&quot;},{&quot;family&quot;:&quot;Meybeck&quot;,&quot;given&quot;:&quot;Michel&quot;,&quot;parse-names&quot;:false,&quot;dropping-particle&quot;:&quot;&quot;,&quot;non-dropping-particle&quot;:&quot;&quot;},{&quot;family&quot;:&quot;Ciais&quot;,&quot;given&quot;:&quot;Philippe&quot;,&quot;parse-names&quot;:false,&quot;dropping-particle&quot;:&quot;&quot;,&quot;non-dropping-particle&quot;:&quot;&quot;},{&quot;family&quot;:&quot;Guth&quot;,&quot;given&quot;:&quot;Peter&quot;,&quot;parse-names&quot;:false,&quot;dropping-particle&quot;:&quot;&quot;,&quot;non-dropping-particle&quot;:&quot;&quot;}],&quot;container-title&quot;:&quot;Nature&quot;,&quot;container-title-short&quot;:&quot;Nature&quot;,&quot;DOI&quot;:&quot;10.1038/nature12760&quot;,&quot;ISSN&quot;:&quot;14764687&quot;,&quot;PMID&quot;:&quot;24256802&quot;,&quot;issued&quot;:{&quot;date-parts&quot;:[[2013]]},&quot;page&quot;:&quot;355-359&quot;,&quot;abstract&quot;:&quot;Carbon dioxide (CO2) transfer from inland waters to the atmosphere, known as CO2 evasion, is a component of the global carbon cycle. Global estimates of CO2 evasion have been hampered, however, by the lack of a framework for estimating the inland water surface area and gas transfer velocity and by the absence of a global CO2 database. Here we report regional variations in global inland water surface area, dissolved CO2 and gas transfer velocity. We obtain global CO2 evasion rates of 1.8petagrams of carbon (Pg C) per year from streams and rivers and 0.32Pg Cyr-1 from lakes and reservoirs, where the upper and lower limits are respectively the 5th and 95th confidence interval percentiles. The resulting global evasion rate of 2.1 Pg Cyr-1 is higher than previous estimates owing to a larger stream and river evasion rate. Our analysis predicts global hotspots in stream and river evasion, with about 70 per cent of the flux occurring over just 20 per cent of the land surface. The source of inland water CO2 is still not known with certainty and new studies are needed to research the mechanisms controlling CO2 evasion globally. © 2013 Macmillan Publishers Limited. All rights reserved.&quot;,&quot;publisher&quot;:&quot;Nature Publishing Group&quot;,&quot;issue&quot;:&quot;7476&quot;,&quot;volume&quot;:&quot;503&quot;},&quot;isTemporary&quot;:false}]},{&quot;citationID&quot;:&quot;MENDELEY_CITATION_5fa61c47-9ff6-4392-a198-9db0da28329c&quot;,&quot;properties&quot;:{&quot;noteIndex&quot;:0},&quot;isEdited&quot;:false,&quot;manualOverride&quot;:{&quot;isManuallyOverridden&quot;:false,&quot;citeprocText&quot;:&quot;(Raymond et al., 2013)&quot;,&quot;manualOverrideText&quot;:&quot;&quot;},&quot;citationTag&quot;:&quot;MENDELEY_CITATION_v3_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&quot;,&quot;citationItems&quot;:[{&quot;id&quot;:&quot;74823f0c-dea1-39d9-bea4-6b7fec86083c&quot;,&quot;itemData&quot;:{&quot;type&quot;:&quot;article-journal&quot;,&quot;id&quot;:&quot;74823f0c-dea1-39d9-bea4-6b7fec86083c&quot;,&quot;title&quot;:&quot;Global carbon dioxide emissions from inland waters&quot;,&quot;author&quot;:[{&quot;family&quot;:&quot;Raymond&quot;,&quot;given&quot;:&quot;Peter A.&quot;,&quot;parse-names&quot;:false,&quot;dropping-particle&quot;:&quot;&quot;,&quot;non-dropping-particle&quot;:&quot;&quot;},{&quot;family&quot;:&quot;Hartmann&quot;,&quot;given&quot;:&quot;Jens&quot;,&quot;parse-names&quot;:false,&quot;dropping-particle&quot;:&quot;&quot;,&quot;non-dropping-particle&quot;:&quot;&quot;},{&quot;family&quot;:&quot;Lauerwald&quot;,&quot;given&quot;:&quot;Ronny&quot;,&quot;parse-names&quot;:false,&quot;dropping-particle&quot;:&quot;&quot;,&quot;non-dropping-particle&quot;:&quot;&quot;},{&quot;family&quot;:&quot;Sobek&quot;,&quot;given&quot;:&quot;Sebastian&quot;,&quot;parse-names&quot;:false,&quot;dropping-particle&quot;:&quot;&quot;,&quot;non-dropping-particle&quot;:&quot;&quot;},{&quot;family&quot;:&quot;McDonald&quot;,&quot;given&quot;:&quot;Cory&quot;,&quot;parse-names&quot;:false,&quot;dropping-particle&quot;:&quot;&quot;,&quot;non-dropping-particle&quot;:&quot;&quot;},{&quot;family&quot;:&quot;Hoover&quot;,&quot;given&quot;:&quot;Mark&quot;,&quot;parse-names&quot;:false,&quot;dropping-particle&quot;:&quot;&quot;,&quot;non-dropping-particle&quot;:&quot;&quot;},{&quot;family&quot;:&quot;Butman&quot;,&quot;given&quot;:&quot;David&quot;,&quot;parse-names&quot;:false,&quot;dropping-particle&quot;:&quot;&quot;,&quot;non-dropping-particle&quot;:&quot;&quot;},{&quot;family&quot;:&quot;Striegl&quot;,&quot;given&quot;:&quot;Robert&quot;,&quot;parse-names&quot;:false,&quot;dropping-particle&quot;:&quot;&quot;,&quot;non-dropping-particle&quot;:&quot;&quot;},{&quot;family&quot;:&quot;Mayorga&quot;,&quot;given&quot;:&quot;Emilio&quot;,&quot;parse-names&quot;:false,&quot;dropping-particle&quot;:&quot;&quot;,&quot;non-dropping-particle&quot;:&quot;&quot;},{&quot;family&quot;:&quot;Humborg&quot;,&quot;given&quot;:&quot;Christoph&quot;,&quot;parse-names&quot;:false,&quot;dropping-particle&quot;:&quot;&quot;,&quot;non-dropping-particle&quot;:&quot;&quot;},{&quot;family&quot;:&quot;Kortelainen&quot;,&quot;given&quot;:&quot;Pirkko&quot;,&quot;parse-names&quot;:false,&quot;dropping-particle&quot;:&quot;&quot;,&quot;non-dropping-particle&quot;:&quot;&quot;},{&quot;family&quot;:&quot;Dürr&quot;,&quot;given&quot;:&quot;Hans&quot;,&quot;parse-names&quot;:false,&quot;dropping-particle&quot;:&quot;&quot;,&quot;non-dropping-particle&quot;:&quot;&quot;},{&quot;family&quot;:&quot;Meybeck&quot;,&quot;given&quot;:&quot;Michel&quot;,&quot;parse-names&quot;:false,&quot;dropping-particle&quot;:&quot;&quot;,&quot;non-dropping-particle&quot;:&quot;&quot;},{&quot;family&quot;:&quot;Ciais&quot;,&quot;given&quot;:&quot;Philippe&quot;,&quot;parse-names&quot;:false,&quot;dropping-particle&quot;:&quot;&quot;,&quot;non-dropping-particle&quot;:&quot;&quot;},{&quot;family&quot;:&quot;Guth&quot;,&quot;given&quot;:&quot;Peter&quot;,&quot;parse-names&quot;:false,&quot;dropping-particle&quot;:&quot;&quot;,&quot;non-dropping-particle&quot;:&quot;&quot;}],&quot;container-title&quot;:&quot;Nature&quot;,&quot;container-title-short&quot;:&quot;Nature&quot;,&quot;DOI&quot;:&quot;10.1038/nature12760&quot;,&quot;ISSN&quot;:&quot;14764687&quot;,&quot;PMID&quot;:&quot;24256802&quot;,&quot;issued&quot;:{&quot;date-parts&quot;:[[2013]]},&quot;page&quot;:&quot;355-359&quot;,&quot;abstract&quot;:&quot;Carbon dioxide (CO2) transfer from inland waters to the atmosphere, known as CO2 evasion, is a component of the global carbon cycle. Global estimates of CO2 evasion have been hampered, however, by the lack of a framework for estimating the inland water surface area and gas transfer velocity and by the absence of a global CO2 database. Here we report regional variations in global inland water surface area, dissolved CO2 and gas transfer velocity. We obtain global CO2 evasion rates of 1.8petagrams of carbon (Pg C) per year from streams and rivers and 0.32Pg Cyr-1 from lakes and reservoirs, where the upper and lower limits are respectively the 5th and 95th confidence interval percentiles. The resulting global evasion rate of 2.1 Pg Cyr-1 is higher than previous estimates owing to a larger stream and river evasion rate. Our analysis predicts global hotspots in stream and river evasion, with about 70 per cent of the flux occurring over just 20 per cent of the land surface. The source of inland water CO2 is still not known with certainty and new studies are needed to research the mechanisms controlling CO2 evasion globally. © 2013 Macmillan Publishers Limited. All rights reserved.&quot;,&quot;publisher&quot;:&quot;Nature Publishing Group&quot;,&quot;issue&quot;:&quot;7476&quot;,&quot;volume&quot;:&quot;503&quot;},&quot;isTemporary&quot;:false}]},{&quot;citationID&quot;:&quot;MENDELEY_CITATION_e512af1a-a959-40ed-893e-5c33345d8d25&quot;,&quot;properties&quot;:{&quot;noteIndex&quot;:0},&quot;isEdited&quot;:false,&quot;manualOverride&quot;:{&quot;isManuallyOverridden&quot;:false,&quot;citeprocText&quot;:&quot;(Battin et al., 2023; Marx et al., 2017; Raymond et al., 2013)&quot;,&quot;manualOverrideText&quot;:&quot;&quot;},&quot;citationTag&quot;:&quot;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&quot;,&quot;citationItems&quot;:[{&quot;id&quot;:&quot;74823f0c-dea1-39d9-bea4-6b7fec86083c&quot;,&quot;itemData&quot;:{&quot;type&quot;:&quot;article-journal&quot;,&quot;id&quot;:&quot;74823f0c-dea1-39d9-bea4-6b7fec86083c&quot;,&quot;title&quot;:&quot;Global carbon dioxide emissions from inland waters&quot;,&quot;author&quot;:[{&quot;family&quot;:&quot;Raymond&quot;,&quot;given&quot;:&quot;Peter A.&quot;,&quot;parse-names&quot;:false,&quot;dropping-particle&quot;:&quot;&quot;,&quot;non-dropping-particle&quot;:&quot;&quot;},{&quot;family&quot;:&quot;Hartmann&quot;,&quot;given&quot;:&quot;Jens&quot;,&quot;parse-names&quot;:false,&quot;dropping-particle&quot;:&quot;&quot;,&quot;non-dropping-particle&quot;:&quot;&quot;},{&quot;family&quot;:&quot;Lauerwald&quot;,&quot;given&quot;:&quot;Ronny&quot;,&quot;parse-names&quot;:false,&quot;dropping-particle&quot;:&quot;&quot;,&quot;non-dropping-particle&quot;:&quot;&quot;},{&quot;family&quot;:&quot;Sobek&quot;,&quot;given&quot;:&quot;Sebastian&quot;,&quot;parse-names&quot;:false,&quot;dropping-particle&quot;:&quot;&quot;,&quot;non-dropping-particle&quot;:&quot;&quot;},{&quot;family&quot;:&quot;McDonald&quot;,&quot;given&quot;:&quot;Cory&quot;,&quot;parse-names&quot;:false,&quot;dropping-particle&quot;:&quot;&quot;,&quot;non-dropping-particle&quot;:&quot;&quot;},{&quot;family&quot;:&quot;Hoover&quot;,&quot;given&quot;:&quot;Mark&quot;,&quot;parse-names&quot;:false,&quot;dropping-particle&quot;:&quot;&quot;,&quot;non-dropping-particle&quot;:&quot;&quot;},{&quot;family&quot;:&quot;Butman&quot;,&quot;given&quot;:&quot;David&quot;,&quot;parse-names&quot;:false,&quot;dropping-particle&quot;:&quot;&quot;,&quot;non-dropping-particle&quot;:&quot;&quot;},{&quot;family&quot;:&quot;Striegl&quot;,&quot;given&quot;:&quot;Robert&quot;,&quot;parse-names&quot;:false,&quot;dropping-particle&quot;:&quot;&quot;,&quot;non-dropping-particle&quot;:&quot;&quot;},{&quot;family&quot;:&quot;Mayorga&quot;,&quot;given&quot;:&quot;Emilio&quot;,&quot;parse-names&quot;:false,&quot;dropping-particle&quot;:&quot;&quot;,&quot;non-dropping-particle&quot;:&quot;&quot;},{&quot;family&quot;:&quot;Humborg&quot;,&quot;given&quot;:&quot;Christoph&quot;,&quot;parse-names&quot;:false,&quot;dropping-particle&quot;:&quot;&quot;,&quot;non-dropping-particle&quot;:&quot;&quot;},{&quot;family&quot;:&quot;Kortelainen&quot;,&quot;given&quot;:&quot;Pirkko&quot;,&quot;parse-names&quot;:false,&quot;dropping-particle&quot;:&quot;&quot;,&quot;non-dropping-particle&quot;:&quot;&quot;},{&quot;family&quot;:&quot;Dürr&quot;,&quot;given&quot;:&quot;Hans&quot;,&quot;parse-names&quot;:false,&quot;dropping-particle&quot;:&quot;&quot;,&quot;non-dropping-particle&quot;:&quot;&quot;},{&quot;family&quot;:&quot;Meybeck&quot;,&quot;given&quot;:&quot;Michel&quot;,&quot;parse-names&quot;:false,&quot;dropping-particle&quot;:&quot;&quot;,&quot;non-dropping-particle&quot;:&quot;&quot;},{&quot;family&quot;:&quot;Ciais&quot;,&quot;given&quot;:&quot;Philippe&quot;,&quot;parse-names&quot;:false,&quot;dropping-particle&quot;:&quot;&quot;,&quot;non-dropping-particle&quot;:&quot;&quot;},{&quot;family&quot;:&quot;Guth&quot;,&quot;given&quot;:&quot;Peter&quot;,&quot;parse-names&quot;:false,&quot;dropping-particle&quot;:&quot;&quot;,&quot;non-dropping-particle&quot;:&quot;&quot;}],&quot;container-title&quot;:&quot;Nature&quot;,&quot;container-title-short&quot;:&quot;Nature&quot;,&quot;DOI&quot;:&quot;10.1038/nature12760&quot;,&quot;ISSN&quot;:&quot;14764687&quot;,&quot;PMID&quot;:&quot;24256802&quot;,&quot;issued&quot;:{&quot;date-parts&quot;:[[2013]]},&quot;page&quot;:&quot;355-359&quot;,&quot;abstract&quot;:&quot;Carbon dioxide (CO2) transfer from inland waters to the atmosphere, known as CO2 evasion, is a component of the global carbon cycle. Global estimates of CO2 evasion have been hampered, however, by the lack of a framework for estimating the inland water surface area and gas transfer velocity and by the absence of a global CO2 database. Here we report regional variations in global inland water surface area, dissolved CO2 and gas transfer velocity. We obtain global CO2 evasion rates of 1.8petagrams of carbon (Pg C) per year from streams and rivers and 0.32Pg Cyr-1 from lakes and reservoirs, where the upper and lower limits are respectively the 5th and 95th confidence interval percentiles. The resulting global evasion rate of 2.1 Pg Cyr-1 is higher than previous estimates owing to a larger stream and river evasion rate. Our analysis predicts global hotspots in stream and river evasion, with about 70 per cent of the flux occurring over just 20 per cent of the land surface. The source of inland water CO2 is still not known with certainty and new studies are needed to research the mechanisms controlling CO2 evasion globally. © 2013 Macmillan Publishers Limited. All rights reserved.&quot;,&quot;publisher&quot;:&quot;Nature Publishing Group&quot;,&quot;issue&quot;:&quot;7476&quot;,&quot;volume&quot;:&quot;503&quot;},&quot;isTemporary&quot;:false},{&quot;id&quot;:&quot;3df8c4ba-1563-3a18-b104-01a941c5b75b&quot;,&quot;itemData&quot;:{&quot;type&quot;:&quot;article-journal&quot;,&quot;id&quot;:&quot;3df8c4ba-1563-3a18-b104-01a941c5b75b&quot;,&quot;title&quot;:&quot;A review of CO2 and associated carbon dynamics in headwater streams: A global perspective&quot;,&quot;author&quot;:[{&quot;family&quot;:&quot;Marx&quot;,&quot;given&quot;:&quot;A.&quot;,&quot;parse-names&quot;:false,&quot;dropping-particle&quot;:&quot;&quot;,&quot;non-dropping-particle&quot;:&quot;&quot;},{&quot;family&quot;:&quot;Dusek&quot;,&quot;given&quot;:&quot;J.&quot;,&quot;parse-names&quot;:false,&quot;dropping-particle&quot;:&quot;&quot;,&quot;non-dropping-particle&quot;:&quot;&quot;},{&quot;family&quot;:&quot;Jankovec&quot;,&quot;given&quot;:&quot;J.&quot;,&quot;parse-names&quot;:false,&quot;dropping-particle&quot;:&quot;&quot;,&quot;non-dropping-particle&quot;:&quot;&quot;},{&quot;family&quot;:&quot;Sanda&quot;,&quot;given&quot;:&quot;M.&quot;,&quot;parse-names&quot;:false,&quot;dropping-particle&quot;:&quot;&quot;,&quot;non-dropping-particle&quot;:&quot;&quot;},{&quot;family&quot;:&quot;Vogel&quot;,&quot;given&quot;:&quot;T.&quot;,&quot;parse-names&quot;:false,&quot;dropping-particle&quot;:&quot;&quot;,&quot;non-dropping-particle&quot;:&quot;&quot;},{&quot;family&quot;:&quot;Geldern&quot;,&quot;given&quot;:&quot;R.&quot;,&quot;parse-names&quot;:false,&quot;dropping-particle&quot;:&quot;&quot;,&quot;non-dropping-particle&quot;:&quot;van&quot;},{&quot;family&quot;:&quot;Hartmann&quot;,&quot;given&quot;:&quot;J.&quot;,&quot;parse-names&quot;:false,&quot;dropping-particle&quot;:&quot;&quot;,&quot;non-dropping-particle&quot;:&quot;&quot;},{&quot;family&quot;:&quot;Barth&quot;,&quot;given&quot;:&quot;J. A.C.&quot;,&quot;parse-names&quot;:false,&quot;dropping-particle&quot;:&quot;&quot;,&quot;non-dropping-particle&quot;:&quot;&quot;}],&quot;container-title&quot;:&quot;Reviews of Geophysics&quot;,&quot;DOI&quot;:&quot;10.1002/2016RG000547&quot;,&quot;ISSN&quot;:&quot;19449208&quot;,&quot;issued&quot;:{&quot;date-parts&quot;:[[2017,6,1]]},&quot;page&quot;:&quot;560-585&quot;,&quot;abstract&quot;:&quot;Terrestrial carbon export via inland aquatic systems is a key process in the global carbon cycle. It includes loss of carbon to the atmosphere via outgassing from rivers, lakes, or reservoirs and carbon fixation in the water column as well as in sediments. This review focuses on headwater streams that are important because their stream biogeochemistry directly reflects carbon input from soils and groundwaters. Major drivers of carbon dioxide partial pressures (pCO2) in streams and mechanisms of terrestrial dissolved inorganic, organic and particulate organic carbon (DIC, DOC, and POC) influxes are summarized in this work. Our analysis indicates that the global river average pCO2 of 3100 ppmV is more often exceeded by contributions from small streams when compared to rivers with larger catchments (&gt; 500 km2). Because of their large proportion in global river networks (&gt; 96% of the total number of streams), headwaters contribute large—but still poorly quantified—amounts of CO2 to the atmosphere. Conservative estimates imply that globally 36% (i.e., 0.93 Pg C yr−1) of total CO2 outgassing from rivers and streams originate from headwaters. We also discuss challenges in determination of CO2 sources, concentrations, and fluxes. To overcome uncertainties of CO2 sources and its outgassing from headwater streams on the global scale, new investigations are needed that should include groundwater data. Such studies would also benefit from applications of integral CO2 outgassing isotope approaches and multiscale geophysical imaging techniques.&quot;,&quot;publisher&quot;:&quot;Blackwell Publishing Ltd&quot;,&quot;issue&quot;:&quot;2&quot;,&quot;volume&quot;:&quot;55&quot;},&quot;isTemporary&quot;:false},{&quot;id&quot;:&quot;1e147c5e-a1e6-321d-86e8-6ba4c02732b6&quot;,&quot;itemData&quot;:{&quot;type&quot;:&quot;article&quot;,&quot;id&quot;:&quot;1e147c5e-a1e6-321d-86e8-6ba4c02732b6&quot;,&quot;title&quot;:&quot;River ecosystem metabolism and carbon biogeochemistry in a changing world&quot;,&quot;author&quot;:[{&quot;family&quot;:&quot;Battin&quot;,&quot;given&quot;:&quot;Tom J.&quot;,&quot;parse-names&quot;:false,&quot;dropping-particle&quot;:&quot;&quot;,&quot;non-dropping-particle&quot;:&quot;&quot;},{&quot;family&quot;:&quot;Lauerwald&quot;,&quot;given&quot;:&quot;Ronny&quot;,&quot;parse-names&quot;:false,&quot;dropping-particle&quot;:&quot;&quot;,&quot;non-dropping-particle&quot;:&quot;&quot;},{&quot;family&quot;:&quot;Bernhardt&quot;,&quot;given&quot;:&quot;Emily S.&quot;,&quot;parse-names&quot;:false,&quot;dropping-particle&quot;:&quot;&quot;,&quot;non-dropping-particle&quot;:&quot;&quot;},{&quot;family&quot;:&quot;Bertuzzo&quot;,&quot;given&quot;:&quot;Enrico&quot;,&quot;parse-names&quot;:false,&quot;dropping-particle&quot;:&quot;&quot;,&quot;non-dropping-particle&quot;:&quot;&quot;},{&quot;family&quot;:&quot;Gener&quot;,&quot;given&quot;:&quot;Lluís Gómez&quot;,&quot;parse-names&quot;:false,&quot;dropping-particle&quot;:&quot;&quot;,&quot;non-dropping-particle&quot;:&quot;&quot;},{&quot;family&quot;:&quot;Hall&quot;,&quot;given&quot;:&quot;Robert O.&quot;,&quot;parse-names&quot;:false,&quot;dropping-particle&quot;:&quot;&quot;,&quot;non-dropping-particle&quot;:&quot;&quot;},{&quot;family&quot;:&quot;Hotchkiss&quot;,&quot;given&quot;:&quot;Erin R.&quot;,&quot;parse-names&quot;:false,&quot;dropping-particle&quot;:&quot;&quot;,&quot;non-dropping-particle&quot;:&quot;&quot;},{&quot;family&quot;:&quot;Maavara&quot;,&quot;given&quot;:&quot;Taylor&quot;,&quot;parse-names&quot;:false,&quot;dropping-particle&quot;:&quot;&quot;,&quot;non-dropping-particle&quot;:&quot;&quot;},{&quot;family&quot;:&quot;Pavelsky&quot;,&quot;given&quot;:&quot;Tamlin M.&quot;,&quot;parse-names&quot;:false,&quot;dropping-particle&quot;:&quot;&quot;,&quot;non-dropping-particle&quot;:&quot;&quot;},{&quot;family&quot;:&quot;Ran&quot;,&quot;given&quot;:&quot;Lishan&quot;,&quot;parse-names&quot;:false,&quot;dropping-particle&quot;:&quot;&quot;,&quot;non-dropping-particle&quot;:&quot;&quot;},{&quot;family&quot;:&quot;Raymond&quot;,&quot;given&quot;:&quot;Peter&quot;,&quot;parse-names&quot;:false,&quot;dropping-particle&quot;:&quot;&quot;,&quot;non-dropping-particle&quot;:&quot;&quot;},{&quot;family&quot;:&quot;Rosentreter&quot;,&quot;given&quot;:&quot;Judith A.&quot;,&quot;parse-names&quot;:false,&quot;dropping-particle&quot;:&quot;&quot;,&quot;non-dropping-particle&quot;:&quot;&quot;},{&quot;family&quot;:&quot;Regnier&quot;,&quot;given&quot;:&quot;Pierre&quot;,&quot;parse-names&quot;:false,&quot;dropping-particle&quot;:&quot;&quot;,&quot;non-dropping-particle&quot;:&quot;&quot;}],&quot;container-title&quot;:&quot;Nature&quot;,&quot;container-title-short&quot;:&quot;Nature&quot;,&quot;DOI&quot;:&quot;10.1038/s41586-022-05500-8&quot;,&quot;ISSN&quot;:&quot;14764687&quot;,&quot;PMID&quot;:&quot;36653564&quot;,&quot;issued&quot;:{&quot;date-parts&quot;:[[2023,1,19]]},&quot;page&quot;:&quot;449-459&quot;,&quot;abstract&quot;:&quot;River networks represent the largest biogeochemical nexus between the continents, ocean and atmosphere. Our current understanding of the role of rivers in the global carbon cycle remains limited, which makes it difficult to predict how global change may alter the timing and spatial distribution of riverine carbon sequestration and greenhouse gas emissions. Here we review the state of river ecosystem metabolism research and synthesize the current best available estimates of river ecosystem metabolism. We quantify the organic and inorganic carbon flux from land to global rivers and show that their net ecosystem production and carbon dioxide emissions shift the organic to inorganic carbon balance en route from land to the coastal ocean. Furthermore, we discuss how global change may affect river ecosystem metabolism and related carbon fluxes and identify research directions that can help to develop better predictions of the effects of global change on riverine ecosystem processes. We argue that a global river observing system will play a key role in understanding river networks and their future evolution in the context of the global carbon budget.&quot;,&quot;publisher&quot;:&quot;Nature Research&quot;,&quot;issue&quot;:&quot;7944&quot;,&quot;volume&quot;:&quot;613&quot;},&quot;isTemporary&quot;:false}]},{&quot;citationID&quot;:&quot;MENDELEY_CITATION_fe285807-20cf-4edb-8143-8494a8d46a07&quot;,&quot;properties&quot;:{&quot;noteIndex&quot;:0},&quot;isEdited&quot;:false,&quot;manualOverride&quot;:{&quot;isManuallyOverridden&quot;:false,&quot;citeprocText&quot;:&quot;(Battin et al., 2009; Lauerwald et al., 2012; Marx et al., 2017)&quot;,&quot;manualOverrideText&quot;:&quot;&quot;},&quot;citationTag&quot;:&quot;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&quot;,&quot;citationItems&quot;:[{&quot;id&quot;:&quot;04723c21-2947-33fe-be49-5516d6d84969&quot;,&quot;itemData&quot;:{&quot;type&quot;:&quot;article-journal&quot;,&quot;id&quot;:&quot;04723c21-2947-33fe-be49-5516d6d84969&quot;,&quot;title&quot;:&quot;Assessing the nonconservative fluvial fluxes of dissolved organic carbon in North America&quot;,&quot;author&quot;:[{&quot;family&quot;:&quot;Lauerwald&quot;,&quot;given&quot;:&quot;Ronny&quot;,&quot;parse-names&quot;:false,&quot;dropping-particle&quot;:&quot;&quot;,&quot;non-dropping-particle&quot;:&quot;&quot;},{&quot;family&quot;:&quot;Hartmann&quot;,&quot;given&quot;:&quot;Jens&quot;,&quot;parse-names&quot;:false,&quot;dropping-particle&quot;:&quot;&quot;,&quot;non-dropping-particle&quot;:&quot;&quot;},{&quot;family&quot;:&quot;Ludwig&quot;,&quot;given&quot;:&quot;Wolfgang&quot;,&quot;parse-names&quot;:false,&quot;dropping-particle&quot;:&quot;&quot;,&quot;non-dropping-particle&quot;:&quot;&quot;},{&quot;family&quot;:&quot;Moosdorf&quot;,&quot;given&quot;:&quot;Nils&quot;,&quot;parse-names&quot;:false,&quot;dropping-particle&quot;:&quot;&quot;,&quot;non-dropping-particle&quot;:&quot;&quot;}],&quot;container-title&quot;:&quot;Journal of Geophysical Research: Biogeosciences&quot;,&quot;container-title-short&quot;:&quot;J Geophys Res Biogeosci&quot;,&quot;DOI&quot;:&quot;10.1029/2011JG001820&quot;,&quot;ISSN&quot;:&quot;01480227&quot;,&quot;issued&quot;:{&quot;date-parts&quot;:[[2012,3,1]]},&quot;abstract&quot;:&quot;Fluvial transport of dissolved organic carbon (DOC) is an important link in the global carbon cycle. Previous studies largely increased our knowledge of fluvial exports of carbon to the marine system, but considerable uncertainty remains about in-stream/in-river losses of organic carbon. This study presents an empirical method to assess the nonconservative behavior of fluvial DOC at continental scale. An empirical DOC flux model was trained on two different subsets of training catchments, one with catchments smaller than 2,000 km &lt;sup&gt;2&lt;/sup&gt; (n = 246, avg. 494 km&lt;sup&gt;2&lt;/sup&gt;) and one with catchments larger than 2,000 km&lt;sup&gt;2&lt;/sup&gt; (n = 207, avg. 26,525 km&lt;sup&gt;2&lt;/sup&gt;). A variety of potential predictors and controlling factors of fluvial DOC fluxes is discussed. The predictors retained for the final DOC flux models are runoff, slope gradient, land cover, and areal proportions of wetlands. According to the spatially explicit extrapolation of the models, in North America south of 60°N, the total fluvial DOC flux from small catchments (25.8 Mt C a &lt;sup&gt;-1&lt;/sup&gt;, std. err.: 12%) is higher than that from large catchments (19.9 Mt C a&lt;sup&gt;-1&lt;/sup&gt;, std. err.: 10%), giving a total DOC loss of 5.9 Mt C a &lt;sup&gt;-1&lt;/sup&gt; (std. err.: 78%). As DOC losses in headwaters are not represented in this budget, the estimated DOC loss is rather a minimum value for the total DOC loss within the fluvial network. Copyright © 2012 by the American Geophysical Union.&quot;,&quot;publisher&quot;:&quot;Blackwell Publishing Ltd&quot;,&quot;issue&quot;:&quot;1&quot;,&quot;volume&quot;:&quot;117&quot;},&quot;isTemporary&quot;:false},{&quot;id&quot;:&quot;3df8c4ba-1563-3a18-b104-01a941c5b75b&quot;,&quot;itemData&quot;:{&quot;type&quot;:&quot;article-journal&quot;,&quot;id&quot;:&quot;3df8c4ba-1563-3a18-b104-01a941c5b75b&quot;,&quot;title&quot;:&quot;A review of CO2 and associated carbon dynamics in headwater streams: A global perspective&quot;,&quot;author&quot;:[{&quot;family&quot;:&quot;Marx&quot;,&quot;given&quot;:&quot;A.&quot;,&quot;parse-names&quot;:false,&quot;dropping-particle&quot;:&quot;&quot;,&quot;non-dropping-particle&quot;:&quot;&quot;},{&quot;family&quot;:&quot;Dusek&quot;,&quot;given&quot;:&quot;J.&quot;,&quot;parse-names&quot;:false,&quot;dropping-particle&quot;:&quot;&quot;,&quot;non-dropping-particle&quot;:&quot;&quot;},{&quot;family&quot;:&quot;Jankovec&quot;,&quot;given&quot;:&quot;J.&quot;,&quot;parse-names&quot;:false,&quot;dropping-particle&quot;:&quot;&quot;,&quot;non-dropping-particle&quot;:&quot;&quot;},{&quot;family&quot;:&quot;Sanda&quot;,&quot;given&quot;:&quot;M.&quot;,&quot;parse-names&quot;:false,&quot;dropping-particle&quot;:&quot;&quot;,&quot;non-dropping-particle&quot;:&quot;&quot;},{&quot;family&quot;:&quot;Vogel&quot;,&quot;given&quot;:&quot;T.&quot;,&quot;parse-names&quot;:false,&quot;dropping-particle&quot;:&quot;&quot;,&quot;non-dropping-particle&quot;:&quot;&quot;},{&quot;family&quot;:&quot;Geldern&quot;,&quot;given&quot;:&quot;R.&quot;,&quot;parse-names&quot;:false,&quot;dropping-particle&quot;:&quot;&quot;,&quot;non-dropping-particle&quot;:&quot;van&quot;},{&quot;family&quot;:&quot;Hartmann&quot;,&quot;given&quot;:&quot;J.&quot;,&quot;parse-names&quot;:false,&quot;dropping-particle&quot;:&quot;&quot;,&quot;non-dropping-particle&quot;:&quot;&quot;},{&quot;family&quot;:&quot;Barth&quot;,&quot;given&quot;:&quot;J. A.C.&quot;,&quot;parse-names&quot;:false,&quot;dropping-particle&quot;:&quot;&quot;,&quot;non-dropping-particle&quot;:&quot;&quot;}],&quot;container-title&quot;:&quot;Reviews of Geophysics&quot;,&quot;DOI&quot;:&quot;10.1002/2016RG000547&quot;,&quot;ISSN&quot;:&quot;19449208&quot;,&quot;issued&quot;:{&quot;date-parts&quot;:[[2017,6,1]]},&quot;page&quot;:&quot;560-585&quot;,&quot;abstract&quot;:&quot;Terrestrial carbon export via inland aquatic systems is a key process in the global carbon cycle. It includes loss of carbon to the atmosphere via outgassing from rivers, lakes, or reservoirs and carbon fixation in the water column as well as in sediments. This review focuses on headwater streams that are important because their stream biogeochemistry directly reflects carbon input from soils and groundwaters. Major drivers of carbon dioxide partial pressures (pCO2) in streams and mechanisms of terrestrial dissolved inorganic, organic and particulate organic carbon (DIC, DOC, and POC) influxes are summarized in this work. Our analysis indicates that the global river average pCO2 of 3100 ppmV is more often exceeded by contributions from small streams when compared to rivers with larger catchments (&gt; 500 km2). Because of their large proportion in global river networks (&gt; 96% of the total number of streams), headwaters contribute large—but still poorly quantified—amounts of CO2 to the atmosphere. Conservative estimates imply that globally 36% (i.e., 0.93 Pg C yr−1) of total CO2 outgassing from rivers and streams originate from headwaters. We also discuss challenges in determination of CO2 sources, concentrations, and fluxes. To overcome uncertainties of CO2 sources and its outgassing from headwater streams on the global scale, new investigations are needed that should include groundwater data. Such studies would also benefit from applications of integral CO2 outgassing isotope approaches and multiscale geophysical imaging techniques.&quot;,&quot;publisher&quot;:&quot;Blackwell Publishing Ltd&quot;,&quot;issue&quot;:&quot;2&quot;,&quot;volume&quot;:&quot;55&quot;,&quot;container-title-short&quot;:&quot;&quot;},&quot;isTemporary&quot;:false},{&quot;id&quot;:&quot;dc3f4e35-7d08-3d9e-92fb-d0267180aa01&quot;,&quot;itemData&quot;:{&quot;type&quot;:&quot;article&quot;,&quot;id&quot;:&quot;dc3f4e35-7d08-3d9e-92fb-d0267180aa01&quot;,&quot;title&quot;:&quot;The boundless carbon cycle&quot;,&quot;author&quot;:[{&quot;family&quot;:&quot;Battin&quot;,&quot;given&quot;:&quot;Tom J.&quot;,&quot;parse-names&quot;:false,&quot;dropping-particle&quot;:&quot;&quot;,&quot;non-dropping-particle&quot;:&quot;&quot;},{&quot;family&quot;:&quot;Luyssaert&quot;,&quot;given&quot;:&quot;Sebastiaan&quot;,&quot;parse-names&quot;:false,&quot;dropping-particle&quot;:&quot;&quot;,&quot;non-dropping-particle&quot;:&quot;&quot;},{&quot;family&quot;:&quot;Kaplan&quot;,&quot;given&quot;:&quot;Louis A.&quot;,&quot;parse-names&quot;:false,&quot;dropping-particle&quot;:&quot;&quot;,&quot;non-dropping-particle&quot;:&quot;&quot;},{&quot;family&quot;:&quot;Aufdenkampe&quot;,&quot;given&quot;:&quot;Anthony K.&quot;,&quot;parse-names&quot;:false,&quot;dropping-particle&quot;:&quot;&quot;,&quot;non-dropping-particle&quot;:&quot;&quot;},{&quot;family&quot;:&quot;Richter&quot;,&quot;given&quot;:&quot;Andreas&quot;,&quot;parse-names&quot;:false,&quot;dropping-particle&quot;:&quot;&quot;,&quot;non-dropping-particle&quot;:&quot;&quot;},{&quot;family&quot;:&quot;Tranvik&quot;,&quot;given&quot;:&quot;Lars J.&quot;,&quot;parse-names&quot;:false,&quot;dropping-particle&quot;:&quot;&quot;,&quot;non-dropping-particle&quot;:&quot;&quot;}],&quot;container-title&quot;:&quot;Nature Geoscience&quot;,&quot;container-title-short&quot;:&quot;Nat Geosci&quot;,&quot;DOI&quot;:&quot;10.1038/ngeo618&quot;,&quot;ISSN&quot;:&quot;17520894&quot;,&quot;issued&quot;:{&quot;date-parts&quot;:[[2009,9]]},&quot;page&quot;:&quot;598-600&quot;,&quot;issue&quot;:&quot;9&quot;,&quot;volume&quot;:&quot;2&quot;},&quot;isTemporary&quot;:false}]},{&quot;citationID&quot;:&quot;MENDELEY_CITATION_a863476a-ba45-41f7-a4f3-a25e80e21bf2&quot;,&quot;properties&quot;:{&quot;noteIndex&quot;:0},&quot;isEdited&quot;:false,&quot;manualOverride&quot;:{&quot;isManuallyOverridden&quot;:false,&quot;citeprocText&quot;:&quot;(Bernal et al., 2022; Hotchkiss et al., 2015; Lupon et al., 2019)&quot;,&quot;manualOverrideText&quot;:&quot;&quot;},&quot;citationItems&quot;:[{&quot;id&quot;:&quot;5e3f3518-e771-3af3-9c66-e25a6e922f05&quot;,&quot;itemData&quot;:{&quot;type&quot;:&quot;article-journal&quot;,&quot;id&quot;:&quot;5e3f3518-e771-3af3-9c66-e25a6e922f05&quot;,&quot;title&quot;:&quot;Stream metabolism sources a large fraction of carbon dioxide to the atmosphere in two hydrologically contrasting headwater streams&quot;,&quot;author&quot;:[{&quot;family&quot;:&quot;Bernal&quot;,&quot;given&quot;:&quot;Susana&quot;,&quot;parse-names&quot;:false,&quot;dropping-particle&quot;:&quot;&quot;,&quot;non-dropping-particle&quot;:&quot;&quot;},{&quot;family&quot;:&quot;Cohen&quot;,&quot;given&quot;:&quot;Mathew J.&quot;,&quot;parse-names&quot;:false,&quot;dropping-particle&quot;:&quot;&quot;,&quot;non-dropping-particle&quot;:&quot;&quot;},{&quot;family&quot;:&quot;Ledesma&quot;,&quot;given&quot;:&quot;José L.J.&quot;,&quot;parse-names&quot;:false,&quot;dropping-particle&quot;:&quot;&quot;,&quot;non-dropping-particle&quot;:&quot;&quot;},{&quot;family&quot;:&quot;Kirk&quot;,&quot;given&quot;:&quot;Lily&quot;,&quot;parse-names&quot;:false,&quot;dropping-particle&quot;:&quot;&quot;,&quot;non-dropping-particle&quot;:&quot;&quot;},{&quot;family&quot;:&quot;Martí&quot;,&quot;given&quot;:&quot;Eugènia&quot;,&quot;parse-names&quot;:false,&quot;dropping-particle&quot;:&quot;&quot;,&quot;non-dropping-particle&quot;:&quot;&quot;},{&quot;family&quot;:&quot;Lupon&quot;,&quot;given&quot;:&quot;Anna&quot;,&quot;parse-names&quot;:false,&quot;dropping-particle&quot;:&quot;&quot;,&quot;non-dropping-particle&quot;:&quot;&quot;}],&quot;container-title&quot;:&quot;Limnology and Oceanography&quot;,&quot;DOI&quot;:&quot;10.1002/lno.12226&quot;,&quot;ISSN&quot;:&quot;19395590&quot;,&quot;issued&quot;:{&quot;date-parts&quot;:[[2022,12,1]]},&quot;page&quot;:&quot;2621-2634&quot;,&quot;abstract&quot;:&quot;Headwater streams are control points for carbon dioxide (CO2) emissions to the atmosphere, with relative contributions to CO2 emission fluxes from lateral groundwater inputs widely assumed to overwhelm those from in-stream metabolic processes. We analyzed continuous measurements of stream dissolved CO2 and oxygen (O2) concentrations during spring and early summer in two Mediterranean headwater streams from which we evaluated the contribution of in-stream net ecosystem production (NEP) to CO2 emission. The two streams exhibited contrasting hydrological regimes: one was non-perennial with relatively small groundwater inflows, while the other was perennial and received significant lateral groundwater inputs. The non-perennial stream exhibited strong inverse coupling between instantaneous and daily CO2 and O2 concentrations, and a strong correlation between aerobic ecosystem respiration (ER) and gross primary production (GPP) despite persistent negative NEP. At the perennial stream, the CO2–O2 relationship varied largely over time, ER and GPP were uncorrelated, and NEP, which was consistently negative, increased with increasing temperature. Mean NEP contribution to CO2 emission was 51% and 57% at the non-perennial and perennial stream, respectively. Although these proportions varied with assumptions about metabolic stoichiometry and groundwater CO2 concentration, in-stream CO2 production consistently and substantially contributed to total atmospheric CO2 flux in both streams. We conclude that in-stream metabolism can be more important for driving C cycling in some headwater streams than previously assumed.&quot;,&quot;publisher&quot;:&quot;John Wiley and Sons Inc&quot;,&quot;issue&quot;:&quot;12&quot;,&quot;volume&quot;:&quot;67&quot;,&quot;container-title-short&quot;:&quot;Limnol Oceanogr&quot;},&quot;isTemporary&quot;:false},{&quot;id&quot;:&quot;9a638a08-8e2b-3b83-9ce5-e9a2871d96a1&quot;,&quot;itemData&quot;:{&quot;type&quot;:&quot;article-journal&quot;,&quot;id&quot;:&quot;9a638a08-8e2b-3b83-9ce5-e9a2871d96a1&quot;,&quot;title&quot;:&quot;Sources of and processes controlling CO2emissions change with the size of streams and rivers&quot;,&quot;author&quot;:[{&quot;family&quot;:&quot;Hotchkiss&quot;,&quot;given&quot;:&quot;E. R.&quot;,&quot;parse-names&quot;:false,&quot;dropping-particle&quot;:&quot;&quot;,&quot;non-dropping-particle&quot;:&quot;&quot;},{&quot;family&quot;:&quot;Hall&quot;,&quot;given&quot;:&quot;R. O.&quot;,&quot;parse-names&quot;:false,&quot;dropping-particle&quot;:&quot;&quot;,&quot;non-dropping-particle&quot;:&quot;&quot;},{&quot;family&quot;:&quot;Sponseller&quot;,&quot;given&quot;:&quot;R. A.&quot;,&quot;parse-names&quot;:false,&quot;dropping-particle&quot;:&quot;&quot;,&quot;non-dropping-particle&quot;:&quot;&quot;},{&quot;family&quot;:&quot;Butman&quot;,&quot;given&quot;:&quot;D.&quot;,&quot;parse-names&quot;:false,&quot;dropping-particle&quot;:&quot;&quot;,&quot;non-dropping-particle&quot;:&quot;&quot;},{&quot;family&quot;:&quot;Klaminder&quot;,&quot;given&quot;:&quot;J.&quot;,&quot;parse-names&quot;:false,&quot;dropping-particle&quot;:&quot;&quot;,&quot;non-dropping-particle&quot;:&quot;&quot;},{&quot;family&quot;:&quot;Laudon&quot;,&quot;given&quot;:&quot;H.&quot;,&quot;parse-names&quot;:false,&quot;dropping-particle&quot;:&quot;&quot;,&quot;non-dropping-particle&quot;:&quot;&quot;},{&quot;family&quot;:&quot;Rosvall&quot;,&quot;given&quot;:&quot;M.&quot;,&quot;parse-names&quot;:false,&quot;dropping-particle&quot;:&quot;&quot;,&quot;non-dropping-particle&quot;:&quot;&quot;},{&quot;family&quot;:&quot;Karlsson&quot;,&quot;given&quot;:&quot;J.&quot;,&quot;parse-names&quot;:false,&quot;dropping-particle&quot;:&quot;&quot;,&quot;non-dropping-particle&quot;:&quot;&quot;}],&quot;container-title&quot;:&quot;Nature Geoscience&quot;,&quot;container-title-short&quot;:&quot;Nat Geosci&quot;,&quot;DOI&quot;:&quot;10.1038/ngeo2507&quot;,&quot;ISSN&quot;:&quot;17520908&quot;,&quot;issued&quot;:{&quot;date-parts&quot;:[[2015,10,1]]},&quot;page&quot;:&quot;696-699&quot;,&quot;abstract&quot;:&quot;Carbon dioxide (CO 2) evasion from streams and rivers to the atmosphere represents a substantial flux in the global carbon cycle. The proportions of CO2emitted from streams and rivers that come from terrestrially derived CO2or from CO2produced within freshwater ecosystems through aquatic metabolism are not well quantified. Here we estimated CO2emissions from running waters in the contiguous United States, based on freshwater chemical and physical characteristics and modelled gas transfer velocities at 1463 United States Geological Survey monitoring sites. We then assessed CO2production from aquatic metabolism, compiled from previously published measurements of net ecosystem production from 187 streams and rivers across the contiguous United States. We find that CO2produced by aquatic metabolism contributes about 28% of CO2evasion from streams and rivers with flows between 0.0001 and 19,000 m 3 s -1. We mathematically modelled CO2flux from groundwater into running waters along a stream-river continuum to evaluate the relationship between stream size and CO2source. Terrestrially derived CO2dominates emissions from small streams, and the percentage of CO2emissions from aquatic metabolism increases with stream size. We suggest that the relative role of rivers as conduits for terrestrial CO2efflux and as reactors mineralizing terrestrial organic carbon is a function of their size and connectivity with landscapes.&quot;,&quot;publisher&quot;:&quot;Nature Publishing Group&quot;,&quot;issue&quot;:&quot;9&quot;,&quot;volume&quot;:&quot;8&quot;},&quot;isTemporary&quot;:false},{&quot;id&quot;:&quot;482a6235-e0a2-3a69-84c6-2327c4c628e8&quot;,&quot;itemData&quot;:{&quot;type&quot;:&quot;article-journal&quot;,&quot;id&quot;:&quot;482a6235-e0a2-3a69-84c6-2327c4c628e8&quot;,&quot;title&quot;:&quot;Groundwater inflows control patterns and sources of greenhouse gas emissions from streams&quot;,&quot;author&quot;:[{&quot;family&quot;:&quot;Lupon&quot;,&quot;given&quot;:&quot;Anna&quot;,&quot;parse-names&quot;:false,&quot;dropping-particle&quot;:&quot;&quot;,&quot;non-dropping-particle&quot;:&quot;&quot;},{&quot;family&quot;:&quot;Denfeld&quot;,&quot;given&quot;:&quot;Blaize A.&quot;,&quot;parse-names&quot;:false,&quot;dropping-particle&quot;:&quot;&quot;,&quot;non-dropping-particle&quot;:&quot;&quot;},{&quot;family&quot;:&quot;Laudon&quot;,&quot;given&quot;:&quot;Hjalmar&quot;,&quot;parse-names&quot;:false,&quot;dropping-particle&quot;:&quot;&quot;,&quot;non-dropping-particle&quot;:&quot;&quot;},{&quot;family&quot;:&quot;Leach&quot;,&quot;given&quot;:&quot;Jason&quot;,&quot;parse-names&quot;:false,&quot;dropping-particle&quot;:&quot;&quot;,&quot;non-dropping-particle&quot;:&quot;&quot;},{&quot;family&quot;:&quot;Karlsson&quot;,&quot;given&quot;:&quot;Jan&quot;,&quot;parse-names&quot;:false,&quot;dropping-particle&quot;:&quot;&quot;,&quot;non-dropping-particle&quot;:&quot;&quot;},{&quot;family&quot;:&quot;Sponseller&quot;,&quot;given&quot;:&quot;Ryan A.&quot;,&quot;parse-names&quot;:false,&quot;dropping-particle&quot;:&quot;&quot;,&quot;non-dropping-particle&quot;:&quot;&quot;}],&quot;container-title&quot;:&quot;Limnology and Oceanography&quot;,&quot;container-title-short&quot;:&quot;Limnol Oceanogr&quot;,&quot;DOI&quot;:&quot;10.1002/lno.11134&quot;,&quot;ISSN&quot;:&quot;19395590&quot;,&quot;issued&quot;:{&quot;date-parts&quot;:[[2019,7,1]]},&quot;page&quot;:&quot;1545-1557&quot;,&quot;abstract&quot;:&quot;Headwater streams can be important sources of carbon dioxide (CO2) and methane (CH4) to the atmosphere. However, the influence of groundwater–stream connectivity on the patterns and sources of carbon (C) gas evasion is still poorly understood. We explored these connections in the boreal landscape through a detailed study of a 1.4 km lake outlet stream that is hydrologically fed by multiple topographically driven groundwater input zones. We measured stream and groundwater dissolved organic C (DOC), CO2, and CH4 concentrations every 50 m biweekly during the ice-free period and estimated in-stream C gas production through a mass balance model and independent estimates of aquatic metabolism. The spatial pattern of C gas concentrations was consistent over time, with peaks of both CH4 and CO2 concentrations occurring after each groundwater input zone. Moreover, lateral C gas inputs from riparian soils were the major source of CO2 and CH4 to the stream. DOC mineralization and CH4 oxidation within the stream accounted for 17–51% of stream CO2 emissions, and this contribution was the greatest during relatively higher flows. Overall, our results illustrate how the nature and arrangement of groundwater flowpaths can organize patterns of stream C concentrations, transformations, and emissions by acting as a direct source of gases and by supplying organic substrates that fuel aquatic metabolism. Hence, refined assessments of how catchment structure influences the timing and magnitude of groundwater–stream connections are crucial for mechanistically understanding and scaling C evasion rates from headwaters.&quot;,&quot;publisher&quot;:&quot;Wiley Blackwell&quot;,&quot;issue&quot;:&quot;4&quot;,&quot;volume&quot;:&quot;64&quot;},&quot;isTemporary&quot;:false}],&quot;citationTag&quot;:&quot;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&quot;},{&quot;citationID&quot;:&quot;MENDELEY_CITATION_ed04b3c3-b295-48f2-96f9-a5128924617b&quot;,&quot;properties&quot;:{&quot;noteIndex&quot;:0},&quot;isEdited&quot;:false,&quot;manualOverride&quot;:{&quot;isManuallyOverridden&quot;:false,&quot;citeprocText&quot;:&quot;(Duvert et al., 2019)&quot;,&quot;manualOverrideText&quot;:&quot;&quot;},&quot;citationTag&quot;:&quot;MENDELEY_CITATION_v3_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&quot;,&quot;citationItems&quot;:[{&quot;id&quot;:&quot;0e2d1c16-d01b-30ab-836b-48cf43756968&quot;,&quot;itemData&quot;:{&quot;type&quot;:&quot;article-journal&quot;,&quot;id&quot;:&quot;0e2d1c16-d01b-30ab-836b-48cf43756968&quot;,&quot;title&quot;:&quot;Groundwater-Derived DIC and Carbonate Buffering Enhance Fluvial CO 2 Evasion in Two Australian Tropical Rivers&quot;,&quot;author&quot;:[{&quot;family&quot;:&quot;Duvert&quot;,&quot;given&quot;:&quot;Clément&quot;,&quot;parse-names&quot;:false,&quot;dropping-particle&quot;:&quot;&quot;,&quot;non-dropping-particle&quot;:&quot;&quot;},{&quot;family&quot;:&quot;Bossa&quot;,&quot;given&quot;:&quot;Mylène&quot;,&quot;parse-names&quot;:false,&quot;dropping-particle&quot;:&quot;&quot;,&quot;non-dropping-particle&quot;:&quot;&quot;},{&quot;family&quot;:&quot;Tyler&quot;,&quot;given&quot;:&quot;Kyle J.&quot;,&quot;parse-names&quot;:false,&quot;dropping-particle&quot;:&quot;&quot;,&quot;non-dropping-particle&quot;:&quot;&quot;},{&quot;family&quot;:&quot;Wynn&quot;,&quot;given&quot;:&quot;Jonathan G.&quot;,&quot;parse-names&quot;:false,&quot;dropping-particle&quot;:&quot;&quot;,&quot;non-dropping-particle&quot;:&quot;&quot;},{&quot;family&quot;:&quot;Munksgaard&quot;,&quot;given&quot;:&quot;Niels C.&quot;,&quot;parse-names&quot;:false,&quot;dropping-particle&quot;:&quot;&quot;,&quot;non-dropping-particle&quot;:&quot;&quot;},{&quot;family&quot;:&quot;Bird&quot;,&quot;given&quot;:&quot;Michael I.&quot;,&quot;parse-names&quot;:false,&quot;dropping-particle&quot;:&quot;&quot;,&quot;non-dropping-particle&quot;:&quot;&quot;},{&quot;family&quot;:&quot;Setterfield&quot;,&quot;given&quot;:&quot;Samantha A.&quot;,&quot;parse-names&quot;:false,&quot;dropping-particle&quot;:&quot;&quot;,&quot;non-dropping-particle&quot;:&quot;&quot;},{&quot;family&quot;:&quot;Hutley&quot;,&quot;given&quot;:&quot;Lindsay B.&quot;,&quot;parse-names&quot;:false,&quot;dropping-particle&quot;:&quot;&quot;,&quot;non-dropping-particle&quot;:&quot;&quot;}],&quot;container-title&quot;:&quot;Journal of Geophysical Research: Biogeosciences&quot;,&quot;container-title-short&quot;:&quot;J Geophys Res Biogeosci&quot;,&quot;DOI&quot;:&quot;10.1029/2018JG004912&quot;,&quot;ISSN&quot;:&quot;21698961&quot;,&quot;issued&quot;:{&quot;date-parts&quot;:[[2019,2,1]]},&quot;page&quot;:&quot;312-327&quot;,&quot;abstract&quot;:&quot;Despite recent evidence suggesting that groundwater inputs of dissolved inorganic carbon (DIC) to rivers can contribute substantially to the fluvial evasion of carbon dioxide (CO 2 ), groundwater is seldom integrated into fluvial carbon budgets. Also, unclear is the way equilibria between CO 2 and ionic forms of carbonate will affect CO 2 evasion from rivers. We conducted longitudinal river surveys of radon and carbon along two rivers of tropical Australia and developed a mass balance framework to assess the influence of groundwater-derived inorganic carbon and carbonate buffering on CO 2 evasion rates. The mean CO 2 evasion flux totaled 8.5 and 2.3 g·C·m −2 ·day −1 for the two rivers, with considerable spatial variations that we attributed primarily to changes in groundwater inflow rates (minima and maxima per river reach 1.2–45.1 and 0.2–13.4 g·C·m −2 ·day −1 ). In the larger river system, inflowing groundwater delivered on average 6.7 g·C·m −2 ·day −1 as dissolved CO 2 —almost 10 times as much as the CO 2 produced via river metabolism—and 21.6 g·C·m −2 ·day −1 as ionic forms. In both rivers, these groundwater-derived inputs were a mixture of biogenic and geogenic carbon sources. Spatialized estimates of the carbonate buffering flux revealed that in reaches where CO 2 evasion was particularly high, the carbonate system was able to maintain high CO 2 concentrations by adjustment of carbonate equilibria. This process was likely triggered by high groundwater inflow rates. Our findings suggest that both groundwater inputs and carbonate equilibria need to be accounted for in fluvial carbon budgets, particularly in high-alkalinity rivers.&quot;,&quot;publisher&quot;:&quot;Blackwell Publishing Ltd&quot;,&quot;issue&quot;:&quot;2&quot;,&quot;volume&quot;:&quot;124&quot;},&quot;isTemporary&quot;:false}]},{&quot;citationID&quot;:&quot;MENDELEY_CITATION_3ca7854c-4e8e-43f3-9a31-5188f2c13b3b&quot;,&quot;properties&quot;:{&quot;noteIndex&quot;:0},&quot;isEdited&quot;:false,&quot;manualOverride&quot;:{&quot;isManuallyOverridden&quot;:false,&quot;citeprocText&quot;:&quot;(Cole &amp;#38; Caraco, 2001)&quot;,&quot;manualOverrideText&quot;:&quot;&quot;},&quot;citationTag&quot;:&quot;MENDELEY_CITATION_v3_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&quot;,&quot;citationItems&quot;:[{&quot;id&quot;:&quot;44932fd1-d018-3015-ad98-37d89cc5eda9&quot;,&quot;itemData&quot;:{&quot;type&quot;:&quot;paper-conference&quot;,&quot;id&quot;:&quot;44932fd1-d018-3015-ad98-37d89cc5eda9&quot;,&quot;title&quot;:&quot;Carbon in catchments: Connecting terrestrial carbon losses with aquatic metabolism&quot;,&quot;author&quot;:[{&quot;family&quot;:&quot;Cole&quot;,&quot;given&quot;:&quot;J. J.&quot;,&quot;parse-names&quot;:false,&quot;dropping-particle&quot;:&quot;&quot;,&quot;non-dropping-particle&quot;:&quot;&quot;},{&quot;family&quot;:&quot;Caraco&quot;,&quot;given&quot;:&quot;N. F.&quot;,&quot;parse-names&quot;:false,&quot;dropping-particle&quot;:&quot;&quot;,&quot;non-dropping-particle&quot;:&quot;&quot;}],&quot;container-title&quot;:&quot;Marine and Freshwater Research&quot;,&quot;container-title-short&quot;:&quot;Mar Freshw Res&quot;,&quot;DOI&quot;:&quot;10.1071/MF00084&quot;,&quot;ISSN&quot;:&quot;13231650&quot;,&quot;issued&quot;:{&quot;date-parts&quot;:[[2001]]},&quot;page&quot;:&quot;101-110&quot;,&quot;abstract&quot;:&quot;For a majority of aquatic ecosystems, respiration (R) exceeds autochthonous gross primary production (GPP). These systems have negative net ecosystem production ([NEP] = [GPP] - R) and ratios of [GPP]/R of &lt;1. This net heterotrophy can be sustained only if aquatic respiration is subsidized by organic inputs from the catchment. Such subsidies imply that organic materials that escaped decomposition in the terrestrial environment must become susceptible to decomposition in the linked aquatic environment. Using a moderate-sized catchment in North America, the Hudson River (catchment area 33 500 km2), evidence is presented for the magnitude of net heterotrophy. All approaches (CO2 gas flux; O2 gas flux; budget and gradient of dissolved organic C; and the summed components of primary production and respiration within the ecosystem) indicate that system respiration exceeds gross primary production by ∼200 g C m-2 year-1. Highly 14C-depleted C of ancient terrestrial origin (1000-5000 years old) may be an important source of labile organic matter to this riverine system and support this excess respiration. The mechanisms by which organic matter is preserved for centuries to millennia in terrestrial soils and decomposed in a matter of weeks in a river connect modern riverine metabolism to historical terrestrial conditions.&quot;,&quot;issue&quot;:&quot;1&quot;,&quot;volume&quot;:&quot;52&quot;},&quot;isTemporary&quot;:false}]},{&quot;citationID&quot;:&quot;MENDELEY_CITATION_b978d71d-4858-4355-b2e3-c7ffc7707c52&quot;,&quot;properties&quot;:{&quot;noteIndex&quot;:0},&quot;isEdited&quot;:false,&quot;manualOverride&quot;:{&quot;isManuallyOverridden&quot;:false,&quot;citeprocText&quot;:&quot;(Kirk &amp;#38; Cohen, 2023)&quot;,&quot;manualOverrideText&quot;:&quot;&quot;},&quot;citationTag&quot;:&quot;MENDELEY_CITATION_v3_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&quot;,&quot;citationItems&quot;:[{&quot;id&quot;:&quot;2b0fbfb0-368f-37b9-a66d-ca4e88549d58&quot;,&quot;itemData&quot;:{&quot;type&quot;:&quot;article-journal&quot;,&quot;id&quot;:&quot;2b0fbfb0-368f-37b9-a66d-ca4e88549d58&quot;,&quot;title&quot;:&quot;River Corridor Sources Dominate CO2 Emissions From a Lowland River Network&quot;,&quot;author&quot;:[{&quot;family&quot;:&quot;Kirk&quot;,&quot;given&quot;:&quot;Lily&quot;,&quot;parse-names&quot;:false,&quot;dropping-particle&quot;:&quot;&quot;,&quot;non-dropping-particle&quot;:&quot;&quot;},{&quot;family&quot;:&quot;Cohen&quot;,&quot;given&quot;:&quot;Matthew J.&quot;,&quot;parse-names&quot;:false,&quot;dropping-particle&quot;:&quot;&quot;,&quot;non-dropping-particle&quot;:&quot;&quot;}],&quot;container-title&quot;:&quot;Journal of Geophysical Research: Biogeosciences&quot;,&quot;container-title-short&quot;:&quot;J Geophys Res Biogeosci&quot;,&quot;DOI&quot;:&quot;10.1029/2022JG006954&quot;,&quot;ISSN&quot;:&quot;21698961&quot;,&quot;issued&quot;:{&quot;date-parts&quot;:[[2023,1,1]]},&quot;abstract&quot;:&quot;Rivers and streams are control points for CO2 emission to the air (fCO2), with emission rates often exceeding internal metabolism (net ecosystem production, NEP). The difference is usually attributed to CO2-supersaturated groundwater inputs from upland soil respiration and rock weathering, but this implies a terrestrial-to-aquatic C transfer greater than estimated by terrestrial mass balance. One explanation is that riparian zones—rich in organic and inorganic C but mostly neglected in terrestrial mass balances—contribute disproportionately to fCO2. To test this hypothesis, we measured fCO2, NEP, and the lateral CO2 contributions from both terrestrial uplands (TER) and riparian wetlands (RIP) for seven reaches in a lowland river network in Florida, USA. NEP contributed about half of fCO2, but the remaining CO2 emission was generally much larger than measured TER. The relative importance of RIP versus TER varied markedly between contrasting hydrogeologic settings: RIP contributed 49% of fCO2 where geologic confinement forced lateral drainage through riparian soils, but only 12% where unconfined karst allowed deeper groundwater flowpaths that bypassed riparian zones. On a land area basis, the narrow riparian corridor yielded far more CO2 than the terrestrial uplands (33.1 vs. 1.4 g-C m−2 yr−1), resulting in river corridors (i.e., stream channel plus adjacent wetlands, NEP + RIP) sourcing 87% of fCO2 to streams. Our findings imply that true terrestrial CO2 subsidies to streams may be smaller than previously estimated by aquatic mass balance and highlight the importance of explicitly integrating riparian zones into the conceptual model for terrestrial-to-aquatic C transfer.&quot;,&quot;publisher&quot;:&quot;John Wiley and Sons Inc&quot;,&quot;issue&quot;:&quot;1&quot;,&quot;volume&quot;:&quot;128&quot;},&quot;isTemporary&quot;:false}]},{&quot;citationID&quot;:&quot;MENDELEY_CITATION_d76beaaa-eb3b-4713-a7a7-0e5b4c567c92&quot;,&quot;properties&quot;:{&quot;noteIndex&quot;:0},&quot;isEdited&quot;:false,&quot;manualOverride&quot;:{&quot;isManuallyOverridden&quot;:true,&quot;citeprocText&quot;:&quot;(Hall et al., 2016)&quot;,&quot;manualOverrideText&quot;:&quot;(Hall et al., 2016; Siemens &amp; Villarreal, 2003)&quot;},&quot;citationTag&quot;:&quot;MENDELEY_CITATION_v3_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&quot;,&quot;citationItems&quot;:[{&quot;id&quot;:&quot;7f4fe5e8-fafc-3ea8-bf9c-10ad1613540d&quot;,&quot;itemData&quot;:{&quot;type&quot;:&quot;article-journal&quot;,&quot;id&quot;:&quot;7f4fe5e8-fafc-3ea8-bf9c-10ad1613540d&quot;,&quot;title&quot;:&quot;Metabolism, Gas Exchange, and Carbon Spiraling in Rivers&quot;,&quot;author&quot;:[{&quot;family&quot;:&quot;Hall&quot;,&quot;given&quot;:&quot;Robert O.&quot;,&quot;parse-names&quot;:false,&quot;dropping-particle&quot;:&quot;&quot;,&quot;non-dropping-particle&quot;:&quot;&quot;},{&quot;family&quot;:&quot;Tank&quot;,&quot;given&quot;:&quot;Jennifer L.&quot;,&quot;parse-names&quot;:false,&quot;dropping-particle&quot;:&quot;&quot;,&quot;non-dropping-particle&quot;:&quot;&quot;},{&quot;family&quot;:&quot;Baker&quot;,&quot;given&quot;:&quot;Michelle A.&quot;,&quot;parse-names&quot;:false,&quot;dropping-particle&quot;:&quot;&quot;,&quot;non-dropping-particle&quot;:&quot;&quot;},{&quot;family&quot;:&quot;Rosi-Marshall&quot;,&quot;given&quot;:&quot;Emma J.&quot;,&quot;parse-names&quot;:false,&quot;dropping-particle&quot;:&quot;&quot;,&quot;non-dropping-particle&quot;:&quot;&quot;},{&quot;family&quot;:&quot;Hotchkiss&quot;,&quot;given&quot;:&quot;Erin R.&quot;,&quot;parse-names&quot;:false,&quot;dropping-particle&quot;:&quot;&quot;,&quot;non-dropping-particle&quot;:&quot;&quot;}],&quot;container-title&quot;:&quot;Ecosystems&quot;,&quot;DOI&quot;:&quot;10.1007/s10021-015-9918-1&quot;,&quot;ISSN&quot;:&quot;14350629&quot;,&quot;issued&quot;:{&quot;date-parts&quot;:[[2016,1,1]]},&quot;page&quot;:&quot;73-86&quot;,&quot;abstract&quot;:&quot;Ecosystem metabolism, that is, gross primary productivity (GPP) and ecosystem respiration (ER), controls organic carbon (OC) cycling in stream and river networks and is expected to vary predictably with network position. However, estimates of metabolism in small streams outnumber those from rivers such that there are limited empirical data comparing metabolism across a range of stream and river sizes. We measured metabolism in 14 rivers (discharge range 14–84 m3 s−1) in the Western and Midwestern United States (US). We estimated GPP, ER, and gas exchange rates using a Lagrangian, 2-station oxygen model solved in a Bayesian framework. GPP ranged from 0.6–22 g O2 m−2 d−1 and ER tracked GPP, suggesting that autotrophic production supports much of riverine ER in summer. Net ecosystem production, the balance between GPP and ER was 0 or greater in 4 rivers showing autotrophy on that day. River velocity and slope predicted gas exchange estimates from these 14 rivers in agreement with empirical models. Carbon turnover lengths (that is, the distance traveled before OC is mineralized to CO2) ranged from 38 to 1190 km, with the longest turnover lengths in high-sediment, arid-land rivers. We also compared estimated turnover lengths with the relative length of the river segment between major tributaries or lakes; the mean ratio of carbon turnover length to river length was 1.6, demonstrating that rivers can mineralize much of the OC load along their length at baseflow. Carbon mineralization velocities ranged from 0.05 to 0.81 m d−1, and were not different than measurements from small streams. Given high GPP relative to ER, combined with generally short OC spiraling lengths, rivers can be highly reactive with regard to OC cycling.&quot;,&quot;publisher&quot;:&quot;Springer New York LLC&quot;,&quot;issue&quot;:&quot;1&quot;,&quot;volume&quot;:&quot;19&quot;,&quot;container-title-short&quot;:&quot;&quot;},&quot;isTemporary&quot;:false}]},{&quot;citationID&quot;:&quot;MENDELEY_CITATION_69b51cd4-f9ba-4f51-a6f8-baeda65db5db&quot;,&quot;properties&quot;:{&quot;noteIndex&quot;:0},&quot;isEdited&quot;:false,&quot;manualOverride&quot;:{&quot;isManuallyOverridden&quot;:false,&quot;citeprocText&quot;:&quot;(Drake et al., 2018)&quot;,&quot;manualOverrideText&quot;:&quot;&quot;},&quot;citationTag&quot;:&quot;MENDELEY_CITATION_v3_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&quot;,&quot;citationItems&quot;:[{&quot;id&quot;:&quot;63b1ac33-0784-3114-9830-747259662836&quot;,&quot;itemData&quot;:{&quot;type&quot;:&quot;article&quot;,&quot;id&quot;:&quot;63b1ac33-0784-3114-9830-747259662836&quot;,&quot;title&quot;:&quot;Terrestrial carbon inputs to inland waters: A current synthesis of estimates and uncertainty&quot;,&quot;author&quot;:[{&quot;family&quot;:&quot;Drake&quot;,&quot;given&quot;:&quot;Travis W.&quot;,&quot;parse-names&quot;:false,&quot;dropping-particle&quot;:&quot;&quot;,&quot;non-dropping-particle&quot;:&quot;&quot;},{&quot;family&quot;:&quot;Raymond&quot;,&quot;given&quot;:&quot;Peter A.&quot;,&quot;parse-names&quot;:false,&quot;dropping-particle&quot;:&quot;&quot;,&quot;non-dropping-particle&quot;:&quot;&quot;},{&quot;family&quot;:&quot;Spencer&quot;,&quot;given&quot;:&quot;Robert G.M.&quot;,&quot;parse-names&quot;:false,&quot;dropping-particle&quot;:&quot;&quot;,&quot;non-dropping-particle&quot;:&quot;&quot;}],&quot;container-title&quot;:&quot;Limnology And Oceanography Letters&quot;,&quot;container-title-short&quot;:&quot;Limnol Oceanogr Lett&quot;,&quot;DOI&quot;:&quot;10.1002/lol2.10055&quot;,&quot;ISSN&quot;:&quot;23782242&quot;,&quot;issued&quot;:{&quot;date-parts&quot;:[[2018,6,1]]},&quot;page&quot;:&quot;132-142&quot;,&quot;abstract&quot;:&quot;Globally, inland waters receive a significant but ill-defined quantity of terrestrial carbon (C). When summed, the contemporary estimates for the three possible fates of C in inland waters (storage, outgassing, and export) highlight that terrestrial landscapes may deliver upward of 5.1 Pg of C annually. This review of flux estimates over the last decade has revealed an average increase of ∼ 0.3 Pg C yr−1, indicating a historical underestimation of the amount of terrestrial-C exported to inland waters. The continual increase in the estimates also underscores large data gaps and uncertainty. As research continues to refine these aquatic fluxes, especially C outgassed from the humid tropics and other understudied regions, we expect the global estimate of terrestrial-C transferred to inland waters to rise. An important implication of this upward refinement is that terrestrial net ecosystem production may be overestimated with ramifications for modeling of the global C cycle.&quot;,&quot;publisher&quot;:&quot;John Wiley and Sons Inc&quot;,&quot;issue&quot;:&quot;3&quot;,&quot;volume&quot;:&quot;3&quot;},&quot;isTemporary&quot;:false}]},{&quot;citationID&quot;:&quot;MENDELEY_CITATION_8f666ffa-e553-4d04-b5d7-2dfe1e9cf0fc&quot;,&quot;properties&quot;:{&quot;noteIndex&quot;:0},&quot;isEdited&quot;:false,&quot;manualOverride&quot;:{&quot;isManuallyOverridden&quot;:false,&quot;citeprocText&quot;:&quot;(Abril et al., 2014; Bertuzzo et al., 2022)&quot;,&quot;manualOverrideText&quot;:&quot;&quot;},&quot;citationTag&quot;:&quot;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&quot;,&quot;citationItems&quot;:[{&quot;id&quot;:&quot;0798f7ad-d51f-3d92-ae39-963c75e361e5&quot;,&quot;itemData&quot;:{&quot;type&quot;:&quot;article-journal&quot;,&quot;id&quot;:&quot;0798f7ad-d51f-3d92-ae39-963c75e361e5&quot;,&quot;title&quot;:&quot;Amazon River carbon dioxide outgassing fuelled by wetlands&quot;,&quot;author&quot;:[{&quot;family&quot;:&quot;Abril&quot;,&quot;given&quot;:&quot;Gwenaël&quot;,&quot;parse-names&quot;:false,&quot;dropping-particle&quot;:&quot;&quot;,&quot;non-dropping-particle&quot;:&quot;&quot;},{&quot;family&quot;:&quot;Martinez&quot;,&quot;given&quot;:&quot;Jean Michel&quot;,&quot;parse-names&quot;:false,&quot;dropping-particle&quot;:&quot;&quot;,&quot;non-dropping-particle&quot;:&quot;&quot;},{&quot;family&quot;:&quot;Artigas&quot;,&quot;given&quot;:&quot;L. Felipe&quot;,&quot;parse-names&quot;:false,&quot;dropping-particle&quot;:&quot;&quot;,&quot;non-dropping-particle&quot;:&quot;&quot;},{&quot;family&quot;:&quot;Moreira-Turcq&quot;,&quot;given&quot;:&quot;Patricia&quot;,&quot;parse-names&quot;:false,&quot;dropping-particle&quot;:&quot;&quot;,&quot;non-dropping-particle&quot;:&quot;&quot;},{&quot;family&quot;:&quot;Benedetti&quot;,&quot;given&quot;:&quot;Marc F.&quot;,&quot;parse-names&quot;:false,&quot;dropping-particle&quot;:&quot;&quot;,&quot;non-dropping-particle&quot;:&quot;&quot;},{&quot;family&quot;:&quot;Vidal&quot;,&quot;given&quot;:&quot;Luciana&quot;,&quot;parse-names&quot;:false,&quot;dropping-particle&quot;:&quot;&quot;,&quot;non-dropping-particle&quot;:&quot;&quot;},{&quot;family&quot;:&quot;Meziane&quot;,&quot;given&quot;:&quot;Tarik&quot;,&quot;parse-names&quot;:false,&quot;dropping-particle&quot;:&quot;&quot;,&quot;non-dropping-particle&quot;:&quot;&quot;},{&quot;family&quot;:&quot;Kim&quot;,&quot;given&quot;:&quot;Jung Hyun&quot;,&quot;parse-names&quot;:false,&quot;dropping-particle&quot;:&quot;&quot;,&quot;non-dropping-particle&quot;:&quot;&quot;},{&quot;family&quot;:&quot;Bernardes&quot;,&quot;given&quot;:&quot;Marcelo C.&quot;,&quot;parse-names&quot;:false,&quot;dropping-particle&quot;:&quot;&quot;,&quot;non-dropping-particle&quot;:&quot;&quot;},{&quot;family&quot;:&quot;Savoye&quot;,&quot;given&quot;:&quot;Nicolas&quot;,&quot;parse-names&quot;:false,&quot;dropping-particle&quot;:&quot;&quot;,&quot;non-dropping-particle&quot;:&quot;&quot;},{&quot;family&quot;:&quot;Deborde&quot;,&quot;given&quot;:&quot;Jonathan&quot;,&quot;parse-names&quot;:false,&quot;dropping-particle&quot;:&quot;&quot;,&quot;non-dropping-particle&quot;:&quot;&quot;},{&quot;family&quot;:&quot;Souza&quot;,&quot;given&quot;:&quot;Edivaldo Lima&quot;,&quot;parse-names&quot;:false,&quot;dropping-particle&quot;:&quot;&quot;,&quot;non-dropping-particle&quot;:&quot;&quot;},{&quot;family&quot;:&quot;Albéric&quot;,&quot;given&quot;:&quot;Patrick&quot;,&quot;parse-names&quot;:false,&quot;dropping-particle&quot;:&quot;&quot;,&quot;non-dropping-particle&quot;:&quot;&quot;},{&quot;family&quot;:&quot;Landim De Souza&quot;,&quot;given&quot;:&quot;Marcelo F.&quot;,&quot;parse-names&quot;:false,&quot;dropping-particle&quot;:&quot;&quot;,&quot;non-dropping-particle&quot;:&quot;&quot;},{&quot;family&quot;:&quot;Roland&quot;,&quot;given&quot;:&quot;Fabio&quot;,&quot;parse-names&quot;:false,&quot;dropping-particle&quot;:&quot;&quot;,&quot;non-dropping-particle&quot;:&quot;&quot;}],&quot;container-title&quot;:&quot;Nature&quot;,&quot;container-title-short&quot;:&quot;Nature&quot;,&quot;DOI&quot;:&quot;10.1038/nature12797&quot;,&quot;ISSN&quot;:&quot;00280836&quot;,&quot;PMID&quot;:&quot;24336199&quot;,&quot;issued&quot;:{&quot;date-parts&quot;:[[2014]]},&quot;page&quot;:&quot;395-398&quot;,&quot;abstract&quot;:&quot;River systems connect the terrestrial biosphere, the atmosphere and the ocean in the global carbon cycle. A recent estimate suggests that up to 3 petagrams of carbon per year could be emitted as carbon dioxide (CO 2) from global inland waters, offsetting the carbon uptake by terrestrial ecosystems. It is generally assumed that inland waters emit carbon that has been previously fixed upstream by land plant photosynthesis, then transferred to soils, and subsequently transported downstream in run-off. But at the scale of entire drainage basins, the lateral carbon fluxes carried by small rivers upstream do not account for all of the CO 2 emitted from inundated areas downstream. Three-quarters of the world's flooded land consists of temporary wetlands, but the contribution of these productive ecosystems to the inland water carbon budget has been largely overlooked. Here we show that wetlands pump large amounts of atmospheric CO 2 into river waters in the floodplains of the central Amazon. Flooded forests and floating vegetation export large amounts of carbon to river waters and the dissolved CO 2 can be transported dozens to hundreds of kilometres downstream before being emitted. We estimate that Amazonian wetlands export half of their gross primary production to river waters as dissolved CO 2 and organic carbon, compared with only a few per cent of gross primary production exported in upland (not flooded) ecosystems. Moreover, we suggest that wetland carbon export is potentially large enough to account for at least the 0.21 petagrams of carbon emitted per year as CO 2 from the central Amazon River and its floodplains. Global carbon budgets should explicitly address temporary or vegetated flooded areas, because these ecosystems combine high aerial primary production with large, fast carbon export, potentially supporting a substantial fraction of CO 2 evasion from inland waters. © 2014 Macmillan Publishers Limited. All rights reserved.&quot;,&quot;issue&quot;:&quot;7483&quot;,&quot;volume&quot;:&quot;505&quot;},&quot;isTemporary&quot;:false},{&quot;id&quot;:&quot;da10ba94-6632-3190-bd90-64eb849f6030&quot;,&quot;itemData&quot;:{&quot;type&quot;:&quot;article-journal&quot;,&quot;id&quot;:&quot;da10ba94-6632-3190-bd90-64eb849f6030&quot;,&quot;title&quot;:&quot;Respiration regimes in rivers: Partitioning source-specific respiration from metabolism time series&quot;,&quot;author&quot;:[{&quot;family&quot;:&quot;Bertuzzo&quot;,&quot;given&quot;:&quot;Enrico&quot;,&quot;parse-names&quot;:false,&quot;dropping-particle&quot;:&quot;&quot;,&quot;non-dropping-particle&quot;:&quot;&quot;},{&quot;family&quot;:&quot;Hotchkiss&quot;,&quot;given&quot;:&quot;Erin R.&quot;,&quot;parse-names&quot;:false,&quot;dropping-particle&quot;:&quot;&quot;,&quot;non-dropping-particle&quot;:&quot;&quot;},{&quot;family&quot;:&quot;Argerich&quot;,&quot;given&quot;:&quot;Alba&quot;,&quot;parse-names&quot;:false,&quot;dropping-particle&quot;:&quot;&quot;,&quot;non-dropping-particle&quot;:&quot;&quot;},{&quot;family&quot;:&quot;Kominoski&quot;,&quot;given&quot;:&quot;John S.&quot;,&quot;parse-names&quot;:false,&quot;dropping-particle&quot;:&quot;&quot;,&quot;non-dropping-particle&quot;:&quot;&quot;},{&quot;family&quot;:&quot;Oviedo-Vargas&quot;,&quot;given&quot;:&quot;Diana&quot;,&quot;parse-names&quot;:false,&quot;dropping-particle&quot;:&quot;&quot;,&quot;non-dropping-particle&quot;:&quot;&quot;},{&quot;family&quot;:&quot;Savoy&quot;,&quot;given&quot;:&quot;Philip&quot;,&quot;parse-names&quot;:false,&quot;dropping-particle&quot;:&quot;&quot;,&quot;non-dropping-particle&quot;:&quot;&quot;},{&quot;family&quot;:&quot;Scarlett&quot;,&quot;given&quot;:&quot;Rachel&quot;,&quot;parse-names&quot;:false,&quot;dropping-particle&quot;:&quot;&quot;,&quot;non-dropping-particle&quot;:&quot;&quot;},{&quot;family&quot;:&quot;Schiller&quot;,&quot;given&quot;:&quot;Daniel&quot;,&quot;parse-names&quot;:false,&quot;dropping-particle&quot;:&quot;&quot;,&quot;non-dropping-particle&quot;:&quot;von&quot;},{&quot;family&quot;:&quot;Heffernan&quot;,&quot;given&quot;:&quot;James B.&quot;,&quot;parse-names&quot;:false,&quot;dropping-particle&quot;:&quot;&quot;,&quot;non-dropping-particle&quot;:&quot;&quot;}],&quot;container-title&quot;:&quot;Limnology and Oceanography&quot;,&quot;container-title-short&quot;:&quot;Limnol Oceanogr&quot;,&quot;DOI&quot;:&quot;10.1002/lno.12207&quot;,&quot;ISSN&quot;:&quot;19395590&quot;,&quot;issued&quot;:{&quot;date-parts&quot;:[[2022,11,1]]},&quot;page&quot;:&quot;2374-2388&quot;,&quot;abstract&quot;:&quot;Respiration in streams is controlled by the timing, magnitude, and quality of organic matter (OM) inputs from internal primary production and external fluxes. Here, we estimated the contribution of different OM sources to seasonal, annual, and event-driven characteristics of whole-stream ecosystem respiration (ER) using an inverse modeling framework that accounts for possible time-lags between OM inputs and respiration. We modeled site-specific, dynamic OM stocks contributing to ER: autochthonous OM from gross primary production (GPP); allochthonous OM delivered during flow events; and seasonal pulses of leaf litter. OM stored in the sediment and dissolved organic matter (DOM) transported during baseflow were modeled as a stable stock contributing to baseline respiration. We applied this modeling framework to five streams with different catchment size, climate, and canopy cover, where multi-year time series of ER and environmental variables were available. Overall, the model explained between 53% and 74% of observed ER dynamics. Respiration of autochthonous OM tracked seasonal peaks in GPP in spring or summer. Increases in ER were often associated with high-flow events. Respiration associated with litter inputs was larger in smaller streams. Time lags between leaf inputs and respiration were longer than for other OM sources, likely due to lower biological reactivity. Model estimates of source-specific ER and OM stocks compared well with existing measures of OM stocks, inputs, and respiration or decomposition. Our modeling approach has the potential to expand the scale of comparative analyses of OM dynamics within and among freshwater ecosystems.&quot;,&quot;publisher&quot;:&quot;John Wiley and Sons Inc&quot;,&quot;issue&quot;:&quot;11&quot;,&quot;volume&quot;:&quot;67&quot;},&quot;isTemporary&quot;:false}]},{&quot;citationID&quot;:&quot;MENDELEY_CITATION_9c07c2d1-f471-4613-abaa-b02e2e5875c8&quot;,&quot;properties&quot;:{&quot;noteIndex&quot;:0},&quot;isEdited&quot;:false,&quot;manualOverride&quot;:{&quot;isManuallyOverridden&quot;:false,&quot;citeprocText&quot;:&quot;(Zarnetske et al., 2018)&quot;,&quot;manualOverrideText&quot;:&quot;&quot;},&quot;citationTag&quot;:&quot;MENDELEY_CITATION_v3_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&quot;,&quot;citationItems&quot;:[{&quot;id&quot;:&quot;54a71848-4136-3f7d-80ab-45faee4602e3&quot;,&quot;itemData&quot;:{&quot;type&quot;:&quot;article-journal&quot;,&quot;id&quot;:&quot;54a71848-4136-3f7d-80ab-45faee4602e3&quot;,&quot;title&quot;:&quot;Generality of Hydrologic Transport Limitation of Watershed Organic Carbon Flux Across Ecoregions of the United States&quot;,&quot;author&quot;:[{&quot;family&quot;:&quot;Zarnetske&quot;,&quot;given&quot;:&quot;Jay P.&quot;,&quot;parse-names&quot;:false,&quot;dropping-particle&quot;:&quot;&quot;,&quot;non-dropping-particle&quot;:&quot;&quot;},{&quot;family&quot;:&quot;Bouda&quot;,&quot;given&quot;:&quot;Martin&quot;,&quot;parse-names&quot;:false,&quot;dropping-particle&quot;:&quot;&quot;,&quot;non-dropping-particle&quot;:&quot;&quot;},{&quot;family&quot;:&quot;Abbott&quot;,&quot;given&quot;:&quot;Benjamin W.&quot;,&quot;parse-names&quot;:false,&quot;dropping-particle&quot;:&quot;&quot;,&quot;non-dropping-particle&quot;:&quot;&quot;},{&quot;family&quot;:&quot;Saiers&quot;,&quot;given&quot;:&quot;James&quot;,&quot;parse-names&quot;:false,&quot;dropping-particle&quot;:&quot;&quot;,&quot;non-dropping-particle&quot;:&quot;&quot;},{&quot;family&quot;:&quot;Raymond&quot;,&quot;given&quot;:&quot;Peter A.&quot;,&quot;parse-names&quot;:false,&quot;dropping-particle&quot;:&quot;&quot;,&quot;non-dropping-particle&quot;:&quot;&quot;}],&quot;container-title&quot;:&quot;Geophysical Research Letters&quot;,&quot;container-title-short&quot;:&quot;Geophys Res Lett&quot;,&quot;DOI&quot;:&quot;10.1029/2018GL080005&quot;,&quot;ISSN&quot;:&quot;19448007&quot;,&quot;issued&quot;:{&quot;date-parts&quot;:[[2018,11,16]]},&quot;page&quot;:&quot;11,702-11,711&quot;,&quot;abstract&quot;:&quot;Although the flux of dissolved organic carbon (DOC) through freshwaters is nearly equivalent to the net carbon uptake of all terrestrial ecosystems, uncertainty remains about how source processes (carbon production and location) and transport processes (hydrologic connectivity and routing) interact to determine DOC flux across flow conditions and ecoregions. This limits our ability to predict the fluvial carbon flux responses to changes in climate and land use. We used DOC concentration and discharge patterns with ensemble modeling techniques to quantify DOC flux behavior for 1,006 U.S. watersheds spanning diverse climate and land cover conditions. We found that DOC flux was transport-limited (concentration increased with discharge) in 80% of watersheds and that this flux behavior spanned ecoregions and watershed sizes. The generality of transport limitation demonstrates how coupling discharge models with widely available watershed properties could allow DOC flux to be efficiently integrated into landscape and Earth system models.&quot;,&quot;publisher&quot;:&quot;Blackwell Publishing Ltd&quot;,&quot;issue&quot;:&quot;21&quot;,&quot;volume&quot;:&quot;45&quot;},&quot;isTemporary&quot;:false}]},{&quot;citationID&quot;:&quot;MENDELEY_CITATION_14ac8e83-d609-455e-8518-dbdae513daee&quot;,&quot;properties&quot;:{&quot;noteIndex&quot;:0},&quot;isEdited&quot;:false,&quot;manualOverride&quot;:{&quot;isManuallyOverridden&quot;:false,&quot;citeprocText&quot;:&quot;(Zarnetske et al., 2018)&quot;,&quot;manualOverrideText&quot;:&quot;&quot;},&quot;citationTag&quot;:&quot;MENDELEY_CITATION_v3_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&quot;,&quot;citationItems&quot;:[{&quot;id&quot;:&quot;54a71848-4136-3f7d-80ab-45faee4602e3&quot;,&quot;itemData&quot;:{&quot;type&quot;:&quot;article-journal&quot;,&quot;id&quot;:&quot;54a71848-4136-3f7d-80ab-45faee4602e3&quot;,&quot;title&quot;:&quot;Generality of Hydrologic Transport Limitation of Watershed Organic Carbon Flux Across Ecoregions of the United States&quot;,&quot;author&quot;:[{&quot;family&quot;:&quot;Zarnetske&quot;,&quot;given&quot;:&quot;Jay P.&quot;,&quot;parse-names&quot;:false,&quot;dropping-particle&quot;:&quot;&quot;,&quot;non-dropping-particle&quot;:&quot;&quot;},{&quot;family&quot;:&quot;Bouda&quot;,&quot;given&quot;:&quot;Martin&quot;,&quot;parse-names&quot;:false,&quot;dropping-particle&quot;:&quot;&quot;,&quot;non-dropping-particle&quot;:&quot;&quot;},{&quot;family&quot;:&quot;Abbott&quot;,&quot;given&quot;:&quot;Benjamin W.&quot;,&quot;parse-names&quot;:false,&quot;dropping-particle&quot;:&quot;&quot;,&quot;non-dropping-particle&quot;:&quot;&quot;},{&quot;family&quot;:&quot;Saiers&quot;,&quot;given&quot;:&quot;James&quot;,&quot;parse-names&quot;:false,&quot;dropping-particle&quot;:&quot;&quot;,&quot;non-dropping-particle&quot;:&quot;&quot;},{&quot;family&quot;:&quot;Raymond&quot;,&quot;given&quot;:&quot;Peter A.&quot;,&quot;parse-names&quot;:false,&quot;dropping-particle&quot;:&quot;&quot;,&quot;non-dropping-particle&quot;:&quot;&quot;}],&quot;container-title&quot;:&quot;Geophysical Research Letters&quot;,&quot;container-title-short&quot;:&quot;Geophys Res Lett&quot;,&quot;DOI&quot;:&quot;10.1029/2018GL080005&quot;,&quot;ISSN&quot;:&quot;19448007&quot;,&quot;issued&quot;:{&quot;date-parts&quot;:[[2018,11,16]]},&quot;page&quot;:&quot;11,702-11,711&quot;,&quot;abstract&quot;:&quot;Although the flux of dissolved organic carbon (DOC) through freshwaters is nearly equivalent to the net carbon uptake of all terrestrial ecosystems, uncertainty remains about how source processes (carbon production and location) and transport processes (hydrologic connectivity and routing) interact to determine DOC flux across flow conditions and ecoregions. This limits our ability to predict the fluvial carbon flux responses to changes in climate and land use. We used DOC concentration and discharge patterns with ensemble modeling techniques to quantify DOC flux behavior for 1,006 U.S. watersheds spanning diverse climate and land cover conditions. We found that DOC flux was transport-limited (concentration increased with discharge) in 80% of watersheds and that this flux behavior spanned ecoregions and watershed sizes. The generality of transport limitation demonstrates how coupling discharge models with widely available watershed properties could allow DOC flux to be efficiently integrated into landscape and Earth system models.&quot;,&quot;publisher&quot;:&quot;Blackwell Publishing Ltd&quot;,&quot;issue&quot;:&quot;21&quot;,&quot;volume&quot;:&quot;45&quot;},&quot;isTemporary&quot;:false}]},{&quot;citationID&quot;:&quot;MENDELEY_CITATION_ba42b857-e644-46b0-8a79-6cc2b7034128&quot;,&quot;properties&quot;:{&quot;noteIndex&quot;:0},&quot;isEdited&quot;:false,&quot;manualOverride&quot;:{&quot;isManuallyOverridden&quot;:false,&quot;citeprocText&quot;:&quot;(Bernhardt et al., 2017; Hall et al., 2016; Zarnetske et al., 2018)&quot;,&quot;manualOverrideText&quot;:&quot;&quot;},&quot;citationTag&quot;:&quot;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&quot;,&quot;citationItems&quot;:[{&quot;id&quot;:&quot;54a71848-4136-3f7d-80ab-45faee4602e3&quot;,&quot;itemData&quot;:{&quot;type&quot;:&quot;article-journal&quot;,&quot;id&quot;:&quot;54a71848-4136-3f7d-80ab-45faee4602e3&quot;,&quot;title&quot;:&quot;Generality of Hydrologic Transport Limitation of Watershed Organic Carbon Flux Across Ecoregions of the United States&quot;,&quot;author&quot;:[{&quot;family&quot;:&quot;Zarnetske&quot;,&quot;given&quot;:&quot;Jay P.&quot;,&quot;parse-names&quot;:false,&quot;dropping-particle&quot;:&quot;&quot;,&quot;non-dropping-particle&quot;:&quot;&quot;},{&quot;family&quot;:&quot;Bouda&quot;,&quot;given&quot;:&quot;Martin&quot;,&quot;parse-names&quot;:false,&quot;dropping-particle&quot;:&quot;&quot;,&quot;non-dropping-particle&quot;:&quot;&quot;},{&quot;family&quot;:&quot;Abbott&quot;,&quot;given&quot;:&quot;Benjamin W.&quot;,&quot;parse-names&quot;:false,&quot;dropping-particle&quot;:&quot;&quot;,&quot;non-dropping-particle&quot;:&quot;&quot;},{&quot;family&quot;:&quot;Saiers&quot;,&quot;given&quot;:&quot;James&quot;,&quot;parse-names&quot;:false,&quot;dropping-particle&quot;:&quot;&quot;,&quot;non-dropping-particle&quot;:&quot;&quot;},{&quot;family&quot;:&quot;Raymond&quot;,&quot;given&quot;:&quot;Peter A.&quot;,&quot;parse-names&quot;:false,&quot;dropping-particle&quot;:&quot;&quot;,&quot;non-dropping-particle&quot;:&quot;&quot;}],&quot;container-title&quot;:&quot;Geophysical Research Letters&quot;,&quot;container-title-short&quot;:&quot;Geophys Res Lett&quot;,&quot;DOI&quot;:&quot;10.1029/2018GL080005&quot;,&quot;ISSN&quot;:&quot;19448007&quot;,&quot;issued&quot;:{&quot;date-parts&quot;:[[2018,11,16]]},&quot;page&quot;:&quot;11,702-11,711&quot;,&quot;abstract&quot;:&quot;Although the flux of dissolved organic carbon (DOC) through freshwaters is nearly equivalent to the net carbon uptake of all terrestrial ecosystems, uncertainty remains about how source processes (carbon production and location) and transport processes (hydrologic connectivity and routing) interact to determine DOC flux across flow conditions and ecoregions. This limits our ability to predict the fluvial carbon flux responses to changes in climate and land use. We used DOC concentration and discharge patterns with ensemble modeling techniques to quantify DOC flux behavior for 1,006 U.S. watersheds spanning diverse climate and land cover conditions. We found that DOC flux was transport-limited (concentration increased with discharge) in 80% of watersheds and that this flux behavior spanned ecoregions and watershed sizes. The generality of transport limitation demonstrates how coupling discharge models with widely available watershed properties could allow DOC flux to be efficiently integrated into landscape and Earth system models.&quot;,&quot;publisher&quot;:&quot;Blackwell Publishing Ltd&quot;,&quot;issue&quot;:&quot;21&quot;,&quot;volume&quot;:&quot;45&quot;},&quot;isTemporary&quot;:false},{&quot;id&quot;:&quot;8f3aac13-a195-3fa8-aed1-a46b3de2f986&quot;,&quot;itemData&quot;:{&quot;type&quot;:&quot;article-journal&quot;,&quot;id&quot;:&quot;8f3aac13-a195-3fa8-aed1-a46b3de2f986&quot;,&quot;title&quot;:&quot;Synthetic chemicals as agents of global change&quot;,&quot;author&quot;:[{&quot;family&quot;:&quot;Bernhardt&quot;,&quot;given&quot;:&quot;Emily S.&quot;,&quot;parse-names&quot;:false,&quot;dropping-particle&quot;:&quot;&quot;,&quot;non-dropping-particle&quot;:&quot;&quot;},{&quot;family&quot;:&quot;Rosi&quot;,&quot;given&quot;:&quot;Emma J.&quot;,&quot;parse-names&quot;:false,&quot;dropping-particle&quot;:&quot;&quot;,&quot;non-dropping-particle&quot;:&quot;&quot;},{&quot;family&quot;:&quot;Gessner&quot;,&quot;given&quot;:&quot;Mark O.&quot;,&quot;parse-names&quot;:false,&quot;dropping-particle&quot;:&quot;&quot;,&quot;non-dropping-particle&quot;:&quot;&quot;}],&quot;container-title&quot;:&quot;Frontiers in Ecology and the Environment&quot;,&quot;container-title-short&quot;:&quot;Front Ecol Environ&quot;,&quot;DOI&quot;:&quot;10.1002/fee.1450&quot;,&quot;ISSN&quot;:&quot;15409309&quot;,&quot;issued&quot;:{&quot;date-parts&quot;:[[2017]]},&quot;page&quot;:&quot;84-90&quot;,&quot;abstract&quot;:&quot;Though concerns about the proliferation of synthetic chemicals – including pesticides – gave rise to the modern environmental movement in the early 1960s, synthetic chemical pollution has not been included in most analyses of global change. We examined the rate of change in the production and variety of pesticides, pharmaceuticals, and other synthetic chemicals over the past four decades. We compared these rates to those for well-recognized drivers of global change such as rising atmospheric CO2 concentrations, nutrient pollution, habitat destruction, and biodiversity loss. Our analysis showed that increases in synthetic chemical production and diversification, particularly within the developing world, outpaced these other agents of global change. Despite these trends, mainstream ecological journals, ecological meetings, and ecological funding through the US National Science Foundation devote less than 2% of their journal pages, meeting talks, and science funding, respectively, to the study of synthetic chemicals.&quot;,&quot;issue&quot;:&quot;2&quot;,&quot;volume&quot;:&quot;15&quot;},&quot;isTemporary&quot;:false},{&quot;id&quot;:&quot;7f4fe5e8-fafc-3ea8-bf9c-10ad1613540d&quot;,&quot;itemData&quot;:{&quot;type&quot;:&quot;article-journal&quot;,&quot;id&quot;:&quot;7f4fe5e8-fafc-3ea8-bf9c-10ad1613540d&quot;,&quot;title&quot;:&quot;Metabolism, Gas Exchange, and Carbon Spiraling in Rivers&quot;,&quot;author&quot;:[{&quot;family&quot;:&quot;Hall&quot;,&quot;given&quot;:&quot;Robert O.&quot;,&quot;parse-names&quot;:false,&quot;dropping-particle&quot;:&quot;&quot;,&quot;non-dropping-particle&quot;:&quot;&quot;},{&quot;family&quot;:&quot;Tank&quot;,&quot;given&quot;:&quot;Jennifer L.&quot;,&quot;parse-names&quot;:false,&quot;dropping-particle&quot;:&quot;&quot;,&quot;non-dropping-particle&quot;:&quot;&quot;},{&quot;family&quot;:&quot;Baker&quot;,&quot;given&quot;:&quot;Michelle A.&quot;,&quot;parse-names&quot;:false,&quot;dropping-particle&quot;:&quot;&quot;,&quot;non-dropping-particle&quot;:&quot;&quot;},{&quot;family&quot;:&quot;Rosi-Marshall&quot;,&quot;given&quot;:&quot;Emma J.&quot;,&quot;parse-names&quot;:false,&quot;dropping-particle&quot;:&quot;&quot;,&quot;non-dropping-particle&quot;:&quot;&quot;},{&quot;family&quot;:&quot;Hotchkiss&quot;,&quot;given&quot;:&quot;Erin R.&quot;,&quot;parse-names&quot;:false,&quot;dropping-particle&quot;:&quot;&quot;,&quot;non-dropping-particle&quot;:&quot;&quot;}],&quot;container-title&quot;:&quot;Ecosystems&quot;,&quot;DOI&quot;:&quot;10.1007/s10021-015-9918-1&quot;,&quot;ISSN&quot;:&quot;14350629&quot;,&quot;issued&quot;:{&quot;date-parts&quot;:[[2016,1,1]]},&quot;page&quot;:&quot;73-86&quot;,&quot;abstract&quot;:&quot;Ecosystem metabolism, that is, gross primary productivity (GPP) and ecosystem respiration (ER), controls organic carbon (OC) cycling in stream and river networks and is expected to vary predictably with network position. However, estimates of metabolism in small streams outnumber those from rivers such that there are limited empirical data comparing metabolism across a range of stream and river sizes. We measured metabolism in 14 rivers (discharge range 14–84 m3 s−1) in the Western and Midwestern United States (US). We estimated GPP, ER, and gas exchange rates using a Lagrangian, 2-station oxygen model solved in a Bayesian framework. GPP ranged from 0.6–22 g O2 m−2 d−1 and ER tracked GPP, suggesting that autotrophic production supports much of riverine ER in summer. Net ecosystem production, the balance between GPP and ER was 0 or greater in 4 rivers showing autotrophy on that day. River velocity and slope predicted gas exchange estimates from these 14 rivers in agreement with empirical models. Carbon turnover lengths (that is, the distance traveled before OC is mineralized to CO2) ranged from 38 to 1190 km, with the longest turnover lengths in high-sediment, arid-land rivers. We also compared estimated turnover lengths with the relative length of the river segment between major tributaries or lakes; the mean ratio of carbon turnover length to river length was 1.6, demonstrating that rivers can mineralize much of the OC load along their length at baseflow. Carbon mineralization velocities ranged from 0.05 to 0.81 m d−1, and were not different than measurements from small streams. Given high GPP relative to ER, combined with generally short OC spiraling lengths, rivers can be highly reactive with regard to OC cycling.&quot;,&quot;publisher&quot;:&quot;Springer New York LLC&quot;,&quot;issue&quot;:&quot;1&quot;,&quot;volume&quot;:&quot;19&quot;,&quot;container-title-short&quot;:&quot;&quot;},&quot;isTemporary&quot;:false}]},{&quot;citationID&quot;:&quot;MENDELEY_CITATION_38678a1f-3a9c-4f8d-9ced-37a31bd6a60a&quot;,&quot;properties&quot;:{&quot;noteIndex&quot;:0},&quot;isEdited&quot;:false,&quot;manualOverride&quot;:{&quot;isManuallyOverridden&quot;:false,&quot;citeprocText&quot;:&quot;(Marx et al., 2017)&quot;,&quot;manualOverrideText&quot;:&quot;&quot;},&quot;citationTag&quot;:&quot;MENDELEY_CITATION_v3_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&quot;,&quot;citationItems&quot;:[{&quot;id&quot;:&quot;3df8c4ba-1563-3a18-b104-01a941c5b75b&quot;,&quot;itemData&quot;:{&quot;type&quot;:&quot;article-journal&quot;,&quot;id&quot;:&quot;3df8c4ba-1563-3a18-b104-01a941c5b75b&quot;,&quot;title&quot;:&quot;A review of CO2 and associated carbon dynamics in headwater streams: A global perspective&quot;,&quot;author&quot;:[{&quot;family&quot;:&quot;Marx&quot;,&quot;given&quot;:&quot;A.&quot;,&quot;parse-names&quot;:false,&quot;dropping-particle&quot;:&quot;&quot;,&quot;non-dropping-particle&quot;:&quot;&quot;},{&quot;family&quot;:&quot;Dusek&quot;,&quot;given&quot;:&quot;J.&quot;,&quot;parse-names&quot;:false,&quot;dropping-particle&quot;:&quot;&quot;,&quot;non-dropping-particle&quot;:&quot;&quot;},{&quot;family&quot;:&quot;Jankovec&quot;,&quot;given&quot;:&quot;J.&quot;,&quot;parse-names&quot;:false,&quot;dropping-particle&quot;:&quot;&quot;,&quot;non-dropping-particle&quot;:&quot;&quot;},{&quot;family&quot;:&quot;Sanda&quot;,&quot;given&quot;:&quot;M.&quot;,&quot;parse-names&quot;:false,&quot;dropping-particle&quot;:&quot;&quot;,&quot;non-dropping-particle&quot;:&quot;&quot;},{&quot;family&quot;:&quot;Vogel&quot;,&quot;given&quot;:&quot;T.&quot;,&quot;parse-names&quot;:false,&quot;dropping-particle&quot;:&quot;&quot;,&quot;non-dropping-particle&quot;:&quot;&quot;},{&quot;family&quot;:&quot;Geldern&quot;,&quot;given&quot;:&quot;R.&quot;,&quot;parse-names&quot;:false,&quot;dropping-particle&quot;:&quot;&quot;,&quot;non-dropping-particle&quot;:&quot;van&quot;},{&quot;family&quot;:&quot;Hartmann&quot;,&quot;given&quot;:&quot;J.&quot;,&quot;parse-names&quot;:false,&quot;dropping-particle&quot;:&quot;&quot;,&quot;non-dropping-particle&quot;:&quot;&quot;},{&quot;family&quot;:&quot;Barth&quot;,&quot;given&quot;:&quot;J. A.C.&quot;,&quot;parse-names&quot;:false,&quot;dropping-particle&quot;:&quot;&quot;,&quot;non-dropping-particle&quot;:&quot;&quot;}],&quot;container-title&quot;:&quot;Reviews of Geophysics&quot;,&quot;DOI&quot;:&quot;10.1002/2016RG000547&quot;,&quot;ISSN&quot;:&quot;19449208&quot;,&quot;issued&quot;:{&quot;date-parts&quot;:[[2017,6,1]]},&quot;page&quot;:&quot;560-585&quot;,&quot;abstract&quot;:&quot;Terrestrial carbon export via inland aquatic systems is a key process in the global carbon cycle. It includes loss of carbon to the atmosphere via outgassing from rivers, lakes, or reservoirs and carbon fixation in the water column as well as in sediments. This review focuses on headwater streams that are important because their stream biogeochemistry directly reflects carbon input from soils and groundwaters. Major drivers of carbon dioxide partial pressures (pCO2) in streams and mechanisms of terrestrial dissolved inorganic, organic and particulate organic carbon (DIC, DOC, and POC) influxes are summarized in this work. Our analysis indicates that the global river average pCO2 of 3100 ppmV is more often exceeded by contributions from small streams when compared to rivers with larger catchments (&gt; 500 km2). Because of their large proportion in global river networks (&gt; 96% of the total number of streams), headwaters contribute large—but still poorly quantified—amounts of CO2 to the atmosphere. Conservative estimates imply that globally 36% (i.e., 0.93 Pg C yr−1) of total CO2 outgassing from rivers and streams originate from headwaters. We also discuss challenges in determination of CO2 sources, concentrations, and fluxes. To overcome uncertainties of CO2 sources and its outgassing from headwater streams on the global scale, new investigations are needed that should include groundwater data. Such studies would also benefit from applications of integral CO2 outgassing isotope approaches and multiscale geophysical imaging techniques.&quot;,&quot;publisher&quot;:&quot;Blackwell Publishing Ltd&quot;,&quot;issue&quot;:&quot;2&quot;,&quot;volume&quot;:&quot;55&quot;},&quot;isTemporary&quot;:false}]},{&quot;citationID&quot;:&quot;MENDELEY_CITATION_a912d32a-af9e-4e72-b9a4-8b14fc9faa6f&quot;,&quot;properties&quot;:{&quot;noteIndex&quot;:0},&quot;isEdited&quot;:false,&quot;manualOverride&quot;:{&quot;isManuallyOverridden&quot;:false,&quot;citeprocText&quot;:&quot;(Zarnetske et al., 2018)&quot;,&quot;manualOverrideText&quot;:&quot;&quot;},&quot;citationTag&quot;:&quot;MENDELEY_CITATION_v3_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&quot;,&quot;citationItems&quot;:[{&quot;id&quot;:&quot;54a71848-4136-3f7d-80ab-45faee4602e3&quot;,&quot;itemData&quot;:{&quot;type&quot;:&quot;article-journal&quot;,&quot;id&quot;:&quot;54a71848-4136-3f7d-80ab-45faee4602e3&quot;,&quot;title&quot;:&quot;Generality of Hydrologic Transport Limitation of Watershed Organic Carbon Flux Across Ecoregions of the United States&quot;,&quot;author&quot;:[{&quot;family&quot;:&quot;Zarnetske&quot;,&quot;given&quot;:&quot;Jay P.&quot;,&quot;parse-names&quot;:false,&quot;dropping-particle&quot;:&quot;&quot;,&quot;non-dropping-particle&quot;:&quot;&quot;},{&quot;family&quot;:&quot;Bouda&quot;,&quot;given&quot;:&quot;Martin&quot;,&quot;parse-names&quot;:false,&quot;dropping-particle&quot;:&quot;&quot;,&quot;non-dropping-particle&quot;:&quot;&quot;},{&quot;family&quot;:&quot;Abbott&quot;,&quot;given&quot;:&quot;Benjamin W.&quot;,&quot;parse-names&quot;:false,&quot;dropping-particle&quot;:&quot;&quot;,&quot;non-dropping-particle&quot;:&quot;&quot;},{&quot;family&quot;:&quot;Saiers&quot;,&quot;given&quot;:&quot;James&quot;,&quot;parse-names&quot;:false,&quot;dropping-particle&quot;:&quot;&quot;,&quot;non-dropping-particle&quot;:&quot;&quot;},{&quot;family&quot;:&quot;Raymond&quot;,&quot;given&quot;:&quot;Peter A.&quot;,&quot;parse-names&quot;:false,&quot;dropping-particle&quot;:&quot;&quot;,&quot;non-dropping-particle&quot;:&quot;&quot;}],&quot;container-title&quot;:&quot;Geophysical Research Letters&quot;,&quot;container-title-short&quot;:&quot;Geophys Res Lett&quot;,&quot;DOI&quot;:&quot;10.1029/2018GL080005&quot;,&quot;ISSN&quot;:&quot;19448007&quot;,&quot;issued&quot;:{&quot;date-parts&quot;:[[2018,11,16]]},&quot;page&quot;:&quot;11,702-11,711&quot;,&quot;abstract&quot;:&quot;Although the flux of dissolved organic carbon (DOC) through freshwaters is nearly equivalent to the net carbon uptake of all terrestrial ecosystems, uncertainty remains about how source processes (carbon production and location) and transport processes (hydrologic connectivity and routing) interact to determine DOC flux across flow conditions and ecoregions. This limits our ability to predict the fluvial carbon flux responses to changes in climate and land use. We used DOC concentration and discharge patterns with ensemble modeling techniques to quantify DOC flux behavior for 1,006 U.S. watersheds spanning diverse climate and land cover conditions. We found that DOC flux was transport-limited (concentration increased with discharge) in 80% of watersheds and that this flux behavior spanned ecoregions and watershed sizes. The generality of transport limitation demonstrates how coupling discharge models with widely available watershed properties could allow DOC flux to be efficiently integrated into landscape and Earth system models.&quot;,&quot;publisher&quot;:&quot;Blackwell Publishing Ltd&quot;,&quot;issue&quot;:&quot;21&quot;,&quot;volume&quot;:&quot;45&quot;},&quot;isTemporary&quot;:false}]},{&quot;citationID&quot;:&quot;MENDELEY_CITATION_663a9200-f2c9-469b-b0f9-9b0ae90a75ee&quot;,&quot;properties&quot;:{&quot;noteIndex&quot;:0},&quot;isEdited&quot;:false,&quot;manualOverride&quot;:{&quot;isManuallyOverridden&quot;:false,&quot;citeprocText&quot;:&quot;(Marx et al., 2017)&quot;,&quot;manualOverrideText&quot;:&quot;&quot;},&quot;citationTag&quot;:&quot;MENDELEY_CITATION_v3_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&quot;,&quot;citationItems&quot;:[{&quot;id&quot;:&quot;3df8c4ba-1563-3a18-b104-01a941c5b75b&quot;,&quot;itemData&quot;:{&quot;type&quot;:&quot;article-journal&quot;,&quot;id&quot;:&quot;3df8c4ba-1563-3a18-b104-01a941c5b75b&quot;,&quot;title&quot;:&quot;A review of CO2 and associated carbon dynamics in headwater streams: A global perspective&quot;,&quot;author&quot;:[{&quot;family&quot;:&quot;Marx&quot;,&quot;given&quot;:&quot;A.&quot;,&quot;parse-names&quot;:false,&quot;dropping-particle&quot;:&quot;&quot;,&quot;non-dropping-particle&quot;:&quot;&quot;},{&quot;family&quot;:&quot;Dusek&quot;,&quot;given&quot;:&quot;J.&quot;,&quot;parse-names&quot;:false,&quot;dropping-particle&quot;:&quot;&quot;,&quot;non-dropping-particle&quot;:&quot;&quot;},{&quot;family&quot;:&quot;Jankovec&quot;,&quot;given&quot;:&quot;J.&quot;,&quot;parse-names&quot;:false,&quot;dropping-particle&quot;:&quot;&quot;,&quot;non-dropping-particle&quot;:&quot;&quot;},{&quot;family&quot;:&quot;Sanda&quot;,&quot;given&quot;:&quot;M.&quot;,&quot;parse-names&quot;:false,&quot;dropping-particle&quot;:&quot;&quot;,&quot;non-dropping-particle&quot;:&quot;&quot;},{&quot;family&quot;:&quot;Vogel&quot;,&quot;given&quot;:&quot;T.&quot;,&quot;parse-names&quot;:false,&quot;dropping-particle&quot;:&quot;&quot;,&quot;non-dropping-particle&quot;:&quot;&quot;},{&quot;family&quot;:&quot;Geldern&quot;,&quot;given&quot;:&quot;R.&quot;,&quot;parse-names&quot;:false,&quot;dropping-particle&quot;:&quot;&quot;,&quot;non-dropping-particle&quot;:&quot;van&quot;},{&quot;family&quot;:&quot;Hartmann&quot;,&quot;given&quot;:&quot;J.&quot;,&quot;parse-names&quot;:false,&quot;dropping-particle&quot;:&quot;&quot;,&quot;non-dropping-particle&quot;:&quot;&quot;},{&quot;family&quot;:&quot;Barth&quot;,&quot;given&quot;:&quot;J. A.C.&quot;,&quot;parse-names&quot;:false,&quot;dropping-particle&quot;:&quot;&quot;,&quot;non-dropping-particle&quot;:&quot;&quot;}],&quot;container-title&quot;:&quot;Reviews of Geophysics&quot;,&quot;DOI&quot;:&quot;10.1002/2016RG000547&quot;,&quot;ISSN&quot;:&quot;19449208&quot;,&quot;issued&quot;:{&quot;date-parts&quot;:[[2017,6,1]]},&quot;page&quot;:&quot;560-585&quot;,&quot;abstract&quot;:&quot;Terrestrial carbon export via inland aquatic systems is a key process in the global carbon cycle. It includes loss of carbon to the atmosphere via outgassing from rivers, lakes, or reservoirs and carbon fixation in the water column as well as in sediments. This review focuses on headwater streams that are important because their stream biogeochemistry directly reflects carbon input from soils and groundwaters. Major drivers of carbon dioxide partial pressures (pCO2) in streams and mechanisms of terrestrial dissolved inorganic, organic and particulate organic carbon (DIC, DOC, and POC) influxes are summarized in this work. Our analysis indicates that the global river average pCO2 of 3100 ppmV is more often exceeded by contributions from small streams when compared to rivers with larger catchments (&gt; 500 km2). Because of their large proportion in global river networks (&gt; 96% of the total number of streams), headwaters contribute large—but still poorly quantified—amounts of CO2 to the atmosphere. Conservative estimates imply that globally 36% (i.e., 0.93 Pg C yr−1) of total CO2 outgassing from rivers and streams originate from headwaters. We also discuss challenges in determination of CO2 sources, concentrations, and fluxes. To overcome uncertainties of CO2 sources and its outgassing from headwater streams on the global scale, new investigations are needed that should include groundwater data. Such studies would also benefit from applications of integral CO2 outgassing isotope approaches and multiscale geophysical imaging techniques.&quot;,&quot;publisher&quot;:&quot;Blackwell Publishing Ltd&quot;,&quot;issue&quot;:&quot;2&quot;,&quot;volume&quot;:&quot;55&quot;},&quot;isTemporary&quot;:false}]}]"/>
+    <we:property name="MENDELEY_CITATIONS" value="[{&quot;citationID&quot;:&quot;MENDELEY_CITATION_a95f6d85-9daa-4790-b0c5-0e41f5db636a&quot;,&quot;properties&quot;:{&quot;noteIndex&quot;:0},&quot;isEdited&quot;:false,&quot;manualOverride&quot;:{&quot;isManuallyOverridden&quot;:false,&quot;citeprocText&quot;:&quot;(Battin et al., 2009; Cole &amp;#38; Caraco, 2001; Regnier et al., 2022)&quot;,&quot;manualOverrideText&quot;:&quot;&quot;},&quot;citationTag&quot;:&quot;MENDELEY_CITATION_v3_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&quot;,&quot;citationItems&quot;:[{&quot;id&quot;:&quot;44932fd1-d018-3015-ad98-37d89cc5eda9&quot;,&quot;itemData&quot;:{&quot;type&quot;:&quot;paper-conference&quot;,&quot;id&quot;:&quot;44932fd1-d018-3015-ad98-37d89cc5eda9&quot;,&quot;title&quot;:&quot;Carbon in catchments: Connecting terrestrial carbon losses with aquatic metabolism&quot;,&quot;author&quot;:[{&quot;family&quot;:&quot;Cole&quot;,&quot;given&quot;:&quot;J. J.&quot;,&quot;parse-names&quot;:false,&quot;dropping-particle&quot;:&quot;&quot;,&quot;non-dropping-particle&quot;:&quot;&quot;},{&quot;family&quot;:&quot;Caraco&quot;,&quot;given&quot;:&quot;N. F.&quot;,&quot;parse-names&quot;:false,&quot;dropping-particle&quot;:&quot;&quot;,&quot;non-dropping-particle&quot;:&quot;&quot;}],&quot;container-title&quot;:&quot;Marine and Freshwater Research&quot;,&quot;container-title-short&quot;:&quot;Mar Freshw Res&quot;,&quot;DOI&quot;:&quot;10.1071/MF00084&quot;,&quot;ISSN&quot;:&quot;13231650&quot;,&quot;issued&quot;:{&quot;date-parts&quot;:[[2001]]},&quot;page&quot;:&quot;101-110&quot;,&quot;abstract&quot;:&quot;For a majority of aquatic ecosystems, respiration (R) exceeds autochthonous gross primary production (GPP). These systems have negative net ecosystem production ([NEP] = [GPP] - R) and ratios of [GPP]/R of &lt;1. This net heterotrophy can be sustained only if aquatic respiration is subsidized by organic inputs from the catchment. Such subsidies imply that organic materials that escaped decomposition in the terrestrial environment must become susceptible to decomposition in the linked aquatic environment. Using a moderate-sized catchment in North America, the Hudson River (catchment area 33 500 km2), evidence is presented for the magnitude of net heterotrophy. All approaches (CO2 gas flux; O2 gas flux; budget and gradient of dissolved organic C; and the summed components of primary production and respiration within the ecosystem) indicate that system respiration exceeds gross primary production by ∼200 g C m-2 year-1. Highly 14C-depleted C of ancient terrestrial origin (1000-5000 years old) may be an important source of labile organic matter to this riverine system and support this excess respiration. The mechanisms by which organic matter is preserved for centuries to millennia in terrestrial soils and decomposed in a matter of weeks in a river connect modern riverine metabolism to historical terrestrial conditions.&quot;,&quot;issue&quot;:&quot;1&quot;,&quot;volume&quot;:&quot;52&quot;},&quot;isTemporary&quot;:false},{&quot;id&quot;:&quot;d6684e82-de2d-32cc-b7fb-ae7d91f45221&quot;,&quot;itemData&quot;:{&quot;type&quot;:&quot;article&quot;,&quot;id&quot;:&quot;d6684e82-de2d-32cc-b7fb-ae7d91f45221&quot;,&quot;title&quot;:&quot;The land-to-ocean loops of the global carbon cycle&quot;,&quot;author&quot;:[{&quot;family&quot;:&quot;Regnier&quot;,&quot;given&quot;:&quot;Pierre&quot;,&quot;parse-names&quot;:false,&quot;dropping-particle&quot;:&quot;&quot;,&quot;non-dropping-particle&quot;:&quot;&quot;},{&quot;family&quot;:&quot;Resplandy&quot;,&quot;given&quot;:&quot;Laure&quot;,&quot;parse-names&quot;:false,&quot;dropping-particle&quot;:&quot;&quot;,&quot;non-dropping-particle&quot;:&quot;&quot;},{&quot;family&quot;:&quot;Najjar&quot;,&quot;given&quot;:&quot;Raymond G.&quot;,&quot;parse-names&quot;:false,&quot;dropping-particle&quot;:&quot;&quot;,&quot;non-dropping-particle&quot;:&quot;&quot;},{&quot;family&quot;:&quot;Ciais&quot;,&quot;given&quot;:&quot;Philippe&quot;,&quot;parse-names&quot;:false,&quot;dropping-particle&quot;:&quot;&quot;,&quot;non-dropping-particle&quot;:&quot;&quot;}],&quot;container-title&quot;:&quot;Nature&quot;,&quot;container-title-short&quot;:&quot;Nature&quot;,&quot;DOI&quot;:&quot;10.1038/s41586-021-04339-9&quot;,&quot;ISSN&quot;:&quot;14764687&quot;,&quot;PMID&quot;:&quot;35296840&quot;,&quot;issued&quot;:{&quot;date-parts&quot;:[[2022,3,17]]},&quot;page&quot;:&quot;401-410&quot;,&quot;abstract&quot;:&quot;Carbon storage by the ocean and by the land is usually quantified separately, and does not fully take into account the land-to-ocean transport of carbon through inland waters, estuaries, tidal wetlands and continental shelf waters—the ‘land-to-ocean aquatic continuum’ (LOAC). Here we assess LOAC carbon cycling before the industrial period and perturbed by direct human interventions, including climate change. In our view of the global carbon cycle, the traditional ‘long-range loop’, which carries carbon from terrestrial ecosystems to the open ocean through rivers, is reinforced by two ‘short-range loops’ that carry carbon from terrestrial ecosystems to inland waters and from tidal wetlands to the open ocean. Using a mass-balance approach, we find that the pre-industrial uptake of atmospheric carbon dioxide by terrestrial ecosystems transferred to the ocean and outgassed back to the atmosphere amounts to 0.65 ± 0.30 petagrams of carbon per year (±2 sigma). Humans have accelerated the cycling of carbon between terrestrial ecosystems, inland waters and the atmosphere, and decreased the uptake of atmospheric carbon dioxide from tidal wetlands and submerged vegetation. Ignoring these changing LOAC carbon fluxes results in an overestimation of carbon storage in terrestrial ecosystems by 0.6 ± 0.4 petagrams of carbon per year, and an underestimation of sedimentary and oceanic carbon storage. We identify knowledge gaps that are key to reduce uncertainties in future assessments of LOAC fluxes.&quot;,&quot;publisher&quot;:&quot;Nature Research&quot;,&quot;issue&quot;:&quot;7901&quot;,&quot;volume&quot;:&quot;603&quot;},&quot;isTemporary&quot;:false},{&quot;id&quot;:&quot;dc3f4e35-7d08-3d9e-92fb-d0267180aa01&quot;,&quot;itemData&quot;:{&quot;type&quot;:&quot;article&quot;,&quot;id&quot;:&quot;dc3f4e35-7d08-3d9e-92fb-d0267180aa01&quot;,&quot;title&quot;:&quot;The boundless carbon cycle&quot;,&quot;author&quot;:[{&quot;family&quot;:&quot;Battin&quot;,&quot;given&quot;:&quot;Tom J.&quot;,&quot;parse-names&quot;:false,&quot;dropping-particle&quot;:&quot;&quot;,&quot;non-dropping-particle&quot;:&quot;&quot;},{&quot;family&quot;:&quot;Luyssaert&quot;,&quot;given&quot;:&quot;Sebastiaan&quot;,&quot;parse-names&quot;:false,&quot;dropping-particle&quot;:&quot;&quot;,&quot;non-dropping-particle&quot;:&quot;&quot;},{&quot;family&quot;:&quot;Kaplan&quot;,&quot;given&quot;:&quot;Louis A.&quot;,&quot;parse-names&quot;:false,&quot;dropping-particle&quot;:&quot;&quot;,&quot;non-dropping-particle&quot;:&quot;&quot;},{&quot;family&quot;:&quot;Aufdenkampe&quot;,&quot;given&quot;:&quot;Anthony K.&quot;,&quot;parse-names&quot;:false,&quot;dropping-particle&quot;:&quot;&quot;,&quot;non-dropping-particle&quot;:&quot;&quot;},{&quot;family&quot;:&quot;Richter&quot;,&quot;given&quot;:&quot;Andreas&quot;,&quot;parse-names&quot;:false,&quot;dropping-particle&quot;:&quot;&quot;,&quot;non-dropping-particle&quot;:&quot;&quot;},{&quot;family&quot;:&quot;Tranvik&quot;,&quot;given&quot;:&quot;Lars J.&quot;,&quot;parse-names&quot;:false,&quot;dropping-particle&quot;:&quot;&quot;,&quot;non-dropping-particle&quot;:&quot;&quot;}],&quot;container-title&quot;:&quot;Nature Geoscience&quot;,&quot;DOI&quot;:&quot;10.1038/ngeo618&quot;,&quot;ISSN&quot;:&quot;17520894&quot;,&quot;issued&quot;:{&quot;date-parts&quot;:[[2009,9]]},&quot;page&quot;:&quot;598-600&quot;,&quot;issue&quot;:&quot;9&quot;,&quot;volume&quot;:&quot;2&quot;,&quot;container-title-short&quot;:&quot;Nat Geosci&quot;},&quot;isTemporary&quot;:false}]},{&quot;citationID&quot;:&quot;MENDELEY_CITATION_2dfbeef7-cc2a-45da-9530-e84f57429fc8&quot;,&quot;properties&quot;:{&quot;noteIndex&quot;:0},&quot;isEdited&quot;:false,&quot;manualOverride&quot;:{&quot;isManuallyOverridden&quot;:false,&quot;citeprocText&quot;:&quot;(Battin et al., 2009)&quot;,&quot;manualOverrideText&quot;:&quot;&quot;},&quot;citationTag&quot;:&quot;MENDELEY_CITATION_v3_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&quot;,&quot;citationItems&quot;:[{&quot;id&quot;:&quot;dc3f4e35-7d08-3d9e-92fb-d0267180aa01&quot;,&quot;itemData&quot;:{&quot;type&quot;:&quot;article&quot;,&quot;id&quot;:&quot;dc3f4e35-7d08-3d9e-92fb-d0267180aa01&quot;,&quot;title&quot;:&quot;The boundless carbon cycle&quot;,&quot;author&quot;:[{&quot;family&quot;:&quot;Battin&quot;,&quot;given&quot;:&quot;Tom J.&quot;,&quot;parse-names&quot;:false,&quot;dropping-particle&quot;:&quot;&quot;,&quot;non-dropping-particle&quot;:&quot;&quot;},{&quot;family&quot;:&quot;Luyssaert&quot;,&quot;given&quot;:&quot;Sebastiaan&quot;,&quot;parse-names&quot;:false,&quot;dropping-particle&quot;:&quot;&quot;,&quot;non-dropping-particle&quot;:&quot;&quot;},{&quot;family&quot;:&quot;Kaplan&quot;,&quot;given&quot;:&quot;Louis A.&quot;,&quot;parse-names&quot;:false,&quot;dropping-particle&quot;:&quot;&quot;,&quot;non-dropping-particle&quot;:&quot;&quot;},{&quot;family&quot;:&quot;Aufdenkampe&quot;,&quot;given&quot;:&quot;Anthony K.&quot;,&quot;parse-names&quot;:false,&quot;dropping-particle&quot;:&quot;&quot;,&quot;non-dropping-particle&quot;:&quot;&quot;},{&quot;family&quot;:&quot;Richter&quot;,&quot;given&quot;:&quot;Andreas&quot;,&quot;parse-names&quot;:false,&quot;dropping-particle&quot;:&quot;&quot;,&quot;non-dropping-particle&quot;:&quot;&quot;},{&quot;family&quot;:&quot;Tranvik&quot;,&quot;given&quot;:&quot;Lars J.&quot;,&quot;parse-names&quot;:false,&quot;dropping-particle&quot;:&quot;&quot;,&quot;non-dropping-particle&quot;:&quot;&quot;}],&quot;container-title&quot;:&quot;Nature Geoscience&quot;,&quot;DOI&quot;:&quot;10.1038/ngeo618&quot;,&quot;ISSN&quot;:&quot;17520894&quot;,&quot;issued&quot;:{&quot;date-parts&quot;:[[2009,9]]},&quot;page&quot;:&quot;598-600&quot;,&quot;issue&quot;:&quot;9&quot;,&quot;volume&quot;:&quot;2&quot;,&quot;container-title-short&quot;:&quot;Nat Geosci&quot;},&quot;isTemporary&quot;:false}]},{&quot;citationID&quot;:&quot;MENDELEY_CITATION_2c4c86d5-e1dc-468f-8a66-7a117afad298&quot;,&quot;properties&quot;:{&quot;noteIndex&quot;:0},&quot;isEdited&quot;:false,&quot;manualOverride&quot;:{&quot;isManuallyOverridden&quot;:false,&quot;citeprocText&quot;:&quot;(Cole et al., 2007)&quot;,&quot;manualOverrideText&quot;:&quot;&quot;},&quot;citationTag&quot;:&quot;MENDELEY_CITATION_v3_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&quot;,&quot;citationItems&quot;:[{&quot;id&quot;:&quot;85ea56b0-ab89-393b-bcf9-2d777ca1b46f&quot;,&quot;itemData&quot;:{&quot;type&quot;:&quot;article-journal&quot;,&quot;id&quot;:&quot;85ea56b0-ab89-393b-bcf9-2d777ca1b46f&quot;,&quot;title&quot;:&quot;Plumbing the global carbon cycle: Integrating inland waters into the terrestrial carbon budget&quot;,&quot;author&quot;:[{&quot;family&quot;:&quot;Cole&quot;,&quot;given&quot;:&quot;J. J.&quot;,&quot;parse-names&quot;:false,&quot;dropping-particle&quot;:&quot;&quot;,&quot;non-dropping-particle&quot;:&quot;&quot;},{&quot;family&quot;:&quot;Prairie&quot;,&quot;given&quot;:&quot;Y. T.&quot;,&quot;parse-names&quot;:false,&quot;dropping-particle&quot;:&quot;&quot;,&quot;non-dropping-particle&quot;:&quot;&quot;},{&quot;family&quot;:&quot;Caraco&quot;,&quot;given&quot;:&quot;N. F.&quot;,&quot;parse-names&quot;:false,&quot;dropping-particle&quot;:&quot;&quot;,&quot;non-dropping-particle&quot;:&quot;&quot;},{&quot;family&quot;:&quot;McDowell&quot;,&quot;given&quot;:&quot;W. H.&quot;,&quot;parse-names&quot;:false,&quot;dropping-particle&quot;:&quot;&quot;,&quot;non-dropping-particle&quot;:&quot;&quot;},{&quot;family&quot;:&quot;Tranvik&quot;,&quot;given&quot;:&quot;L. J.&quot;,&quot;parse-names&quot;:false,&quot;dropping-particle&quot;:&quot;&quot;,&quot;non-dropping-particle&quot;:&quot;&quot;},{&quot;family&quot;:&quot;Striegl&quot;,&quot;given&quot;:&quot;R. G.&quot;,&quot;parse-names&quot;:false,&quot;dropping-particle&quot;:&quot;&quot;,&quot;non-dropping-particle&quot;:&quot;&quot;},{&quot;family&quot;:&quot;Duarte&quot;,&quot;given&quot;:&quot;C. M.&quot;,&quot;parse-names&quot;:false,&quot;dropping-particle&quot;:&quot;&quot;,&quot;non-dropping-particle&quot;:&quot;&quot;},{&quot;family&quot;:&quot;Kortelainen&quot;,&quot;given&quot;:&quot;P.&quot;,&quot;parse-names&quot;:false,&quot;dropping-particle&quot;:&quot;&quot;,&quot;non-dropping-particle&quot;:&quot;&quot;},{&quot;family&quot;:&quot;Downing&quot;,&quot;given&quot;:&quot;J. A.&quot;,&quot;parse-names&quot;:false,&quot;dropping-particle&quot;:&quot;&quot;,&quot;non-dropping-particle&quot;:&quot;&quot;},{&quot;family&quot;:&quot;Middelburg&quot;,&quot;given&quot;:&quot;J. J.&quot;,&quot;parse-names&quot;:false,&quot;dropping-particle&quot;:&quot;&quot;,&quot;non-dropping-particle&quot;:&quot;&quot;},{&quot;family&quot;:&quot;Melack&quot;,&quot;given&quot;:&quot;J.&quot;,&quot;parse-names&quot;:false,&quot;dropping-particle&quot;:&quot;&quot;,&quot;non-dropping-particle&quot;:&quot;&quot;}],&quot;container-title&quot;:&quot;Ecosystems&quot;,&quot;DOI&quot;:&quot;10.1007/s10021-006-9013-8&quot;,&quot;ISSN&quot;:&quot;14329840&quot;,&quot;issued&quot;:{&quot;date-parts&quot;:[[2007,2]]},&quot;page&quot;:&quot;171-184&quot;,&quot;abstract&quot;:&quot;Because freshwater covers such a small fraction of the Earth's surface area, inland freshwater ecosystems (particularly lakes, rivers, and reservoirs) have rarely been considered as potentially important quantitative components of the carbon cycle at either global or regional scales. By taking published estimates of gas exchange, sediment accumulation, and carbon transport for a variety of aquatic systems, we have constructed a budget for the role of inland water ecosystems in the global carbon cycle. Our analysis conservatively estimates that inland waters annually receive, from a combination of background and anthropogenically altered sources, on the order of 1.9 Pg C y-1 from the terrestrial landscape, of which about 0.2 is buried in aquatic sediments, at least 0.8 (possibly much more) is returned to the atmosphere as gas exchange while the remaining 0.9 Pg y-1 is delivered to the oceans, roughly equally as inorganic and organic carbon. Thus, roughly twice as much C enters inland aquatic systems from land as is exported from land to the sea. Over prolonged time net carbon fluxes in aquatic systems tend to be greater per unit area than in much of the surrounding land. Although their area is small, these freshwater aquatic systems can affect regional C balances. Further, the inclusion of inland, freshwater ecosystems provides useful insight about the storage, oxidation and transport of terrestrial C, and may warrant a revision of how the modern net C sink on land is described. © 2007 Springer Science+Business Media, LLC.&quot;,&quot;issue&quot;:&quot;1&quot;,&quot;volume&quot;:&quot;10&quot;,&quot;container-title-short&quot;:&quot;&quot;},&quot;isTemporary&quot;:false}]},{&quot;citationID&quot;:&quot;MENDELEY_CITATION_623bc12c-f0e2-40d5-9deb-037bbe2a3665&quot;,&quot;properties&quot;:{&quot;noteIndex&quot;:0},&quot;isEdited&quot;:false,&quot;manualOverride&quot;:{&quot;isManuallyOverridden&quot;:false,&quot;citeprocText&quot;:&quot;(Aufdenkampe et al., 2011; Kempe, n.d.; Raymond et al., 2013; Regnier et al., 2022)&quot;,&quot;manualOverrideText&quot;:&quot;&quot;},&quot;citationTag&quot;:&quot;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&quot;,&quot;citationItems&quot;:[{&quot;id&quot;:&quot;d6684e82-de2d-32cc-b7fb-ae7d91f45221&quot;,&quot;itemData&quot;:{&quot;type&quot;:&quot;article&quot;,&quot;id&quot;:&quot;d6684e82-de2d-32cc-b7fb-ae7d91f45221&quot;,&quot;title&quot;:&quot;The land-to-ocean loops of the global carbon cycle&quot;,&quot;author&quot;:[{&quot;family&quot;:&quot;Regnier&quot;,&quot;given&quot;:&quot;Pierre&quot;,&quot;parse-names&quot;:false,&quot;dropping-particle&quot;:&quot;&quot;,&quot;non-dropping-particle&quot;:&quot;&quot;},{&quot;family&quot;:&quot;Resplandy&quot;,&quot;given&quot;:&quot;Laure&quot;,&quot;parse-names&quot;:false,&quot;dropping-particle&quot;:&quot;&quot;,&quot;non-dropping-particle&quot;:&quot;&quot;},{&quot;family&quot;:&quot;Najjar&quot;,&quot;given&quot;:&quot;Raymond G.&quot;,&quot;parse-names&quot;:false,&quot;dropping-particle&quot;:&quot;&quot;,&quot;non-dropping-particle&quot;:&quot;&quot;},{&quot;family&quot;:&quot;Ciais&quot;,&quot;given&quot;:&quot;Philippe&quot;,&quot;parse-names&quot;:false,&quot;dropping-particle&quot;:&quot;&quot;,&quot;non-dropping-particle&quot;:&quot;&quot;}],&quot;container-title&quot;:&quot;Nature&quot;,&quot;container-title-short&quot;:&quot;Nature&quot;,&quot;DOI&quot;:&quot;10.1038/s41586-021-04339-9&quot;,&quot;ISSN&quot;:&quot;14764687&quot;,&quot;PMID&quot;:&quot;35296840&quot;,&quot;issued&quot;:{&quot;date-parts&quot;:[[2022,3,17]]},&quot;page&quot;:&quot;401-410&quot;,&quot;abstract&quot;:&quot;Carbon storage by the ocean and by the land is usually quantified separately, and does not fully take into account the land-to-ocean transport of carbon through inland waters, estuaries, tidal wetlands and continental shelf waters—the ‘land-to-ocean aquatic continuum’ (LOAC). Here we assess LOAC carbon cycling before the industrial period and perturbed by direct human interventions, including climate change. In our view of the global carbon cycle, the traditional ‘long-range loop’, which carries carbon from terrestrial ecosystems to the open ocean through rivers, is reinforced by two ‘short-range loops’ that carry carbon from terrestrial ecosystems to inland waters and from tidal wetlands to the open ocean. Using a mass-balance approach, we find that the pre-industrial uptake of atmospheric carbon dioxide by terrestrial ecosystems transferred to the ocean and outgassed back to the atmosphere amounts to 0.65 ± 0.30 petagrams of carbon per year (±2 sigma). Humans have accelerated the cycling of carbon between terrestrial ecosystems, inland waters and the atmosphere, and decreased the uptake of atmospheric carbon dioxide from tidal wetlands and submerged vegetation. Ignoring these changing LOAC carbon fluxes results in an overestimation of carbon storage in terrestrial ecosystems by 0.6 ± 0.4 petagrams of carbon per year, and an underestimation of sedimentary and oceanic carbon storage. We identify knowledge gaps that are key to reduce uncertainties in future assessments of LOAC fluxes.&quot;,&quot;publisher&quot;:&quot;Nature Research&quot;,&quot;issue&quot;:&quot;7901&quot;,&quot;volume&quot;:&quot;603&quot;},&quot;isTemporary&quot;:false},{&quot;id&quot;:&quot;90c69788-6b19-3dda-8532-08a87731d3cc&quot;,&quot;itemData&quot;:{&quot;type&quot;:&quot;report&quot;,&quot;id&quot;:&quot;90c69788-6b19-3dda-8532-08a87731d3cc&quot;,&quot;title&quot;:&quot;Long-term Records of CO2 Pressure Fluctuations in Fresh Waters&quot;,&quot;author&quot;:[{&quot;family&quot;:&quot;Kempe&quot;,&quot;given&quot;:&quot;Stephan&quot;,&quot;parse-names&quot;:false,&quot;dropping-particle&quot;:&quot;&quot;,&quot;non-dropping-particle&quot;:&quot;&quot;}],&quot;URL&quot;:&quot;https://www.researchgate.net/publication/257029890&quot;,&quot;container-title-short&quot;:&quot;&quot;},&quot;isTemporary&quot;:false},{&quot;id&quot;:&quot;86cfc12d-920d-3fa7-8d98-0468d139053b&quot;,&quot;itemData&quot;:{&quot;type&quot;:&quot;paper-conference&quot;,&quot;id&quot;:&quot;86cfc12d-920d-3fa7-8d98-0468d139053b&quot;,&quot;title&quot;:&quot;Riverine coupling of biogeochemical cycles between land, oceans, and atmosphere&quot;,&quot;author&quot;:[{&quot;family&quot;:&quot;Aufdenkampe&quot;,&quot;given&quot;:&quot;Anthony K.&quot;,&quot;parse-names&quot;:false,&quot;dropping-particle&quot;:&quot;&quot;,&quot;non-dropping-particle&quot;:&quot;&quot;},{&quot;family&quot;:&quot;Mayorga&quot;,&quot;given&quot;:&quot;Emilio&quot;,&quot;parse-names&quot;:false,&quot;dropping-particle&quot;:&quot;&quot;,&quot;non-dropping-particle&quot;:&quot;&quot;},{&quot;family&quot;:&quot;Raymond&quot;,&quot;given&quot;:&quot;Peter A.&quot;,&quot;parse-names&quot;:false,&quot;dropping-particle&quot;:&quot;&quot;,&quot;non-dropping-particle&quot;:&quot;&quot;},{&quot;family&quot;:&quot;Melack&quot;,&quot;given&quot;:&quot;John M.&quot;,&quot;parse-names&quot;:false,&quot;dropping-particle&quot;:&quot;&quot;,&quot;non-dropping-particle&quot;:&quot;&quot;},{&quot;family&quot;:&quot;Doney&quot;,&quot;given&quot;:&quot;Scott C.&quot;,&quot;parse-names&quot;:false,&quot;dropping-particle&quot;:&quot;&quot;,&quot;non-dropping-particle&quot;:&quot;&quot;},{&quot;family&quot;:&quot;Alin&quot;,&quot;given&quot;:&quot;Simone R.&quot;,&quot;parse-names&quot;:false,&quot;dropping-particle&quot;:&quot;&quot;,&quot;non-dropping-particle&quot;:&quot;&quot;},{&quot;family&quot;:&quot;Aalto&quot;,&quot;given&quot;:&quot;Rolf E.&quot;,&quot;parse-names&quot;:false,&quot;dropping-particle&quot;:&quot;&quot;,&quot;non-dropping-particle&quot;:&quot;&quot;},{&quot;family&quot;:&quot;Yoo&quot;,&quot;given&quot;:&quot;Kyungsoo&quot;,&quot;parse-names&quot;:false,&quot;dropping-particle&quot;:&quot;&quot;,&quot;non-dropping-particle&quot;:&quot;&quot;}],&quot;container-title&quot;:&quot;Frontiers in Ecology and the Environment&quot;,&quot;container-title-short&quot;:&quot;Front Ecol Environ&quot;,&quot;DOI&quot;:&quot;10.1890/100014&quot;,&quot;ISSN&quot;:&quot;15409309&quot;,&quot;issued&quot;:{&quot;date-parts&quot;:[[2011]]},&quot;page&quot;:&quot;53-60&quot;,&quot;abstract&quot;:&quot;Streams, rivers, lakes, and other inland waters are important agents in the coupling of biogeochemical cycles between continents, atmosphere, and oceans. The depiction of these roles in global-scale assessments of carbon (C) and other bioactive elements remains limited, yet recent findings suggest that C discharged to the oceans is only a fraction of that entering rivers from terrestrial ecosystems via soil respiration, leaching, chemical weathering, and physical erosion. Most of this C influx is returned to the atmosphere from inland waters as carbon dioxide (CO2) or buried in sedimentary deposits within impoundments, lakes, floodplains, and other wetlands. Carbon and mineral cycles are coupled by both erosion-deposition processes and chemical weathering, with the latter producing dissolved inorganic C and carbonate buffering capacity that strongly modulate downstream pH, biological production of calcium-carbonate shells, and CO2 outgassing in rivers, estuaries, and coastal zones. Human activities substantially affect all of these processes. © The Ecological Society of America.&quot;,&quot;publisher&quot;:&quot;Ecological Society of America&quot;,&quot;issue&quot;:&quot;1&quot;,&quot;volume&quot;:&quot;9&quot;},&quot;isTemporary&quot;:false},{&quot;id&quot;:&quot;74823f0c-dea1-39d9-bea4-6b7fec86083c&quot;,&quot;itemData&quot;:{&quot;type&quot;:&quot;article-journal&quot;,&quot;id&quot;:&quot;74823f0c-dea1-39d9-bea4-6b7fec86083c&quot;,&quot;title&quot;:&quot;Global carbon dioxide emissions from inland waters&quot;,&quot;author&quot;:[{&quot;family&quot;:&quot;Raymond&quot;,&quot;given&quot;:&quot;Peter A.&quot;,&quot;parse-names&quot;:false,&quot;dropping-particle&quot;:&quot;&quot;,&quot;non-dropping-particle&quot;:&quot;&quot;},{&quot;family&quot;:&quot;Hartmann&quot;,&quot;given&quot;:&quot;Jens&quot;,&quot;parse-names&quot;:false,&quot;dropping-particle&quot;:&quot;&quot;,&quot;non-dropping-particle&quot;:&quot;&quot;},{&quot;family&quot;:&quot;Lauerwald&quot;,&quot;given&quot;:&quot;Ronny&quot;,&quot;parse-names&quot;:false,&quot;dropping-particle&quot;:&quot;&quot;,&quot;non-dropping-particle&quot;:&quot;&quot;},{&quot;family&quot;:&quot;Sobek&quot;,&quot;given&quot;:&quot;Sebastian&quot;,&quot;parse-names&quot;:false,&quot;dropping-particle&quot;:&quot;&quot;,&quot;non-dropping-particle&quot;:&quot;&quot;},{&quot;family&quot;:&quot;McDonald&quot;,&quot;given&quot;:&quot;Cory&quot;,&quot;parse-names&quot;:false,&quot;dropping-particle&quot;:&quot;&quot;,&quot;non-dropping-particle&quot;:&quot;&quot;},{&quot;family&quot;:&quot;Hoover&quot;,&quot;given&quot;:&quot;Mark&quot;,&quot;parse-names&quot;:false,&quot;dropping-particle&quot;:&quot;&quot;,&quot;non-dropping-particle&quot;:&quot;&quot;},{&quot;family&quot;:&quot;Butman&quot;,&quot;given&quot;:&quot;David&quot;,&quot;parse-names&quot;:false,&quot;dropping-particle&quot;:&quot;&quot;,&quot;non-dropping-particle&quot;:&quot;&quot;},{&quot;family&quot;:&quot;Striegl&quot;,&quot;given&quot;:&quot;Robert&quot;,&quot;parse-names&quot;:false,&quot;dropping-particle&quot;:&quot;&quot;,&quot;non-dropping-particle&quot;:&quot;&quot;},{&quot;family&quot;:&quot;Mayorga&quot;,&quot;given&quot;:&quot;Emilio&quot;,&quot;parse-names&quot;:false,&quot;dropping-particle&quot;:&quot;&quot;,&quot;non-dropping-particle&quot;:&quot;&quot;},{&quot;family&quot;:&quot;Humborg&quot;,&quot;given&quot;:&quot;Christoph&quot;,&quot;parse-names&quot;:false,&quot;dropping-particle&quot;:&quot;&quot;,&quot;non-dropping-particle&quot;:&quot;&quot;},{&quot;family&quot;:&quot;Kortelainen&quot;,&quot;given&quot;:&quot;Pirkko&quot;,&quot;parse-names&quot;:false,&quot;dropping-particle&quot;:&quot;&quot;,&quot;non-dropping-particle&quot;:&quot;&quot;},{&quot;family&quot;:&quot;Dürr&quot;,&quot;given&quot;:&quot;Hans&quot;,&quot;parse-names&quot;:false,&quot;dropping-particle&quot;:&quot;&quot;,&quot;non-dropping-particle&quot;:&quot;&quot;},{&quot;family&quot;:&quot;Meybeck&quot;,&quot;given&quot;:&quot;Michel&quot;,&quot;parse-names&quot;:false,&quot;dropping-particle&quot;:&quot;&quot;,&quot;non-dropping-particle&quot;:&quot;&quot;},{&quot;family&quot;:&quot;Ciais&quot;,&quot;given&quot;:&quot;Philippe&quot;,&quot;parse-names&quot;:false,&quot;dropping-particle&quot;:&quot;&quot;,&quot;non-dropping-particle&quot;:&quot;&quot;},{&quot;family&quot;:&quot;Guth&quot;,&quot;given&quot;:&quot;Peter&quot;,&quot;parse-names&quot;:false,&quot;dropping-particle&quot;:&quot;&quot;,&quot;non-dropping-particle&quot;:&quot;&quot;}],&quot;container-title&quot;:&quot;Nature&quot;,&quot;container-title-short&quot;:&quot;Nature&quot;,&quot;DOI&quot;:&quot;10.1038/nature12760&quot;,&quot;ISSN&quot;:&quot;14764687&quot;,&quot;PMID&quot;:&quot;24256802&quot;,&quot;issued&quot;:{&quot;date-parts&quot;:[[2013]]},&quot;page&quot;:&quot;355-359&quot;,&quot;abstract&quot;:&quot;Carbon dioxide (CO2) transfer from inland waters to the atmosphere, known as CO2 evasion, is a component of the global carbon cycle. Global estimates of CO2 evasion have been hampered, however, by the lack of a framework for estimating the inland water surface area and gas transfer velocity and by the absence of a global CO2 database. Here we report regional variations in global inland water surface area, dissolved CO2 and gas transfer velocity. We obtain global CO2 evasion rates of 1.8petagrams of carbon (Pg C) per year from streams and rivers and 0.32Pg Cyr-1 from lakes and reservoirs, where the upper and lower limits are respectively the 5th and 95th confidence interval percentiles. The resulting global evasion rate of 2.1 Pg Cyr-1 is higher than previous estimates owing to a larger stream and river evasion rate. Our analysis predicts global hotspots in stream and river evasion, with about 70 per cent of the flux occurring over just 20 per cent of the land surface. The source of inland water CO2 is still not known with certainty and new studies are needed to research the mechanisms controlling CO2 evasion globally. © 2013 Macmillan Publishers Limited. All rights reserved.&quot;,&quot;publisher&quot;:&quot;Nature Publishing Group&quot;,&quot;issue&quot;:&quot;7476&quot;,&quot;volume&quot;:&quot;503&quot;},&quot;isTemporary&quot;:false}]},{&quot;citationID&quot;:&quot;MENDELEY_CITATION_f4247b3a-f150-4202-acd7-f55a0f93813e&quot;,&quot;properties&quot;:{&quot;noteIndex&quot;:0},&quot;isEdited&quot;:false,&quot;manualOverride&quot;:{&quot;isManuallyOverridden&quot;:false,&quot;citeprocText&quot;:&quot;(Drake et al., 2018)&quot;,&quot;manualOverrideText&quot;:&quot;&quot;},&quot;citationTag&quot;:&quot;MENDELEY_CITATION_v3_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&quot;,&quot;citationItems&quot;:[{&quot;id&quot;:&quot;63b1ac33-0784-3114-9830-747259662836&quot;,&quot;itemData&quot;:{&quot;type&quot;:&quot;article&quot;,&quot;id&quot;:&quot;63b1ac33-0784-3114-9830-747259662836&quot;,&quot;title&quot;:&quot;Terrestrial carbon inputs to inland waters: A current synthesis of estimates and uncertainty&quot;,&quot;author&quot;:[{&quot;family&quot;:&quot;Drake&quot;,&quot;given&quot;:&quot;Travis W.&quot;,&quot;parse-names&quot;:false,&quot;dropping-particle&quot;:&quot;&quot;,&quot;non-dropping-particle&quot;:&quot;&quot;},{&quot;family&quot;:&quot;Raymond&quot;,&quot;given&quot;:&quot;Peter A.&quot;,&quot;parse-names&quot;:false,&quot;dropping-particle&quot;:&quot;&quot;,&quot;non-dropping-particle&quot;:&quot;&quot;},{&quot;family&quot;:&quot;Spencer&quot;,&quot;given&quot;:&quot;Robert G.M.&quot;,&quot;parse-names&quot;:false,&quot;dropping-particle&quot;:&quot;&quot;,&quot;non-dropping-particle&quot;:&quot;&quot;}],&quot;container-title&quot;:&quot;Limnology And Oceanography Letters&quot;,&quot;container-title-short&quot;:&quot;Limnol Oceanogr Lett&quot;,&quot;DOI&quot;:&quot;10.1002/lol2.10055&quot;,&quot;ISSN&quot;:&quot;23782242&quot;,&quot;issued&quot;:{&quot;date-parts&quot;:[[2018,6,1]]},&quot;page&quot;:&quot;132-142&quot;,&quot;abstract&quot;:&quot;Globally, inland waters receive a significant but ill-defined quantity of terrestrial carbon (C). When summed, the contemporary estimates for the three possible fates of C in inland waters (storage, outgassing, and export) highlight that terrestrial landscapes may deliver upward of 5.1 Pg of C annually. This review of flux estimates over the last decade has revealed an average increase of ∼ 0.3 Pg C yr−1, indicating a historical underestimation of the amount of terrestrial-C exported to inland waters. The continual increase in the estimates also underscores large data gaps and uncertainty. As research continues to refine these aquatic fluxes, especially C outgassed from the humid tropics and other understudied regions, we expect the global estimate of terrestrial-C transferred to inland waters to rise. An important implication of this upward refinement is that terrestrial net ecosystem production may be overestimated with ramifications for modeling of the global C cycle.&quot;,&quot;publisher&quot;:&quot;John Wiley and Sons Inc&quot;,&quot;issue&quot;:&quot;3&quot;,&quot;volume&quot;:&quot;3&quot;},&quot;isTemporary&quot;:false}]},{&quot;citationID&quot;:&quot;MENDELEY_CITATION_20effb15-666f-4c27-ad14-bc3163ae3ffd&quot;,&quot;properties&quot;:{&quot;noteIndex&quot;:0},&quot;isEdited&quot;:false,&quot;manualOverride&quot;:{&quot;isManuallyOverridden&quot;:true,&quot;citeprocText&quot;:&quot;(Crawford et al., 2014; Hall et al., 2016)&quot;,&quot;manualOverrideText&quot;:&quot;(Hall et al., 2016, Siemens &amp; Villarreal 2003)&quot;},&quot;citationTag&quot;:&quot;MENDELEY_CITATION_v3_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&quot;,&quot;citationItems&quot;:[{&quot;id&quot;:&quot;7f4fe5e8-fafc-3ea8-bf9c-10ad1613540d&quot;,&quot;itemData&quot;:{&quot;type&quot;:&quot;article-journal&quot;,&quot;id&quot;:&quot;7f4fe5e8-fafc-3ea8-bf9c-10ad1613540d&quot;,&quot;title&quot;:&quot;Metabolism, Gas Exchange, and Carbon Spiraling in Rivers&quot;,&quot;author&quot;:[{&quot;family&quot;:&quot;Hall&quot;,&quot;given&quot;:&quot;Robert O.&quot;,&quot;parse-names&quot;:false,&quot;dropping-particle&quot;:&quot;&quot;,&quot;non-dropping-particle&quot;:&quot;&quot;},{&quot;family&quot;:&quot;Tank&quot;,&quot;given&quot;:&quot;Jennifer L.&quot;,&quot;parse-names&quot;:false,&quot;dropping-particle&quot;:&quot;&quot;,&quot;non-dropping-particle&quot;:&quot;&quot;},{&quot;family&quot;:&quot;Baker&quot;,&quot;given&quot;:&quot;Michelle A.&quot;,&quot;parse-names&quot;:false,&quot;dropping-particle&quot;:&quot;&quot;,&quot;non-dropping-particle&quot;:&quot;&quot;},{&quot;family&quot;:&quot;Rosi-Marshall&quot;,&quot;given&quot;:&quot;Emma J.&quot;,&quot;parse-names&quot;:false,&quot;dropping-particle&quot;:&quot;&quot;,&quot;non-dropping-particle&quot;:&quot;&quot;},{&quot;family&quot;:&quot;Hotchkiss&quot;,&quot;given&quot;:&quot;Erin R.&quot;,&quot;parse-names&quot;:false,&quot;dropping-particle&quot;:&quot;&quot;,&quot;non-dropping-particle&quot;:&quot;&quot;}],&quot;container-title&quot;:&quot;Ecosystems&quot;,&quot;DOI&quot;:&quot;10.1007/s10021-015-9918-1&quot;,&quot;ISSN&quot;:&quot;14350629&quot;,&quot;issued&quot;:{&quot;date-parts&quot;:[[2016,1,1]]},&quot;page&quot;:&quot;73-86&quot;,&quot;abstract&quot;:&quot;Ecosystem metabolism, that is, gross primary productivity (GPP) and ecosystem respiration (ER), controls organic carbon (OC) cycling in stream and river networks and is expected to vary predictably with network position. However, estimates of metabolism in small streams outnumber those from rivers such that there are limited empirical data comparing metabolism across a range of stream and river sizes. We measured metabolism in 14 rivers (discharge range 14–84 m3 s−1) in the Western and Midwestern United States (US). We estimated GPP, ER, and gas exchange rates using a Lagrangian, 2-station oxygen model solved in a Bayesian framework. GPP ranged from 0.6–22 g O2 m−2 d−1 and ER tracked GPP, suggesting that autotrophic production supports much of riverine ER in summer. Net ecosystem production, the balance between GPP and ER was 0 or greater in 4 rivers showing autotrophy on that day. River velocity and slope predicted gas exchange estimates from these 14 rivers in agreement with empirical models. Carbon turnover lengths (that is, the distance traveled before OC is mineralized to CO2) ranged from 38 to 1190 km, with the longest turnover lengths in high-sediment, arid-land rivers. We also compared estimated turnover lengths with the relative length of the river segment between major tributaries or lakes; the mean ratio of carbon turnover length to river length was 1.6, demonstrating that rivers can mineralize much of the OC load along their length at baseflow. Carbon mineralization velocities ranged from 0.05 to 0.81 m d−1, and were not different than measurements from small streams. Given high GPP relative to ER, combined with generally short OC spiraling lengths, rivers can be highly reactive with regard to OC cycling.&quot;,&quot;publisher&quot;:&quot;Springer New York LLC&quot;,&quot;issue&quot;:&quot;1&quot;,&quot;volume&quot;:&quot;19&quot;,&quot;container-title-short&quot;:&quot;&quot;},&quot;isTemporary&quot;:false},{&quot;id&quot;:&quot;1e7989a5-1a5e-35ef-9d45-5792d091c068&quot;,&quot;itemData&quot;:{&quot;type&quot;:&quot;article-journal&quot;,&quot;id&quot;:&quot;1e7989a5-1a5e-35ef-9d45-5792d091c068&quot;,&quot;title&quot;:&quot;CO2 and CH4 emissions from streams in a lake-rich landscape: Patterns, controls, and regional significance&quot;,&quot;author&quot;:[{&quot;family&quot;:&quot;Crawford&quot;,&quot;given&quot;:&quot;John T.&quot;,&quot;parse-names&quot;:false,&quot;dropping-particle&quot;:&quot;&quot;,&quot;non-dropping-particle&quot;:&quot;&quot;},{&quot;family&quot;:&quot;Lottig&quot;,&quot;given&quot;:&quot;Noah R.&quot;,&quot;parse-names&quot;:false,&quot;dropping-particle&quot;:&quot;&quot;,&quot;non-dropping-particle&quot;:&quot;&quot;},{&quot;family&quot;:&quot;Stanley&quot;,&quot;given&quot;:&quot;Emily H.&quot;,&quot;parse-names&quot;:false,&quot;dropping-particle&quot;:&quot;&quot;,&quot;non-dropping-particle&quot;:&quot;&quot;},{&quot;family&quot;:&quot;Walker&quot;,&quot;given&quot;:&quot;John F.&quot;,&quot;parse-names&quot;:false,&quot;dropping-particle&quot;:&quot;&quot;,&quot;non-dropping-particle&quot;:&quot;&quot;},{&quot;family&quot;:&quot;Hanson&quot;,&quot;given&quot;:&quot;Paul C.&quot;,&quot;parse-names&quot;:false,&quot;dropping-particle&quot;:&quot;&quot;,&quot;non-dropping-particle&quot;:&quot;&quot;},{&quot;family&quot;:&quot;Finlay&quot;,&quot;given&quot;:&quot;Jacques C.&quot;,&quot;parse-names&quot;:false,&quot;dropping-particle&quot;:&quot;&quot;,&quot;non-dropping-particle&quot;:&quot;&quot;},{&quot;family&quot;:&quot;Striegl&quot;,&quot;given&quot;:&quot;Robert G.&quot;,&quot;parse-names&quot;:false,&quot;dropping-particle&quot;:&quot;&quot;,&quot;non-dropping-particle&quot;:&quot;&quot;}],&quot;container-title&quot;:&quot;Global Biogeochemical Cycles&quot;,&quot;container-title-short&quot;:&quot;Global Biogeochem Cycles&quot;,&quot;DOI&quot;:&quot;10.1002/2013GB004661&quot;,&quot;ISSN&quot;:&quot;19449224&quot;,&quot;issued&quot;:{&quot;date-parts&quot;:[[2014]]},&quot;page&quot;:&quot;197-210&quot;,&quot;abstract&quot;:&quot;Aquatic ecosystems are important components of landscape carbon budgets. In lake-rich landscapes, both lakes and streams may be important sources of carbon gases (CO2 and CH4) to the atmosphere, but the processes that control gas concentrations and emissions in these interconnected landscapes have not been adequately addressed. We use multiple data sets that vary in their spatial and temporal extent during 2001-2012 to investigate the carbon gas source strength of streams in a lake-rich landscape and to determine the contribution of lakes, metabolism, and groundwater to stream CO2 and CH4. We show that streams emit roughly the same mass of CO 2 (23.4 Gg C yr-1; 0.49 mol CO2 m-2 d-1) as lakes at a regional scale (27 Gg C yr-1) and that stream CH4 emissions (189 Mg C yr-1; 8.46 mmol CH 4 m-2 d-1) are an important component of the regional greenhouse gas balance. Gas transfer velocity variability (range = 0.34 to 13.5 m d-1) contributed to the variability of gas flux in this landscape. Groundwater inputs and in-stream metabolism control stream gas supersaturation at the landscape scale, while carbon cycling in lakes and deep groundwaters does not control downstream gas emissions. Our results indicate the need to consider connectivity of all aquatic ecosystems (lakes, streams, wetlands, and groundwater) in lake-rich landscapes and their connections with the terrestrial environment in order to understand the full nature of the carbon cycle. ©2014. American Geophysical Union. All Rights Reserved.&quot;,&quot;publisher&quot;:&quot;American Geophysical Union&quot;,&quot;issue&quot;:&quot;3&quot;,&quot;volume&quot;:&quot;28&quot;},&quot;isTemporary&quot;:false}]},{&quot;citationID&quot;:&quot;MENDELEY_CITATION_ae63c634-771e-49a4-8dcb-8ce2eb4fb3f2&quot;,&quot;properties&quot;:{&quot;noteIndex&quot;:0},&quot;isEdited&quot;:false,&quot;manualOverride&quot;:{&quot;isManuallyOverridden&quot;:false,&quot;citeprocText&quot;:&quot;(Abril &amp;#38; Borges, 2019; Bertuzzo et al., 2022; Kirk &amp;#38; Cohen, 2023)&quot;,&quot;manualOverrideText&quot;:&quot;&quot;},&quot;citationTag&quot;:&quot;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&quot;,&quot;citationItems&quot;:[{&quot;id&quot;:&quot;da10ba94-6632-3190-bd90-64eb849f6030&quot;,&quot;itemData&quot;:{&quot;type&quot;:&quot;article-journal&quot;,&quot;id&quot;:&quot;da10ba94-6632-3190-bd90-64eb849f6030&quot;,&quot;title&quot;:&quot;Respiration regimes in rivers: Partitioning source-specific respiration from metabolism time series&quot;,&quot;author&quot;:[{&quot;family&quot;:&quot;Bertuzzo&quot;,&quot;given&quot;:&quot;Enrico&quot;,&quot;parse-names&quot;:false,&quot;dropping-particle&quot;:&quot;&quot;,&quot;non-dropping-particle&quot;:&quot;&quot;},{&quot;family&quot;:&quot;Hotchkiss&quot;,&quot;given&quot;:&quot;Erin R.&quot;,&quot;parse-names&quot;:false,&quot;dropping-particle&quot;:&quot;&quot;,&quot;non-dropping-particle&quot;:&quot;&quot;},{&quot;family&quot;:&quot;Argerich&quot;,&quot;given&quot;:&quot;Alba&quot;,&quot;parse-names&quot;:false,&quot;dropping-particle&quot;:&quot;&quot;,&quot;non-dropping-particle&quot;:&quot;&quot;},{&quot;family&quot;:&quot;Kominoski&quot;,&quot;given&quot;:&quot;John S.&quot;,&quot;parse-names&quot;:false,&quot;dropping-particle&quot;:&quot;&quot;,&quot;non-dropping-particle&quot;:&quot;&quot;},{&quot;family&quot;:&quot;Oviedo-Vargas&quot;,&quot;given&quot;:&quot;Diana&quot;,&quot;parse-names&quot;:false,&quot;dropping-particle&quot;:&quot;&quot;,&quot;non-dropping-particle&quot;:&quot;&quot;},{&quot;family&quot;:&quot;Savoy&quot;,&quot;given&quot;:&quot;Philip&quot;,&quot;parse-names&quot;:false,&quot;dropping-particle&quot;:&quot;&quot;,&quot;non-dropping-particle&quot;:&quot;&quot;},{&quot;family&quot;:&quot;Scarlett&quot;,&quot;given&quot;:&quot;Rachel&quot;,&quot;parse-names&quot;:false,&quot;dropping-particle&quot;:&quot;&quot;,&quot;non-dropping-particle&quot;:&quot;&quot;},{&quot;family&quot;:&quot;Schiller&quot;,&quot;given&quot;:&quot;Daniel&quot;,&quot;parse-names&quot;:false,&quot;dropping-particle&quot;:&quot;&quot;,&quot;non-dropping-particle&quot;:&quot;von&quot;},{&quot;family&quot;:&quot;Heffernan&quot;,&quot;given&quot;:&quot;James B.&quot;,&quot;parse-names&quot;:false,&quot;dropping-particle&quot;:&quot;&quot;,&quot;non-dropping-particle&quot;:&quot;&quot;}],&quot;container-title&quot;:&quot;Limnology and Oceanography&quot;,&quot;container-title-short&quot;:&quot;Limnol Oceanogr&quot;,&quot;DOI&quot;:&quot;10.1002/lno.12207&quot;,&quot;ISSN&quot;:&quot;19395590&quot;,&quot;issued&quot;:{&quot;date-parts&quot;:[[2022,11,1]]},&quot;page&quot;:&quot;2374-2388&quot;,&quot;abstract&quot;:&quot;Respiration in streams is controlled by the timing, magnitude, and quality of organic matter (OM) inputs from internal primary production and external fluxes. Here, we estimated the contribution of different OM sources to seasonal, annual, and event-driven characteristics of whole-stream ecosystem respiration (ER) using an inverse modeling framework that accounts for possible time-lags between OM inputs and respiration. We modeled site-specific, dynamic OM stocks contributing to ER: autochthonous OM from gross primary production (GPP); allochthonous OM delivered during flow events; and seasonal pulses of leaf litter. OM stored in the sediment and dissolved organic matter (DOM) transported during baseflow were modeled as a stable stock contributing to baseline respiration. We applied this modeling framework to five streams with different catchment size, climate, and canopy cover, where multi-year time series of ER and environmental variables were available. Overall, the model explained between 53% and 74% of observed ER dynamics. Respiration of autochthonous OM tracked seasonal peaks in GPP in spring or summer. Increases in ER were often associated with high-flow events. Respiration associated with litter inputs was larger in smaller streams. Time lags between leaf inputs and respiration were longer than for other OM sources, likely due to lower biological reactivity. Model estimates of source-specific ER and OM stocks compared well with existing measures of OM stocks, inputs, and respiration or decomposition. Our modeling approach has the potential to expand the scale of comparative analyses of OM dynamics within and among freshwater ecosystems.&quot;,&quot;publisher&quot;:&quot;John Wiley and Sons Inc&quot;,&quot;issue&quot;:&quot;11&quot;,&quot;volume&quot;:&quot;67&quot;},&quot;isTemporary&quot;:false},{&quot;id&quot;:&quot;abed3396-54d0-3d2f-a25f-497f767ccb2c&quot;,&quot;itemData&quot;:{&quot;type&quot;:&quot;article-journal&quot;,&quot;id&quot;:&quot;abed3396-54d0-3d2f-a25f-497f767ccb2c&quot;,&quot;title&quot;:&quot;Ideas and perspectives: Carbon leaks from flooded land: Do we need to replumb the inland water active pipe?&quot;,&quot;author&quot;:[{&quot;family&quot;:&quot;Abril&quot;,&quot;given&quot;:&quot;Gwenaël&quot;,&quot;parse-names&quot;:false,&quot;dropping-particle&quot;:&quot;&quot;,&quot;non-dropping-particle&quot;:&quot;&quot;},{&quot;family&quot;:&quot;Borges&quot;,&quot;given&quot;:&quot;Alberto&quot;,&quot;parse-names&quot;:false,&quot;dropping-particle&quot;:&quot;V.&quot;,&quot;non-dropping-particle&quot;:&quot;&quot;}],&quot;container-title&quot;:&quot;Biogeosciences&quot;,&quot;DOI&quot;:&quot;10.5194/bg-16-769-2019&quot;,&quot;ISSN&quot;:&quot;17264189&quot;,&quot;issued&quot;:{&quot;date-parts&quot;:[[2019,2,12]]},&quot;page&quot;:&quot;769-784&quot;,&quot;abstract&quot;:&quot;At the global scale, inland waters are a significant source of atmospheric carbon (C), particularly in the tropics. The active pipe concept predicts that C emissions from streams, lakes and rivers are largely fuelled by terrestrial ecosystems. The traditionally recognized C transfer mechanisms from terrestrial to aquatic systems are surface runoff and groundwater drainage. We present here a series of arguments that support the idea that land flooding is an additional significant process that fuels inland waters with C at the global scale. Whether the majority of &lt;span classCombining double low line\&quot;inline-formula\&quot;&gt;CO2&lt;/span&gt; emitted by rivers comes from floodable land (approximately 10&amp;thinsp;% of the continents) or from well-drained land is a fundamental question that impacts our capacity to predict how these C fluxes might change in the future. Using classical concepts in ecology, we propose, as a necessary step forward, an update of the active pipe concept that differentiates floodable land from drained land. Contrarily to well-drained land, many wetlands (in particular riparian and littoral wetlands) combine strong hydrological connectivity with inland waters, high productivity assimilating &lt;span classCombining double low line\&quot;inline-formula\&quot;&gt;CO2&lt;/span&gt; from the atmosphere, direct transfer of litter and exudation products to water and waterlogged soils, a generally dominant allocation of ecosystem respiration (ER) below the water surface and a slow gas-exchange rate at the water-Air interface. These properties force plants to pump atmospheric C to wetland waters and, when hydrology is favourable, to inland waters as organic C and dissolved &lt;span classCombining double low line\&quot;inline-formula\&quot;&gt;CO2&lt;/span&gt;. This wetland &lt;span classCombining double low line\&quot;inline-formula\&quot;&gt;CO2&lt;/span&gt; pump may contribute disproportionately to &lt;span classCombining double low line\&quot;inline-formula\&quot;&gt;CO2&lt;/span&gt; emissions from inland waters, particularly in the tropics where 80&amp;thinsp;% of the global &lt;span classCombining double low line\&quot;inline-formula\&quot;&gt;CO2&lt;/span&gt; emissions to the atmosphere occur. In future studies, more care must be taken in the way that vertical and horizontal C fluxes are conceptualized along watersheds, and 2-D models that adequately account for the hydrological export of all C species are necessary. In flooded ecosystems, significant effort should be dedicated to quantifying the components of primary production and respiration by the submerged and emerged part of the ecosystem community and to using these metabolic rates in coupled hydrological-biogeochemical models. The construction of a global typology of wetlands that includes productivity, gas fluxes and hydrological connectivity with inland waters also appears necessary to adequately integrate continental C fluxes at the global scale.&quot;,&quot;publisher&quot;:&quot;Copernicus GmbH&quot;,&quot;issue&quot;:&quot;3&quot;,&quot;volume&quot;:&quot;16&quot;,&quot;container-title-short&quot;:&quot;&quot;},&quot;isTemporary&quot;:false},{&quot;id&quot;:&quot;2b0fbfb0-368f-37b9-a66d-ca4e88549d58&quot;,&quot;itemData&quot;:{&quot;type&quot;:&quot;article-journal&quot;,&quot;id&quot;:&quot;2b0fbfb0-368f-37b9-a66d-ca4e88549d58&quot;,&quot;title&quot;:&quot;River Corridor Sources Dominate CO2 Emissions From a Lowland River Network&quot;,&quot;author&quot;:[{&quot;family&quot;:&quot;Kirk&quot;,&quot;given&quot;:&quot;Lily&quot;,&quot;parse-names&quot;:false,&quot;dropping-particle&quot;:&quot;&quot;,&quot;non-dropping-particle&quot;:&quot;&quot;},{&quot;family&quot;:&quot;Cohen&quot;,&quot;given&quot;:&quot;Matthew J.&quot;,&quot;parse-names&quot;:false,&quot;dropping-particle&quot;:&quot;&quot;,&quot;non-dropping-particle&quot;:&quot;&quot;}],&quot;container-title&quot;:&quot;Journal of Geophysical Research: Biogeosciences&quot;,&quot;container-title-short&quot;:&quot;J Geophys Res Biogeosci&quot;,&quot;DOI&quot;:&quot;10.1029/2022JG006954&quot;,&quot;ISSN&quot;:&quot;21698961&quot;,&quot;issued&quot;:{&quot;date-parts&quot;:[[2023,1,1]]},&quot;abstract&quot;:&quot;Rivers and streams are control points for CO2 emission to the air (fCO2), with emission rates often exceeding internal metabolism (net ecosystem production, NEP). The difference is usually attributed to CO2-supersaturated groundwater inputs from upland soil respiration and rock weathering, but this implies a terrestrial-to-aquatic C transfer greater than estimated by terrestrial mass balance. One explanation is that riparian zones—rich in organic and inorganic C but mostly neglected in terrestrial mass balances—contribute disproportionately to fCO2. To test this hypothesis, we measured fCO2, NEP, and the lateral CO2 contributions from both terrestrial uplands (TER) and riparian wetlands (RIP) for seven reaches in a lowland river network in Florida, USA. NEP contributed about half of fCO2, but the remaining CO2 emission was generally much larger than measured TER. The relative importance of RIP versus TER varied markedly between contrasting hydrogeologic settings: RIP contributed 49% of fCO2 where geologic confinement forced lateral drainage through riparian soils, but only 12% where unconfined karst allowed deeper groundwater flowpaths that bypassed riparian zones. On a land area basis, the narrow riparian corridor yielded far more CO2 than the terrestrial uplands (33.1 vs. 1.4 g-C m−2 yr−1), resulting in river corridors (i.e., stream channel plus adjacent wetlands, NEP + RIP) sourcing 87% of fCO2 to streams. Our findings imply that true terrestrial CO2 subsidies to streams may be smaller than previously estimated by aquatic mass balance and highlight the importance of explicitly integrating riparian zones into the conceptual model for terrestrial-to-aquatic C transfer.&quot;,&quot;publisher&quot;:&quot;John Wiley and Sons Inc&quot;,&quot;issue&quot;:&quot;1&quot;,&quot;volume&quot;:&quot;128&quot;},&quot;isTemporary&quot;:false}]},{&quot;citationID&quot;:&quot;MENDELEY_CITATION_f0347fa8-e22c-4c58-86f0-c00270c78444&quot;,&quot;properties&quot;:{&quot;noteIndex&quot;:0},&quot;isEdited&quot;:false,&quot;manualOverride&quot;:{&quot;isManuallyOverridden&quot;:false,&quot;citeprocText&quot;:&quot;(Battin et al., 2009)&quot;,&quot;manualOverrideText&quot;:&quot;&quot;},&quot;citationTag&quot;:&quot;MENDELEY_CITATION_v3_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&quot;,&quot;citationItems&quot;:[{&quot;id&quot;:&quot;dc3f4e35-7d08-3d9e-92fb-d0267180aa01&quot;,&quot;itemData&quot;:{&quot;type&quot;:&quot;article&quot;,&quot;id&quot;:&quot;dc3f4e35-7d08-3d9e-92fb-d0267180aa01&quot;,&quot;title&quot;:&quot;The boundless carbon cycle&quot;,&quot;author&quot;:[{&quot;family&quot;:&quot;Battin&quot;,&quot;given&quot;:&quot;Tom J.&quot;,&quot;parse-names&quot;:false,&quot;dropping-particle&quot;:&quot;&quot;,&quot;non-dropping-particle&quot;:&quot;&quot;},{&quot;family&quot;:&quot;Luyssaert&quot;,&quot;given&quot;:&quot;Sebastiaan&quot;,&quot;parse-names&quot;:false,&quot;dropping-particle&quot;:&quot;&quot;,&quot;non-dropping-particle&quot;:&quot;&quot;},{&quot;family&quot;:&quot;Kaplan&quot;,&quot;given&quot;:&quot;Louis A.&quot;,&quot;parse-names&quot;:false,&quot;dropping-particle&quot;:&quot;&quot;,&quot;non-dropping-particle&quot;:&quot;&quot;},{&quot;family&quot;:&quot;Aufdenkampe&quot;,&quot;given&quot;:&quot;Anthony K.&quot;,&quot;parse-names&quot;:false,&quot;dropping-particle&quot;:&quot;&quot;,&quot;non-dropping-particle&quot;:&quot;&quot;},{&quot;family&quot;:&quot;Richter&quot;,&quot;given&quot;:&quot;Andreas&quot;,&quot;parse-names&quot;:false,&quot;dropping-particle&quot;:&quot;&quot;,&quot;non-dropping-particle&quot;:&quot;&quot;},{&quot;family&quot;:&quot;Tranvik&quot;,&quot;given&quot;:&quot;Lars J.&quot;,&quot;parse-names&quot;:false,&quot;dropping-particle&quot;:&quot;&quot;,&quot;non-dropping-particle&quot;:&quot;&quot;}],&quot;container-title&quot;:&quot;Nature Geoscience&quot;,&quot;DOI&quot;:&quot;10.1038/ngeo618&quot;,&quot;ISSN&quot;:&quot;17520894&quot;,&quot;issued&quot;:{&quot;date-parts&quot;:[[2009,9]]},&quot;page&quot;:&quot;598-600&quot;,&quot;issue&quot;:&quot;9&quot;,&quot;volume&quot;:&quot;2&quot;,&quot;container-title-short&quot;:&quot;Nat Geosci&quot;},&quot;isTemporary&quot;:false}]},{&quot;citationID&quot;:&quot;MENDELEY_CITATION_dff52226-787d-4252-beb6-ccb9f716fc53&quot;,&quot;properties&quot;:{&quot;noteIndex&quot;:0},&quot;isEdited&quot;:false,&quot;manualOverride&quot;:{&quot;isManuallyOverridden&quot;:false,&quot;citeprocText&quot;:&quot;(Marx et al., 2017)&quot;,&quot;manualOverrideText&quot;:&quot;&quot;},&quot;citationTag&quot;:&quot;MENDELEY_CITATION_v3_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&quot;,&quot;citationItems&quot;:[{&quot;id&quot;:&quot;3df8c4ba-1563-3a18-b104-01a941c5b75b&quot;,&quot;itemData&quot;:{&quot;type&quot;:&quot;article-journal&quot;,&quot;id&quot;:&quot;3df8c4ba-1563-3a18-b104-01a941c5b75b&quot;,&quot;title&quot;:&quot;A review of CO2 and associated carbon dynamics in headwater streams: A global perspective&quot;,&quot;author&quot;:[{&quot;family&quot;:&quot;Marx&quot;,&quot;given&quot;:&quot;A.&quot;,&quot;parse-names&quot;:false,&quot;dropping-particle&quot;:&quot;&quot;,&quot;non-dropping-particle&quot;:&quot;&quot;},{&quot;family&quot;:&quot;Dusek&quot;,&quot;given&quot;:&quot;J.&quot;,&quot;parse-names&quot;:false,&quot;dropping-particle&quot;:&quot;&quot;,&quot;non-dropping-particle&quot;:&quot;&quot;},{&quot;family&quot;:&quot;Jankovec&quot;,&quot;given&quot;:&quot;J.&quot;,&quot;parse-names&quot;:false,&quot;dropping-particle&quot;:&quot;&quot;,&quot;non-dropping-particle&quot;:&quot;&quot;},{&quot;family&quot;:&quot;Sanda&quot;,&quot;given&quot;:&quot;M.&quot;,&quot;parse-names&quot;:false,&quot;dropping-particle&quot;:&quot;&quot;,&quot;non-dropping-particle&quot;:&quot;&quot;},{&quot;family&quot;:&quot;Vogel&quot;,&quot;given&quot;:&quot;T.&quot;,&quot;parse-names&quot;:false,&quot;dropping-particle&quot;:&quot;&quot;,&quot;non-dropping-particle&quot;:&quot;&quot;},{&quot;family&quot;:&quot;Geldern&quot;,&quot;given&quot;:&quot;R.&quot;,&quot;parse-names&quot;:false,&quot;dropping-particle&quot;:&quot;&quot;,&quot;non-dropping-particle&quot;:&quot;van&quot;},{&quot;family&quot;:&quot;Hartmann&quot;,&quot;given&quot;:&quot;J.&quot;,&quot;parse-names&quot;:false,&quot;dropping-particle&quot;:&quot;&quot;,&quot;non-dropping-particle&quot;:&quot;&quot;},{&quot;family&quot;:&quot;Barth&quot;,&quot;given&quot;:&quot;J. A.C.&quot;,&quot;parse-names&quot;:false,&quot;dropping-particle&quot;:&quot;&quot;,&quot;non-dropping-particle&quot;:&quot;&quot;}],&quot;container-title&quot;:&quot;Reviews of Geophysics&quot;,&quot;DOI&quot;:&quot;10.1002/2016RG000547&quot;,&quot;ISSN&quot;:&quot;19449208&quot;,&quot;issued&quot;:{&quot;date-parts&quot;:[[2017,6,1]]},&quot;page&quot;:&quot;560-585&quot;,&quot;abstract&quot;:&quot;Terrestrial carbon export via inland aquatic systems is a key process in the global carbon cycle. It includes loss of carbon to the atmosphere via outgassing from rivers, lakes, or reservoirs and carbon fixation in the water column as well as in sediments. This review focuses on headwater streams that are important because their stream biogeochemistry directly reflects carbon input from soils and groundwaters. Major drivers of carbon dioxide partial pressures (pCO2) in streams and mechanisms of terrestrial dissolved inorganic, organic and particulate organic carbon (DIC, DOC, and POC) influxes are summarized in this work. Our analysis indicates that the global river average pCO2 of 3100 ppmV is more often exceeded by contributions from small streams when compared to rivers with larger catchments (&gt; 500 km2). Because of their large proportion in global river networks (&gt; 96% of the total number of streams), headwaters contribute large—but still poorly quantified—amounts of CO2 to the atmosphere. Conservative estimates imply that globally 36% (i.e., 0.93 Pg C yr−1) of total CO2 outgassing from rivers and streams originate from headwaters. We also discuss challenges in determination of CO2 sources, concentrations, and fluxes. To overcome uncertainties of CO2 sources and its outgassing from headwater streams on the global scale, new investigations are needed that should include groundwater data. Such studies would also benefit from applications of integral CO2 outgassing isotope approaches and multiscale geophysical imaging techniques.&quot;,&quot;publisher&quot;:&quot;Blackwell Publishing Ltd&quot;,&quot;issue&quot;:&quot;2&quot;,&quot;volume&quot;:&quot;55&quot;,&quot;container-title-short&quot;:&quot;&quot;},&quot;isTemporary&quot;:false}]},{&quot;citationID&quot;:&quot;MENDELEY_CITATION_1c63525f-44f5-4ce3-a010-4a344172e0da&quot;,&quot;properties&quot;:{&quot;noteIndex&quot;:0},&quot;isEdited&quot;:false,&quot;manualOverride&quot;:{&quot;isManuallyOverridden&quot;:false,&quot;citeprocText&quot;:&quot;(Ågren et al., 2007; Ledesma et al., 2015)&quot;,&quot;manualOverrideText&quot;:&quot;&quot;},&quot;citationTag&quot;:&quot;MENDELEY_CITATION_v3_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&quot;,&quot;citationItems&quot;:[{&quot;id&quot;:&quot;260a5cbe-3142-3b15-9f14-5920dc4dc0cf&quot;,&quot;itemData&quot;:{&quot;type&quot;:&quot;article-journal&quot;,&quot;id&quot;:&quot;260a5cbe-3142-3b15-9f14-5920dc4dc0cf&quot;,&quot;title&quot;:&quot;Potential for long-term transfer of dissolved organic carbon from riparian zones to streams in boreal catchments&quot;,&quot;author&quot;:[{&quot;family&quot;:&quot;Ledesma&quot;,&quot;given&quot;:&quot;José L.J.&quot;,&quot;parse-names&quot;:false,&quot;dropping-particle&quot;:&quot;&quot;,&quot;non-dropping-particle&quot;:&quot;&quot;},{&quot;family&quot;:&quot;Grabs&quot;,&quot;given&quot;:&quot;Thomas&quot;,&quot;parse-names&quot;:false,&quot;dropping-particle&quot;:&quot;&quot;,&quot;non-dropping-particle&quot;:&quot;&quot;},{&quot;family&quot;:&quot;Bishop&quot;,&quot;given&quot;:&quot;Kevin H.&quot;,&quot;parse-names&quot;:false,&quot;dropping-particle&quot;:&quot;&quot;,&quot;non-dropping-particle&quot;:&quot;&quot;},{&quot;family&quot;:&quot;Schiff&quot;,&quot;given&quot;:&quot;Sherry L.&quot;,&quot;parse-names&quot;:false,&quot;dropping-particle&quot;:&quot;&quot;,&quot;non-dropping-particle&quot;:&quot;&quot;},{&quot;family&quot;:&quot;Köhler&quot;,&quot;given&quot;:&quot;Stephan J.&quot;,&quot;parse-names&quot;:false,&quot;dropping-particle&quot;:&quot;&quot;,&quot;non-dropping-particle&quot;:&quot;&quot;}],&quot;container-title&quot;:&quot;Global Change Biology&quot;,&quot;container-title-short&quot;:&quot;Glob Chang Biol&quot;,&quot;DOI&quot;:&quot;10.1111/gcb.12872&quot;,&quot;ISSN&quot;:&quot;13652486&quot;,&quot;PMID&quot;:&quot;25611952&quot;,&quot;issued&quot;:{&quot;date-parts&quot;:[[2015,8,1]]},&quot;page&quot;:&quot;2963-2979&quot;,&quot;abstract&quot;:&quot;Boreal regions store most of the global terrestrial carbon, which can be transferred as dissolved organic carbon (DOC) to inland waters with implications for both aquatic ecology and carbon budgets. Headwater riparian zones (RZ) are important sources of DOC, and often just a narrow 'dominant source layer' (DSL) within the riparian profile is responsible for most of the DOC export. Two important questions arise: how long boreal RZ could sustain lateral DOC fluxes as the sole source of exported carbon and how its hydromorphological variability influences this role. We estimate theoretical turnover times by comparing carbon pools and lateral exports in the DSL of 13 riparian profiles distributed over a 69 km2 catchment in northern Sweden. The thickness of the DSL was 36 ± 18 (average ± SD) cm. Thus, only about one-third of the 1-m-deep riparian profile contributed 90% of the lateral DOC flux. The 13 RZ exported 8.7 ± 6.5 g C m-2 year-1, covering the whole range of boreal stream DOC exports. The variation could be explained by local hydromorphological characteristics including RZ width (R2 = 0.90). The estimated theoretical turnover times were hundreds to a few thousands of years, that is there is a potential long-lasting supply of DOC. Estimates of net ecosystem production in the RZ suggest that lateral fluxes, including both organic and inorganic C, could be maintained without drawing down the riparian pools. This was supported by measurements of stream DO14C that indicated modern carbon as the predominant fraction exported, including streams disturbed by ditching. The transfer of DOC into boreal inland waters from new and old carbon sources has a major influence on surface water quality and global carbon balances. This study highlights the importance of local variations in RZ hydromorphology and DSL extent for future DOC fluxes under a changing climate.&quot;,&quot;issue&quot;:&quot;8&quot;,&quot;volume&quot;:&quot;21&quot;},&quot;isTemporary&quot;:false},{&quot;id&quot;:&quot;35182787-a95c-3ace-97a8-d950502535ad&quot;,&quot;itemData&quot;:{&quot;type&quot;:&quot;article-journal&quot;,&quot;id&quot;:&quot;35182787-a95c-3ace-97a8-d950502535ad&quot;,&quot;title&quot;:&quot;Importance of seasonality and small streams for the landscape regulation of dissolved organic carbon export&quot;,&quot;author&quot;:[{&quot;family&quot;:&quot;Ågren&quot;,&quot;given&quot;:&quot;Anneli&quot;,&quot;parse-names&quot;:false,&quot;dropping-particle&quot;:&quot;&quot;,&quot;non-dropping-particle&quot;:&quot;&quot;},{&quot;family&quot;:&quot;Buffam&quot;,&quot;given&quot;:&quot;I.&quot;,&quot;parse-names&quot;:false,&quot;dropping-particle&quot;:&quot;&quot;,&quot;non-dropping-particle&quot;:&quot;&quot;},{&quot;family&quot;:&quot;Jansson&quot;,&quot;given&quot;:&quot;M.&quot;,&quot;parse-names&quot;:false,&quot;dropping-particle&quot;:&quot;&quot;,&quot;non-dropping-particle&quot;:&quot;&quot;},{&quot;family&quot;:&quot;Laudon&quot;,&quot;given&quot;:&quot;Hjalmar&quot;,&quot;parse-names&quot;:false,&quot;dropping-particle&quot;:&quot;&quot;,&quot;non-dropping-particle&quot;:&quot;&quot;}],&quot;container-title&quot;:&quot;Journal of Geophysical Research: Biogeosciences&quot;,&quot;container-title-short&quot;:&quot;J Geophys Res Biogeosci&quot;,&quot;DOI&quot;:&quot;10.1029/2006JG000381&quot;,&quot;ISSN&quot;:&quot;01480227&quot;,&quot;issued&quot;:{&quot;date-parts&quot;:[[2007,9,28]]},&quot;abstract&quot;:&quot;The regulation of the spatial and seasonal variation in terrestrial dissolved organic carbon (DOC) exports was studied in a 68 km2 boreal stream system in northern Sweden. A total of 1213 DOC samples were collected in 15 subcatchments over a 3 year period (2003-2005). The mean annual DOC exports from the 15 subcatchments (0.03-21.72 km2) ranged from 14.8 to 99.1 kg ha-1 yr-1. Many catchment characteristics determined the spatial variation in DOC exports. The relative importance of the different catchment characteristics varied greatly between seasons because of differing hydrological conditions. During winter base flow the spatial variation was linked to patterns in wetland coverage. During snowmelt in spring the spatial variation was connected to characteristics describing size and location, i.e., median stream size, silty sediment distribution, stream order, altitude, and proportion of catchment above highest postglacial coastline (HC). During the snow-free season the spatial variation in DOC exports was regulated by the amount of wetlands and forests, particularly forests made up of Norway spruce (Picea abies). Median stream size also influenced the exports during this season. A striking result in this study was the effect of size implying that small headwaters may be the largest contributor to the terrestrial DOC export, per unit area. Copyright 2007 by the American Geophysical Union.&quot;,&quot;publisher&quot;:&quot;Blackwell Publishing Ltd&quot;,&quot;issue&quot;:&quot;3&quot;,&quot;volume&quot;:&quot;112&quot;},&quot;isTemporary&quot;:false}]},{&quot;citationID&quot;:&quot;MENDELEY_CITATION_b573cb15-f3f2-42cf-8352-e77a71835909&quot;,&quot;properties&quot;:{&quot;noteIndex&quot;:0},&quot;isEdited&quot;:false,&quot;manualOverride&quot;:{&quot;isManuallyOverridden&quot;:false,&quot;citeprocText&quot;:&quot;(Marx et al., 2017)&quot;,&quot;manualOverrideText&quot;:&quot;&quot;},&quot;citationTag&quot;:&quot;MENDELEY_CITATION_v3_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&quot;,&quot;citationItems&quot;:[{&quot;id&quot;:&quot;3df8c4ba-1563-3a18-b104-01a941c5b75b&quot;,&quot;itemData&quot;:{&quot;type&quot;:&quot;article-journal&quot;,&quot;id&quot;:&quot;3df8c4ba-1563-3a18-b104-01a941c5b75b&quot;,&quot;title&quot;:&quot;A review of CO2 and associated carbon dynamics in headwater streams: A global perspective&quot;,&quot;author&quot;:[{&quot;family&quot;:&quot;Marx&quot;,&quot;given&quot;:&quot;A.&quot;,&quot;parse-names&quot;:false,&quot;dropping-particle&quot;:&quot;&quot;,&quot;non-dropping-particle&quot;:&quot;&quot;},{&quot;family&quot;:&quot;Dusek&quot;,&quot;given&quot;:&quot;J.&quot;,&quot;parse-names&quot;:false,&quot;dropping-particle&quot;:&quot;&quot;,&quot;non-dropping-particle&quot;:&quot;&quot;},{&quot;family&quot;:&quot;Jankovec&quot;,&quot;given&quot;:&quot;J.&quot;,&quot;parse-names&quot;:false,&quot;dropping-particle&quot;:&quot;&quot;,&quot;non-dropping-particle&quot;:&quot;&quot;},{&quot;family&quot;:&quot;Sanda&quot;,&quot;given&quot;:&quot;M.&quot;,&quot;parse-names&quot;:false,&quot;dropping-particle&quot;:&quot;&quot;,&quot;non-dropping-particle&quot;:&quot;&quot;},{&quot;family&quot;:&quot;Vogel&quot;,&quot;given&quot;:&quot;T.&quot;,&quot;parse-names&quot;:false,&quot;dropping-particle&quot;:&quot;&quot;,&quot;non-dropping-particle&quot;:&quot;&quot;},{&quot;family&quot;:&quot;Geldern&quot;,&quot;given&quot;:&quot;R.&quot;,&quot;parse-names&quot;:false,&quot;dropping-particle&quot;:&quot;&quot;,&quot;non-dropping-particle&quot;:&quot;van&quot;},{&quot;family&quot;:&quot;Hartmann&quot;,&quot;given&quot;:&quot;J.&quot;,&quot;parse-names&quot;:false,&quot;dropping-particle&quot;:&quot;&quot;,&quot;non-dropping-particle&quot;:&quot;&quot;},{&quot;family&quot;:&quot;Barth&quot;,&quot;given&quot;:&quot;J. A.C.&quot;,&quot;parse-names&quot;:false,&quot;dropping-particle&quot;:&quot;&quot;,&quot;non-dropping-particle&quot;:&quot;&quot;}],&quot;container-title&quot;:&quot;Reviews of Geophysics&quot;,&quot;DOI&quot;:&quot;10.1002/2016RG000547&quot;,&quot;ISSN&quot;:&quot;19449208&quot;,&quot;issued&quot;:{&quot;date-parts&quot;:[[2017,6,1]]},&quot;page&quot;:&quot;560-585&quot;,&quot;abstract&quot;:&quot;Terrestrial carbon export via inland aquatic systems is a key process in the global carbon cycle. It includes loss of carbon to the atmosphere via outgassing from rivers, lakes, or reservoirs and carbon fixation in the water column as well as in sediments. This review focuses on headwater streams that are important because their stream biogeochemistry directly reflects carbon input from soils and groundwaters. Major drivers of carbon dioxide partial pressures (pCO2) in streams and mechanisms of terrestrial dissolved inorganic, organic and particulate organic carbon (DIC, DOC, and POC) influxes are summarized in this work. Our analysis indicates that the global river average pCO2 of 3100 ppmV is more often exceeded by contributions from small streams when compared to rivers with larger catchments (&gt; 500 km2). Because of their large proportion in global river networks (&gt; 96% of the total number of streams), headwaters contribute large—but still poorly quantified—amounts of CO2 to the atmosphere. Conservative estimates imply that globally 36% (i.e., 0.93 Pg C yr−1) of total CO2 outgassing from rivers and streams originate from headwaters. We also discuss challenges in determination of CO2 sources, concentrations, and fluxes. To overcome uncertainties of CO2 sources and its outgassing from headwater streams on the global scale, new investigations are needed that should include groundwater data. Such studies would also benefit from applications of integral CO2 outgassing isotope approaches and multiscale geophysical imaging techniques.&quot;,&quot;publisher&quot;:&quot;Blackwell Publishing Ltd&quot;,&quot;issue&quot;:&quot;2&quot;,&quot;volume&quot;:&quot;55&quot;,&quot;container-title-short&quot;:&quot;&quot;},&quot;isTemporary&quot;:false}]},{&quot;citationID&quot;:&quot;MENDELEY_CITATION_1cbf36c7-b949-4110-a1c1-108038847e02&quot;,&quot;properties&quot;:{&quot;noteIndex&quot;:0},&quot;isEdited&quot;:false,&quot;manualOverride&quot;:{&quot;isManuallyOverridden&quot;:false,&quot;citeprocText&quot;:&quot;(Drake et al., 2018; Marx et al., 2017)&quot;,&quot;manualOverrideText&quot;:&quot;&quot;},&quot;citationTag&quot;:&quot;MENDELEY_CITATION_v3_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&quot;,&quot;citationItems&quot;:[{&quot;id&quot;:&quot;3df8c4ba-1563-3a18-b104-01a941c5b75b&quot;,&quot;itemData&quot;:{&quot;type&quot;:&quot;article-journal&quot;,&quot;id&quot;:&quot;3df8c4ba-1563-3a18-b104-01a941c5b75b&quot;,&quot;title&quot;:&quot;A review of CO2 and associated carbon dynamics in headwater streams: A global perspective&quot;,&quot;author&quot;:[{&quot;family&quot;:&quot;Marx&quot;,&quot;given&quot;:&quot;A.&quot;,&quot;parse-names&quot;:false,&quot;dropping-particle&quot;:&quot;&quot;,&quot;non-dropping-particle&quot;:&quot;&quot;},{&quot;family&quot;:&quot;Dusek&quot;,&quot;given&quot;:&quot;J.&quot;,&quot;parse-names&quot;:false,&quot;dropping-particle&quot;:&quot;&quot;,&quot;non-dropping-particle&quot;:&quot;&quot;},{&quot;family&quot;:&quot;Jankovec&quot;,&quot;given&quot;:&quot;J.&quot;,&quot;parse-names&quot;:false,&quot;dropping-particle&quot;:&quot;&quot;,&quot;non-dropping-particle&quot;:&quot;&quot;},{&quot;family&quot;:&quot;Sanda&quot;,&quot;given&quot;:&quot;M.&quot;,&quot;parse-names&quot;:false,&quot;dropping-particle&quot;:&quot;&quot;,&quot;non-dropping-particle&quot;:&quot;&quot;},{&quot;family&quot;:&quot;Vogel&quot;,&quot;given&quot;:&quot;T.&quot;,&quot;parse-names&quot;:false,&quot;dropping-particle&quot;:&quot;&quot;,&quot;non-dropping-particle&quot;:&quot;&quot;},{&quot;family&quot;:&quot;Geldern&quot;,&quot;given&quot;:&quot;R.&quot;,&quot;parse-names&quot;:false,&quot;dropping-particle&quot;:&quot;&quot;,&quot;non-dropping-particle&quot;:&quot;van&quot;},{&quot;family&quot;:&quot;Hartmann&quot;,&quot;given&quot;:&quot;J.&quot;,&quot;parse-names&quot;:false,&quot;dropping-particle&quot;:&quot;&quot;,&quot;non-dropping-particle&quot;:&quot;&quot;},{&quot;family&quot;:&quot;Barth&quot;,&quot;given&quot;:&quot;J. A.C.&quot;,&quot;parse-names&quot;:false,&quot;dropping-particle&quot;:&quot;&quot;,&quot;non-dropping-particle&quot;:&quot;&quot;}],&quot;container-title&quot;:&quot;Reviews of Geophysics&quot;,&quot;DOI&quot;:&quot;10.1002/2016RG000547&quot;,&quot;ISSN&quot;:&quot;19449208&quot;,&quot;issued&quot;:{&quot;date-parts&quot;:[[2017,6,1]]},&quot;page&quot;:&quot;560-585&quot;,&quot;abstract&quot;:&quot;Terrestrial carbon export via inland aquatic systems is a key process in the global carbon cycle. It includes loss of carbon to the atmosphere via outgassing from rivers, lakes, or reservoirs and carbon fixation in the water column as well as in sediments. This review focuses on headwater streams that are important because their stream biogeochemistry directly reflects carbon input from soils and groundwaters. Major drivers of carbon dioxide partial pressures (pCO2) in streams and mechanisms of terrestrial dissolved inorganic, organic and particulate organic carbon (DIC, DOC, and POC) influxes are summarized in this work. Our analysis indicates that the global river average pCO2 of 3100 ppmV is more often exceeded by contributions from small streams when compared to rivers with larger catchments (&gt; 500 km2). Because of their large proportion in global river networks (&gt; 96% of the total number of streams), headwaters contribute large—but still poorly quantified—amounts of CO2 to the atmosphere. Conservative estimates imply that globally 36% (i.e., 0.93 Pg C yr−1) of total CO2 outgassing from rivers and streams originate from headwaters. We also discuss challenges in determination of CO2 sources, concentrations, and fluxes. To overcome uncertainties of CO2 sources and its outgassing from headwater streams on the global scale, new investigations are needed that should include groundwater data. Such studies would also benefit from applications of integral CO2 outgassing isotope approaches and multiscale geophysical imaging techniques.&quot;,&quot;publisher&quot;:&quot;Blackwell Publishing Ltd&quot;,&quot;issue&quot;:&quot;2&quot;,&quot;volume&quot;:&quot;55&quot;,&quot;container-title-short&quot;:&quot;&quot;},&quot;isTemporary&quot;:false},{&quot;id&quot;:&quot;63b1ac33-0784-3114-9830-747259662836&quot;,&quot;itemData&quot;:{&quot;type&quot;:&quot;article&quot;,&quot;id&quot;:&quot;63b1ac33-0784-3114-9830-747259662836&quot;,&quot;title&quot;:&quot;Terrestrial carbon inputs to inland waters: A current synthesis of estimates and uncertainty&quot;,&quot;author&quot;:[{&quot;family&quot;:&quot;Drake&quot;,&quot;given&quot;:&quot;Travis W.&quot;,&quot;parse-names&quot;:false,&quot;dropping-particle&quot;:&quot;&quot;,&quot;non-dropping-particle&quot;:&quot;&quot;},{&quot;family&quot;:&quot;Raymond&quot;,&quot;given&quot;:&quot;Peter A.&quot;,&quot;parse-names&quot;:false,&quot;dropping-particle&quot;:&quot;&quot;,&quot;non-dropping-particle&quot;:&quot;&quot;},{&quot;family&quot;:&quot;Spencer&quot;,&quot;given&quot;:&quot;Robert G.M.&quot;,&quot;parse-names&quot;:false,&quot;dropping-particle&quot;:&quot;&quot;,&quot;non-dropping-particle&quot;:&quot;&quot;}],&quot;container-title&quot;:&quot;Limnology And Oceanography Letters&quot;,&quot;container-title-short&quot;:&quot;Limnol Oceanogr Lett&quot;,&quot;DOI&quot;:&quot;10.1002/lol2.10055&quot;,&quot;ISSN&quot;:&quot;23782242&quot;,&quot;issued&quot;:{&quot;date-parts&quot;:[[2018,6,1]]},&quot;page&quot;:&quot;132-142&quot;,&quot;abstract&quot;:&quot;Globally, inland waters receive a significant but ill-defined quantity of terrestrial carbon (C). When summed, the contemporary estimates for the three possible fates of C in inland waters (storage, outgassing, and export) highlight that terrestrial landscapes may deliver upward of 5.1 Pg of C annually. This review of flux estimates over the last decade has revealed an average increase of ∼ 0.3 Pg C yr−1, indicating a historical underestimation of the amount of terrestrial-C exported to inland waters. The continual increase in the estimates also underscores large data gaps and uncertainty. As research continues to refine these aquatic fluxes, especially C outgassed from the humid tropics and other understudied regions, we expect the global estimate of terrestrial-C transferred to inland waters to rise. An important implication of this upward refinement is that terrestrial net ecosystem production may be overestimated with ramifications for modeling of the global C cycle.&quot;,&quot;publisher&quot;:&quot;John Wiley and Sons Inc&quot;,&quot;issue&quot;:&quot;3&quot;,&quot;volume&quot;:&quot;3&quot;},&quot;isTemporary&quot;:false}]},{&quot;citationID&quot;:&quot;MENDELEY_CITATION_e68f47eb-26ef-4df1-b398-7b1587e31e3c&quot;,&quot;properties&quot;:{&quot;noteIndex&quot;:0},&quot;isEdited&quot;:false,&quot;manualOverride&quot;:{&quot;isManuallyOverridden&quot;:false,&quot;citeprocText&quot;:&quot;(Cole et al., 2007; Drake et al., 2018; Lauerwald et al., 2012)&quot;,&quot;manualOverrideText&quot;:&quot;&quot;},&quot;citationItems&quot;:[{&quot;id&quot;:&quot;63b1ac33-0784-3114-9830-747259662836&quot;,&quot;itemData&quot;:{&quot;type&quot;:&quot;article&quot;,&quot;id&quot;:&quot;63b1ac33-0784-3114-9830-747259662836&quot;,&quot;title&quot;:&quot;Terrestrial carbon inputs to inland waters: A current synthesis of estimates and uncertainty&quot;,&quot;author&quot;:[{&quot;family&quot;:&quot;Drake&quot;,&quot;given&quot;:&quot;Travis W.&quot;,&quot;parse-names&quot;:false,&quot;dropping-particle&quot;:&quot;&quot;,&quot;non-dropping-particle&quot;:&quot;&quot;},{&quot;family&quot;:&quot;Raymond&quot;,&quot;given&quot;:&quot;Peter A.&quot;,&quot;parse-names&quot;:false,&quot;dropping-particle&quot;:&quot;&quot;,&quot;non-dropping-particle&quot;:&quot;&quot;},{&quot;family&quot;:&quot;Spencer&quot;,&quot;given&quot;:&quot;Robert G.M.&quot;,&quot;parse-names&quot;:false,&quot;dropping-particle&quot;:&quot;&quot;,&quot;non-dropping-particle&quot;:&quot;&quot;}],&quot;container-title&quot;:&quot;Limnology And Oceanography Letters&quot;,&quot;container-title-short&quot;:&quot;Limnol Oceanogr Lett&quot;,&quot;DOI&quot;:&quot;10.1002/lol2.10055&quot;,&quot;ISSN&quot;:&quot;23782242&quot;,&quot;issued&quot;:{&quot;date-parts&quot;:[[2018,6,1]]},&quot;page&quot;:&quot;132-142&quot;,&quot;abstract&quot;:&quot;Globally, inland waters receive a significant but ill-defined quantity of terrestrial carbon (C). When summed, the contemporary estimates for the three possible fates of C in inland waters (storage, outgassing, and export) highlight that terrestrial landscapes may deliver upward of 5.1 Pg of C annually. This review of flux estimates over the last decade has revealed an average increase of ∼ 0.3 Pg C yr−1, indicating a historical underestimation of the amount of terrestrial-C exported to inland waters. The continual increase in the estimates also underscores large data gaps and uncertainty. As research continues to refine these aquatic fluxes, especially C outgassed from the humid tropics and other understudied regions, we expect the global estimate of terrestrial-C transferred to inland waters to rise. An important implication of this upward refinement is that terrestrial net ecosystem production may be overestimated with ramifications for modeling of the global C cycle.&quot;,&quot;publisher&quot;:&quot;John Wiley and Sons Inc&quot;,&quot;issue&quot;:&quot;3&quot;,&quot;volume&quot;:&quot;3&quot;},&quot;isTemporary&quot;:false},{&quot;id&quot;:&quot;85ea56b0-ab89-393b-bcf9-2d777ca1b46f&quot;,&quot;itemData&quot;:{&quot;type&quot;:&quot;article-journal&quot;,&quot;id&quot;:&quot;85ea56b0-ab89-393b-bcf9-2d777ca1b46f&quot;,&quot;title&quot;:&quot;Plumbing the global carbon cycle: Integrating inland waters into the terrestrial carbon budget&quot;,&quot;author&quot;:[{&quot;family&quot;:&quot;Cole&quot;,&quot;given&quot;:&quot;J. J.&quot;,&quot;parse-names&quot;:false,&quot;dropping-particle&quot;:&quot;&quot;,&quot;non-dropping-particle&quot;:&quot;&quot;},{&quot;family&quot;:&quot;Prairie&quot;,&quot;given&quot;:&quot;Y. T.&quot;,&quot;parse-names&quot;:false,&quot;dropping-particle&quot;:&quot;&quot;,&quot;non-dropping-particle&quot;:&quot;&quot;},{&quot;family&quot;:&quot;Caraco&quot;,&quot;given&quot;:&quot;N. F.&quot;,&quot;parse-names&quot;:false,&quot;dropping-particle&quot;:&quot;&quot;,&quot;non-dropping-particle&quot;:&quot;&quot;},{&quot;family&quot;:&quot;McDowell&quot;,&quot;given&quot;:&quot;W. H.&quot;,&quot;parse-names&quot;:false,&quot;dropping-particle&quot;:&quot;&quot;,&quot;non-dropping-particle&quot;:&quot;&quot;},{&quot;family&quot;:&quot;Tranvik&quot;,&quot;given&quot;:&quot;L. J.&quot;,&quot;parse-names&quot;:false,&quot;dropping-particle&quot;:&quot;&quot;,&quot;non-dropping-particle&quot;:&quot;&quot;},{&quot;family&quot;:&quot;Striegl&quot;,&quot;given&quot;:&quot;R. G.&quot;,&quot;parse-names&quot;:false,&quot;dropping-particle&quot;:&quot;&quot;,&quot;non-dropping-particle&quot;:&quot;&quot;},{&quot;family&quot;:&quot;Duarte&quot;,&quot;given&quot;:&quot;C. M.&quot;,&quot;parse-names&quot;:false,&quot;dropping-particle&quot;:&quot;&quot;,&quot;non-dropping-particle&quot;:&quot;&quot;},{&quot;family&quot;:&quot;Kortelainen&quot;,&quot;given&quot;:&quot;P.&quot;,&quot;parse-names&quot;:false,&quot;dropping-particle&quot;:&quot;&quot;,&quot;non-dropping-particle&quot;:&quot;&quot;},{&quot;family&quot;:&quot;Downing&quot;,&quot;given&quot;:&quot;J. A.&quot;,&quot;parse-names&quot;:false,&quot;dropping-particle&quot;:&quot;&quot;,&quot;non-dropping-particle&quot;:&quot;&quot;},{&quot;family&quot;:&quot;Middelburg&quot;,&quot;given&quot;:&quot;J. J.&quot;,&quot;parse-names&quot;:false,&quot;dropping-particle&quot;:&quot;&quot;,&quot;non-dropping-particle&quot;:&quot;&quot;},{&quot;family&quot;:&quot;Melack&quot;,&quot;given&quot;:&quot;J.&quot;,&quot;parse-names&quot;:false,&quot;dropping-particle&quot;:&quot;&quot;,&quot;non-dropping-particle&quot;:&quot;&quot;}],&quot;container-title&quot;:&quot;Ecosystems&quot;,&quot;DOI&quot;:&quot;10.1007/s10021-006-9013-8&quot;,&quot;ISSN&quot;:&quot;14329840&quot;,&quot;issued&quot;:{&quot;date-parts&quot;:[[2007,2]]},&quot;page&quot;:&quot;171-184&quot;,&quot;abstract&quot;:&quot;Because freshwater covers such a small fraction of the Earth's surface area, inland freshwater ecosystems (particularly lakes, rivers, and reservoirs) have rarely been considered as potentially important quantitative components of the carbon cycle at either global or regional scales. By taking published estimates of gas exchange, sediment accumulation, and carbon transport for a variety of aquatic systems, we have constructed a budget for the role of inland water ecosystems in the global carbon cycle. Our analysis conservatively estimates that inland waters annually receive, from a combination of background and anthropogenically altered sources, on the order of 1.9 Pg C y-1 from the terrestrial landscape, of which about 0.2 is buried in aquatic sediments, at least 0.8 (possibly much more) is returned to the atmosphere as gas exchange while the remaining 0.9 Pg y-1 is delivered to the oceans, roughly equally as inorganic and organic carbon. Thus, roughly twice as much C enters inland aquatic systems from land as is exported from land to the sea. Over prolonged time net carbon fluxes in aquatic systems tend to be greater per unit area than in much of the surrounding land. Although their area is small, these freshwater aquatic systems can affect regional C balances. Further, the inclusion of inland, freshwater ecosystems provides useful insight about the storage, oxidation and transport of terrestrial C, and may warrant a revision of how the modern net C sink on land is described. © 2007 Springer Science+Business Media, LLC.&quot;,&quot;issue&quot;:&quot;1&quot;,&quot;volume&quot;:&quot;10&quot;,&quot;container-title-short&quot;:&quot;&quot;},&quot;isTemporary&quot;:false},{&quot;id&quot;:&quot;04723c21-2947-33fe-be49-5516d6d84969&quot;,&quot;itemData&quot;:{&quot;type&quot;:&quot;article-journal&quot;,&quot;id&quot;:&quot;04723c21-2947-33fe-be49-5516d6d84969&quot;,&quot;title&quot;:&quot;Assessing the nonconservative fluvial fluxes of dissolved organic carbon in North America&quot;,&quot;author&quot;:[{&quot;family&quot;:&quot;Lauerwald&quot;,&quot;given&quot;:&quot;Ronny&quot;,&quot;parse-names&quot;:false,&quot;dropping-particle&quot;:&quot;&quot;,&quot;non-dropping-particle&quot;:&quot;&quot;},{&quot;family&quot;:&quot;Hartmann&quot;,&quot;given&quot;:&quot;Jens&quot;,&quot;parse-names&quot;:false,&quot;dropping-particle&quot;:&quot;&quot;,&quot;non-dropping-particle&quot;:&quot;&quot;},{&quot;family&quot;:&quot;Ludwig&quot;,&quot;given&quot;:&quot;Wolfgang&quot;,&quot;parse-names&quot;:false,&quot;dropping-particle&quot;:&quot;&quot;,&quot;non-dropping-particle&quot;:&quot;&quot;},{&quot;family&quot;:&quot;Moosdorf&quot;,&quot;given&quot;:&quot;Nils&quot;,&quot;parse-names&quot;:false,&quot;dropping-particle&quot;:&quot;&quot;,&quot;non-dropping-particle&quot;:&quot;&quot;}],&quot;container-title&quot;:&quot;Journal of Geophysical Research: Biogeosciences&quot;,&quot;container-title-short&quot;:&quot;J Geophys Res Biogeosci&quot;,&quot;DOI&quot;:&quot;10.1029/2011JG001820&quot;,&quot;ISSN&quot;:&quot;01480227&quot;,&quot;issued&quot;:{&quot;date-parts&quot;:[[2012,3,1]]},&quot;abstract&quot;:&quot;Fluvial transport of dissolved organic carbon (DOC) is an important link in the global carbon cycle. Previous studies largely increased our knowledge of fluvial exports of carbon to the marine system, but considerable uncertainty remains about in-stream/in-river losses of organic carbon. This study presents an empirical method to assess the nonconservative behavior of fluvial DOC at continental scale. An empirical DOC flux model was trained on two different subsets of training catchments, one with catchments smaller than 2,000 km &lt;sup&gt;2&lt;/sup&gt; (n = 246, avg. 494 km&lt;sup&gt;2&lt;/sup&gt;) and one with catchments larger than 2,000 km&lt;sup&gt;2&lt;/sup&gt; (n = 207, avg. 26,525 km&lt;sup&gt;2&lt;/sup&gt;). A variety of potential predictors and controlling factors of fluvial DOC fluxes is discussed. The predictors retained for the final DOC flux models are runoff, slope gradient, land cover, and areal proportions of wetlands. According to the spatially explicit extrapolation of the models, in North America south of 60°N, the total fluvial DOC flux from small catchments (25.8 Mt C a &lt;sup&gt;-1&lt;/sup&gt;, std. err.: 12%) is higher than that from large catchments (19.9 Mt C a&lt;sup&gt;-1&lt;/sup&gt;, std. err.: 10%), giving a total DOC loss of 5.9 Mt C a &lt;sup&gt;-1&lt;/sup&gt; (std. err.: 78%). As DOC losses in headwaters are not represented in this budget, the estimated DOC loss is rather a minimum value for the total DOC loss within the fluvial network. Copyright © 2012 by the American Geophysical Union.&quot;,&quot;publisher&quot;:&quot;Blackwell Publishing Ltd&quot;,&quot;issue&quot;:&quot;1&quot;,&quot;volume&quot;:&quot;117&quot;},&quot;isTemporary&quot;:false}],&quot;citationTag&quot;:&quot;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&quot;},{&quot;citationID&quot;:&quot;MENDELEY_CITATION_3f761683-5c0a-42bf-aac2-e01145100396&quot;,&quot;properties&quot;:{&quot;noteIndex&quot;:0},&quot;isEdited&quot;:false,&quot;manualOverride&quot;:{&quot;isManuallyOverridden&quot;:false,&quot;citeprocText&quot;:&quot;(Marx et al., 2017; Raymond et al., 2013)&quot;,&quot;manualOverrideText&quot;:&quot;&quot;},&quot;citationItems&quot;:[{&quot;id&quot;:&quot;74823f0c-dea1-39d9-bea4-6b7fec86083c&quot;,&quot;itemData&quot;:{&quot;type&quot;:&quot;article-journal&quot;,&quot;id&quot;:&quot;74823f0c-dea1-39d9-bea4-6b7fec86083c&quot;,&quot;title&quot;:&quot;Global carbon dioxide emissions from inland waters&quot;,&quot;author&quot;:[{&quot;family&quot;:&quot;Raymond&quot;,&quot;given&quot;:&quot;Peter A.&quot;,&quot;parse-names&quot;:false,&quot;dropping-particle&quot;:&quot;&quot;,&quot;non-dropping-particle&quot;:&quot;&quot;},{&quot;family&quot;:&quot;Hartmann&quot;,&quot;given&quot;:&quot;Jens&quot;,&quot;parse-names&quot;:false,&quot;dropping-particle&quot;:&quot;&quot;,&quot;non-dropping-particle&quot;:&quot;&quot;},{&quot;family&quot;:&quot;Lauerwald&quot;,&quot;given&quot;:&quot;Ronny&quot;,&quot;parse-names&quot;:false,&quot;dropping-particle&quot;:&quot;&quot;,&quot;non-dropping-particle&quot;:&quot;&quot;},{&quot;family&quot;:&quot;Sobek&quot;,&quot;given&quot;:&quot;Sebastian&quot;,&quot;parse-names&quot;:false,&quot;dropping-particle&quot;:&quot;&quot;,&quot;non-dropping-particle&quot;:&quot;&quot;},{&quot;family&quot;:&quot;McDonald&quot;,&quot;given&quot;:&quot;Cory&quot;,&quot;parse-names&quot;:false,&quot;dropping-particle&quot;:&quot;&quot;,&quot;non-dropping-particle&quot;:&quot;&quot;},{&quot;family&quot;:&quot;Hoover&quot;,&quot;given&quot;:&quot;Mark&quot;,&quot;parse-names&quot;:false,&quot;dropping-particle&quot;:&quot;&quot;,&quot;non-dropping-particle&quot;:&quot;&quot;},{&quot;family&quot;:&quot;Butman&quot;,&quot;given&quot;:&quot;David&quot;,&quot;parse-names&quot;:false,&quot;dropping-particle&quot;:&quot;&quot;,&quot;non-dropping-particle&quot;:&quot;&quot;},{&quot;family&quot;:&quot;Striegl&quot;,&quot;given&quot;:&quot;Robert&quot;,&quot;parse-names&quot;:false,&quot;dropping-particle&quot;:&quot;&quot;,&quot;non-dropping-particle&quot;:&quot;&quot;},{&quot;family&quot;:&quot;Mayorga&quot;,&quot;given&quot;:&quot;Emilio&quot;,&quot;parse-names&quot;:false,&quot;dropping-particle&quot;:&quot;&quot;,&quot;non-dropping-particle&quot;:&quot;&quot;},{&quot;family&quot;:&quot;Humborg&quot;,&quot;given&quot;:&quot;Christoph&quot;,&quot;parse-names&quot;:false,&quot;dropping-particle&quot;:&quot;&quot;,&quot;non-dropping-particle&quot;:&quot;&quot;},{&quot;family&quot;:&quot;Kortelainen&quot;,&quot;given&quot;:&quot;Pirkko&quot;,&quot;parse-names&quot;:false,&quot;dropping-particle&quot;:&quot;&quot;,&quot;non-dropping-particle&quot;:&quot;&quot;},{&quot;family&quot;:&quot;Dürr&quot;,&quot;given&quot;:&quot;Hans&quot;,&quot;parse-names&quot;:false,&quot;dropping-particle&quot;:&quot;&quot;,&quot;non-dropping-particle&quot;:&quot;&quot;},{&quot;family&quot;:&quot;Meybeck&quot;,&quot;given&quot;:&quot;Michel&quot;,&quot;parse-names&quot;:false,&quot;dropping-particle&quot;:&quot;&quot;,&quot;non-dropping-particle&quot;:&quot;&quot;},{&quot;family&quot;:&quot;Ciais&quot;,&quot;given&quot;:&quot;Philippe&quot;,&quot;parse-names&quot;:false,&quot;dropping-particle&quot;:&quot;&quot;,&quot;non-dropping-particle&quot;:&quot;&quot;},{&quot;family&quot;:&quot;Guth&quot;,&quot;given&quot;:&quot;Peter&quot;,&quot;parse-names&quot;:false,&quot;dropping-particle&quot;:&quot;&quot;,&quot;non-dropping-particle&quot;:&quot;&quot;}],&quot;container-title&quot;:&quot;Nature&quot;,&quot;container-title-short&quot;:&quot;Nature&quot;,&quot;DOI&quot;:&quot;10.1038/nature12760&quot;,&quot;ISSN&quot;:&quot;14764687&quot;,&quot;PMID&quot;:&quot;24256802&quot;,&quot;issued&quot;:{&quot;date-parts&quot;:[[2013]]},&quot;page&quot;:&quot;355-359&quot;,&quot;abstract&quot;:&quot;Carbon dioxide (CO2) transfer from inland waters to the atmosphere, known as CO2 evasion, is a component of the global carbon cycle. Global estimates of CO2 evasion have been hampered, however, by the lack of a framework for estimating the inland water surface area and gas transfer velocity and by the absence of a global CO2 database. Here we report regional variations in global inland water surface area, dissolved CO2 and gas transfer velocity. We obtain global CO2 evasion rates of 1.8petagrams of carbon (Pg C) per year from streams and rivers and 0.32Pg Cyr-1 from lakes and reservoirs, where the upper and lower limits are respectively the 5th and 95th confidence interval percentiles. The resulting global evasion rate of 2.1 Pg Cyr-1 is higher than previous estimates owing to a larger stream and river evasion rate. Our analysis predicts global hotspots in stream and river evasion, with about 70 per cent of the flux occurring over just 20 per cent of the land surface. The source of inland water CO2 is still not known with certainty and new studies are needed to research the mechanisms controlling CO2 evasion globally. © 2013 Macmillan Publishers Limited. All rights reserved.&quot;,&quot;publisher&quot;:&quot;Nature Publishing Group&quot;,&quot;issue&quot;:&quot;7476&quot;,&quot;volume&quot;:&quot;503&quot;},&quot;isTemporary&quot;:false},{&quot;id&quot;:&quot;3df8c4ba-1563-3a18-b104-01a941c5b75b&quot;,&quot;itemData&quot;:{&quot;type&quot;:&quot;article-journal&quot;,&quot;id&quot;:&quot;3df8c4ba-1563-3a18-b104-01a941c5b75b&quot;,&quot;title&quot;:&quot;A review of CO2 and associated carbon dynamics in headwater streams: A global perspective&quot;,&quot;author&quot;:[{&quot;family&quot;:&quot;Marx&quot;,&quot;given&quot;:&quot;A.&quot;,&quot;parse-names&quot;:false,&quot;dropping-particle&quot;:&quot;&quot;,&quot;non-dropping-particle&quot;:&quot;&quot;},{&quot;family&quot;:&quot;Dusek&quot;,&quot;given&quot;:&quot;J.&quot;,&quot;parse-names&quot;:false,&quot;dropping-particle&quot;:&quot;&quot;,&quot;non-dropping-particle&quot;:&quot;&quot;},{&quot;family&quot;:&quot;Jankovec&quot;,&quot;given&quot;:&quot;J.&quot;,&quot;parse-names&quot;:false,&quot;dropping-particle&quot;:&quot;&quot;,&quot;non-dropping-particle&quot;:&quot;&quot;},{&quot;family&quot;:&quot;Sanda&quot;,&quot;given&quot;:&quot;M.&quot;,&quot;parse-names&quot;:false,&quot;dropping-particle&quot;:&quot;&quot;,&quot;non-dropping-particle&quot;:&quot;&quot;},{&quot;family&quot;:&quot;Vogel&quot;,&quot;given&quot;:&quot;T.&quot;,&quot;parse-names&quot;:false,&quot;dropping-particle&quot;:&quot;&quot;,&quot;non-dropping-particle&quot;:&quot;&quot;},{&quot;family&quot;:&quot;Geldern&quot;,&quot;given&quot;:&quot;R.&quot;,&quot;parse-names&quot;:false,&quot;dropping-particle&quot;:&quot;&quot;,&quot;non-dropping-particle&quot;:&quot;van&quot;},{&quot;family&quot;:&quot;Hartmann&quot;,&quot;given&quot;:&quot;J.&quot;,&quot;parse-names&quot;:false,&quot;dropping-particle&quot;:&quot;&quot;,&quot;non-dropping-particle&quot;:&quot;&quot;},{&quot;family&quot;:&quot;Barth&quot;,&quot;given&quot;:&quot;J. A.C.&quot;,&quot;parse-names&quot;:false,&quot;dropping-particle&quot;:&quot;&quot;,&quot;non-dropping-particle&quot;:&quot;&quot;}],&quot;container-title&quot;:&quot;Reviews of Geophysics&quot;,&quot;DOI&quot;:&quot;10.1002/2016RG000547&quot;,&quot;ISSN&quot;:&quot;19449208&quot;,&quot;issued&quot;:{&quot;date-parts&quot;:[[2017,6,1]]},&quot;page&quot;:&quot;560-585&quot;,&quot;abstract&quot;:&quot;Terrestrial carbon export via inland aquatic systems is a key process in the global carbon cycle. It includes loss of carbon to the atmosphere via outgassing from rivers, lakes, or reservoirs and carbon fixation in the water column as well as in sediments. This review focuses on headwater streams that are important because their stream biogeochemistry directly reflects carbon input from soils and groundwaters. Major drivers of carbon dioxide partial pressures (pCO2) in streams and mechanisms of terrestrial dissolved inorganic, organic and particulate organic carbon (DIC, DOC, and POC) influxes are summarized in this work. Our analysis indicates that the global river average pCO2 of 3100 ppmV is more often exceeded by contributions from small streams when compared to rivers with larger catchments (&gt; 500 km2). Because of their large proportion in global river networks (&gt; 96% of the total number of streams), headwaters contribute large—but still poorly quantified—amounts of CO2 to the atmosphere. Conservative estimates imply that globally 36% (i.e., 0.93 Pg C yr−1) of total CO2 outgassing from rivers and streams originate from headwaters. We also discuss challenges in determination of CO2 sources, concentrations, and fluxes. To overcome uncertainties of CO2 sources and its outgassing from headwater streams on the global scale, new investigations are needed that should include groundwater data. Such studies would also benefit from applications of integral CO2 outgassing isotope approaches and multiscale geophysical imaging techniques.&quot;,&quot;publisher&quot;:&quot;Blackwell Publishing Ltd&quot;,&quot;issue&quot;:&quot;2&quot;,&quot;volume&quot;:&quot;55&quot;},&quot;isTemporary&quot;:false}],&quot;citationTag&quot;:&quot;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&quot;},{&quot;citationID&quot;:&quot;MENDELEY_CITATION_5fa61c47-9ff6-4392-a198-9db0da28329c&quot;,&quot;properties&quot;:{&quot;noteIndex&quot;:0},&quot;isEdited&quot;:false,&quot;manualOverride&quot;:{&quot;isManuallyOverridden&quot;:false,&quot;citeprocText&quot;:&quot;(Raymond et al., 2013)&quot;,&quot;manualOverrideText&quot;:&quot;&quot;},&quot;citationTag&quot;:&quot;MENDELEY_CITATION_v3_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&quot;,&quot;citationItems&quot;:[{&quot;id&quot;:&quot;74823f0c-dea1-39d9-bea4-6b7fec86083c&quot;,&quot;itemData&quot;:{&quot;type&quot;:&quot;article-journal&quot;,&quot;id&quot;:&quot;74823f0c-dea1-39d9-bea4-6b7fec86083c&quot;,&quot;title&quot;:&quot;Global carbon dioxide emissions from inland waters&quot;,&quot;author&quot;:[{&quot;family&quot;:&quot;Raymond&quot;,&quot;given&quot;:&quot;Peter A.&quot;,&quot;parse-names&quot;:false,&quot;dropping-particle&quot;:&quot;&quot;,&quot;non-dropping-particle&quot;:&quot;&quot;},{&quot;family&quot;:&quot;Hartmann&quot;,&quot;given&quot;:&quot;Jens&quot;,&quot;parse-names&quot;:false,&quot;dropping-particle&quot;:&quot;&quot;,&quot;non-dropping-particle&quot;:&quot;&quot;},{&quot;family&quot;:&quot;Lauerwald&quot;,&quot;given&quot;:&quot;Ronny&quot;,&quot;parse-names&quot;:false,&quot;dropping-particle&quot;:&quot;&quot;,&quot;non-dropping-particle&quot;:&quot;&quot;},{&quot;family&quot;:&quot;Sobek&quot;,&quot;given&quot;:&quot;Sebastian&quot;,&quot;parse-names&quot;:false,&quot;dropping-particle&quot;:&quot;&quot;,&quot;non-dropping-particle&quot;:&quot;&quot;},{&quot;family&quot;:&quot;McDonald&quot;,&quot;given&quot;:&quot;Cory&quot;,&quot;parse-names&quot;:false,&quot;dropping-particle&quot;:&quot;&quot;,&quot;non-dropping-particle&quot;:&quot;&quot;},{&quot;family&quot;:&quot;Hoover&quot;,&quot;given&quot;:&quot;Mark&quot;,&quot;parse-names&quot;:false,&quot;dropping-particle&quot;:&quot;&quot;,&quot;non-dropping-particle&quot;:&quot;&quot;},{&quot;family&quot;:&quot;Butman&quot;,&quot;given&quot;:&quot;David&quot;,&quot;parse-names&quot;:false,&quot;dropping-particle&quot;:&quot;&quot;,&quot;non-dropping-particle&quot;:&quot;&quot;},{&quot;family&quot;:&quot;Striegl&quot;,&quot;given&quot;:&quot;Robert&quot;,&quot;parse-names&quot;:false,&quot;dropping-particle&quot;:&quot;&quot;,&quot;non-dropping-particle&quot;:&quot;&quot;},{&quot;family&quot;:&quot;Mayorga&quot;,&quot;given&quot;:&quot;Emilio&quot;,&quot;parse-names&quot;:false,&quot;dropping-particle&quot;:&quot;&quot;,&quot;non-dropping-particle&quot;:&quot;&quot;},{&quot;family&quot;:&quot;Humborg&quot;,&quot;given&quot;:&quot;Christoph&quot;,&quot;parse-names&quot;:false,&quot;dropping-particle&quot;:&quot;&quot;,&quot;non-dropping-particle&quot;:&quot;&quot;},{&quot;family&quot;:&quot;Kortelainen&quot;,&quot;given&quot;:&quot;Pirkko&quot;,&quot;parse-names&quot;:false,&quot;dropping-particle&quot;:&quot;&quot;,&quot;non-dropping-particle&quot;:&quot;&quot;},{&quot;family&quot;:&quot;Dürr&quot;,&quot;given&quot;:&quot;Hans&quot;,&quot;parse-names&quot;:false,&quot;dropping-particle&quot;:&quot;&quot;,&quot;non-dropping-particle&quot;:&quot;&quot;},{&quot;family&quot;:&quot;Meybeck&quot;,&quot;given&quot;:&quot;Michel&quot;,&quot;parse-names&quot;:false,&quot;dropping-particle&quot;:&quot;&quot;,&quot;non-dropping-particle&quot;:&quot;&quot;},{&quot;family&quot;:&quot;Ciais&quot;,&quot;given&quot;:&quot;Philippe&quot;,&quot;parse-names&quot;:false,&quot;dropping-particle&quot;:&quot;&quot;,&quot;non-dropping-particle&quot;:&quot;&quot;},{&quot;family&quot;:&quot;Guth&quot;,&quot;given&quot;:&quot;Peter&quot;,&quot;parse-names&quot;:false,&quot;dropping-particle&quot;:&quot;&quot;,&quot;non-dropping-particle&quot;:&quot;&quot;}],&quot;container-title&quot;:&quot;Nature&quot;,&quot;container-title-short&quot;:&quot;Nature&quot;,&quot;DOI&quot;:&quot;10.1038/nature12760&quot;,&quot;ISSN&quot;:&quot;14764687&quot;,&quot;PMID&quot;:&quot;24256802&quot;,&quot;issued&quot;:{&quot;date-parts&quot;:[[2013]]},&quot;page&quot;:&quot;355-359&quot;,&quot;abstract&quot;:&quot;Carbon dioxide (CO2) transfer from inland waters to the atmosphere, known as CO2 evasion, is a component of the global carbon cycle. Global estimates of CO2 evasion have been hampered, however, by the lack of a framework for estimating the inland water surface area and gas transfer velocity and by the absence of a global CO2 database. Here we report regional variations in global inland water surface area, dissolved CO2 and gas transfer velocity. We obtain global CO2 evasion rates of 1.8petagrams of carbon (Pg C) per year from streams and rivers and 0.32Pg Cyr-1 from lakes and reservoirs, where the upper and lower limits are respectively the 5th and 95th confidence interval percentiles. The resulting global evasion rate of 2.1 Pg Cyr-1 is higher than previous estimates owing to a larger stream and river evasion rate. Our analysis predicts global hotspots in stream and river evasion, with about 70 per cent of the flux occurring over just 20 per cent of the land surface. The source of inland water CO2 is still not known with certainty and new studies are needed to research the mechanisms controlling CO2 evasion globally. © 2013 Macmillan Publishers Limited. All rights reserved.&quot;,&quot;publisher&quot;:&quot;Nature Publishing Group&quot;,&quot;issue&quot;:&quot;7476&quot;,&quot;volume&quot;:&quot;503&quot;},&quot;isTemporary&quot;:false}]},{&quot;citationID&quot;:&quot;MENDELEY_CITATION_e512af1a-a959-40ed-893e-5c33345d8d25&quot;,&quot;properties&quot;:{&quot;noteIndex&quot;:0},&quot;isEdited&quot;:false,&quot;manualOverride&quot;:{&quot;isManuallyOverridden&quot;:false,&quot;citeprocText&quot;:&quot;(Battin et al., 2023; Marx et al., 2017; Raymond et al., 2013)&quot;,&quot;manualOverrideText&quot;:&quot;&quot;},&quot;citationTag&quot;:&quot;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&quot;,&quot;citationItems&quot;:[{&quot;id&quot;:&quot;74823f0c-dea1-39d9-bea4-6b7fec86083c&quot;,&quot;itemData&quot;:{&quot;type&quot;:&quot;article-journal&quot;,&quot;id&quot;:&quot;74823f0c-dea1-39d9-bea4-6b7fec86083c&quot;,&quot;title&quot;:&quot;Global carbon dioxide emissions from inland waters&quot;,&quot;author&quot;:[{&quot;family&quot;:&quot;Raymond&quot;,&quot;given&quot;:&quot;Peter A.&quot;,&quot;parse-names&quot;:false,&quot;dropping-particle&quot;:&quot;&quot;,&quot;non-dropping-particle&quot;:&quot;&quot;},{&quot;family&quot;:&quot;Hartmann&quot;,&quot;given&quot;:&quot;Jens&quot;,&quot;parse-names&quot;:false,&quot;dropping-particle&quot;:&quot;&quot;,&quot;non-dropping-particle&quot;:&quot;&quot;},{&quot;family&quot;:&quot;Lauerwald&quot;,&quot;given&quot;:&quot;Ronny&quot;,&quot;parse-names&quot;:false,&quot;dropping-particle&quot;:&quot;&quot;,&quot;non-dropping-particle&quot;:&quot;&quot;},{&quot;family&quot;:&quot;Sobek&quot;,&quot;given&quot;:&quot;Sebastian&quot;,&quot;parse-names&quot;:false,&quot;dropping-particle&quot;:&quot;&quot;,&quot;non-dropping-particle&quot;:&quot;&quot;},{&quot;family&quot;:&quot;McDonald&quot;,&quot;given&quot;:&quot;Cory&quot;,&quot;parse-names&quot;:false,&quot;dropping-particle&quot;:&quot;&quot;,&quot;non-dropping-particle&quot;:&quot;&quot;},{&quot;family&quot;:&quot;Hoover&quot;,&quot;given&quot;:&quot;Mark&quot;,&quot;parse-names&quot;:false,&quot;dropping-particle&quot;:&quot;&quot;,&quot;non-dropping-particle&quot;:&quot;&quot;},{&quot;family&quot;:&quot;Butman&quot;,&quot;given&quot;:&quot;David&quot;,&quot;parse-names&quot;:false,&quot;dropping-particle&quot;:&quot;&quot;,&quot;non-dropping-particle&quot;:&quot;&quot;},{&quot;family&quot;:&quot;Striegl&quot;,&quot;given&quot;:&quot;Robert&quot;,&quot;parse-names&quot;:false,&quot;dropping-particle&quot;:&quot;&quot;,&quot;non-dropping-particle&quot;:&quot;&quot;},{&quot;family&quot;:&quot;Mayorga&quot;,&quot;given&quot;:&quot;Emilio&quot;,&quot;parse-names&quot;:false,&quot;dropping-particle&quot;:&quot;&quot;,&quot;non-dropping-particle&quot;:&quot;&quot;},{&quot;family&quot;:&quot;Humborg&quot;,&quot;given&quot;:&quot;Christoph&quot;,&quot;parse-names&quot;:false,&quot;dropping-particle&quot;:&quot;&quot;,&quot;non-dropping-particle&quot;:&quot;&quot;},{&quot;family&quot;:&quot;Kortelainen&quot;,&quot;given&quot;:&quot;Pirkko&quot;,&quot;parse-names&quot;:false,&quot;dropping-particle&quot;:&quot;&quot;,&quot;non-dropping-particle&quot;:&quot;&quot;},{&quot;family&quot;:&quot;Dürr&quot;,&quot;given&quot;:&quot;Hans&quot;,&quot;parse-names&quot;:false,&quot;dropping-particle&quot;:&quot;&quot;,&quot;non-dropping-particle&quot;:&quot;&quot;},{&quot;family&quot;:&quot;Meybeck&quot;,&quot;given&quot;:&quot;Michel&quot;,&quot;parse-names&quot;:false,&quot;dropping-particle&quot;:&quot;&quot;,&quot;non-dropping-particle&quot;:&quot;&quot;},{&quot;family&quot;:&quot;Ciais&quot;,&quot;given&quot;:&quot;Philippe&quot;,&quot;parse-names&quot;:false,&quot;dropping-particle&quot;:&quot;&quot;,&quot;non-dropping-particle&quot;:&quot;&quot;},{&quot;family&quot;:&quot;Guth&quot;,&quot;given&quot;:&quot;Peter&quot;,&quot;parse-names&quot;:false,&quot;dropping-particle&quot;:&quot;&quot;,&quot;non-dropping-particle&quot;:&quot;&quot;}],&quot;container-title&quot;:&quot;Nature&quot;,&quot;container-title-short&quot;:&quot;Nature&quot;,&quot;DOI&quot;:&quot;10.1038/nature12760&quot;,&quot;ISSN&quot;:&quot;14764687&quot;,&quot;PMID&quot;:&quot;24256802&quot;,&quot;issued&quot;:{&quot;date-parts&quot;:[[2013]]},&quot;page&quot;:&quot;355-359&quot;,&quot;abstract&quot;:&quot;Carbon dioxide (CO2) transfer from inland waters to the atmosphere, known as CO2 evasion, is a component of the global carbon cycle. Global estimates of CO2 evasion have been hampered, however, by the lack of a framework for estimating the inland water surface area and gas transfer velocity and by the absence of a global CO2 database. Here we report regional variations in global inland water surface area, dissolved CO2 and gas transfer velocity. We obtain global CO2 evasion rates of 1.8petagrams of carbon (Pg C) per year from streams and rivers and 0.32Pg Cyr-1 from lakes and reservoirs, where the upper and lower limits are respectively the 5th and 95th confidence interval percentiles. The resulting global evasion rate of 2.1 Pg Cyr-1 is higher than previous estimates owing to a larger stream and river evasion rate. Our analysis predicts global hotspots in stream and river evasion, with about 70 per cent of the flux occurring over just 20 per cent of the land surface. The source of inland water CO2 is still not known with certainty and new studies are needed to research the mechanisms controlling CO2 evasion globally. © 2013 Macmillan Publishers Limited. All rights reserved.&quot;,&quot;publisher&quot;:&quot;Nature Publishing Group&quot;,&quot;issue&quot;:&quot;7476&quot;,&quot;volume&quot;:&quot;503&quot;},&quot;isTemporary&quot;:false},{&quot;id&quot;:&quot;3df8c4ba-1563-3a18-b104-01a941c5b75b&quot;,&quot;itemData&quot;:{&quot;type&quot;:&quot;article-journal&quot;,&quot;id&quot;:&quot;3df8c4ba-1563-3a18-b104-01a941c5b75b&quot;,&quot;title&quot;:&quot;A review of CO2 and associated carbon dynamics in headwater streams: A global perspective&quot;,&quot;author&quot;:[{&quot;family&quot;:&quot;Marx&quot;,&quot;given&quot;:&quot;A.&quot;,&quot;parse-names&quot;:false,&quot;dropping-particle&quot;:&quot;&quot;,&quot;non-dropping-particle&quot;:&quot;&quot;},{&quot;family&quot;:&quot;Dusek&quot;,&quot;given&quot;:&quot;J.&quot;,&quot;parse-names&quot;:false,&quot;dropping-particle&quot;:&quot;&quot;,&quot;non-dropping-particle&quot;:&quot;&quot;},{&quot;family&quot;:&quot;Jankovec&quot;,&quot;given&quot;:&quot;J.&quot;,&quot;parse-names&quot;:false,&quot;dropping-particle&quot;:&quot;&quot;,&quot;non-dropping-particle&quot;:&quot;&quot;},{&quot;family&quot;:&quot;Sanda&quot;,&quot;given&quot;:&quot;M.&quot;,&quot;parse-names&quot;:false,&quot;dropping-particle&quot;:&quot;&quot;,&quot;non-dropping-particle&quot;:&quot;&quot;},{&quot;family&quot;:&quot;Vogel&quot;,&quot;given&quot;:&quot;T.&quot;,&quot;parse-names&quot;:false,&quot;dropping-particle&quot;:&quot;&quot;,&quot;non-dropping-particle&quot;:&quot;&quot;},{&quot;family&quot;:&quot;Geldern&quot;,&quot;given&quot;:&quot;R.&quot;,&quot;parse-names&quot;:false,&quot;dropping-particle&quot;:&quot;&quot;,&quot;non-dropping-particle&quot;:&quot;van&quot;},{&quot;family&quot;:&quot;Hartmann&quot;,&quot;given&quot;:&quot;J.&quot;,&quot;parse-names&quot;:false,&quot;dropping-particle&quot;:&quot;&quot;,&quot;non-dropping-particle&quot;:&quot;&quot;},{&quot;family&quot;:&quot;Barth&quot;,&quot;given&quot;:&quot;J. A.C.&quot;,&quot;parse-names&quot;:false,&quot;dropping-particle&quot;:&quot;&quot;,&quot;non-dropping-particle&quot;:&quot;&quot;}],&quot;container-title&quot;:&quot;Reviews of Geophysics&quot;,&quot;DOI&quot;:&quot;10.1002/2016RG000547&quot;,&quot;ISSN&quot;:&quot;19449208&quot;,&quot;issued&quot;:{&quot;date-parts&quot;:[[2017,6,1]]},&quot;page&quot;:&quot;560-585&quot;,&quot;abstract&quot;:&quot;Terrestrial carbon export via inland aquatic systems is a key process in the global carbon cycle. It includes loss of carbon to the atmosphere via outgassing from rivers, lakes, or reservoirs and carbon fixation in the water column as well as in sediments. This review focuses on headwater streams that are important because their stream biogeochemistry directly reflects carbon input from soils and groundwaters. Major drivers of carbon dioxide partial pressures (pCO2) in streams and mechanisms of terrestrial dissolved inorganic, organic and particulate organic carbon (DIC, DOC, and POC) influxes are summarized in this work. Our analysis indicates that the global river average pCO2 of 3100 ppmV is more often exceeded by contributions from small streams when compared to rivers with larger catchments (&gt; 500 km2). Because of their large proportion in global river networks (&gt; 96% of the total number of streams), headwaters contribute large—but still poorly quantified—amounts of CO2 to the atmosphere. Conservative estimates imply that globally 36% (i.e., 0.93 Pg C yr−1) of total CO2 outgassing from rivers and streams originate from headwaters. We also discuss challenges in determination of CO2 sources, concentrations, and fluxes. To overcome uncertainties of CO2 sources and its outgassing from headwater streams on the global scale, new investigations are needed that should include groundwater data. Such studies would also benefit from applications of integral CO2 outgassing isotope approaches and multiscale geophysical imaging techniques.&quot;,&quot;publisher&quot;:&quot;Blackwell Publishing Ltd&quot;,&quot;issue&quot;:&quot;2&quot;,&quot;volume&quot;:&quot;55&quot;,&quot;container-title-short&quot;:&quot;&quot;},&quot;isTemporary&quot;:false},{&quot;id&quot;:&quot;1e147c5e-a1e6-321d-86e8-6ba4c02732b6&quot;,&quot;itemData&quot;:{&quot;type&quot;:&quot;article&quot;,&quot;id&quot;:&quot;1e147c5e-a1e6-321d-86e8-6ba4c02732b6&quot;,&quot;title&quot;:&quot;River ecosystem metabolism and carbon biogeochemistry in a changing world&quot;,&quot;author&quot;:[{&quot;family&quot;:&quot;Battin&quot;,&quot;given&quot;:&quot;Tom J.&quot;,&quot;parse-names&quot;:false,&quot;dropping-particle&quot;:&quot;&quot;,&quot;non-dropping-particle&quot;:&quot;&quot;},{&quot;family&quot;:&quot;Lauerwald&quot;,&quot;given&quot;:&quot;Ronny&quot;,&quot;parse-names&quot;:false,&quot;dropping-particle&quot;:&quot;&quot;,&quot;non-dropping-particle&quot;:&quot;&quot;},{&quot;family&quot;:&quot;Bernhardt&quot;,&quot;given&quot;:&quot;Emily S.&quot;,&quot;parse-names&quot;:false,&quot;dropping-particle&quot;:&quot;&quot;,&quot;non-dropping-particle&quot;:&quot;&quot;},{&quot;family&quot;:&quot;Bertuzzo&quot;,&quot;given&quot;:&quot;Enrico&quot;,&quot;parse-names&quot;:false,&quot;dropping-particle&quot;:&quot;&quot;,&quot;non-dropping-particle&quot;:&quot;&quot;},{&quot;family&quot;:&quot;Gener&quot;,&quot;given&quot;:&quot;Lluís Gómez&quot;,&quot;parse-names&quot;:false,&quot;dropping-particle&quot;:&quot;&quot;,&quot;non-dropping-particle&quot;:&quot;&quot;},{&quot;family&quot;:&quot;Hall&quot;,&quot;given&quot;:&quot;Robert O.&quot;,&quot;parse-names&quot;:false,&quot;dropping-particle&quot;:&quot;&quot;,&quot;non-dropping-particle&quot;:&quot;&quot;},{&quot;family&quot;:&quot;Hotchkiss&quot;,&quot;given&quot;:&quot;Erin R.&quot;,&quot;parse-names&quot;:false,&quot;dropping-particle&quot;:&quot;&quot;,&quot;non-dropping-particle&quot;:&quot;&quot;},{&quot;family&quot;:&quot;Maavara&quot;,&quot;given&quot;:&quot;Taylor&quot;,&quot;parse-names&quot;:false,&quot;dropping-particle&quot;:&quot;&quot;,&quot;non-dropping-particle&quot;:&quot;&quot;},{&quot;family&quot;:&quot;Pavelsky&quot;,&quot;given&quot;:&quot;Tamlin M.&quot;,&quot;parse-names&quot;:false,&quot;dropping-particle&quot;:&quot;&quot;,&quot;non-dropping-particle&quot;:&quot;&quot;},{&quot;family&quot;:&quot;Ran&quot;,&quot;given&quot;:&quot;Lishan&quot;,&quot;parse-names&quot;:false,&quot;dropping-particle&quot;:&quot;&quot;,&quot;non-dropping-particle&quot;:&quot;&quot;},{&quot;family&quot;:&quot;Raymond&quot;,&quot;given&quot;:&quot;Peter&quot;,&quot;parse-names&quot;:false,&quot;dropping-particle&quot;:&quot;&quot;,&quot;non-dropping-particle&quot;:&quot;&quot;},{&quot;family&quot;:&quot;Rosentreter&quot;,&quot;given&quot;:&quot;Judith A.&quot;,&quot;parse-names&quot;:false,&quot;dropping-particle&quot;:&quot;&quot;,&quot;non-dropping-particle&quot;:&quot;&quot;},{&quot;family&quot;:&quot;Regnier&quot;,&quot;given&quot;:&quot;Pierre&quot;,&quot;parse-names&quot;:false,&quot;dropping-particle&quot;:&quot;&quot;,&quot;non-dropping-particle&quot;:&quot;&quot;}],&quot;container-title&quot;:&quot;Nature&quot;,&quot;container-title-short&quot;:&quot;Nature&quot;,&quot;DOI&quot;:&quot;10.1038/s41586-022-05500-8&quot;,&quot;ISSN&quot;:&quot;14764687&quot;,&quot;PMID&quot;:&quot;36653564&quot;,&quot;issued&quot;:{&quot;date-parts&quot;:[[2023,1,19]]},&quot;page&quot;:&quot;449-459&quot;,&quot;abstract&quot;:&quot;River networks represent the largest biogeochemical nexus between the continents, ocean and atmosphere. Our current understanding of the role of rivers in the global carbon cycle remains limited, which makes it difficult to predict how global change may alter the timing and spatial distribution of riverine carbon sequestration and greenhouse gas emissions. Here we review the state of river ecosystem metabolism research and synthesize the current best available estimates of river ecosystem metabolism. We quantify the organic and inorganic carbon flux from land to global rivers and show that their net ecosystem production and carbon dioxide emissions shift the organic to inorganic carbon balance en route from land to the coastal ocean. Furthermore, we discuss how global change may affect river ecosystem metabolism and related carbon fluxes and identify research directions that can help to develop better predictions of the effects of global change on riverine ecosystem processes. We argue that a global river observing system will play a key role in understanding river networks and their future evolution in the context of the global carbon budget.&quot;,&quot;publisher&quot;:&quot;Nature Research&quot;,&quot;issue&quot;:&quot;7944&quot;,&quot;volume&quot;:&quot;613&quot;},&quot;isTemporary&quot;:false}]},{&quot;citationID&quot;:&quot;MENDELEY_CITATION_fe285807-20cf-4edb-8143-8494a8d46a07&quot;,&quot;properties&quot;:{&quot;noteIndex&quot;:0},&quot;isEdited&quot;:false,&quot;manualOverride&quot;:{&quot;isManuallyOverridden&quot;:false,&quot;citeprocText&quot;:&quot;(Battin et al., 2009; Lauerwald et al., 2012; Marx et al., 2017)&quot;,&quot;manualOverrideText&quot;:&quot;&quot;},&quot;citationTag&quot;:&quot;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&quot;,&quot;citationItems&quot;:[{&quot;id&quot;:&quot;04723c21-2947-33fe-be49-5516d6d84969&quot;,&quot;itemData&quot;:{&quot;type&quot;:&quot;article-journal&quot;,&quot;id&quot;:&quot;04723c21-2947-33fe-be49-5516d6d84969&quot;,&quot;title&quot;:&quot;Assessing the nonconservative fluvial fluxes of dissolved organic carbon in North America&quot;,&quot;author&quot;:[{&quot;family&quot;:&quot;Lauerwald&quot;,&quot;given&quot;:&quot;Ronny&quot;,&quot;parse-names&quot;:false,&quot;dropping-particle&quot;:&quot;&quot;,&quot;non-dropping-particle&quot;:&quot;&quot;},{&quot;family&quot;:&quot;Hartmann&quot;,&quot;given&quot;:&quot;Jens&quot;,&quot;parse-names&quot;:false,&quot;dropping-particle&quot;:&quot;&quot;,&quot;non-dropping-particle&quot;:&quot;&quot;},{&quot;family&quot;:&quot;Ludwig&quot;,&quot;given&quot;:&quot;Wolfgang&quot;,&quot;parse-names&quot;:false,&quot;dropping-particle&quot;:&quot;&quot;,&quot;non-dropping-particle&quot;:&quot;&quot;},{&quot;family&quot;:&quot;Moosdorf&quot;,&quot;given&quot;:&quot;Nils&quot;,&quot;parse-names&quot;:false,&quot;dropping-particle&quot;:&quot;&quot;,&quot;non-dropping-particle&quot;:&quot;&quot;}],&quot;container-title&quot;:&quot;Journal of Geophysical Research: Biogeosciences&quot;,&quot;container-title-short&quot;:&quot;J Geophys Res Biogeosci&quot;,&quot;DOI&quot;:&quot;10.1029/2011JG001820&quot;,&quot;ISSN&quot;:&quot;01480227&quot;,&quot;issued&quot;:{&quot;date-parts&quot;:[[2012,3,1]]},&quot;abstract&quot;:&quot;Fluvial transport of dissolved organic carbon (DOC) is an important link in the global carbon cycle. Previous studies largely increased our knowledge of fluvial exports of carbon to the marine system, but considerable uncertainty remains about in-stream/in-river losses of organic carbon. This study presents an empirical method to assess the nonconservative behavior of fluvial DOC at continental scale. An empirical DOC flux model was trained on two different subsets of training catchments, one with catchments smaller than 2,000 km &lt;sup&gt;2&lt;/sup&gt; (n = 246, avg. 494 km&lt;sup&gt;2&lt;/sup&gt;) and one with catchments larger than 2,000 km&lt;sup&gt;2&lt;/sup&gt; (n = 207, avg. 26,525 km&lt;sup&gt;2&lt;/sup&gt;). A variety of potential predictors and controlling factors of fluvial DOC fluxes is discussed. The predictors retained for the final DOC flux models are runoff, slope gradient, land cover, and areal proportions of wetlands. According to the spatially explicit extrapolation of the models, in North America south of 60°N, the total fluvial DOC flux from small catchments (25.8 Mt C a &lt;sup&gt;-1&lt;/sup&gt;, std. err.: 12%) is higher than that from large catchments (19.9 Mt C a&lt;sup&gt;-1&lt;/sup&gt;, std. err.: 10%), giving a total DOC loss of 5.9 Mt C a &lt;sup&gt;-1&lt;/sup&gt; (std. err.: 78%). As DOC losses in headwaters are not represented in this budget, the estimated DOC loss is rather a minimum value for the total DOC loss within the fluvial network. Copyright © 2012 by the American Geophysical Union.&quot;,&quot;publisher&quot;:&quot;Blackwell Publishing Ltd&quot;,&quot;issue&quot;:&quot;1&quot;,&quot;volume&quot;:&quot;117&quot;},&quot;isTemporary&quot;:false},{&quot;id&quot;:&quot;3df8c4ba-1563-3a18-b104-01a941c5b75b&quot;,&quot;itemData&quot;:{&quot;type&quot;:&quot;article-journal&quot;,&quot;id&quot;:&quot;3df8c4ba-1563-3a18-b104-01a941c5b75b&quot;,&quot;title&quot;:&quot;A review of CO2 and associated carbon dynamics in headwater streams: A global perspective&quot;,&quot;author&quot;:[{&quot;family&quot;:&quot;Marx&quot;,&quot;given&quot;:&quot;A.&quot;,&quot;parse-names&quot;:false,&quot;dropping-particle&quot;:&quot;&quot;,&quot;non-dropping-particle&quot;:&quot;&quot;},{&quot;family&quot;:&quot;Dusek&quot;,&quot;given&quot;:&quot;J.&quot;,&quot;parse-names&quot;:false,&quot;dropping-particle&quot;:&quot;&quot;,&quot;non-dropping-particle&quot;:&quot;&quot;},{&quot;family&quot;:&quot;Jankovec&quot;,&quot;given&quot;:&quot;J.&quot;,&quot;parse-names&quot;:false,&quot;dropping-particle&quot;:&quot;&quot;,&quot;non-dropping-particle&quot;:&quot;&quot;},{&quot;family&quot;:&quot;Sanda&quot;,&quot;given&quot;:&quot;M.&quot;,&quot;parse-names&quot;:false,&quot;dropping-particle&quot;:&quot;&quot;,&quot;non-dropping-particle&quot;:&quot;&quot;},{&quot;family&quot;:&quot;Vogel&quot;,&quot;given&quot;:&quot;T.&quot;,&quot;parse-names&quot;:false,&quot;dropping-particle&quot;:&quot;&quot;,&quot;non-dropping-particle&quot;:&quot;&quot;},{&quot;family&quot;:&quot;Geldern&quot;,&quot;given&quot;:&quot;R.&quot;,&quot;parse-names&quot;:false,&quot;dropping-particle&quot;:&quot;&quot;,&quot;non-dropping-particle&quot;:&quot;van&quot;},{&quot;family&quot;:&quot;Hartmann&quot;,&quot;given&quot;:&quot;J.&quot;,&quot;parse-names&quot;:false,&quot;dropping-particle&quot;:&quot;&quot;,&quot;non-dropping-particle&quot;:&quot;&quot;},{&quot;family&quot;:&quot;Barth&quot;,&quot;given&quot;:&quot;J. A.C.&quot;,&quot;parse-names&quot;:false,&quot;dropping-particle&quot;:&quot;&quot;,&quot;non-dropping-particle&quot;:&quot;&quot;}],&quot;container-title&quot;:&quot;Reviews of Geophysics&quot;,&quot;DOI&quot;:&quot;10.1002/2016RG000547&quot;,&quot;ISSN&quot;:&quot;19449208&quot;,&quot;issued&quot;:{&quot;date-parts&quot;:[[2017,6,1]]},&quot;page&quot;:&quot;560-585&quot;,&quot;abstract&quot;:&quot;Terrestrial carbon export via inland aquatic systems is a key process in the global carbon cycle. It includes loss of carbon to the atmosphere via outgassing from rivers, lakes, or reservoirs and carbon fixation in the water column as well as in sediments. This review focuses on headwater streams that are important because their stream biogeochemistry directly reflects carbon input from soils and groundwaters. Major drivers of carbon dioxide partial pressures (pCO2) in streams and mechanisms of terrestrial dissolved inorganic, organic and particulate organic carbon (DIC, DOC, and POC) influxes are summarized in this work. Our analysis indicates that the global river average pCO2 of 3100 ppmV is more often exceeded by contributions from small streams when compared to rivers with larger catchments (&gt; 500 km2). Because of their large proportion in global river networks (&gt; 96% of the total number of streams), headwaters contribute large—but still poorly quantified—amounts of CO2 to the atmosphere. Conservative estimates imply that globally 36% (i.e., 0.93 Pg C yr−1) of total CO2 outgassing from rivers and streams originate from headwaters. We also discuss challenges in determination of CO2 sources, concentrations, and fluxes. To overcome uncertainties of CO2 sources and its outgassing from headwater streams on the global scale, new investigations are needed that should include groundwater data. Such studies would also benefit from applications of integral CO2 outgassing isotope approaches and multiscale geophysical imaging techniques.&quot;,&quot;publisher&quot;:&quot;Blackwell Publishing Ltd&quot;,&quot;issue&quot;:&quot;2&quot;,&quot;volume&quot;:&quot;55&quot;,&quot;container-title-short&quot;:&quot;&quot;},&quot;isTemporary&quot;:false},{&quot;id&quot;:&quot;dc3f4e35-7d08-3d9e-92fb-d0267180aa01&quot;,&quot;itemData&quot;:{&quot;type&quot;:&quot;article&quot;,&quot;id&quot;:&quot;dc3f4e35-7d08-3d9e-92fb-d0267180aa01&quot;,&quot;title&quot;:&quot;The boundless carbon cycle&quot;,&quot;author&quot;:[{&quot;family&quot;:&quot;Battin&quot;,&quot;given&quot;:&quot;Tom J.&quot;,&quot;parse-names&quot;:false,&quot;dropping-particle&quot;:&quot;&quot;,&quot;non-dropping-particle&quot;:&quot;&quot;},{&quot;family&quot;:&quot;Luyssaert&quot;,&quot;given&quot;:&quot;Sebastiaan&quot;,&quot;parse-names&quot;:false,&quot;dropping-particle&quot;:&quot;&quot;,&quot;non-dropping-particle&quot;:&quot;&quot;},{&quot;family&quot;:&quot;Kaplan&quot;,&quot;given&quot;:&quot;Louis A.&quot;,&quot;parse-names&quot;:false,&quot;dropping-particle&quot;:&quot;&quot;,&quot;non-dropping-particle&quot;:&quot;&quot;},{&quot;family&quot;:&quot;Aufdenkampe&quot;,&quot;given&quot;:&quot;Anthony K.&quot;,&quot;parse-names&quot;:false,&quot;dropping-particle&quot;:&quot;&quot;,&quot;non-dropping-particle&quot;:&quot;&quot;},{&quot;family&quot;:&quot;Richter&quot;,&quot;given&quot;:&quot;Andreas&quot;,&quot;parse-names&quot;:false,&quot;dropping-particle&quot;:&quot;&quot;,&quot;non-dropping-particle&quot;:&quot;&quot;},{&quot;family&quot;:&quot;Tranvik&quot;,&quot;given&quot;:&quot;Lars J.&quot;,&quot;parse-names&quot;:false,&quot;dropping-particle&quot;:&quot;&quot;,&quot;non-dropping-particle&quot;:&quot;&quot;}],&quot;container-title&quot;:&quot;Nature Geoscience&quot;,&quot;DOI&quot;:&quot;10.1038/ngeo618&quot;,&quot;ISSN&quot;:&quot;17520894&quot;,&quot;issued&quot;:{&quot;date-parts&quot;:[[2009,9]]},&quot;page&quot;:&quot;598-600&quot;,&quot;issue&quot;:&quot;9&quot;,&quot;volume&quot;:&quot;2&quot;,&quot;container-title-short&quot;:&quot;Nat Geosci&quot;},&quot;isTemporary&quot;:false}]},{&quot;citationID&quot;:&quot;MENDELEY_CITATION_a863476a-ba45-41f7-a4f3-a25e80e21bf2&quot;,&quot;properties&quot;:{&quot;noteIndex&quot;:0},&quot;isEdited&quot;:false,&quot;manualOverride&quot;:{&quot;isManuallyOverridden&quot;:false,&quot;citeprocText&quot;:&quot;(Bernal et al., 2022; Hotchkiss et al., 2015; Lupon et al., 2019)&quot;,&quot;manualOverrideText&quot;:&quot;&quot;},&quot;citationTag&quot;:&quot;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&quot;,&quot;citationItems&quot;:[{&quot;id&quot;:&quot;5e3f3518-e771-3af3-9c66-e25a6e922f05&quot;,&quot;itemData&quot;:{&quot;type&quot;:&quot;article-journal&quot;,&quot;id&quot;:&quot;5e3f3518-e771-3af3-9c66-e25a6e922f05&quot;,&quot;title&quot;:&quot;Stream metabolism sources a large fraction of carbon dioxide to the atmosphere in two hydrologically contrasting headwater streams&quot;,&quot;author&quot;:[{&quot;family&quot;:&quot;Bernal&quot;,&quot;given&quot;:&quot;Susana&quot;,&quot;parse-names&quot;:false,&quot;dropping-particle&quot;:&quot;&quot;,&quot;non-dropping-particle&quot;:&quot;&quot;},{&quot;family&quot;:&quot;Cohen&quot;,&quot;given&quot;:&quot;Mathew J.&quot;,&quot;parse-names&quot;:false,&quot;dropping-particle&quot;:&quot;&quot;,&quot;non-dropping-particle&quot;:&quot;&quot;},{&quot;family&quot;:&quot;Ledesma&quot;,&quot;given&quot;:&quot;José L.J.&quot;,&quot;parse-names&quot;:false,&quot;dropping-particle&quot;:&quot;&quot;,&quot;non-dropping-particle&quot;:&quot;&quot;},{&quot;family&quot;:&quot;Kirk&quot;,&quot;given&quot;:&quot;Lily&quot;,&quot;parse-names&quot;:false,&quot;dropping-particle&quot;:&quot;&quot;,&quot;non-dropping-particle&quot;:&quot;&quot;},{&quot;family&quot;:&quot;Martí&quot;,&quot;given&quot;:&quot;Eugènia&quot;,&quot;parse-names&quot;:false,&quot;dropping-particle&quot;:&quot;&quot;,&quot;non-dropping-particle&quot;:&quot;&quot;},{&quot;family&quot;:&quot;Lupon&quot;,&quot;given&quot;:&quot;Anna&quot;,&quot;parse-names&quot;:false,&quot;dropping-particle&quot;:&quot;&quot;,&quot;non-dropping-particle&quot;:&quot;&quot;}],&quot;container-title&quot;:&quot;Limnology and Oceanography&quot;,&quot;DOI&quot;:&quot;10.1002/lno.12226&quot;,&quot;ISSN&quot;:&quot;19395590&quot;,&quot;issued&quot;:{&quot;date-parts&quot;:[[2022,12,1]]},&quot;page&quot;:&quot;2621-2634&quot;,&quot;abstract&quot;:&quot;Headwater streams are control points for carbon dioxide (CO2) emissions to the atmosphere, with relative contributions to CO2 emission fluxes from lateral groundwater inputs widely assumed to overwhelm those from in-stream metabolic processes. We analyzed continuous measurements of stream dissolved CO2 and oxygen (O2) concentrations during spring and early summer in two Mediterranean headwater streams from which we evaluated the contribution of in-stream net ecosystem production (NEP) to CO2 emission. The two streams exhibited contrasting hydrological regimes: one was non-perennial with relatively small groundwater inflows, while the other was perennial and received significant lateral groundwater inputs. The non-perennial stream exhibited strong inverse coupling between instantaneous and daily CO2 and O2 concentrations, and a strong correlation between aerobic ecosystem respiration (ER) and gross primary production (GPP) despite persistent negative NEP. At the perennial stream, the CO2–O2 relationship varied largely over time, ER and GPP were uncorrelated, and NEP, which was consistently negative, increased with increasing temperature. Mean NEP contribution to CO2 emission was 51% and 57% at the non-perennial and perennial stream, respectively. Although these proportions varied with assumptions about metabolic stoichiometry and groundwater CO2 concentration, in-stream CO2 production consistently and substantially contributed to total atmospheric CO2 flux in both streams. We conclude that in-stream metabolism can be more important for driving C cycling in some headwater streams than previously assumed.&quot;,&quot;publisher&quot;:&quot;John Wiley and Sons Inc&quot;,&quot;issue&quot;:&quot;12&quot;,&quot;volume&quot;:&quot;67&quot;,&quot;container-title-short&quot;:&quot;Limnol Oceanogr&quot;},&quot;isTemporary&quot;:false},{&quot;id&quot;:&quot;9a638a08-8e2b-3b83-9ce5-e9a2871d96a1&quot;,&quot;itemData&quot;:{&quot;type&quot;:&quot;article-journal&quot;,&quot;id&quot;:&quot;9a638a08-8e2b-3b83-9ce5-e9a2871d96a1&quot;,&quot;title&quot;:&quot;Sources of and processes controlling CO2emissions change with the size of streams and rivers&quot;,&quot;author&quot;:[{&quot;family&quot;:&quot;Hotchkiss&quot;,&quot;given&quot;:&quot;E. R.&quot;,&quot;parse-names&quot;:false,&quot;dropping-particle&quot;:&quot;&quot;,&quot;non-dropping-particle&quot;:&quot;&quot;},{&quot;family&quot;:&quot;Hall&quot;,&quot;given&quot;:&quot;R. O.&quot;,&quot;parse-names&quot;:false,&quot;dropping-particle&quot;:&quot;&quot;,&quot;non-dropping-particle&quot;:&quot;&quot;},{&quot;family&quot;:&quot;Sponseller&quot;,&quot;given&quot;:&quot;R. A.&quot;,&quot;parse-names&quot;:false,&quot;dropping-particle&quot;:&quot;&quot;,&quot;non-dropping-particle&quot;:&quot;&quot;},{&quot;family&quot;:&quot;Butman&quot;,&quot;given&quot;:&quot;D.&quot;,&quot;parse-names&quot;:false,&quot;dropping-particle&quot;:&quot;&quot;,&quot;non-dropping-particle&quot;:&quot;&quot;},{&quot;family&quot;:&quot;Klaminder&quot;,&quot;given&quot;:&quot;J.&quot;,&quot;parse-names&quot;:false,&quot;dropping-particle&quot;:&quot;&quot;,&quot;non-dropping-particle&quot;:&quot;&quot;},{&quot;family&quot;:&quot;Laudon&quot;,&quot;given&quot;:&quot;H.&quot;,&quot;parse-names&quot;:false,&quot;dropping-particle&quot;:&quot;&quot;,&quot;non-dropping-particle&quot;:&quot;&quot;},{&quot;family&quot;:&quot;Rosvall&quot;,&quot;given&quot;:&quot;M.&quot;,&quot;parse-names&quot;:false,&quot;dropping-particle&quot;:&quot;&quot;,&quot;non-dropping-particle&quot;:&quot;&quot;},{&quot;family&quot;:&quot;Karlsson&quot;,&quot;given&quot;:&quot;J.&quot;,&quot;parse-names&quot;:false,&quot;dropping-particle&quot;:&quot;&quot;,&quot;non-dropping-particle&quot;:&quot;&quot;}],&quot;container-title&quot;:&quot;Nature Geoscience&quot;,&quot;container-title-short&quot;:&quot;Nat Geosci&quot;,&quot;DOI&quot;:&quot;10.1038/ngeo2507&quot;,&quot;ISSN&quot;:&quot;17520908&quot;,&quot;issued&quot;:{&quot;date-parts&quot;:[[2015,10,1]]},&quot;page&quot;:&quot;696-699&quot;,&quot;abstract&quot;:&quot;Carbon dioxide (CO 2) evasion from streams and rivers to the atmosphere represents a substantial flux in the global carbon cycle. The proportions of CO2emitted from streams and rivers that come from terrestrially derived CO2or from CO2produced within freshwater ecosystems through aquatic metabolism are not well quantified. Here we estimated CO2emissions from running waters in the contiguous United States, based on freshwater chemical and physical characteristics and modelled gas transfer velocities at 1463 United States Geological Survey monitoring sites. We then assessed CO2production from aquatic metabolism, compiled from previously published measurements of net ecosystem production from 187 streams and rivers across the contiguous United States. We find that CO2produced by aquatic metabolism contributes about 28% of CO2evasion from streams and rivers with flows between 0.0001 and 19,000 m 3 s -1. We mathematically modelled CO2flux from groundwater into running waters along a stream-river continuum to evaluate the relationship between stream size and CO2source. Terrestrially derived CO2dominates emissions from small streams, and the percentage of CO2emissions from aquatic metabolism increases with stream size. We suggest that the relative role of rivers as conduits for terrestrial CO2efflux and as reactors mineralizing terrestrial organic carbon is a function of their size and connectivity with landscapes.&quot;,&quot;publisher&quot;:&quot;Nature Publishing Group&quot;,&quot;issue&quot;:&quot;9&quot;,&quot;volume&quot;:&quot;8&quot;},&quot;isTemporary&quot;:false},{&quot;id&quot;:&quot;482a6235-e0a2-3a69-84c6-2327c4c628e8&quot;,&quot;itemData&quot;:{&quot;type&quot;:&quot;article-journal&quot;,&quot;id&quot;:&quot;482a6235-e0a2-3a69-84c6-2327c4c628e8&quot;,&quot;title&quot;:&quot;Groundwater inflows control patterns and sources of greenhouse gas emissions from streams&quot;,&quot;author&quot;:[{&quot;family&quot;:&quot;Lupon&quot;,&quot;given&quot;:&quot;Anna&quot;,&quot;parse-names&quot;:false,&quot;dropping-particle&quot;:&quot;&quot;,&quot;non-dropping-particle&quot;:&quot;&quot;},{&quot;family&quot;:&quot;Denfeld&quot;,&quot;given&quot;:&quot;Blaize A.&quot;,&quot;parse-names&quot;:false,&quot;dropping-particle&quot;:&quot;&quot;,&quot;non-dropping-particle&quot;:&quot;&quot;},{&quot;family&quot;:&quot;Laudon&quot;,&quot;given&quot;:&quot;Hjalmar&quot;,&quot;parse-names&quot;:false,&quot;dropping-particle&quot;:&quot;&quot;,&quot;non-dropping-particle&quot;:&quot;&quot;},{&quot;family&quot;:&quot;Leach&quot;,&quot;given&quot;:&quot;Jason&quot;,&quot;parse-names&quot;:false,&quot;dropping-particle&quot;:&quot;&quot;,&quot;non-dropping-particle&quot;:&quot;&quot;},{&quot;family&quot;:&quot;Karlsson&quot;,&quot;given&quot;:&quot;Jan&quot;,&quot;parse-names&quot;:false,&quot;dropping-particle&quot;:&quot;&quot;,&quot;non-dropping-particle&quot;:&quot;&quot;},{&quot;family&quot;:&quot;Sponseller&quot;,&quot;given&quot;:&quot;Ryan A.&quot;,&quot;parse-names&quot;:false,&quot;dropping-particle&quot;:&quot;&quot;,&quot;non-dropping-particle&quot;:&quot;&quot;}],&quot;container-title&quot;:&quot;Limnology and Oceanography&quot;,&quot;container-title-short&quot;:&quot;Limnol Oceanogr&quot;,&quot;DOI&quot;:&quot;10.1002/lno.11134&quot;,&quot;ISSN&quot;:&quot;19395590&quot;,&quot;issued&quot;:{&quot;date-parts&quot;:[[2019,7,1]]},&quot;page&quot;:&quot;1545-1557&quot;,&quot;abstract&quot;:&quot;Headwater streams can be important sources of carbon dioxide (CO2) and methane (CH4) to the atmosphere. However, the influence of groundwater–stream connectivity on the patterns and sources of carbon (C) gas evasion is still poorly understood. We explored these connections in the boreal landscape through a detailed study of a 1.4 km lake outlet stream that is hydrologically fed by multiple topographically driven groundwater input zones. We measured stream and groundwater dissolved organic C (DOC), CO2, and CH4 concentrations every 50 m biweekly during the ice-free period and estimated in-stream C gas production through a mass balance model and independent estimates of aquatic metabolism. The spatial pattern of C gas concentrations was consistent over time, with peaks of both CH4 and CO2 concentrations occurring after each groundwater input zone. Moreover, lateral C gas inputs from riparian soils were the major source of CO2 and CH4 to the stream. DOC mineralization and CH4 oxidation within the stream accounted for 17–51% of stream CO2 emissions, and this contribution was the greatest during relatively higher flows. Overall, our results illustrate how the nature and arrangement of groundwater flowpaths can organize patterns of stream C concentrations, transformations, and emissions by acting as a direct source of gases and by supplying organic substrates that fuel aquatic metabolism. Hence, refined assessments of how catchment structure influences the timing and magnitude of groundwater–stream connections are crucial for mechanistically understanding and scaling C evasion rates from headwaters.&quot;,&quot;publisher&quot;:&quot;Wiley Blackwell&quot;,&quot;issue&quot;:&quot;4&quot;,&quot;volume&quot;:&quot;64&quot;},&quot;isTemporary&quot;:false}]},{&quot;citationID&quot;:&quot;MENDELEY_CITATION_ed04b3c3-b295-48f2-96f9-a5128924617b&quot;,&quot;properties&quot;:{&quot;noteIndex&quot;:0},&quot;isEdited&quot;:false,&quot;manualOverride&quot;:{&quot;isManuallyOverridden&quot;:false,&quot;citeprocText&quot;:&quot;(Duvert et al., 2019)&quot;,&quot;manualOverrideText&quot;:&quot;&quot;},&quot;citationTag&quot;:&quot;MENDELEY_CITATION_v3_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&quot;,&quot;citationItems&quot;:[{&quot;id&quot;:&quot;0e2d1c16-d01b-30ab-836b-48cf43756968&quot;,&quot;itemData&quot;:{&quot;type&quot;:&quot;article-journal&quot;,&quot;id&quot;:&quot;0e2d1c16-d01b-30ab-836b-48cf43756968&quot;,&quot;title&quot;:&quot;Groundwater-Derived DIC and Carbonate Buffering Enhance Fluvial CO 2 Evasion in Two Australian Tropical Rivers&quot;,&quot;author&quot;:[{&quot;family&quot;:&quot;Duvert&quot;,&quot;given&quot;:&quot;Clément&quot;,&quot;parse-names&quot;:false,&quot;dropping-particle&quot;:&quot;&quot;,&quot;non-dropping-particle&quot;:&quot;&quot;},{&quot;family&quot;:&quot;Bossa&quot;,&quot;given&quot;:&quot;Mylène&quot;,&quot;parse-names&quot;:false,&quot;dropping-particle&quot;:&quot;&quot;,&quot;non-dropping-particle&quot;:&quot;&quot;},{&quot;family&quot;:&quot;Tyler&quot;,&quot;given&quot;:&quot;Kyle J.&quot;,&quot;parse-names&quot;:false,&quot;dropping-particle&quot;:&quot;&quot;,&quot;non-dropping-particle&quot;:&quot;&quot;},{&quot;family&quot;:&quot;Wynn&quot;,&quot;given&quot;:&quot;Jonathan G.&quot;,&quot;parse-names&quot;:false,&quot;dropping-particle&quot;:&quot;&quot;,&quot;non-dropping-particle&quot;:&quot;&quot;},{&quot;family&quot;:&quot;Munksgaard&quot;,&quot;given&quot;:&quot;Niels C.&quot;,&quot;parse-names&quot;:false,&quot;dropping-particle&quot;:&quot;&quot;,&quot;non-dropping-particle&quot;:&quot;&quot;},{&quot;family&quot;:&quot;Bird&quot;,&quot;given&quot;:&quot;Michael I.&quot;,&quot;parse-names&quot;:false,&quot;dropping-particle&quot;:&quot;&quot;,&quot;non-dropping-particle&quot;:&quot;&quot;},{&quot;family&quot;:&quot;Setterfield&quot;,&quot;given&quot;:&quot;Samantha A.&quot;,&quot;parse-names&quot;:false,&quot;dropping-particle&quot;:&quot;&quot;,&quot;non-dropping-particle&quot;:&quot;&quot;},{&quot;family&quot;:&quot;Hutley&quot;,&quot;given&quot;:&quot;Lindsay B.&quot;,&quot;parse-names&quot;:false,&quot;dropping-particle&quot;:&quot;&quot;,&quot;non-dropping-particle&quot;:&quot;&quot;}],&quot;container-title&quot;:&quot;Journal of Geophysical Research: Biogeosciences&quot;,&quot;container-title-short&quot;:&quot;J Geophys Res Biogeosci&quot;,&quot;DOI&quot;:&quot;10.1029/2018JG004912&quot;,&quot;ISSN&quot;:&quot;21698961&quot;,&quot;issued&quot;:{&quot;date-parts&quot;:[[2019,2,1]]},&quot;page&quot;:&quot;312-327&quot;,&quot;abstract&quot;:&quot;Despite recent evidence suggesting that groundwater inputs of dissolved inorganic carbon (DIC) to rivers can contribute substantially to the fluvial evasion of carbon dioxide (CO 2 ), groundwater is seldom integrated into fluvial carbon budgets. Also, unclear is the way equilibria between CO 2 and ionic forms of carbonate will affect CO 2 evasion from rivers. We conducted longitudinal river surveys of radon and carbon along two rivers of tropical Australia and developed a mass balance framework to assess the influence of groundwater-derived inorganic carbon and carbonate buffering on CO 2 evasion rates. The mean CO 2 evasion flux totaled 8.5 and 2.3 g·C·m −2 ·day −1 for the two rivers, with considerable spatial variations that we attributed primarily to changes in groundwater inflow rates (minima and maxima per river reach 1.2–45.1 and 0.2–13.4 g·C·m −2 ·day −1 ). In the larger river system, inflowing groundwater delivered on average 6.7 g·C·m −2 ·day −1 as dissolved CO 2 —almost 10 times as much as the CO 2 produced via river metabolism—and 21.6 g·C·m −2 ·day −1 as ionic forms. In both rivers, these groundwater-derived inputs were a mixture of biogenic and geogenic carbon sources. Spatialized estimates of the carbonate buffering flux revealed that in reaches where CO 2 evasion was particularly high, the carbonate system was able to maintain high CO 2 concentrations by adjustment of carbonate equilibria. This process was likely triggered by high groundwater inflow rates. Our findings suggest that both groundwater inputs and carbonate equilibria need to be accounted for in fluvial carbon budgets, particularly in high-alkalinity rivers.&quot;,&quot;publisher&quot;:&quot;Blackwell Publishing Ltd&quot;,&quot;issue&quot;:&quot;2&quot;,&quot;volume&quot;:&quot;124&quot;},&quot;isTemporary&quot;:false}]},{&quot;citationID&quot;:&quot;MENDELEY_CITATION_3ca7854c-4e8e-43f3-9a31-5188f2c13b3b&quot;,&quot;properties&quot;:{&quot;noteIndex&quot;:0},&quot;isEdited&quot;:false,&quot;manualOverride&quot;:{&quot;isManuallyOverridden&quot;:false,&quot;citeprocText&quot;:&quot;(Cole &amp;#38; Caraco, 2001)&quot;,&quot;manualOverrideText&quot;:&quot;&quot;},&quot;citationTag&quot;:&quot;MENDELEY_CITATION_v3_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&quot;,&quot;citationItems&quot;:[{&quot;id&quot;:&quot;44932fd1-d018-3015-ad98-37d89cc5eda9&quot;,&quot;itemData&quot;:{&quot;type&quot;:&quot;paper-conference&quot;,&quot;id&quot;:&quot;44932fd1-d018-3015-ad98-37d89cc5eda9&quot;,&quot;title&quot;:&quot;Carbon in catchments: Connecting terrestrial carbon losses with aquatic metabolism&quot;,&quot;author&quot;:[{&quot;family&quot;:&quot;Cole&quot;,&quot;given&quot;:&quot;J. J.&quot;,&quot;parse-names&quot;:false,&quot;dropping-particle&quot;:&quot;&quot;,&quot;non-dropping-particle&quot;:&quot;&quot;},{&quot;family&quot;:&quot;Caraco&quot;,&quot;given&quot;:&quot;N. F.&quot;,&quot;parse-names&quot;:false,&quot;dropping-particle&quot;:&quot;&quot;,&quot;non-dropping-particle&quot;:&quot;&quot;}],&quot;container-title&quot;:&quot;Marine and Freshwater Research&quot;,&quot;container-title-short&quot;:&quot;Mar Freshw Res&quot;,&quot;DOI&quot;:&quot;10.1071/MF00084&quot;,&quot;ISSN&quot;:&quot;13231650&quot;,&quot;issued&quot;:{&quot;date-parts&quot;:[[2001]]},&quot;page&quot;:&quot;101-110&quot;,&quot;abstract&quot;:&quot;For a majority of aquatic ecosystems, respiration (R) exceeds autochthonous gross primary production (GPP). These systems have negative net ecosystem production ([NEP] = [GPP] - R) and ratios of [GPP]/R of &lt;1. This net heterotrophy can be sustained only if aquatic respiration is subsidized by organic inputs from the catchment. Such subsidies imply that organic materials that escaped decomposition in the terrestrial environment must become susceptible to decomposition in the linked aquatic environment. Using a moderate-sized catchment in North America, the Hudson River (catchment area 33 500 km2), evidence is presented for the magnitude of net heterotrophy. All approaches (CO2 gas flux; O2 gas flux; budget and gradient of dissolved organic C; and the summed components of primary production and respiration within the ecosystem) indicate that system respiration exceeds gross primary production by ∼200 g C m-2 year-1. Highly 14C-depleted C of ancient terrestrial origin (1000-5000 years old) may be an important source of labile organic matter to this riverine system and support this excess respiration. The mechanisms by which organic matter is preserved for centuries to millennia in terrestrial soils and decomposed in a matter of weeks in a river connect modern riverine metabolism to historical terrestrial conditions.&quot;,&quot;issue&quot;:&quot;1&quot;,&quot;volume&quot;:&quot;52&quot;},&quot;isTemporary&quot;:false}]},{&quot;citationID&quot;:&quot;MENDELEY_CITATION_b978d71d-4858-4355-b2e3-c7ffc7707c52&quot;,&quot;properties&quot;:{&quot;noteIndex&quot;:0},&quot;isEdited&quot;:false,&quot;manualOverride&quot;:{&quot;isManuallyOverridden&quot;:false,&quot;citeprocText&quot;:&quot;(Kirk &amp;#38; Cohen, 2023)&quot;,&quot;manualOverrideText&quot;:&quot;&quot;},&quot;citationTag&quot;:&quot;MENDELEY_CITATION_v3_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&quot;,&quot;citationItems&quot;:[{&quot;id&quot;:&quot;2b0fbfb0-368f-37b9-a66d-ca4e88549d58&quot;,&quot;itemData&quot;:{&quot;type&quot;:&quot;article-journal&quot;,&quot;id&quot;:&quot;2b0fbfb0-368f-37b9-a66d-ca4e88549d58&quot;,&quot;title&quot;:&quot;River Corridor Sources Dominate CO2 Emissions From a Lowland River Network&quot;,&quot;author&quot;:[{&quot;family&quot;:&quot;Kirk&quot;,&quot;given&quot;:&quot;Lily&quot;,&quot;parse-names&quot;:false,&quot;dropping-particle&quot;:&quot;&quot;,&quot;non-dropping-particle&quot;:&quot;&quot;},{&quot;family&quot;:&quot;Cohen&quot;,&quot;given&quot;:&quot;Matthew J.&quot;,&quot;parse-names&quot;:false,&quot;dropping-particle&quot;:&quot;&quot;,&quot;non-dropping-particle&quot;:&quot;&quot;}],&quot;container-title&quot;:&quot;Journal of Geophysical Research: Biogeosciences&quot;,&quot;container-title-short&quot;:&quot;J Geophys Res Biogeosci&quot;,&quot;DOI&quot;:&quot;10.1029/2022JG006954&quot;,&quot;ISSN&quot;:&quot;21698961&quot;,&quot;issued&quot;:{&quot;date-parts&quot;:[[2023,1,1]]},&quot;abstract&quot;:&quot;Rivers and streams are control points for CO2 emission to the air (fCO2), with emission rates often exceeding internal metabolism (net ecosystem production, NEP). The difference is usually attributed to CO2-supersaturated groundwater inputs from upland soil respiration and rock weathering, but this implies a terrestrial-to-aquatic C transfer greater than estimated by terrestrial mass balance. One explanation is that riparian zones—rich in organic and inorganic C but mostly neglected in terrestrial mass balances—contribute disproportionately to fCO2. To test this hypothesis, we measured fCO2, NEP, and the lateral CO2 contributions from both terrestrial uplands (TER) and riparian wetlands (RIP) for seven reaches in a lowland river network in Florida, USA. NEP contributed about half of fCO2, but the remaining CO2 emission was generally much larger than measured TER. The relative importance of RIP versus TER varied markedly between contrasting hydrogeologic settings: RIP contributed 49% of fCO2 where geologic confinement forced lateral drainage through riparian soils, but only 12% where unconfined karst allowed deeper groundwater flowpaths that bypassed riparian zones. On a land area basis, the narrow riparian corridor yielded far more CO2 than the terrestrial uplands (33.1 vs. 1.4 g-C m−2 yr−1), resulting in river corridors (i.e., stream channel plus adjacent wetlands, NEP + RIP) sourcing 87% of fCO2 to streams. Our findings imply that true terrestrial CO2 subsidies to streams may be smaller than previously estimated by aquatic mass balance and highlight the importance of explicitly integrating riparian zones into the conceptual model for terrestrial-to-aquatic C transfer.&quot;,&quot;publisher&quot;:&quot;John Wiley and Sons Inc&quot;,&quot;issue&quot;:&quot;1&quot;,&quot;volume&quot;:&quot;128&quot;},&quot;isTemporary&quot;:false}]},{&quot;citationID&quot;:&quot;MENDELEY_CITATION_d76beaaa-eb3b-4713-a7a7-0e5b4c567c92&quot;,&quot;properties&quot;:{&quot;noteIndex&quot;:0},&quot;isEdited&quot;:false,&quot;manualOverride&quot;:{&quot;isManuallyOverridden&quot;:true,&quot;citeprocText&quot;:&quot;(Hall et al., 2016)&quot;,&quot;manualOverrideText&quot;:&quot;(Hall et al., 2016; Siemens &amp; Villarreal, 2003)&quot;},&quot;citationTag&quot;:&quot;MENDELEY_CITATION_v3_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&quot;,&quot;citationItems&quot;:[{&quot;id&quot;:&quot;7f4fe5e8-fafc-3ea8-bf9c-10ad1613540d&quot;,&quot;itemData&quot;:{&quot;type&quot;:&quot;article-journal&quot;,&quot;id&quot;:&quot;7f4fe5e8-fafc-3ea8-bf9c-10ad1613540d&quot;,&quot;title&quot;:&quot;Metabolism, Gas Exchange, and Carbon Spiraling in Rivers&quot;,&quot;author&quot;:[{&quot;family&quot;:&quot;Hall&quot;,&quot;given&quot;:&quot;Robert O.&quot;,&quot;parse-names&quot;:false,&quot;dropping-particle&quot;:&quot;&quot;,&quot;non-dropping-particle&quot;:&quot;&quot;},{&quot;family&quot;:&quot;Tank&quot;,&quot;given&quot;:&quot;Jennifer L.&quot;,&quot;parse-names&quot;:false,&quot;dropping-particle&quot;:&quot;&quot;,&quot;non-dropping-particle&quot;:&quot;&quot;},{&quot;family&quot;:&quot;Baker&quot;,&quot;given&quot;:&quot;Michelle A.&quot;,&quot;parse-names&quot;:false,&quot;dropping-particle&quot;:&quot;&quot;,&quot;non-dropping-particle&quot;:&quot;&quot;},{&quot;family&quot;:&quot;Rosi-Marshall&quot;,&quot;given&quot;:&quot;Emma J.&quot;,&quot;parse-names&quot;:false,&quot;dropping-particle&quot;:&quot;&quot;,&quot;non-dropping-particle&quot;:&quot;&quot;},{&quot;family&quot;:&quot;Hotchkiss&quot;,&quot;given&quot;:&quot;Erin R.&quot;,&quot;parse-names&quot;:false,&quot;dropping-particle&quot;:&quot;&quot;,&quot;non-dropping-particle&quot;:&quot;&quot;}],&quot;container-title&quot;:&quot;Ecosystems&quot;,&quot;DOI&quot;:&quot;10.1007/s10021-015-9918-1&quot;,&quot;ISSN&quot;:&quot;14350629&quot;,&quot;issued&quot;:{&quot;date-parts&quot;:[[2016,1,1]]},&quot;page&quot;:&quot;73-86&quot;,&quot;abstract&quot;:&quot;Ecosystem metabolism, that is, gross primary productivity (GPP) and ecosystem respiration (ER), controls organic carbon (OC) cycling in stream and river networks and is expected to vary predictably with network position. However, estimates of metabolism in small streams outnumber those from rivers such that there are limited empirical data comparing metabolism across a range of stream and river sizes. We measured metabolism in 14 rivers (discharge range 14–84 m3 s−1) in the Western and Midwestern United States (US). We estimated GPP, ER, and gas exchange rates using a Lagrangian, 2-station oxygen model solved in a Bayesian framework. GPP ranged from 0.6–22 g O2 m−2 d−1 and ER tracked GPP, suggesting that autotrophic production supports much of riverine ER in summer. Net ecosystem production, the balance between GPP and ER was 0 or greater in 4 rivers showing autotrophy on that day. River velocity and slope predicted gas exchange estimates from these 14 rivers in agreement with empirical models. Carbon turnover lengths (that is, the distance traveled before OC is mineralized to CO2) ranged from 38 to 1190 km, with the longest turnover lengths in high-sediment, arid-land rivers. We also compared estimated turnover lengths with the relative length of the river segment between major tributaries or lakes; the mean ratio of carbon turnover length to river length was 1.6, demonstrating that rivers can mineralize much of the OC load along their length at baseflow. Carbon mineralization velocities ranged from 0.05 to 0.81 m d−1, and were not different than measurements from small streams. Given high GPP relative to ER, combined with generally short OC spiraling lengths, rivers can be highly reactive with regard to OC cycling.&quot;,&quot;publisher&quot;:&quot;Springer New York LLC&quot;,&quot;issue&quot;:&quot;1&quot;,&quot;volume&quot;:&quot;19&quot;,&quot;container-title-short&quot;:&quot;&quot;},&quot;isTemporary&quot;:false}]},{&quot;citationID&quot;:&quot;MENDELEY_CITATION_69b51cd4-f9ba-4f51-a6f8-baeda65db5db&quot;,&quot;properties&quot;:{&quot;noteIndex&quot;:0},&quot;isEdited&quot;:false,&quot;manualOverride&quot;:{&quot;isManuallyOverridden&quot;:false,&quot;citeprocText&quot;:&quot;(Drake et al., 2018)&quot;,&quot;manualOverrideText&quot;:&quot;&quot;},&quot;citationTag&quot;:&quot;MENDELEY_CITATION_v3_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&quot;,&quot;citationItems&quot;:[{&quot;id&quot;:&quot;63b1ac33-0784-3114-9830-747259662836&quot;,&quot;itemData&quot;:{&quot;type&quot;:&quot;article&quot;,&quot;id&quot;:&quot;63b1ac33-0784-3114-9830-747259662836&quot;,&quot;title&quot;:&quot;Terrestrial carbon inputs to inland waters: A current synthesis of estimates and uncertainty&quot;,&quot;author&quot;:[{&quot;family&quot;:&quot;Drake&quot;,&quot;given&quot;:&quot;Travis W.&quot;,&quot;parse-names&quot;:false,&quot;dropping-particle&quot;:&quot;&quot;,&quot;non-dropping-particle&quot;:&quot;&quot;},{&quot;family&quot;:&quot;Raymond&quot;,&quot;given&quot;:&quot;Peter A.&quot;,&quot;parse-names&quot;:false,&quot;dropping-particle&quot;:&quot;&quot;,&quot;non-dropping-particle&quot;:&quot;&quot;},{&quot;family&quot;:&quot;Spencer&quot;,&quot;given&quot;:&quot;Robert G.M.&quot;,&quot;parse-names&quot;:false,&quot;dropping-particle&quot;:&quot;&quot;,&quot;non-dropping-particle&quot;:&quot;&quot;}],&quot;container-title&quot;:&quot;Limnology And Oceanography Letters&quot;,&quot;container-title-short&quot;:&quot;Limnol Oceanogr Lett&quot;,&quot;DOI&quot;:&quot;10.1002/lol2.10055&quot;,&quot;ISSN&quot;:&quot;23782242&quot;,&quot;issued&quot;:{&quot;date-parts&quot;:[[2018,6,1]]},&quot;page&quot;:&quot;132-142&quot;,&quot;abstract&quot;:&quot;Globally, inland waters receive a significant but ill-defined quantity of terrestrial carbon (C). When summed, the contemporary estimates for the three possible fates of C in inland waters (storage, outgassing, and export) highlight that terrestrial landscapes may deliver upward of 5.1 Pg of C annually. This review of flux estimates over the last decade has revealed an average increase of ∼ 0.3 Pg C yr−1, indicating a historical underestimation of the amount of terrestrial-C exported to inland waters. The continual increase in the estimates also underscores large data gaps and uncertainty. As research continues to refine these aquatic fluxes, especially C outgassed from the humid tropics and other understudied regions, we expect the global estimate of terrestrial-C transferred to inland waters to rise. An important implication of this upward refinement is that terrestrial net ecosystem production may be overestimated with ramifications for modeling of the global C cycle.&quot;,&quot;publisher&quot;:&quot;John Wiley and Sons Inc&quot;,&quot;issue&quot;:&quot;3&quot;,&quot;volume&quot;:&quot;3&quot;},&quot;isTemporary&quot;:false}]},{&quot;citationID&quot;:&quot;MENDELEY_CITATION_8f666ffa-e553-4d04-b5d7-2dfe1e9cf0fc&quot;,&quot;properties&quot;:{&quot;noteIndex&quot;:0},&quot;isEdited&quot;:false,&quot;manualOverride&quot;:{&quot;isManuallyOverridden&quot;:false,&quot;citeprocText&quot;:&quot;(Abril et al., 2014; Bertuzzo et al., 2022)&quot;,&quot;manualOverrideText&quot;:&quot;&quot;},&quot;citationTag&quot;:&quot;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&quot;,&quot;citationItems&quot;:[{&quot;id&quot;:&quot;0798f7ad-d51f-3d92-ae39-963c75e361e5&quot;,&quot;itemData&quot;:{&quot;type&quot;:&quot;article-journal&quot;,&quot;id&quot;:&quot;0798f7ad-d51f-3d92-ae39-963c75e361e5&quot;,&quot;title&quot;:&quot;Amazon River carbon dioxide outgassing fuelled by wetlands&quot;,&quot;author&quot;:[{&quot;family&quot;:&quot;Abril&quot;,&quot;given&quot;:&quot;Gwenaël&quot;,&quot;parse-names&quot;:false,&quot;dropping-particle&quot;:&quot;&quot;,&quot;non-dropping-particle&quot;:&quot;&quot;},{&quot;family&quot;:&quot;Martinez&quot;,&quot;given&quot;:&quot;Jean Michel&quot;,&quot;parse-names&quot;:false,&quot;dropping-particle&quot;:&quot;&quot;,&quot;non-dropping-particle&quot;:&quot;&quot;},{&quot;family&quot;:&quot;Artigas&quot;,&quot;given&quot;:&quot;L. Felipe&quot;,&quot;parse-names&quot;:false,&quot;dropping-particle&quot;:&quot;&quot;,&quot;non-dropping-particle&quot;:&quot;&quot;},{&quot;family&quot;:&quot;Moreira-Turcq&quot;,&quot;given&quot;:&quot;Patricia&quot;,&quot;parse-names&quot;:false,&quot;dropping-particle&quot;:&quot;&quot;,&quot;non-dropping-particle&quot;:&quot;&quot;},{&quot;family&quot;:&quot;Benedetti&quot;,&quot;given&quot;:&quot;Marc F.&quot;,&quot;parse-names&quot;:false,&quot;dropping-particle&quot;:&quot;&quot;,&quot;non-dropping-particle&quot;:&quot;&quot;},{&quot;family&quot;:&quot;Vidal&quot;,&quot;given&quot;:&quot;Luciana&quot;,&quot;parse-names&quot;:false,&quot;dropping-particle&quot;:&quot;&quot;,&quot;non-dropping-particle&quot;:&quot;&quot;},{&quot;family&quot;:&quot;Meziane&quot;,&quot;given&quot;:&quot;Tarik&quot;,&quot;parse-names&quot;:false,&quot;dropping-particle&quot;:&quot;&quot;,&quot;non-dropping-particle&quot;:&quot;&quot;},{&quot;family&quot;:&quot;Kim&quot;,&quot;given&quot;:&quot;Jung Hyun&quot;,&quot;parse-names&quot;:false,&quot;dropping-particle&quot;:&quot;&quot;,&quot;non-dropping-particle&quot;:&quot;&quot;},{&quot;family&quot;:&quot;Bernardes&quot;,&quot;given&quot;:&quot;Marcelo C.&quot;,&quot;parse-names&quot;:false,&quot;dropping-particle&quot;:&quot;&quot;,&quot;non-dropping-particle&quot;:&quot;&quot;},{&quot;family&quot;:&quot;Savoye&quot;,&quot;given&quot;:&quot;Nicolas&quot;,&quot;parse-names&quot;:false,&quot;dropping-particle&quot;:&quot;&quot;,&quot;non-dropping-particle&quot;:&quot;&quot;},{&quot;family&quot;:&quot;Deborde&quot;,&quot;given&quot;:&quot;Jonathan&quot;,&quot;parse-names&quot;:false,&quot;dropping-particle&quot;:&quot;&quot;,&quot;non-dropping-particle&quot;:&quot;&quot;},{&quot;family&quot;:&quot;Souza&quot;,&quot;given&quot;:&quot;Edivaldo Lima&quot;,&quot;parse-names&quot;:false,&quot;dropping-particle&quot;:&quot;&quot;,&quot;non-dropping-particle&quot;:&quot;&quot;},{&quot;family&quot;:&quot;Albéric&quot;,&quot;given&quot;:&quot;Patrick&quot;,&quot;parse-names&quot;:false,&quot;dropping-particle&quot;:&quot;&quot;,&quot;non-dropping-particle&quot;:&quot;&quot;},{&quot;family&quot;:&quot;Landim De Souza&quot;,&quot;given&quot;:&quot;Marcelo F.&quot;,&quot;parse-names&quot;:false,&quot;dropping-particle&quot;:&quot;&quot;,&quot;non-dropping-particle&quot;:&quot;&quot;},{&quot;family&quot;:&quot;Roland&quot;,&quot;given&quot;:&quot;Fabio&quot;,&quot;parse-names&quot;:false,&quot;dropping-particle&quot;:&quot;&quot;,&quot;non-dropping-particle&quot;:&quot;&quot;}],&quot;container-title&quot;:&quot;Nature&quot;,&quot;container-title-short&quot;:&quot;Nature&quot;,&quot;DOI&quot;:&quot;10.1038/nature12797&quot;,&quot;ISSN&quot;:&quot;00280836&quot;,&quot;PMID&quot;:&quot;24336199&quot;,&quot;issued&quot;:{&quot;date-parts&quot;:[[2014]]},&quot;page&quot;:&quot;395-398&quot;,&quot;abstract&quot;:&quot;River systems connect the terrestrial biosphere, the atmosphere and the ocean in the global carbon cycle. A recent estimate suggests that up to 3 petagrams of carbon per year could be emitted as carbon dioxide (CO 2) from global inland waters, offsetting the carbon uptake by terrestrial ecosystems. It is generally assumed that inland waters emit carbon that has been previously fixed upstream by land plant photosynthesis, then transferred to soils, and subsequently transported downstream in run-off. But at the scale of entire drainage basins, the lateral carbon fluxes carried by small rivers upstream do not account for all of the CO 2 emitted from inundated areas downstream. Three-quarters of the world's flooded land consists of temporary wetlands, but the contribution of these productive ecosystems to the inland water carbon budget has been largely overlooked. Here we show that wetlands pump large amounts of atmospheric CO 2 into river waters in the floodplains of the central Amazon. Flooded forests and floating vegetation export large amounts of carbon to river waters and the dissolved CO 2 can be transported dozens to hundreds of kilometres downstream before being emitted. We estimate that Amazonian wetlands export half of their gross primary production to river waters as dissolved CO 2 and organic carbon, compared with only a few per cent of gross primary production exported in upland (not flooded) ecosystems. Moreover, we suggest that wetland carbon export is potentially large enough to account for at least the 0.21 petagrams of carbon emitted per year as CO 2 from the central Amazon River and its floodplains. Global carbon budgets should explicitly address temporary or vegetated flooded areas, because these ecosystems combine high aerial primary production with large, fast carbon export, potentially supporting a substantial fraction of CO 2 evasion from inland waters. © 2014 Macmillan Publishers Limited. All rights reserved.&quot;,&quot;issue&quot;:&quot;7483&quot;,&quot;volume&quot;:&quot;505&quot;},&quot;isTemporary&quot;:false},{&quot;id&quot;:&quot;da10ba94-6632-3190-bd90-64eb849f6030&quot;,&quot;itemData&quot;:{&quot;type&quot;:&quot;article-journal&quot;,&quot;id&quot;:&quot;da10ba94-6632-3190-bd90-64eb849f6030&quot;,&quot;title&quot;:&quot;Respiration regimes in rivers: Partitioning source-specific respiration from metabolism time series&quot;,&quot;author&quot;:[{&quot;family&quot;:&quot;Bertuzzo&quot;,&quot;given&quot;:&quot;Enrico&quot;,&quot;parse-names&quot;:false,&quot;dropping-particle&quot;:&quot;&quot;,&quot;non-dropping-particle&quot;:&quot;&quot;},{&quot;family&quot;:&quot;Hotchkiss&quot;,&quot;given&quot;:&quot;Erin R.&quot;,&quot;parse-names&quot;:false,&quot;dropping-particle&quot;:&quot;&quot;,&quot;non-dropping-particle&quot;:&quot;&quot;},{&quot;family&quot;:&quot;Argerich&quot;,&quot;given&quot;:&quot;Alba&quot;,&quot;parse-names&quot;:false,&quot;dropping-particle&quot;:&quot;&quot;,&quot;non-dropping-particle&quot;:&quot;&quot;},{&quot;family&quot;:&quot;Kominoski&quot;,&quot;given&quot;:&quot;John S.&quot;,&quot;parse-names&quot;:false,&quot;dropping-particle&quot;:&quot;&quot;,&quot;non-dropping-particle&quot;:&quot;&quot;},{&quot;family&quot;:&quot;Oviedo-Vargas&quot;,&quot;given&quot;:&quot;Diana&quot;,&quot;parse-names&quot;:false,&quot;dropping-particle&quot;:&quot;&quot;,&quot;non-dropping-particle&quot;:&quot;&quot;},{&quot;family&quot;:&quot;Savoy&quot;,&quot;given&quot;:&quot;Philip&quot;,&quot;parse-names&quot;:false,&quot;dropping-particle&quot;:&quot;&quot;,&quot;non-dropping-particle&quot;:&quot;&quot;},{&quot;family&quot;:&quot;Scarlett&quot;,&quot;given&quot;:&quot;Rachel&quot;,&quot;parse-names&quot;:false,&quot;dropping-particle&quot;:&quot;&quot;,&quot;non-dropping-particle&quot;:&quot;&quot;},{&quot;family&quot;:&quot;Schiller&quot;,&quot;given&quot;:&quot;Daniel&quot;,&quot;parse-names&quot;:false,&quot;dropping-particle&quot;:&quot;&quot;,&quot;non-dropping-particle&quot;:&quot;von&quot;},{&quot;family&quot;:&quot;Heffernan&quot;,&quot;given&quot;:&quot;James B.&quot;,&quot;parse-names&quot;:false,&quot;dropping-particle&quot;:&quot;&quot;,&quot;non-dropping-particle&quot;:&quot;&quot;}],&quot;container-title&quot;:&quot;Limnology and Oceanography&quot;,&quot;container-title-short&quot;:&quot;Limnol Oceanogr&quot;,&quot;DOI&quot;:&quot;10.1002/lno.12207&quot;,&quot;ISSN&quot;:&quot;19395590&quot;,&quot;issued&quot;:{&quot;date-parts&quot;:[[2022,11,1]]},&quot;page&quot;:&quot;2374-2388&quot;,&quot;abstract&quot;:&quot;Respiration in streams is controlled by the timing, magnitude, and quality of organic matter (OM) inputs from internal primary production and external fluxes. Here, we estimated the contribution of different OM sources to seasonal, annual, and event-driven characteristics of whole-stream ecosystem respiration (ER) using an inverse modeling framework that accounts for possible time-lags between OM inputs and respiration. We modeled site-specific, dynamic OM stocks contributing to ER: autochthonous OM from gross primary production (GPP); allochthonous OM delivered during flow events; and seasonal pulses of leaf litter. OM stored in the sediment and dissolved organic matter (DOM) transported during baseflow were modeled as a stable stock contributing to baseline respiration. We applied this modeling framework to five streams with different catchment size, climate, and canopy cover, where multi-year time series of ER and environmental variables were available. Overall, the model explained between 53% and 74% of observed ER dynamics. Respiration of autochthonous OM tracked seasonal peaks in GPP in spring or summer. Increases in ER were often associated with high-flow events. Respiration associated with litter inputs was larger in smaller streams. Time lags between leaf inputs and respiration were longer than for other OM sources, likely due to lower biological reactivity. Model estimates of source-specific ER and OM stocks compared well with existing measures of OM stocks, inputs, and respiration or decomposition. Our modeling approach has the potential to expand the scale of comparative analyses of OM dynamics within and among freshwater ecosystems.&quot;,&quot;publisher&quot;:&quot;John Wiley and Sons Inc&quot;,&quot;issue&quot;:&quot;11&quot;,&quot;volume&quot;:&quot;67&quot;},&quot;isTemporary&quot;:false}]},{&quot;citationID&quot;:&quot;MENDELEY_CITATION_9c07c2d1-f471-4613-abaa-b02e2e5875c8&quot;,&quot;properties&quot;:{&quot;noteIndex&quot;:0},&quot;isEdited&quot;:false,&quot;manualOverride&quot;:{&quot;isManuallyOverridden&quot;:false,&quot;citeprocText&quot;:&quot;(Liu et al., 2022; Zarnetske et al., 2018)&quot;,&quot;manualOverrideText&quot;:&quot;&quot;},&quot;citationTag&quot;:&quot;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&quot;,&quot;citationItems&quot;:[{&quot;id&quot;:&quot;54a71848-4136-3f7d-80ab-45faee4602e3&quot;,&quot;itemData&quot;:{&quot;type&quot;:&quot;article-journal&quot;,&quot;id&quot;:&quot;54a71848-4136-3f7d-80ab-45faee4602e3&quot;,&quot;title&quot;:&quot;Generality of Hydrologic Transport Limitation of Watershed Organic Carbon Flux Across Ecoregions of the United States&quot;,&quot;author&quot;:[{&quot;family&quot;:&quot;Zarnetske&quot;,&quot;given&quot;:&quot;Jay P.&quot;,&quot;parse-names&quot;:false,&quot;dropping-particle&quot;:&quot;&quot;,&quot;non-dropping-particle&quot;:&quot;&quot;},{&quot;family&quot;:&quot;Bouda&quot;,&quot;given&quot;:&quot;Martin&quot;,&quot;parse-names&quot;:false,&quot;dropping-particle&quot;:&quot;&quot;,&quot;non-dropping-particle&quot;:&quot;&quot;},{&quot;family&quot;:&quot;Abbott&quot;,&quot;given&quot;:&quot;Benjamin W.&quot;,&quot;parse-names&quot;:false,&quot;dropping-particle&quot;:&quot;&quot;,&quot;non-dropping-particle&quot;:&quot;&quot;},{&quot;family&quot;:&quot;Saiers&quot;,&quot;given&quot;:&quot;James&quot;,&quot;parse-names&quot;:false,&quot;dropping-particle&quot;:&quot;&quot;,&quot;non-dropping-particle&quot;:&quot;&quot;},{&quot;family&quot;:&quot;Raymond&quot;,&quot;given&quot;:&quot;Peter A.&quot;,&quot;parse-names&quot;:false,&quot;dropping-particle&quot;:&quot;&quot;,&quot;non-dropping-particle&quot;:&quot;&quot;}],&quot;container-title&quot;:&quot;Geophysical Research Letters&quot;,&quot;container-title-short&quot;:&quot;Geophys Res Lett&quot;,&quot;DOI&quot;:&quot;10.1029/2018GL080005&quot;,&quot;ISSN&quot;:&quot;19448007&quot;,&quot;issued&quot;:{&quot;date-parts&quot;:[[2018,11,16]]},&quot;page&quot;:&quot;11,702-11,711&quot;,&quot;abstract&quot;:&quot;Although the flux of dissolved organic carbon (DOC) through freshwaters is nearly equivalent to the net carbon uptake of all terrestrial ecosystems, uncertainty remains about how source processes (carbon production and location) and transport processes (hydrologic connectivity and routing) interact to determine DOC flux across flow conditions and ecoregions. This limits our ability to predict the fluvial carbon flux responses to changes in climate and land use. We used DOC concentration and discharge patterns with ensemble modeling techniques to quantify DOC flux behavior for 1,006 U.S. watersheds spanning diverse climate and land cover conditions. We found that DOC flux was transport-limited (concentration increased with discharge) in 80% of watersheds and that this flux behavior spanned ecoregions and watershed sizes. The generality of transport limitation demonstrates how coupling discharge models with widely available watershed properties could allow DOC flux to be efficiently integrated into landscape and Earth system models.&quot;,&quot;publisher&quot;:&quot;Blackwell Publishing Ltd&quot;,&quot;issue&quot;:&quot;21&quot;,&quot;volume&quot;:&quot;45&quot;},&quot;isTemporary&quot;:false},{&quot;id&quot;:&quot;66897c16-0659-3b65-a691-986e0f7d2d0d&quot;,&quot;itemData&quot;:{&quot;type&quot;:&quot;article-journal&quot;,&quot;id&quot;:&quot;66897c16-0659-3b65-a691-986e0f7d2d0d&quot;,&quot;title&quot;:&quot;The importance of hydrology in routing terrestrial carbon to the atmosphere via global streams and rivers&quot;,&quot;author&quot;:[{&quot;family&quot;:&quot;Liu&quot;,&quot;given&quot;:&quot;Shaoda&quot;,&quot;parse-names&quot;:false,&quot;dropping-particle&quot;:&quot;&quot;,&quot;non-dropping-particle&quot;:&quot;&quot;},{&quot;family&quot;:&quot;Kuhn&quot;,&quot;given&quot;:&quot;Catherine&quot;,&quot;parse-names&quot;:false,&quot;dropping-particle&quot;:&quot;&quot;,&quot;non-dropping-particle&quot;:&quot;&quot;},{&quot;family&quot;:&quot;Amatulli&quot;,&quot;given&quot;:&quot;Giuseppe&quot;,&quot;parse-names&quot;:false,&quot;dropping-particle&quot;:&quot;&quot;,&quot;non-dropping-particle&quot;:&quot;&quot;},{&quot;family&quot;:&quot;Aho&quot;,&quot;given&quot;:&quot;Kelly&quot;,&quot;parse-names&quot;:false,&quot;dropping-particle&quot;:&quot;&quot;,&quot;non-dropping-particle&quot;:&quot;&quot;},{&quot;family&quot;:&quot;Butman&quot;,&quot;given&quot;:&quot;David E&quot;,&quot;parse-names&quot;:false,&quot;dropping-particle&quot;:&quot;&quot;,&quot;non-dropping-particle&quot;:&quot;&quot;},{&quot;family&quot;:&quot;Allen&quot;,&quot;given&quot;:&quot;George H&quot;,&quot;parse-names&quot;:false,&quot;dropping-particle&quot;:&quot;&quot;,&quot;non-dropping-particle&quot;:&quot;&quot;},{&quot;family&quot;:&quot;Lin&quot;,&quot;given&quot;:&quot;Peirong&quot;,&quot;parse-names&quot;:false,&quot;dropping-particle&quot;:&quot;&quot;,&quot;non-dropping-particle&quot;:&quot;&quot;},{&quot;family&quot;:&quot;Pan&quot;,&quot;given&quot;:&quot;Ming&quot;,&quot;parse-names&quot;:false,&quot;dropping-particle&quot;:&quot;&quot;,&quot;non-dropping-particle&quot;:&quot;&quot;},{&quot;family&quot;:&quot;Yamazaki&quot;,&quot;given&quot;:&quot;Dai&quot;,&quot;parse-names&quot;:false,&quot;dropping-particle&quot;:&quot;&quot;,&quot;non-dropping-particle&quot;:&quot;&quot;},{&quot;family&quot;:&quot;Brinkerhoff&quot;,&quot;given&quot;:&quot;Craig&quot;,&quot;parse-names&quot;:false,&quot;dropping-particle&quot;:&quot;&quot;,&quot;non-dropping-particle&quot;:&quot;&quot;},{&quot;family&quot;:&quot;Gleason&quot;,&quot;given&quot;:&quot;Colin&quot;,&quot;parse-names&quot;:false,&quot;dropping-particle&quot;:&quot;&quot;,&quot;non-dropping-particle&quot;:&quot;&quot;},{&quot;family&quot;:&quot;Xia&quot;,&quot;given&quot;:&quot;Xinghui&quot;,&quot;parse-names&quot;:false,&quot;dropping-particle&quot;:&quot;&quot;,&quot;non-dropping-particle&quot;:&quot;&quot;},{&quot;family&quot;:&quot;Raymond&quot;,&quot;given&quot;:&quot;Peter A&quot;,&quot;parse-names&quot;:false,&quot;dropping-particle&quot;:&quot;&quot;,&quot;non-dropping-particle&quot;:&quot;&quot;}],&quot;DOI&quot;:&quot;10.1073/pnas.2106322119/-/DCSupplemental&quot;,&quot;ISBN&quot;:&quot;2106322119&quot;,&quot;issued&quot;:{&quot;date-parts&quot;:[[2022]]},&quot;abstract&quot;:&quot;The magnitude of stream and river carbon dioxide (CO 2) emission is affected by seasonal changes in watershed biogeochemistry and hydrology. Global estimates of this flux are, however, uncertain, relying on calculated values for CO 2 and lacking spatial accuracy or seasonal variations critical for understanding macroecosystem controls of the flux. Here, we compiled 5,910 direct measurements of fluvial CO 2 partial pressure and modeled them against watershed properties to resolve reach-scale monthly variations of the flux. The direct measurements were then combined with seasonally resolved gas transfer velocity and river surface area estimates from a recent global hydrography dataset to constrain the flux at the monthly scale. Globally, fluvial CO 2 emission varies between 112 and 209 Tg of carbon per month. The monthly flux varies much more in Arctic and northern temperate rivers than in tropical and southern temperate rivers (coefficient of variation: 46 to 95 vs. 6 to 12%). Annual fluvial CO 2 emission to terrestrial gross primary production (GPP) ratio is highly variable across regions, ranging from negligible (&lt;0.2%) to 18%. Nonlinear regressions suggest a saturating increase in GPP and a nonsaturating, steeper increase in fluvial CO 2 emission with discharge across regions, which leads to higher percentages of GPP being shunted into rivers for evasion in wetter regions. This highlights the importance of hydrology, in particular water throughput, in routing terrestrial carbon to the atmosphere via the global drainage networks. Our results suggest the need to account for the differential hydrological responses of terrestrial-atmospheric vs. fluvial-atmospheric carbon exchanges in plumbing the terrestrial carbon budget. carbon dioxide j greenhouse gases j hydrology j inland waters j biogeochemistry T he Earth's water, carbon, and energy fluxes follow seasonal variations in the Earth's solar radiation and climate variability (1, 2). As an integral part of terrestrial landscapes, streams and rivers receive significant water and carbon inputs from terrestrial and wetland ecosystems, which are further processed along the river to ocean continuum (3). As the largest carbon flux mediated by fluvial systems, carbon dioxide (CO 2) emission from stream and river surfaces (4-7) is double the lateral carbon transport to oceans (8), yet its spatial and temporal variations are not fully resolved. Stream and river CO 2 evasion changes considerably across space and time due to biogeochemical responses to climatic factors (3), the physics governing the transfer of gas across the water-air interface (9), and seasonal variations in the spatial extent of drainage networks (10, 11). However, seasonal variability of the flux has not been determined at the global scale, limiting our ability to understand controls at the macrosystem level. The rate at which streams and rivers exchange CO 2 with the atmosphere is determined by three factors: dissolved CO 2 concentration (often expressed as an equivalent atmospheric partial pressure [pCO 2 ]), water surface gas transfer velocity (k), and water surface area. To estimate flux at the monthly scale, all three factors need to be resolved at the same or finer temporal scale(s). To date, existing spatially explicit estimates of river-ine CO 2 emission at the global scale (4, 12) relied exclusively on pCO 2 calculated from carbonate equilibria and historical archives of pH and alkalinity measurements. While these data have reasonable spatial coverage, the carbonate equilibria method is subject to inflated pCO 2 estimates due to biased pH measurements (13) and alkalinity contribution from organic acids (14), particularly in low-ionic strength waters. These errors, although reducible within individual datasets (15), are difficult to correct for when scaling globally. This problem has Significance Stream/river carbon dioxide (CO 2) emission has significant spatial and seasonal variations critical for understanding its macroecosystem controls and plumbing of the terrestrial carbon budget. We relied on direct fluvial CO 2 partial pressure measurements and seasonally varying gas transfer velocity and river network surface area estimates to resolve reach-level seasonal variations of the flux at the global scale. The percentage of terrestrial primary production (GPP) shunted into rivers that ultimately contributes to CO 2 evasion increases with discharge across regions, due to a stronger response in fluvial CO 2 evasion to discharge than GPP. This highlights the importance of hydrology, in particular water throughput, in terrestrial-fluvial carbon transfers and the need to account for this effect in plumbing the terrestrial carbon budget.&quot;,&quot;container-title-short&quot;:&quot;&quot;},&quot;isTemporary&quot;:false}]},{&quot;citationID&quot;:&quot;MENDELEY_CITATION_14ac8e83-d609-455e-8518-dbdae513daee&quot;,&quot;properties&quot;:{&quot;noteIndex&quot;:0},&quot;isEdited&quot;:false,&quot;manualOverride&quot;:{&quot;isManuallyOverridden&quot;:false,&quot;citeprocText&quot;:&quot;(Zarnetske et al., 2018)&quot;,&quot;manualOverrideText&quot;:&quot;&quot;},&quot;citationTag&quot;:&quot;MENDELEY_CITATION_v3_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&quot;,&quot;citationItems&quot;:[{&quot;id&quot;:&quot;54a71848-4136-3f7d-80ab-45faee4602e3&quot;,&quot;itemData&quot;:{&quot;type&quot;:&quot;article-journal&quot;,&quot;id&quot;:&quot;54a71848-4136-3f7d-80ab-45faee4602e3&quot;,&quot;title&quot;:&quot;Generality of Hydrologic Transport Limitation of Watershed Organic Carbon Flux Across Ecoregions of the United States&quot;,&quot;author&quot;:[{&quot;family&quot;:&quot;Zarnetske&quot;,&quot;given&quot;:&quot;Jay P.&quot;,&quot;parse-names&quot;:false,&quot;dropping-particle&quot;:&quot;&quot;,&quot;non-dropping-particle&quot;:&quot;&quot;},{&quot;family&quot;:&quot;Bouda&quot;,&quot;given&quot;:&quot;Martin&quot;,&quot;parse-names&quot;:false,&quot;dropping-particle&quot;:&quot;&quot;,&quot;non-dropping-particle&quot;:&quot;&quot;},{&quot;family&quot;:&quot;Abbott&quot;,&quot;given&quot;:&quot;Benjamin W.&quot;,&quot;parse-names&quot;:false,&quot;dropping-particle&quot;:&quot;&quot;,&quot;non-dropping-particle&quot;:&quot;&quot;},{&quot;family&quot;:&quot;Saiers&quot;,&quot;given&quot;:&quot;James&quot;,&quot;parse-names&quot;:false,&quot;dropping-particle&quot;:&quot;&quot;,&quot;non-dropping-particle&quot;:&quot;&quot;},{&quot;family&quot;:&quot;Raymond&quot;,&quot;given&quot;:&quot;Peter A.&quot;,&quot;parse-names&quot;:false,&quot;dropping-particle&quot;:&quot;&quot;,&quot;non-dropping-particle&quot;:&quot;&quot;}],&quot;container-title&quot;:&quot;Geophysical Research Letters&quot;,&quot;container-title-short&quot;:&quot;Geophys Res Lett&quot;,&quot;DOI&quot;:&quot;10.1029/2018GL080005&quot;,&quot;ISSN&quot;:&quot;19448007&quot;,&quot;issued&quot;:{&quot;date-parts&quot;:[[2018,11,16]]},&quot;page&quot;:&quot;11,702-11,711&quot;,&quot;abstract&quot;:&quot;Although the flux of dissolved organic carbon (DOC) through freshwaters is nearly equivalent to the net carbon uptake of all terrestrial ecosystems, uncertainty remains about how source processes (carbon production and location) and transport processes (hydrologic connectivity and routing) interact to determine DOC flux across flow conditions and ecoregions. This limits our ability to predict the fluvial carbon flux responses to changes in climate and land use. We used DOC concentration and discharge patterns with ensemble modeling techniques to quantify DOC flux behavior for 1,006 U.S. watersheds spanning diverse climate and land cover conditions. We found that DOC flux was transport-limited (concentration increased with discharge) in 80% of watersheds and that this flux behavior spanned ecoregions and watershed sizes. The generality of transport limitation demonstrates how coupling discharge models with widely available watershed properties could allow DOC flux to be efficiently integrated into landscape and Earth system models.&quot;,&quot;publisher&quot;:&quot;Blackwell Publishing Ltd&quot;,&quot;issue&quot;:&quot;21&quot;,&quot;volume&quot;:&quot;45&quot;},&quot;isTemporary&quot;:false}]},{&quot;citationID&quot;:&quot;MENDELEY_CITATION_ba42b857-e644-46b0-8a79-6cc2b7034128&quot;,&quot;properties&quot;:{&quot;noteIndex&quot;:0},&quot;isEdited&quot;:false,&quot;manualOverride&quot;:{&quot;isManuallyOverridden&quot;:false,&quot;citeprocText&quot;:&quot;(Bernhardt et al., 2017; Hall et al., 2016; Zarnetske et al., 2018)&quot;,&quot;manualOverrideText&quot;:&quot;&quot;},&quot;citationTag&quot;:&quot;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&quot;,&quot;citationItems&quot;:[{&quot;id&quot;:&quot;54a71848-4136-3f7d-80ab-45faee4602e3&quot;,&quot;itemData&quot;:{&quot;type&quot;:&quot;article-journal&quot;,&quot;id&quot;:&quot;54a71848-4136-3f7d-80ab-45faee4602e3&quot;,&quot;title&quot;:&quot;Generality of Hydrologic Transport Limitation of Watershed Organic Carbon Flux Across Ecoregions of the United States&quot;,&quot;author&quot;:[{&quot;family&quot;:&quot;Zarnetske&quot;,&quot;given&quot;:&quot;Jay P.&quot;,&quot;parse-names&quot;:false,&quot;dropping-particle&quot;:&quot;&quot;,&quot;non-dropping-particle&quot;:&quot;&quot;},{&quot;family&quot;:&quot;Bouda&quot;,&quot;given&quot;:&quot;Martin&quot;,&quot;parse-names&quot;:false,&quot;dropping-particle&quot;:&quot;&quot;,&quot;non-dropping-particle&quot;:&quot;&quot;},{&quot;family&quot;:&quot;Abbott&quot;,&quot;given&quot;:&quot;Benjamin W.&quot;,&quot;parse-names&quot;:false,&quot;dropping-particle&quot;:&quot;&quot;,&quot;non-dropping-particle&quot;:&quot;&quot;},{&quot;family&quot;:&quot;Saiers&quot;,&quot;given&quot;:&quot;James&quot;,&quot;parse-names&quot;:false,&quot;dropping-particle&quot;:&quot;&quot;,&quot;non-dropping-particle&quot;:&quot;&quot;},{&quot;family&quot;:&quot;Raymond&quot;,&quot;given&quot;:&quot;Peter A.&quot;,&quot;parse-names&quot;:false,&quot;dropping-particle&quot;:&quot;&quot;,&quot;non-dropping-particle&quot;:&quot;&quot;}],&quot;container-title&quot;:&quot;Geophysical Research Letters&quot;,&quot;container-title-short&quot;:&quot;Geophys Res Lett&quot;,&quot;DOI&quot;:&quot;10.1029/2018GL080005&quot;,&quot;ISSN&quot;:&quot;19448007&quot;,&quot;issued&quot;:{&quot;date-parts&quot;:[[2018,11,16]]},&quot;page&quot;:&quot;11,702-11,711&quot;,&quot;abstract&quot;:&quot;Although the flux of dissolved organic carbon (DOC) through freshwaters is nearly equivalent to the net carbon uptake of all terrestrial ecosystems, uncertainty remains about how source processes (carbon production and location) and transport processes (hydrologic connectivity and routing) interact to determine DOC flux across flow conditions and ecoregions. This limits our ability to predict the fluvial carbon flux responses to changes in climate and land use. We used DOC concentration and discharge patterns with ensemble modeling techniques to quantify DOC flux behavior for 1,006 U.S. watersheds spanning diverse climate and land cover conditions. We found that DOC flux was transport-limited (concentration increased with discharge) in 80% of watersheds and that this flux behavior spanned ecoregions and watershed sizes. The generality of transport limitation demonstrates how coupling discharge models with widely available watershed properties could allow DOC flux to be efficiently integrated into landscape and Earth system models.&quot;,&quot;publisher&quot;:&quot;Blackwell Publishing Ltd&quot;,&quot;issue&quot;:&quot;21&quot;,&quot;volume&quot;:&quot;45&quot;},&quot;isTemporary&quot;:false},{&quot;id&quot;:&quot;8f3aac13-a195-3fa8-aed1-a46b3de2f986&quot;,&quot;itemData&quot;:{&quot;type&quot;:&quot;article-journal&quot;,&quot;id&quot;:&quot;8f3aac13-a195-3fa8-aed1-a46b3de2f986&quot;,&quot;title&quot;:&quot;Synthetic chemicals as agents of global change&quot;,&quot;author&quot;:[{&quot;family&quot;:&quot;Bernhardt&quot;,&quot;given&quot;:&quot;Emily S.&quot;,&quot;parse-names&quot;:false,&quot;dropping-particle&quot;:&quot;&quot;,&quot;non-dropping-particle&quot;:&quot;&quot;},{&quot;family&quot;:&quot;Rosi&quot;,&quot;given&quot;:&quot;Emma J.&quot;,&quot;parse-names&quot;:false,&quot;dropping-particle&quot;:&quot;&quot;,&quot;non-dropping-particle&quot;:&quot;&quot;},{&quot;family&quot;:&quot;Gessner&quot;,&quot;given&quot;:&quot;Mark O.&quot;,&quot;parse-names&quot;:false,&quot;dropping-particle&quot;:&quot;&quot;,&quot;non-dropping-particle&quot;:&quot;&quot;}],&quot;container-title&quot;:&quot;Frontiers in Ecology and the Environment&quot;,&quot;container-title-short&quot;:&quot;Front Ecol Environ&quot;,&quot;DOI&quot;:&quot;10.1002/fee.1450&quot;,&quot;ISSN&quot;:&quot;15409309&quot;,&quot;issued&quot;:{&quot;date-parts&quot;:[[2017]]},&quot;page&quot;:&quot;84-90&quot;,&quot;abstract&quot;:&quot;Though concerns about the proliferation of synthetic chemicals – including pesticides – gave rise to the modern environmental movement in the early 1960s, synthetic chemical pollution has not been included in most analyses of global change. We examined the rate of change in the production and variety of pesticides, pharmaceuticals, and other synthetic chemicals over the past four decades. We compared these rates to those for well-recognized drivers of global change such as rising atmospheric CO2 concentrations, nutrient pollution, habitat destruction, and biodiversity loss. Our analysis showed that increases in synthetic chemical production and diversification, particularly within the developing world, outpaced these other agents of global change. Despite these trends, mainstream ecological journals, ecological meetings, and ecological funding through the US National Science Foundation devote less than 2% of their journal pages, meeting talks, and science funding, respectively, to the study of synthetic chemicals.&quot;,&quot;issue&quot;:&quot;2&quot;,&quot;volume&quot;:&quot;15&quot;},&quot;isTemporary&quot;:false},{&quot;id&quot;:&quot;7f4fe5e8-fafc-3ea8-bf9c-10ad1613540d&quot;,&quot;itemData&quot;:{&quot;type&quot;:&quot;article-journal&quot;,&quot;id&quot;:&quot;7f4fe5e8-fafc-3ea8-bf9c-10ad1613540d&quot;,&quot;title&quot;:&quot;Metabolism, Gas Exchange, and Carbon Spiraling in Rivers&quot;,&quot;author&quot;:[{&quot;family&quot;:&quot;Hall&quot;,&quot;given&quot;:&quot;Robert O.&quot;,&quot;parse-names&quot;:false,&quot;dropping-particle&quot;:&quot;&quot;,&quot;non-dropping-particle&quot;:&quot;&quot;},{&quot;family&quot;:&quot;Tank&quot;,&quot;given&quot;:&quot;Jennifer L.&quot;,&quot;parse-names&quot;:false,&quot;dropping-particle&quot;:&quot;&quot;,&quot;non-dropping-particle&quot;:&quot;&quot;},{&quot;family&quot;:&quot;Baker&quot;,&quot;given&quot;:&quot;Michelle A.&quot;,&quot;parse-names&quot;:false,&quot;dropping-particle&quot;:&quot;&quot;,&quot;non-dropping-particle&quot;:&quot;&quot;},{&quot;family&quot;:&quot;Rosi-Marshall&quot;,&quot;given&quot;:&quot;Emma J.&quot;,&quot;parse-names&quot;:false,&quot;dropping-particle&quot;:&quot;&quot;,&quot;non-dropping-particle&quot;:&quot;&quot;},{&quot;family&quot;:&quot;Hotchkiss&quot;,&quot;given&quot;:&quot;Erin R.&quot;,&quot;parse-names&quot;:false,&quot;dropping-particle&quot;:&quot;&quot;,&quot;non-dropping-particle&quot;:&quot;&quot;}],&quot;container-title&quot;:&quot;Ecosystems&quot;,&quot;DOI&quot;:&quot;10.1007/s10021-015-9918-1&quot;,&quot;ISSN&quot;:&quot;14350629&quot;,&quot;issued&quot;:{&quot;date-parts&quot;:[[2016,1,1]]},&quot;page&quot;:&quot;73-86&quot;,&quot;abstract&quot;:&quot;Ecosystem metabolism, that is, gross primary productivity (GPP) and ecosystem respiration (ER), controls organic carbon (OC) cycling in stream and river networks and is expected to vary predictably with network position. However, estimates of metabolism in small streams outnumber those from rivers such that there are limited empirical data comparing metabolism across a range of stream and river sizes. We measured metabolism in 14 rivers (discharge range 14–84 m3 s−1) in the Western and Midwestern United States (US). We estimated GPP, ER, and gas exchange rates using a Lagrangian, 2-station oxygen model solved in a Bayesian framework. GPP ranged from 0.6–22 g O2 m−2 d−1 and ER tracked GPP, suggesting that autotrophic production supports much of riverine ER in summer. Net ecosystem production, the balance between GPP and ER was 0 or greater in 4 rivers showing autotrophy on that day. River velocity and slope predicted gas exchange estimates from these 14 rivers in agreement with empirical models. Carbon turnover lengths (that is, the distance traveled before OC is mineralized to CO2) ranged from 38 to 1190 km, with the longest turnover lengths in high-sediment, arid-land rivers. We also compared estimated turnover lengths with the relative length of the river segment between major tributaries or lakes; the mean ratio of carbon turnover length to river length was 1.6, demonstrating that rivers can mineralize much of the OC load along their length at baseflow. Carbon mineralization velocities ranged from 0.05 to 0.81 m d−1, and were not different than measurements from small streams. Given high GPP relative to ER, combined with generally short OC spiraling lengths, rivers can be highly reactive with regard to OC cycling.&quot;,&quot;publisher&quot;:&quot;Springer New York LLC&quot;,&quot;issue&quot;:&quot;1&quot;,&quot;volume&quot;:&quot;19&quot;,&quot;container-title-short&quot;:&quot;&quot;},&quot;isTemporary&quot;:false}]},{&quot;citationID&quot;:&quot;MENDELEY_CITATION_38678a1f-3a9c-4f8d-9ced-37a31bd6a60a&quot;,&quot;properties&quot;:{&quot;noteIndex&quot;:0},&quot;isEdited&quot;:false,&quot;manualOverride&quot;:{&quot;isManuallyOverridden&quot;:false,&quot;citeprocText&quot;:&quot;(Marx et al., 2017)&quot;,&quot;manualOverrideText&quot;:&quot;&quot;},&quot;citationTag&quot;:&quot;MENDELEY_CITATION_v3_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&quot;,&quot;citationItems&quot;:[{&quot;id&quot;:&quot;3df8c4ba-1563-3a18-b104-01a941c5b75b&quot;,&quot;itemData&quot;:{&quot;type&quot;:&quot;article-journal&quot;,&quot;id&quot;:&quot;3df8c4ba-1563-3a18-b104-01a941c5b75b&quot;,&quot;title&quot;:&quot;A review of CO2 and associated carbon dynamics in headwater streams: A global perspective&quot;,&quot;author&quot;:[{&quot;family&quot;:&quot;Marx&quot;,&quot;given&quot;:&quot;A.&quot;,&quot;parse-names&quot;:false,&quot;dropping-particle&quot;:&quot;&quot;,&quot;non-dropping-particle&quot;:&quot;&quot;},{&quot;family&quot;:&quot;Dusek&quot;,&quot;given&quot;:&quot;J.&quot;,&quot;parse-names&quot;:false,&quot;dropping-particle&quot;:&quot;&quot;,&quot;non-dropping-particle&quot;:&quot;&quot;},{&quot;family&quot;:&quot;Jankovec&quot;,&quot;given&quot;:&quot;J.&quot;,&quot;parse-names&quot;:false,&quot;dropping-particle&quot;:&quot;&quot;,&quot;non-dropping-particle&quot;:&quot;&quot;},{&quot;family&quot;:&quot;Sanda&quot;,&quot;given&quot;:&quot;M.&quot;,&quot;parse-names&quot;:false,&quot;dropping-particle&quot;:&quot;&quot;,&quot;non-dropping-particle&quot;:&quot;&quot;},{&quot;family&quot;:&quot;Vogel&quot;,&quot;given&quot;:&quot;T.&quot;,&quot;parse-names&quot;:false,&quot;dropping-particle&quot;:&quot;&quot;,&quot;non-dropping-particle&quot;:&quot;&quot;},{&quot;family&quot;:&quot;Geldern&quot;,&quot;given&quot;:&quot;R.&quot;,&quot;parse-names&quot;:false,&quot;dropping-particle&quot;:&quot;&quot;,&quot;non-dropping-particle&quot;:&quot;van&quot;},{&quot;family&quot;:&quot;Hartmann&quot;,&quot;given&quot;:&quot;J.&quot;,&quot;parse-names&quot;:false,&quot;dropping-particle&quot;:&quot;&quot;,&quot;non-dropping-particle&quot;:&quot;&quot;},{&quot;family&quot;:&quot;Barth&quot;,&quot;given&quot;:&quot;J. A.C.&quot;,&quot;parse-names&quot;:false,&quot;dropping-particle&quot;:&quot;&quot;,&quot;non-dropping-particle&quot;:&quot;&quot;}],&quot;container-title&quot;:&quot;Reviews of Geophysics&quot;,&quot;DOI&quot;:&quot;10.1002/2016RG000547&quot;,&quot;ISSN&quot;:&quot;19449208&quot;,&quot;issued&quot;:{&quot;date-parts&quot;:[[2017,6,1]]},&quot;page&quot;:&quot;560-585&quot;,&quot;abstract&quot;:&quot;Terrestrial carbon export via inland aquatic systems is a key process in the global carbon cycle. It includes loss of carbon to the atmosphere via outgassing from rivers, lakes, or reservoirs and carbon fixation in the water column as well as in sediments. This review focuses on headwater streams that are important because their stream biogeochemistry directly reflects carbon input from soils and groundwaters. Major drivers of carbon dioxide partial pressures (pCO2) in streams and mechanisms of terrestrial dissolved inorganic, organic and particulate organic carbon (DIC, DOC, and POC) influxes are summarized in this work. Our analysis indicates that the global river average pCO2 of 3100 ppmV is more often exceeded by contributions from small streams when compared to rivers with larger catchments (&gt; 500 km2). Because of their large proportion in global river networks (&gt; 96% of the total number of streams), headwaters contribute large—but still poorly quantified—amounts of CO2 to the atmosphere. Conservative estimates imply that globally 36% (i.e., 0.93 Pg C yr−1) of total CO2 outgassing from rivers and streams originate from headwaters. We also discuss challenges in determination of CO2 sources, concentrations, and fluxes. To overcome uncertainties of CO2 sources and its outgassing from headwater streams on the global scale, new investigations are needed that should include groundwater data. Such studies would also benefit from applications of integral CO2 outgassing isotope approaches and multiscale geophysical imaging techniques.&quot;,&quot;publisher&quot;:&quot;Blackwell Publishing Ltd&quot;,&quot;issue&quot;:&quot;2&quot;,&quot;volume&quot;:&quot;55&quot;,&quot;container-title-short&quot;:&quot;&quot;},&quot;isTemporary&quot;:false}]},{&quot;citationID&quot;:&quot;MENDELEY_CITATION_a912d32a-af9e-4e72-b9a4-8b14fc9faa6f&quot;,&quot;properties&quot;:{&quot;noteIndex&quot;:0},&quot;isEdited&quot;:false,&quot;manualOverride&quot;:{&quot;isManuallyOverridden&quot;:false,&quot;citeprocText&quot;:&quot;(Zarnetske et al., 2018)&quot;,&quot;manualOverrideText&quot;:&quot;&quot;},&quot;citationTag&quot;:&quot;MENDELEY_CITATION_v3_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&quot;,&quot;citationItems&quot;:[{&quot;id&quot;:&quot;54a71848-4136-3f7d-80ab-45faee4602e3&quot;,&quot;itemData&quot;:{&quot;type&quot;:&quot;article-journal&quot;,&quot;id&quot;:&quot;54a71848-4136-3f7d-80ab-45faee4602e3&quot;,&quot;title&quot;:&quot;Generality of Hydrologic Transport Limitation of Watershed Organic Carbon Flux Across Ecoregions of the United States&quot;,&quot;author&quot;:[{&quot;family&quot;:&quot;Zarnetske&quot;,&quot;given&quot;:&quot;Jay P.&quot;,&quot;parse-names&quot;:false,&quot;dropping-particle&quot;:&quot;&quot;,&quot;non-dropping-particle&quot;:&quot;&quot;},{&quot;family&quot;:&quot;Bouda&quot;,&quot;given&quot;:&quot;Martin&quot;,&quot;parse-names&quot;:false,&quot;dropping-particle&quot;:&quot;&quot;,&quot;non-dropping-particle&quot;:&quot;&quot;},{&quot;family&quot;:&quot;Abbott&quot;,&quot;given&quot;:&quot;Benjamin W.&quot;,&quot;parse-names&quot;:false,&quot;dropping-particle&quot;:&quot;&quot;,&quot;non-dropping-particle&quot;:&quot;&quot;},{&quot;family&quot;:&quot;Saiers&quot;,&quot;given&quot;:&quot;James&quot;,&quot;parse-names&quot;:false,&quot;dropping-particle&quot;:&quot;&quot;,&quot;non-dropping-particle&quot;:&quot;&quot;},{&quot;family&quot;:&quot;Raymond&quot;,&quot;given&quot;:&quot;Peter A.&quot;,&quot;parse-names&quot;:false,&quot;dropping-particle&quot;:&quot;&quot;,&quot;non-dropping-particle&quot;:&quot;&quot;}],&quot;container-title&quot;:&quot;Geophysical Research Letters&quot;,&quot;container-title-short&quot;:&quot;Geophys Res Lett&quot;,&quot;DOI&quot;:&quot;10.1029/2018GL080005&quot;,&quot;ISSN&quot;:&quot;19448007&quot;,&quot;issued&quot;:{&quot;date-parts&quot;:[[2018,11,16]]},&quot;page&quot;:&quot;11,702-11,711&quot;,&quot;abstract&quot;:&quot;Although the flux of dissolved organic carbon (DOC) through freshwaters is nearly equivalent to the net carbon uptake of all terrestrial ecosystems, uncertainty remains about how source processes (carbon production and location) and transport processes (hydrologic connectivity and routing) interact to determine DOC flux across flow conditions and ecoregions. This limits our ability to predict the fluvial carbon flux responses to changes in climate and land use. We used DOC concentration and discharge patterns with ensemble modeling techniques to quantify DOC flux behavior for 1,006 U.S. watersheds spanning diverse climate and land cover conditions. We found that DOC flux was transport-limited (concentration increased with discharge) in 80% of watersheds and that this flux behavior spanned ecoregions and watershed sizes. The generality of transport limitation demonstrates how coupling discharge models with widely available watershed properties could allow DOC flux to be efficiently integrated into landscape and Earth system models.&quot;,&quot;publisher&quot;:&quot;Blackwell Publishing Ltd&quot;,&quot;issue&quot;:&quot;21&quot;,&quot;volume&quot;:&quot;45&quot;},&quot;isTemporary&quot;:false}]},{&quot;citationID&quot;:&quot;MENDELEY_CITATION_663a9200-f2c9-469b-b0f9-9b0ae90a75ee&quot;,&quot;properties&quot;:{&quot;noteIndex&quot;:0},&quot;isEdited&quot;:false,&quot;manualOverride&quot;:{&quot;isManuallyOverridden&quot;:false,&quot;citeprocText&quot;:&quot;(Marx et al., 2017)&quot;,&quot;manualOverrideText&quot;:&quot;&quot;},&quot;citationTag&quot;:&quot;MENDELEY_CITATION_v3_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